--- a/ДИПЛОМНА 2014.docx
+++ b/ДИПЛОМНА 2014.docx
@@ -4887,6 +4887,7 @@
           <w:bCs w:val="0"/>
           <w:sz w:val="28"/>
           <w:szCs w:val="28"/>
+          <w:lang w:val="ru-RU"/>
         </w:rPr>
       </w:pPr>
       <w:r>
@@ -10819,7 +10820,7 @@
           <w:i/>
           <w:sz w:val="28"/>
           <w:szCs w:val="28"/>
-          <w:lang w:val="en-US"/>
+          <w:lang w:val="ru-RU"/>
         </w:rPr>
         <w:t xml:space="preserve"> </w:t>
       </w:r>
@@ -11429,7 +11430,7 @@
           <w:i/>
           <w:sz w:val="28"/>
           <w:szCs w:val="28"/>
-          <w:lang w:val="en-US"/>
+          <w:lang w:val="ru-RU"/>
         </w:rPr>
         <w:t xml:space="preserve"> </w:t>
       </w:r>
@@ -15333,11 +15334,39 @@
         </w:rPr>
         <w:t xml:space="preserve">) – це модульний клієнт для миттєвого обміну повідомленнями. </w:t>
       </w:r>
+      <w:hyperlink r:id="rId39" w:tooltip="Застосунок" w:history="1">
+        <w:r>
+          <w:rPr>
+            <w:color w:val="000000"/>
+            <w:sz w:val="28"/>
+            <w:szCs w:val="28"/>
+          </w:rPr>
+          <w:t>Додаток</w:t>
+        </w:r>
+      </w:hyperlink>
+      <w:r>
+        <w:rPr>
+          <w:color w:val="000000"/>
+          <w:sz w:val="28"/>
+          <w:szCs w:val="28"/>
+        </w:rPr>
+        <w:t xml:space="preserve"> підтримує роботу з такими мережами </w:t>
+      </w:r>
+      <w:proofErr w:type="spellStart"/>
+      <w:r>
+        <w:rPr>
+          <w:color w:val="000000"/>
+          <w:sz w:val="28"/>
+          <w:szCs w:val="28"/>
+        </w:rPr>
+        <w:t>як </w:t>
+      </w:r>
+      <w:proofErr w:type="spellEnd"/>
       <w:r>
         <w:fldChar w:fldCharType="begin"/>
       </w:r>
       <w:r>
-        <w:instrText xml:space="preserve"> HYPERLINK "http://uk.wikipedia.org/wiki/%D0%97%D0%B0%D1%81%D1%82%D0%BE%D1%81%D1%83%D0%BD%D0%BE%D0%BA" \o "Застосунок" </w:instrText>
+        <w:instrText xml:space="preserve"> HYPERLINK "http://uk.wikipedia.org/wiki/AIM" \o "AIM" </w:instrText>
       </w:r>
       <w:r>
         <w:fldChar w:fldCharType="separate"/>
@@ -15348,7 +15377,7 @@
           <w:sz w:val="28"/>
           <w:szCs w:val="28"/>
         </w:rPr>
-        <w:t>Додаток</w:t>
+        <w:t>AIM</w:t>
       </w:r>
       <w:r>
         <w:rPr>
@@ -15364,52 +15393,9 @@
           <w:sz w:val="28"/>
           <w:szCs w:val="28"/>
         </w:rPr>
-        <w:t xml:space="preserve"> підтримує роботу з такими мережами </w:t>
-      </w:r>
-      <w:proofErr w:type="spellStart"/>
-      <w:r>
-        <w:rPr>
-          <w:color w:val="000000"/>
-          <w:sz w:val="28"/>
-          <w:szCs w:val="28"/>
-        </w:rPr>
-        <w:t>як </w:t>
-      </w:r>
-      <w:proofErr w:type="spellEnd"/>
-      <w:r>
-        <w:fldChar w:fldCharType="begin"/>
-      </w:r>
-      <w:r>
-        <w:instrText xml:space="preserve"> HYPERLINK "http://uk.wikipedia.org/wiki/AIM" \o "AIM" </w:instrText>
-      </w:r>
-      <w:r>
-        <w:fldChar w:fldCharType="separate"/>
-      </w:r>
-      <w:r>
-        <w:rPr>
-          <w:color w:val="000000"/>
-          <w:sz w:val="28"/>
-          <w:szCs w:val="28"/>
-        </w:rPr>
-        <w:t>AIM</w:t>
-      </w:r>
-      <w:r>
-        <w:rPr>
-          <w:color w:val="000000"/>
-          <w:sz w:val="28"/>
-          <w:szCs w:val="28"/>
-        </w:rPr>
-        <w:fldChar w:fldCharType="end"/>
-      </w:r>
-      <w:r>
-        <w:rPr>
-          <w:color w:val="000000"/>
-          <w:sz w:val="28"/>
-          <w:szCs w:val="28"/>
-        </w:rPr>
         <w:t>, </w:t>
       </w:r>
-      <w:hyperlink r:id="rId39" w:tooltip="ICQ" w:history="1">
+      <w:hyperlink r:id="rId40" w:tooltip="ICQ" w:history="1">
         <w:r>
           <w:rPr>
             <w:color w:val="000000"/>
@@ -15436,7 +15422,7 @@
         </w:rPr>
         <w:t> </w:t>
       </w:r>
-      <w:hyperlink r:id="rId40" w:tooltip="Jabber" w:history="1">
+      <w:hyperlink r:id="rId41" w:tooltip="Jabber" w:history="1">
         <w:r>
           <w:rPr>
             <w:color w:val="000000"/>
@@ -15463,7 +15449,7 @@
         </w:rPr>
         <w:t>, </w:t>
       </w:r>
-      <w:hyperlink r:id="rId41" w:tooltip="Google Talk" w:history="1">
+      <w:hyperlink r:id="rId42" w:tooltip="Google Talk" w:history="1">
         <w:r>
           <w:rPr>
             <w:color w:val="000000"/>
@@ -15491,7 +15477,7 @@
         </w:rPr>
         <w:t>, </w:t>
       </w:r>
-      <w:hyperlink r:id="rId42" w:tooltip="Gadu-Gadu" w:history="1">
+      <w:hyperlink r:id="rId43" w:tooltip="Gadu-Gadu" w:history="1">
         <w:r>
           <w:rPr>
             <w:color w:val="000000"/>
@@ -15509,7 +15495,7 @@
         </w:rPr>
         <w:t>, </w:t>
       </w:r>
-      <w:hyperlink r:id="rId43" w:tooltip="IRC" w:history="1">
+      <w:hyperlink r:id="rId44" w:tooltip="IRC" w:history="1">
         <w:r>
           <w:rPr>
             <w:color w:val="000000"/>
@@ -15527,7 +15513,7 @@
         </w:rPr>
         <w:t>, </w:t>
       </w:r>
-      <w:hyperlink r:id="rId44" w:tooltip="MSN (ще не написана)" w:history="1">
+      <w:hyperlink r:id="rId45" w:tooltip="MSN (ще не написана)" w:history="1">
         <w:r>
           <w:rPr>
             <w:color w:val="000000"/>
@@ -15554,7 +15540,7 @@
         </w:rPr>
         <w:t> </w:t>
       </w:r>
-      <w:hyperlink r:id="rId45" w:tooltip="Yahoo! Messenger" w:history="1">
+      <w:hyperlink r:id="rId46" w:tooltip="Yahoo! Messenger" w:history="1">
         <w:r>
           <w:rPr>
             <w:color w:val="000000"/>
@@ -15622,7 +15608,7 @@
         </w:rPr>
         <w:t>використовує </w:t>
       </w:r>
-      <w:hyperlink r:id="rId46" w:tooltip="Бібліотека (програмування)" w:history="1">
+      <w:hyperlink r:id="rId47" w:tooltip="Бібліотека (програмування)" w:history="1">
         <w:r>
           <w:rPr>
             <w:color w:val="000000"/>
@@ -15649,7 +15635,7 @@
         </w:rPr>
         <w:t> </w:t>
       </w:r>
-      <w:hyperlink r:id="rId47" w:tooltip="GTK+" w:history="1">
+      <w:hyperlink r:id="rId48" w:tooltip="GTK+" w:history="1">
         <w:r>
           <w:rPr>
             <w:color w:val="000000"/>
@@ -15676,7 +15662,7 @@
         </w:rPr>
         <w:t>є </w:t>
       </w:r>
-      <w:hyperlink r:id="rId48" w:tooltip="Багатоплатформність" w:history="1">
+      <w:hyperlink r:id="rId49" w:tooltip="Багатоплатформність" w:history="1">
         <w:r>
           <w:rPr>
             <w:color w:val="000000"/>
@@ -15703,7 +15689,7 @@
         </w:rPr>
         <w:t>. Стандартний </w:t>
       </w:r>
-      <w:hyperlink r:id="rId49" w:tooltip="GUI" w:history="1">
+      <w:hyperlink r:id="rId50" w:tooltip="GUI" w:history="1">
         <w:r>
           <w:rPr>
             <w:color w:val="000000"/>
@@ -15757,7 +15743,7 @@
         </w:rPr>
         <w:t>теки </w:t>
       </w:r>
-      <w:hyperlink r:id="rId50" w:tooltip="GTK+" w:history="1">
+      <w:hyperlink r:id="rId51" w:tooltip="GTK+" w:history="1">
         <w:r>
           <w:rPr>
             <w:color w:val="000000"/>
@@ -15784,7 +15770,7 @@
         </w:rPr>
         <w:t>з </w:t>
       </w:r>
-      <w:hyperlink r:id="rId51" w:tooltip="Аватар (Інтернет)" w:history="1">
+      <w:hyperlink r:id="rId52" w:tooltip="Аватар (Інтернет)" w:history="1">
         <w:r>
           <w:rPr>
             <w:color w:val="000000"/>
@@ -15820,7 +15806,7 @@
         </w:rPr>
         <w:t>сповіщень</w:t>
       </w:r>
-      <w:hyperlink r:id="rId52" w:tooltip="Windows" w:history="1">
+      <w:hyperlink r:id="rId53" w:tooltip="Windows" w:history="1">
         <w:r>
           <w:rPr>
             <w:color w:val="000000"/>
@@ -15839,7 +15825,7 @@
         </w:rPr>
         <w:t>, </w:t>
       </w:r>
-      <w:hyperlink r:id="rId53" w:tooltip="GNOME" w:history="1">
+      <w:hyperlink r:id="rId54" w:tooltip="GNOME" w:history="1">
         <w:r>
           <w:rPr>
             <w:color w:val="000000"/>
@@ -15857,7 +15843,7 @@
         </w:rPr>
         <w:t> і </w:t>
       </w:r>
-      <w:hyperlink r:id="rId54" w:tooltip="KDE" w:history="1">
+      <w:hyperlink r:id="rId55" w:tooltip="KDE" w:history="1">
         <w:r>
           <w:rPr>
             <w:color w:val="000000"/>
@@ -15933,7 +15919,7 @@
         </w:rPr>
         <w:t>підключення </w:t>
       </w:r>
-      <w:hyperlink r:id="rId55" w:tooltip="Плагін" w:history="1">
+      <w:hyperlink r:id="rId56" w:tooltip="Плагін" w:history="1">
         <w:r>
           <w:rPr>
             <w:color w:val="000000"/>
@@ -16032,7 +16018,7 @@
         </w:rPr>
         <w:t>тформи </w:t>
       </w:r>
-      <w:hyperlink r:id="rId56" w:tooltip="Mac OS X" w:history="1">
+      <w:hyperlink r:id="rId57" w:tooltip="Mac OS X" w:history="1">
         <w:r>
           <w:rPr>
             <w:color w:val="000000"/>
@@ -16068,7 +16054,7 @@
         </w:rPr>
         <w:t>т </w:t>
       </w:r>
-      <w:hyperlink r:id="rId57" w:tooltip="Adium" w:history="1">
+      <w:hyperlink r:id="rId58" w:tooltip="Adium" w:history="1">
         <w:r>
           <w:rPr>
             <w:color w:val="000000"/>
@@ -16122,7 +16108,7 @@
         </w:rPr>
         <w:t>e-сервіс </w:t>
       </w:r>
-      <w:hyperlink r:id="rId58" w:tooltip="Meebo (ще не написана)" w:history="1">
+      <w:hyperlink r:id="rId59" w:tooltip="Meebo (ще не написана)" w:history="1">
         <w:r>
           <w:rPr>
             <w:color w:val="000000"/>
@@ -16180,7 +16166,7 @@
         </w:rPr>
         <w:t>вах </w:t>
       </w:r>
-      <w:hyperlink r:id="rId59" w:tooltip="GNU General Public License" w:history="1">
+      <w:hyperlink r:id="rId60" w:tooltip="GNU General Public License" w:history="1">
         <w:r>
           <w:rPr>
             <w:color w:val="000000"/>
@@ -16353,7 +16339,7 @@
         </w:rPr>
         <w:t>декількох </w:t>
       </w:r>
-      <w:hyperlink r:id="rId60" w:tooltip="Обліковий запис" w:history="1">
+      <w:hyperlink r:id="rId61" w:tooltip="Обліковий запис" w:history="1">
         <w:r>
           <w:rPr>
             <w:color w:val="000000"/>
@@ -16434,7 +16420,7 @@
         </w:rPr>
         <w:t>ення </w:t>
       </w:r>
-      <w:hyperlink r:id="rId61" w:tooltip="Аватар" w:history="1">
+      <w:hyperlink r:id="rId62" w:tooltip="Аватар" w:history="1">
         <w:r>
           <w:rPr>
             <w:color w:val="000000"/>
@@ -16513,7 +16499,7 @@
         </w:rPr>
         <w:t>з </w:t>
       </w:r>
-      <w:hyperlink r:id="rId62" w:tooltip="Gnome" w:history="1">
+      <w:hyperlink r:id="rId63" w:tooltip="Gnome" w:history="1">
         <w:r>
           <w:rPr>
             <w:color w:val="000000"/>
@@ -17988,7 +17974,7 @@
           <w:sz w:val="28"/>
         </w:rPr>
       </w:pPr>
-      <w:hyperlink r:id="rId63" w:tooltip="Протокол Skype (страница отсутствует)" w:history="1"/>
+      <w:hyperlink r:id="rId64" w:tooltip="Протокол Skype (страница отсутствует)" w:history="1"/>
       <w:r>
         <w:rPr>
           <w:rFonts w:ascii="Times New Roman" w:hAnsi="Times New Roman"/>
@@ -21393,6 +21379,284 @@
     </w:p>
     <w:p>
       <w:pPr>
+        <w:jc w:val="center"/>
+        <w:rPr>
+          <w:rFonts w:ascii="Times New Roman" w:eastAsia="Times New Roman" w:hAnsi="Times New Roman" w:cs="Times New Roman"/>
+          <w:b/>
+          <w:bCs/>
+          <w:sz w:val="28"/>
+          <w:szCs w:val="28"/>
+          <w:lang w:val="ru-RU"/>
+        </w:rPr>
+      </w:pPr>
+      <w:r>
+        <w:rPr>
+          <w:b/>
+          <w:bCs/>
+          <w:sz w:val="28"/>
+          <w:szCs w:val="28"/>
+        </w:rPr>
+        <w:br w:type="page"/>
+      </w:r>
+      <w:r>
+        <w:rPr>
+          <w:rFonts w:ascii="Times New Roman" w:hAnsi="Times New Roman" w:cs="Times New Roman"/>
+          <w:b/>
+          <w:sz w:val="28"/>
+          <w:szCs w:val="28"/>
+          <w:lang w:val="ru-RU"/>
+        </w:rPr>
+        <w:lastRenderedPageBreak/>
+        <w:t xml:space="preserve">2. </w:t>
+      </w:r>
+      <w:r>
+        <w:rPr>
+          <w:rFonts w:ascii="Times New Roman" w:hAnsi="Times New Roman" w:cs="Times New Roman"/>
+          <w:b/>
+          <w:sz w:val="28"/>
+          <w:szCs w:val="28"/>
+        </w:rPr>
+        <w:t>ПРОЕКТУВАННЯ СТРУКТУРИ ПРОГРАМНОГО ЗАБЕЗПЕЧННЯ. ОГЛЯД ВИКОРИСТАНИХ ТЕХНОЛОГІЙ І  ЗАСОБІВ</w:t>
+      </w:r>
+    </w:p>
+    <w:p>
+      <w:pPr>
+        <w:shd w:val="clear" w:color="auto" w:fill="FFFFFF"/>
+        <w:spacing w:after="0" w:line="360" w:lineRule="auto"/>
+        <w:jc w:val="center"/>
+        <w:rPr>
+          <w:rFonts w:ascii="Times New Roman" w:hAnsi="Times New Roman"/>
+          <w:b/>
+          <w:sz w:val="28"/>
+          <w:szCs w:val="28"/>
+        </w:rPr>
+      </w:pPr>
+      <w:r>
+        <w:rPr>
+          <w:rFonts w:ascii="Times New Roman" w:hAnsi="Times New Roman"/>
+          <w:b/>
+          <w:sz w:val="28"/>
+          <w:szCs w:val="28"/>
+          <w:lang w:val="en-US"/>
+        </w:rPr>
+        <w:t>2</w:t>
+      </w:r>
+      <w:r>
+        <w:rPr>
+          <w:rFonts w:ascii="Times New Roman" w:hAnsi="Times New Roman"/>
+          <w:b/>
+          <w:sz w:val="28"/>
+          <w:szCs w:val="28"/>
+        </w:rPr>
+        <w:t>.1 Клієнт-серверна архітектура</w:t>
+      </w:r>
+    </w:p>
+    <w:p>
+      <w:pPr>
+        <w:pStyle w:val="H4"/>
+        <w:keepNext w:val="0"/>
+        <w:spacing w:before="0" w:after="0" w:line="360" w:lineRule="auto"/>
+        <w:ind w:firstLine="567"/>
+        <w:jc w:val="both"/>
+        <w:outlineLvl w:val="9"/>
+        <w:rPr>
+          <w:b w:val="0"/>
+          <w:bCs w:val="0"/>
+          <w:sz w:val="28"/>
+          <w:szCs w:val="28"/>
+          <w:lang w:val="uk-UA"/>
+        </w:rPr>
+      </w:pPr>
+      <w:r>
+        <w:rPr>
+          <w:b w:val="0"/>
+          <w:bCs w:val="0"/>
+          <w:sz w:val="28"/>
+          <w:szCs w:val="28"/>
+          <w:lang w:val="uk-UA"/>
+        </w:rPr>
+        <w:t xml:space="preserve">Архітектура “клієнт-сервер”  є одним із основних  шаблонів </w:t>
+      </w:r>
+      <w:proofErr w:type="spellStart"/>
+      <w:r>
+        <w:rPr>
+          <w:b w:val="0"/>
+          <w:bCs w:val="0"/>
+          <w:sz w:val="28"/>
+          <w:szCs w:val="28"/>
+          <w:lang w:val="uk-UA"/>
+        </w:rPr>
+        <w:t>мультикористувацького</w:t>
+      </w:r>
+      <w:proofErr w:type="spellEnd"/>
+      <w:r>
+        <w:rPr>
+          <w:b w:val="0"/>
+          <w:bCs w:val="0"/>
+          <w:sz w:val="28"/>
+          <w:szCs w:val="28"/>
+          <w:lang w:val="uk-UA"/>
+        </w:rPr>
+        <w:t xml:space="preserve"> програмного забезпечення та є домінуючою концепцією у створенні розподілених </w:t>
+      </w:r>
+      <w:proofErr w:type="spellStart"/>
+      <w:r>
+        <w:rPr>
+          <w:b w:val="0"/>
+          <w:bCs w:val="0"/>
+          <w:sz w:val="28"/>
+          <w:szCs w:val="28"/>
+          <w:lang w:val="uk-UA"/>
+        </w:rPr>
+        <w:t>мережних заст</w:t>
+      </w:r>
+      <w:proofErr w:type="spellEnd"/>
+      <w:r>
+        <w:rPr>
+          <w:b w:val="0"/>
+          <w:bCs w:val="0"/>
+          <w:sz w:val="28"/>
+          <w:szCs w:val="28"/>
+          <w:lang w:val="uk-UA"/>
+        </w:rPr>
+        <w:t xml:space="preserve">осунків і </w:t>
+      </w:r>
+      <w:r>
+        <w:rPr>
+          <w:b w:val="0"/>
+          <w:bCs w:val="0"/>
+          <w:sz w:val="28"/>
+          <w:szCs w:val="28"/>
+          <w:lang w:val="uk-UA"/>
+        </w:rPr>
+        <w:t>описує</w:t>
+      </w:r>
+      <w:r>
+        <w:rPr>
+          <w:b w:val="0"/>
+          <w:bCs w:val="0"/>
+          <w:sz w:val="28"/>
+          <w:szCs w:val="28"/>
+          <w:lang w:val="uk-UA"/>
+        </w:rPr>
+        <w:t xml:space="preserve"> взаємодію та обмін даними між ними. Вона передбачає такі основні компоненти:</w:t>
+      </w:r>
+    </w:p>
+    <w:p>
+      <w:pPr>
+        <w:pStyle w:val="H4"/>
+        <w:keepNext w:val="0"/>
+        <w:numPr>
+          <w:ilvl w:val="0"/>
+          <w:numId w:val="3"/>
+        </w:numPr>
+        <w:spacing w:before="0" w:after="0" w:line="360" w:lineRule="auto"/>
+        <w:ind w:firstLine="131"/>
+        <w:jc w:val="both"/>
+        <w:outlineLvl w:val="9"/>
+        <w:rPr>
+          <w:b w:val="0"/>
+          <w:bCs w:val="0"/>
+          <w:sz w:val="28"/>
+          <w:szCs w:val="28"/>
+          <w:lang w:val="uk-UA"/>
+        </w:rPr>
+      </w:pPr>
+      <w:r>
+        <w:rPr>
+          <w:b w:val="0"/>
+          <w:bCs w:val="0"/>
+          <w:sz w:val="28"/>
+          <w:szCs w:val="28"/>
+          <w:lang w:val="uk-UA"/>
+        </w:rPr>
+        <w:t>набір серверів, які надають інформацію або інші послуги програмам, які звертаються до них;</w:t>
+      </w:r>
+    </w:p>
+    <w:p>
+      <w:pPr>
+        <w:pStyle w:val="H4"/>
+        <w:keepNext w:val="0"/>
+        <w:numPr>
+          <w:ilvl w:val="0"/>
+          <w:numId w:val="3"/>
+        </w:numPr>
+        <w:spacing w:before="0" w:after="0" w:line="360" w:lineRule="auto"/>
+        <w:ind w:firstLine="131"/>
+        <w:jc w:val="both"/>
+        <w:outlineLvl w:val="9"/>
+        <w:rPr>
+          <w:b w:val="0"/>
+          <w:bCs w:val="0"/>
+          <w:sz w:val="28"/>
+          <w:szCs w:val="28"/>
+          <w:lang w:val="uk-UA"/>
+        </w:rPr>
+      </w:pPr>
+      <w:r>
+        <w:rPr>
+          <w:b w:val="0"/>
+          <w:bCs w:val="0"/>
+          <w:sz w:val="28"/>
+          <w:szCs w:val="28"/>
+          <w:lang w:val="uk-UA"/>
+        </w:rPr>
+        <w:t>набір клієнтів, які використовують сервіси, що надаються серверами;</w:t>
+      </w:r>
+    </w:p>
+    <w:p>
+      <w:pPr>
+        <w:pStyle w:val="H4"/>
+        <w:keepNext w:val="0"/>
+        <w:numPr>
+          <w:ilvl w:val="0"/>
+          <w:numId w:val="3"/>
+        </w:numPr>
+        <w:spacing w:before="0" w:after="0" w:line="360" w:lineRule="auto"/>
+        <w:ind w:firstLine="131"/>
+        <w:jc w:val="both"/>
+        <w:outlineLvl w:val="9"/>
+        <w:rPr>
+          <w:b w:val="0"/>
+          <w:bCs w:val="0"/>
+          <w:sz w:val="28"/>
+          <w:szCs w:val="28"/>
+          <w:lang w:val="uk-UA"/>
+        </w:rPr>
+      </w:pPr>
+      <w:r>
+        <w:rPr>
+          <w:b w:val="0"/>
+          <w:bCs w:val="0"/>
+          <w:sz w:val="28"/>
+          <w:szCs w:val="28"/>
+          <w:lang w:val="uk-UA"/>
+        </w:rPr>
+        <w:t>мережа, яка забезпечує взаємодію між клієнтами та серверами.</w:t>
+      </w:r>
+    </w:p>
+    <w:p>
+      <w:pPr>
+        <w:spacing w:before="100" w:beforeAutospacing="1" w:after="100" w:afterAutospacing="1" w:line="360" w:lineRule="auto"/>
+        <w:ind w:firstLine="851"/>
+        <w:jc w:val="both"/>
+        <w:rPr>
+          <w:rFonts w:ascii="Times New Roman" w:eastAsia="Times New Roman" w:hAnsi="Times New Roman" w:cs="Times New Roman"/>
+          <w:sz w:val="28"/>
+          <w:szCs w:val="28"/>
+        </w:rPr>
+      </w:pPr>
+      <w:r>
+        <w:rPr>
+          <w:rFonts w:ascii="Times New Roman" w:eastAsia="Times New Roman" w:hAnsi="Times New Roman" w:cs="Times New Roman"/>
+          <w:sz w:val="28"/>
+          <w:szCs w:val="28"/>
+        </w:rPr>
+        <w:t>Сервери є незалежними один від одного. Клієнти також функціонують паралельно і незалежно один від одного. Немає жорсткої прив'язки клієнтів до серверів. Більш ніж типовою є ситуація, коли один сервер одночасно обробляє запити від різних клієнтів; з іншого боку, клієнт може звертатися то до одного сервера, то до іншого. Клієнти мають знати про доступні сервери, але можуть не мати жодного уявлення про існування інших клієнтів.</w:t>
+      </w:r>
+    </w:p>
+    <w:p>
+      <w:pPr>
         <w:pStyle w:val="H4"/>
         <w:keepNext w:val="0"/>
         <w:spacing w:before="0" w:after="0" w:line="360" w:lineRule="auto"/>
@@ -21407,6 +21671,3909 @@
           <w:lang w:val="uk-UA"/>
         </w:rPr>
       </w:pPr>
+      <w:r>
+        <w:rPr>
+          <w:b w:val="0"/>
+          <w:bCs w:val="0"/>
+          <w:sz w:val="28"/>
+          <w:szCs w:val="28"/>
+          <w:lang w:val="uk-UA"/>
+        </w:rPr>
+        <w:t>Модель клієнт-серверної взаємодії визначається перш за все розподілом обов'язків між клієнтом та сервером. Логічно можна виокремити три рівні операцій:</w:t>
+      </w:r>
+    </w:p>
+    <w:p>
+      <w:pPr>
+        <w:pStyle w:val="ac"/>
+        <w:numPr>
+          <w:ilvl w:val="0"/>
+          <w:numId w:val="8"/>
+        </w:numPr>
+        <w:shd w:val="clear" w:color="auto" w:fill="FFFFFF"/>
+        <w:spacing w:before="100" w:beforeAutospacing="1" w:after="24" w:line="360" w:lineRule="auto"/>
+        <w:ind w:hanging="11"/>
+        <w:jc w:val="both"/>
+        <w:rPr>
+          <w:rFonts w:ascii="Times New Roman" w:eastAsia="Times New Roman" w:hAnsi="Times New Roman" w:cs="Times New Roman"/>
+          <w:sz w:val="28"/>
+          <w:szCs w:val="28"/>
+        </w:rPr>
+      </w:pPr>
+      <w:r>
+        <w:rPr>
+          <w:rFonts w:ascii="Times New Roman" w:eastAsia="Times New Roman" w:hAnsi="Times New Roman" w:cs="Times New Roman"/>
+          <w:sz w:val="28"/>
+          <w:szCs w:val="28"/>
+        </w:rPr>
+        <w:t>рівень представлення даних, який по суті являє собою інтерфейс користувача і відповідає за представлення даних користувачеві і введення від нього керуючих команд;</w:t>
+      </w:r>
+    </w:p>
+    <w:p>
+      <w:pPr>
+        <w:pStyle w:val="ac"/>
+        <w:numPr>
+          <w:ilvl w:val="0"/>
+          <w:numId w:val="8"/>
+        </w:numPr>
+        <w:shd w:val="clear" w:color="auto" w:fill="FFFFFF"/>
+        <w:spacing w:before="100" w:beforeAutospacing="1" w:after="24" w:line="360" w:lineRule="auto"/>
+        <w:ind w:hanging="11"/>
+        <w:jc w:val="both"/>
+        <w:rPr>
+          <w:rFonts w:ascii="Times New Roman" w:eastAsia="Times New Roman" w:hAnsi="Times New Roman" w:cs="Times New Roman"/>
+          <w:sz w:val="28"/>
+          <w:szCs w:val="28"/>
+        </w:rPr>
+      </w:pPr>
+      <w:r>
+        <w:rPr>
+          <w:rFonts w:ascii="Times New Roman" w:eastAsia="Times New Roman" w:hAnsi="Times New Roman" w:cs="Times New Roman"/>
+          <w:sz w:val="28"/>
+          <w:szCs w:val="28"/>
+        </w:rPr>
+        <w:t xml:space="preserve">прикладний рівень, який реалізує основну </w:t>
+      </w:r>
+      <w:proofErr w:type="spellStart"/>
+      <w:r>
+        <w:rPr>
+          <w:rFonts w:ascii="Times New Roman" w:eastAsia="Times New Roman" w:hAnsi="Times New Roman" w:cs="Times New Roman"/>
+          <w:sz w:val="28"/>
+          <w:szCs w:val="28"/>
+        </w:rPr>
+        <w:t>логіку засто</w:t>
+      </w:r>
+      <w:proofErr w:type="spellEnd"/>
+      <w:r>
+        <w:rPr>
+          <w:rFonts w:ascii="Times New Roman" w:eastAsia="Times New Roman" w:hAnsi="Times New Roman" w:cs="Times New Roman"/>
+          <w:sz w:val="28"/>
+          <w:szCs w:val="28"/>
+        </w:rPr>
+        <w:t>сунку і на якому здійснюється необхідна обробка інформації;</w:t>
+      </w:r>
+    </w:p>
+    <w:p>
+      <w:pPr>
+        <w:pStyle w:val="ac"/>
+        <w:numPr>
+          <w:ilvl w:val="0"/>
+          <w:numId w:val="8"/>
+        </w:numPr>
+        <w:shd w:val="clear" w:color="auto" w:fill="FFFFFF"/>
+        <w:spacing w:before="100" w:beforeAutospacing="1" w:after="24" w:line="360" w:lineRule="auto"/>
+        <w:ind w:hanging="11"/>
+        <w:jc w:val="both"/>
+        <w:rPr>
+          <w:rFonts w:ascii="Times New Roman" w:eastAsia="Times New Roman" w:hAnsi="Times New Roman" w:cs="Times New Roman"/>
+          <w:sz w:val="28"/>
+          <w:szCs w:val="28"/>
+        </w:rPr>
+      </w:pPr>
+      <w:r>
+        <w:rPr>
+          <w:rFonts w:ascii="Times New Roman" w:eastAsia="Times New Roman" w:hAnsi="Times New Roman" w:cs="Times New Roman"/>
+          <w:sz w:val="28"/>
+          <w:szCs w:val="28"/>
+        </w:rPr>
+        <w:lastRenderedPageBreak/>
+        <w:t>рівень управління даними, який забезпечує зберігання даних та доступ до них.</w:t>
+      </w:r>
+    </w:p>
+    <w:p>
+      <w:pPr>
+        <w:shd w:val="clear" w:color="auto" w:fill="FFFFFF"/>
+        <w:spacing w:before="120" w:after="120" w:line="360" w:lineRule="auto"/>
+        <w:ind w:firstLine="851"/>
+        <w:jc w:val="both"/>
+        <w:rPr>
+          <w:rFonts w:ascii="Times New Roman" w:eastAsia="Times New Roman" w:hAnsi="Times New Roman" w:cs="Times New Roman"/>
+          <w:sz w:val="28"/>
+          <w:szCs w:val="28"/>
+        </w:rPr>
+      </w:pPr>
+      <w:r>
+        <w:rPr>
+          <w:rFonts w:ascii="Times New Roman" w:eastAsia="Times New Roman" w:hAnsi="Times New Roman" w:cs="Times New Roman"/>
+          <w:sz w:val="28"/>
+          <w:szCs w:val="28"/>
+        </w:rPr>
+        <w:t xml:space="preserve">Дворівнева клієнт-серверна архітектура передбачає взаємодію двох </w:t>
+      </w:r>
+      <w:proofErr w:type="spellStart"/>
+      <w:r>
+        <w:rPr>
+          <w:rFonts w:ascii="Times New Roman" w:eastAsia="Times New Roman" w:hAnsi="Times New Roman" w:cs="Times New Roman"/>
+          <w:sz w:val="28"/>
+          <w:szCs w:val="28"/>
+        </w:rPr>
+        <w:t>програмни</w:t>
+      </w:r>
+      <w:proofErr w:type="spellEnd"/>
+      <w:r>
+        <w:rPr>
+          <w:rFonts w:ascii="Times New Roman" w:eastAsia="Times New Roman" w:hAnsi="Times New Roman" w:cs="Times New Roman"/>
+          <w:sz w:val="28"/>
+          <w:szCs w:val="28"/>
+        </w:rPr>
+        <w:t>х модулів — клієнтського та серверного. В залежності від того, як між ними розподіляються наведені вище функції, розрізняють:</w:t>
+      </w:r>
+    </w:p>
+    <w:p>
+      <w:pPr>
+        <w:numPr>
+          <w:ilvl w:val="0"/>
+          <w:numId w:val="9"/>
+        </w:numPr>
+        <w:shd w:val="clear" w:color="auto" w:fill="FFFFFF"/>
+        <w:spacing w:before="100" w:beforeAutospacing="1" w:after="24" w:line="360" w:lineRule="auto"/>
+        <w:ind w:left="384" w:firstLine="851"/>
+        <w:jc w:val="both"/>
+        <w:rPr>
+          <w:rFonts w:ascii="Times New Roman" w:eastAsia="Times New Roman" w:hAnsi="Times New Roman" w:cs="Times New Roman"/>
+          <w:sz w:val="28"/>
+          <w:szCs w:val="28"/>
+        </w:rPr>
+      </w:pPr>
+      <w:r>
+        <w:rPr>
+          <w:rFonts w:ascii="Times New Roman" w:eastAsia="Times New Roman" w:hAnsi="Times New Roman" w:cs="Times New Roman"/>
+          <w:sz w:val="28"/>
+          <w:szCs w:val="28"/>
+        </w:rPr>
+        <w:t xml:space="preserve">модель тонкого клієнта, в рамках якої вся </w:t>
+      </w:r>
+      <w:proofErr w:type="spellStart"/>
+      <w:r>
+        <w:rPr>
+          <w:rFonts w:ascii="Times New Roman" w:eastAsia="Times New Roman" w:hAnsi="Times New Roman" w:cs="Times New Roman"/>
+          <w:sz w:val="28"/>
+          <w:szCs w:val="28"/>
+        </w:rPr>
+        <w:t>логіка застос</w:t>
+      </w:r>
+      <w:proofErr w:type="spellEnd"/>
+      <w:r>
+        <w:rPr>
+          <w:rFonts w:ascii="Times New Roman" w:eastAsia="Times New Roman" w:hAnsi="Times New Roman" w:cs="Times New Roman"/>
+          <w:sz w:val="28"/>
+          <w:szCs w:val="28"/>
+        </w:rPr>
+        <w:t>унку та управління даними зосереджена на сервері. Клієнтська програма забезпечує тільки функції рівня представлення;</w:t>
+      </w:r>
+    </w:p>
+    <w:p>
+      <w:pPr>
+        <w:numPr>
+          <w:ilvl w:val="0"/>
+          <w:numId w:val="9"/>
+        </w:numPr>
+        <w:shd w:val="clear" w:color="auto" w:fill="FFFFFF"/>
+        <w:spacing w:before="100" w:beforeAutospacing="1" w:after="24" w:line="360" w:lineRule="auto"/>
+        <w:ind w:left="384" w:firstLine="851"/>
+        <w:jc w:val="both"/>
+        <w:rPr>
+          <w:rFonts w:ascii="Times New Roman" w:eastAsia="Times New Roman" w:hAnsi="Times New Roman" w:cs="Times New Roman"/>
+          <w:sz w:val="28"/>
+          <w:szCs w:val="28"/>
+        </w:rPr>
+      </w:pPr>
+      <w:r>
+        <w:rPr>
+          <w:rFonts w:ascii="Times New Roman" w:eastAsia="Times New Roman" w:hAnsi="Times New Roman" w:cs="Times New Roman"/>
+          <w:sz w:val="28"/>
+          <w:szCs w:val="28"/>
+        </w:rPr>
+        <w:t>модель товстого клієнта, в якій сервер тільки керує даними, а обробка інформації та інтерфейс користувача зосереджені на стороні клієнта. Товстими клієнтами часто також називають пристрої з обмеженою потужністю: кишенькові комп'ютери, мобільні телефони та ін.</w:t>
+      </w:r>
+    </w:p>
+    <w:p>
+      <w:pPr>
+        <w:spacing w:before="100" w:beforeAutospacing="1" w:after="100" w:afterAutospacing="1" w:line="360" w:lineRule="auto"/>
+        <w:ind w:firstLine="851"/>
+        <w:jc w:val="both"/>
+        <w:rPr>
+          <w:rFonts w:ascii="Times New Roman" w:eastAsia="Times New Roman" w:hAnsi="Times New Roman" w:cs="Times New Roman"/>
+          <w:sz w:val="28"/>
+          <w:szCs w:val="28"/>
+        </w:rPr>
+      </w:pPr>
+      <w:r>
+        <w:rPr>
+          <w:rFonts w:ascii="Times New Roman" w:eastAsia="Times New Roman" w:hAnsi="Times New Roman" w:cs="Times New Roman"/>
+          <w:sz w:val="28"/>
+          <w:szCs w:val="28"/>
+        </w:rPr>
+        <w:t xml:space="preserve">Типовим прикладом клієнт-серверної взаємодії </w:t>
+      </w:r>
+      <w:proofErr w:type="spellStart"/>
+      <w:r>
+        <w:rPr>
+          <w:rFonts w:ascii="Times New Roman" w:eastAsia="Times New Roman" w:hAnsi="Times New Roman" w:cs="Times New Roman"/>
+          <w:sz w:val="28"/>
+          <w:szCs w:val="28"/>
+        </w:rPr>
+        <w:t>є </w:t>
+      </w:r>
+      <w:hyperlink r:id="rId65" w:tooltip="WWW" w:history="1">
+        <w:r>
+          <w:rPr>
+            <w:rFonts w:ascii="Times New Roman" w:eastAsia="Times New Roman" w:hAnsi="Times New Roman" w:cs="Times New Roman"/>
+            <w:sz w:val="28"/>
+            <w:szCs w:val="28"/>
+          </w:rPr>
+          <w:t>W</w:t>
+        </w:r>
+        <w:proofErr w:type="spellEnd"/>
+        <w:r>
+          <w:rPr>
+            <w:rFonts w:ascii="Times New Roman" w:eastAsia="Times New Roman" w:hAnsi="Times New Roman" w:cs="Times New Roman"/>
+            <w:sz w:val="28"/>
+            <w:szCs w:val="28"/>
+          </w:rPr>
+          <w:t>WW</w:t>
+        </w:r>
+      </w:hyperlink>
+      <w:r>
+        <w:rPr>
+          <w:rFonts w:ascii="Times New Roman" w:eastAsia="Times New Roman" w:hAnsi="Times New Roman" w:cs="Times New Roman"/>
+          <w:sz w:val="28"/>
+          <w:szCs w:val="28"/>
+        </w:rPr>
+        <w:t xml:space="preserve">. Існує величезна </w:t>
+      </w:r>
+      <w:proofErr w:type="spellStart"/>
+      <w:r>
+        <w:rPr>
+          <w:rFonts w:ascii="Times New Roman" w:eastAsia="Times New Roman" w:hAnsi="Times New Roman" w:cs="Times New Roman"/>
+          <w:sz w:val="28"/>
+          <w:szCs w:val="28"/>
+        </w:rPr>
+        <w:t>кількість </w:t>
+      </w:r>
+      <w:hyperlink r:id="rId66" w:tooltip="Веб-сервер" w:history="1">
+        <w:r>
+          <w:rPr>
+            <w:rFonts w:ascii="Times New Roman" w:eastAsia="Times New Roman" w:hAnsi="Times New Roman" w:cs="Times New Roman"/>
+            <w:sz w:val="28"/>
+            <w:szCs w:val="28"/>
+          </w:rPr>
+          <w:t>ве</w:t>
+        </w:r>
+        <w:proofErr w:type="spellEnd"/>
+        <w:r>
+          <w:rPr>
+            <w:rFonts w:ascii="Times New Roman" w:eastAsia="Times New Roman" w:hAnsi="Times New Roman" w:cs="Times New Roman"/>
+            <w:sz w:val="28"/>
+            <w:szCs w:val="28"/>
+          </w:rPr>
+          <w:t>б-серверів</w:t>
+        </w:r>
+      </w:hyperlink>
+      <w:r>
+        <w:rPr>
+          <w:rFonts w:ascii="Times New Roman" w:eastAsia="Times New Roman" w:hAnsi="Times New Roman" w:cs="Times New Roman"/>
+          <w:sz w:val="28"/>
+          <w:szCs w:val="28"/>
+        </w:rPr>
+        <w:t xml:space="preserve">, на яких розміщується та чи інша інформація. У найпростішому випадку ця інформація являє собою </w:t>
+      </w:r>
+      <w:proofErr w:type="spellStart"/>
+      <w:r>
+        <w:rPr>
+          <w:rFonts w:ascii="Times New Roman" w:eastAsia="Times New Roman" w:hAnsi="Times New Roman" w:cs="Times New Roman"/>
+          <w:sz w:val="28"/>
+          <w:szCs w:val="28"/>
+        </w:rPr>
+        <w:t>набір </w:t>
+      </w:r>
+      <w:hyperlink r:id="rId67" w:tooltip="Веб-сторінка" w:history="1">
+        <w:r>
+          <w:rPr>
+            <w:rFonts w:ascii="Times New Roman" w:eastAsia="Times New Roman" w:hAnsi="Times New Roman" w:cs="Times New Roman"/>
+            <w:sz w:val="28"/>
+            <w:szCs w:val="28"/>
+          </w:rPr>
+          <w:t>веб-ст</w:t>
+        </w:r>
+        <w:proofErr w:type="spellEnd"/>
+        <w:r>
+          <w:rPr>
+            <w:rFonts w:ascii="Times New Roman" w:eastAsia="Times New Roman" w:hAnsi="Times New Roman" w:cs="Times New Roman"/>
+            <w:sz w:val="28"/>
+            <w:szCs w:val="28"/>
+          </w:rPr>
+          <w:t>орінок</w:t>
+        </w:r>
+      </w:hyperlink>
+      <w:r>
+        <w:rPr>
+          <w:rFonts w:ascii="Times New Roman" w:eastAsia="Times New Roman" w:hAnsi="Times New Roman" w:cs="Times New Roman"/>
+          <w:sz w:val="28"/>
+          <w:szCs w:val="28"/>
+        </w:rPr>
+        <w:t>, які можуть зберігатися на сервері у вигляді </w:t>
+      </w:r>
+      <w:hyperlink r:id="rId68" w:tooltip="Файл" w:history="1">
+        <w:r>
+          <w:rPr>
+            <w:rFonts w:ascii="Times New Roman" w:eastAsia="Times New Roman" w:hAnsi="Times New Roman" w:cs="Times New Roman"/>
+            <w:sz w:val="28"/>
+            <w:szCs w:val="28"/>
+          </w:rPr>
+          <w:t>файлів</w:t>
+        </w:r>
+      </w:hyperlink>
+      <w:r>
+        <w:rPr>
+          <w:rFonts w:ascii="Times New Roman" w:eastAsia="Times New Roman" w:hAnsi="Times New Roman" w:cs="Times New Roman"/>
+          <w:sz w:val="28"/>
+          <w:szCs w:val="28"/>
+        </w:rPr>
+        <w:t xml:space="preserve">, розмічених за допомогою мови </w:t>
+      </w:r>
+      <w:proofErr w:type="spellStart"/>
+      <w:r>
+        <w:rPr>
+          <w:rFonts w:ascii="Times New Roman" w:eastAsia="Times New Roman" w:hAnsi="Times New Roman" w:cs="Times New Roman"/>
+          <w:sz w:val="28"/>
+          <w:szCs w:val="28"/>
+        </w:rPr>
+        <w:t>розм</w:t>
+      </w:r>
+      <w:proofErr w:type="spellEnd"/>
+      <w:r>
+        <w:rPr>
+          <w:rFonts w:ascii="Times New Roman" w:eastAsia="Times New Roman" w:hAnsi="Times New Roman" w:cs="Times New Roman"/>
+          <w:sz w:val="28"/>
+          <w:szCs w:val="28"/>
+        </w:rPr>
+        <w:t>ітки </w:t>
+      </w:r>
+      <w:hyperlink r:id="rId69" w:tooltip="HTML" w:history="1">
+        <w:r>
+          <w:rPr>
+            <w:rFonts w:ascii="Times New Roman" w:eastAsia="Times New Roman" w:hAnsi="Times New Roman" w:cs="Times New Roman"/>
+            <w:sz w:val="28"/>
+            <w:szCs w:val="28"/>
+          </w:rPr>
+          <w:t>HTML</w:t>
+        </w:r>
+      </w:hyperlink>
+      <w:r>
+        <w:rPr>
+          <w:rFonts w:ascii="Times New Roman" w:eastAsia="Times New Roman" w:hAnsi="Times New Roman" w:cs="Times New Roman"/>
+          <w:sz w:val="28"/>
+          <w:szCs w:val="28"/>
+        </w:rPr>
+        <w:t xml:space="preserve">. Але ситуація, як правило, є складнішою; значна </w:t>
+      </w:r>
+      <w:proofErr w:type="spellStart"/>
+      <w:r>
+        <w:rPr>
+          <w:rFonts w:ascii="Times New Roman" w:eastAsia="Times New Roman" w:hAnsi="Times New Roman" w:cs="Times New Roman"/>
+          <w:sz w:val="28"/>
+          <w:szCs w:val="28"/>
+        </w:rPr>
+        <w:t>частина </w:t>
+      </w:r>
+      <w:hyperlink r:id="rId70" w:tooltip="Веб-ресурс (ще не написана)" w:history="1">
+        <w:r>
+          <w:rPr>
+            <w:rFonts w:ascii="Times New Roman" w:eastAsia="Times New Roman" w:hAnsi="Times New Roman" w:cs="Times New Roman"/>
+            <w:sz w:val="28"/>
+            <w:szCs w:val="28"/>
+          </w:rPr>
+          <w:t>веб-рес</w:t>
+        </w:r>
+        <w:proofErr w:type="spellEnd"/>
+        <w:r>
+          <w:rPr>
+            <w:rFonts w:ascii="Times New Roman" w:eastAsia="Times New Roman" w:hAnsi="Times New Roman" w:cs="Times New Roman"/>
+            <w:sz w:val="28"/>
+            <w:szCs w:val="28"/>
+          </w:rPr>
+          <w:t>урсів</w:t>
+        </w:r>
+      </w:hyperlink>
+      <w:r>
+        <w:rPr>
+          <w:rFonts w:ascii="Times New Roman" w:eastAsia="Times New Roman" w:hAnsi="Times New Roman" w:cs="Times New Roman"/>
+          <w:sz w:val="28"/>
+          <w:szCs w:val="28"/>
+        </w:rPr>
+        <w:t> на сучасному етапі є динамічними, тобто вони не існують в заздалегідь підготовленому вигляді, а створюються безпосередньо в процесі обробки запиту від користувача.</w:t>
+      </w:r>
+    </w:p>
+    <w:p>
+      <w:pPr>
+        <w:spacing w:before="100" w:beforeAutospacing="1" w:after="100" w:afterAutospacing="1" w:line="360" w:lineRule="auto"/>
+        <w:ind w:firstLine="851"/>
+        <w:jc w:val="both"/>
+        <w:rPr>
+          <w:rFonts w:ascii="Times New Roman" w:eastAsia="Times New Roman" w:hAnsi="Times New Roman" w:cs="Times New Roman"/>
+          <w:sz w:val="28"/>
+          <w:szCs w:val="28"/>
+        </w:rPr>
+      </w:pPr>
+      <w:r>
+        <w:rPr>
+          <w:rFonts w:ascii="Times New Roman" w:eastAsia="Times New Roman" w:hAnsi="Times New Roman" w:cs="Times New Roman"/>
+          <w:sz w:val="28"/>
+          <w:szCs w:val="28"/>
+        </w:rPr>
+        <w:t>Для того, щоб людина, яка працює в </w:t>
+      </w:r>
+      <w:hyperlink r:id="rId71" w:tooltip="Інтернет" w:history="1">
+        <w:r>
+          <w:rPr>
+            <w:rFonts w:ascii="Times New Roman" w:eastAsia="Times New Roman" w:hAnsi="Times New Roman" w:cs="Times New Roman"/>
+            <w:sz w:val="28"/>
+            <w:szCs w:val="28"/>
+          </w:rPr>
+          <w:t>Інтернеті</w:t>
+        </w:r>
+      </w:hyperlink>
+      <w:r>
+        <w:rPr>
+          <w:rFonts w:ascii="Times New Roman" w:eastAsia="Times New Roman" w:hAnsi="Times New Roman" w:cs="Times New Roman"/>
+          <w:sz w:val="28"/>
+          <w:szCs w:val="28"/>
+        </w:rPr>
+        <w:t xml:space="preserve">, могла переглянути ту чи іншу сторінку, на її комп'ютері повинно бути встановлено відповідне програмне забезпечення. Програми для перегляду </w:t>
+      </w:r>
+      <w:proofErr w:type="spellStart"/>
+      <w:r>
+        <w:rPr>
+          <w:rFonts w:ascii="Times New Roman" w:eastAsia="Times New Roman" w:hAnsi="Times New Roman" w:cs="Times New Roman"/>
+          <w:sz w:val="28"/>
+          <w:szCs w:val="28"/>
+        </w:rPr>
+        <w:t>веб-сторінок</w:t>
+      </w:r>
+      <w:proofErr w:type="spellEnd"/>
+      <w:r>
+        <w:rPr>
+          <w:rFonts w:ascii="Times New Roman" w:eastAsia="Times New Roman" w:hAnsi="Times New Roman" w:cs="Times New Roman"/>
+          <w:sz w:val="28"/>
+          <w:szCs w:val="28"/>
+        </w:rPr>
+        <w:t xml:space="preserve"> називаються </w:t>
+      </w:r>
+      <w:hyperlink r:id="rId72" w:tooltip="Веб-оглядач" w:history="1">
+        <w:r>
+          <w:rPr>
+            <w:rFonts w:ascii="Times New Roman" w:eastAsia="Times New Roman" w:hAnsi="Times New Roman" w:cs="Times New Roman"/>
+            <w:sz w:val="28"/>
+            <w:szCs w:val="28"/>
+          </w:rPr>
+          <w:t>браузерами (</w:t>
+        </w:r>
+        <w:proofErr w:type="spellStart"/>
+        <w:r>
+          <w:rPr>
+            <w:rFonts w:ascii="Times New Roman" w:eastAsia="Times New Roman" w:hAnsi="Times New Roman" w:cs="Times New Roman"/>
+            <w:sz w:val="28"/>
+            <w:szCs w:val="28"/>
+          </w:rPr>
+          <w:t>веб-оглядачами</w:t>
+        </w:r>
+        <w:proofErr w:type="spellEnd"/>
+        <w:r>
+          <w:rPr>
+            <w:rFonts w:ascii="Times New Roman" w:eastAsia="Times New Roman" w:hAnsi="Times New Roman" w:cs="Times New Roman"/>
+            <w:sz w:val="28"/>
+            <w:szCs w:val="28"/>
+          </w:rPr>
+          <w:t>)</w:t>
+        </w:r>
+      </w:hyperlink>
+      <w:r>
+        <w:rPr>
+          <w:rFonts w:ascii="Times New Roman" w:eastAsia="Times New Roman" w:hAnsi="Times New Roman" w:cs="Times New Roman"/>
+          <w:sz w:val="28"/>
+          <w:szCs w:val="28"/>
+        </w:rPr>
+        <w:t>. Найпоширеніші браузери:</w:t>
+      </w:r>
+      <w:proofErr w:type="spellStart"/>
+      <w:r>
+        <w:rPr>
+          <w:rFonts w:ascii="Times New Roman" w:eastAsia="Times New Roman" w:hAnsi="Times New Roman" w:cs="Times New Roman"/>
+          <w:sz w:val="28"/>
+          <w:szCs w:val="28"/>
+        </w:rPr>
+        <w:t> </w:t>
+      </w:r>
+      <w:hyperlink r:id="rId73" w:tooltip="Google Chrome" w:history="1">
+        <w:r>
+          <w:rPr>
+            <w:rFonts w:ascii="Times New Roman" w:eastAsia="Times New Roman" w:hAnsi="Times New Roman" w:cs="Times New Roman"/>
+            <w:sz w:val="28"/>
+            <w:szCs w:val="28"/>
+          </w:rPr>
+          <w:t>Googl</w:t>
+        </w:r>
+        <w:proofErr w:type="spellEnd"/>
+        <w:r>
+          <w:rPr>
+            <w:rFonts w:ascii="Times New Roman" w:eastAsia="Times New Roman" w:hAnsi="Times New Roman" w:cs="Times New Roman"/>
+            <w:sz w:val="28"/>
+            <w:szCs w:val="28"/>
+          </w:rPr>
+          <w:t xml:space="preserve">e </w:t>
+        </w:r>
+        <w:proofErr w:type="spellStart"/>
+        <w:r>
+          <w:rPr>
+            <w:rFonts w:ascii="Times New Roman" w:eastAsia="Times New Roman" w:hAnsi="Times New Roman" w:cs="Times New Roman"/>
+            <w:sz w:val="28"/>
+            <w:szCs w:val="28"/>
+          </w:rPr>
+          <w:t>Chrome</w:t>
+        </w:r>
+        <w:proofErr w:type="spellEnd"/>
+      </w:hyperlink>
+      <w:r>
+        <w:rPr>
+          <w:rFonts w:ascii="Times New Roman" w:eastAsia="Times New Roman" w:hAnsi="Times New Roman" w:cs="Times New Roman"/>
+          <w:sz w:val="28"/>
+          <w:szCs w:val="28"/>
+        </w:rPr>
+        <w:t>,</w:t>
+      </w:r>
+      <w:proofErr w:type="spellStart"/>
+      <w:r>
+        <w:rPr>
+          <w:rFonts w:ascii="Times New Roman" w:eastAsia="Times New Roman" w:hAnsi="Times New Roman" w:cs="Times New Roman"/>
+          <w:sz w:val="28"/>
+          <w:szCs w:val="28"/>
+        </w:rPr>
+        <w:t> </w:t>
+      </w:r>
+      <w:hyperlink r:id="rId74" w:tooltip="Internet Explorer" w:history="1">
+        <w:r>
+          <w:rPr>
+            <w:rFonts w:ascii="Times New Roman" w:eastAsia="Times New Roman" w:hAnsi="Times New Roman" w:cs="Times New Roman"/>
+            <w:sz w:val="28"/>
+            <w:szCs w:val="28"/>
+          </w:rPr>
+          <w:t>Interne</w:t>
+        </w:r>
+        <w:proofErr w:type="spellEnd"/>
+        <w:r>
+          <w:rPr>
+            <w:rFonts w:ascii="Times New Roman" w:eastAsia="Times New Roman" w:hAnsi="Times New Roman" w:cs="Times New Roman"/>
+            <w:sz w:val="28"/>
+            <w:szCs w:val="28"/>
+          </w:rPr>
+          <w:t>t Explorer</w:t>
+        </w:r>
+      </w:hyperlink>
+      <w:r>
+        <w:rPr>
+          <w:rFonts w:ascii="Times New Roman" w:eastAsia="Times New Roman" w:hAnsi="Times New Roman" w:cs="Times New Roman"/>
+          <w:sz w:val="28"/>
+          <w:szCs w:val="28"/>
+        </w:rPr>
+        <w:t>,</w:t>
+      </w:r>
+      <w:proofErr w:type="spellStart"/>
+      <w:r>
+        <w:rPr>
+          <w:rFonts w:ascii="Times New Roman" w:eastAsia="Times New Roman" w:hAnsi="Times New Roman" w:cs="Times New Roman"/>
+          <w:sz w:val="28"/>
+          <w:szCs w:val="28"/>
+        </w:rPr>
+        <w:t> </w:t>
+      </w:r>
+      <w:hyperlink r:id="rId75" w:tooltip="Firefox" w:history="1">
+        <w:r>
+          <w:rPr>
+            <w:rFonts w:ascii="Times New Roman" w:eastAsia="Times New Roman" w:hAnsi="Times New Roman" w:cs="Times New Roman"/>
+            <w:sz w:val="28"/>
+            <w:szCs w:val="28"/>
+          </w:rPr>
+          <w:t>Firefo</w:t>
+        </w:r>
+        <w:proofErr w:type="spellEnd"/>
+        <w:r>
+          <w:rPr>
+            <w:rFonts w:ascii="Times New Roman" w:eastAsia="Times New Roman" w:hAnsi="Times New Roman" w:cs="Times New Roman"/>
+            <w:sz w:val="28"/>
+            <w:szCs w:val="28"/>
+          </w:rPr>
+          <w:t>x</w:t>
+        </w:r>
+      </w:hyperlink>
+      <w:r>
+        <w:rPr>
+          <w:rFonts w:ascii="Times New Roman" w:eastAsia="Times New Roman" w:hAnsi="Times New Roman" w:cs="Times New Roman"/>
+          <w:sz w:val="28"/>
+          <w:szCs w:val="28"/>
+        </w:rPr>
+        <w:t>, </w:t>
+      </w:r>
+      <w:hyperlink r:id="rId76" w:tooltip="Safari" w:history="1">
+        <w:r>
+          <w:rPr>
+            <w:rFonts w:ascii="Times New Roman" w:eastAsia="Times New Roman" w:hAnsi="Times New Roman" w:cs="Times New Roman"/>
+            <w:sz w:val="28"/>
+            <w:szCs w:val="28"/>
+          </w:rPr>
+          <w:t>Safari</w:t>
+        </w:r>
+      </w:hyperlink>
+      <w:r>
+        <w:rPr>
+          <w:rFonts w:ascii="Times New Roman" w:eastAsia="Times New Roman" w:hAnsi="Times New Roman" w:cs="Times New Roman"/>
+          <w:sz w:val="28"/>
+          <w:szCs w:val="28"/>
+        </w:rPr>
+        <w:t> </w:t>
+      </w:r>
+      <w:proofErr w:type="spellStart"/>
+      <w:r>
+        <w:rPr>
+          <w:rFonts w:ascii="Times New Roman" w:eastAsia="Times New Roman" w:hAnsi="Times New Roman" w:cs="Times New Roman"/>
+          <w:sz w:val="28"/>
+          <w:szCs w:val="28"/>
+        </w:rPr>
+        <w:t>і </w:t>
+      </w:r>
+      <w:hyperlink r:id="rId77" w:tooltip="Opera" w:history="1">
+        <w:r>
+          <w:rPr>
+            <w:rFonts w:ascii="Times New Roman" w:eastAsia="Times New Roman" w:hAnsi="Times New Roman" w:cs="Times New Roman"/>
+            <w:sz w:val="28"/>
+            <w:szCs w:val="28"/>
+          </w:rPr>
+          <w:t>Ope</w:t>
+        </w:r>
+        <w:proofErr w:type="spellEnd"/>
+        <w:r>
+          <w:rPr>
+            <w:rFonts w:ascii="Times New Roman" w:eastAsia="Times New Roman" w:hAnsi="Times New Roman" w:cs="Times New Roman"/>
+            <w:sz w:val="28"/>
+            <w:szCs w:val="28"/>
+          </w:rPr>
+          <w:t>ra</w:t>
+        </w:r>
+      </w:hyperlink>
+      <w:r>
+        <w:rPr>
+          <w:rFonts w:ascii="Times New Roman" w:eastAsia="Times New Roman" w:hAnsi="Times New Roman" w:cs="Times New Roman"/>
+          <w:sz w:val="28"/>
+          <w:szCs w:val="28"/>
+        </w:rPr>
+        <w:t>.</w:t>
+      </w:r>
+    </w:p>
+    <w:p>
+      <w:pPr>
+        <w:spacing w:before="100" w:beforeAutospacing="1" w:after="100" w:afterAutospacing="1" w:line="360" w:lineRule="auto"/>
+        <w:ind w:firstLine="851"/>
+        <w:jc w:val="both"/>
+        <w:rPr>
+          <w:rFonts w:ascii="Times New Roman" w:eastAsia="Times New Roman" w:hAnsi="Times New Roman" w:cs="Times New Roman"/>
+          <w:sz w:val="28"/>
+          <w:szCs w:val="28"/>
+        </w:rPr>
+      </w:pPr>
+      <w:r>
+        <w:rPr>
+          <w:rFonts w:ascii="Times New Roman" w:eastAsia="Times New Roman" w:hAnsi="Times New Roman" w:cs="Times New Roman"/>
+          <w:sz w:val="28"/>
+          <w:szCs w:val="28"/>
+        </w:rPr>
+        <w:lastRenderedPageBreak/>
+        <w:t>Але, крім </w:t>
+      </w:r>
+      <w:hyperlink r:id="rId78" w:tooltip="Веб-оглядач" w:history="1">
+        <w:r>
+          <w:rPr>
+            <w:rFonts w:ascii="Times New Roman" w:eastAsia="Times New Roman" w:hAnsi="Times New Roman" w:cs="Times New Roman"/>
+            <w:sz w:val="28"/>
+            <w:szCs w:val="28"/>
+          </w:rPr>
+          <w:t>браузерів</w:t>
+        </w:r>
+      </w:hyperlink>
+      <w:r>
+        <w:rPr>
+          <w:rFonts w:ascii="Times New Roman" w:eastAsia="Times New Roman" w:hAnsi="Times New Roman" w:cs="Times New Roman"/>
+          <w:sz w:val="28"/>
+          <w:szCs w:val="28"/>
+        </w:rPr>
+        <w:t>, до серверів можуть звертатися і інші клієнти, а саме — автономні </w:t>
+      </w:r>
+      <w:hyperlink r:id="rId79" w:tooltip="Програма" w:history="1">
+        <w:r>
+          <w:rPr>
+            <w:rFonts w:ascii="Times New Roman" w:eastAsia="Times New Roman" w:hAnsi="Times New Roman" w:cs="Times New Roman"/>
+            <w:sz w:val="28"/>
+            <w:szCs w:val="28"/>
+          </w:rPr>
+          <w:t>програми</w:t>
+        </w:r>
+      </w:hyperlink>
+      <w:r>
+        <w:rPr>
+          <w:rFonts w:ascii="Times New Roman" w:eastAsia="Times New Roman" w:hAnsi="Times New Roman" w:cs="Times New Roman"/>
+          <w:sz w:val="28"/>
+          <w:szCs w:val="28"/>
+        </w:rPr>
+        <w:t xml:space="preserve">. Вони можуть передбачати взаємодію з людиною, а можуть працювати в цілком автоматичному режимі. Типовим класом таких програм є роботи, призначені для автоматичного перегляду </w:t>
+      </w:r>
+      <w:proofErr w:type="spellStart"/>
+      <w:r>
+        <w:rPr>
+          <w:rFonts w:ascii="Times New Roman" w:eastAsia="Times New Roman" w:hAnsi="Times New Roman" w:cs="Times New Roman"/>
+          <w:sz w:val="28"/>
+          <w:szCs w:val="28"/>
+        </w:rPr>
+        <w:t>веб-ресурсів</w:t>
+      </w:r>
+      <w:proofErr w:type="spellEnd"/>
+      <w:r>
+        <w:rPr>
+          <w:rFonts w:ascii="Times New Roman" w:eastAsia="Times New Roman" w:hAnsi="Times New Roman" w:cs="Times New Roman"/>
+          <w:sz w:val="28"/>
+          <w:szCs w:val="28"/>
+        </w:rPr>
+        <w:t>. Зокрема, роботи є важливим елементом пошукових систем і використовуються ними для перегляду сторінок і збору інформації про них.</w:t>
+      </w:r>
+    </w:p>
+    <w:p>
+      <w:pPr>
+        <w:spacing w:before="100" w:beforeAutospacing="1" w:after="100" w:afterAutospacing="1" w:line="360" w:lineRule="auto"/>
+        <w:ind w:firstLine="851"/>
+        <w:jc w:val="both"/>
+        <w:rPr>
+          <w:rFonts w:ascii="Times New Roman" w:eastAsia="Times New Roman" w:hAnsi="Times New Roman" w:cs="Times New Roman"/>
+          <w:sz w:val="28"/>
+          <w:szCs w:val="28"/>
+        </w:rPr>
+      </w:pPr>
+      <w:r>
+        <w:rPr>
+          <w:rFonts w:ascii="Times New Roman" w:eastAsia="Times New Roman" w:hAnsi="Times New Roman" w:cs="Times New Roman"/>
+          <w:sz w:val="28"/>
+          <w:szCs w:val="28"/>
+        </w:rPr>
+        <w:t xml:space="preserve">Для запиту </w:t>
+      </w:r>
+      <w:proofErr w:type="spellStart"/>
+      <w:r>
+        <w:rPr>
+          <w:rFonts w:ascii="Times New Roman" w:eastAsia="Times New Roman" w:hAnsi="Times New Roman" w:cs="Times New Roman"/>
+          <w:sz w:val="28"/>
+          <w:szCs w:val="28"/>
+        </w:rPr>
+        <w:t>до </w:t>
+      </w:r>
+      <w:hyperlink r:id="rId80" w:tooltip="Веб-сервер" w:history="1">
+        <w:r>
+          <w:rPr>
+            <w:rFonts w:ascii="Times New Roman" w:eastAsia="Times New Roman" w:hAnsi="Times New Roman" w:cs="Times New Roman"/>
+            <w:sz w:val="28"/>
+            <w:szCs w:val="28"/>
+          </w:rPr>
+          <w:t>веб-сервера</w:t>
+        </w:r>
+      </w:hyperlink>
+      <w:r>
+        <w:rPr>
+          <w:rFonts w:ascii="Times New Roman" w:eastAsia="Times New Roman" w:hAnsi="Times New Roman" w:cs="Times New Roman"/>
+          <w:sz w:val="28"/>
+          <w:szCs w:val="28"/>
+        </w:rPr>
+        <w:t> клієнтс</w:t>
+      </w:r>
+      <w:proofErr w:type="spellEnd"/>
+      <w:r>
+        <w:rPr>
+          <w:rFonts w:ascii="Times New Roman" w:eastAsia="Times New Roman" w:hAnsi="Times New Roman" w:cs="Times New Roman"/>
+          <w:sz w:val="28"/>
+          <w:szCs w:val="28"/>
+        </w:rPr>
+        <w:t>ька програма повинна задати місцезнаходження комп'ютера, на якому розміщується серверна програма, назву потрібного документа і, можливо, інші дані, які специфікують запит. Мережа забезпечує знаходження сервера і передачу йому клієнтського запиту. Серверні програми обробляють цей запит, відповідь пересилається по мережі клієнтові.</w:t>
+      </w:r>
+    </w:p>
+    <w:p>
+      <w:pPr>
+        <w:spacing w:before="100" w:beforeAutospacing="1" w:after="100" w:afterAutospacing="1" w:line="360" w:lineRule="auto"/>
+        <w:ind w:firstLine="851"/>
+        <w:jc w:val="both"/>
+        <w:rPr>
+          <w:rFonts w:ascii="Times New Roman" w:eastAsia="Times New Roman" w:hAnsi="Times New Roman" w:cs="Times New Roman"/>
+          <w:sz w:val="28"/>
+          <w:szCs w:val="28"/>
+        </w:rPr>
+      </w:pPr>
+      <w:r>
+        <w:rPr>
+          <w:rFonts w:ascii="Times New Roman" w:eastAsia="Times New Roman" w:hAnsi="Times New Roman" w:cs="Times New Roman"/>
+          <w:sz w:val="28"/>
+          <w:szCs w:val="28"/>
+        </w:rPr>
+        <w:t>Крім того</w:t>
+      </w:r>
+      <w:r>
+        <w:rPr>
+          <w:rFonts w:ascii="Times New Roman" w:eastAsia="Times New Roman" w:hAnsi="Times New Roman" w:cs="Times New Roman"/>
+          <w:sz w:val="28"/>
+          <w:szCs w:val="28"/>
+        </w:rPr>
+        <w:t>, слід відрізняти технологію клієнт-сервер в широкому сенсі, яка може бути використана в будь-яких комп'ютерних системах від власне архітектури клієнт-сервер стосовно інформаційних програм.</w:t>
+      </w:r>
+      <w:r>
+        <w:rPr>
+          <w:rFonts w:ascii="Times New Roman" w:eastAsia="Times New Roman" w:hAnsi="Times New Roman" w:cs="Times New Roman"/>
+          <w:sz w:val="28"/>
+          <w:szCs w:val="28"/>
+        </w:rPr>
+        <w:t xml:space="preserve"> </w:t>
+      </w:r>
+      <w:r>
+        <w:rPr>
+          <w:rFonts w:ascii="Times New Roman" w:eastAsia="Times New Roman" w:hAnsi="Times New Roman" w:cs="Times New Roman"/>
+          <w:sz w:val="28"/>
+          <w:szCs w:val="28"/>
+        </w:rPr>
+        <w:t>Згідно словнику комп'ютерних термінів, клієнт-сервер - це вид розподіленої системи, в якій є сервер, що виконує запити клієнта, причому сервер і клієнт спілкуються між собою з використанням того чи іншого протоколу.</w:t>
+      </w:r>
+    </w:p>
+    <w:p>
+      <w:pPr>
+        <w:spacing w:before="100" w:beforeAutospacing="1" w:after="100" w:afterAutospacing="1" w:line="360" w:lineRule="auto"/>
+        <w:ind w:firstLine="851"/>
+        <w:jc w:val="both"/>
+        <w:rPr>
+          <w:rFonts w:ascii="Times New Roman" w:eastAsia="Times New Roman" w:hAnsi="Times New Roman" w:cs="Times New Roman"/>
+          <w:sz w:val="28"/>
+          <w:szCs w:val="28"/>
+        </w:rPr>
+      </w:pPr>
+      <w:r>
+        <w:rPr>
+          <w:rFonts w:ascii="Times New Roman" w:eastAsia="Times New Roman" w:hAnsi="Times New Roman" w:cs="Times New Roman"/>
+          <w:sz w:val="28"/>
+          <w:szCs w:val="28"/>
+        </w:rPr>
+        <w:t>Під клієнтом розуміється програма, що використовує ресурси, а під сервером</w:t>
+      </w:r>
+      <w:r>
+        <w:rPr>
+          <w:rFonts w:ascii="Times New Roman" w:eastAsia="Times New Roman" w:hAnsi="Times New Roman" w:cs="Times New Roman"/>
+          <w:sz w:val="28"/>
+          <w:szCs w:val="28"/>
+        </w:rPr>
+        <w:t xml:space="preserve"> </w:t>
+      </w:r>
+      <w:r>
+        <w:rPr>
+          <w:rFonts w:ascii="Times New Roman" w:eastAsia="Times New Roman" w:hAnsi="Times New Roman" w:cs="Times New Roman"/>
+          <w:sz w:val="28"/>
+          <w:szCs w:val="28"/>
+        </w:rPr>
+        <w:t xml:space="preserve"> програма, яка обслуговує запити клієнтів на отримання ресурсів певного виду. Настільки широке визначення включає в себе практично будь-яку програмну технологію, в якій беруть участь більше однієї програми, функції між якими розподілені асиметрично. Відповідно, говорять про технології КС у контексті операційних систем, локальних і глобальних мереж і т. д.</w:t>
+      </w:r>
+    </w:p>
+    <w:p>
+      <w:pPr>
+        <w:spacing w:before="100" w:beforeAutospacing="1" w:after="100" w:afterAutospacing="1" w:line="360" w:lineRule="auto"/>
+        <w:ind w:firstLine="851"/>
+        <w:jc w:val="both"/>
+        <w:rPr>
+          <w:rFonts w:ascii="Times New Roman" w:eastAsia="Times New Roman" w:hAnsi="Times New Roman" w:cs="Times New Roman"/>
+          <w:sz w:val="28"/>
+          <w:szCs w:val="28"/>
+        </w:rPr>
+      </w:pPr>
+      <w:r>
+        <w:rPr>
+          <w:rFonts w:ascii="Times New Roman" w:eastAsia="Times New Roman" w:hAnsi="Times New Roman" w:cs="Times New Roman"/>
+          <w:sz w:val="28"/>
+          <w:szCs w:val="28"/>
+        </w:rPr>
+        <w:t xml:space="preserve">Таке широке визначення породжує деяку плутанину. Так, файл-серверна система теж використовує технологію клієнт-сервер, проте з точки зору </w:t>
+      </w:r>
+      <w:r>
+        <w:rPr>
+          <w:rFonts w:ascii="Times New Roman" w:eastAsia="Times New Roman" w:hAnsi="Times New Roman" w:cs="Times New Roman"/>
+          <w:sz w:val="28"/>
+          <w:szCs w:val="28"/>
+        </w:rPr>
+        <w:lastRenderedPageBreak/>
+        <w:t>архітектури прикладних програм важливим є те, якого роду ресурси сервер надає клієнтам.</w:t>
+      </w:r>
+    </w:p>
+    <w:p>
+      <w:pPr>
+        <w:spacing w:before="100" w:beforeAutospacing="1" w:after="100" w:afterAutospacing="1" w:line="360" w:lineRule="auto"/>
+        <w:ind w:firstLine="851"/>
+        <w:jc w:val="both"/>
+        <w:rPr>
+          <w:rFonts w:ascii="Times New Roman" w:eastAsia="Times New Roman" w:hAnsi="Times New Roman" w:cs="Times New Roman"/>
+          <w:sz w:val="28"/>
+          <w:szCs w:val="28"/>
+        </w:rPr>
+      </w:pPr>
+      <w:r>
+        <w:rPr>
+          <w:rFonts w:ascii="Times New Roman" w:eastAsia="Times New Roman" w:hAnsi="Times New Roman" w:cs="Times New Roman"/>
+          <w:sz w:val="28"/>
+          <w:szCs w:val="28"/>
+        </w:rPr>
+        <w:t xml:space="preserve">Для локальних додатків , повністю працюють на ПЕОМ (наприклад, </w:t>
+      </w:r>
+      <w:r>
+        <w:rPr>
+          <w:rFonts w:ascii="Times New Roman" w:eastAsia="Times New Roman" w:hAnsi="Times New Roman" w:cs="Times New Roman"/>
+          <w:sz w:val="28"/>
+          <w:szCs w:val="28"/>
+          <w:lang w:val="en-US"/>
+        </w:rPr>
+        <w:t>Microsoft</w:t>
+      </w:r>
+      <w:r>
+        <w:rPr>
+          <w:rFonts w:ascii="Times New Roman" w:eastAsia="Times New Roman" w:hAnsi="Times New Roman" w:cs="Times New Roman"/>
+          <w:sz w:val="28"/>
+          <w:szCs w:val="28"/>
+        </w:rPr>
+        <w:t xml:space="preserve"> </w:t>
+      </w:r>
+      <w:r>
+        <w:rPr>
+          <w:rFonts w:ascii="Times New Roman" w:eastAsia="Times New Roman" w:hAnsi="Times New Roman" w:cs="Times New Roman"/>
+          <w:sz w:val="28"/>
+          <w:szCs w:val="28"/>
+        </w:rPr>
+        <w:t>Word або Excel), всі ці компоненти</w:t>
+      </w:r>
+      <w:r>
+        <w:rPr>
+          <w:rFonts w:ascii="Times New Roman" w:eastAsia="Times New Roman" w:hAnsi="Times New Roman" w:cs="Times New Roman"/>
+          <w:sz w:val="28"/>
+          <w:szCs w:val="28"/>
+        </w:rPr>
+        <w:t xml:space="preserve"> </w:t>
+      </w:r>
+      <w:r>
+        <w:rPr>
+          <w:rFonts w:ascii="Times New Roman" w:eastAsia="Times New Roman" w:hAnsi="Times New Roman" w:cs="Times New Roman"/>
+          <w:sz w:val="28"/>
+          <w:szCs w:val="28"/>
+        </w:rPr>
+        <w:t>архітектури</w:t>
+      </w:r>
+      <w:r>
+        <w:rPr>
+          <w:rFonts w:ascii="Times New Roman" w:eastAsia="Times New Roman" w:hAnsi="Times New Roman" w:cs="Times New Roman"/>
+          <w:sz w:val="28"/>
+          <w:szCs w:val="28"/>
+        </w:rPr>
+        <w:t xml:space="preserve"> зібрані разом і не можуть бути розподілені між різними комп'ютери. Така програма є монолітною і використовує для виконання ресурси тільки того комп'ютера, на якому виконується.</w:t>
+      </w:r>
+    </w:p>
+    <w:p>
+      <w:pPr>
+        <w:spacing w:before="100" w:beforeAutospacing="1" w:after="100" w:afterAutospacing="1" w:line="360" w:lineRule="auto"/>
+        <w:ind w:firstLine="851"/>
+        <w:jc w:val="both"/>
+        <w:rPr>
+          <w:rFonts w:ascii="Times New Roman" w:eastAsia="Times New Roman" w:hAnsi="Times New Roman" w:cs="Times New Roman"/>
+          <w:sz w:val="28"/>
+          <w:szCs w:val="28"/>
+        </w:rPr>
+      </w:pPr>
+      <w:r>
+        <w:rPr>
+          <w:rFonts w:ascii="Times New Roman" w:eastAsia="Times New Roman" w:hAnsi="Times New Roman" w:cs="Times New Roman"/>
+          <w:sz w:val="28"/>
+          <w:szCs w:val="28"/>
+        </w:rPr>
+        <w:t>У файл-серверних додатках частина компонент</w:t>
+      </w:r>
+      <w:r>
+        <w:rPr>
+          <w:rFonts w:ascii="Times New Roman" w:eastAsia="Times New Roman" w:hAnsi="Times New Roman" w:cs="Times New Roman"/>
+          <w:sz w:val="28"/>
+          <w:szCs w:val="28"/>
+        </w:rPr>
+        <w:t>ів</w:t>
+      </w:r>
+      <w:r>
+        <w:rPr>
+          <w:rFonts w:ascii="Times New Roman" w:eastAsia="Times New Roman" w:hAnsi="Times New Roman" w:cs="Times New Roman"/>
+          <w:sz w:val="28"/>
+          <w:szCs w:val="28"/>
+        </w:rPr>
+        <w:t xml:space="preserve"> переноситься на файловий сервер, проте, всі маніпуляції зі структурами даних виконуються на клієнтській машині, і код програми теж працює тільки на ній.</w:t>
+      </w:r>
+    </w:p>
+    <w:p>
+      <w:pPr>
+        <w:spacing w:before="100" w:beforeAutospacing="1" w:after="100" w:afterAutospacing="1" w:line="360" w:lineRule="auto"/>
+        <w:ind w:firstLine="851"/>
+        <w:jc w:val="both"/>
+        <w:rPr>
+          <w:rFonts w:ascii="Times New Roman" w:eastAsia="Times New Roman" w:hAnsi="Times New Roman" w:cs="Times New Roman"/>
+          <w:sz w:val="28"/>
+          <w:szCs w:val="28"/>
+        </w:rPr>
+      </w:pPr>
+      <w:r>
+        <w:rPr>
+          <w:rFonts w:ascii="Times New Roman" w:eastAsia="Times New Roman" w:hAnsi="Times New Roman" w:cs="Times New Roman"/>
+          <w:sz w:val="28"/>
+          <w:szCs w:val="28"/>
+        </w:rPr>
+        <w:t>Критерієм, що дозволяє віднести прикладну програм</w:t>
+      </w:r>
+      <w:r>
+        <w:rPr>
+          <w:rFonts w:ascii="Times New Roman" w:eastAsia="Times New Roman" w:hAnsi="Times New Roman" w:cs="Times New Roman"/>
+          <w:sz w:val="28"/>
+          <w:szCs w:val="28"/>
+        </w:rPr>
+        <w:t>у</w:t>
+      </w:r>
+      <w:r>
+        <w:rPr>
+          <w:rFonts w:ascii="Times New Roman" w:eastAsia="Times New Roman" w:hAnsi="Times New Roman" w:cs="Times New Roman"/>
+          <w:sz w:val="28"/>
+          <w:szCs w:val="28"/>
+        </w:rPr>
+        <w:t xml:space="preserve"> до архітектур</w:t>
+      </w:r>
+      <w:r>
+        <w:rPr>
+          <w:rFonts w:ascii="Times New Roman" w:eastAsia="Times New Roman" w:hAnsi="Times New Roman" w:cs="Times New Roman"/>
+          <w:sz w:val="28"/>
+          <w:szCs w:val="28"/>
+        </w:rPr>
+        <w:t>и</w:t>
+      </w:r>
+      <w:r>
+        <w:rPr>
+          <w:rFonts w:ascii="Times New Roman" w:eastAsia="Times New Roman" w:hAnsi="Times New Roman" w:cs="Times New Roman"/>
+          <w:sz w:val="28"/>
+          <w:szCs w:val="28"/>
+        </w:rPr>
+        <w:t xml:space="preserve"> клієнт-сервер є те, що хоча б один із трьох її компонентів повністю виконується на іншому комп'ютері, і взаємодія між компонентами на різних комп'ютерах здійснюється через т</w:t>
+      </w:r>
+      <w:r>
+        <w:rPr>
+          <w:rFonts w:ascii="Times New Roman" w:eastAsia="Times New Roman" w:hAnsi="Times New Roman" w:cs="Times New Roman"/>
+          <w:sz w:val="28"/>
+          <w:szCs w:val="28"/>
+        </w:rPr>
+        <w:t>е</w:t>
+      </w:r>
+      <w:r>
+        <w:rPr>
+          <w:rFonts w:ascii="Times New Roman" w:eastAsia="Times New Roman" w:hAnsi="Times New Roman" w:cs="Times New Roman"/>
+          <w:sz w:val="28"/>
+          <w:szCs w:val="28"/>
+        </w:rPr>
+        <w:t xml:space="preserve"> чи інш</w:t>
+      </w:r>
+      <w:r>
+        <w:rPr>
+          <w:rFonts w:ascii="Times New Roman" w:eastAsia="Times New Roman" w:hAnsi="Times New Roman" w:cs="Times New Roman"/>
+          <w:sz w:val="28"/>
+          <w:szCs w:val="28"/>
+        </w:rPr>
+        <w:t>е</w:t>
+      </w:r>
+      <w:r>
+        <w:rPr>
+          <w:rFonts w:ascii="Times New Roman" w:eastAsia="Times New Roman" w:hAnsi="Times New Roman" w:cs="Times New Roman"/>
+          <w:sz w:val="28"/>
+          <w:szCs w:val="28"/>
+        </w:rPr>
+        <w:t xml:space="preserve"> мережев</w:t>
+      </w:r>
+      <w:r>
+        <w:rPr>
+          <w:rFonts w:ascii="Times New Roman" w:eastAsia="Times New Roman" w:hAnsi="Times New Roman" w:cs="Times New Roman"/>
+          <w:sz w:val="28"/>
+          <w:szCs w:val="28"/>
+        </w:rPr>
+        <w:t>е</w:t>
+      </w:r>
+      <w:r>
+        <w:rPr>
+          <w:rFonts w:ascii="Times New Roman" w:eastAsia="Times New Roman" w:hAnsi="Times New Roman" w:cs="Times New Roman"/>
+          <w:sz w:val="28"/>
+          <w:szCs w:val="28"/>
+        </w:rPr>
+        <w:t xml:space="preserve"> </w:t>
+      </w:r>
+      <w:r>
+        <w:rPr>
+          <w:rFonts w:ascii="Times New Roman" w:eastAsia="Times New Roman" w:hAnsi="Times New Roman" w:cs="Times New Roman"/>
+          <w:sz w:val="28"/>
+          <w:szCs w:val="28"/>
+        </w:rPr>
+        <w:t>середовище</w:t>
+      </w:r>
+      <w:r>
+        <w:rPr>
+          <w:rFonts w:ascii="Times New Roman" w:eastAsia="Times New Roman" w:hAnsi="Times New Roman" w:cs="Times New Roman"/>
+          <w:sz w:val="28"/>
+          <w:szCs w:val="28"/>
+        </w:rPr>
+        <w:t xml:space="preserve"> </w:t>
+      </w:r>
+      <w:r>
+        <w:rPr>
+          <w:rFonts w:ascii="Times New Roman" w:eastAsia="Times New Roman" w:hAnsi="Times New Roman" w:cs="Times New Roman"/>
+          <w:sz w:val="28"/>
+          <w:szCs w:val="28"/>
+        </w:rPr>
+        <w:t xml:space="preserve">за </w:t>
+      </w:r>
+      <w:r>
+        <w:rPr>
+          <w:rFonts w:ascii="Times New Roman" w:eastAsia="Times New Roman" w:hAnsi="Times New Roman" w:cs="Times New Roman"/>
+          <w:sz w:val="28"/>
+          <w:szCs w:val="28"/>
+        </w:rPr>
+        <w:t>допомогою передачі запитів на отримання того чи іншого ресурсу.</w:t>
+      </w:r>
+    </w:p>
+    <w:p>
+      <w:pPr>
+        <w:spacing w:before="100" w:beforeAutospacing="1" w:after="100" w:afterAutospacing="1" w:line="360" w:lineRule="auto"/>
+        <w:ind w:firstLine="851"/>
+        <w:jc w:val="both"/>
+        <w:rPr>
+          <w:rFonts w:ascii="Times New Roman" w:eastAsia="Times New Roman" w:hAnsi="Times New Roman" w:cs="Times New Roman"/>
+          <w:sz w:val="28"/>
+          <w:szCs w:val="28"/>
+        </w:rPr>
+      </w:pPr>
+      <w:r>
+        <w:rPr>
+          <w:rFonts w:ascii="Times New Roman" w:eastAsia="Times New Roman" w:hAnsi="Times New Roman" w:cs="Times New Roman"/>
+          <w:sz w:val="28"/>
+          <w:szCs w:val="28"/>
+        </w:rPr>
+        <w:t xml:space="preserve">Оскільки архітектура клієнт-сервер є окремим випадком технології клієнт-сервер, в ній обов'язково є </w:t>
+      </w:r>
+      <w:r>
+        <w:rPr>
+          <w:rFonts w:ascii="Times New Roman" w:eastAsia="Times New Roman" w:hAnsi="Times New Roman" w:cs="Times New Roman"/>
+          <w:sz w:val="28"/>
+          <w:szCs w:val="28"/>
+        </w:rPr>
+        <w:t xml:space="preserve">і </w:t>
+      </w:r>
+      <w:r>
+        <w:rPr>
+          <w:rFonts w:ascii="Times New Roman" w:eastAsia="Times New Roman" w:hAnsi="Times New Roman" w:cs="Times New Roman"/>
+          <w:sz w:val="28"/>
+          <w:szCs w:val="28"/>
+        </w:rPr>
+        <w:t>клієнт</w:t>
+      </w:r>
+      <w:r>
+        <w:rPr>
+          <w:rFonts w:ascii="Times New Roman" w:eastAsia="Times New Roman" w:hAnsi="Times New Roman" w:cs="Times New Roman"/>
+          <w:sz w:val="28"/>
+          <w:szCs w:val="28"/>
+        </w:rPr>
+        <w:t>,</w:t>
+      </w:r>
+      <w:r>
+        <w:rPr>
+          <w:rFonts w:ascii="Times New Roman" w:eastAsia="Times New Roman" w:hAnsi="Times New Roman" w:cs="Times New Roman"/>
+          <w:sz w:val="28"/>
+          <w:szCs w:val="28"/>
+        </w:rPr>
+        <w:t xml:space="preserve"> і сервер. Відповідно, виділяють клієнтську і серверну </w:t>
+      </w:r>
+      <w:r>
+        <w:rPr>
+          <w:rFonts w:ascii="Times New Roman" w:eastAsia="Times New Roman" w:hAnsi="Times New Roman" w:cs="Times New Roman"/>
+          <w:sz w:val="28"/>
+          <w:szCs w:val="28"/>
+        </w:rPr>
+        <w:t>частини</w:t>
+      </w:r>
+      <w:r>
+        <w:rPr>
+          <w:rFonts w:ascii="Times New Roman" w:eastAsia="Times New Roman" w:hAnsi="Times New Roman" w:cs="Times New Roman"/>
+          <w:sz w:val="28"/>
+          <w:szCs w:val="28"/>
+        </w:rPr>
+        <w:t xml:space="preserve"> програми. Клієнтська </w:t>
+      </w:r>
+      <w:r>
+        <w:rPr>
+          <w:rFonts w:ascii="Times New Roman" w:eastAsia="Times New Roman" w:hAnsi="Times New Roman" w:cs="Times New Roman"/>
+          <w:sz w:val="28"/>
+          <w:szCs w:val="28"/>
+        </w:rPr>
+        <w:t xml:space="preserve">частина </w:t>
+      </w:r>
+      <w:r>
+        <w:rPr>
+          <w:rFonts w:ascii="Times New Roman" w:eastAsia="Times New Roman" w:hAnsi="Times New Roman" w:cs="Times New Roman"/>
+          <w:sz w:val="28"/>
+          <w:szCs w:val="28"/>
+        </w:rPr>
+        <w:t>додатк</w:t>
+      </w:r>
+      <w:r>
+        <w:rPr>
+          <w:rFonts w:ascii="Times New Roman" w:eastAsia="Times New Roman" w:hAnsi="Times New Roman" w:cs="Times New Roman"/>
+          <w:sz w:val="28"/>
+          <w:szCs w:val="28"/>
+        </w:rPr>
+        <w:t>у</w:t>
+      </w:r>
+      <w:r>
+        <w:rPr>
+          <w:rFonts w:ascii="Times New Roman" w:eastAsia="Times New Roman" w:hAnsi="Times New Roman" w:cs="Times New Roman"/>
+          <w:sz w:val="28"/>
+          <w:szCs w:val="28"/>
+        </w:rPr>
+        <w:t xml:space="preserve"> функціонує на робочому місці користувача, в ролі якого в переважній кількості випадків виступає персональний комп'ютер.</w:t>
+      </w:r>
+      <w:r>
+        <w:rPr>
+          <w:rFonts w:ascii="Times New Roman" w:eastAsia="Times New Roman" w:hAnsi="Times New Roman" w:cs="Times New Roman"/>
+          <w:sz w:val="28"/>
+          <w:szCs w:val="28"/>
+        </w:rPr>
+        <w:t xml:space="preserve"> </w:t>
+      </w:r>
+      <w:r>
+        <w:rPr>
+          <w:rFonts w:ascii="Times New Roman" w:eastAsia="Times New Roman" w:hAnsi="Times New Roman" w:cs="Times New Roman"/>
+          <w:sz w:val="28"/>
+          <w:szCs w:val="28"/>
+        </w:rPr>
+        <w:t xml:space="preserve">Серверна </w:t>
+      </w:r>
+      <w:r>
+        <w:rPr>
+          <w:rFonts w:ascii="Times New Roman" w:eastAsia="Times New Roman" w:hAnsi="Times New Roman" w:cs="Times New Roman"/>
+          <w:sz w:val="28"/>
+          <w:szCs w:val="28"/>
+        </w:rPr>
+        <w:t>частина же</w:t>
+      </w:r>
+      <w:r>
+        <w:rPr>
+          <w:rFonts w:ascii="Times New Roman" w:eastAsia="Times New Roman" w:hAnsi="Times New Roman" w:cs="Times New Roman"/>
+          <w:sz w:val="28"/>
+          <w:szCs w:val="28"/>
+        </w:rPr>
+        <w:t> функціонує на спеціалізованому комплексі, що включає в себе потужні апаратні засоби, необхідний набір стандартного програмного забезпечення, систему управління базами даних і власне структури даних.</w:t>
+      </w:r>
+    </w:p>
+    <w:p>
+      <w:pPr>
+        <w:spacing w:before="100" w:beforeAutospacing="1" w:after="100" w:afterAutospacing="1" w:line="360" w:lineRule="auto"/>
+        <w:ind w:firstLine="851"/>
+        <w:jc w:val="both"/>
+        <w:rPr>
+          <w:rFonts w:ascii="Times New Roman" w:eastAsia="Times New Roman" w:hAnsi="Times New Roman" w:cs="Times New Roman"/>
+          <w:sz w:val="28"/>
+          <w:szCs w:val="28"/>
+        </w:rPr>
+      </w:pPr>
+      <w:r>
+        <w:rPr>
+          <w:rFonts w:ascii="Times New Roman" w:eastAsia="Times New Roman" w:hAnsi="Times New Roman" w:cs="Times New Roman"/>
+          <w:sz w:val="28"/>
+          <w:szCs w:val="28"/>
+        </w:rPr>
+        <w:t xml:space="preserve">Взаємодія клієнтської і серверної частин додатка здійснюється через мережу - локальну або глобальну. При цьому з точки зору клієнта і сервера взаємодія здійснюється прозоро, відповідно мережевий компонент тут включає </w:t>
+      </w:r>
+      <w:r>
+        <w:rPr>
+          <w:rFonts w:ascii="Times New Roman" w:eastAsia="Times New Roman" w:hAnsi="Times New Roman" w:cs="Times New Roman"/>
+          <w:sz w:val="28"/>
+          <w:szCs w:val="28"/>
+        </w:rPr>
+        <w:lastRenderedPageBreak/>
+        <w:t>в себе сукупність необхідного мережевого обладнання, набір програмних технологій, що забезпечують передачу даних між вузлами мережі, а також власне протокол або протоколи для обміну запитами та результатами їх виконання.</w:t>
+      </w:r>
+    </w:p>
+    <w:p>
+      <w:pPr>
+        <w:spacing w:before="100" w:beforeAutospacing="1" w:after="100" w:afterAutospacing="1" w:line="360" w:lineRule="auto"/>
+        <w:ind w:firstLine="851"/>
+        <w:jc w:val="both"/>
+        <w:rPr>
+          <w:rFonts w:ascii="Times New Roman" w:eastAsia="Times New Roman" w:hAnsi="Times New Roman" w:cs="Times New Roman"/>
+          <w:sz w:val="28"/>
+          <w:szCs w:val="28"/>
+        </w:rPr>
+      </w:pPr>
+      <w:r>
+        <w:rPr>
+          <w:rFonts w:ascii="Times New Roman" w:eastAsia="Times New Roman" w:hAnsi="Times New Roman" w:cs="Times New Roman"/>
+          <w:sz w:val="28"/>
+          <w:szCs w:val="28"/>
+        </w:rPr>
+        <w:t>Компонент візуалізації прикладної задачі здійснює введення інформації користувачем за допомогою тих чи інших засобів, а також</w:t>
+      </w:r>
+      <w:r>
+        <w:rPr>
+          <w:rFonts w:ascii="Times New Roman" w:eastAsia="Times New Roman" w:hAnsi="Times New Roman" w:cs="Times New Roman"/>
+          <w:sz w:val="28"/>
+          <w:szCs w:val="28"/>
+        </w:rPr>
+        <w:t xml:space="preserve"> виведення інформації на екран чи</w:t>
+      </w:r>
+      <w:r>
+        <w:rPr>
+          <w:rFonts w:ascii="Times New Roman" w:eastAsia="Times New Roman" w:hAnsi="Times New Roman" w:cs="Times New Roman"/>
+          <w:sz w:val="28"/>
+          <w:szCs w:val="28"/>
+        </w:rPr>
+        <w:t xml:space="preserve"> друк. Компонент візуалізації для архітектури клієнт-сервер завжди виконується на робочому місці користувача (оскільки </w:t>
+      </w:r>
+      <w:r>
+        <w:rPr>
+          <w:rFonts w:ascii="Times New Roman" w:eastAsia="Times New Roman" w:hAnsi="Times New Roman" w:cs="Times New Roman"/>
+          <w:sz w:val="28"/>
+          <w:szCs w:val="28"/>
+        </w:rPr>
+        <w:t>тільки</w:t>
+      </w:r>
+      <w:r>
+        <w:rPr>
+          <w:rFonts w:ascii="Times New Roman" w:eastAsia="Times New Roman" w:hAnsi="Times New Roman" w:cs="Times New Roman"/>
+          <w:sz w:val="28"/>
+          <w:szCs w:val="28"/>
+        </w:rPr>
+        <w:t xml:space="preserve"> він </w:t>
+      </w:r>
+      <w:r>
+        <w:rPr>
+          <w:rFonts w:ascii="Times New Roman" w:eastAsia="Times New Roman" w:hAnsi="Times New Roman" w:cs="Times New Roman"/>
+          <w:sz w:val="28"/>
+          <w:szCs w:val="28"/>
+        </w:rPr>
+        <w:t xml:space="preserve">повинен </w:t>
+      </w:r>
+      <w:r>
+        <w:rPr>
+          <w:rFonts w:ascii="Times New Roman" w:eastAsia="Times New Roman" w:hAnsi="Times New Roman" w:cs="Times New Roman"/>
+          <w:sz w:val="28"/>
+          <w:szCs w:val="28"/>
+        </w:rPr>
+        <w:t xml:space="preserve">спостерігати </w:t>
+      </w:r>
+      <w:r>
+        <w:rPr>
+          <w:rFonts w:ascii="Times New Roman" w:eastAsia="Times New Roman" w:hAnsi="Times New Roman" w:cs="Times New Roman"/>
+          <w:sz w:val="28"/>
+          <w:szCs w:val="28"/>
+        </w:rPr>
+        <w:t>за</w:t>
+      </w:r>
+      <w:r>
+        <w:rPr>
+          <w:rFonts w:ascii="Times New Roman" w:eastAsia="Times New Roman" w:hAnsi="Times New Roman" w:cs="Times New Roman"/>
+          <w:sz w:val="28"/>
+          <w:szCs w:val="28"/>
+        </w:rPr>
+        <w:t xml:space="preserve"> результат</w:t>
+      </w:r>
+      <w:r>
+        <w:rPr>
+          <w:rFonts w:ascii="Times New Roman" w:eastAsia="Times New Roman" w:hAnsi="Times New Roman" w:cs="Times New Roman"/>
+          <w:sz w:val="28"/>
+          <w:szCs w:val="28"/>
+        </w:rPr>
+        <w:t>ами</w:t>
+      </w:r>
+      <w:r>
+        <w:rPr>
+          <w:rFonts w:ascii="Times New Roman" w:eastAsia="Times New Roman" w:hAnsi="Times New Roman" w:cs="Times New Roman"/>
+          <w:sz w:val="28"/>
+          <w:szCs w:val="28"/>
+        </w:rPr>
+        <w:t xml:space="preserve"> роботи програми).</w:t>
+      </w:r>
+    </w:p>
+    <w:p>
+      <w:pPr>
+        <w:spacing w:before="100" w:beforeAutospacing="1" w:after="100" w:afterAutospacing="1" w:line="360" w:lineRule="auto"/>
+        <w:ind w:firstLine="851"/>
+        <w:jc w:val="both"/>
+        <w:rPr>
+          <w:rFonts w:ascii="Times New Roman" w:eastAsia="Times New Roman" w:hAnsi="Times New Roman" w:cs="Times New Roman"/>
+          <w:sz w:val="28"/>
+          <w:szCs w:val="28"/>
+        </w:rPr>
+      </w:pPr>
+      <w:r>
+        <w:rPr>
+          <w:rFonts w:ascii="Times New Roman" w:eastAsia="Times New Roman" w:hAnsi="Times New Roman" w:cs="Times New Roman"/>
+          <w:sz w:val="28"/>
+          <w:szCs w:val="28"/>
+        </w:rPr>
+        <w:t>Компонент прикладної логіки вирішує власне ту чи іншу задачу, пов'язану з обробкою даних в тій чи іншій предметній області. Цей компонент може бути розподілений між клієнтської і серверної частиною різним чином залежно від застосовуваної моделі.</w:t>
+      </w:r>
+    </w:p>
+    <w:p>
+      <w:pPr>
+        <w:spacing w:before="100" w:beforeAutospacing="1" w:after="100" w:afterAutospacing="1" w:line="360" w:lineRule="auto"/>
+        <w:ind w:firstLine="851"/>
+        <w:jc w:val="both"/>
+        <w:rPr>
+          <w:rFonts w:ascii="Times New Roman" w:eastAsia="Times New Roman" w:hAnsi="Times New Roman" w:cs="Times New Roman"/>
+          <w:sz w:val="28"/>
+          <w:szCs w:val="28"/>
+        </w:rPr>
+      </w:pPr>
+      <w:r>
+        <w:rPr>
+          <w:rFonts w:ascii="Times New Roman" w:eastAsia="Times New Roman" w:hAnsi="Times New Roman" w:cs="Times New Roman"/>
+          <w:sz w:val="28"/>
+          <w:szCs w:val="28"/>
+        </w:rPr>
+        <w:t>Компонент зберігання</w:t>
+      </w:r>
+      <w:r>
+        <w:rPr>
+          <w:rFonts w:ascii="Times New Roman" w:eastAsia="Times New Roman" w:hAnsi="Times New Roman" w:cs="Times New Roman"/>
+          <w:sz w:val="28"/>
+          <w:szCs w:val="28"/>
+        </w:rPr>
+        <w:t xml:space="preserve"> даних</w:t>
+      </w:r>
+      <w:r>
+        <w:rPr>
+          <w:rFonts w:ascii="Times New Roman" w:eastAsia="Times New Roman" w:hAnsi="Times New Roman" w:cs="Times New Roman"/>
+          <w:sz w:val="28"/>
+          <w:szCs w:val="28"/>
+        </w:rPr>
+        <w:t> </w:t>
+      </w:r>
+      <w:r>
+        <w:rPr>
+          <w:rFonts w:ascii="Times New Roman" w:eastAsia="Times New Roman" w:hAnsi="Times New Roman" w:cs="Times New Roman"/>
+          <w:sz w:val="28"/>
+          <w:szCs w:val="28"/>
+        </w:rPr>
+        <w:t>(</w:t>
+      </w:r>
+      <w:r>
+        <w:rPr>
+          <w:rFonts w:ascii="Times New Roman" w:eastAsia="Times New Roman" w:hAnsi="Times New Roman" w:cs="Times New Roman"/>
+          <w:sz w:val="28"/>
+          <w:szCs w:val="28"/>
+        </w:rPr>
+        <w:t>бази даних</w:t>
+      </w:r>
+      <w:r>
+        <w:rPr>
+          <w:rFonts w:ascii="Times New Roman" w:eastAsia="Times New Roman" w:hAnsi="Times New Roman" w:cs="Times New Roman"/>
+          <w:sz w:val="28"/>
+          <w:szCs w:val="28"/>
+        </w:rPr>
+        <w:t>)</w:t>
+      </w:r>
+      <w:r>
+        <w:rPr>
+          <w:rFonts w:ascii="Times New Roman" w:eastAsia="Times New Roman" w:hAnsi="Times New Roman" w:cs="Times New Roman"/>
+          <w:sz w:val="28"/>
+          <w:szCs w:val="28"/>
+        </w:rPr>
+        <w:t xml:space="preserve"> здійснює фізичні операції, пов'язані із зберіганням даних, читанням інформації з БД і записом в </w:t>
+      </w:r>
+      <w:proofErr w:type="spellStart"/>
+      <w:r>
+        <w:rPr>
+          <w:rFonts w:ascii="Times New Roman" w:eastAsia="Times New Roman" w:hAnsi="Times New Roman" w:cs="Times New Roman"/>
+          <w:sz w:val="28"/>
+          <w:szCs w:val="28"/>
+        </w:rPr>
+        <w:t>н</w:t>
+      </w:r>
+      <w:proofErr w:type="spellEnd"/>
+      <w:r>
+        <w:rPr>
+          <w:rFonts w:ascii="Times New Roman" w:eastAsia="Times New Roman" w:hAnsi="Times New Roman" w:cs="Times New Roman"/>
+          <w:sz w:val="28"/>
+          <w:szCs w:val="28"/>
+        </w:rPr>
+        <w:t>еї. В архітектурі клієнт-сервер цей компонент завжди виконується на сервері.</w:t>
+      </w:r>
+    </w:p>
+    <w:p>
+      <w:pPr>
+        <w:spacing w:line="360" w:lineRule="auto"/>
+        <w:ind w:firstLine="851"/>
+        <w:jc w:val="both"/>
+        <w:rPr>
+          <w:rFonts w:ascii="Times New Roman" w:eastAsia="Times New Roman" w:hAnsi="Times New Roman" w:cs="Times New Roman"/>
+          <w:sz w:val="28"/>
+          <w:szCs w:val="28"/>
+        </w:rPr>
+      </w:pPr>
+      <w:r>
+        <w:rPr>
+          <w:rFonts w:ascii="Times New Roman" w:eastAsia="Times New Roman" w:hAnsi="Times New Roman" w:cs="Times New Roman"/>
+          <w:sz w:val="28"/>
+          <w:szCs w:val="28"/>
+        </w:rPr>
+        <w:t xml:space="preserve">З точки зору кількості складових частин клієнт-серверні системи діляться на дворівневі і </w:t>
+      </w:r>
+      <w:proofErr w:type="spellStart"/>
+      <w:r>
+        <w:rPr>
+          <w:rFonts w:ascii="Times New Roman" w:eastAsia="Times New Roman" w:hAnsi="Times New Roman" w:cs="Times New Roman"/>
+          <w:sz w:val="28"/>
+          <w:szCs w:val="28"/>
+        </w:rPr>
+        <w:t>трирівневі. Дворівн</w:t>
+      </w:r>
+      <w:proofErr w:type="spellEnd"/>
+      <w:r>
+        <w:rPr>
+          <w:rFonts w:ascii="Times New Roman" w:eastAsia="Times New Roman" w:hAnsi="Times New Roman" w:cs="Times New Roman"/>
+          <w:sz w:val="28"/>
+          <w:szCs w:val="28"/>
+        </w:rPr>
+        <w:t xml:space="preserve">еві системи складаються тільки з клієнта і </w:t>
+      </w:r>
+      <w:proofErr w:type="spellStart"/>
+      <w:r>
+        <w:rPr>
+          <w:rFonts w:ascii="Times New Roman" w:eastAsia="Times New Roman" w:hAnsi="Times New Roman" w:cs="Times New Roman"/>
+          <w:sz w:val="28"/>
+          <w:szCs w:val="28"/>
+        </w:rPr>
+        <w:t>сервера. У трир</w:t>
+      </w:r>
+      <w:proofErr w:type="spellEnd"/>
+      <w:r>
+        <w:rPr>
+          <w:rFonts w:ascii="Times New Roman" w:eastAsia="Times New Roman" w:hAnsi="Times New Roman" w:cs="Times New Roman"/>
+          <w:sz w:val="28"/>
+          <w:szCs w:val="28"/>
+        </w:rPr>
+        <w:t xml:space="preserve">івневих  між користувацьким клієнтом і сервером, що здійснює зберігання і обробку </w:t>
+      </w:r>
+      <w:r>
+        <w:rPr>
+          <w:rFonts w:ascii="Times New Roman" w:eastAsia="Times New Roman" w:hAnsi="Times New Roman" w:cs="Times New Roman"/>
+          <w:sz w:val="28"/>
+          <w:szCs w:val="28"/>
+        </w:rPr>
+        <w:t xml:space="preserve">даних </w:t>
+      </w:r>
+      <w:r>
+        <w:rPr>
+          <w:rFonts w:ascii="Times New Roman" w:eastAsia="Times New Roman" w:hAnsi="Times New Roman" w:cs="Times New Roman"/>
+          <w:sz w:val="28"/>
+          <w:szCs w:val="28"/>
+        </w:rPr>
+        <w:t>з'являється третій, проміжний шар, що є для користувача сервером, а для системи управління базами даних - клієнтом. Така архітектура дозволяє більш гнучко розподіляти функції системи і навантаження між компонентами програмно-апаратного комплексу, а також може знизити вимоги до ресурсів робочих місць користувачів. Необхідною платою за це є те, що подібні системи набагато складніш</w:t>
+      </w:r>
+      <w:r>
+        <w:rPr>
+          <w:rFonts w:ascii="Times New Roman" w:eastAsia="Times New Roman" w:hAnsi="Times New Roman" w:cs="Times New Roman"/>
+          <w:sz w:val="28"/>
+          <w:szCs w:val="28"/>
+        </w:rPr>
+        <w:t>і</w:t>
+      </w:r>
+      <w:r>
+        <w:rPr>
+          <w:rFonts w:ascii="Times New Roman" w:eastAsia="Times New Roman" w:hAnsi="Times New Roman" w:cs="Times New Roman"/>
+          <w:sz w:val="28"/>
+          <w:szCs w:val="28"/>
+        </w:rPr>
+        <w:t xml:space="preserve"> в розробці, впровадженні та експлуатації і вимагають значних витрат і висококваліфікованого персоналу</w:t>
+      </w:r>
+      <w:r>
+        <w:rPr>
+          <w:rFonts w:ascii="Times New Roman" w:eastAsia="Times New Roman" w:hAnsi="Times New Roman" w:cs="Times New Roman"/>
+          <w:sz w:val="28"/>
+          <w:szCs w:val="28"/>
+        </w:rPr>
+        <w:t>.</w:t>
+      </w:r>
+    </w:p>
+    <w:p>
+      <w:pPr>
+        <w:shd w:val="clear" w:color="auto" w:fill="FFFFFF"/>
+        <w:spacing w:after="0" w:line="360" w:lineRule="auto"/>
+        <w:jc w:val="center"/>
+        <w:rPr>
+          <w:rFonts w:ascii="Times New Roman" w:hAnsi="Times New Roman"/>
+          <w:b/>
+          <w:sz w:val="28"/>
+          <w:szCs w:val="28"/>
+        </w:rPr>
+      </w:pPr>
+      <w:r>
+        <w:rPr>
+          <w:rFonts w:ascii="Times New Roman" w:hAnsi="Times New Roman"/>
+          <w:b/>
+          <w:sz w:val="28"/>
+          <w:szCs w:val="28"/>
+        </w:rPr>
+        <w:lastRenderedPageBreak/>
+        <w:t>2</w:t>
+      </w:r>
+      <w:r>
+        <w:rPr>
+          <w:rFonts w:ascii="Times New Roman" w:hAnsi="Times New Roman"/>
+          <w:b/>
+          <w:sz w:val="28"/>
+          <w:szCs w:val="28"/>
+        </w:rPr>
+        <w:t xml:space="preserve">.1 </w:t>
+      </w:r>
+      <w:proofErr w:type="spellStart"/>
+      <w:r>
+        <w:rPr>
+          <w:rFonts w:ascii="Times New Roman" w:hAnsi="Times New Roman"/>
+          <w:b/>
+          <w:sz w:val="28"/>
+          <w:szCs w:val="28"/>
+        </w:rPr>
+        <w:t>Подійно</w:t>
+      </w:r>
+      <w:r>
+        <w:rPr>
+          <w:rFonts w:ascii="Times New Roman" w:hAnsi="Times New Roman"/>
+          <w:b/>
+          <w:sz w:val="28"/>
+          <w:szCs w:val="28"/>
+        </w:rPr>
+        <w:t>-</w:t>
+      </w:r>
+      <w:r>
+        <w:rPr>
+          <w:rFonts w:ascii="Times New Roman" w:hAnsi="Times New Roman"/>
+          <w:b/>
+          <w:sz w:val="28"/>
+          <w:szCs w:val="28"/>
+        </w:rPr>
+        <w:t>орієнтоване</w:t>
+      </w:r>
+      <w:proofErr w:type="spellEnd"/>
+      <w:r>
+        <w:rPr>
+          <w:rFonts w:ascii="Times New Roman" w:hAnsi="Times New Roman"/>
+          <w:b/>
+          <w:sz w:val="28"/>
+          <w:szCs w:val="28"/>
+        </w:rPr>
+        <w:t xml:space="preserve"> </w:t>
+      </w:r>
+      <w:r>
+        <w:rPr>
+          <w:rFonts w:ascii="Times New Roman" w:hAnsi="Times New Roman"/>
+          <w:b/>
+          <w:sz w:val="28"/>
+          <w:szCs w:val="28"/>
+        </w:rPr>
+        <w:t>програмування</w:t>
+      </w:r>
+    </w:p>
+    <w:p>
+      <w:pPr>
+        <w:spacing w:line="360" w:lineRule="auto"/>
+        <w:ind w:firstLine="851"/>
+        <w:jc w:val="both"/>
+        <w:rPr>
+          <w:rFonts w:ascii="Times New Roman" w:eastAsia="Times New Roman" w:hAnsi="Times New Roman" w:cs="Times New Roman"/>
+          <w:sz w:val="28"/>
+          <w:szCs w:val="28"/>
+        </w:rPr>
+      </w:pPr>
+      <w:proofErr w:type="spellStart"/>
+      <w:r>
+        <w:rPr>
+          <w:rFonts w:ascii="Times New Roman" w:eastAsia="Times New Roman" w:hAnsi="Times New Roman" w:cs="Times New Roman"/>
+          <w:sz w:val="28"/>
+          <w:szCs w:val="28"/>
+        </w:rPr>
+        <w:t>Подійно-орієнтоване</w:t>
+      </w:r>
+      <w:proofErr w:type="spellEnd"/>
+      <w:r>
+        <w:rPr>
+          <w:rFonts w:ascii="Times New Roman" w:eastAsia="Times New Roman" w:hAnsi="Times New Roman" w:cs="Times New Roman"/>
+          <w:sz w:val="28"/>
+          <w:szCs w:val="28"/>
+        </w:rPr>
+        <w:t xml:space="preserve"> програмування (англ. </w:t>
+      </w:r>
+      <w:proofErr w:type="spellStart"/>
+      <w:r>
+        <w:rPr>
+          <w:rFonts w:ascii="Times New Roman" w:eastAsia="Times New Roman" w:hAnsi="Times New Roman" w:cs="Times New Roman"/>
+          <w:sz w:val="28"/>
+          <w:szCs w:val="28"/>
+        </w:rPr>
+        <w:t>event-driven</w:t>
+      </w:r>
+      <w:proofErr w:type="spellEnd"/>
+      <w:r>
+        <w:rPr>
+          <w:rFonts w:ascii="Times New Roman" w:eastAsia="Times New Roman" w:hAnsi="Times New Roman" w:cs="Times New Roman"/>
+          <w:sz w:val="28"/>
+          <w:szCs w:val="28"/>
+        </w:rPr>
+        <w:t xml:space="preserve"> </w:t>
+      </w:r>
+      <w:proofErr w:type="spellStart"/>
+      <w:r>
+        <w:rPr>
+          <w:rFonts w:ascii="Times New Roman" w:eastAsia="Times New Roman" w:hAnsi="Times New Roman" w:cs="Times New Roman"/>
+          <w:sz w:val="28"/>
+          <w:szCs w:val="28"/>
+        </w:rPr>
+        <w:t>programming</w:t>
+      </w:r>
+      <w:proofErr w:type="spellEnd"/>
+      <w:r>
+        <w:rPr>
+          <w:rFonts w:ascii="Times New Roman" w:eastAsia="Times New Roman" w:hAnsi="Times New Roman" w:cs="Times New Roman"/>
+          <w:sz w:val="28"/>
+          <w:szCs w:val="28"/>
+        </w:rPr>
+        <w:t>; надалі ПОП) - парадигма програмування, в якій виконання програми визначається подіями - діями користувача (клавіатура, миша), повідомленнями інших програм і потоків, подіями операційної системи (наприклад, надходженням мережевого пакета).</w:t>
+      </w:r>
+    </w:p>
+    <w:p>
+      <w:pPr>
+        <w:spacing w:line="360" w:lineRule="auto"/>
+        <w:ind w:firstLine="851"/>
+        <w:jc w:val="both"/>
+        <w:rPr>
+          <w:rFonts w:ascii="Times New Roman" w:eastAsia="Times New Roman" w:hAnsi="Times New Roman" w:cs="Times New Roman"/>
+          <w:sz w:val="28"/>
+          <w:szCs w:val="28"/>
+        </w:rPr>
+      </w:pPr>
+      <w:r>
+        <w:rPr>
+          <w:rFonts w:ascii="Times New Roman" w:eastAsia="Times New Roman" w:hAnsi="Times New Roman" w:cs="Times New Roman"/>
+          <w:sz w:val="28"/>
+          <w:szCs w:val="28"/>
+        </w:rPr>
+        <w:t xml:space="preserve">ПОП можна також визначити як спосіб побудови комп'ютерної програми, при якому в коді (як правило, в головний функції програми) явним чином виділяється головний цикл програми, тіло якого складається з двох частин:отримання повідомлення </w:t>
+      </w:r>
+      <w:proofErr w:type="spellStart"/>
+      <w:r>
+        <w:rPr>
+          <w:rFonts w:ascii="Times New Roman" w:eastAsia="Times New Roman" w:hAnsi="Times New Roman" w:cs="Times New Roman"/>
+          <w:sz w:val="28"/>
+          <w:szCs w:val="28"/>
+        </w:rPr>
+        <w:t>про подію і обр</w:t>
+      </w:r>
+      <w:proofErr w:type="spellEnd"/>
+      <w:r>
+        <w:rPr>
+          <w:rFonts w:ascii="Times New Roman" w:eastAsia="Times New Roman" w:hAnsi="Times New Roman" w:cs="Times New Roman"/>
+          <w:sz w:val="28"/>
+          <w:szCs w:val="28"/>
+        </w:rPr>
+        <w:t>обки події.</w:t>
+      </w:r>
+    </w:p>
+    <w:p>
+      <w:pPr>
+        <w:spacing w:line="360" w:lineRule="auto"/>
+        <w:ind w:firstLine="851"/>
+        <w:jc w:val="both"/>
+        <w:rPr>
+          <w:rFonts w:ascii="Times New Roman" w:eastAsia="Times New Roman" w:hAnsi="Times New Roman" w:cs="Times New Roman"/>
+          <w:sz w:val="28"/>
+          <w:szCs w:val="28"/>
+        </w:rPr>
+      </w:pPr>
+      <w:r>
+        <w:rPr>
+          <w:rFonts w:ascii="Times New Roman" w:eastAsia="Times New Roman" w:hAnsi="Times New Roman" w:cs="Times New Roman"/>
+          <w:sz w:val="28"/>
+          <w:szCs w:val="28"/>
+        </w:rPr>
+        <w:t xml:space="preserve">Як правило, в реальних завданнях виявляється неприпустимим тривале виконання обробника події, оскільки при цьому програма не може реагувати на інші події. У зв'язку з цим при написанні </w:t>
+      </w:r>
+      <w:proofErr w:type="spellStart"/>
+      <w:r>
+        <w:rPr>
+          <w:rFonts w:ascii="Times New Roman" w:eastAsia="Times New Roman" w:hAnsi="Times New Roman" w:cs="Times New Roman"/>
+          <w:sz w:val="28"/>
+          <w:szCs w:val="28"/>
+        </w:rPr>
+        <w:t>подійно-орієнтованих</w:t>
+      </w:r>
+      <w:proofErr w:type="spellEnd"/>
+      <w:r>
+        <w:rPr>
+          <w:rFonts w:ascii="Times New Roman" w:eastAsia="Times New Roman" w:hAnsi="Times New Roman" w:cs="Times New Roman"/>
+          <w:sz w:val="28"/>
+          <w:szCs w:val="28"/>
+        </w:rPr>
+        <w:t xml:space="preserve"> програм часто застосовують автоматне програмування.</w:t>
+      </w:r>
+    </w:p>
+    <w:p>
+      <w:pPr>
+        <w:spacing w:line="360" w:lineRule="auto"/>
+        <w:ind w:firstLine="851"/>
+        <w:jc w:val="both"/>
+        <w:rPr>
+          <w:rFonts w:ascii="Times New Roman" w:eastAsia="Times New Roman" w:hAnsi="Times New Roman" w:cs="Times New Roman"/>
+          <w:sz w:val="28"/>
+          <w:szCs w:val="28"/>
+        </w:rPr>
+      </w:pPr>
+      <w:proofErr w:type="spellStart"/>
+      <w:r>
+        <w:rPr>
+          <w:rFonts w:ascii="Times New Roman" w:eastAsia="Times New Roman" w:hAnsi="Times New Roman" w:cs="Times New Roman"/>
+          <w:sz w:val="28"/>
+          <w:szCs w:val="28"/>
+        </w:rPr>
+        <w:t>Подійно-орієнтоване</w:t>
+      </w:r>
+      <w:proofErr w:type="spellEnd"/>
+      <w:r>
+        <w:rPr>
+          <w:rFonts w:ascii="Times New Roman" w:eastAsia="Times New Roman" w:hAnsi="Times New Roman" w:cs="Times New Roman"/>
+          <w:sz w:val="28"/>
+          <w:szCs w:val="28"/>
+        </w:rPr>
+        <w:t xml:space="preserve"> програмування застосовується в серверних програмах для вирішення проблеми масштабування на 10000 одночасних з'єднань і більше.</w:t>
+      </w:r>
+      <w:r>
+        <w:rPr>
+          <w:rFonts w:ascii="Times New Roman" w:eastAsia="Times New Roman" w:hAnsi="Times New Roman" w:cs="Times New Roman"/>
+          <w:sz w:val="28"/>
+          <w:szCs w:val="28"/>
+        </w:rPr>
+        <w:t xml:space="preserve"> </w:t>
+      </w:r>
+      <w:r>
+        <w:rPr>
+          <w:rFonts w:ascii="Times New Roman" w:eastAsia="Times New Roman" w:hAnsi="Times New Roman" w:cs="Times New Roman"/>
+          <w:sz w:val="28"/>
+          <w:szCs w:val="28"/>
+        </w:rPr>
+        <w:t>У серверах, побудованих за моделлю «один потік на з'єднання», проблеми з масштабованістю виникають з наступних причин:</w:t>
+      </w:r>
+    </w:p>
+    <w:p>
+      <w:pPr>
+        <w:pStyle w:val="ac"/>
+        <w:numPr>
+          <w:ilvl w:val="0"/>
+          <w:numId w:val="9"/>
+        </w:numPr>
+        <w:spacing w:line="360" w:lineRule="auto"/>
+        <w:jc w:val="both"/>
+        <w:rPr>
+          <w:rFonts w:ascii="Times New Roman" w:eastAsia="Times New Roman" w:hAnsi="Times New Roman" w:cs="Times New Roman"/>
+          <w:sz w:val="28"/>
+          <w:szCs w:val="28"/>
+        </w:rPr>
+      </w:pPr>
+      <w:r>
+        <w:rPr>
+          <w:rFonts w:ascii="Times New Roman" w:eastAsia="Times New Roman" w:hAnsi="Times New Roman" w:cs="Times New Roman"/>
+          <w:sz w:val="28"/>
+          <w:szCs w:val="28"/>
+        </w:rPr>
+        <w:t>Занадто великі накладні витрати на структури даних операційної системи, необхідні для опису однієї задачі (сегмент стану завдання, стек);</w:t>
+      </w:r>
+    </w:p>
+    <w:p>
+      <w:pPr>
+        <w:pStyle w:val="ac"/>
+        <w:numPr>
+          <w:ilvl w:val="0"/>
+          <w:numId w:val="9"/>
+        </w:numPr>
+        <w:spacing w:line="360" w:lineRule="auto"/>
+        <w:jc w:val="both"/>
+        <w:rPr>
+          <w:rFonts w:ascii="Times New Roman" w:eastAsia="Times New Roman" w:hAnsi="Times New Roman" w:cs="Times New Roman"/>
+          <w:sz w:val="28"/>
+          <w:szCs w:val="28"/>
+        </w:rPr>
+      </w:pPr>
+      <w:r>
+        <w:rPr>
+          <w:rFonts w:ascii="Times New Roman" w:eastAsia="Times New Roman" w:hAnsi="Times New Roman" w:cs="Times New Roman"/>
+          <w:sz w:val="28"/>
+          <w:szCs w:val="28"/>
+        </w:rPr>
+        <w:t>Занадто великі накладні витрати на перемикання контекстів.</w:t>
+      </w:r>
+    </w:p>
+    <w:p>
+      <w:pPr>
+        <w:spacing w:line="360" w:lineRule="auto"/>
+        <w:ind w:firstLine="851"/>
+        <w:jc w:val="both"/>
+        <w:rPr>
+          <w:rFonts w:ascii="Times New Roman" w:eastAsia="Times New Roman" w:hAnsi="Times New Roman" w:cs="Times New Roman"/>
+          <w:sz w:val="28"/>
+          <w:szCs w:val="28"/>
+        </w:rPr>
+      </w:pPr>
+      <w:r>
+        <w:rPr>
+          <w:rFonts w:ascii="Times New Roman" w:eastAsia="Times New Roman" w:hAnsi="Times New Roman" w:cs="Times New Roman"/>
+          <w:sz w:val="28"/>
+          <w:szCs w:val="28"/>
+        </w:rPr>
+        <w:t xml:space="preserve">Серверний </w:t>
+      </w:r>
+      <w:proofErr w:type="spellStart"/>
+      <w:r>
+        <w:rPr>
+          <w:rFonts w:ascii="Times New Roman" w:eastAsia="Times New Roman" w:hAnsi="Times New Roman" w:cs="Times New Roman"/>
+          <w:sz w:val="28"/>
+          <w:szCs w:val="28"/>
+        </w:rPr>
+        <w:t>застосунок</w:t>
+      </w:r>
+      <w:proofErr w:type="spellEnd"/>
+      <w:r>
+        <w:rPr>
+          <w:rFonts w:ascii="Times New Roman" w:eastAsia="Times New Roman" w:hAnsi="Times New Roman" w:cs="Times New Roman"/>
+          <w:sz w:val="28"/>
+          <w:szCs w:val="28"/>
+        </w:rPr>
+        <w:t xml:space="preserve"> при </w:t>
+      </w:r>
+      <w:proofErr w:type="spellStart"/>
+      <w:r>
+        <w:rPr>
+          <w:rFonts w:ascii="Times New Roman" w:eastAsia="Times New Roman" w:hAnsi="Times New Roman" w:cs="Times New Roman"/>
+          <w:sz w:val="28"/>
+          <w:szCs w:val="28"/>
+        </w:rPr>
+        <w:t>подійно-орієнтованому</w:t>
+      </w:r>
+      <w:proofErr w:type="spellEnd"/>
+      <w:r>
+        <w:rPr>
+          <w:rFonts w:ascii="Times New Roman" w:eastAsia="Times New Roman" w:hAnsi="Times New Roman" w:cs="Times New Roman"/>
+          <w:sz w:val="28"/>
+          <w:szCs w:val="28"/>
+        </w:rPr>
+        <w:t xml:space="preserve"> програмуванні реалізується на системному виклику, який отримує повідомлення події одночасно від багатьох дескрипторів(мультиплексування). При обробці подій використовуються виключно </w:t>
+      </w:r>
+      <w:proofErr w:type="spellStart"/>
+      <w:r>
+        <w:rPr>
+          <w:rFonts w:ascii="Times New Roman" w:eastAsia="Times New Roman" w:hAnsi="Times New Roman" w:cs="Times New Roman"/>
+          <w:sz w:val="28"/>
+          <w:szCs w:val="28"/>
+        </w:rPr>
+        <w:t>неблокуючі</w:t>
+      </w:r>
+      <w:proofErr w:type="spellEnd"/>
+      <w:r>
+        <w:rPr>
+          <w:rFonts w:ascii="Times New Roman" w:eastAsia="Times New Roman" w:hAnsi="Times New Roman" w:cs="Times New Roman"/>
+          <w:sz w:val="28"/>
+          <w:szCs w:val="28"/>
+        </w:rPr>
+        <w:t xml:space="preserve"> операції введення-виведення, щоб ні один дескриптор не перешкоджав обробці подій від інших дескрипторів.</w:t>
+      </w:r>
+    </w:p>
+    <w:p>
+      <w:pPr>
+        <w:spacing w:line="360" w:lineRule="auto"/>
+        <w:ind w:firstLine="851"/>
+        <w:jc w:val="both"/>
+        <w:rPr>
+          <w:rFonts w:ascii="Times New Roman" w:eastAsia="Times New Roman" w:hAnsi="Times New Roman" w:cs="Times New Roman"/>
+          <w:sz w:val="28"/>
+          <w:szCs w:val="28"/>
+        </w:rPr>
+      </w:pPr>
+      <w:proofErr w:type="spellStart"/>
+      <w:r>
+        <w:rPr>
+          <w:rFonts w:ascii="Times New Roman" w:eastAsia="Times New Roman" w:hAnsi="Times New Roman" w:cs="Times New Roman"/>
+          <w:sz w:val="28"/>
+          <w:szCs w:val="28"/>
+        </w:rPr>
+        <w:lastRenderedPageBreak/>
+        <w:t>Подійно-орієнтована</w:t>
+      </w:r>
+      <w:proofErr w:type="spellEnd"/>
+      <w:r>
+        <w:rPr>
+          <w:rFonts w:ascii="Times New Roman" w:eastAsia="Times New Roman" w:hAnsi="Times New Roman" w:cs="Times New Roman"/>
+          <w:sz w:val="28"/>
+          <w:szCs w:val="28"/>
+        </w:rPr>
+        <w:t xml:space="preserve"> архітектура</w:t>
+      </w:r>
+      <w:r>
+        <w:rPr>
+          <w:rFonts w:ascii="Times New Roman" w:eastAsia="Times New Roman" w:hAnsi="Times New Roman" w:cs="Times New Roman"/>
+          <w:sz w:val="28"/>
+          <w:szCs w:val="28"/>
+        </w:rPr>
+        <w:t> </w:t>
+      </w:r>
+      <w:r>
+        <w:rPr>
+          <w:rFonts w:ascii="Times New Roman" w:eastAsia="Times New Roman" w:hAnsi="Times New Roman" w:cs="Times New Roman"/>
+          <w:sz w:val="28"/>
+          <w:szCs w:val="28"/>
+        </w:rPr>
+        <w:t>(англ.</w:t>
+      </w:r>
+      <w:r>
+        <w:rPr>
+          <w:rFonts w:ascii="Times New Roman" w:eastAsia="Times New Roman" w:hAnsi="Times New Roman" w:cs="Times New Roman"/>
+          <w:sz w:val="28"/>
+          <w:szCs w:val="28"/>
+        </w:rPr>
+        <w:t> </w:t>
+      </w:r>
+      <w:r>
+        <w:rPr>
+          <w:rFonts w:ascii="Times New Roman" w:eastAsia="Times New Roman" w:hAnsi="Times New Roman" w:cs="Times New Roman"/>
+          <w:sz w:val="28"/>
+          <w:szCs w:val="28"/>
+        </w:rPr>
+        <w:t xml:space="preserve">Event-driven architecture; </w:t>
+      </w:r>
+      <w:proofErr w:type="spellStart"/>
+      <w:r>
+        <w:rPr>
+          <w:rFonts w:ascii="Times New Roman" w:eastAsia="Times New Roman" w:hAnsi="Times New Roman" w:cs="Times New Roman"/>
+          <w:sz w:val="28"/>
+          <w:szCs w:val="28"/>
+        </w:rPr>
+        <w:t>над</w:t>
+      </w:r>
+      <w:proofErr w:type="spellEnd"/>
+      <w:r>
+        <w:rPr>
+          <w:rFonts w:ascii="Times New Roman" w:eastAsia="Times New Roman" w:hAnsi="Times New Roman" w:cs="Times New Roman"/>
+          <w:sz w:val="28"/>
+          <w:szCs w:val="28"/>
+        </w:rPr>
+        <w:t>алі</w:t>
+      </w:r>
+      <w:r>
+        <w:rPr>
+          <w:rFonts w:ascii="Times New Roman" w:eastAsia="Times New Roman" w:hAnsi="Times New Roman" w:cs="Times New Roman"/>
+          <w:sz w:val="28"/>
+          <w:szCs w:val="28"/>
+        </w:rPr>
+        <w:t> </w:t>
+      </w:r>
+      <w:r>
+        <w:rPr>
+          <w:rFonts w:ascii="Times New Roman" w:eastAsia="Times New Roman" w:hAnsi="Times New Roman" w:cs="Times New Roman"/>
+          <w:sz w:val="28"/>
+          <w:szCs w:val="28"/>
+        </w:rPr>
+        <w:t>EDA)</w:t>
+      </w:r>
+      <w:r>
+        <w:rPr>
+          <w:rFonts w:ascii="Times New Roman" w:eastAsia="Times New Roman" w:hAnsi="Times New Roman" w:cs="Times New Roman"/>
+          <w:sz w:val="28"/>
+          <w:szCs w:val="28"/>
+        </w:rPr>
+        <w:t xml:space="preserve"> </w:t>
+      </w:r>
+      <w:r>
+        <w:rPr>
+          <w:rFonts w:ascii="Times New Roman" w:eastAsia="Times New Roman" w:hAnsi="Times New Roman" w:cs="Times New Roman"/>
+          <w:sz w:val="28"/>
+          <w:szCs w:val="28"/>
+        </w:rPr>
+        <w:t>- шаблон</w:t>
+      </w:r>
+      <w:r>
+        <w:rPr>
+          <w:rFonts w:ascii="Times New Roman" w:eastAsia="Times New Roman" w:hAnsi="Times New Roman" w:cs="Times New Roman"/>
+          <w:sz w:val="28"/>
+          <w:szCs w:val="28"/>
+        </w:rPr>
+        <w:t> </w:t>
+      </w:r>
+      <w:r>
+        <w:rPr>
+          <w:rFonts w:ascii="Times New Roman" w:eastAsia="Times New Roman" w:hAnsi="Times New Roman" w:cs="Times New Roman"/>
+          <w:sz w:val="28"/>
+          <w:szCs w:val="28"/>
+        </w:rPr>
+        <w:t>архітектури програмного забезпечення, який призначений для створення подій, їх виявлення, споживання і реагування на них.</w:t>
+      </w:r>
+    </w:p>
+    <w:p>
+      <w:pPr>
+        <w:spacing w:line="360" w:lineRule="auto"/>
+        <w:ind w:firstLine="851"/>
+        <w:jc w:val="both"/>
+        <w:rPr>
+          <w:rFonts w:ascii="Times New Roman" w:eastAsia="Times New Roman" w:hAnsi="Times New Roman" w:cs="Times New Roman"/>
+          <w:sz w:val="28"/>
+          <w:szCs w:val="28"/>
+        </w:rPr>
+      </w:pPr>
+      <w:r>
+        <w:rPr>
+          <w:rFonts w:ascii="Times New Roman" w:eastAsia="Times New Roman" w:hAnsi="Times New Roman" w:cs="Times New Roman"/>
+          <w:sz w:val="28"/>
+          <w:szCs w:val="28"/>
+        </w:rPr>
+        <w:t>Подія</w:t>
+      </w:r>
+      <w:r>
+        <w:rPr>
+          <w:rFonts w:ascii="Times New Roman" w:eastAsia="Times New Roman" w:hAnsi="Times New Roman" w:cs="Times New Roman"/>
+          <w:sz w:val="28"/>
+          <w:szCs w:val="28"/>
+        </w:rPr>
+        <w:t> </w:t>
+      </w:r>
+      <w:r>
+        <w:rPr>
+          <w:rFonts w:ascii="Times New Roman" w:eastAsia="Times New Roman" w:hAnsi="Times New Roman" w:cs="Times New Roman"/>
+          <w:sz w:val="28"/>
+          <w:szCs w:val="28"/>
+        </w:rPr>
+        <w:t xml:space="preserve">може бути визначена як значна </w:t>
+      </w:r>
+      <w:proofErr w:type="spellStart"/>
+      <w:r>
+        <w:rPr>
+          <w:rFonts w:ascii="Times New Roman" w:eastAsia="Times New Roman" w:hAnsi="Times New Roman" w:cs="Times New Roman"/>
+          <w:sz w:val="28"/>
+          <w:szCs w:val="28"/>
+        </w:rPr>
+        <w:t>зміна</w:t>
+      </w:r>
+      <w:r>
+        <w:rPr>
+          <w:rFonts w:ascii="Times New Roman" w:eastAsia="Times New Roman" w:hAnsi="Times New Roman" w:cs="Times New Roman"/>
+          <w:sz w:val="28"/>
+          <w:szCs w:val="28"/>
+        </w:rPr>
+        <w:t> </w:t>
+      </w:r>
+      <w:r>
+        <w:rPr>
+          <w:rFonts w:ascii="Times New Roman" w:eastAsia="Times New Roman" w:hAnsi="Times New Roman" w:cs="Times New Roman"/>
+          <w:sz w:val="28"/>
+          <w:szCs w:val="28"/>
+        </w:rPr>
+        <w:t>стану.</w:t>
+      </w:r>
+      <w:r>
+        <w:rPr>
+          <w:rFonts w:ascii="Times New Roman" w:eastAsia="Times New Roman" w:hAnsi="Times New Roman" w:cs="Times New Roman"/>
+          <w:sz w:val="28"/>
+          <w:szCs w:val="28"/>
+        </w:rPr>
+        <w:t> </w:t>
+      </w:r>
+      <w:r>
+        <w:rPr>
+          <w:rFonts w:ascii="Times New Roman" w:eastAsia="Times New Roman" w:hAnsi="Times New Roman" w:cs="Times New Roman"/>
+          <w:sz w:val="28"/>
+          <w:szCs w:val="28"/>
+        </w:rPr>
+        <w:t>Нап</w:t>
+      </w:r>
+      <w:proofErr w:type="spellEnd"/>
+      <w:r>
+        <w:rPr>
+          <w:rFonts w:ascii="Times New Roman" w:eastAsia="Times New Roman" w:hAnsi="Times New Roman" w:cs="Times New Roman"/>
+          <w:sz w:val="28"/>
+          <w:szCs w:val="28"/>
+        </w:rPr>
+        <w:t>риклад, коли споживач купує автомобіль,</w:t>
+      </w:r>
+      <w:r>
+        <w:rPr>
+          <w:rFonts w:ascii="Times New Roman" w:eastAsia="Times New Roman" w:hAnsi="Times New Roman" w:cs="Times New Roman"/>
+          <w:sz w:val="28"/>
+          <w:szCs w:val="28"/>
+        </w:rPr>
+        <w:t> </w:t>
+      </w:r>
+      <w:r>
+        <w:rPr>
+          <w:rFonts w:ascii="Times New Roman" w:eastAsia="Times New Roman" w:hAnsi="Times New Roman" w:cs="Times New Roman"/>
+          <w:sz w:val="28"/>
+          <w:szCs w:val="28"/>
+        </w:rPr>
+        <w:t>стан</w:t>
+      </w:r>
+      <w:r>
+        <w:rPr>
+          <w:rFonts w:ascii="Times New Roman" w:eastAsia="Times New Roman" w:hAnsi="Times New Roman" w:cs="Times New Roman"/>
+          <w:sz w:val="28"/>
+          <w:szCs w:val="28"/>
+        </w:rPr>
+        <w:t> </w:t>
+      </w:r>
+      <w:r>
+        <w:rPr>
+          <w:rFonts w:ascii="Times New Roman" w:eastAsia="Times New Roman" w:hAnsi="Times New Roman" w:cs="Times New Roman"/>
+          <w:sz w:val="28"/>
+          <w:szCs w:val="28"/>
+        </w:rPr>
+        <w:t>автомобіля змінюється з</w:t>
+      </w:r>
+      <w:r>
+        <w:rPr>
+          <w:rFonts w:ascii="Times New Roman" w:eastAsia="Times New Roman" w:hAnsi="Times New Roman" w:cs="Times New Roman"/>
+          <w:sz w:val="28"/>
+          <w:szCs w:val="28"/>
+        </w:rPr>
+        <w:t> </w:t>
+      </w:r>
+      <w:r>
+        <w:rPr>
+          <w:rFonts w:ascii="Times New Roman" w:eastAsia="Times New Roman" w:hAnsi="Times New Roman" w:cs="Times New Roman"/>
+          <w:sz w:val="28"/>
+          <w:szCs w:val="28"/>
+        </w:rPr>
+        <w:t xml:space="preserve"> </w:t>
+      </w:r>
+      <w:r>
+        <w:rPr>
+          <w:rFonts w:ascii="Times New Roman" w:eastAsia="Times New Roman" w:hAnsi="Times New Roman" w:cs="Times New Roman"/>
+          <w:sz w:val="28"/>
+          <w:szCs w:val="28"/>
+        </w:rPr>
+        <w:t>"на продаж"</w:t>
+      </w:r>
+      <w:r>
+        <w:rPr>
+          <w:rFonts w:ascii="Times New Roman" w:eastAsia="Times New Roman" w:hAnsi="Times New Roman" w:cs="Times New Roman"/>
+          <w:sz w:val="28"/>
+          <w:szCs w:val="28"/>
+        </w:rPr>
+        <w:t> </w:t>
+      </w:r>
+      <w:r>
+        <w:rPr>
+          <w:rFonts w:ascii="Times New Roman" w:eastAsia="Times New Roman" w:hAnsi="Times New Roman" w:cs="Times New Roman"/>
+          <w:sz w:val="28"/>
+          <w:szCs w:val="28"/>
+        </w:rPr>
+        <w:t>до</w:t>
+      </w:r>
+      <w:r>
+        <w:rPr>
+          <w:rFonts w:ascii="Times New Roman" w:eastAsia="Times New Roman" w:hAnsi="Times New Roman" w:cs="Times New Roman"/>
+          <w:sz w:val="28"/>
+          <w:szCs w:val="28"/>
+        </w:rPr>
+        <w:t> </w:t>
+      </w:r>
+      <w:r>
+        <w:rPr>
+          <w:rFonts w:ascii="Times New Roman" w:eastAsia="Times New Roman" w:hAnsi="Times New Roman" w:cs="Times New Roman"/>
+          <w:sz w:val="28"/>
+          <w:szCs w:val="28"/>
+        </w:rPr>
+        <w:t>"продано". Архітектура системи дилера автомобілів може трактувати цю зміну стану як подію, поява якої може стати відомою іншим компонентам даної архітектури.</w:t>
+      </w:r>
+    </w:p>
+    <w:p>
+      <w:pPr>
+        <w:spacing w:line="360" w:lineRule="auto"/>
+        <w:ind w:firstLine="851"/>
+        <w:jc w:val="both"/>
+        <w:rPr>
+          <w:rFonts w:ascii="Times New Roman" w:eastAsia="Times New Roman" w:hAnsi="Times New Roman" w:cs="Times New Roman"/>
+          <w:sz w:val="28"/>
+          <w:szCs w:val="28"/>
+        </w:rPr>
+      </w:pPr>
+      <w:r>
+        <w:rPr>
+          <w:rFonts w:ascii="Times New Roman" w:eastAsia="Times New Roman" w:hAnsi="Times New Roman" w:cs="Times New Roman"/>
+          <w:sz w:val="28"/>
+          <w:szCs w:val="28"/>
+        </w:rPr>
+        <w:t>З формальної точки зору, те, що виробляється, публікується, поширюється, виявляється і споживається (як правило, асинхронно) є повідомленням, яке називають сповіщенням про подію (або</w:t>
+      </w:r>
+      <w:r>
+        <w:rPr>
+          <w:rFonts w:ascii="Times New Roman" w:eastAsia="Times New Roman" w:hAnsi="Times New Roman" w:cs="Times New Roman"/>
+          <w:sz w:val="28"/>
+          <w:szCs w:val="28"/>
+        </w:rPr>
+        <w:t> </w:t>
+      </w:r>
+      <w:r>
+        <w:rPr>
+          <w:rFonts w:ascii="Times New Roman" w:eastAsia="Times New Roman" w:hAnsi="Times New Roman" w:cs="Times New Roman"/>
+          <w:sz w:val="28"/>
+          <w:szCs w:val="28"/>
+        </w:rPr>
+        <w:t>нотифікацією), а не самою подією, яка є зміною стану, що викликає появу повідомлення. Події не подорожують, вони просто відбуваються. Проте термін</w:t>
+      </w:r>
+      <w:r>
+        <w:rPr>
+          <w:rFonts w:ascii="Times New Roman" w:eastAsia="Times New Roman" w:hAnsi="Times New Roman" w:cs="Times New Roman"/>
+          <w:sz w:val="28"/>
+          <w:szCs w:val="28"/>
+        </w:rPr>
+        <w:t> “</w:t>
+      </w:r>
+      <w:r>
+        <w:rPr>
+          <w:rFonts w:ascii="Times New Roman" w:eastAsia="Times New Roman" w:hAnsi="Times New Roman" w:cs="Times New Roman"/>
+          <w:sz w:val="28"/>
+          <w:szCs w:val="28"/>
+        </w:rPr>
+        <w:t>подія”</w:t>
+      </w:r>
+      <w:r>
+        <w:rPr>
+          <w:rFonts w:ascii="Times New Roman" w:eastAsia="Times New Roman" w:hAnsi="Times New Roman" w:cs="Times New Roman"/>
+          <w:sz w:val="28"/>
+          <w:szCs w:val="28"/>
+        </w:rPr>
+        <w:t> </w:t>
+      </w:r>
+      <w:r>
+        <w:rPr>
+          <w:rFonts w:ascii="Times New Roman" w:eastAsia="Times New Roman" w:hAnsi="Times New Roman" w:cs="Times New Roman"/>
+          <w:sz w:val="28"/>
+          <w:szCs w:val="28"/>
+        </w:rPr>
+        <w:t>часто використовується метонімічно для позначення самого повідомлення, що може призвести до певної плутанини.</w:t>
+      </w:r>
+    </w:p>
+    <w:p>
+      <w:pPr>
+        <w:spacing w:line="360" w:lineRule="auto"/>
+        <w:ind w:firstLine="851"/>
+        <w:jc w:val="both"/>
+        <w:rPr>
+          <w:rFonts w:ascii="Times New Roman" w:eastAsia="Times New Roman" w:hAnsi="Times New Roman" w:cs="Times New Roman"/>
+          <w:sz w:val="28"/>
+          <w:szCs w:val="28"/>
+        </w:rPr>
+      </w:pPr>
+      <w:r>
+        <w:rPr>
+          <w:rFonts w:ascii="Times New Roman" w:eastAsia="Times New Roman" w:hAnsi="Times New Roman" w:cs="Times New Roman"/>
+          <w:sz w:val="28"/>
+          <w:szCs w:val="28"/>
+        </w:rPr>
+        <w:t xml:space="preserve">Даний архітектурний шаблон може застосовуватися при проектуванні і реалізації додатків і систем, які передають події між </w:t>
+      </w:r>
+      <w:proofErr w:type="spellStart"/>
+      <w:r>
+        <w:rPr>
+          <w:rFonts w:ascii="Times New Roman" w:eastAsia="Times New Roman" w:hAnsi="Times New Roman" w:cs="Times New Roman"/>
+          <w:sz w:val="28"/>
+          <w:szCs w:val="28"/>
+        </w:rPr>
+        <w:t>слабкозв’язаними</w:t>
+      </w:r>
+      <w:proofErr w:type="spellEnd"/>
+      <w:r>
+        <w:rPr>
+          <w:rFonts w:ascii="Times New Roman" w:eastAsia="Times New Roman" w:hAnsi="Times New Roman" w:cs="Times New Roman"/>
+          <w:sz w:val="28"/>
+          <w:szCs w:val="28"/>
+        </w:rPr>
+        <w:t xml:space="preserve"> компонентами програмного забезпечення і сервісами (службами).</w:t>
+      </w:r>
+    </w:p>
+    <w:p>
+      <w:pPr>
+        <w:spacing w:line="360" w:lineRule="auto"/>
+        <w:ind w:firstLine="851"/>
+        <w:jc w:val="both"/>
+        <w:rPr>
+          <w:rFonts w:ascii="Times New Roman" w:eastAsia="Times New Roman" w:hAnsi="Times New Roman" w:cs="Times New Roman"/>
+          <w:sz w:val="28"/>
+          <w:szCs w:val="28"/>
+        </w:rPr>
+      </w:pPr>
+      <w:proofErr w:type="spellStart"/>
+      <w:r>
+        <w:rPr>
+          <w:rFonts w:ascii="Times New Roman" w:eastAsia="Times New Roman" w:hAnsi="Times New Roman" w:cs="Times New Roman"/>
+          <w:sz w:val="28"/>
+          <w:szCs w:val="28"/>
+        </w:rPr>
+        <w:t>Подійно-орієнтована</w:t>
+      </w:r>
+      <w:proofErr w:type="spellEnd"/>
+      <w:r>
+        <w:rPr>
+          <w:rFonts w:ascii="Times New Roman" w:eastAsia="Times New Roman" w:hAnsi="Times New Roman" w:cs="Times New Roman"/>
+          <w:sz w:val="28"/>
+          <w:szCs w:val="28"/>
+        </w:rPr>
+        <w:t xml:space="preserve"> система як правило складається з емітерів подій (або агентів) і споживачів подій (або стоків). Стоки несуть відповідальність за здійснення реагування на появу події. Реакція не завжди може бути повністю забезпечена самим стоком. Наприклад, стік, може бути відповідальним лише за фільтрацію, трансформацію і відправку події до іншого компонента або він може забезпечити повністю самостійну реакцію на таку подію. Перша категорія стоків може бути заснована на традиційних компонентах, таких як проміжне програмне забезпечення, орієнтоване на обробку повідомлень (англ.</w:t>
+      </w:r>
+      <w:r>
+        <w:rPr>
+          <w:rFonts w:ascii="Times New Roman" w:eastAsia="Times New Roman" w:hAnsi="Times New Roman" w:cs="Times New Roman"/>
+          <w:sz w:val="28"/>
+          <w:szCs w:val="28"/>
+        </w:rPr>
+        <w:t> </w:t>
+      </w:r>
+      <w:r>
+        <w:rPr>
+          <w:rFonts w:ascii="Times New Roman" w:eastAsia="Times New Roman" w:hAnsi="Times New Roman" w:cs="Times New Roman"/>
+          <w:sz w:val="28"/>
+          <w:szCs w:val="28"/>
+        </w:rPr>
+        <w:t xml:space="preserve">message </w:t>
+      </w:r>
+      <w:r>
+        <w:rPr>
+          <w:rFonts w:ascii="Times New Roman" w:eastAsia="Times New Roman" w:hAnsi="Times New Roman" w:cs="Times New Roman"/>
+          <w:sz w:val="28"/>
+          <w:szCs w:val="28"/>
+        </w:rPr>
+        <w:lastRenderedPageBreak/>
+        <w:t xml:space="preserve">oriented middleware, MOM), в той час, як друга категорія стоків (самостійна реакція в режимі </w:t>
+      </w:r>
+      <w:proofErr w:type="spellStart"/>
+      <w:r>
+        <w:rPr>
+          <w:rFonts w:ascii="Times New Roman" w:eastAsia="Times New Roman" w:hAnsi="Times New Roman" w:cs="Times New Roman"/>
+          <w:sz w:val="28"/>
+          <w:szCs w:val="28"/>
+        </w:rPr>
+        <w:t>онлайн</w:t>
+      </w:r>
+      <w:proofErr w:type="spellEnd"/>
+      <w:r>
+        <w:rPr>
+          <w:rFonts w:ascii="Times New Roman" w:eastAsia="Times New Roman" w:hAnsi="Times New Roman" w:cs="Times New Roman"/>
+          <w:sz w:val="28"/>
+          <w:szCs w:val="28"/>
+        </w:rPr>
+        <w:t>) може вимагати більш придатної</w:t>
+      </w:r>
+      <w:r>
+        <w:rPr>
+          <w:rFonts w:ascii="Times New Roman" w:eastAsia="Times New Roman" w:hAnsi="Times New Roman" w:cs="Times New Roman"/>
+          <w:sz w:val="28"/>
+          <w:szCs w:val="28"/>
+        </w:rPr>
+        <w:t> </w:t>
+      </w:r>
+      <w:r>
+        <w:rPr>
+          <w:rFonts w:ascii="Times New Roman" w:eastAsia="Times New Roman" w:hAnsi="Times New Roman" w:cs="Times New Roman"/>
+          <w:sz w:val="28"/>
+          <w:szCs w:val="28"/>
+        </w:rPr>
+        <w:t>платформи (</w:t>
+      </w:r>
+      <w:proofErr w:type="spellStart"/>
+      <w:r>
+        <w:rPr>
+          <w:rFonts w:ascii="Times New Roman" w:eastAsia="Times New Roman" w:hAnsi="Times New Roman" w:cs="Times New Roman"/>
+          <w:sz w:val="28"/>
+          <w:szCs w:val="28"/>
+        </w:rPr>
+        <w:t>фреймворку</w:t>
+      </w:r>
+      <w:proofErr w:type="spellEnd"/>
+      <w:r>
+        <w:rPr>
+          <w:rFonts w:ascii="Times New Roman" w:eastAsia="Times New Roman" w:hAnsi="Times New Roman" w:cs="Times New Roman"/>
+          <w:sz w:val="28"/>
+          <w:szCs w:val="28"/>
+        </w:rPr>
+        <w:t>)</w:t>
+      </w:r>
+      <w:r>
+        <w:rPr>
+          <w:rFonts w:ascii="Times New Roman" w:eastAsia="Times New Roman" w:hAnsi="Times New Roman" w:cs="Times New Roman"/>
+          <w:sz w:val="28"/>
+          <w:szCs w:val="28"/>
+        </w:rPr>
+        <w:t> </w:t>
+      </w:r>
+      <w:r>
+        <w:rPr>
+          <w:rFonts w:ascii="Times New Roman" w:eastAsia="Times New Roman" w:hAnsi="Times New Roman" w:cs="Times New Roman"/>
+          <w:sz w:val="28"/>
+          <w:szCs w:val="28"/>
+        </w:rPr>
+        <w:t>для виконання транзакцій.</w:t>
+      </w:r>
+    </w:p>
+    <w:p>
+      <w:pPr>
+        <w:spacing w:line="360" w:lineRule="auto"/>
+        <w:ind w:firstLine="851"/>
+        <w:jc w:val="both"/>
+        <w:rPr>
+          <w:rFonts w:ascii="Times New Roman" w:eastAsia="Times New Roman" w:hAnsi="Times New Roman" w:cs="Times New Roman"/>
+          <w:sz w:val="28"/>
+          <w:szCs w:val="28"/>
+        </w:rPr>
+      </w:pPr>
+      <w:r>
+        <w:rPr>
+          <w:rFonts w:ascii="Times New Roman" w:eastAsia="Times New Roman" w:hAnsi="Times New Roman" w:cs="Times New Roman"/>
+          <w:sz w:val="28"/>
+          <w:szCs w:val="28"/>
+        </w:rPr>
+        <w:t xml:space="preserve">Розробка </w:t>
+      </w:r>
+      <w:proofErr w:type="spellStart"/>
+      <w:r>
+        <w:rPr>
+          <w:rFonts w:ascii="Times New Roman" w:eastAsia="Times New Roman" w:hAnsi="Times New Roman" w:cs="Times New Roman"/>
+          <w:sz w:val="28"/>
+          <w:szCs w:val="28"/>
+        </w:rPr>
+        <w:t>застосунків</w:t>
+      </w:r>
+      <w:proofErr w:type="spellEnd"/>
+      <w:r>
+        <w:rPr>
+          <w:rFonts w:ascii="Times New Roman" w:eastAsia="Times New Roman" w:hAnsi="Times New Roman" w:cs="Times New Roman"/>
+          <w:sz w:val="28"/>
+          <w:szCs w:val="28"/>
+        </w:rPr>
+        <w:t xml:space="preserve"> і систем в </w:t>
+      </w:r>
+      <w:proofErr w:type="spellStart"/>
+      <w:r>
+        <w:rPr>
+          <w:rFonts w:ascii="Times New Roman" w:eastAsia="Times New Roman" w:hAnsi="Times New Roman" w:cs="Times New Roman"/>
+          <w:sz w:val="28"/>
+          <w:szCs w:val="28"/>
+        </w:rPr>
+        <w:t>подійно-орієнтованій</w:t>
+      </w:r>
+      <w:proofErr w:type="spellEnd"/>
+      <w:r>
+        <w:rPr>
+          <w:rFonts w:ascii="Times New Roman" w:eastAsia="Times New Roman" w:hAnsi="Times New Roman" w:cs="Times New Roman"/>
+          <w:sz w:val="28"/>
+          <w:szCs w:val="28"/>
+        </w:rPr>
+        <w:t xml:space="preserve"> архітектурі дозволяє їм бути сконструйованими способом, який більш відповідає вимогам до їх створення, оскільки такі системи в більшій мірі пристосовуються до непередбачуваних і асинхронних середовищ.</w:t>
+      </w:r>
+    </w:p>
+    <w:p>
+      <w:pPr>
+        <w:spacing w:line="360" w:lineRule="auto"/>
+        <w:ind w:firstLine="851"/>
+        <w:jc w:val="both"/>
+        <w:rPr>
+          <w:rFonts w:ascii="Times New Roman" w:eastAsia="Times New Roman" w:hAnsi="Times New Roman" w:cs="Times New Roman"/>
+          <w:sz w:val="28"/>
+          <w:szCs w:val="28"/>
+        </w:rPr>
+      </w:pPr>
+      <w:proofErr w:type="spellStart"/>
+      <w:r>
+        <w:rPr>
+          <w:rFonts w:ascii="Times New Roman" w:eastAsia="Times New Roman" w:hAnsi="Times New Roman" w:cs="Times New Roman"/>
+          <w:sz w:val="28"/>
+          <w:szCs w:val="28"/>
+        </w:rPr>
+        <w:t>Подійно-орієнтована</w:t>
+      </w:r>
+      <w:proofErr w:type="spellEnd"/>
+      <w:r>
+        <w:rPr>
+          <w:rFonts w:ascii="Times New Roman" w:eastAsia="Times New Roman" w:hAnsi="Times New Roman" w:cs="Times New Roman"/>
+          <w:sz w:val="28"/>
+          <w:szCs w:val="28"/>
+        </w:rPr>
+        <w:t xml:space="preserve"> архітектура може доповнювати</w:t>
+      </w:r>
+      <w:r>
+        <w:rPr>
+          <w:rFonts w:ascii="Times New Roman" w:eastAsia="Times New Roman" w:hAnsi="Times New Roman" w:cs="Times New Roman"/>
+          <w:sz w:val="28"/>
+          <w:szCs w:val="28"/>
+        </w:rPr>
+        <w:t> </w:t>
+      </w:r>
+      <w:r>
+        <w:rPr>
+          <w:rFonts w:ascii="Times New Roman" w:eastAsia="Times New Roman" w:hAnsi="Times New Roman" w:cs="Times New Roman"/>
+          <w:sz w:val="28"/>
+          <w:szCs w:val="28"/>
+        </w:rPr>
+        <w:t>сервісно-орієнтовану архітектуру</w:t>
+      </w:r>
+      <w:r>
+        <w:rPr>
+          <w:rFonts w:ascii="Times New Roman" w:eastAsia="Times New Roman" w:hAnsi="Times New Roman" w:cs="Times New Roman"/>
+          <w:sz w:val="28"/>
+          <w:szCs w:val="28"/>
+        </w:rPr>
+        <w:t> </w:t>
+      </w:r>
+      <w:r>
+        <w:rPr>
+          <w:rFonts w:ascii="Times New Roman" w:eastAsia="Times New Roman" w:hAnsi="Times New Roman" w:cs="Times New Roman"/>
+          <w:sz w:val="28"/>
+          <w:szCs w:val="28"/>
+        </w:rPr>
+        <w:t>(SOA), оскільки сервіси (служби) можуть бути активовані</w:t>
+      </w:r>
+      <w:r>
+        <w:rPr>
+          <w:rFonts w:ascii="Times New Roman" w:eastAsia="Times New Roman" w:hAnsi="Times New Roman" w:cs="Times New Roman"/>
+          <w:sz w:val="28"/>
+          <w:szCs w:val="28"/>
+        </w:rPr>
+        <w:t> </w:t>
+      </w:r>
+      <w:r>
+        <w:rPr>
+          <w:rFonts w:ascii="Times New Roman" w:eastAsia="Times New Roman" w:hAnsi="Times New Roman" w:cs="Times New Roman"/>
+          <w:sz w:val="28"/>
+          <w:szCs w:val="28"/>
+        </w:rPr>
+        <w:t>тригерами, які ініціюються при настанні подій.</w:t>
+      </w:r>
+      <w:r>
+        <w:rPr>
+          <w:rFonts w:ascii="Times New Roman" w:eastAsia="Times New Roman" w:hAnsi="Times New Roman" w:cs="Times New Roman"/>
+          <w:sz w:val="28"/>
+          <w:szCs w:val="28"/>
+        </w:rPr>
+        <w:t xml:space="preserve"> </w:t>
+      </w:r>
+      <w:r>
+        <w:rPr>
+          <w:rFonts w:ascii="Times New Roman" w:eastAsia="Times New Roman" w:hAnsi="Times New Roman" w:cs="Times New Roman"/>
+          <w:sz w:val="28"/>
+          <w:szCs w:val="28"/>
+        </w:rPr>
+        <w:t>Ця парадигма особливо корисна, коли стік не забезпечує власного виконання будь-яких дій.</w:t>
+      </w:r>
+    </w:p>
+    <w:p>
+      <w:pPr>
+        <w:spacing w:line="360" w:lineRule="auto"/>
+        <w:ind w:firstLine="851"/>
+        <w:jc w:val="both"/>
+        <w:rPr>
+          <w:rFonts w:ascii="Times New Roman" w:eastAsia="Times New Roman" w:hAnsi="Times New Roman" w:cs="Times New Roman"/>
+          <w:i/>
+          <w:sz w:val="28"/>
+          <w:szCs w:val="28"/>
+        </w:rPr>
+      </w:pPr>
+      <w:r>
+        <w:rPr>
+          <w:rFonts w:ascii="Times New Roman" w:eastAsia="Times New Roman" w:hAnsi="Times New Roman" w:cs="Times New Roman"/>
+          <w:i/>
+          <w:sz w:val="28"/>
+          <w:szCs w:val="28"/>
+        </w:rPr>
+        <w:t>Структура події </w:t>
+      </w:r>
+    </w:p>
+    <w:p>
+      <w:pPr>
+        <w:spacing w:line="360" w:lineRule="auto"/>
+        <w:ind w:firstLine="851"/>
+        <w:jc w:val="both"/>
+        <w:rPr>
+          <w:rFonts w:ascii="Times New Roman" w:eastAsia="Times New Roman" w:hAnsi="Times New Roman" w:cs="Times New Roman"/>
+          <w:sz w:val="28"/>
+          <w:szCs w:val="28"/>
+        </w:rPr>
+      </w:pPr>
+      <w:r>
+        <w:rPr>
+          <w:rFonts w:ascii="Times New Roman" w:eastAsia="Times New Roman" w:hAnsi="Times New Roman" w:cs="Times New Roman"/>
+          <w:sz w:val="28"/>
+          <w:szCs w:val="28"/>
+        </w:rPr>
+        <w:t>Подія може складатися з двох частин: заголовка події і тіла події. Тема події може включати в себе інформацію, наприклад ім'я події, тимчасову мітку для події, і тип події. Тіло події описує те, що насправді сталося. Тіло події не слід плутати з шаблоном або логікою, яка може бути застосована в якості реакції на події. Архітектура, керована подіями, складається з чотирьох логічних рівнів (шарів). Вона починається з виявлення факту, його технічного подання у формі події і закінчується непустою множиною реакцій на цю подію.</w:t>
+      </w:r>
+    </w:p>
+    <w:p>
+      <w:pPr>
+        <w:spacing w:line="360" w:lineRule="auto"/>
+        <w:ind w:firstLine="851"/>
+        <w:jc w:val="both"/>
+        <w:rPr>
+          <w:rFonts w:ascii="Times New Roman" w:eastAsia="Times New Roman" w:hAnsi="Times New Roman" w:cs="Times New Roman"/>
+          <w:i/>
+          <w:sz w:val="28"/>
+          <w:szCs w:val="28"/>
+        </w:rPr>
+      </w:pPr>
+      <w:r>
+        <w:rPr>
+          <w:rFonts w:ascii="Times New Roman" w:eastAsia="Times New Roman" w:hAnsi="Times New Roman" w:cs="Times New Roman"/>
+          <w:i/>
+          <w:sz w:val="28"/>
+          <w:szCs w:val="28"/>
+        </w:rPr>
+        <w:t>Генератор подій</w:t>
+      </w:r>
+    </w:p>
+    <w:p>
+      <w:pPr>
+        <w:spacing w:line="360" w:lineRule="auto"/>
+        <w:ind w:firstLine="851"/>
+        <w:jc w:val="both"/>
+        <w:rPr>
+          <w:rFonts w:ascii="Times New Roman" w:eastAsia="Times New Roman" w:hAnsi="Times New Roman" w:cs="Times New Roman"/>
+          <w:sz w:val="28"/>
+          <w:szCs w:val="28"/>
+        </w:rPr>
+      </w:pPr>
+      <w:r>
+        <w:rPr>
+          <w:rFonts w:ascii="Times New Roman" w:eastAsia="Times New Roman" w:hAnsi="Times New Roman" w:cs="Times New Roman"/>
+          <w:sz w:val="28"/>
+          <w:szCs w:val="28"/>
+        </w:rPr>
+        <w:t xml:space="preserve">Першим логічним шаром є генератор подій, який виявляє факт і представляє цей факт подією. Оскільки фактом може бути практично все, що може бути сприйнято, то ним може бути і генератор подій. Наприклад, генератором може бути клієнт електронної пошти, система електронної комерції або певний тип датчика. Перетворення різних даних, отриманих від датчиків, в єдину стандартизовану форму даних, які можуть бути оцінені, є </w:t>
+      </w:r>
+      <w:r>
+        <w:rPr>
+          <w:rFonts w:ascii="Times New Roman" w:eastAsia="Times New Roman" w:hAnsi="Times New Roman" w:cs="Times New Roman"/>
+          <w:sz w:val="28"/>
+          <w:szCs w:val="28"/>
+        </w:rPr>
+        <w:lastRenderedPageBreak/>
+        <w:t>основною проблемою при розробці та реалізації цього шару.</w:t>
+      </w:r>
+      <w:r>
+        <w:rPr>
+          <w:rFonts w:ascii="Times New Roman" w:eastAsia="Times New Roman" w:hAnsi="Times New Roman" w:cs="Times New Roman"/>
+          <w:sz w:val="28"/>
+          <w:szCs w:val="28"/>
+        </w:rPr>
+        <w:t> </w:t>
+      </w:r>
+      <w:r>
+        <w:rPr>
+          <w:rFonts w:ascii="Times New Roman" w:eastAsia="Times New Roman" w:hAnsi="Times New Roman" w:cs="Times New Roman"/>
+          <w:sz w:val="28"/>
+          <w:szCs w:val="28"/>
+        </w:rPr>
+        <w:t>Однак, враховуючи, що подія є строго декларативною, можна легко застосовувати будь-які операції трансформації, тим самим усуваючи необхідність забезпечення високого рівня стандартизації.</w:t>
+      </w:r>
+    </w:p>
+    <w:p>
+      <w:pPr>
+        <w:spacing w:line="360" w:lineRule="auto"/>
+        <w:ind w:firstLine="851"/>
+        <w:jc w:val="both"/>
+        <w:rPr>
+          <w:rFonts w:ascii="Times New Roman" w:eastAsia="Times New Roman" w:hAnsi="Times New Roman" w:cs="Times New Roman"/>
+          <w:i/>
+          <w:sz w:val="28"/>
+          <w:szCs w:val="28"/>
+        </w:rPr>
+      </w:pPr>
+      <w:r>
+        <w:rPr>
+          <w:rFonts w:ascii="Times New Roman" w:eastAsia="Times New Roman" w:hAnsi="Times New Roman" w:cs="Times New Roman"/>
+          <w:i/>
+          <w:sz w:val="28"/>
+          <w:szCs w:val="28"/>
+        </w:rPr>
+        <w:t>Канал подій</w:t>
+      </w:r>
+    </w:p>
+    <w:p>
+      <w:pPr>
+        <w:spacing w:line="360" w:lineRule="auto"/>
+        <w:ind w:firstLine="851"/>
+        <w:jc w:val="both"/>
+        <w:rPr>
+          <w:rFonts w:ascii="Times New Roman" w:eastAsia="Times New Roman" w:hAnsi="Times New Roman" w:cs="Times New Roman"/>
+          <w:sz w:val="28"/>
+          <w:szCs w:val="28"/>
+        </w:rPr>
+      </w:pPr>
+      <w:r>
+        <w:rPr>
+          <w:rFonts w:ascii="Times New Roman" w:eastAsia="Times New Roman" w:hAnsi="Times New Roman" w:cs="Times New Roman"/>
+          <w:sz w:val="28"/>
+          <w:szCs w:val="28"/>
+        </w:rPr>
+        <w:t>Канал подій - це механізм, через який інформація від генератора подій передається до обробника подій (</w:t>
+      </w:r>
+      <w:proofErr w:type="spellStart"/>
+      <w:r>
+        <w:rPr>
+          <w:rFonts w:ascii="Times New Roman" w:eastAsia="Times New Roman" w:hAnsi="Times New Roman" w:cs="Times New Roman"/>
+          <w:sz w:val="28"/>
+          <w:szCs w:val="28"/>
+        </w:rPr>
+        <w:t>event</w:t>
+      </w:r>
+      <w:proofErr w:type="spellEnd"/>
+      <w:r>
+        <w:rPr>
+          <w:rFonts w:ascii="Times New Roman" w:eastAsia="Times New Roman" w:hAnsi="Times New Roman" w:cs="Times New Roman"/>
+          <w:sz w:val="28"/>
+          <w:szCs w:val="28"/>
+        </w:rPr>
+        <w:t xml:space="preserve"> </w:t>
+      </w:r>
+      <w:proofErr w:type="spellStart"/>
+      <w:r>
+        <w:rPr>
+          <w:rFonts w:ascii="Times New Roman" w:eastAsia="Times New Roman" w:hAnsi="Times New Roman" w:cs="Times New Roman"/>
+          <w:sz w:val="28"/>
+          <w:szCs w:val="28"/>
+        </w:rPr>
+        <w:t>engine</w:t>
+      </w:r>
+      <w:proofErr w:type="spellEnd"/>
+      <w:r>
+        <w:rPr>
+          <w:rFonts w:ascii="Times New Roman" w:eastAsia="Times New Roman" w:hAnsi="Times New Roman" w:cs="Times New Roman"/>
+          <w:sz w:val="28"/>
+          <w:szCs w:val="28"/>
+        </w:rPr>
+        <w:t>)або стоку. Це може бути з'єднання TCP/IP або вхідний файл будь-якого типу (простий текст, формат XML, e-</w:t>
+      </w:r>
+      <w:proofErr w:type="spellStart"/>
+      <w:r>
+        <w:rPr>
+          <w:rFonts w:ascii="Times New Roman" w:eastAsia="Times New Roman" w:hAnsi="Times New Roman" w:cs="Times New Roman"/>
+          <w:sz w:val="28"/>
+          <w:szCs w:val="28"/>
+        </w:rPr>
+        <w:t>mail</w:t>
+      </w:r>
+      <w:proofErr w:type="spellEnd"/>
+      <w:r>
+        <w:rPr>
+          <w:rFonts w:ascii="Times New Roman" w:eastAsia="Times New Roman" w:hAnsi="Times New Roman" w:cs="Times New Roman"/>
+          <w:sz w:val="28"/>
+          <w:szCs w:val="28"/>
+        </w:rPr>
+        <w:t xml:space="preserve"> тощо). В один і той же час може бути відкрито кілька каналів подій. Як правило, оскільки обробник подій повинен працювати в режимі, наближеному до реального часу, канали подій зчитуються асинхронно. Події зберігаються в черзі, очікуючи наступної обробки механізмом обробки подій.</w:t>
+      </w:r>
+    </w:p>
+    <w:p>
+      <w:pPr>
+        <w:spacing w:line="360" w:lineRule="auto"/>
+        <w:ind w:firstLine="851"/>
+        <w:jc w:val="both"/>
+        <w:rPr>
+          <w:rFonts w:ascii="Times New Roman" w:eastAsia="Times New Roman" w:hAnsi="Times New Roman" w:cs="Times New Roman"/>
+          <w:i/>
+          <w:sz w:val="28"/>
+          <w:szCs w:val="28"/>
+        </w:rPr>
+      </w:pPr>
+      <w:r>
+        <w:rPr>
+          <w:rFonts w:ascii="Times New Roman" w:eastAsia="Times New Roman" w:hAnsi="Times New Roman" w:cs="Times New Roman"/>
+          <w:i/>
+          <w:sz w:val="28"/>
+          <w:szCs w:val="28"/>
+        </w:rPr>
+        <w:t>Механізм обробки подій</w:t>
+      </w:r>
+    </w:p>
+    <w:p>
+      <w:pPr>
+        <w:spacing w:line="360" w:lineRule="auto"/>
+        <w:ind w:firstLine="851"/>
+        <w:jc w:val="both"/>
+        <w:rPr>
+          <w:rFonts w:ascii="Times New Roman" w:eastAsia="Times New Roman" w:hAnsi="Times New Roman" w:cs="Times New Roman"/>
+          <w:sz w:val="28"/>
+          <w:szCs w:val="28"/>
+        </w:rPr>
+      </w:pPr>
+      <w:r>
+        <w:rPr>
+          <w:rFonts w:ascii="Times New Roman" w:eastAsia="Times New Roman" w:hAnsi="Times New Roman" w:cs="Times New Roman"/>
+          <w:sz w:val="28"/>
+          <w:szCs w:val="28"/>
+        </w:rPr>
+        <w:t>Механізм обробки подій (</w:t>
+      </w:r>
+      <w:proofErr w:type="spellStart"/>
+      <w:r>
+        <w:rPr>
+          <w:rFonts w:ascii="Times New Roman" w:eastAsia="Times New Roman" w:hAnsi="Times New Roman" w:cs="Times New Roman"/>
+          <w:sz w:val="28"/>
+          <w:szCs w:val="28"/>
+        </w:rPr>
+        <w:t>event</w:t>
+      </w:r>
+      <w:proofErr w:type="spellEnd"/>
+      <w:r>
+        <w:rPr>
+          <w:rFonts w:ascii="Times New Roman" w:eastAsia="Times New Roman" w:hAnsi="Times New Roman" w:cs="Times New Roman"/>
+          <w:sz w:val="28"/>
+          <w:szCs w:val="28"/>
+        </w:rPr>
+        <w:t xml:space="preserve"> </w:t>
+      </w:r>
+      <w:proofErr w:type="spellStart"/>
+      <w:r>
+        <w:rPr>
+          <w:rFonts w:ascii="Times New Roman" w:eastAsia="Times New Roman" w:hAnsi="Times New Roman" w:cs="Times New Roman"/>
+          <w:sz w:val="28"/>
+          <w:szCs w:val="28"/>
+        </w:rPr>
+        <w:t>processing</w:t>
+      </w:r>
+      <w:proofErr w:type="spellEnd"/>
+      <w:r>
+        <w:rPr>
+          <w:rFonts w:ascii="Times New Roman" w:eastAsia="Times New Roman" w:hAnsi="Times New Roman" w:cs="Times New Roman"/>
+          <w:sz w:val="28"/>
+          <w:szCs w:val="28"/>
+        </w:rPr>
+        <w:t xml:space="preserve"> </w:t>
+      </w:r>
+      <w:proofErr w:type="spellStart"/>
+      <w:r>
+        <w:rPr>
+          <w:rFonts w:ascii="Times New Roman" w:eastAsia="Times New Roman" w:hAnsi="Times New Roman" w:cs="Times New Roman"/>
+          <w:sz w:val="28"/>
+          <w:szCs w:val="28"/>
+        </w:rPr>
+        <w:t>engine</w:t>
+      </w:r>
+      <w:proofErr w:type="spellEnd"/>
+      <w:r>
+        <w:rPr>
+          <w:rFonts w:ascii="Times New Roman" w:eastAsia="Times New Roman" w:hAnsi="Times New Roman" w:cs="Times New Roman"/>
+          <w:sz w:val="28"/>
+          <w:szCs w:val="28"/>
+        </w:rPr>
+        <w:t>) є місцем, де подія ідентифікується і вибирається відповідна реакція на нього, яка потім виконується. Це також може призвести до породження ряду тверджень. Якщо подія, яка надійшла до механізму обробки подій, є наприклад такою «Запаси продукту ID досягли нижнього допустимого рівня», це може ініціювати, наприклад, такі реакції як «Замовити продукт ID» і «Сповістити персонал».</w:t>
+      </w:r>
+      <w:r>
+        <w:rPr>
+          <w:rFonts w:ascii="Times New Roman" w:eastAsia="Times New Roman" w:hAnsi="Times New Roman" w:cs="Times New Roman"/>
+          <w:sz w:val="28"/>
+          <w:szCs w:val="28"/>
+        </w:rPr>
+        <w:t> </w:t>
+      </w:r>
+    </w:p>
+    <w:p>
+      <w:pPr>
+        <w:spacing w:line="360" w:lineRule="auto"/>
+        <w:ind w:firstLine="851"/>
+        <w:jc w:val="both"/>
+        <w:rPr>
+          <w:rFonts w:ascii="Times New Roman" w:eastAsia="Times New Roman" w:hAnsi="Times New Roman" w:cs="Times New Roman"/>
+          <w:i/>
+          <w:sz w:val="28"/>
+          <w:szCs w:val="28"/>
+        </w:rPr>
+      </w:pPr>
+      <w:r>
+        <w:rPr>
+          <w:rFonts w:ascii="Times New Roman" w:eastAsia="Times New Roman" w:hAnsi="Times New Roman" w:cs="Times New Roman"/>
+          <w:i/>
+          <w:sz w:val="28"/>
+          <w:szCs w:val="28"/>
+        </w:rPr>
+        <w:t xml:space="preserve">Наступна </w:t>
+      </w:r>
+      <w:proofErr w:type="spellStart"/>
+      <w:r>
+        <w:rPr>
+          <w:rFonts w:ascii="Times New Roman" w:eastAsia="Times New Roman" w:hAnsi="Times New Roman" w:cs="Times New Roman"/>
+          <w:i/>
+          <w:sz w:val="28"/>
+          <w:szCs w:val="28"/>
+        </w:rPr>
+        <w:t>подійно-орієнтована</w:t>
+      </w:r>
+      <w:proofErr w:type="spellEnd"/>
+      <w:r>
+        <w:rPr>
+          <w:rFonts w:ascii="Times New Roman" w:eastAsia="Times New Roman" w:hAnsi="Times New Roman" w:cs="Times New Roman"/>
+          <w:i/>
+          <w:sz w:val="28"/>
+          <w:szCs w:val="28"/>
+        </w:rPr>
+        <w:t xml:space="preserve"> дія (післядія)</w:t>
+      </w:r>
+    </w:p>
+    <w:p>
+      <w:pPr>
+        <w:spacing w:line="360" w:lineRule="auto"/>
+        <w:ind w:firstLine="851"/>
+        <w:jc w:val="both"/>
+        <w:rPr>
+          <w:rFonts w:ascii="Times New Roman" w:eastAsia="Times New Roman" w:hAnsi="Times New Roman" w:cs="Times New Roman"/>
+          <w:sz w:val="28"/>
+          <w:szCs w:val="28"/>
+        </w:rPr>
+      </w:pPr>
+      <w:r>
+        <w:rPr>
+          <w:rFonts w:ascii="Times New Roman" w:eastAsia="Times New Roman" w:hAnsi="Times New Roman" w:cs="Times New Roman"/>
+          <w:sz w:val="28"/>
+          <w:szCs w:val="28"/>
+        </w:rPr>
+        <w:t xml:space="preserve">Щодо того, як можуть проявлятися наслідки події, слід відмітити, що вони можуть проявитись багатьма різними способами і у різноманітних формах (наприклад, повідомлення електронної пошти, надіслане комусь, </w:t>
+      </w:r>
+      <w:proofErr w:type="spellStart"/>
+      <w:r>
+        <w:rPr>
+          <w:rFonts w:ascii="Times New Roman" w:eastAsia="Times New Roman" w:hAnsi="Times New Roman" w:cs="Times New Roman"/>
+          <w:sz w:val="28"/>
+          <w:szCs w:val="28"/>
+        </w:rPr>
+        <w:t>або</w:t>
+      </w:r>
+      <w:r>
+        <w:rPr>
+          <w:rFonts w:ascii="Times New Roman" w:eastAsia="Times New Roman" w:hAnsi="Times New Roman" w:cs="Times New Roman"/>
+          <w:sz w:val="28"/>
+          <w:szCs w:val="28"/>
+        </w:rPr>
+        <w:t> </w:t>
+      </w:r>
+      <w:r>
+        <w:rPr>
+          <w:rFonts w:ascii="Times New Roman" w:eastAsia="Times New Roman" w:hAnsi="Times New Roman" w:cs="Times New Roman"/>
+          <w:sz w:val="28"/>
+          <w:szCs w:val="28"/>
+        </w:rPr>
+        <w:t>застос</w:t>
+      </w:r>
+      <w:proofErr w:type="spellEnd"/>
+      <w:r>
+        <w:rPr>
+          <w:rFonts w:ascii="Times New Roman" w:eastAsia="Times New Roman" w:hAnsi="Times New Roman" w:cs="Times New Roman"/>
+          <w:sz w:val="28"/>
+          <w:szCs w:val="28"/>
+        </w:rPr>
+        <w:t>унок, що виводить деяке попередження на екран)</w:t>
+      </w:r>
+      <w:proofErr w:type="spellStart"/>
+      <w:r>
+        <w:rPr>
+          <w:rFonts w:ascii="Times New Roman" w:eastAsia="Times New Roman" w:hAnsi="Times New Roman" w:cs="Times New Roman"/>
+          <w:sz w:val="28"/>
+          <w:szCs w:val="28"/>
+        </w:rPr>
+        <w:t>.Залежно</w:t>
+      </w:r>
+      <w:proofErr w:type="spellEnd"/>
+      <w:r>
+        <w:rPr>
+          <w:rFonts w:ascii="Times New Roman" w:eastAsia="Times New Roman" w:hAnsi="Times New Roman" w:cs="Times New Roman"/>
+          <w:sz w:val="28"/>
+          <w:szCs w:val="28"/>
+        </w:rPr>
+        <w:t xml:space="preserve"> від рівня автоматизації, який забезпечується стоком (механізмом обробки подій), ці дії можуть виявитись зайвими.</w:t>
+      </w:r>
+    </w:p>
+    <w:p>
+      <w:pPr>
+        <w:spacing w:line="360" w:lineRule="auto"/>
+        <w:ind w:firstLine="851"/>
+        <w:jc w:val="both"/>
+        <w:rPr>
+          <w:rFonts w:ascii="Times New Roman" w:eastAsia="Times New Roman" w:hAnsi="Times New Roman" w:cs="Times New Roman"/>
+          <w:i/>
+          <w:sz w:val="28"/>
+          <w:szCs w:val="28"/>
+        </w:rPr>
+      </w:pPr>
+      <w:r>
+        <w:rPr>
+          <w:rFonts w:ascii="Times New Roman" w:eastAsia="Times New Roman" w:hAnsi="Times New Roman" w:cs="Times New Roman"/>
+          <w:i/>
+          <w:sz w:val="28"/>
+          <w:szCs w:val="28"/>
+        </w:rPr>
+        <w:lastRenderedPageBreak/>
+        <w:t>Стилі обробки подій</w:t>
+      </w:r>
+    </w:p>
+    <w:p>
+      <w:pPr>
+        <w:spacing w:line="360" w:lineRule="auto"/>
+        <w:ind w:firstLine="851"/>
+        <w:jc w:val="both"/>
+        <w:rPr>
+          <w:rFonts w:ascii="Times New Roman" w:eastAsia="Times New Roman" w:hAnsi="Times New Roman" w:cs="Times New Roman"/>
+          <w:sz w:val="28"/>
+          <w:szCs w:val="28"/>
+        </w:rPr>
+      </w:pPr>
+      <w:r>
+        <w:rPr>
+          <w:rFonts w:ascii="Times New Roman" w:eastAsia="Times New Roman" w:hAnsi="Times New Roman" w:cs="Times New Roman"/>
+          <w:sz w:val="28"/>
+          <w:szCs w:val="28"/>
+        </w:rPr>
+        <w:t xml:space="preserve">Є три основні стилі обробки подій: простий, потоковий і складний. Часто ці три стилі використовуються спільно у розвинутій </w:t>
+      </w:r>
+      <w:proofErr w:type="spellStart"/>
+      <w:r>
+        <w:rPr>
+          <w:rFonts w:ascii="Times New Roman" w:eastAsia="Times New Roman" w:hAnsi="Times New Roman" w:cs="Times New Roman"/>
+          <w:sz w:val="28"/>
+          <w:szCs w:val="28"/>
+        </w:rPr>
+        <w:t>подійно-орієнтованій</w:t>
+      </w:r>
+      <w:proofErr w:type="spellEnd"/>
+      <w:r>
+        <w:rPr>
+          <w:rFonts w:ascii="Times New Roman" w:eastAsia="Times New Roman" w:hAnsi="Times New Roman" w:cs="Times New Roman"/>
+          <w:sz w:val="28"/>
+          <w:szCs w:val="28"/>
+        </w:rPr>
+        <w:t xml:space="preserve"> архітектурі.</w:t>
+      </w:r>
+    </w:p>
+    <w:p>
+      <w:pPr>
+        <w:spacing w:line="360" w:lineRule="auto"/>
+        <w:ind w:firstLine="851"/>
+        <w:jc w:val="both"/>
+        <w:rPr>
+          <w:rFonts w:ascii="Times New Roman" w:eastAsia="Times New Roman" w:hAnsi="Times New Roman" w:cs="Times New Roman"/>
+          <w:i/>
+          <w:sz w:val="28"/>
+          <w:szCs w:val="28"/>
+        </w:rPr>
+      </w:pPr>
+      <w:r>
+        <w:rPr>
+          <w:rFonts w:ascii="Times New Roman" w:eastAsia="Times New Roman" w:hAnsi="Times New Roman" w:cs="Times New Roman"/>
+          <w:i/>
+          <w:sz w:val="28"/>
+          <w:szCs w:val="28"/>
+        </w:rPr>
+        <w:t>Проста обробка подій</w:t>
+      </w:r>
+    </w:p>
+    <w:p>
+      <w:pPr>
+        <w:spacing w:line="360" w:lineRule="auto"/>
+        <w:ind w:firstLine="851"/>
+        <w:jc w:val="both"/>
+        <w:rPr>
+          <w:rFonts w:ascii="Times New Roman" w:eastAsia="Times New Roman" w:hAnsi="Times New Roman" w:cs="Times New Roman"/>
+          <w:sz w:val="28"/>
+          <w:szCs w:val="28"/>
+        </w:rPr>
+      </w:pPr>
+      <w:r>
+        <w:rPr>
+          <w:rFonts w:ascii="Times New Roman" w:eastAsia="Times New Roman" w:hAnsi="Times New Roman" w:cs="Times New Roman"/>
+          <w:sz w:val="28"/>
+          <w:szCs w:val="28"/>
+        </w:rPr>
+        <w:t>Проста обробка подій стосується подій, які безпосередньо належать до специфічних вимірних змін умов. У випадку простої обробки подій, мають справу з появою відомих подій, що ініціюють післядію (післядії). Проста обробка подій зазвичай використовується для управління потоком робіт в реальному часі, скорочуючи тим самим час затримки і вартість робіт.</w:t>
+      </w:r>
+    </w:p>
+    <w:p>
+      <w:pPr>
+        <w:spacing w:line="360" w:lineRule="auto"/>
+        <w:ind w:firstLine="851"/>
+        <w:jc w:val="both"/>
+        <w:rPr>
+          <w:rFonts w:ascii="Times New Roman" w:eastAsia="Times New Roman" w:hAnsi="Times New Roman" w:cs="Times New Roman"/>
+          <w:i/>
+          <w:sz w:val="28"/>
+          <w:szCs w:val="28"/>
+        </w:rPr>
+      </w:pPr>
+      <w:r>
+        <w:rPr>
+          <w:rFonts w:ascii="Times New Roman" w:eastAsia="Times New Roman" w:hAnsi="Times New Roman" w:cs="Times New Roman"/>
+          <w:i/>
+          <w:sz w:val="28"/>
+          <w:szCs w:val="28"/>
+        </w:rPr>
+        <w:t>Обробка потоку подій</w:t>
+      </w:r>
+    </w:p>
+    <w:p>
+      <w:pPr>
+        <w:spacing w:line="360" w:lineRule="auto"/>
+        <w:ind w:firstLine="851"/>
+        <w:jc w:val="both"/>
+        <w:rPr>
+          <w:rFonts w:ascii="Times New Roman" w:eastAsia="Times New Roman" w:hAnsi="Times New Roman" w:cs="Times New Roman"/>
+          <w:sz w:val="28"/>
+          <w:szCs w:val="28"/>
+        </w:rPr>
+      </w:pPr>
+      <w:r>
+        <w:rPr>
+          <w:rFonts w:ascii="Times New Roman" w:eastAsia="Times New Roman" w:hAnsi="Times New Roman" w:cs="Times New Roman"/>
+          <w:sz w:val="28"/>
+          <w:szCs w:val="28"/>
+        </w:rPr>
+        <w:t>При обробці потоку подій (ESP –</w:t>
+      </w:r>
+      <w:r>
+        <w:rPr>
+          <w:rFonts w:ascii="Times New Roman" w:eastAsia="Times New Roman" w:hAnsi="Times New Roman" w:cs="Times New Roman"/>
+          <w:sz w:val="28"/>
+          <w:szCs w:val="28"/>
+        </w:rPr>
+        <w:t> </w:t>
+      </w:r>
+      <w:r>
+        <w:rPr>
+          <w:rFonts w:ascii="Times New Roman" w:eastAsia="Times New Roman" w:hAnsi="Times New Roman" w:cs="Times New Roman"/>
+          <w:sz w:val="28"/>
+          <w:szCs w:val="28"/>
+        </w:rPr>
+        <w:t>англ.</w:t>
+      </w:r>
+      <w:r>
+        <w:rPr>
+          <w:rFonts w:ascii="Times New Roman" w:eastAsia="Times New Roman" w:hAnsi="Times New Roman" w:cs="Times New Roman"/>
+          <w:sz w:val="28"/>
+          <w:szCs w:val="28"/>
+        </w:rPr>
+        <w:t> </w:t>
+      </w:r>
+      <w:r>
+        <w:rPr>
+          <w:rFonts w:ascii="Times New Roman" w:eastAsia="Times New Roman" w:hAnsi="Times New Roman" w:cs="Times New Roman"/>
+          <w:sz w:val="28"/>
+          <w:szCs w:val="28"/>
+        </w:rPr>
+        <w:t xml:space="preserve">event stream processing) відбуваються як звичайні, так і відомі події. Звичайні події (заявки, </w:t>
+      </w:r>
+      <w:proofErr w:type="spellStart"/>
+      <w:r>
+        <w:rPr>
+          <w:rFonts w:ascii="Times New Roman" w:eastAsia="Times New Roman" w:hAnsi="Times New Roman" w:cs="Times New Roman"/>
+          <w:sz w:val="28"/>
+          <w:szCs w:val="28"/>
+        </w:rPr>
+        <w:t>пере</w:t>
+      </w:r>
+      <w:proofErr w:type="spellEnd"/>
+      <w:r>
+        <w:rPr>
+          <w:rFonts w:ascii="Times New Roman" w:eastAsia="Times New Roman" w:hAnsi="Times New Roman" w:cs="Times New Roman"/>
+          <w:sz w:val="28"/>
+          <w:szCs w:val="28"/>
+        </w:rPr>
+        <w:t>дачі</w:t>
+      </w:r>
+      <w:r>
+        <w:rPr>
+          <w:rFonts w:ascii="Times New Roman" w:eastAsia="Times New Roman" w:hAnsi="Times New Roman" w:cs="Times New Roman"/>
+          <w:sz w:val="28"/>
+          <w:szCs w:val="28"/>
+        </w:rPr>
+        <w:t> </w:t>
+      </w:r>
+      <w:r>
+        <w:rPr>
+          <w:rFonts w:ascii="Times New Roman" w:eastAsia="Times New Roman" w:hAnsi="Times New Roman" w:cs="Times New Roman"/>
+          <w:sz w:val="28"/>
+          <w:szCs w:val="28"/>
+        </w:rPr>
+        <w:t>RFID) перевіряються на те, чи є вони відомими, і передаються інформаційним передплатникам. Обробка потоку подій зазвичай використовується для управління потоком інформації в реальному часі і на рівні підприємства, що дозволяє своєчасно приймати рішення.</w:t>
+      </w:r>
+    </w:p>
+    <w:p>
+      <w:pPr>
+        <w:spacing w:line="360" w:lineRule="auto"/>
+        <w:ind w:firstLine="851"/>
+        <w:jc w:val="both"/>
+        <w:rPr>
+          <w:rFonts w:ascii="Times New Roman" w:eastAsia="Times New Roman" w:hAnsi="Times New Roman" w:cs="Times New Roman"/>
+          <w:i/>
+          <w:sz w:val="28"/>
+          <w:szCs w:val="28"/>
+        </w:rPr>
+      </w:pPr>
+      <w:r>
+        <w:rPr>
+          <w:rFonts w:ascii="Times New Roman" w:eastAsia="Times New Roman" w:hAnsi="Times New Roman" w:cs="Times New Roman"/>
+          <w:i/>
+          <w:sz w:val="28"/>
+          <w:szCs w:val="28"/>
+        </w:rPr>
+        <w:t>Обробка складних подій</w:t>
+      </w:r>
+    </w:p>
+    <w:p>
+      <w:pPr>
+        <w:spacing w:line="360" w:lineRule="auto"/>
+        <w:ind w:firstLine="851"/>
+        <w:jc w:val="both"/>
+        <w:rPr>
+          <w:rFonts w:ascii="Times New Roman" w:eastAsia="Times New Roman" w:hAnsi="Times New Roman" w:cs="Times New Roman"/>
+          <w:sz w:val="28"/>
+          <w:szCs w:val="28"/>
+        </w:rPr>
+      </w:pPr>
+      <w:r>
+        <w:rPr>
+          <w:rFonts w:ascii="Times New Roman" w:eastAsia="Times New Roman" w:hAnsi="Times New Roman" w:cs="Times New Roman"/>
+          <w:sz w:val="28"/>
+          <w:szCs w:val="28"/>
+        </w:rPr>
+        <w:t>Обробка складних подій (</w:t>
+      </w:r>
+      <w:proofErr w:type="spellStart"/>
+      <w:r>
+        <w:rPr>
+          <w:rFonts w:ascii="Times New Roman" w:eastAsia="Times New Roman" w:hAnsi="Times New Roman" w:cs="Times New Roman"/>
+          <w:sz w:val="28"/>
+          <w:szCs w:val="28"/>
+        </w:rPr>
+        <w:t>Complex</w:t>
+      </w:r>
+      <w:proofErr w:type="spellEnd"/>
+      <w:r>
+        <w:rPr>
+          <w:rFonts w:ascii="Times New Roman" w:eastAsia="Times New Roman" w:hAnsi="Times New Roman" w:cs="Times New Roman"/>
+          <w:sz w:val="28"/>
+          <w:szCs w:val="28"/>
+        </w:rPr>
+        <w:t xml:space="preserve"> </w:t>
+      </w:r>
+      <w:proofErr w:type="spellStart"/>
+      <w:r>
+        <w:rPr>
+          <w:rFonts w:ascii="Times New Roman" w:eastAsia="Times New Roman" w:hAnsi="Times New Roman" w:cs="Times New Roman"/>
+          <w:sz w:val="28"/>
+          <w:szCs w:val="28"/>
+        </w:rPr>
+        <w:t>event</w:t>
+      </w:r>
+      <w:proofErr w:type="spellEnd"/>
+      <w:r>
+        <w:rPr>
+          <w:rFonts w:ascii="Times New Roman" w:eastAsia="Times New Roman" w:hAnsi="Times New Roman" w:cs="Times New Roman"/>
+          <w:sz w:val="28"/>
+          <w:szCs w:val="28"/>
+        </w:rPr>
+        <w:t xml:space="preserve"> </w:t>
+      </w:r>
+      <w:proofErr w:type="spellStart"/>
+      <w:r>
+        <w:rPr>
+          <w:rFonts w:ascii="Times New Roman" w:eastAsia="Times New Roman" w:hAnsi="Times New Roman" w:cs="Times New Roman"/>
+          <w:sz w:val="28"/>
+          <w:szCs w:val="28"/>
+        </w:rPr>
+        <w:t>processing</w:t>
+      </w:r>
+      <w:proofErr w:type="spellEnd"/>
+      <w:r>
+        <w:rPr>
+          <w:rFonts w:ascii="Times New Roman" w:eastAsia="Times New Roman" w:hAnsi="Times New Roman" w:cs="Times New Roman"/>
+          <w:sz w:val="28"/>
+          <w:szCs w:val="28"/>
+        </w:rPr>
+        <w:t xml:space="preserve"> (CEP)) дозволяє за шаблонами простих і звичайних подій проводити аналіз того, чи наступила складна подія. Обробка складних подій полягає в оцінюванні взаємного впливу подій і в наступному виконанні дій. При цьому, типи подій (відомих або звичайних) можуть перетинатись, а події можуть виникати протягом тривалого періоду часу.</w:t>
+      </w:r>
+    </w:p>
+    <w:p>
+      <w:pPr>
+        <w:spacing w:line="360" w:lineRule="auto"/>
+        <w:ind w:firstLine="851"/>
+        <w:jc w:val="both"/>
+        <w:rPr>
+          <w:rFonts w:ascii="Times New Roman" w:eastAsia="Times New Roman" w:hAnsi="Times New Roman" w:cs="Times New Roman"/>
+          <w:sz w:val="28"/>
+          <w:szCs w:val="28"/>
+        </w:rPr>
+      </w:pPr>
+      <w:r>
+        <w:rPr>
+          <w:rFonts w:ascii="Times New Roman" w:eastAsia="Times New Roman" w:hAnsi="Times New Roman" w:cs="Times New Roman"/>
+          <w:sz w:val="28"/>
+          <w:szCs w:val="28"/>
+        </w:rPr>
+        <w:t xml:space="preserve">Кореляція подій може бути причинною, тимчасовою або просторовою. CEP вимагає використання складних інтерпретаторів подій, визначення і </w:t>
+      </w:r>
+      <w:r>
+        <w:rPr>
+          <w:rFonts w:ascii="Times New Roman" w:eastAsia="Times New Roman" w:hAnsi="Times New Roman" w:cs="Times New Roman"/>
+          <w:sz w:val="28"/>
+          <w:szCs w:val="28"/>
+        </w:rPr>
+        <w:lastRenderedPageBreak/>
+        <w:t>підбору шаблонів подій, а також відповідних кореляційних методів. Обробка складних подій зазвичай використовується для виявлення і реагування на аномальну поведінку, загрози і можливості у бізнесі.</w:t>
+      </w:r>
+    </w:p>
+    <w:p>
+      <w:pPr>
+        <w:spacing w:line="360" w:lineRule="auto"/>
+        <w:ind w:firstLine="851"/>
+        <w:jc w:val="both"/>
+        <w:rPr>
+          <w:rFonts w:ascii="Times New Roman" w:eastAsia="Times New Roman" w:hAnsi="Times New Roman" w:cs="Times New Roman"/>
+          <w:i/>
+          <w:sz w:val="28"/>
+          <w:szCs w:val="28"/>
+        </w:rPr>
+      </w:pPr>
+      <w:r>
+        <w:rPr>
+          <w:rFonts w:ascii="Times New Roman" w:eastAsia="Times New Roman" w:hAnsi="Times New Roman" w:cs="Times New Roman"/>
+          <w:i/>
+          <w:sz w:val="28"/>
+          <w:szCs w:val="28"/>
+        </w:rPr>
+        <w:t>С</w:t>
+      </w:r>
+      <w:r>
+        <w:rPr>
+          <w:rFonts w:ascii="Times New Roman" w:eastAsia="Times New Roman" w:hAnsi="Times New Roman" w:cs="Times New Roman"/>
+          <w:i/>
+          <w:sz w:val="28"/>
+          <w:szCs w:val="28"/>
+        </w:rPr>
+        <w:t xml:space="preserve">лабке зв'язування і добра </w:t>
+      </w:r>
+      <w:proofErr w:type="spellStart"/>
+      <w:r>
+        <w:rPr>
+          <w:rFonts w:ascii="Times New Roman" w:eastAsia="Times New Roman" w:hAnsi="Times New Roman" w:cs="Times New Roman"/>
+          <w:i/>
+          <w:sz w:val="28"/>
+          <w:szCs w:val="28"/>
+        </w:rPr>
+        <w:t>розподіленість</w:t>
+      </w:r>
+      <w:proofErr w:type="spellEnd"/>
+    </w:p>
+    <w:p>
+      <w:pPr>
+        <w:spacing w:line="360" w:lineRule="auto"/>
+        <w:ind w:firstLine="851"/>
+        <w:jc w:val="both"/>
+        <w:rPr>
+          <w:rFonts w:ascii="Times New Roman" w:eastAsia="Times New Roman" w:hAnsi="Times New Roman" w:cs="Times New Roman"/>
+          <w:sz w:val="28"/>
+          <w:szCs w:val="28"/>
+        </w:rPr>
+      </w:pPr>
+      <w:proofErr w:type="spellStart"/>
+      <w:r>
+        <w:rPr>
+          <w:rFonts w:ascii="Times New Roman" w:eastAsia="Times New Roman" w:hAnsi="Times New Roman" w:cs="Times New Roman"/>
+          <w:sz w:val="28"/>
+          <w:szCs w:val="28"/>
+        </w:rPr>
+        <w:t>Подійно-орієнтована</w:t>
+      </w:r>
+      <w:proofErr w:type="spellEnd"/>
+      <w:r>
+        <w:rPr>
+          <w:rFonts w:ascii="Times New Roman" w:eastAsia="Times New Roman" w:hAnsi="Times New Roman" w:cs="Times New Roman"/>
+          <w:sz w:val="28"/>
+          <w:szCs w:val="28"/>
+        </w:rPr>
+        <w:t xml:space="preserve"> архітектура є </w:t>
+      </w:r>
+      <w:proofErr w:type="spellStart"/>
+      <w:r>
+        <w:rPr>
+          <w:rFonts w:ascii="Times New Roman" w:eastAsia="Times New Roman" w:hAnsi="Times New Roman" w:cs="Times New Roman"/>
+          <w:sz w:val="28"/>
+          <w:szCs w:val="28"/>
+        </w:rPr>
+        <w:t>екстремально</w:t>
+      </w:r>
+      <w:proofErr w:type="spellEnd"/>
+      <w:r>
+        <w:rPr>
+          <w:rFonts w:ascii="Times New Roman" w:eastAsia="Times New Roman" w:hAnsi="Times New Roman" w:cs="Times New Roman"/>
+          <w:sz w:val="28"/>
+          <w:szCs w:val="28"/>
+        </w:rPr>
+        <w:t xml:space="preserve"> слабко зв'язаною і добре розподіленою. Найкраща </w:t>
+      </w:r>
+      <w:proofErr w:type="spellStart"/>
+      <w:r>
+        <w:rPr>
+          <w:rFonts w:ascii="Times New Roman" w:eastAsia="Times New Roman" w:hAnsi="Times New Roman" w:cs="Times New Roman"/>
+          <w:sz w:val="28"/>
+          <w:szCs w:val="28"/>
+        </w:rPr>
+        <w:t>розподіленість</w:t>
+      </w:r>
+      <w:proofErr w:type="spellEnd"/>
+      <w:r>
+        <w:rPr>
+          <w:rFonts w:ascii="Times New Roman" w:eastAsia="Times New Roman" w:hAnsi="Times New Roman" w:cs="Times New Roman"/>
+          <w:sz w:val="28"/>
+          <w:szCs w:val="28"/>
+        </w:rPr>
+        <w:t xml:space="preserve"> цієї архітектури обумовлена тим, що подією може бути майже все, що завгодно, і подія може існувати майже скрізь, де завгодно.</w:t>
+      </w:r>
+    </w:p>
+    <w:p>
+      <w:pPr>
+        <w:spacing w:line="360" w:lineRule="auto"/>
+        <w:ind w:firstLine="851"/>
+        <w:jc w:val="both"/>
+        <w:rPr>
+          <w:rFonts w:ascii="Times New Roman" w:eastAsia="Times New Roman" w:hAnsi="Times New Roman" w:cs="Times New Roman"/>
+          <w:sz w:val="28"/>
+          <w:szCs w:val="28"/>
+        </w:rPr>
+      </w:pPr>
+      <w:r>
+        <w:rPr>
+          <w:rFonts w:ascii="Times New Roman" w:eastAsia="Times New Roman" w:hAnsi="Times New Roman" w:cs="Times New Roman"/>
+          <w:sz w:val="28"/>
+          <w:szCs w:val="28"/>
+        </w:rPr>
+        <w:t xml:space="preserve">Архітектура є </w:t>
+      </w:r>
+      <w:proofErr w:type="spellStart"/>
+      <w:r>
+        <w:rPr>
+          <w:rFonts w:ascii="Times New Roman" w:eastAsia="Times New Roman" w:hAnsi="Times New Roman" w:cs="Times New Roman"/>
+          <w:sz w:val="28"/>
+          <w:szCs w:val="28"/>
+        </w:rPr>
+        <w:t>екстремально</w:t>
+      </w:r>
+      <w:proofErr w:type="spellEnd"/>
+      <w:r>
+        <w:rPr>
+          <w:rFonts w:ascii="Times New Roman" w:eastAsia="Times New Roman" w:hAnsi="Times New Roman" w:cs="Times New Roman"/>
+          <w:sz w:val="28"/>
+          <w:szCs w:val="28"/>
+        </w:rPr>
+        <w:t xml:space="preserve"> слабко зв'язаною, оскільки подія сама по собі не знає про наслідки свого виникнення, тобто якщо у нас є охоронна система, що записує інформацію при відкритті зовнішніх дверей, то двері самі по собі не знають, що охоронна система додасть інформацію про відкриття дверей відразу, як тільки вони будуть відчинені.</w:t>
+      </w:r>
+    </w:p>
+    <w:p>
+      <w:pPr>
+        <w:spacing w:line="360" w:lineRule="auto"/>
+        <w:ind w:firstLine="851"/>
+        <w:jc w:val="both"/>
+        <w:rPr>
+          <w:rFonts w:ascii="Times New Roman" w:eastAsia="Times New Roman" w:hAnsi="Times New Roman" w:cs="Times New Roman"/>
+          <w:sz w:val="28"/>
+          <w:szCs w:val="28"/>
+        </w:rPr>
+      </w:pPr>
+      <w:proofErr w:type="spellStart"/>
+      <w:r>
+        <w:rPr>
+          <w:rFonts w:ascii="Times New Roman" w:eastAsia="Times New Roman" w:hAnsi="Times New Roman" w:cs="Times New Roman"/>
+          <w:sz w:val="28"/>
+          <w:szCs w:val="28"/>
+        </w:rPr>
+        <w:t>Подійно-орієнтовані</w:t>
+      </w:r>
+      <w:proofErr w:type="spellEnd"/>
+      <w:r>
+        <w:rPr>
+          <w:rFonts w:ascii="Times New Roman" w:eastAsia="Times New Roman" w:hAnsi="Times New Roman" w:cs="Times New Roman"/>
+          <w:sz w:val="28"/>
+          <w:szCs w:val="28"/>
+        </w:rPr>
+        <w:t xml:space="preserve"> архітектури мають слабкий зв'язок у просторі, часі і синхронізації, чим забезпечують масштабовану інфраструктуру для обміну інформацією і розподілених потоків робіт (</w:t>
+      </w:r>
+      <w:proofErr w:type="spellStart"/>
+      <w:r>
+        <w:rPr>
+          <w:rFonts w:ascii="Times New Roman" w:eastAsia="Times New Roman" w:hAnsi="Times New Roman" w:cs="Times New Roman"/>
+          <w:sz w:val="28"/>
+          <w:szCs w:val="28"/>
+        </w:rPr>
+        <w:t>workflow</w:t>
+      </w:r>
+      <w:proofErr w:type="spellEnd"/>
+      <w:r>
+        <w:rPr>
+          <w:rFonts w:ascii="Times New Roman" w:eastAsia="Times New Roman" w:hAnsi="Times New Roman" w:cs="Times New Roman"/>
+          <w:sz w:val="28"/>
+          <w:szCs w:val="28"/>
+        </w:rPr>
+        <w:t xml:space="preserve">). В той же час, </w:t>
+      </w:r>
+      <w:proofErr w:type="spellStart"/>
+      <w:r>
+        <w:rPr>
+          <w:rFonts w:ascii="Times New Roman" w:eastAsia="Times New Roman" w:hAnsi="Times New Roman" w:cs="Times New Roman"/>
+          <w:sz w:val="28"/>
+          <w:szCs w:val="28"/>
+        </w:rPr>
+        <w:t>подійні</w:t>
+      </w:r>
+      <w:proofErr w:type="spellEnd"/>
+      <w:r>
+        <w:rPr>
+          <w:rFonts w:ascii="Times New Roman" w:eastAsia="Times New Roman" w:hAnsi="Times New Roman" w:cs="Times New Roman"/>
+          <w:sz w:val="28"/>
+          <w:szCs w:val="28"/>
+        </w:rPr>
+        <w:t xml:space="preserve"> архітектури є тісно зв'язаними через підписку на події і шаблони подій з семантикою базової схеми подій і їх значень.</w:t>
+      </w:r>
+    </w:p>
+    <w:p>
+      <w:pPr>
+        <w:spacing w:line="360" w:lineRule="auto"/>
+        <w:ind w:firstLine="851"/>
+        <w:jc w:val="both"/>
+        <w:rPr>
+          <w:rFonts w:ascii="Times New Roman" w:eastAsia="Times New Roman" w:hAnsi="Times New Roman" w:cs="Times New Roman"/>
+          <w:sz w:val="28"/>
+          <w:szCs w:val="28"/>
+        </w:rPr>
+      </w:pPr>
+      <w:r>
+        <w:rPr>
+          <w:rFonts w:ascii="Times New Roman" w:eastAsia="Times New Roman" w:hAnsi="Times New Roman" w:cs="Times New Roman"/>
+          <w:sz w:val="28"/>
+          <w:szCs w:val="28"/>
+        </w:rPr>
+        <w:t>Високий рівень семантичної неоднорідності подій у масштабних і відкритих проектах, таких як «розумні міста» або сенсорні мережі т</w:t>
+      </w:r>
+      <w:proofErr w:type="spellStart"/>
+      <w:r>
+        <w:rPr>
+          <w:rFonts w:ascii="Times New Roman" w:eastAsia="Times New Roman" w:hAnsi="Times New Roman" w:cs="Times New Roman"/>
+          <w:sz w:val="28"/>
+          <w:szCs w:val="28"/>
+        </w:rPr>
+        <w:t>ипу</w:t>
+      </w:r>
+      <w:r>
+        <w:rPr>
+          <w:rFonts w:ascii="Times New Roman" w:eastAsia="Times New Roman" w:hAnsi="Times New Roman" w:cs="Times New Roman"/>
+          <w:sz w:val="28"/>
+          <w:szCs w:val="28"/>
+        </w:rPr>
+        <w:t> </w:t>
+      </w:r>
+      <w:r>
+        <w:rPr>
+          <w:rFonts w:ascii="Times New Roman" w:eastAsia="Times New Roman" w:hAnsi="Times New Roman" w:cs="Times New Roman"/>
+          <w:sz w:val="28"/>
+          <w:szCs w:val="28"/>
+        </w:rPr>
+        <w:t>«s</w:t>
+      </w:r>
+      <w:proofErr w:type="spellEnd"/>
+      <w:r>
+        <w:rPr>
+          <w:rFonts w:ascii="Times New Roman" w:eastAsia="Times New Roman" w:hAnsi="Times New Roman" w:cs="Times New Roman"/>
+          <w:sz w:val="28"/>
+          <w:szCs w:val="28"/>
+        </w:rPr>
+        <w:t xml:space="preserve">ensor </w:t>
+      </w:r>
+      <w:proofErr w:type="spellStart"/>
+      <w:r>
+        <w:rPr>
+          <w:rFonts w:ascii="Times New Roman" w:eastAsia="Times New Roman" w:hAnsi="Times New Roman" w:cs="Times New Roman"/>
+          <w:sz w:val="28"/>
+          <w:szCs w:val="28"/>
+        </w:rPr>
+        <w:t>web</w:t>
+      </w:r>
+      <w:proofErr w:type="spellEnd"/>
+      <w:r>
+        <w:rPr>
+          <w:rFonts w:ascii="Times New Roman" w:eastAsia="Times New Roman" w:hAnsi="Times New Roman" w:cs="Times New Roman"/>
+          <w:sz w:val="28"/>
+          <w:szCs w:val="28"/>
+        </w:rPr>
+        <w:t xml:space="preserve">», що застосовуються для моніторингу навколишнього середовища, ускладнює розвиток і підтримку </w:t>
+      </w:r>
+      <w:proofErr w:type="spellStart"/>
+      <w:r>
+        <w:rPr>
+          <w:rFonts w:ascii="Times New Roman" w:eastAsia="Times New Roman" w:hAnsi="Times New Roman" w:cs="Times New Roman"/>
+          <w:sz w:val="28"/>
+          <w:szCs w:val="28"/>
+        </w:rPr>
+        <w:t>подійно-орієнтованих</w:t>
+      </w:r>
+      <w:proofErr w:type="spellEnd"/>
+      <w:r>
+        <w:rPr>
+          <w:rFonts w:ascii="Times New Roman" w:eastAsia="Times New Roman" w:hAnsi="Times New Roman" w:cs="Times New Roman"/>
+          <w:sz w:val="28"/>
+          <w:szCs w:val="28"/>
+        </w:rPr>
+        <w:t xml:space="preserve"> систем. Усунення цих проблем є активною областю досліджень в галузі застосування методів наближеного семантичного зіставлення подій.</w:t>
+      </w:r>
+    </w:p>
+    <w:p>
+      <w:pPr>
+        <w:shd w:val="clear" w:color="auto" w:fill="FFFFFF"/>
+        <w:spacing w:after="0" w:line="360" w:lineRule="auto"/>
+        <w:rPr>
+          <w:rFonts w:ascii="Times New Roman" w:hAnsi="Times New Roman"/>
+          <w:b/>
+          <w:sz w:val="28"/>
+          <w:szCs w:val="28"/>
+        </w:rPr>
+      </w:pPr>
+    </w:p>
+    <w:p>
+      <w:pPr>
+        <w:rPr>
+          <w:b/>
+          <w:bCs/>
+          <w:sz w:val="28"/>
+          <w:szCs w:val="28"/>
+        </w:rPr>
+      </w:pPr>
+    </w:p>
+    <w:p>
+      <w:pPr>
+        <w:rPr>
+          <w:b/>
+          <w:bCs/>
+          <w:sz w:val="28"/>
+          <w:szCs w:val="28"/>
+        </w:rPr>
+      </w:pPr>
+    </w:p>
+    <w:p>
+      <w:pPr>
+        <w:rPr>
+          <w:rFonts w:ascii="Times New Roman" w:eastAsia="Times New Roman" w:hAnsi="Times New Roman" w:cs="Times New Roman"/>
+          <w:b/>
+          <w:bCs/>
+          <w:sz w:val="28"/>
+          <w:szCs w:val="28"/>
+          <w:lang w:val="ru-RU"/>
+        </w:rPr>
+      </w:pPr>
+      <w:r>
+        <w:rPr>
+          <w:sz w:val="28"/>
+          <w:szCs w:val="28"/>
+          <w:lang w:val="ru-RU"/>
+        </w:rPr>
+        <w:br w:type="page"/>
+      </w:r>
+      <w:bookmarkStart w:id="0" w:name="_GoBack"/>
+      <w:bookmarkEnd w:id="0"/>
+    </w:p>
+    <w:p>
+      <w:pPr>
+        <w:pStyle w:val="H4"/>
+        <w:keepNext w:val="0"/>
+        <w:spacing w:before="0" w:after="0" w:line="360" w:lineRule="auto"/>
+        <w:ind w:firstLine="720"/>
+        <w:jc w:val="center"/>
+        <w:outlineLvl w:val="9"/>
+        <w:rPr>
+          <w:sz w:val="28"/>
+          <w:szCs w:val="28"/>
+          <w:lang w:val="ru-RU"/>
+        </w:rPr>
+      </w:pPr>
+      <w:r>
+        <w:rPr>
+          <w:sz w:val="28"/>
+          <w:szCs w:val="28"/>
+          <w:lang w:val="ru-RU"/>
+        </w:rPr>
+        <w:lastRenderedPageBreak/>
+        <w:t>3</w:t>
+      </w:r>
+      <w:r>
+        <w:rPr>
+          <w:sz w:val="28"/>
+          <w:szCs w:val="28"/>
+          <w:lang w:val="uk-UA"/>
+        </w:rPr>
+        <w:t xml:space="preserve">. РОЗРОБКА ПРОГРАМНОГО ЗАБЕЗПЕЧЕННЯ ДЛЯ ОБМІНУ ПОВІДОМЛЕННЯМИ ЗА ДОПОМОГОЮ </w:t>
+      </w:r>
+      <w:r>
+        <w:rPr>
+          <w:sz w:val="28"/>
+          <w:szCs w:val="28"/>
+          <w:lang w:val="en-US"/>
+        </w:rPr>
+        <w:t>NODE</w:t>
+      </w:r>
+      <w:r>
+        <w:rPr>
+          <w:sz w:val="28"/>
+          <w:szCs w:val="28"/>
+          <w:lang w:val="ru-RU"/>
+        </w:rPr>
+        <w:t>.</w:t>
+      </w:r>
+      <w:r>
+        <w:rPr>
+          <w:sz w:val="28"/>
+          <w:szCs w:val="28"/>
+          <w:lang w:val="en-US"/>
+        </w:rPr>
+        <w:t>JS</w:t>
+      </w:r>
+    </w:p>
+    <w:p>
+      <w:pPr>
+        <w:rPr>
+          <w:sz w:val="28"/>
+          <w:szCs w:val="28"/>
+          <w:lang w:val="ru-RU"/>
+        </w:rPr>
+      </w:pPr>
+      <w:r>
+        <w:rPr>
+          <w:sz w:val="28"/>
+          <w:szCs w:val="28"/>
+        </w:rPr>
+        <w:br w:type="page"/>
+      </w:r>
+    </w:p>
+    <w:p>
+      <w:pPr>
+        <w:rPr>
+          <w:sz w:val="28"/>
+          <w:szCs w:val="28"/>
+          <w:lang w:val="ru-RU"/>
+        </w:rPr>
+      </w:pPr>
     </w:p>
     <w:p>
       <w:pPr>
@@ -21424,16 +25591,6 @@
           <w:lang w:val="uk-UA"/>
         </w:rPr>
       </w:pPr>
-      <w:r>
-        <w:rPr>
-          <w:b w:val="0"/>
-          <w:bCs w:val="0"/>
-          <w:sz w:val="28"/>
-          <w:szCs w:val="28"/>
-          <w:lang w:val="uk-UA"/>
-        </w:rPr>
-        <w:br w:type="page"/>
-      </w:r>
     </w:p>
     <w:p>
       <w:pPr>
@@ -21452,7 +25609,6 @@
           <w:sz w:val="28"/>
           <w:szCs w:val="28"/>
         </w:rPr>
-        <w:lastRenderedPageBreak/>
         <w:t>ВИСНОВКИ</w:t>
       </w:r>
     </w:p>
@@ -22741,19 +26897,7 @@
           <w:szCs w:val="28"/>
           <w:lang w:val="ru-RU"/>
         </w:rPr>
-        <w:t>запита</w:t>
-      </w:r>
-      <w:bookmarkStart w:id="0" w:name="_GoBack"/>
-      <w:bookmarkEnd w:id="0"/>
-      <w:r>
-        <w:rPr>
-          <w:b w:val="0"/>
-          <w:bCs w:val="0"/>
-          <w:sz w:val="28"/>
-          <w:szCs w:val="28"/>
-          <w:lang w:val="ru-RU"/>
-        </w:rPr>
-        <w:t>ння</w:t>
+        <w:t>запитання</w:t>
       </w:r>
       <w:proofErr w:type="spellEnd"/>
       <w:r>
@@ -22913,108 +27057,6 @@
     </w:p>
     <w:p>
       <w:pPr>
-        <w:pStyle w:val="H4"/>
-        <w:keepNext w:val="0"/>
-        <w:spacing w:before="0" w:after="0" w:line="360" w:lineRule="auto"/>
-        <w:ind w:firstLine="720"/>
-        <w:jc w:val="both"/>
-        <w:outlineLvl w:val="9"/>
-        <w:rPr>
-          <w:b w:val="0"/>
-          <w:bCs w:val="0"/>
-          <w:sz w:val="28"/>
-          <w:szCs w:val="28"/>
-          <w:lang w:val="uk-UA"/>
-        </w:rPr>
-      </w:pPr>
-    </w:p>
-    <w:p>
-      <w:pPr>
-        <w:pStyle w:val="H4"/>
-        <w:keepNext w:val="0"/>
-        <w:spacing w:before="0" w:after="0" w:line="360" w:lineRule="auto"/>
-        <w:ind w:firstLine="720"/>
-        <w:jc w:val="both"/>
-        <w:outlineLvl w:val="9"/>
-        <w:rPr>
-          <w:b w:val="0"/>
-          <w:bCs w:val="0"/>
-          <w:sz w:val="28"/>
-          <w:szCs w:val="28"/>
-          <w:lang w:val="uk-UA"/>
-        </w:rPr>
-      </w:pPr>
-    </w:p>
-    <w:p>
-      <w:pPr>
-        <w:pStyle w:val="H4"/>
-        <w:keepNext w:val="0"/>
-        <w:spacing w:before="0" w:after="0" w:line="360" w:lineRule="auto"/>
-        <w:ind w:firstLine="720"/>
-        <w:jc w:val="both"/>
-        <w:outlineLvl w:val="9"/>
-        <w:rPr>
-          <w:b w:val="0"/>
-          <w:bCs w:val="0"/>
-          <w:sz w:val="28"/>
-          <w:szCs w:val="28"/>
-          <w:lang w:val="uk-UA"/>
-        </w:rPr>
-      </w:pPr>
-    </w:p>
-    <w:p>
-      <w:pPr>
-        <w:pStyle w:val="H4"/>
-        <w:keepNext w:val="0"/>
-        <w:spacing w:before="0" w:after="0" w:line="360" w:lineRule="auto"/>
-        <w:ind w:firstLine="720"/>
-        <w:jc w:val="both"/>
-        <w:outlineLvl w:val="9"/>
-        <w:rPr>
-          <w:b w:val="0"/>
-          <w:bCs w:val="0"/>
-          <w:sz w:val="28"/>
-          <w:szCs w:val="28"/>
-          <w:lang w:val="uk-UA"/>
-        </w:rPr>
-      </w:pPr>
-    </w:p>
-    <w:p>
-      <w:pPr>
-        <w:pStyle w:val="H4"/>
-        <w:keepNext w:val="0"/>
-        <w:spacing w:before="0" w:after="0" w:line="360" w:lineRule="auto"/>
-        <w:ind w:firstLine="720"/>
-        <w:jc w:val="both"/>
-        <w:outlineLvl w:val="9"/>
-        <w:rPr>
-          <w:b w:val="0"/>
-          <w:bCs w:val="0"/>
-          <w:sz w:val="28"/>
-          <w:szCs w:val="28"/>
-          <w:lang w:val="uk-UA"/>
-        </w:rPr>
-      </w:pPr>
-    </w:p>
-    <w:p>
-      <w:pPr>
-        <w:pStyle w:val="H4"/>
-        <w:keepNext w:val="0"/>
-        <w:spacing w:before="0" w:after="0" w:line="360" w:lineRule="auto"/>
-        <w:ind w:firstLine="720"/>
-        <w:jc w:val="both"/>
-        <w:outlineLvl w:val="9"/>
-        <w:rPr>
-          <w:b w:val="0"/>
-          <w:bCs w:val="0"/>
-          <w:sz w:val="28"/>
-          <w:szCs w:val="28"/>
-          <w:lang w:val="uk-UA"/>
-        </w:rPr>
-      </w:pPr>
-    </w:p>
-    <w:p>
-      <w:pPr>
         <w:rPr>
           <w:rFonts w:ascii="Times New Roman" w:eastAsia="Times New Roman" w:hAnsi="Times New Roman" w:cs="Times New Roman"/>
           <w:sz w:val="28"/>
@@ -23073,10 +27115,10 @@
       </w:pPr>
     </w:p>
     <w:sectPr>
-      <w:headerReference w:type="default" r:id="rId64"/>
-      <w:footerReference w:type="default" r:id="rId65"/>
-      <w:headerReference w:type="first" r:id="rId66"/>
-      <w:footerReference w:type="first" r:id="rId67"/>
+      <w:headerReference w:type="default" r:id="rId81"/>
+      <w:footerReference w:type="default" r:id="rId82"/>
+      <w:headerReference w:type="first" r:id="rId83"/>
+      <w:footerReference w:type="first" r:id="rId84"/>
       <w:pgSz w:w="11906" w:h="16838"/>
       <w:pgMar w:top="851" w:right="851" w:bottom="1985" w:left="1418" w:header="0" w:footer="794" w:gutter="0"/>
       <w:cols w:space="708"/>
@@ -23141,7 +27183,7 @@
           <w:rPr>
             <w:noProof/>
           </w:rPr>
-          <w:t>31</w:t>
+          <w:t>42</w:t>
         </w:r>
         <w:r>
           <w:fldChar w:fldCharType="end"/>
@@ -25961,6 +30003,268 @@
 <file path=word/numbering.xml><?xml version="1.0" encoding="utf-8"?>
 <w:numbering xmlns:wpc="http://schemas.microsoft.com/office/word/2010/wordprocessingCanvas" xmlns:mc="http://schemas.openxmlformats.org/markup-compatibility/2006" xmlns:o="urn:schemas-microsoft-com:office:office" xmlns:r="http://schemas.openxmlformats.org/officeDocument/2006/relationships" xmlns:m="http://schemas.openxmlformats.org/officeDocument/2006/math" xmlns:v="urn:schemas-microsoft-com:vml" xmlns:wp14="http://schemas.microsoft.com/office/word/2010/wordprocessingDrawing" xmlns:wp="http://schemas.openxmlformats.org/drawingml/2006/wordprocessingDrawing" xmlns:w10="urn:schemas-microsoft-com:office:word" xmlns:w="http://schemas.openxmlformats.org/wordprocessingml/2006/main" xmlns:w14="http://schemas.microsoft.com/office/word/2010/wordml" xmlns:wpg="http://schemas.microsoft.com/office/word/2010/wordprocessingGroup" xmlns:wpi="http://schemas.microsoft.com/office/word/2010/wordprocessingInk" xmlns:wne="http://schemas.microsoft.com/office/word/2006/wordml" xmlns:wps="http://schemas.microsoft.com/office/word/2010/wordprocessingShape" mc:Ignorable="w14 wp14">
   <w:abstractNum w:abstractNumId="0">
+    <w:nsid w:val="05372EE4"/>
+    <w:multiLevelType w:val="hybridMultilevel"/>
+    <w:tmpl w:val="4572783C"/>
+    <w:lvl w:ilvl="0" w:tplc="13BEE16A">
+      <w:start w:val="4"/>
+      <w:numFmt w:val="bullet"/>
+      <w:lvlText w:val=""/>
+      <w:lvlJc w:val="left"/>
+      <w:pPr>
+        <w:ind w:left="1211" w:hanging="360"/>
+      </w:pPr>
+      <w:rPr>
+        <w:rFonts w:ascii="Symbol" w:eastAsia="Times New Roman" w:hAnsi="Symbol" w:cs="Times New Roman" w:hint="default"/>
+      </w:rPr>
+    </w:lvl>
+    <w:lvl w:ilvl="1" w:tplc="04220003" w:tentative="1">
+      <w:start w:val="1"/>
+      <w:numFmt w:val="bullet"/>
+      <w:lvlText w:val="o"/>
+      <w:lvlJc w:val="left"/>
+      <w:pPr>
+        <w:ind w:left="1931" w:hanging="360"/>
+      </w:pPr>
+      <w:rPr>
+        <w:rFonts w:ascii="Courier New" w:hAnsi="Courier New" w:cs="Courier New" w:hint="default"/>
+      </w:rPr>
+    </w:lvl>
+    <w:lvl w:ilvl="2" w:tplc="04220005" w:tentative="1">
+      <w:start w:val="1"/>
+      <w:numFmt w:val="bullet"/>
+      <w:lvlText w:val=""/>
+      <w:lvlJc w:val="left"/>
+      <w:pPr>
+        <w:ind w:left="2651" w:hanging="360"/>
+      </w:pPr>
+      <w:rPr>
+        <w:rFonts w:ascii="Wingdings" w:hAnsi="Wingdings" w:hint="default"/>
+      </w:rPr>
+    </w:lvl>
+    <w:lvl w:ilvl="3" w:tplc="04220001" w:tentative="1">
+      <w:start w:val="1"/>
+      <w:numFmt w:val="bullet"/>
+      <w:lvlText w:val=""/>
+      <w:lvlJc w:val="left"/>
+      <w:pPr>
+        <w:ind w:left="3371" w:hanging="360"/>
+      </w:pPr>
+      <w:rPr>
+        <w:rFonts w:ascii="Symbol" w:hAnsi="Symbol" w:hint="default"/>
+      </w:rPr>
+    </w:lvl>
+    <w:lvl w:ilvl="4" w:tplc="04220003" w:tentative="1">
+      <w:start w:val="1"/>
+      <w:numFmt w:val="bullet"/>
+      <w:lvlText w:val="o"/>
+      <w:lvlJc w:val="left"/>
+      <w:pPr>
+        <w:ind w:left="4091" w:hanging="360"/>
+      </w:pPr>
+      <w:rPr>
+        <w:rFonts w:ascii="Courier New" w:hAnsi="Courier New" w:cs="Courier New" w:hint="default"/>
+      </w:rPr>
+    </w:lvl>
+    <w:lvl w:ilvl="5" w:tplc="04220005" w:tentative="1">
+      <w:start w:val="1"/>
+      <w:numFmt w:val="bullet"/>
+      <w:lvlText w:val=""/>
+      <w:lvlJc w:val="left"/>
+      <w:pPr>
+        <w:ind w:left="4811" w:hanging="360"/>
+      </w:pPr>
+      <w:rPr>
+        <w:rFonts w:ascii="Wingdings" w:hAnsi="Wingdings" w:hint="default"/>
+      </w:rPr>
+    </w:lvl>
+    <w:lvl w:ilvl="6" w:tplc="04220001" w:tentative="1">
+      <w:start w:val="1"/>
+      <w:numFmt w:val="bullet"/>
+      <w:lvlText w:val=""/>
+      <w:lvlJc w:val="left"/>
+      <w:pPr>
+        <w:ind w:left="5531" w:hanging="360"/>
+      </w:pPr>
+      <w:rPr>
+        <w:rFonts w:ascii="Symbol" w:hAnsi="Symbol" w:hint="default"/>
+      </w:rPr>
+    </w:lvl>
+    <w:lvl w:ilvl="7" w:tplc="04220003" w:tentative="1">
+      <w:start w:val="1"/>
+      <w:numFmt w:val="bullet"/>
+      <w:lvlText w:val="o"/>
+      <w:lvlJc w:val="left"/>
+      <w:pPr>
+        <w:ind w:left="6251" w:hanging="360"/>
+      </w:pPr>
+      <w:rPr>
+        <w:rFonts w:ascii="Courier New" w:hAnsi="Courier New" w:cs="Courier New" w:hint="default"/>
+      </w:rPr>
+    </w:lvl>
+    <w:lvl w:ilvl="8" w:tplc="04220005" w:tentative="1">
+      <w:start w:val="1"/>
+      <w:numFmt w:val="bullet"/>
+      <w:lvlText w:val=""/>
+      <w:lvlJc w:val="left"/>
+      <w:pPr>
+        <w:ind w:left="6971" w:hanging="360"/>
+      </w:pPr>
+      <w:rPr>
+        <w:rFonts w:ascii="Wingdings" w:hAnsi="Wingdings" w:hint="default"/>
+      </w:rPr>
+    </w:lvl>
+  </w:abstractNum>
+  <w:abstractNum w:abstractNumId="1">
+    <w:nsid w:val="06AF256E"/>
+    <w:multiLevelType w:val="multilevel"/>
+    <w:tmpl w:val="541E8FE4"/>
+    <w:lvl w:ilvl="0">
+      <w:start w:val="1"/>
+      <w:numFmt w:val="bullet"/>
+      <w:lvlText w:val=""/>
+      <w:lvlJc w:val="left"/>
+      <w:pPr>
+        <w:tabs>
+          <w:tab w:val="num" w:pos="720"/>
+        </w:tabs>
+        <w:ind w:left="720" w:hanging="360"/>
+      </w:pPr>
+      <w:rPr>
+        <w:rFonts w:ascii="Symbol" w:hAnsi="Symbol" w:hint="default"/>
+        <w:sz w:val="20"/>
+      </w:rPr>
+    </w:lvl>
+    <w:lvl w:ilvl="1" w:tentative="1">
+      <w:start w:val="1"/>
+      <w:numFmt w:val="bullet"/>
+      <w:lvlText w:val=""/>
+      <w:lvlJc w:val="left"/>
+      <w:pPr>
+        <w:tabs>
+          <w:tab w:val="num" w:pos="1440"/>
+        </w:tabs>
+        <w:ind w:left="1440" w:hanging="360"/>
+      </w:pPr>
+      <w:rPr>
+        <w:rFonts w:ascii="Symbol" w:hAnsi="Symbol" w:hint="default"/>
+        <w:sz w:val="20"/>
+      </w:rPr>
+    </w:lvl>
+    <w:lvl w:ilvl="2" w:tentative="1">
+      <w:start w:val="1"/>
+      <w:numFmt w:val="bullet"/>
+      <w:lvlText w:val=""/>
+      <w:lvlJc w:val="left"/>
+      <w:pPr>
+        <w:tabs>
+          <w:tab w:val="num" w:pos="2160"/>
+        </w:tabs>
+        <w:ind w:left="2160" w:hanging="360"/>
+      </w:pPr>
+      <w:rPr>
+        <w:rFonts w:ascii="Symbol" w:hAnsi="Symbol" w:hint="default"/>
+        <w:sz w:val="20"/>
+      </w:rPr>
+    </w:lvl>
+    <w:lvl w:ilvl="3" w:tentative="1">
+      <w:start w:val="1"/>
+      <w:numFmt w:val="bullet"/>
+      <w:lvlText w:val=""/>
+      <w:lvlJc w:val="left"/>
+      <w:pPr>
+        <w:tabs>
+          <w:tab w:val="num" w:pos="2880"/>
+        </w:tabs>
+        <w:ind w:left="2880" w:hanging="360"/>
+      </w:pPr>
+      <w:rPr>
+        <w:rFonts w:ascii="Symbol" w:hAnsi="Symbol" w:hint="default"/>
+        <w:sz w:val="20"/>
+      </w:rPr>
+    </w:lvl>
+    <w:lvl w:ilvl="4" w:tentative="1">
+      <w:start w:val="1"/>
+      <w:numFmt w:val="bullet"/>
+      <w:lvlText w:val=""/>
+      <w:lvlJc w:val="left"/>
+      <w:pPr>
+        <w:tabs>
+          <w:tab w:val="num" w:pos="3600"/>
+        </w:tabs>
+        <w:ind w:left="3600" w:hanging="360"/>
+      </w:pPr>
+      <w:rPr>
+        <w:rFonts w:ascii="Symbol" w:hAnsi="Symbol" w:hint="default"/>
+        <w:sz w:val="20"/>
+      </w:rPr>
+    </w:lvl>
+    <w:lvl w:ilvl="5" w:tentative="1">
+      <w:start w:val="1"/>
+      <w:numFmt w:val="bullet"/>
+      <w:lvlText w:val=""/>
+      <w:lvlJc w:val="left"/>
+      <w:pPr>
+        <w:tabs>
+          <w:tab w:val="num" w:pos="4320"/>
+        </w:tabs>
+        <w:ind w:left="4320" w:hanging="360"/>
+      </w:pPr>
+      <w:rPr>
+        <w:rFonts w:ascii="Symbol" w:hAnsi="Symbol" w:hint="default"/>
+        <w:sz w:val="20"/>
+      </w:rPr>
+    </w:lvl>
+    <w:lvl w:ilvl="6" w:tentative="1">
+      <w:start w:val="1"/>
+      <w:numFmt w:val="bullet"/>
+      <w:lvlText w:val=""/>
+      <w:lvlJc w:val="left"/>
+      <w:pPr>
+        <w:tabs>
+          <w:tab w:val="num" w:pos="5040"/>
+        </w:tabs>
+        <w:ind w:left="5040" w:hanging="360"/>
+      </w:pPr>
+      <w:rPr>
+        <w:rFonts w:ascii="Symbol" w:hAnsi="Symbol" w:hint="default"/>
+        <w:sz w:val="20"/>
+      </w:rPr>
+    </w:lvl>
+    <w:lvl w:ilvl="7" w:tentative="1">
+      <w:start w:val="1"/>
+      <w:numFmt w:val="bullet"/>
+      <w:lvlText w:val=""/>
+      <w:lvlJc w:val="left"/>
+      <w:pPr>
+        <w:tabs>
+          <w:tab w:val="num" w:pos="5760"/>
+        </w:tabs>
+        <w:ind w:left="5760" w:hanging="360"/>
+      </w:pPr>
+      <w:rPr>
+        <w:rFonts w:ascii="Symbol" w:hAnsi="Symbol" w:hint="default"/>
+        <w:sz w:val="20"/>
+      </w:rPr>
+    </w:lvl>
+    <w:lvl w:ilvl="8" w:tentative="1">
+      <w:start w:val="1"/>
+      <w:numFmt w:val="bullet"/>
+      <w:lvlText w:val=""/>
+      <w:lvlJc w:val="left"/>
+      <w:pPr>
+        <w:tabs>
+          <w:tab w:val="num" w:pos="6480"/>
+        </w:tabs>
+        <w:ind w:left="6480" w:hanging="360"/>
+      </w:pPr>
+      <w:rPr>
+        <w:rFonts w:ascii="Symbol" w:hAnsi="Symbol" w:hint="default"/>
+        <w:sz w:val="20"/>
+      </w:rPr>
+    </w:lvl>
+  </w:abstractNum>
+  <w:abstractNum w:abstractNumId="2">
     <w:nsid w:val="09B524BB"/>
     <w:multiLevelType w:val="multilevel"/>
     <w:tmpl w:val="7D5A5F24"/>
@@ -26083,7 +30387,7 @@
       </w:rPr>
     </w:lvl>
   </w:abstractNum>
-  <w:abstractNum w:abstractNumId="1">
+  <w:abstractNum w:abstractNumId="3">
     <w:nsid w:val="27953D26"/>
     <w:multiLevelType w:val="hybridMultilevel"/>
     <w:tmpl w:val="2640CF16"/>
@@ -26196,7 +30500,7 @@
       </w:rPr>
     </w:lvl>
   </w:abstractNum>
-  <w:abstractNum w:abstractNumId="2">
+  <w:abstractNum w:abstractNumId="4">
     <w:nsid w:val="37B85851"/>
     <w:multiLevelType w:val="hybridMultilevel"/>
     <w:tmpl w:val="7E981F52"/>
@@ -26285,7 +30589,156 @@
       </w:pPr>
     </w:lvl>
   </w:abstractNum>
-  <w:abstractNum w:abstractNumId="3">
+  <w:abstractNum w:abstractNumId="5">
+    <w:nsid w:val="4E3B6AF5"/>
+    <w:multiLevelType w:val="multilevel"/>
+    <w:tmpl w:val="06C645B4"/>
+    <w:lvl w:ilvl="0">
+      <w:start w:val="1"/>
+      <w:numFmt w:val="bullet"/>
+      <w:lvlText w:val=""/>
+      <w:lvlJc w:val="left"/>
+      <w:pPr>
+        <w:tabs>
+          <w:tab w:val="num" w:pos="720"/>
+        </w:tabs>
+        <w:ind w:left="720" w:hanging="360"/>
+      </w:pPr>
+      <w:rPr>
+        <w:rFonts w:ascii="Symbol" w:hAnsi="Symbol" w:hint="default"/>
+        <w:sz w:val="20"/>
+      </w:rPr>
+    </w:lvl>
+    <w:lvl w:ilvl="1" w:tentative="1">
+      <w:start w:val="1"/>
+      <w:numFmt w:val="bullet"/>
+      <w:lvlText w:val=""/>
+      <w:lvlJc w:val="left"/>
+      <w:pPr>
+        <w:tabs>
+          <w:tab w:val="num" w:pos="1440"/>
+        </w:tabs>
+        <w:ind w:left="1440" w:hanging="360"/>
+      </w:pPr>
+      <w:rPr>
+        <w:rFonts w:ascii="Symbol" w:hAnsi="Symbol" w:hint="default"/>
+        <w:sz w:val="20"/>
+      </w:rPr>
+    </w:lvl>
+    <w:lvl w:ilvl="2" w:tentative="1">
+      <w:start w:val="1"/>
+      <w:numFmt w:val="bullet"/>
+      <w:lvlText w:val=""/>
+      <w:lvlJc w:val="left"/>
+      <w:pPr>
+        <w:tabs>
+          <w:tab w:val="num" w:pos="2160"/>
+        </w:tabs>
+        <w:ind w:left="2160" w:hanging="360"/>
+      </w:pPr>
+      <w:rPr>
+        <w:rFonts w:ascii="Symbol" w:hAnsi="Symbol" w:hint="default"/>
+        <w:sz w:val="20"/>
+      </w:rPr>
+    </w:lvl>
+    <w:lvl w:ilvl="3" w:tentative="1">
+      <w:start w:val="1"/>
+      <w:numFmt w:val="bullet"/>
+      <w:lvlText w:val=""/>
+      <w:lvlJc w:val="left"/>
+      <w:pPr>
+        <w:tabs>
+          <w:tab w:val="num" w:pos="2880"/>
+        </w:tabs>
+        <w:ind w:left="2880" w:hanging="360"/>
+      </w:pPr>
+      <w:rPr>
+        <w:rFonts w:ascii="Symbol" w:hAnsi="Symbol" w:hint="default"/>
+        <w:sz w:val="20"/>
+      </w:rPr>
+    </w:lvl>
+    <w:lvl w:ilvl="4" w:tentative="1">
+      <w:start w:val="1"/>
+      <w:numFmt w:val="bullet"/>
+      <w:lvlText w:val=""/>
+      <w:lvlJc w:val="left"/>
+      <w:pPr>
+        <w:tabs>
+          <w:tab w:val="num" w:pos="3600"/>
+        </w:tabs>
+        <w:ind w:left="3600" w:hanging="360"/>
+      </w:pPr>
+      <w:rPr>
+        <w:rFonts w:ascii="Symbol" w:hAnsi="Symbol" w:hint="default"/>
+        <w:sz w:val="20"/>
+      </w:rPr>
+    </w:lvl>
+    <w:lvl w:ilvl="5" w:tentative="1">
+      <w:start w:val="1"/>
+      <w:numFmt w:val="bullet"/>
+      <w:lvlText w:val=""/>
+      <w:lvlJc w:val="left"/>
+      <w:pPr>
+        <w:tabs>
+          <w:tab w:val="num" w:pos="4320"/>
+        </w:tabs>
+        <w:ind w:left="4320" w:hanging="360"/>
+      </w:pPr>
+      <w:rPr>
+        <w:rFonts w:ascii="Symbol" w:hAnsi="Symbol" w:hint="default"/>
+        <w:sz w:val="20"/>
+      </w:rPr>
+    </w:lvl>
+    <w:lvl w:ilvl="6" w:tentative="1">
+      <w:start w:val="1"/>
+      <w:numFmt w:val="bullet"/>
+      <w:lvlText w:val=""/>
+      <w:lvlJc w:val="left"/>
+      <w:pPr>
+        <w:tabs>
+          <w:tab w:val="num" w:pos="5040"/>
+        </w:tabs>
+        <w:ind w:left="5040" w:hanging="360"/>
+      </w:pPr>
+      <w:rPr>
+        <w:rFonts w:ascii="Symbol" w:hAnsi="Symbol" w:hint="default"/>
+        <w:sz w:val="20"/>
+      </w:rPr>
+    </w:lvl>
+    <w:lvl w:ilvl="7" w:tentative="1">
+      <w:start w:val="1"/>
+      <w:numFmt w:val="bullet"/>
+      <w:lvlText w:val=""/>
+      <w:lvlJc w:val="left"/>
+      <w:pPr>
+        <w:tabs>
+          <w:tab w:val="num" w:pos="5760"/>
+        </w:tabs>
+        <w:ind w:left="5760" w:hanging="360"/>
+      </w:pPr>
+      <w:rPr>
+        <w:rFonts w:ascii="Symbol" w:hAnsi="Symbol" w:hint="default"/>
+        <w:sz w:val="20"/>
+      </w:rPr>
+    </w:lvl>
+    <w:lvl w:ilvl="8" w:tentative="1">
+      <w:start w:val="1"/>
+      <w:numFmt w:val="bullet"/>
+      <w:lvlText w:val=""/>
+      <w:lvlJc w:val="left"/>
+      <w:pPr>
+        <w:tabs>
+          <w:tab w:val="num" w:pos="6480"/>
+        </w:tabs>
+        <w:ind w:left="6480" w:hanging="360"/>
+      </w:pPr>
+      <w:rPr>
+        <w:rFonts w:ascii="Symbol" w:hAnsi="Symbol" w:hint="default"/>
+        <w:sz w:val="20"/>
+      </w:rPr>
+    </w:lvl>
+  </w:abstractNum>
+  <w:abstractNum w:abstractNumId="6">
     <w:nsid w:val="52083BF2"/>
     <w:multiLevelType w:val="multilevel"/>
     <w:tmpl w:val="56B823FA"/>
@@ -26430,7 +30883,7 @@
       </w:rPr>
     </w:lvl>
   </w:abstractNum>
-  <w:abstractNum w:abstractNumId="4">
+  <w:abstractNum w:abstractNumId="7">
     <w:nsid w:val="52A54680"/>
     <w:multiLevelType w:val="multilevel"/>
     <w:tmpl w:val="CE9E22CA"/>
@@ -26579,19 +31032,296 @@
       </w:rPr>
     </w:lvl>
   </w:abstractNum>
+  <w:abstractNum w:abstractNumId="8">
+    <w:nsid w:val="6A4A693B"/>
+    <w:multiLevelType w:val="multilevel"/>
+    <w:tmpl w:val="A5923EF8"/>
+    <w:lvl w:ilvl="0">
+      <w:start w:val="1"/>
+      <w:numFmt w:val="bullet"/>
+      <w:lvlText w:val=""/>
+      <w:lvlJc w:val="left"/>
+      <w:pPr>
+        <w:tabs>
+          <w:tab w:val="num" w:pos="730"/>
+        </w:tabs>
+        <w:ind w:left="730" w:hanging="360"/>
+      </w:pPr>
+      <w:rPr>
+        <w:rFonts w:ascii="Symbol" w:hAnsi="Symbol" w:hint="default"/>
+        <w:sz w:val="20"/>
+      </w:rPr>
+    </w:lvl>
+    <w:lvl w:ilvl="1" w:tentative="1">
+      <w:start w:val="1"/>
+      <w:numFmt w:val="bullet"/>
+      <w:lvlText w:val="o"/>
+      <w:lvlJc w:val="left"/>
+      <w:pPr>
+        <w:tabs>
+          <w:tab w:val="num" w:pos="1450"/>
+        </w:tabs>
+        <w:ind w:left="1450" w:hanging="360"/>
+      </w:pPr>
+      <w:rPr>
+        <w:rFonts w:ascii="Courier New" w:hAnsi="Courier New" w:hint="default"/>
+        <w:sz w:val="20"/>
+      </w:rPr>
+    </w:lvl>
+    <w:lvl w:ilvl="2" w:tentative="1">
+      <w:start w:val="1"/>
+      <w:numFmt w:val="bullet"/>
+      <w:lvlText w:val=""/>
+      <w:lvlJc w:val="left"/>
+      <w:pPr>
+        <w:tabs>
+          <w:tab w:val="num" w:pos="2170"/>
+        </w:tabs>
+        <w:ind w:left="2170" w:hanging="360"/>
+      </w:pPr>
+      <w:rPr>
+        <w:rFonts w:ascii="Wingdings" w:hAnsi="Wingdings" w:hint="default"/>
+        <w:sz w:val="20"/>
+      </w:rPr>
+    </w:lvl>
+    <w:lvl w:ilvl="3" w:tentative="1">
+      <w:start w:val="1"/>
+      <w:numFmt w:val="bullet"/>
+      <w:lvlText w:val=""/>
+      <w:lvlJc w:val="left"/>
+      <w:pPr>
+        <w:tabs>
+          <w:tab w:val="num" w:pos="2890"/>
+        </w:tabs>
+        <w:ind w:left="2890" w:hanging="360"/>
+      </w:pPr>
+      <w:rPr>
+        <w:rFonts w:ascii="Wingdings" w:hAnsi="Wingdings" w:hint="default"/>
+        <w:sz w:val="20"/>
+      </w:rPr>
+    </w:lvl>
+    <w:lvl w:ilvl="4" w:tentative="1">
+      <w:start w:val="1"/>
+      <w:numFmt w:val="bullet"/>
+      <w:lvlText w:val=""/>
+      <w:lvlJc w:val="left"/>
+      <w:pPr>
+        <w:tabs>
+          <w:tab w:val="num" w:pos="3610"/>
+        </w:tabs>
+        <w:ind w:left="3610" w:hanging="360"/>
+      </w:pPr>
+      <w:rPr>
+        <w:rFonts w:ascii="Wingdings" w:hAnsi="Wingdings" w:hint="default"/>
+        <w:sz w:val="20"/>
+      </w:rPr>
+    </w:lvl>
+    <w:lvl w:ilvl="5" w:tentative="1">
+      <w:start w:val="1"/>
+      <w:numFmt w:val="bullet"/>
+      <w:lvlText w:val=""/>
+      <w:lvlJc w:val="left"/>
+      <w:pPr>
+        <w:tabs>
+          <w:tab w:val="num" w:pos="4330"/>
+        </w:tabs>
+        <w:ind w:left="4330" w:hanging="360"/>
+      </w:pPr>
+      <w:rPr>
+        <w:rFonts w:ascii="Wingdings" w:hAnsi="Wingdings" w:hint="default"/>
+        <w:sz w:val="20"/>
+      </w:rPr>
+    </w:lvl>
+    <w:lvl w:ilvl="6" w:tentative="1">
+      <w:start w:val="1"/>
+      <w:numFmt w:val="bullet"/>
+      <w:lvlText w:val=""/>
+      <w:lvlJc w:val="left"/>
+      <w:pPr>
+        <w:tabs>
+          <w:tab w:val="num" w:pos="5050"/>
+        </w:tabs>
+        <w:ind w:left="5050" w:hanging="360"/>
+      </w:pPr>
+      <w:rPr>
+        <w:rFonts w:ascii="Wingdings" w:hAnsi="Wingdings" w:hint="default"/>
+        <w:sz w:val="20"/>
+      </w:rPr>
+    </w:lvl>
+    <w:lvl w:ilvl="7" w:tentative="1">
+      <w:start w:val="1"/>
+      <w:numFmt w:val="bullet"/>
+      <w:lvlText w:val=""/>
+      <w:lvlJc w:val="left"/>
+      <w:pPr>
+        <w:tabs>
+          <w:tab w:val="num" w:pos="5770"/>
+        </w:tabs>
+        <w:ind w:left="5770" w:hanging="360"/>
+      </w:pPr>
+      <w:rPr>
+        <w:rFonts w:ascii="Wingdings" w:hAnsi="Wingdings" w:hint="default"/>
+        <w:sz w:val="20"/>
+      </w:rPr>
+    </w:lvl>
+    <w:lvl w:ilvl="8" w:tentative="1">
+      <w:start w:val="1"/>
+      <w:numFmt w:val="bullet"/>
+      <w:lvlText w:val=""/>
+      <w:lvlJc w:val="left"/>
+      <w:pPr>
+        <w:tabs>
+          <w:tab w:val="num" w:pos="6490"/>
+        </w:tabs>
+        <w:ind w:left="6490" w:hanging="360"/>
+      </w:pPr>
+      <w:rPr>
+        <w:rFonts w:ascii="Wingdings" w:hAnsi="Wingdings" w:hint="default"/>
+        <w:sz w:val="20"/>
+      </w:rPr>
+    </w:lvl>
+  </w:abstractNum>
+  <w:abstractNum w:abstractNumId="9">
+    <w:nsid w:val="72601EFD"/>
+    <w:multiLevelType w:val="hybridMultilevel"/>
+    <w:tmpl w:val="425C4358"/>
+    <w:lvl w:ilvl="0" w:tplc="055E25AA">
+      <w:start w:val="4"/>
+      <w:numFmt w:val="bullet"/>
+      <w:lvlText w:val=""/>
+      <w:lvlJc w:val="left"/>
+      <w:pPr>
+        <w:ind w:left="927" w:hanging="360"/>
+      </w:pPr>
+      <w:rPr>
+        <w:rFonts w:ascii="Symbol" w:eastAsia="Times New Roman" w:hAnsi="Symbol" w:cs="Times New Roman" w:hint="default"/>
+      </w:rPr>
+    </w:lvl>
+    <w:lvl w:ilvl="1" w:tplc="04220003" w:tentative="1">
+      <w:start w:val="1"/>
+      <w:numFmt w:val="bullet"/>
+      <w:lvlText w:val="o"/>
+      <w:lvlJc w:val="left"/>
+      <w:pPr>
+        <w:ind w:left="1647" w:hanging="360"/>
+      </w:pPr>
+      <w:rPr>
+        <w:rFonts w:ascii="Courier New" w:hAnsi="Courier New" w:cs="Courier New" w:hint="default"/>
+      </w:rPr>
+    </w:lvl>
+    <w:lvl w:ilvl="2" w:tplc="04220005" w:tentative="1">
+      <w:start w:val="1"/>
+      <w:numFmt w:val="bullet"/>
+      <w:lvlText w:val=""/>
+      <w:lvlJc w:val="left"/>
+      <w:pPr>
+        <w:ind w:left="2367" w:hanging="360"/>
+      </w:pPr>
+      <w:rPr>
+        <w:rFonts w:ascii="Wingdings" w:hAnsi="Wingdings" w:hint="default"/>
+      </w:rPr>
+    </w:lvl>
+    <w:lvl w:ilvl="3" w:tplc="04220001" w:tentative="1">
+      <w:start w:val="1"/>
+      <w:numFmt w:val="bullet"/>
+      <w:lvlText w:val=""/>
+      <w:lvlJc w:val="left"/>
+      <w:pPr>
+        <w:ind w:left="3087" w:hanging="360"/>
+      </w:pPr>
+      <w:rPr>
+        <w:rFonts w:ascii="Symbol" w:hAnsi="Symbol" w:hint="default"/>
+      </w:rPr>
+    </w:lvl>
+    <w:lvl w:ilvl="4" w:tplc="04220003" w:tentative="1">
+      <w:start w:val="1"/>
+      <w:numFmt w:val="bullet"/>
+      <w:lvlText w:val="o"/>
+      <w:lvlJc w:val="left"/>
+      <w:pPr>
+        <w:ind w:left="3807" w:hanging="360"/>
+      </w:pPr>
+      <w:rPr>
+        <w:rFonts w:ascii="Courier New" w:hAnsi="Courier New" w:cs="Courier New" w:hint="default"/>
+      </w:rPr>
+    </w:lvl>
+    <w:lvl w:ilvl="5" w:tplc="04220005" w:tentative="1">
+      <w:start w:val="1"/>
+      <w:numFmt w:val="bullet"/>
+      <w:lvlText w:val=""/>
+      <w:lvlJc w:val="left"/>
+      <w:pPr>
+        <w:ind w:left="4527" w:hanging="360"/>
+      </w:pPr>
+      <w:rPr>
+        <w:rFonts w:ascii="Wingdings" w:hAnsi="Wingdings" w:hint="default"/>
+      </w:rPr>
+    </w:lvl>
+    <w:lvl w:ilvl="6" w:tplc="04220001" w:tentative="1">
+      <w:start w:val="1"/>
+      <w:numFmt w:val="bullet"/>
+      <w:lvlText w:val=""/>
+      <w:lvlJc w:val="left"/>
+      <w:pPr>
+        <w:ind w:left="5247" w:hanging="360"/>
+      </w:pPr>
+      <w:rPr>
+        <w:rFonts w:ascii="Symbol" w:hAnsi="Symbol" w:hint="default"/>
+      </w:rPr>
+    </w:lvl>
+    <w:lvl w:ilvl="7" w:tplc="04220003" w:tentative="1">
+      <w:start w:val="1"/>
+      <w:numFmt w:val="bullet"/>
+      <w:lvlText w:val="o"/>
+      <w:lvlJc w:val="left"/>
+      <w:pPr>
+        <w:ind w:left="5967" w:hanging="360"/>
+      </w:pPr>
+      <w:rPr>
+        <w:rFonts w:ascii="Courier New" w:hAnsi="Courier New" w:cs="Courier New" w:hint="default"/>
+      </w:rPr>
+    </w:lvl>
+    <w:lvl w:ilvl="8" w:tplc="04220005" w:tentative="1">
+      <w:start w:val="1"/>
+      <w:numFmt w:val="bullet"/>
+      <w:lvlText w:val=""/>
+      <w:lvlJc w:val="left"/>
+      <w:pPr>
+        <w:ind w:left="6687" w:hanging="360"/>
+      </w:pPr>
+      <w:rPr>
+        <w:rFonts w:ascii="Wingdings" w:hAnsi="Wingdings" w:hint="default"/>
+      </w:rPr>
+    </w:lvl>
+  </w:abstractNum>
   <w:num w:numId="1">
+    <w:abstractNumId w:val="4"/>
+  </w:num>
+  <w:num w:numId="2">
+    <w:abstractNumId w:val="3"/>
+  </w:num>
+  <w:num w:numId="3">
+    <w:abstractNumId w:val="6"/>
+  </w:num>
+  <w:num w:numId="4">
+    <w:abstractNumId w:val="7"/>
+  </w:num>
+  <w:num w:numId="5">
     <w:abstractNumId w:val="2"/>
   </w:num>
-  <w:num w:numId="2">
+  <w:num w:numId="6">
+    <w:abstractNumId w:val="8"/>
+  </w:num>
+  <w:num w:numId="7">
+    <w:abstractNumId w:val="9"/>
+  </w:num>
+  <w:num w:numId="8">
     <w:abstractNumId w:val="1"/>
   </w:num>
-  <w:num w:numId="3">
-    <w:abstractNumId w:val="3"/>
+  <w:num w:numId="9">
+    <w:abstractNumId w:val="5"/>
   </w:num>
-  <w:num w:numId="4">
-    <w:abstractNumId w:val="4"/>
-  </w:num>
-  <w:num w:numId="5">
+  <w:num w:numId="10">
     <w:abstractNumId w:val="0"/>
   </w:num>
   <w:numIdMacAtCleanup w:val="5"/>
@@ -28264,7 +32994,7 @@
 </file>
 
 <file path=customXml/itemProps1.xml><?xml version="1.0" encoding="utf-8"?>
-<ds:datastoreItem xmlns:ds="http://schemas.openxmlformats.org/officeDocument/2006/customXml" ds:itemID="{84B14F75-1DD9-4FB5-AECB-ED99928CD200}">
+<ds:datastoreItem xmlns:ds="http://schemas.openxmlformats.org/officeDocument/2006/customXml" ds:itemID="{E7F9CBA0-94B1-492A-B453-8A04071292C8}">
   <ds:schemaRefs>
     <ds:schemaRef ds:uri="http://schemas.openxmlformats.org/officeDocument/2006/bibliography"/>
   </ds:schemaRefs>

--- a/ДИПЛОМНА 2014.docx
+++ b/ДИПЛОМНА 2014.docx
@@ -1822,6 +1822,288 @@
         <w:pStyle w:val="31"/>
         <w:tabs>
           <w:tab w:val="clear" w:pos="9637"/>
+          <w:tab w:val="left" w:pos="180"/>
+          <w:tab w:val="right" w:leader="dot" w:pos="9720"/>
+        </w:tabs>
+        <w:spacing w:after="120" w:line="360" w:lineRule="auto"/>
+        <w:ind w:firstLine="540"/>
+        <w:rPr>
+          <w:rFonts w:ascii="Times New Roman" w:hAnsi="Times New Roman" w:cs="Times New Roman"/>
+          <w:webHidden/>
+          <w:sz w:val="28"/>
+          <w:szCs w:val="28"/>
+          <w:lang w:val="uk-UA"/>
+        </w:rPr>
+      </w:pPr>
+      <w:r>
+        <w:rPr>
+          <w:rStyle w:val="aa"/>
+          <w:rFonts w:ascii="Times New Roman" w:hAnsi="Times New Roman"/>
+          <w:color w:val="auto"/>
+          <w:sz w:val="28"/>
+          <w:szCs w:val="28"/>
+          <w:u w:val="none"/>
+          <w:lang w:val="uk-UA"/>
+        </w:rPr>
+        <w:t>2.</w:t>
+      </w:r>
+      <w:r>
+        <w:rPr>
+          <w:rStyle w:val="aa"/>
+          <w:rFonts w:ascii="Times New Roman" w:hAnsi="Times New Roman"/>
+          <w:color w:val="auto"/>
+          <w:sz w:val="28"/>
+          <w:szCs w:val="28"/>
+          <w:u w:val="none"/>
+          <w:lang w:val="uk-UA"/>
+        </w:rPr>
+        <w:t>4</w:t>
+      </w:r>
+      <w:r>
+        <w:rPr>
+          <w:rStyle w:val="aa"/>
+          <w:rFonts w:ascii="Times New Roman" w:hAnsi="Times New Roman"/>
+          <w:color w:val="auto"/>
+          <w:sz w:val="28"/>
+          <w:szCs w:val="28"/>
+          <w:u w:val="none"/>
+          <w:lang w:val="uk-UA"/>
+        </w:rPr>
+        <w:t>.</w:t>
+      </w:r>
+      <w:r>
+        <w:rPr>
+          <w:rStyle w:val="aa"/>
+          <w:rFonts w:ascii="Times New Roman" w:hAnsi="Times New Roman"/>
+          <w:color w:val="auto"/>
+          <w:sz w:val="28"/>
+          <w:szCs w:val="28"/>
+          <w:u w:val="none"/>
+          <w:lang w:val="uk-UA"/>
+        </w:rPr>
+        <w:t>1</w:t>
+      </w:r>
+      <w:r>
+        <w:rPr>
+          <w:rStyle w:val="aa"/>
+          <w:rFonts w:ascii="Times New Roman" w:hAnsi="Times New Roman"/>
+          <w:color w:val="auto"/>
+          <w:sz w:val="28"/>
+          <w:szCs w:val="28"/>
+          <w:u w:val="none"/>
+          <w:lang w:val="uk-UA"/>
+        </w:rPr>
+        <w:t xml:space="preserve"> </w:t>
+      </w:r>
+      <w:r>
+        <w:rPr>
+          <w:rStyle w:val="aa"/>
+          <w:rFonts w:ascii="Times New Roman" w:hAnsi="Times New Roman"/>
+          <w:color w:val="auto"/>
+          <w:sz w:val="28"/>
+          <w:szCs w:val="28"/>
+          <w:u w:val="none"/>
+          <w:lang w:val="uk-UA"/>
+        </w:rPr>
+        <w:t>Користувацький інтерфейс</w:t>
+      </w:r>
+      <w:r>
+        <w:rPr>
+          <w:rFonts w:ascii="Times New Roman" w:hAnsi="Times New Roman" w:cs="Times New Roman"/>
+          <w:webHidden/>
+          <w:sz w:val="28"/>
+          <w:szCs w:val="28"/>
+          <w:lang w:val="uk-UA"/>
+        </w:rPr>
+        <w:tab/>
+        <w:t>.15</w:t>
+      </w:r>
+    </w:p>
+    <w:p>
+      <w:pPr>
+        <w:pStyle w:val="31"/>
+        <w:tabs>
+          <w:tab w:val="clear" w:pos="9637"/>
+          <w:tab w:val="left" w:pos="180"/>
+          <w:tab w:val="right" w:leader="dot" w:pos="9720"/>
+        </w:tabs>
+        <w:spacing w:after="120" w:line="360" w:lineRule="auto"/>
+        <w:ind w:firstLine="540"/>
+        <w:rPr>
+          <w:rFonts w:ascii="Times New Roman" w:hAnsi="Times New Roman" w:cs="Times New Roman"/>
+          <w:webHidden/>
+          <w:sz w:val="28"/>
+          <w:szCs w:val="28"/>
+          <w:lang w:val="uk-UA"/>
+        </w:rPr>
+      </w:pPr>
+      <w:r>
+        <w:rPr>
+          <w:rStyle w:val="aa"/>
+          <w:rFonts w:ascii="Times New Roman" w:hAnsi="Times New Roman"/>
+          <w:color w:val="auto"/>
+          <w:sz w:val="28"/>
+          <w:szCs w:val="28"/>
+          <w:u w:val="none"/>
+          <w:lang w:val="uk-UA"/>
+        </w:rPr>
+        <w:t>2.4</w:t>
+      </w:r>
+      <w:r>
+        <w:rPr>
+          <w:rStyle w:val="aa"/>
+          <w:rFonts w:ascii="Times New Roman" w:hAnsi="Times New Roman"/>
+          <w:color w:val="auto"/>
+          <w:sz w:val="28"/>
+          <w:szCs w:val="28"/>
+          <w:u w:val="none"/>
+          <w:lang w:val="uk-UA"/>
+        </w:rPr>
+        <w:t>.</w:t>
+      </w:r>
+      <w:r>
+        <w:rPr>
+          <w:rStyle w:val="aa"/>
+          <w:rFonts w:ascii="Times New Roman" w:hAnsi="Times New Roman"/>
+          <w:color w:val="auto"/>
+          <w:sz w:val="28"/>
+          <w:szCs w:val="28"/>
+          <w:u w:val="none"/>
+          <w:lang w:val="uk-UA"/>
+        </w:rPr>
+        <w:t>2</w:t>
+      </w:r>
+      <w:r>
+        <w:rPr>
+          <w:rStyle w:val="aa"/>
+          <w:rFonts w:ascii="Times New Roman" w:hAnsi="Times New Roman"/>
+          <w:color w:val="auto"/>
+          <w:sz w:val="28"/>
+          <w:szCs w:val="28"/>
+          <w:u w:val="none"/>
+          <w:lang w:val="uk-UA"/>
+        </w:rPr>
+        <w:t xml:space="preserve"> </w:t>
+      </w:r>
+      <w:r>
+        <w:rPr>
+          <w:rStyle w:val="aa"/>
+          <w:rFonts w:ascii="Times New Roman" w:hAnsi="Times New Roman"/>
+          <w:color w:val="auto"/>
+          <w:sz w:val="28"/>
+          <w:szCs w:val="28"/>
+          <w:u w:val="none"/>
+          <w:lang w:val="uk-UA"/>
+        </w:rPr>
+        <w:t>Серверна частина</w:t>
+      </w:r>
+      <w:r>
+        <w:rPr>
+          <w:rFonts w:ascii="Times New Roman" w:hAnsi="Times New Roman" w:cs="Times New Roman"/>
+          <w:webHidden/>
+          <w:sz w:val="28"/>
+          <w:szCs w:val="28"/>
+          <w:lang w:val="uk-UA"/>
+        </w:rPr>
+        <w:tab/>
+        <w:t>.15</w:t>
+      </w:r>
+    </w:p>
+    <w:p>
+      <w:pPr>
+        <w:pStyle w:val="31"/>
+        <w:tabs>
+          <w:tab w:val="clear" w:pos="9637"/>
+          <w:tab w:val="left" w:pos="180"/>
+          <w:tab w:val="right" w:leader="dot" w:pos="9720"/>
+        </w:tabs>
+        <w:spacing w:after="120" w:line="360" w:lineRule="auto"/>
+        <w:ind w:firstLine="540"/>
+        <w:rPr>
+          <w:rFonts w:ascii="Times New Roman" w:hAnsi="Times New Roman" w:cs="Times New Roman"/>
+          <w:webHidden/>
+          <w:sz w:val="28"/>
+          <w:szCs w:val="28"/>
+          <w:lang w:val="uk-UA"/>
+        </w:rPr>
+      </w:pPr>
+      <w:r>
+        <w:rPr>
+          <w:rStyle w:val="aa"/>
+          <w:rFonts w:ascii="Times New Roman" w:hAnsi="Times New Roman"/>
+          <w:color w:val="auto"/>
+          <w:sz w:val="28"/>
+          <w:szCs w:val="28"/>
+          <w:u w:val="none"/>
+          <w:lang w:val="uk-UA"/>
+        </w:rPr>
+        <w:t>2.4</w:t>
+      </w:r>
+      <w:r>
+        <w:rPr>
+          <w:rStyle w:val="aa"/>
+          <w:rFonts w:ascii="Times New Roman" w:hAnsi="Times New Roman"/>
+          <w:color w:val="auto"/>
+          <w:sz w:val="28"/>
+          <w:szCs w:val="28"/>
+          <w:u w:val="none"/>
+          <w:lang w:val="uk-UA"/>
+        </w:rPr>
+        <w:t>.</w:t>
+      </w:r>
+      <w:r>
+        <w:rPr>
+          <w:rStyle w:val="aa"/>
+          <w:rFonts w:ascii="Times New Roman" w:hAnsi="Times New Roman"/>
+          <w:color w:val="auto"/>
+          <w:sz w:val="28"/>
+          <w:szCs w:val="28"/>
+          <w:u w:val="none"/>
+          <w:lang w:val="uk-UA"/>
+        </w:rPr>
+        <w:t>3</w:t>
+      </w:r>
+      <w:r>
+        <w:rPr>
+          <w:rStyle w:val="aa"/>
+          <w:rFonts w:ascii="Times New Roman" w:hAnsi="Times New Roman"/>
+          <w:color w:val="auto"/>
+          <w:sz w:val="28"/>
+          <w:szCs w:val="28"/>
+          <w:u w:val="none"/>
+          <w:lang w:val="uk-UA"/>
+        </w:rPr>
+        <w:t xml:space="preserve"> </w:t>
+      </w:r>
+      <w:r>
+        <w:rPr>
+          <w:rStyle w:val="aa"/>
+          <w:rFonts w:ascii="Times New Roman" w:hAnsi="Times New Roman"/>
+          <w:color w:val="auto"/>
+          <w:sz w:val="28"/>
+          <w:szCs w:val="28"/>
+          <w:u w:val="none"/>
+          <w:lang w:val="uk-UA"/>
+        </w:rPr>
+        <w:t>Проектування структури бази даних</w:t>
+      </w:r>
+      <w:r>
+        <w:rPr>
+          <w:rFonts w:ascii="Times New Roman" w:hAnsi="Times New Roman" w:cs="Times New Roman"/>
+          <w:webHidden/>
+          <w:sz w:val="28"/>
+          <w:szCs w:val="28"/>
+          <w:lang w:val="uk-UA"/>
+        </w:rPr>
+        <w:tab/>
+        <w:t>.15</w:t>
+      </w:r>
+    </w:p>
+    <w:p>
+      <w:pPr>
+        <w:pStyle w:val="31"/>
+        <w:tabs>
+          <w:tab w:val="clear" w:pos="9637"/>
           <w:tab w:val="right" w:leader="dot" w:pos="9720"/>
         </w:tabs>
         <w:spacing w:after="120" w:line="360" w:lineRule="auto"/>
@@ -1954,7 +2236,7 @@
           <w:szCs w:val="28"/>
           <w:lang w:val="uk-UA"/>
         </w:rPr>
-        <w:t>Розробка серверної частини проекту</w:t>
+        <w:t>Розробка користувацького інтерфейсу</w:t>
       </w:r>
       <w:r>
         <w:rPr>
@@ -2035,25 +2317,7 @@
           <w:szCs w:val="28"/>
           <w:lang w:val="uk-UA"/>
         </w:rPr>
-        <w:t xml:space="preserve">Проектування інтерфейсу </w:t>
-      </w:r>
-      <w:r>
-        <w:rPr>
-          <w:rFonts w:ascii="Times New Roman" w:hAnsi="Times New Roman" w:cs="Times New Roman"/>
-          <w:sz w:val="28"/>
-          <w:szCs w:val="28"/>
-          <w:lang w:val="uk-UA"/>
-        </w:rPr>
-        <w:t>і розробка</w:t>
-      </w:r>
-      <w:r>
-        <w:rPr>
-          <w:rFonts w:ascii="Times New Roman" w:hAnsi="Times New Roman" w:cs="Times New Roman"/>
-          <w:sz w:val="28"/>
-          <w:szCs w:val="28"/>
-          <w:lang w:val="uk-UA"/>
-        </w:rPr>
-        <w:t xml:space="preserve"> клієнтської частини</w:t>
+        <w:t>Створення функціональної частини програмного забезпечення</w:t>
       </w:r>
       <w:r>
         <w:rPr>
@@ -2134,7 +2398,52 @@
           <w:szCs w:val="28"/>
           <w:lang w:val="uk-UA"/>
         </w:rPr>
-        <w:t>Опис функціональних властивостей створеного програмного продукту</w:t>
+        <w:t>Д</w:t>
+      </w:r>
+      <w:r>
+        <w:rPr>
+          <w:rFonts w:ascii="Times New Roman" w:hAnsi="Times New Roman" w:cs="Times New Roman"/>
+          <w:sz w:val="28"/>
+          <w:szCs w:val="28"/>
+          <w:lang w:val="uk-UA"/>
+        </w:rPr>
+        <w:t>емонстрація</w:t>
+      </w:r>
+      <w:r>
+        <w:rPr>
+          <w:rFonts w:ascii="Times New Roman" w:hAnsi="Times New Roman" w:cs="Times New Roman"/>
+          <w:sz w:val="28"/>
+          <w:szCs w:val="28"/>
+          <w:lang w:val="uk-UA"/>
+        </w:rPr>
+        <w:t xml:space="preserve"> і о</w:t>
+      </w:r>
+      <w:r>
+        <w:rPr>
+          <w:rFonts w:ascii="Times New Roman" w:hAnsi="Times New Roman" w:cs="Times New Roman"/>
+          <w:sz w:val="28"/>
+          <w:szCs w:val="28"/>
+          <w:lang w:val="uk-UA"/>
+        </w:rPr>
+        <w:t xml:space="preserve">пис </w:t>
+      </w:r>
+      <w:r>
+        <w:rPr>
+          <w:rFonts w:ascii="Times New Roman" w:hAnsi="Times New Roman" w:cs="Times New Roman"/>
+          <w:sz w:val="28"/>
+          <w:szCs w:val="28"/>
+          <w:lang w:val="uk-UA"/>
+        </w:rPr>
+        <w:t xml:space="preserve">можливостей </w:t>
+      </w:r>
+      <w:r>
+        <w:rPr>
+          <w:rFonts w:ascii="Times New Roman" w:hAnsi="Times New Roman" w:cs="Times New Roman"/>
+          <w:sz w:val="28"/>
+          <w:szCs w:val="28"/>
+          <w:lang w:val="uk-UA"/>
+        </w:rPr>
+        <w:t>створеного програмного продукту</w:t>
       </w:r>
       <w:r>
         <w:rPr>
@@ -21894,34 +22203,7 @@
           <w:sz w:val="28"/>
           <w:szCs w:val="28"/>
         </w:rPr>
-        <w:t>.</w:t>
-      </w:r>
-      <w:r>
-        <w:rPr>
-          <w:rFonts w:ascii="Times New Roman" w:hAnsi="Times New Roman"/>
-          <w:b/>
-          <w:sz w:val="28"/>
-          <w:szCs w:val="28"/>
-        </w:rPr>
-        <w:t>4</w:t>
-      </w:r>
-      <w:r>
-        <w:rPr>
-          <w:rFonts w:ascii="Times New Roman" w:hAnsi="Times New Roman"/>
-          <w:b/>
-          <w:sz w:val="28"/>
-          <w:szCs w:val="28"/>
-        </w:rPr>
-        <w:t xml:space="preserve"> </w:t>
-      </w:r>
-      <w:r>
-        <w:rPr>
-          <w:rFonts w:ascii="Times New Roman" w:hAnsi="Times New Roman"/>
-          <w:b/>
-          <w:sz w:val="28"/>
-          <w:szCs w:val="28"/>
-        </w:rPr>
-        <w:t>Проектування структури програмного продукту</w:t>
+        <w:t>.4 Проектування структури програмного продукту</w:t>
       </w:r>
     </w:p>
     <w:p>
@@ -22271,7 +22553,7 @@
           <w:rFonts w:ascii="Times New Roman" w:hAnsi="Times New Roman"/>
           <w:sz w:val="28"/>
           <w:szCs w:val="28"/>
-          <w:lang w:val="en-US"/>
+          <w:lang w:val="ru-RU"/>
         </w:rPr>
       </w:pPr>
       <w:r>
@@ -23436,7 +23718,6 @@
           <w:i/>
           <w:sz w:val="28"/>
           <w:szCs w:val="28"/>
-          <w:lang w:val="en-US"/>
         </w:rPr>
       </w:pPr>
     </w:p>
@@ -23481,7 +23762,7 @@
           <w:sz w:val="28"/>
           <w:szCs w:val="28"/>
         </w:rPr>
-        <w:t xml:space="preserve">2 </w:t>
+        <w:t>2 Проектування</w:t>
       </w:r>
       <w:r>
         <w:rPr>
@@ -23489,7 +23770,15 @@
           <w:sz w:val="28"/>
           <w:szCs w:val="28"/>
         </w:rPr>
-        <w:t>Проектування бази даних</w:t>
+        <w:t xml:space="preserve"> структури</w:t>
+      </w:r>
+      <w:r>
+        <w:rPr>
+          <w:i/>
+          <w:sz w:val="28"/>
+          <w:szCs w:val="28"/>
+        </w:rPr>
+        <w:t xml:space="preserve"> бази даних</w:t>
       </w:r>
     </w:p>
     <w:p>
@@ -23633,34 +23922,7 @@
           <w:szCs w:val="28"/>
           <w:lang w:eastAsia="ru-RU"/>
         </w:rPr>
-        <w:t xml:space="preserve">Структура бази даних </w:t>
-      </w:r>
-      <w:r>
-        <w:rPr>
-          <w:rFonts w:ascii="Times New Roman" w:hAnsi="Times New Roman"/>
-          <w:sz w:val="28"/>
-          <w:szCs w:val="28"/>
-          <w:lang w:eastAsia="ru-RU"/>
-        </w:rPr>
-        <w:t xml:space="preserve">є доволі простою і містить </w:t>
-      </w:r>
-      <w:r>
-        <w:rPr>
-          <w:rFonts w:ascii="Times New Roman" w:hAnsi="Times New Roman"/>
-          <w:sz w:val="28"/>
-          <w:szCs w:val="28"/>
-          <w:lang w:eastAsia="ru-RU"/>
-        </w:rPr>
-        <w:t xml:space="preserve">інформацію про сутності, які використовуються в системі, </w:t>
-      </w:r>
-      <w:r>
-        <w:rPr>
-          <w:rFonts w:ascii="Times New Roman" w:hAnsi="Times New Roman"/>
-          <w:sz w:val="28"/>
-          <w:szCs w:val="28"/>
-          <w:lang w:eastAsia="ru-RU"/>
-        </w:rPr>
-        <w:t xml:space="preserve"> а саме таблиці </w:t>
+        <w:t xml:space="preserve">Структура бази даних є доволі простою і містить інформацію про сутності, які використовуються в системі,  а саме таблиці </w:t>
       </w:r>
       <w:r>
         <w:rPr>
@@ -23758,16 +24020,7 @@
           <w:szCs w:val="28"/>
           <w:lang w:eastAsia="ru-RU"/>
         </w:rPr>
-        <w:t>В</w:t>
-      </w:r>
-      <w:r>
-        <w:rPr>
-          <w:rFonts w:ascii="Times New Roman" w:hAnsi="Times New Roman"/>
-          <w:sz w:val="28"/>
-          <w:szCs w:val="28"/>
-          <w:lang w:eastAsia="ru-RU"/>
-        </w:rPr>
-        <w:t xml:space="preserve"> таблиці </w:t>
+        <w:t xml:space="preserve">В таблиці </w:t>
       </w:r>
       <w:r>
         <w:rPr>
@@ -23834,16 +24087,7 @@
           <w:szCs w:val="28"/>
           <w:lang w:eastAsia="ru-RU"/>
         </w:rPr>
-        <w:t>Унікальний ідентифікатор</w:t>
-      </w:r>
-      <w:r>
-        <w:rPr>
-          <w:rFonts w:ascii="Times New Roman" w:hAnsi="Times New Roman"/>
-          <w:sz w:val="28"/>
-          <w:szCs w:val="28"/>
-          <w:lang w:eastAsia="ru-RU"/>
-        </w:rPr>
-        <w:t xml:space="preserve"> користувача</w:t>
+        <w:t>Унікальний ідентифікатор користувача</w:t>
       </w:r>
     </w:p>
     <w:p>
@@ -23975,7 +24219,7 @@
           <w:lang w:val="ru-RU" w:eastAsia="ru-RU"/>
         </w:rPr>
         <w:lastRenderedPageBreak/>
-        <w:t>Електронна пошта</w:t>
+        <w:t>Електронна поштова скринька</w:t>
       </w:r>
     </w:p>
     <w:p>
@@ -24187,14 +24431,7 @@
           <w:sz w:val="28"/>
           <w:szCs w:val="28"/>
         </w:rPr>
-        <w:t xml:space="preserve"> </w:t>
-      </w:r>
-      <w:r>
-        <w:rPr>
-          <w:sz w:val="28"/>
-          <w:szCs w:val="28"/>
-        </w:rPr>
-        <w:t xml:space="preserve">– </w:t>
+        <w:t xml:space="preserve"> – </w:t>
       </w:r>
       <w:r>
         <w:rPr>
@@ -24275,25 +24512,7 @@
           <w:szCs w:val="28"/>
           <w:lang w:val="ru-RU" w:eastAsia="ru-RU"/>
         </w:rPr>
-        <w:t xml:space="preserve">зберігається інформація про </w:t>
-      </w:r>
-      <w:r>
-        <w:rPr>
-          <w:rFonts w:ascii="Times New Roman" w:hAnsi="Times New Roman"/>
-          <w:sz w:val="28"/>
-          <w:szCs w:val="28"/>
-          <w:lang w:val="ru-RU" w:eastAsia="ru-RU"/>
-        </w:rPr>
-        <w:t>відправлені повідомлення</w:t>
-      </w:r>
-      <w:r>
-        <w:rPr>
-          <w:rFonts w:ascii="Times New Roman" w:hAnsi="Times New Roman"/>
-          <w:sz w:val="28"/>
-          <w:szCs w:val="28"/>
-          <w:lang w:val="ru-RU" w:eastAsia="ru-RU"/>
-        </w:rPr>
-        <w:t xml:space="preserve"> </w:t>
+        <w:t xml:space="preserve">зберігається інформація про відправлені повідомлення </w:t>
       </w:r>
     </w:p>
     <w:p>
@@ -24324,16 +24543,7 @@
           <w:szCs w:val="28"/>
           <w:lang w:eastAsia="ru-RU"/>
         </w:rPr>
-        <w:t xml:space="preserve">Унікальний ідентифікатор </w:t>
-      </w:r>
-      <w:r>
-        <w:rPr>
-          <w:rFonts w:ascii="Times New Roman" w:hAnsi="Times New Roman"/>
-          <w:sz w:val="28"/>
-          <w:szCs w:val="28"/>
-          <w:lang w:eastAsia="ru-RU"/>
-        </w:rPr>
-        <w:t>повідомлення</w:t>
+        <w:t>Унікальний ідентифікатор повідомлення</w:t>
       </w:r>
     </w:p>
     <w:p>
@@ -24373,16 +24583,7 @@
           <w:szCs w:val="28"/>
           <w:lang w:eastAsia="ru-RU"/>
         </w:rPr>
-        <w:t xml:space="preserve"> </w:t>
-      </w:r>
-      <w:r>
-        <w:rPr>
-          <w:rFonts w:ascii="Times New Roman" w:hAnsi="Times New Roman"/>
-          <w:sz w:val="28"/>
-          <w:szCs w:val="28"/>
-          <w:lang w:eastAsia="ru-RU"/>
-        </w:rPr>
-        <w:t>відправника</w:t>
+        <w:t xml:space="preserve"> відправника</w:t>
       </w:r>
     </w:p>
     <w:p>
@@ -24422,16 +24623,7 @@
           <w:szCs w:val="28"/>
           <w:lang w:eastAsia="ru-RU"/>
         </w:rPr>
-        <w:t xml:space="preserve"> </w:t>
-      </w:r>
-      <w:r>
-        <w:rPr>
-          <w:rFonts w:ascii="Times New Roman" w:hAnsi="Times New Roman"/>
-          <w:sz w:val="28"/>
-          <w:szCs w:val="28"/>
-          <w:lang w:eastAsia="ru-RU"/>
-        </w:rPr>
-        <w:t>отримувача</w:t>
+        <w:t xml:space="preserve"> отримувача</w:t>
       </w:r>
     </w:p>
     <w:p>
@@ -24537,7 +24729,25 @@
           <w:szCs w:val="28"/>
           <w:lang w:eastAsia="ru-RU"/>
         </w:rPr>
-        <w:t>Розробленаархітектура</w:t>
+        <w:t>Розроблена</w:t>
+      </w:r>
+      <w:r>
+        <w:rPr>
+          <w:rFonts w:ascii="Times New Roman" w:hAnsi="Times New Roman"/>
+          <w:sz w:val="28"/>
+          <w:szCs w:val="28"/>
+          <w:lang w:eastAsia="ru-RU"/>
+        </w:rPr>
+        <w:t xml:space="preserve"> </w:t>
+      </w:r>
+      <w:r>
+        <w:rPr>
+          <w:rFonts w:ascii="Times New Roman" w:hAnsi="Times New Roman"/>
+          <w:sz w:val="28"/>
+          <w:szCs w:val="28"/>
+          <w:lang w:eastAsia="ru-RU"/>
+        </w:rPr>
+        <w:t>архітектура</w:t>
       </w:r>
       <w:r>
         <w:rPr>
@@ -24596,7 +24806,7 @@
         <w:rPr>
           <w:sz w:val="28"/>
           <w:szCs w:val="28"/>
-          <w:lang w:val="uk-UA"/>
+          <w:lang w:val="en-US"/>
         </w:rPr>
       </w:pPr>
       <w:r>
@@ -24640,23 +24850,1102 @@
         </w:rPr>
         <w:t>JS</w:t>
       </w:r>
-    </w:p>
-    <w:p>
-      <w:pPr>
-        <w:rPr>
-          <w:sz w:val="28"/>
-          <w:szCs w:val="28"/>
-        </w:rPr>
-      </w:pPr>
-      <w:r>
-        <w:rPr>
-          <w:sz w:val="28"/>
-          <w:szCs w:val="28"/>
+      <w:bookmarkStart w:id="13" w:name="_Toc252889821"/>
+      <w:bookmarkStart w:id="14" w:name="_Toc252889979"/>
+      <w:bookmarkStart w:id="15" w:name="_Toc252890109"/>
+      <w:bookmarkStart w:id="16" w:name="_Toc252890368"/>
+      <w:bookmarkStart w:id="17" w:name="_Toc252890546"/>
+      <w:bookmarkStart w:id="18" w:name="_Toc252891392"/>
+      <w:bookmarkStart w:id="19" w:name="_Toc252891484"/>
+      <w:bookmarkStart w:id="20" w:name="_Toc252891560"/>
+      <w:bookmarkStart w:id="21" w:name="_Toc252891612"/>
+      <w:bookmarkStart w:id="22" w:name="_Toc253134276"/>
+      <w:bookmarkStart w:id="23" w:name="_Toc253673742"/>
+    </w:p>
+    <w:p>
+      <w:pPr>
+        <w:pStyle w:val="H4"/>
+        <w:keepNext w:val="0"/>
+        <w:spacing w:before="0" w:after="0" w:line="360" w:lineRule="auto"/>
+        <w:ind w:firstLine="720"/>
+        <w:jc w:val="center"/>
+        <w:outlineLvl w:val="9"/>
+        <w:rPr>
+          <w:b w:val="0"/>
+          <w:bCs w:val="0"/>
+          <w:sz w:val="28"/>
+          <w:szCs w:val="28"/>
+          <w:lang w:val="uk-UA"/>
+        </w:rPr>
+      </w:pPr>
+      <w:r>
+        <w:rPr>
+          <w:sz w:val="28"/>
+          <w:szCs w:val="28"/>
+          <w:lang w:val="uk-UA"/>
+        </w:rPr>
+        <w:t xml:space="preserve">3.1 </w:t>
+      </w:r>
+      <w:bookmarkEnd w:id="13"/>
+      <w:bookmarkEnd w:id="14"/>
+      <w:bookmarkEnd w:id="15"/>
+      <w:bookmarkEnd w:id="16"/>
+      <w:bookmarkEnd w:id="17"/>
+      <w:bookmarkEnd w:id="18"/>
+      <w:bookmarkEnd w:id="19"/>
+      <w:bookmarkEnd w:id="20"/>
+      <w:bookmarkEnd w:id="21"/>
+      <w:bookmarkEnd w:id="22"/>
+      <w:bookmarkEnd w:id="23"/>
+      <w:r>
+        <w:rPr>
+          <w:sz w:val="28"/>
+          <w:szCs w:val="28"/>
+          <w:lang w:val="uk-UA"/>
+        </w:rPr>
+        <w:t>Розробка користувацького інтерфейсу</w:t>
+      </w:r>
+    </w:p>
+    <w:p>
+      <w:pPr>
+        <w:pStyle w:val="H4"/>
+        <w:keepNext w:val="0"/>
+        <w:spacing w:before="0" w:after="0" w:line="360" w:lineRule="auto"/>
+        <w:ind w:firstLine="720"/>
+        <w:jc w:val="both"/>
+        <w:outlineLvl w:val="9"/>
+        <w:rPr>
+          <w:b w:val="0"/>
+          <w:bCs w:val="0"/>
+          <w:sz w:val="28"/>
+          <w:szCs w:val="28"/>
+          <w:lang w:val="uk-UA"/>
+        </w:rPr>
+      </w:pPr>
+      <w:r>
+        <w:rPr>
+          <w:b w:val="0"/>
+          <w:bCs w:val="0"/>
+          <w:sz w:val="28"/>
+          <w:szCs w:val="28"/>
+          <w:lang w:val="uk-UA"/>
+        </w:rPr>
+        <w:t>При створенні будь-якого програмного продукту одним із важливих завдань є розробка інтерфейсу користувача</w:t>
+      </w:r>
+      <w:r>
+        <w:rPr>
+          <w:b w:val="0"/>
+          <w:bCs w:val="0"/>
+          <w:sz w:val="28"/>
+          <w:szCs w:val="28"/>
+          <w:lang w:val="uk-UA"/>
+        </w:rPr>
+        <w:t>.</w:t>
+      </w:r>
+      <w:r>
+        <w:rPr>
+          <w:b w:val="0"/>
+          <w:bCs w:val="0"/>
+          <w:sz w:val="28"/>
+          <w:szCs w:val="28"/>
+          <w:lang w:val="uk-UA"/>
+        </w:rPr>
+        <w:t xml:space="preserve"> При цьому потрібно поєднати такі, здавалося б несумісні властивості, як максимальну простоту і наочність з одного боку і збереження достатньої функціональності з іншого. Обидва принципи були враховані при розробці даної системи обміну повідомленнями. Для оформлення візуальної частини проекту був використаний фреймворк </w:t>
+      </w:r>
+      <w:r>
+        <w:rPr>
+          <w:b w:val="0"/>
+          <w:bCs w:val="0"/>
+          <w:sz w:val="28"/>
+          <w:szCs w:val="28"/>
+          <w:lang w:val="en-US"/>
+        </w:rPr>
+        <w:t>Twitter</w:t>
+      </w:r>
+      <w:r>
+        <w:rPr>
+          <w:b w:val="0"/>
+          <w:bCs w:val="0"/>
+          <w:sz w:val="28"/>
+          <w:szCs w:val="28"/>
+          <w:lang w:val="uk-UA"/>
+        </w:rPr>
+        <w:t xml:space="preserve"> </w:t>
+      </w:r>
+      <w:r>
+        <w:rPr>
+          <w:b w:val="0"/>
+          <w:bCs w:val="0"/>
+          <w:sz w:val="28"/>
+          <w:szCs w:val="28"/>
+          <w:lang w:val="en-US"/>
+        </w:rPr>
+        <w:t>Bootstrap</w:t>
+      </w:r>
+      <w:r>
+        <w:rPr>
+          <w:b w:val="0"/>
+          <w:bCs w:val="0"/>
+          <w:sz w:val="28"/>
+          <w:szCs w:val="28"/>
+          <w:lang w:val="uk-UA"/>
+        </w:rPr>
+        <w:t xml:space="preserve">, що дозволило скористатися перевіреними рішеннями в області дизайну </w:t>
+      </w:r>
+      <w:r>
+        <w:rPr>
+          <w:b w:val="0"/>
+          <w:bCs w:val="0"/>
+          <w:sz w:val="28"/>
+          <w:szCs w:val="28"/>
+          <w:lang w:val="uk-UA"/>
+        </w:rPr>
+        <w:t>веб-додатків</w:t>
+      </w:r>
+      <w:r>
+        <w:rPr>
+          <w:b w:val="0"/>
+          <w:bCs w:val="0"/>
+          <w:sz w:val="28"/>
+          <w:szCs w:val="28"/>
+          <w:lang w:val="uk-UA"/>
+        </w:rPr>
+        <w:t>.</w:t>
+      </w:r>
+      <w:r>
+        <w:rPr>
+          <w:b w:val="0"/>
+          <w:bCs w:val="0"/>
+          <w:sz w:val="28"/>
+          <w:szCs w:val="28"/>
+          <w:lang w:val="uk-UA"/>
+        </w:rPr>
+        <w:t xml:space="preserve">  </w:t>
+      </w:r>
+    </w:p>
+    <w:p>
+      <w:pPr>
+        <w:pStyle w:val="H4"/>
+        <w:keepNext w:val="0"/>
+        <w:spacing w:before="0" w:after="0" w:line="360" w:lineRule="auto"/>
+        <w:ind w:firstLine="720"/>
+        <w:jc w:val="both"/>
+        <w:outlineLvl w:val="9"/>
+      </w:pPr>
+      <w:r>
+        <w:rPr>
+          <w:b w:val="0"/>
+          <w:bCs w:val="0"/>
+          <w:sz w:val="28"/>
+          <w:szCs w:val="28"/>
+          <w:lang w:val="uk-UA"/>
+        </w:rPr>
+        <w:t xml:space="preserve"> </w:t>
+      </w:r>
+      <w:r>
+        <w:rPr>
+          <w:b w:val="0"/>
+          <w:bCs w:val="0"/>
+          <w:sz w:val="28"/>
+          <w:szCs w:val="28"/>
+          <w:lang w:val="uk-UA"/>
+        </w:rPr>
+        <w:t>Розроблений користувацький інтерфейс можна умовно розділити на три частини: форма реєстрації користувача, форма входу в систему і функціональна частина сайту. Розглянемо детальніше кожну з них.</w:t>
+      </w:r>
+    </w:p>
+    <w:p>
+      <w:pPr>
+        <w:pStyle w:val="H4"/>
+        <w:keepNext w:val="0"/>
+        <w:spacing w:before="0" w:after="0" w:line="360" w:lineRule="auto"/>
+        <w:ind w:firstLine="720"/>
+        <w:jc w:val="both"/>
+        <w:outlineLvl w:val="9"/>
+        <w:rPr>
+          <w:b w:val="0"/>
+          <w:bCs w:val="0"/>
+          <w:sz w:val="28"/>
+          <w:szCs w:val="28"/>
+          <w:lang w:val="en-US"/>
+        </w:rPr>
+      </w:pPr>
+      <w:r>
+        <w:rPr>
+          <w:b w:val="0"/>
+          <w:bCs w:val="0"/>
+          <w:sz w:val="28"/>
+          <w:szCs w:val="28"/>
+          <w:lang w:val="uk-UA"/>
+        </w:rPr>
+        <w:t xml:space="preserve">Форма входу в систему </w:t>
+      </w:r>
+      <w:r>
+        <w:rPr>
+          <w:b w:val="0"/>
+          <w:bCs w:val="0"/>
+          <w:sz w:val="28"/>
+          <w:szCs w:val="28"/>
+          <w:lang w:val="uk-UA"/>
+        </w:rPr>
+        <w:t xml:space="preserve">(рис. 3.1) </w:t>
+      </w:r>
+      <w:r>
+        <w:rPr>
+          <w:b w:val="0"/>
+          <w:bCs w:val="0"/>
+          <w:sz w:val="28"/>
+          <w:szCs w:val="28"/>
+          <w:lang w:val="uk-UA"/>
+        </w:rPr>
+        <w:t xml:space="preserve">виконана в стандартній кольоровій гамі </w:t>
+      </w:r>
+      <w:r>
+        <w:rPr>
+          <w:b w:val="0"/>
+          <w:bCs w:val="0"/>
+          <w:sz w:val="28"/>
+          <w:szCs w:val="28"/>
+          <w:lang w:val="en-US"/>
+        </w:rPr>
+        <w:t>Bootstrap</w:t>
+      </w:r>
+      <w:r>
+        <w:rPr>
+          <w:b w:val="0"/>
+          <w:bCs w:val="0"/>
+          <w:sz w:val="28"/>
+          <w:szCs w:val="28"/>
+          <w:lang w:val="ru-RU"/>
+        </w:rPr>
+        <w:t xml:space="preserve"> </w:t>
+      </w:r>
+      <w:r>
+        <w:rPr>
+          <w:b w:val="0"/>
+          <w:bCs w:val="0"/>
+          <w:sz w:val="28"/>
+          <w:szCs w:val="28"/>
+          <w:lang w:val="ru-RU"/>
+        </w:rPr>
+        <w:t>і</w:t>
+      </w:r>
+      <w:r>
+        <w:rPr>
+          <w:b w:val="0"/>
+          <w:bCs w:val="0"/>
+          <w:sz w:val="28"/>
+          <w:szCs w:val="28"/>
+          <w:lang w:val="ru-RU"/>
+        </w:rPr>
+        <w:t xml:space="preserve"> </w:t>
+      </w:r>
+      <w:r>
+        <w:rPr>
+          <w:b w:val="0"/>
+          <w:bCs w:val="0"/>
+          <w:sz w:val="28"/>
+          <w:szCs w:val="28"/>
+          <w:lang w:val="uk-UA"/>
+        </w:rPr>
+        <w:t>містить поля для введення імені користувача (логіну)</w:t>
+      </w:r>
+      <w:r>
+        <w:rPr>
+          <w:b w:val="0"/>
+          <w:bCs w:val="0"/>
+          <w:sz w:val="28"/>
+          <w:szCs w:val="28"/>
+          <w:lang w:val="uk-UA"/>
+        </w:rPr>
+        <w:t xml:space="preserve"> і пароля.</w:t>
+      </w:r>
+      <w:r>
+        <w:rPr>
+          <w:b w:val="0"/>
+          <w:bCs w:val="0"/>
+          <w:sz w:val="28"/>
+          <w:szCs w:val="28"/>
+          <w:lang w:val="uk-UA"/>
+        </w:rPr>
+        <w:t xml:space="preserve"> </w:t>
+      </w:r>
+    </w:p>
+    <w:p>
+      <w:pPr>
+        <w:jc w:val="center"/>
+        <w:rPr>
+          <w:lang w:val="en-US"/>
+        </w:rPr>
+      </w:pPr>
+      <w:r>
+        <w:rPr>
+          <w:noProof/>
+        </w:rPr>
+        <w:drawing>
+          <wp:inline distT="0" distB="0" distL="0" distR="0" wp14:anchorId="63EFC3CA" wp14:editId="59768486">
+            <wp:extent cx="2981828" cy="3140015"/>
+            <wp:effectExtent l="0" t="0" r="0" b="3810"/>
+            <wp:docPr id="53" name="Рисунок 53"/>
+            <wp:cNvGraphicFramePr>
+              <a:graphicFrameLocks xmlns:a="http://schemas.openxmlformats.org/drawingml/2006/main" noChangeAspect="1"/>
+            </wp:cNvGraphicFramePr>
+            <a:graphic xmlns:a="http://schemas.openxmlformats.org/drawingml/2006/main">
+              <a:graphicData uri="http://schemas.openxmlformats.org/drawingml/2006/picture">
+                <pic:pic xmlns:pic="http://schemas.openxmlformats.org/drawingml/2006/picture">
+                  <pic:nvPicPr>
+                    <pic:cNvPr id="0" name=""/>
+                    <pic:cNvPicPr/>
+                  </pic:nvPicPr>
+                  <pic:blipFill>
+                    <a:blip r:embed="rId87"/>
+                    <a:stretch>
+                      <a:fillRect/>
+                    </a:stretch>
+                  </pic:blipFill>
+                  <pic:spPr>
+                    <a:xfrm>
+                      <a:off x="0" y="0"/>
+                      <a:ext cx="2984239" cy="3142554"/>
+                    </a:xfrm>
+                    <a:prstGeom prst="rect">
+                      <a:avLst/>
+                    </a:prstGeom>
+                  </pic:spPr>
+                </pic:pic>
+              </a:graphicData>
+            </a:graphic>
+          </wp:inline>
+        </w:drawing>
+      </w:r>
+    </w:p>
+    <w:p>
+      <w:pPr>
+        <w:pStyle w:val="a9"/>
+        <w:spacing w:before="0" w:beforeAutospacing="0" w:after="0" w:afterAutospacing="0" w:line="360" w:lineRule="auto"/>
+        <w:ind w:firstLine="567"/>
+        <w:jc w:val="center"/>
+        <w:rPr>
+          <w:sz w:val="28"/>
+          <w:szCs w:val="28"/>
+          <w:lang w:val="ru-RU"/>
+        </w:rPr>
+      </w:pPr>
+      <w:r>
+        <w:rPr>
+          <w:sz w:val="28"/>
+          <w:szCs w:val="28"/>
+        </w:rPr>
+        <w:t>Рисунок 3.1 –  Форма входу в систему</w:t>
+      </w:r>
+    </w:p>
+    <w:p>
+      <w:pPr>
+        <w:pStyle w:val="H4"/>
+        <w:keepNext w:val="0"/>
+        <w:spacing w:before="0" w:after="0" w:line="360" w:lineRule="auto"/>
+        <w:ind w:firstLine="720"/>
+        <w:jc w:val="both"/>
+        <w:outlineLvl w:val="9"/>
+        <w:rPr>
+          <w:b w:val="0"/>
+          <w:bCs w:val="0"/>
+          <w:sz w:val="28"/>
+          <w:szCs w:val="28"/>
+          <w:lang w:val="uk-UA"/>
+        </w:rPr>
+      </w:pPr>
+      <w:r>
+        <w:rPr>
+          <w:b w:val="0"/>
+          <w:bCs w:val="0"/>
+          <w:sz w:val="28"/>
+          <w:szCs w:val="28"/>
+          <w:lang w:val="uk-UA"/>
+        </w:rPr>
+        <w:lastRenderedPageBreak/>
+        <w:t xml:space="preserve">Користувач може увійти в систему за допомогою кнопки </w:t>
+      </w:r>
+      <w:r>
+        <w:rPr>
+          <w:b w:val="0"/>
+          <w:bCs w:val="0"/>
+          <w:sz w:val="28"/>
+          <w:szCs w:val="28"/>
+          <w:lang w:val="uk-UA"/>
+        </w:rPr>
+        <w:t>Sign In, або створити аккаунт, натиснувши Register.</w:t>
+      </w:r>
+    </w:p>
+    <w:p>
+      <w:pPr>
+        <w:pStyle w:val="H4"/>
+        <w:keepNext w:val="0"/>
+        <w:spacing w:before="0" w:after="0" w:line="360" w:lineRule="auto"/>
+        <w:ind w:firstLine="720"/>
+        <w:jc w:val="both"/>
+        <w:outlineLvl w:val="9"/>
+        <w:rPr>
+          <w:b w:val="0"/>
+          <w:bCs w:val="0"/>
+          <w:sz w:val="28"/>
+          <w:szCs w:val="28"/>
+          <w:lang w:val="uk-UA"/>
+        </w:rPr>
+      </w:pPr>
+      <w:r>
+        <w:rPr>
+          <w:b w:val="0"/>
+          <w:bCs w:val="0"/>
+          <w:sz w:val="28"/>
+          <w:szCs w:val="28"/>
+          <w:lang w:val="uk-UA"/>
+        </w:rPr>
+        <w:t>Форма реєстрації користувача</w:t>
+      </w:r>
+      <w:r>
+        <w:rPr>
+          <w:b w:val="0"/>
+          <w:bCs w:val="0"/>
+          <w:sz w:val="28"/>
+          <w:szCs w:val="28"/>
+          <w:lang w:val="uk-UA"/>
+        </w:rPr>
+        <w:t xml:space="preserve"> (рис. 3.2) містить поля для введення імені, адреси електронної скриньки, вибору паролю. </w:t>
+      </w:r>
+      <w:r>
+        <w:rPr>
+          <w:b w:val="0"/>
+          <w:bCs w:val="0"/>
+          <w:sz w:val="28"/>
+          <w:szCs w:val="28"/>
+          <w:lang w:val="uk-UA"/>
+        </w:rPr>
+        <w:t>Також наявна форма для вибору зображення-ідентифікатора. Для всіх по</w:t>
+      </w:r>
+      <w:r>
+        <w:rPr>
+          <w:b w:val="0"/>
+          <w:bCs w:val="0"/>
+          <w:sz w:val="28"/>
+          <w:szCs w:val="28"/>
+          <w:lang w:val="uk-UA"/>
+        </w:rPr>
+        <w:t>лів передбачений захист від не введених або неправильно введених даних. Після введення коректних даних користувач перенаправляється на форму входу в систему.</w:t>
+      </w:r>
+    </w:p>
+    <w:p>
+      <w:pPr>
+        <w:rPr>
+          <w:lang w:val="ru-RU"/>
+        </w:rPr>
+      </w:pPr>
+    </w:p>
+    <w:p>
+      <w:pPr>
+        <w:pStyle w:val="H4"/>
+        <w:keepNext w:val="0"/>
+        <w:spacing w:before="0" w:after="0" w:line="360" w:lineRule="auto"/>
+        <w:ind w:firstLine="720"/>
+        <w:jc w:val="center"/>
+        <w:outlineLvl w:val="9"/>
+        <w:rPr>
+          <w:b w:val="0"/>
+          <w:bCs w:val="0"/>
+          <w:sz w:val="28"/>
+          <w:szCs w:val="28"/>
+          <w:lang w:val="uk-UA"/>
+        </w:rPr>
+      </w:pPr>
+      <w:r>
+        <w:rPr>
+          <w:noProof/>
+        </w:rPr>
+        <w:drawing>
+          <wp:inline distT="0" distB="0" distL="0" distR="0" wp14:anchorId="4FD00630" wp14:editId="7A8A2DCF">
+            <wp:extent cx="3165894" cy="3390727"/>
+            <wp:effectExtent l="0" t="0" r="0" b="635"/>
+            <wp:docPr id="2" name="Рисунок 2"/>
+            <wp:cNvGraphicFramePr>
+              <a:graphicFrameLocks xmlns:a="http://schemas.openxmlformats.org/drawingml/2006/main" noChangeAspect="1"/>
+            </wp:cNvGraphicFramePr>
+            <a:graphic xmlns:a="http://schemas.openxmlformats.org/drawingml/2006/main">
+              <a:graphicData uri="http://schemas.openxmlformats.org/drawingml/2006/picture">
+                <pic:pic xmlns:pic="http://schemas.openxmlformats.org/drawingml/2006/picture">
+                  <pic:nvPicPr>
+                    <pic:cNvPr id="0" name=""/>
+                    <pic:cNvPicPr/>
+                  </pic:nvPicPr>
+                  <pic:blipFill>
+                    <a:blip r:embed="rId88"/>
+                    <a:stretch>
+                      <a:fillRect/>
+                    </a:stretch>
+                  </pic:blipFill>
+                  <pic:spPr>
+                    <a:xfrm>
+                      <a:off x="0" y="0"/>
+                      <a:ext cx="3165894" cy="3390727"/>
+                    </a:xfrm>
+                    <a:prstGeom prst="rect">
+                      <a:avLst/>
+                    </a:prstGeom>
+                  </pic:spPr>
+                </pic:pic>
+              </a:graphicData>
+            </a:graphic>
+          </wp:inline>
+        </w:drawing>
+      </w:r>
+    </w:p>
+    <w:p>
+      <w:pPr>
+        <w:pStyle w:val="a9"/>
+        <w:spacing w:before="0" w:beforeAutospacing="0" w:after="0" w:afterAutospacing="0" w:line="360" w:lineRule="auto"/>
+        <w:ind w:firstLine="567"/>
+        <w:jc w:val="center"/>
+        <w:rPr>
+          <w:sz w:val="28"/>
+          <w:szCs w:val="28"/>
+        </w:rPr>
+      </w:pPr>
+      <w:r>
+        <w:rPr>
+          <w:sz w:val="28"/>
+          <w:szCs w:val="28"/>
+        </w:rPr>
+        <w:t xml:space="preserve">Рисунок </w:t>
+      </w:r>
+      <w:r>
+        <w:rPr>
+          <w:sz w:val="28"/>
+          <w:szCs w:val="28"/>
+        </w:rPr>
+        <w:t>3</w:t>
+      </w:r>
+      <w:r>
+        <w:rPr>
+          <w:sz w:val="28"/>
+          <w:szCs w:val="28"/>
+        </w:rPr>
+        <w:t>.</w:t>
+      </w:r>
+      <w:r>
+        <w:rPr>
+          <w:sz w:val="28"/>
+          <w:szCs w:val="28"/>
+        </w:rPr>
+        <w:t>2</w:t>
+      </w:r>
+      <w:r>
+        <w:rPr>
+          <w:sz w:val="28"/>
+          <w:szCs w:val="28"/>
+        </w:rPr>
+        <w:t xml:space="preserve"> –  </w:t>
+      </w:r>
+      <w:r>
+        <w:rPr>
+          <w:sz w:val="28"/>
+          <w:szCs w:val="28"/>
+        </w:rPr>
+        <w:t>Форма реєстрації користувача</w:t>
+      </w:r>
+    </w:p>
+    <w:p>
+      <w:pPr>
+        <w:pStyle w:val="H4"/>
+        <w:keepNext w:val="0"/>
+        <w:spacing w:before="0" w:after="0" w:line="360" w:lineRule="auto"/>
+        <w:ind w:firstLine="720"/>
+        <w:jc w:val="both"/>
+        <w:outlineLvl w:val="9"/>
+        <w:rPr>
+          <w:b w:val="0"/>
+          <w:bCs w:val="0"/>
+          <w:sz w:val="28"/>
+          <w:szCs w:val="28"/>
+          <w:lang w:val="uk-UA"/>
+        </w:rPr>
+      </w:pPr>
+      <w:r>
+        <w:rPr>
+          <w:b w:val="0"/>
+          <w:bCs w:val="0"/>
+          <w:sz w:val="28"/>
+          <w:szCs w:val="28"/>
+          <w:lang w:val="uk-UA"/>
+        </w:rPr>
+        <w:t xml:space="preserve">Основне вікно системи обміну повідомленнями зображено на рисунку 3.3 і складається з панелі користувача, суто вікна чатів і  таблиці залогінених користувачів. Повідомлення відправляються після введення їх в нижній частині вікна і натискання на кнопку </w:t>
+      </w:r>
+      <w:r>
+        <w:rPr>
+          <w:b w:val="0"/>
+          <w:bCs w:val="0"/>
+          <w:sz w:val="28"/>
+          <w:szCs w:val="28"/>
+          <w:lang w:val="uk-UA"/>
+        </w:rPr>
+        <w:t xml:space="preserve">“Відправити” або клавішу </w:t>
+      </w:r>
+      <w:r>
+        <w:rPr>
+          <w:b w:val="0"/>
+          <w:bCs w:val="0"/>
+          <w:sz w:val="28"/>
+          <w:szCs w:val="28"/>
+          <w:lang w:val="en-US"/>
+        </w:rPr>
+        <w:t>Enter</w:t>
+      </w:r>
+      <w:r>
+        <w:rPr>
+          <w:b w:val="0"/>
+          <w:bCs w:val="0"/>
+          <w:sz w:val="28"/>
+          <w:szCs w:val="28"/>
+          <w:lang w:val="uk-UA"/>
+        </w:rPr>
+        <w:t xml:space="preserve">. </w:t>
+      </w:r>
+      <w:r>
+        <w:rPr>
+          <w:b w:val="0"/>
+          <w:bCs w:val="0"/>
+          <w:sz w:val="28"/>
+          <w:szCs w:val="28"/>
+          <w:lang w:val="uk-UA"/>
+        </w:rPr>
+        <w:t xml:space="preserve">Присутня також можливість приватних чатів – при кліку на імені користувача в правій частині екрану відкривається нова вкладка, що дозволяє обмінюватися повідомленнями безпосередньо з вибраним користувачем, оминаючи загальний чат.  </w:t>
+      </w:r>
+      <w:r>
+        <w:rPr>
+          <w:b w:val="0"/>
+          <w:bCs w:val="0"/>
+          <w:sz w:val="28"/>
+          <w:szCs w:val="28"/>
+          <w:lang w:val="uk-UA"/>
+        </w:rPr>
+        <w:t xml:space="preserve"> </w:t>
+      </w:r>
+      <w:r>
+        <w:rPr>
+          <w:b w:val="0"/>
+          <w:bCs w:val="0"/>
+          <w:sz w:val="28"/>
+          <w:szCs w:val="28"/>
+          <w:lang w:val="uk-UA"/>
+        </w:rPr>
+        <w:t xml:space="preserve"> </w:t>
+      </w:r>
+    </w:p>
+    <w:p>
+      <w:pPr>
+        <w:pStyle w:val="H4"/>
+        <w:keepNext w:val="0"/>
+        <w:spacing w:before="0" w:after="0" w:line="360" w:lineRule="auto"/>
+        <w:jc w:val="both"/>
+        <w:outlineLvl w:val="9"/>
+        <w:rPr>
+          <w:b w:val="0"/>
+          <w:sz w:val="28"/>
+          <w:szCs w:val="28"/>
+          <w:lang w:val="ru-RU"/>
+        </w:rPr>
+      </w:pPr>
+      <w:r>
+        <w:rPr>
+          <w:noProof/>
+        </w:rPr>
+        <w:lastRenderedPageBreak/>
+        <w:drawing>
+          <wp:inline distT="0" distB="0" distL="0" distR="0" wp14:anchorId="76B89925" wp14:editId="6571743B">
+            <wp:extent cx="6116128" cy="3141073"/>
+            <wp:effectExtent l="0" t="0" r="0" b="2540"/>
+            <wp:docPr id="54" name="Рисунок 54"/>
+            <wp:cNvGraphicFramePr>
+              <a:graphicFrameLocks xmlns:a="http://schemas.openxmlformats.org/drawingml/2006/main" noChangeAspect="1"/>
+            </wp:cNvGraphicFramePr>
+            <a:graphic xmlns:a="http://schemas.openxmlformats.org/drawingml/2006/main">
+              <a:graphicData uri="http://schemas.openxmlformats.org/drawingml/2006/picture">
+                <pic:pic xmlns:pic="http://schemas.openxmlformats.org/drawingml/2006/picture">
+                  <pic:nvPicPr>
+                    <pic:cNvPr id="0" name=""/>
+                    <pic:cNvPicPr/>
+                  </pic:nvPicPr>
+                  <pic:blipFill>
+                    <a:blip r:embed="rId89"/>
+                    <a:stretch>
+                      <a:fillRect/>
+                    </a:stretch>
+                  </pic:blipFill>
+                  <pic:spPr>
+                    <a:xfrm>
+                      <a:off x="0" y="0"/>
+                      <a:ext cx="6117999" cy="3142034"/>
+                    </a:xfrm>
+                    <a:prstGeom prst="rect">
+                      <a:avLst/>
+                    </a:prstGeom>
+                  </pic:spPr>
+                </pic:pic>
+              </a:graphicData>
+            </a:graphic>
+          </wp:inline>
+        </w:drawing>
+      </w:r>
+      <w:r>
+        <w:rPr>
+          <w:b w:val="0"/>
+          <w:sz w:val="28"/>
+          <w:szCs w:val="28"/>
+          <w:lang w:val="ru-RU"/>
+        </w:rPr>
+        <w:t xml:space="preserve"> </w:t>
+      </w:r>
+    </w:p>
+    <w:p>
+      <w:pPr>
+        <w:pStyle w:val="a9"/>
+        <w:spacing w:before="0" w:beforeAutospacing="0" w:after="0" w:afterAutospacing="0" w:line="360" w:lineRule="auto"/>
+        <w:ind w:firstLine="567"/>
+        <w:jc w:val="center"/>
+        <w:rPr>
+          <w:sz w:val="28"/>
+          <w:szCs w:val="28"/>
+        </w:rPr>
+      </w:pPr>
+      <w:r>
+        <w:rPr>
+          <w:sz w:val="28"/>
+          <w:szCs w:val="28"/>
+        </w:rPr>
+        <w:t>Рисунок 3.</w:t>
+      </w:r>
+      <w:r>
+        <w:rPr>
+          <w:sz w:val="28"/>
+          <w:szCs w:val="28"/>
+        </w:rPr>
+        <w:t>3</w:t>
+      </w:r>
+      <w:r>
+        <w:rPr>
+          <w:sz w:val="28"/>
+          <w:szCs w:val="28"/>
+        </w:rPr>
+        <w:t xml:space="preserve"> – </w:t>
+      </w:r>
+      <w:r>
+        <w:rPr>
+          <w:sz w:val="28"/>
+          <w:szCs w:val="28"/>
+        </w:rPr>
+        <w:t>Основне вікно системи</w:t>
+      </w:r>
+    </w:p>
+    <w:p>
+      <w:pPr>
+        <w:pStyle w:val="H4"/>
+        <w:keepNext w:val="0"/>
+        <w:spacing w:before="0" w:after="0" w:line="360" w:lineRule="auto"/>
+        <w:ind w:firstLine="720"/>
+        <w:jc w:val="both"/>
+        <w:outlineLvl w:val="9"/>
+        <w:rPr>
+          <w:noProof/>
+          <w:lang w:val="uk-UA"/>
+        </w:rPr>
+      </w:pPr>
+      <w:r>
+        <w:rPr>
+          <w:b w:val="0"/>
+          <w:bCs w:val="0"/>
+          <w:sz w:val="28"/>
+          <w:szCs w:val="28"/>
+          <w:lang w:val="uk-UA"/>
+        </w:rPr>
+        <w:t xml:space="preserve">Однією з основних переваг використаного фреймворку </w:t>
+      </w:r>
+      <w:r>
+        <w:rPr>
+          <w:b w:val="0"/>
+          <w:bCs w:val="0"/>
+          <w:sz w:val="28"/>
+          <w:szCs w:val="28"/>
+          <w:lang w:val="en-US"/>
+        </w:rPr>
+        <w:t>Bootstrap</w:t>
+      </w:r>
+      <w:r>
+        <w:rPr>
+          <w:b w:val="0"/>
+          <w:bCs w:val="0"/>
+          <w:sz w:val="28"/>
+          <w:szCs w:val="28"/>
+          <w:lang w:val="uk-UA"/>
+        </w:rPr>
+        <w:t xml:space="preserve"> є “</w:t>
+      </w:r>
+      <w:r>
+        <w:rPr>
+          <w:b w:val="0"/>
+          <w:bCs w:val="0"/>
+          <w:sz w:val="28"/>
+          <w:szCs w:val="28"/>
+          <w:lang w:val="uk-UA"/>
+        </w:rPr>
+        <w:t>гнучкість</w:t>
+      </w:r>
+      <w:r>
+        <w:rPr>
+          <w:b w:val="0"/>
+          <w:bCs w:val="0"/>
+          <w:sz w:val="28"/>
+          <w:szCs w:val="28"/>
+          <w:lang w:val="uk-UA"/>
+        </w:rPr>
+        <w:t>” інтерфейсу, що дозволяє йому правильно</w:t>
+      </w:r>
+      <w:r>
+        <w:rPr>
+          <w:b w:val="0"/>
+          <w:bCs w:val="0"/>
+          <w:sz w:val="28"/>
+          <w:szCs w:val="28"/>
+          <w:lang w:val="uk-UA"/>
+        </w:rPr>
+        <w:t xml:space="preserve"> відображатися на різноманітних пристроях, в тому числі і на смартфонах. Вигляд системи на мобільному пристрої зображено на рисунку 3.4.</w:t>
+      </w:r>
+      <w:r>
+        <w:rPr>
+          <w:noProof/>
+          <w:lang w:val="ru-RU"/>
+        </w:rPr>
+        <w:t xml:space="preserve"> </w:t>
+      </w:r>
+    </w:p>
+    <w:p>
+      <w:pPr>
+        <w:pStyle w:val="H4"/>
+        <w:keepNext w:val="0"/>
+        <w:spacing w:before="0" w:after="0" w:line="360" w:lineRule="auto"/>
+        <w:ind w:firstLine="720"/>
+        <w:jc w:val="center"/>
+        <w:outlineLvl w:val="9"/>
+        <w:rPr>
+          <w:b w:val="0"/>
+          <w:bCs w:val="0"/>
+          <w:sz w:val="28"/>
+          <w:szCs w:val="28"/>
+          <w:lang w:val="uk-UA"/>
+        </w:rPr>
+      </w:pPr>
+      <w:r>
+        <w:rPr>
+          <w:noProof/>
+        </w:rPr>
+        <w:drawing>
+          <wp:inline distT="0" distB="0" distL="0" distR="0" wp14:anchorId="3C5AB1FA" wp14:editId="3FB5C6A9">
+            <wp:extent cx="1995777" cy="3593990"/>
+            <wp:effectExtent l="0" t="0" r="5080" b="6985"/>
+            <wp:docPr id="55" name="Рисунок 55"/>
+            <wp:cNvGraphicFramePr>
+              <a:graphicFrameLocks xmlns:a="http://schemas.openxmlformats.org/drawingml/2006/main" noChangeAspect="1"/>
+            </wp:cNvGraphicFramePr>
+            <a:graphic xmlns:a="http://schemas.openxmlformats.org/drawingml/2006/main">
+              <a:graphicData uri="http://schemas.openxmlformats.org/drawingml/2006/picture">
+                <pic:pic xmlns:pic="http://schemas.openxmlformats.org/drawingml/2006/picture">
+                  <pic:nvPicPr>
+                    <pic:cNvPr id="0" name=""/>
+                    <pic:cNvPicPr/>
+                  </pic:nvPicPr>
+                  <pic:blipFill rotWithShape="1">
+                    <a:blip r:embed="rId90"/>
+                    <a:srcRect l="39491" t="7684" r="39759" b="25887"/>
+                    <a:stretch/>
+                  </pic:blipFill>
+                  <pic:spPr bwMode="auto">
+                    <a:xfrm>
+                      <a:off x="0" y="0"/>
+                      <a:ext cx="2002025" cy="3605241"/>
+                    </a:xfrm>
+                    <a:prstGeom prst="rect">
+                      <a:avLst/>
+                    </a:prstGeom>
+                    <a:ln>
+                      <a:noFill/>
+                    </a:ln>
+                    <a:extLst>
+                      <a:ext uri="{53640926-AAD7-44D8-BBD7-CCE9431645EC}">
+                        <a14:shadowObscured xmlns:a14="http://schemas.microsoft.com/office/drawing/2010/main"/>
+                      </a:ext>
+                    </a:extLst>
+                  </pic:spPr>
+                </pic:pic>
+              </a:graphicData>
+            </a:graphic>
+          </wp:inline>
+        </w:drawing>
+      </w:r>
+    </w:p>
+    <w:p>
+      <w:pPr>
+        <w:pStyle w:val="a9"/>
+        <w:spacing w:before="0" w:beforeAutospacing="0" w:after="0" w:afterAutospacing="0" w:line="360" w:lineRule="auto"/>
+        <w:ind w:firstLine="567"/>
+        <w:jc w:val="center"/>
+        <w:rPr>
+          <w:sz w:val="28"/>
+          <w:szCs w:val="28"/>
+          <w:lang w:val="ru-RU"/>
+        </w:rPr>
+      </w:pPr>
+      <w:r>
+        <w:rPr>
+          <w:sz w:val="28"/>
+          <w:szCs w:val="28"/>
+        </w:rPr>
+        <w:t>Рисунок 3.</w:t>
+      </w:r>
+      <w:r>
+        <w:rPr>
+          <w:sz w:val="28"/>
+          <w:szCs w:val="28"/>
+        </w:rPr>
+        <w:t>4</w:t>
+      </w:r>
+      <w:r>
+        <w:rPr>
+          <w:sz w:val="28"/>
+          <w:szCs w:val="28"/>
+        </w:rPr>
+        <w:t xml:space="preserve"> – </w:t>
+      </w:r>
+      <w:r>
+        <w:rPr>
+          <w:sz w:val="28"/>
+          <w:szCs w:val="28"/>
+        </w:rPr>
+        <w:t xml:space="preserve">Вигляд сторінки на пристрої </w:t>
+      </w:r>
+      <w:r>
+        <w:rPr>
+          <w:sz w:val="28"/>
+          <w:szCs w:val="28"/>
+          <w:lang w:val="en-US"/>
+        </w:rPr>
+        <w:t>HTC</w:t>
+      </w:r>
+      <w:r>
+        <w:rPr>
+          <w:sz w:val="28"/>
+          <w:szCs w:val="28"/>
+          <w:lang w:val="ru-RU"/>
+        </w:rPr>
+        <w:t xml:space="preserve"> </w:t>
+      </w:r>
+      <w:r>
+        <w:rPr>
+          <w:sz w:val="28"/>
+          <w:szCs w:val="28"/>
+          <w:lang w:val="en-US"/>
+        </w:rPr>
+        <w:t>One</w:t>
+      </w:r>
+    </w:p>
+    <w:p>
+      <w:pPr>
+        <w:pStyle w:val="H4"/>
+        <w:keepNext w:val="0"/>
+        <w:spacing w:before="0" w:after="0" w:line="360" w:lineRule="auto"/>
+        <w:jc w:val="center"/>
+        <w:outlineLvl w:val="9"/>
+        <w:rPr>
+          <w:b w:val="0"/>
+          <w:bCs w:val="0"/>
+          <w:sz w:val="28"/>
+          <w:szCs w:val="28"/>
+          <w:lang w:val="uk-UA"/>
+        </w:rPr>
+      </w:pPr>
+      <w:r>
+        <w:rPr>
+          <w:b w:val="0"/>
+          <w:sz w:val="28"/>
+          <w:szCs w:val="28"/>
+          <w:lang w:val="uk-UA"/>
         </w:rPr>
         <w:br w:type="page"/>
       </w:r>
-      <w:bookmarkStart w:id="13" w:name="_GoBack"/>
-      <w:bookmarkEnd w:id="13"/>
+      <w:r>
+        <w:rPr>
+          <w:sz w:val="28"/>
+          <w:szCs w:val="28"/>
+          <w:lang w:val="uk-UA"/>
+        </w:rPr>
+        <w:lastRenderedPageBreak/>
+        <w:t>3.</w:t>
+      </w:r>
+      <w:r>
+        <w:rPr>
+          <w:sz w:val="28"/>
+          <w:szCs w:val="28"/>
+          <w:lang w:val="en-US"/>
+        </w:rPr>
+        <w:t>2</w:t>
+      </w:r>
+      <w:r>
+        <w:rPr>
+          <w:sz w:val="28"/>
+          <w:szCs w:val="28"/>
+          <w:lang w:val="uk-UA"/>
+        </w:rPr>
+        <w:t xml:space="preserve"> </w:t>
+      </w:r>
+      <w:r>
+        <w:rPr>
+          <w:sz w:val="28"/>
+          <w:szCs w:val="28"/>
+          <w:lang w:val="uk-UA"/>
+        </w:rPr>
+        <w:t>Створення функціональної частини програмного забезпечення</w:t>
+      </w:r>
+    </w:p>
+    <w:p>
+      <w:pPr>
+        <w:pStyle w:val="H4"/>
+        <w:keepNext w:val="0"/>
+        <w:spacing w:before="0" w:after="0" w:line="360" w:lineRule="auto"/>
+        <w:jc w:val="both"/>
+        <w:outlineLvl w:val="9"/>
+        <w:rPr>
+          <w:b w:val="0"/>
+          <w:sz w:val="28"/>
+          <w:szCs w:val="28"/>
+          <w:lang w:val="uk-UA"/>
+        </w:rPr>
+      </w:pPr>
+    </w:p>
+    <w:p>
+      <w:pPr>
+        <w:rPr>
+          <w:rFonts w:ascii="Times New Roman" w:hAnsi="Times New Roman" w:cs="Times New Roman"/>
+          <w:b/>
+          <w:sz w:val="28"/>
+          <w:szCs w:val="28"/>
+        </w:rPr>
+      </w:pPr>
+      <w:r>
+        <w:rPr>
+          <w:rFonts w:ascii="Times New Roman" w:hAnsi="Times New Roman" w:cs="Times New Roman"/>
+          <w:b/>
+          <w:sz w:val="28"/>
+          <w:szCs w:val="28"/>
+        </w:rPr>
+        <w:br w:type="page"/>
+      </w:r>
+      <w:bookmarkStart w:id="24" w:name="_GoBack"/>
+      <w:bookmarkEnd w:id="24"/>
     </w:p>
     <w:p>
       <w:pPr>
@@ -25264,10 +26553,10 @@
       </w:pPr>
     </w:p>
     <w:sectPr>
-      <w:headerReference w:type="default" r:id="rId87"/>
-      <w:footerReference w:type="default" r:id="rId88"/>
-      <w:headerReference w:type="first" r:id="rId89"/>
-      <w:footerReference w:type="first" r:id="rId90"/>
+      <w:headerReference w:type="default" r:id="rId91"/>
+      <w:footerReference w:type="default" r:id="rId92"/>
+      <w:headerReference w:type="first" r:id="rId93"/>
+      <w:footerReference w:type="first" r:id="rId94"/>
       <w:pgSz w:w="11906" w:h="16838"/>
       <w:pgMar w:top="851" w:right="851" w:bottom="1985" w:left="1418" w:header="0" w:footer="794" w:gutter="0"/>
       <w:cols w:space="708"/>
@@ -25332,7 +26621,7 @@
           <w:rPr>
             <w:noProof/>
           </w:rPr>
-          <w:t>56</w:t>
+          <w:t>60</w:t>
         </w:r>
         <w:r>
           <w:fldChar w:fldCharType="end"/>
@@ -30978,7 +32267,7 @@
     <w:lsdException w:name="Normal" w:semiHidden="0" w:uiPriority="0" w:unhideWhenUsed="0" w:qFormat="1"/>
     <w:lsdException w:name="heading 1" w:semiHidden="0" w:unhideWhenUsed="0" w:qFormat="1"/>
     <w:lsdException w:name="heading 2" w:qFormat="1"/>
-    <w:lsdException w:name="heading 3" w:uiPriority="9" w:qFormat="1"/>
+    <w:lsdException w:name="heading 3" w:qFormat="1"/>
     <w:lsdException w:name="heading 4" w:uiPriority="9" w:qFormat="1"/>
     <w:lsdException w:name="heading 5" w:uiPriority="9" w:qFormat="1"/>
     <w:lsdException w:name="heading 6" w:uiPriority="9" w:qFormat="1"/>
@@ -31163,7 +32452,7 @@
     <w:name w:val="heading 3"/>
     <w:basedOn w:val="a"/>
     <w:link w:val="30"/>
-    <w:uiPriority w:val="9"/>
+    <w:uiPriority w:val="99"/>
     <w:qFormat/>
     <w:rsid w:val="00046174"/>
     <w:pPr>
@@ -31365,7 +32654,7 @@
     <w:name w:val="Заголовок 3 Знак"/>
     <w:basedOn w:val="a0"/>
     <w:link w:val="3"/>
-    <w:uiPriority w:val="9"/>
+    <w:uiPriority w:val="99"/>
     <w:rsid w:val="00046174"/>
     <w:rPr>
       <w:rFonts w:ascii="Times New Roman" w:eastAsia="Times New Roman" w:hAnsi="Times New Roman" w:cs="Times New Roman"/>
@@ -31757,7 +33046,7 @@
     <w:lsdException w:name="Normal" w:semiHidden="0" w:uiPriority="0" w:unhideWhenUsed="0" w:qFormat="1"/>
     <w:lsdException w:name="heading 1" w:semiHidden="0" w:unhideWhenUsed="0" w:qFormat="1"/>
     <w:lsdException w:name="heading 2" w:qFormat="1"/>
-    <w:lsdException w:name="heading 3" w:uiPriority="9" w:qFormat="1"/>
+    <w:lsdException w:name="heading 3" w:qFormat="1"/>
     <w:lsdException w:name="heading 4" w:uiPriority="9" w:qFormat="1"/>
     <w:lsdException w:name="heading 5" w:uiPriority="9" w:qFormat="1"/>
     <w:lsdException w:name="heading 6" w:uiPriority="9" w:qFormat="1"/>
@@ -31942,7 +33231,7 @@
     <w:name w:val="heading 3"/>
     <w:basedOn w:val="a"/>
     <w:link w:val="30"/>
-    <w:uiPriority w:val="9"/>
+    <w:uiPriority w:val="99"/>
     <w:qFormat/>
     <w:rsid w:val="00046174"/>
     <w:pPr>
@@ -32144,7 +33433,7 @@
     <w:name w:val="Заголовок 3 Знак"/>
     <w:basedOn w:val="a0"/>
     <w:link w:val="3"/>
-    <w:uiPriority w:val="9"/>
+    <w:uiPriority w:val="99"/>
     <w:rsid w:val="00046174"/>
     <w:rPr>
       <w:rFonts w:ascii="Times New Roman" w:eastAsia="Times New Roman" w:hAnsi="Times New Roman" w:cs="Times New Roman"/>
@@ -32803,7 +34092,7 @@
 </file>
 
 <file path=customXml/itemProps1.xml><?xml version="1.0" encoding="utf-8"?>
-<ds:datastoreItem xmlns:ds="http://schemas.openxmlformats.org/officeDocument/2006/customXml" ds:itemID="{0626FBB3-60F5-481C-AF85-CF4C6B1D2CF6}">
+<ds:datastoreItem xmlns:ds="http://schemas.openxmlformats.org/officeDocument/2006/customXml" ds:itemID="{214A6087-25A1-4A68-8CA6-833E4801E4BC}">
   <ds:schemaRefs>
     <ds:schemaRef ds:uri="http://schemas.openxmlformats.org/officeDocument/2006/bibliography"/>
   </ds:schemaRefs>

--- a/ДИПЛОМНА 2014.docx
+++ b/ДИПЛОМНА 2014.docx
@@ -1471,7 +1471,25 @@
           <w:szCs w:val="28"/>
           <w:lang w:val="uk-UA"/>
         </w:rPr>
-        <w:t>Організація роботи з охороною праці на підприємстві</w:t>
+        <w:t xml:space="preserve">Організація роботи з охороною праці на </w:t>
+      </w:r>
+      <w:proofErr w:type="gramStart"/>
+      <w:r>
+        <w:rPr>
+          <w:rFonts w:ascii="Times New Roman" w:hAnsi="Times New Roman" w:cs="Times New Roman"/>
+          <w:szCs w:val="28"/>
+          <w:lang w:val="uk-UA"/>
+        </w:rPr>
+        <w:t>п</w:t>
+      </w:r>
+      <w:proofErr w:type="gramEnd"/>
+      <w:r>
+        <w:rPr>
+          <w:rFonts w:ascii="Times New Roman" w:hAnsi="Times New Roman" w:cs="Times New Roman"/>
+          <w:szCs w:val="28"/>
+          <w:lang w:val="uk-UA"/>
+        </w:rPr>
+        <w:t>ідприємстві</w:t>
       </w:r>
       <w:r>
         <w:rPr>
@@ -1536,7 +1554,25 @@
           <w:szCs w:val="28"/>
           <w:lang w:val="uk-UA"/>
         </w:rPr>
-        <w:t>Основні причини нещасних випадків на виробництві та профзахворювань і заходи щодо їх попередження</w:t>
+        <w:t>Основні причини нещасних випадкі</w:t>
+      </w:r>
+      <w:proofErr w:type="gramStart"/>
+      <w:r>
+        <w:rPr>
+          <w:rFonts w:ascii="Times New Roman" w:hAnsi="Times New Roman" w:cs="Times New Roman"/>
+          <w:szCs w:val="28"/>
+          <w:lang w:val="uk-UA"/>
+        </w:rPr>
+        <w:t>в</w:t>
+      </w:r>
+      <w:proofErr w:type="gramEnd"/>
+      <w:r>
+        <w:rPr>
+          <w:rFonts w:ascii="Times New Roman" w:hAnsi="Times New Roman" w:cs="Times New Roman"/>
+          <w:szCs w:val="28"/>
+          <w:lang w:val="uk-UA"/>
+        </w:rPr>
+        <w:t xml:space="preserve"> на виробництві та профзахворювань і заходи щодо їх попередження</w:t>
       </w:r>
       <w:r>
         <w:rPr>
@@ -1898,7 +1934,29 @@
           <w:rFonts w:eastAsia="Times New Roman" w:cs="Times New Roman"/>
           <w:szCs w:val="28"/>
         </w:rPr>
-        <w:t xml:space="preserve"> Для подібного роду комунікації потрібна клієнтська програма, так званий мессенджер (англ. messenger - кур'єр). Відмінність від електронної пошти тут в тому, що обмін повідомленнями йде в реальному часі. Більшість IM- клієнтів дозволяють бачити, чи підключені в даний момент абоненти, занесені в список контактів. У ранніх версіях програм все, що друкував користувач, тут же передавалося. Якщо він робив помилку і виправляв її, це теж було видно. У такому режимі спілкування нагадувало телефонну розмову. У сучасних програмах повідомлення з'являються на моніторі співрозмовника вже після закінчення редагування і відправки повідомлення.</w:t>
+        <w:t xml:space="preserve"> Для подібного роду комунікації потрібна клієнтська програма, так званий мессенджер (англ. messenger - кур'єр). Відмінність від електронної пошти тут в тому, що обмін повідомленнями йде в реальному часі. Більшість IM-клієнтів дозволяють бачити, чи підключені в даний момент абоненти, занесені в список контактів</w:t>
+      </w:r>
+      <w:r>
+        <w:rPr>
+          <w:rFonts w:eastAsia="Times New Roman" w:cs="Times New Roman"/>
+          <w:szCs w:val="28"/>
+        </w:rPr>
+        <w:t xml:space="preserve"> </w:t>
+      </w:r>
+      <w:r>
+        <w:rPr>
+          <w:rFonts w:eastAsia="Times New Roman" w:cs="Times New Roman"/>
+          <w:szCs w:val="28"/>
+          <w:lang w:val="ru-RU"/>
+        </w:rPr>
+        <w:t>[12]</w:t>
+      </w:r>
+      <w:r>
+        <w:rPr>
+          <w:rFonts w:eastAsia="Times New Roman" w:cs="Times New Roman"/>
+          <w:szCs w:val="28"/>
+        </w:rPr>
+        <w:t>. У ранніх версіях програм все, що друкував користувач, тут же передавалося. Якщо він робив помилку і виправляв її, це теж було видно. У такому режимі спілкування нагадувало телефонну розмову. У сучасних програмах повідомлення з'являються на моніторі співрозмовника вже після закінчення редагування і відправки повідомлення.</w:t>
       </w:r>
     </w:p>
     <w:p>
@@ -1975,7 +2033,35 @@
           <w:rFonts w:eastAsia="Times New Roman" w:cs="Times New Roman"/>
           <w:szCs w:val="28"/>
         </w:rPr>
-        <w:t>В якості альтернативного мессенджера можна вибрати програму стороннього виробника, як комерційну, так і безкоштовну. Популярними альтернативними програмами для спілкування в мережі ICQ являються QIP 2005/QIP Infium, Psi/Psi(через XMPP- транспорт), Trillian, Miranda IM, Pidgin. Також деякі з них дозволяють підключатися одночасно до декількох мереж, тобто є мультипротокольними, що позбавляє від необхідності встановлювати окремий мессенджер для кожної мережі і дозволяє спілкуватися з усіма адресатами єдиним чином незалежно від мережі; усі перераховані в попередній пропозиції клієнти ICQ, за винятком версії QIP 2005, підтримують і протокол XMPP.</w:t>
+        <w:t>В якості альтернативного мессенджера можна вибрати програму стороннього виробника, як комерційну, так і безкоштовну. Популярними альтернативними програмами для спілкування в мережі ICQ являються QIP 2005/QIP Infium, Psi/Psi(через XMPP-транспорт), Trillian, Miranda IM, Pidgin</w:t>
+      </w:r>
+      <w:r>
+        <w:rPr>
+          <w:rFonts w:eastAsia="Times New Roman" w:cs="Times New Roman"/>
+          <w:szCs w:val="28"/>
+        </w:rPr>
+        <w:t xml:space="preserve"> </w:t>
+      </w:r>
+      <w:r>
+        <w:rPr>
+          <w:rFonts w:eastAsia="Times New Roman" w:cs="Times New Roman"/>
+          <w:szCs w:val="28"/>
+        </w:rPr>
+        <w:t xml:space="preserve">та інші </w:t>
+      </w:r>
+      <w:r>
+        <w:rPr>
+          <w:rFonts w:eastAsia="Times New Roman" w:cs="Times New Roman"/>
+          <w:szCs w:val="28"/>
+        </w:rPr>
+        <w:t>[12]</w:t>
+      </w:r>
+      <w:r>
+        <w:rPr>
+          <w:rFonts w:eastAsia="Times New Roman" w:cs="Times New Roman"/>
+          <w:szCs w:val="28"/>
+        </w:rPr>
+        <w:t>. Також деякі з них дозволяють підключатися одночасно до декількох мереж, тобто є мультипротокольними, що позбавляє від необхідності встановлювати окремий мессенджер для кожної мережі і дозволяє спілкуватися з усіма адресатами єдиним чином незалежно від мережі; усі перераховані в попередній пропозиції клієнти ICQ, за винятком версії QIP 2005, підтримують і протокол XMPP.</w:t>
       </w:r>
     </w:p>
     <w:p>
@@ -2244,7 +2330,27 @@
           <w:szCs w:val="28"/>
           <w:lang w:val="uk-UA"/>
         </w:rPr>
-        <w:t>Кожна система миттєвого обміну повідомленнями повинна мати такі складові:</w:t>
+        <w:t>Кожна система миттєвого обміну повідомленнями повинна мати такі складові</w:t>
+      </w:r>
+      <w:r>
+        <w:rPr>
+          <w:b w:val="0"/>
+          <w:bCs w:val="0"/>
+          <w:sz w:val="28"/>
+          <w:szCs w:val="28"/>
+          <w:lang w:val="ru-RU"/>
+        </w:rPr>
+        <w:t xml:space="preserve"> [8]</w:t>
+      </w:r>
+      <w:r>
+        <w:rPr>
+          <w:b w:val="0"/>
+          <w:bCs w:val="0"/>
+          <w:sz w:val="28"/>
+          <w:szCs w:val="28"/>
+          <w:lang w:val="uk-UA"/>
+        </w:rPr>
+        <w:t>:</w:t>
       </w:r>
     </w:p>
     <w:p>
@@ -3576,7 +3682,29 @@
           <w:sz w:val="28"/>
           <w:szCs w:val="28"/>
         </w:rPr>
-        <w:t>XMPP (Extensible Messaging and Presence Protocol — розширюваний протокол обміну повідомленнями і інформацією про присутність), раніше відомий як Jabber — заснований на XML, відкритий, вільний для використання протокол для миттєвого обміну повідомленнями і інформацією про присутність в режимі, близькому до режиму реального часу. Спочатку спроектований легко розширюваним, протокол, окрім передачі текстових повідомлень, підтримує передачу голосу, відео і файлів по мережі.</w:t>
+        <w:t>XMPP (Extensible Messaging and Presence Protocol — розширюваний протокол обміну повідомленнями і інформацією про присутність), раніше відомий як Jabber — заснований на XML, відкритий, вільний для використання протокол для миттєвого обміну повідомленнями і інформацією про присутність в режимі, близькому до режиму реального часу. Спочатку спроектований легко розширюваним, протокол, окрім передачі текстових повідомлень, підтримує передачу голосу, відео і файлів по мережі</w:t>
+      </w:r>
+      <w:r>
+        <w:rPr>
+          <w:sz w:val="28"/>
+          <w:szCs w:val="28"/>
+          <w:lang w:val="ru-RU"/>
+        </w:rPr>
+        <w:t xml:space="preserve"> </w:t>
+      </w:r>
+      <w:r>
+        <w:rPr>
+          <w:sz w:val="28"/>
+          <w:szCs w:val="28"/>
+        </w:rPr>
+        <w:t>[11]</w:t>
+      </w:r>
+      <w:r>
+        <w:rPr>
+          <w:sz w:val="28"/>
+          <w:szCs w:val="28"/>
+        </w:rPr>
+        <w:t>.</w:t>
       </w:r>
     </w:p>
     <w:p>
@@ -3812,7 +3940,32 @@
           <w:bCs/>
           <w:szCs w:val="28"/>
         </w:rPr>
-        <w:t>Переваги XMPP:</w:t>
+        <w:t>Переваги XMPP</w:t>
+      </w:r>
+      <w:r>
+        <w:rPr>
+          <w:rFonts w:eastAsia="Times New Roman" w:cs="Times New Roman"/>
+          <w:bCs/>
+          <w:szCs w:val="28"/>
+        </w:rPr>
+        <w:t xml:space="preserve"> </w:t>
+      </w:r>
+      <w:r>
+        <w:rPr>
+          <w:rFonts w:eastAsia="Times New Roman" w:cs="Times New Roman"/>
+          <w:bCs/>
+          <w:szCs w:val="28"/>
+          <w:lang w:val="en-US"/>
+        </w:rPr>
+        <w:t>[11]</w:t>
+      </w:r>
+      <w:r>
+        <w:rPr>
+          <w:rFonts w:eastAsia="Times New Roman" w:cs="Times New Roman"/>
+          <w:bCs/>
+          <w:szCs w:val="28"/>
+        </w:rPr>
+        <w:t>:</w:t>
       </w:r>
     </w:p>
     <w:p>
@@ -4072,7 +4225,28 @@
           <w:sz w:val="28"/>
           <w:szCs w:val="28"/>
         </w:rPr>
-        <w:t>, який надає користувачам можливість спілкування шляхом надсилання текстових повідомлень багатьом людям з усього світу одночасно (в режимі реального часу). Аналогію можна знайти у </w:t>
+        <w:t>, який надає користувачам можливість спілкування шляхом надсилання текстових повідомлень багатьом людям з усього світу одночасно (в режимі реального часу)</w:t>
+      </w:r>
+      <w:r>
+        <w:rPr>
+          <w:sz w:val="28"/>
+          <w:szCs w:val="28"/>
+        </w:rPr>
+        <w:t xml:space="preserve"> </w:t>
+      </w:r>
+      <w:r>
+        <w:rPr>
+          <w:sz w:val="28"/>
+          <w:szCs w:val="28"/>
+        </w:rPr>
+        <w:t>[10]</w:t>
+      </w:r>
+      <w:r>
+        <w:rPr>
+          <w:sz w:val="28"/>
+          <w:szCs w:val="28"/>
+        </w:rPr>
+        <w:t>. Аналогію можна знайти у </w:t>
       </w:r>
       <w:hyperlink r:id="rId18" w:tooltip="Радіо" w:history="1">
         <w:r>
@@ -4444,6 +4618,13 @@
           <w:sz w:val="28"/>
           <w:szCs w:val="28"/>
         </w:rPr>
+        <w:t xml:space="preserve"> [13]</w:t>
+      </w:r>
+      <w:r>
+        <w:rPr>
+          <w:sz w:val="28"/>
+          <w:szCs w:val="28"/>
+        </w:rPr>
         <w:t>.</w:t>
       </w:r>
     </w:p>
@@ -4947,7 +5128,32 @@
           <w:sz w:val="28"/>
           <w:szCs w:val="28"/>
         </w:rPr>
-        <w:t xml:space="preserve">Google Talk - це безкоштовна і проста у використанні служба, за допомогою якої можна робити голосові виклики і відправляти миттєві повідомлення. Це завантажуване застосування для Windows дозволяє просто і зручно спілкуватися в режимі реального часу. Google Talk є сервісом миттєвого обміну повідомленнями, в основі якого лежить XMPP - відкритий протокол, відоміший як Jabber. </w:t>
+        <w:t>Google Talk - це безкоштовна і проста у використанні служба, за допомогою якої можна робити голосові виклики і відправляти миттєві повідомлення. Це завантажуване застосування для Windows дозволяє просто і зручно спілкуватися в режимі реального часу. Google Talk є сервісом миттєвого обміну повідомленнями, в основі якого лежить XMPP - відкритий протокол, відоміший як Jabbe</w:t>
+      </w:r>
+      <w:r>
+        <w:rPr>
+          <w:color w:val="000000"/>
+          <w:sz w:val="28"/>
+          <w:szCs w:val="28"/>
+          <w:lang w:val="en-US"/>
+        </w:rPr>
+        <w:t>r</w:t>
+      </w:r>
+      <w:r>
+        <w:rPr>
+          <w:color w:val="000000"/>
+          <w:sz w:val="28"/>
+          <w:szCs w:val="28"/>
+        </w:rPr>
+        <w:t xml:space="preserve"> [12]</w:t>
+      </w:r>
+      <w:r>
+        <w:rPr>
+          <w:color w:val="000000"/>
+          <w:sz w:val="28"/>
+          <w:szCs w:val="28"/>
+        </w:rPr>
+        <w:t xml:space="preserve">. </w:t>
       </w:r>
     </w:p>
     <w:p>
@@ -5266,25 +5472,40 @@
         </w:rPr>
         <w:t xml:space="preserve">Pidgin (раніше Gaim) – це модульний клієнт для миттєвого обміну повідомленнями. </w:t>
       </w:r>
-      <w:hyperlink r:id="rId42" w:tooltip="Застосунок" w:history="1">
-        <w:r>
-          <w:rPr>
-            <w:color w:val="000000"/>
-            <w:sz w:val="28"/>
-            <w:szCs w:val="28"/>
-          </w:rPr>
-          <w:t>Додаток</w:t>
-        </w:r>
-      </w:hyperlink>
+      <w:r>
+        <w:fldChar w:fldCharType="begin"/>
+      </w:r>
+      <w:r>
+        <w:instrText xml:space="preserve"> HYPERLINK "http://uk.wikipedia.org/wiki/%D0%97%D0%B0%D1%81%D1%82%D0%BE%D1%81%D1%83%D0%BD%D0%BE%D0%BA" \o "Застосунок" </w:instrText>
+      </w:r>
+      <w:r>
+        <w:fldChar w:fldCharType="separate"/>
+      </w:r>
       <w:r>
         <w:rPr>
           <w:color w:val="000000"/>
           <w:sz w:val="28"/>
           <w:szCs w:val="28"/>
         </w:rPr>
+        <w:t>Додаток</w:t>
+      </w:r>
+      <w:r>
+        <w:rPr>
+          <w:color w:val="000000"/>
+          <w:sz w:val="28"/>
+          <w:szCs w:val="28"/>
+        </w:rPr>
+        <w:fldChar w:fldCharType="end"/>
+      </w:r>
+      <w:r>
+        <w:rPr>
+          <w:color w:val="000000"/>
+          <w:sz w:val="28"/>
+          <w:szCs w:val="28"/>
+        </w:rPr>
         <w:t> підтримує роботу з такими мережами як </w:t>
       </w:r>
-      <w:hyperlink r:id="rId43" w:tooltip="AIM" w:history="1">
+      <w:hyperlink r:id="rId42" w:tooltip="AIM" w:history="1">
         <w:r>
           <w:rPr>
             <w:color w:val="000000"/>
@@ -5302,7 +5523,7 @@
         </w:rPr>
         <w:t>, </w:t>
       </w:r>
-      <w:hyperlink r:id="rId44" w:tooltip="ICQ" w:history="1">
+      <w:hyperlink r:id="rId43" w:tooltip="ICQ" w:history="1">
         <w:r>
           <w:rPr>
             <w:color w:val="000000"/>
@@ -5320,7 +5541,7 @@
         </w:rPr>
         <w:t>, </w:t>
       </w:r>
-      <w:hyperlink r:id="rId45" w:tooltip="Jabber" w:history="1">
+      <w:hyperlink r:id="rId44" w:tooltip="Jabber" w:history="1">
         <w:r>
           <w:rPr>
             <w:color w:val="000000"/>
@@ -5338,7 +5559,7 @@
         </w:rPr>
         <w:t>, </w:t>
       </w:r>
-      <w:hyperlink r:id="rId46" w:tooltip="Google Talk" w:history="1">
+      <w:hyperlink r:id="rId45" w:tooltip="Google Talk" w:history="1">
         <w:r>
           <w:rPr>
             <w:color w:val="000000"/>
@@ -5356,7 +5577,7 @@
         </w:rPr>
         <w:t>, </w:t>
       </w:r>
-      <w:hyperlink r:id="rId47" w:tooltip="Gadu-Gadu" w:history="1">
+      <w:hyperlink r:id="rId46" w:tooltip="Gadu-Gadu" w:history="1">
         <w:r>
           <w:rPr>
             <w:color w:val="000000"/>
@@ -5374,7 +5595,7 @@
         </w:rPr>
         <w:t>, </w:t>
       </w:r>
-      <w:hyperlink r:id="rId48" w:tooltip="IRC" w:history="1">
+      <w:hyperlink r:id="rId47" w:tooltip="IRC" w:history="1">
         <w:r>
           <w:rPr>
             <w:color w:val="000000"/>
@@ -5392,7 +5613,7 @@
         </w:rPr>
         <w:t>, </w:t>
       </w:r>
-      <w:hyperlink r:id="rId49" w:tooltip="MSN (ще не написана)" w:history="1">
+      <w:hyperlink r:id="rId48" w:tooltip="MSN (ще не написана)" w:history="1">
         <w:r>
           <w:rPr>
             <w:color w:val="000000"/>
@@ -5410,7 +5631,7 @@
         </w:rPr>
         <w:t>, </w:t>
       </w:r>
-      <w:hyperlink r:id="rId50" w:tooltip="Yahoo! Messenger" w:history="1">
+      <w:hyperlink r:id="rId49" w:tooltip="Yahoo! Messenger" w:history="1">
         <w:r>
           <w:rPr>
             <w:color w:val="000000"/>
@@ -5449,7 +5670,7 @@
         </w:rPr>
         <w:t>Pidgin використовує </w:t>
       </w:r>
-      <w:hyperlink r:id="rId51" w:tooltip="Бібліотека (програмування)" w:history="1">
+      <w:hyperlink r:id="rId50" w:tooltip="Бібліотека (програмування)" w:history="1">
         <w:r>
           <w:rPr>
             <w:color w:val="000000"/>
@@ -5467,7 +5688,7 @@
         </w:rPr>
         <w:t> </w:t>
       </w:r>
-      <w:hyperlink r:id="rId52" w:tooltip="GTK+" w:history="1">
+      <w:hyperlink r:id="rId51" w:tooltip="GTK+" w:history="1">
         <w:r>
           <w:rPr>
             <w:color w:val="000000"/>
@@ -5485,7 +5706,7 @@
         </w:rPr>
         <w:t> і є </w:t>
       </w:r>
-      <w:hyperlink r:id="rId53" w:tooltip="Багатоплатформність" w:history="1">
+      <w:hyperlink r:id="rId52" w:tooltip="Багатоплатформність" w:history="1">
         <w:r>
           <w:rPr>
             <w:color w:val="000000"/>
@@ -5503,7 +5724,7 @@
         </w:rPr>
         <w:t>. Стандартний </w:t>
       </w:r>
-      <w:hyperlink r:id="rId54" w:tooltip="GUI" w:history="1">
+      <w:hyperlink r:id="rId53" w:tooltip="GUI" w:history="1">
         <w:r>
           <w:rPr>
             <w:color w:val="000000"/>
@@ -5521,7 +5742,7 @@
         </w:rPr>
         <w:t>-інтерфейс Pidgin написаний з використанням бібліотеки </w:t>
       </w:r>
-      <w:hyperlink r:id="rId55" w:tooltip="GTK+" w:history="1">
+      <w:hyperlink r:id="rId54" w:tooltip="GTK+" w:history="1">
         <w:r>
           <w:rPr>
             <w:color w:val="000000"/>
@@ -5539,7 +5760,7 @@
         </w:rPr>
         <w:t> і підтримує такі можливості як єдина адресна книга, одночасна робота у кількох мережах, інтерфейс на базі вкладок, робота з </w:t>
       </w:r>
-      <w:hyperlink r:id="rId56" w:tooltip="Аватар (Інтернет)" w:history="1">
+      <w:hyperlink r:id="rId55" w:tooltip="Аватар (Інтернет)" w:history="1">
         <w:r>
           <w:rPr>
             <w:color w:val="000000"/>
@@ -5557,7 +5778,7 @@
         </w:rPr>
         <w:t> та інтеграція з областю сповіщень</w:t>
       </w:r>
-      <w:hyperlink r:id="rId57" w:tooltip="Windows" w:history="1">
+      <w:hyperlink r:id="rId56" w:tooltip="Windows" w:history="1">
         <w:r>
           <w:rPr>
             <w:color w:val="000000"/>
@@ -5575,7 +5796,7 @@
         </w:rPr>
         <w:t>, </w:t>
       </w:r>
-      <w:hyperlink r:id="rId58" w:tooltip="GNOME" w:history="1">
+      <w:hyperlink r:id="rId57" w:tooltip="GNOME" w:history="1">
         <w:r>
           <w:rPr>
             <w:color w:val="000000"/>
@@ -5593,7 +5814,7 @@
         </w:rPr>
         <w:t> і </w:t>
       </w:r>
-      <w:hyperlink r:id="rId59" w:tooltip="KDE" w:history="1">
+      <w:hyperlink r:id="rId58" w:tooltip="KDE" w:history="1">
         <w:r>
           <w:rPr>
             <w:color w:val="000000"/>
@@ -5632,7 +5853,7 @@
         </w:rPr>
         <w:t>Підтримка підключення </w:t>
       </w:r>
-      <w:hyperlink r:id="rId60" w:tooltip="Плагін" w:history="1">
+      <w:hyperlink r:id="rId59" w:tooltip="Плагін" w:history="1">
         <w:r>
           <w:rPr>
             <w:color w:val="000000"/>
@@ -5650,7 +5871,7 @@
         </w:rPr>
         <w:t> дозволяє легко розширювати функціональність Pidgin, а реалізація базової підтримки протоколів в окремій бібліотеці libpurple дає можливість створювати на базі технологій Pidgin власні реалізації. Наприклад, для платформи </w:t>
       </w:r>
-      <w:hyperlink r:id="rId61" w:tooltip="Mac OS X" w:history="1">
+      <w:hyperlink r:id="rId60" w:tooltip="Mac OS X" w:history="1">
         <w:r>
           <w:rPr>
             <w:color w:val="000000"/>
@@ -5668,7 +5889,7 @@
         </w:rPr>
         <w:t> на базі цієї бібліотеки створений клієнт </w:t>
       </w:r>
-      <w:hyperlink r:id="rId62" w:tooltip="Adium" w:history="1">
+      <w:hyperlink r:id="rId61" w:tooltip="Adium" w:history="1">
         <w:r>
           <w:rPr>
             <w:color w:val="000000"/>
@@ -5686,7 +5907,7 @@
         </w:rPr>
         <w:t>, на основі libpurple також функціонує популярний online-сервіс </w:t>
       </w:r>
-      <w:hyperlink r:id="rId63" w:tooltip="Meebo (ще не написана)" w:history="1">
+      <w:hyperlink r:id="rId62" w:tooltip="Meebo (ще не написана)" w:history="1">
         <w:r>
           <w:rPr>
             <w:color w:val="000000"/>
@@ -5725,7 +5946,7 @@
         </w:rPr>
         <w:t>Розповсюджується на умовах </w:t>
       </w:r>
-      <w:hyperlink r:id="rId64" w:tooltip="GNU General Public License" w:history="1">
+      <w:hyperlink r:id="rId63" w:tooltip="GNU General Public License" w:history="1">
         <w:r>
           <w:rPr>
             <w:color w:val="000000"/>
@@ -5839,7 +6060,7 @@
         </w:rPr>
         <w:t>Підключення до декількох </w:t>
       </w:r>
-      <w:hyperlink r:id="rId65" w:tooltip="Обліковий запис" w:history="1">
+      <w:hyperlink r:id="rId64" w:tooltip="Обліковий запис" w:history="1">
         <w:r>
           <w:rPr>
             <w:color w:val="000000"/>
@@ -5908,7 +6129,7 @@
         <w:lastRenderedPageBreak/>
         <w:t>Встановлення </w:t>
       </w:r>
-      <w:hyperlink r:id="rId66" w:tooltip="Аватар" w:history="1">
+      <w:hyperlink r:id="rId65" w:tooltip="Аватар" w:history="1">
         <w:r>
           <w:rPr>
             <w:color w:val="000000"/>
@@ -5976,7 +6197,7 @@
         </w:rPr>
         <w:t>Інтеграція з </w:t>
       </w:r>
-      <w:hyperlink r:id="rId67" w:tooltip="Gnome" w:history="1">
+      <w:hyperlink r:id="rId66" w:tooltip="Gnome" w:history="1">
         <w:r>
           <w:rPr>
             <w:color w:val="000000"/>
@@ -6283,7 +6504,7 @@
           <w:sz w:val="28"/>
         </w:rPr>
       </w:pPr>
-      <w:hyperlink r:id="rId68" w:tooltip="Протокол Skype (страница отсутствует)" w:history="1"/>
+      <w:hyperlink r:id="rId67" w:tooltip="Протокол Skype (страница отсутствует)" w:history="1"/>
       <w:r>
         <w:rPr>
           <w:rFonts w:ascii="Times New Roman" w:hAnsi="Times New Roman"/>
@@ -6429,7 +6650,27 @@
           <w:szCs w:val="28"/>
           <w:lang w:val="uk-UA"/>
         </w:rPr>
-        <w:t>OSCAR.</w:t>
+        <w:t>OSCAR</w:t>
+      </w:r>
+      <w:r>
+        <w:rPr>
+          <w:b w:val="0"/>
+          <w:bCs w:val="0"/>
+          <w:sz w:val="28"/>
+          <w:szCs w:val="28"/>
+          <w:lang w:val="uk-UA"/>
+        </w:rPr>
+        <w:t xml:space="preserve"> [10]</w:t>
+      </w:r>
+      <w:r>
+        <w:rPr>
+          <w:b w:val="0"/>
+          <w:bCs w:val="0"/>
+          <w:sz w:val="28"/>
+          <w:szCs w:val="28"/>
+          <w:lang w:val="uk-UA"/>
+        </w:rPr>
+        <w:t>.</w:t>
       </w:r>
       <w:r>
         <w:rPr>
@@ -7009,15 +7250,19 @@
         <w:ind w:firstLine="567"/>
         <w:outlineLvl w:val="9"/>
         <w:rPr>
-          <w:bCs w:val="0"/>
-          <w:sz w:val="28"/>
-          <w:szCs w:val="28"/>
-          <w:lang w:val="uk-UA"/>
-        </w:rPr>
-      </w:pPr>
-      <w:r>
-        <w:rPr>
-          <w:bCs w:val="0"/>
+          <w:b w:val="0"/>
+          <w:bCs w:val="0"/>
+          <w:i/>
+          <w:sz w:val="28"/>
+          <w:szCs w:val="28"/>
+          <w:lang w:val="uk-UA"/>
+        </w:rPr>
+      </w:pPr>
+      <w:r>
+        <w:rPr>
+          <w:b w:val="0"/>
+          <w:bCs w:val="0"/>
+          <w:i/>
           <w:sz w:val="28"/>
           <w:szCs w:val="28"/>
           <w:lang w:val="uk-UA"/>
@@ -7891,6 +8136,84 @@
         </w:rPr>
         <w:t>міжмережевих екранах, відсутність персонального зовнішнього IP та ін.)</w:t>
       </w:r>
+      <w:r>
+        <w:rPr>
+          <w:b w:val="0"/>
+          <w:bCs w:val="0"/>
+          <w:sz w:val="28"/>
+          <w:szCs w:val="28"/>
+          <w:lang w:val="uk-UA"/>
+        </w:rPr>
+        <w:t>.</w:t>
+      </w:r>
+    </w:p>
+    <w:p>
+      <w:pPr>
+        <w:pStyle w:val="H4"/>
+        <w:keepNext w:val="0"/>
+        <w:spacing w:before="0" w:after="0" w:line="360" w:lineRule="auto"/>
+        <w:ind w:firstLine="567"/>
+        <w:outlineLvl w:val="9"/>
+        <w:rPr>
+          <w:b w:val="0"/>
+          <w:bCs w:val="0"/>
+          <w:sz w:val="28"/>
+          <w:szCs w:val="28"/>
+          <w:lang w:val="uk-UA"/>
+        </w:rPr>
+      </w:pPr>
+      <w:r>
+        <w:rPr>
+          <w:b w:val="0"/>
+          <w:bCs w:val="0"/>
+          <w:sz w:val="28"/>
+          <w:szCs w:val="28"/>
+          <w:lang w:val="uk-UA"/>
+        </w:rPr>
+        <w:t>В даному розділі була розглянута актуальність розробки вибраного програмного продукту. Також були проаналізовані найбільш популярні на сьогодні протоколи обміну текстовими повідомленнями, їх переваги і недоліки, був проведений огляд і порівняння можливостей основних програмних рішень для роботи з даними протоколами.</w:t>
+      </w:r>
+      <w:r>
+        <w:rPr>
+          <w:b w:val="0"/>
+          <w:bCs w:val="0"/>
+          <w:sz w:val="28"/>
+          <w:szCs w:val="28"/>
+          <w:lang w:val="uk-UA"/>
+        </w:rPr>
+        <w:t xml:space="preserve"> Таким чином був отриманий список необхідних функціональних можливостей для створення програмного продукту, що дозволяє перейти до безпосередньо</w:t>
+      </w:r>
+      <w:r>
+        <w:rPr>
+          <w:b w:val="0"/>
+          <w:bCs w:val="0"/>
+          <w:sz w:val="28"/>
+          <w:szCs w:val="28"/>
+          <w:lang w:val="uk-UA"/>
+        </w:rPr>
+        <w:t>го</w:t>
+      </w:r>
+      <w:r>
+        <w:rPr>
+          <w:b w:val="0"/>
+          <w:bCs w:val="0"/>
+          <w:sz w:val="28"/>
+          <w:szCs w:val="28"/>
+          <w:lang w:val="uk-UA"/>
+        </w:rPr>
+        <w:t xml:space="preserve"> п</w:t>
+      </w:r>
+      <w:bookmarkStart w:id="0" w:name="_GoBack"/>
+      <w:bookmarkEnd w:id="0"/>
+      <w:r>
+        <w:rPr>
+          <w:b w:val="0"/>
+          <w:bCs w:val="0"/>
+          <w:sz w:val="28"/>
+          <w:szCs w:val="28"/>
+          <w:lang w:val="uk-UA"/>
+        </w:rPr>
+        <w:t xml:space="preserve">роектування його структури.  </w:t>
+      </w:r>
     </w:p>
     <w:p>
       <w:pPr>
@@ -7962,7 +8285,77 @@
           <w:szCs w:val="28"/>
           <w:lang w:val="uk-UA"/>
         </w:rPr>
-        <w:t>Архітектура “клієнт-сервер”  є одним із основних  шаблонів мультикористувацького програмного забезпечення та є домінуючою концепцією у створенні розподілених мережних застосунків і описує взаємодію та обмін даними між ними. Вона передбачає такі основні компоненти:</w:t>
+        <w:t>Архітектура “клієнт-сервер”  є одним із основних  шаблонів мультикористувацького програмного забезпечення та є домінуючою концепцією у створенні розподілених мережних застосунків і описує взаємодію та обмін даними між ними.</w:t>
+      </w:r>
+      <w:r>
+        <w:rPr>
+          <w:b w:val="0"/>
+          <w:bCs w:val="0"/>
+          <w:sz w:val="28"/>
+          <w:szCs w:val="28"/>
+          <w:lang w:val="uk-UA"/>
+        </w:rPr>
+        <w:t xml:space="preserve"> </w:t>
+      </w:r>
+      <w:r>
+        <w:rPr>
+          <w:b w:val="0"/>
+          <w:bCs w:val="0"/>
+          <w:sz w:val="28"/>
+          <w:szCs w:val="28"/>
+          <w:lang w:val="uk-UA"/>
+        </w:rPr>
+        <w:t xml:space="preserve">Як зазначено в </w:t>
+      </w:r>
+      <w:r>
+        <w:rPr>
+          <w:b w:val="0"/>
+          <w:bCs w:val="0"/>
+          <w:sz w:val="28"/>
+          <w:szCs w:val="28"/>
+          <w:lang w:val="ru-RU"/>
+        </w:rPr>
+        <w:t>[8]</w:t>
+      </w:r>
+      <w:r>
+        <w:rPr>
+          <w:b w:val="0"/>
+          <w:bCs w:val="0"/>
+          <w:sz w:val="28"/>
+          <w:szCs w:val="28"/>
+          <w:lang w:val="en-US"/>
+        </w:rPr>
+        <w:t>,</w:t>
+      </w:r>
+      <w:r>
+        <w:rPr>
+          <w:b w:val="0"/>
+          <w:bCs w:val="0"/>
+          <w:sz w:val="28"/>
+          <w:szCs w:val="28"/>
+          <w:lang w:val="uk-UA"/>
+        </w:rPr>
+        <w:t xml:space="preserve"> </w:t>
+      </w:r>
+      <w:r>
+        <w:rPr>
+          <w:b w:val="0"/>
+          <w:bCs w:val="0"/>
+          <w:sz w:val="28"/>
+          <w:szCs w:val="28"/>
+          <w:lang w:val="uk-UA"/>
+        </w:rPr>
+        <w:t>в</w:t>
+      </w:r>
+      <w:r>
+        <w:rPr>
+          <w:b w:val="0"/>
+          <w:bCs w:val="0"/>
+          <w:sz w:val="28"/>
+          <w:szCs w:val="28"/>
+          <w:lang w:val="uk-UA"/>
+        </w:rPr>
+        <w:t>она передбачає такі основні компоненти:</w:t>
       </w:r>
     </w:p>
     <w:p>
@@ -8270,7 +8663,7 @@
         </w:rPr>
         <w:t>Типовим прикладом клієнт-серверної взаємодії є </w:t>
       </w:r>
-      <w:hyperlink r:id="rId69" w:tooltip="WWW" w:history="1">
+      <w:hyperlink r:id="rId68" w:tooltip="WWW" w:history="1">
         <w:r>
           <w:rPr>
             <w:rFonts w:eastAsia="Times New Roman" w:cs="Times New Roman"/>
@@ -8286,7 +8679,7 @@
         </w:rPr>
         <w:t>. Існує величезна кількість </w:t>
       </w:r>
-      <w:hyperlink r:id="rId70" w:tooltip="Веб-сервер" w:history="1">
+      <w:hyperlink r:id="rId69" w:tooltip="Веб-сервер" w:history="1">
         <w:r>
           <w:rPr>
             <w:rFonts w:eastAsia="Times New Roman" w:cs="Times New Roman"/>
@@ -8302,7 +8695,7 @@
         </w:rPr>
         <w:t>, на яких розміщується та чи інша інформація. У найпростішому випадку ця інформація являє собою набір </w:t>
       </w:r>
-      <w:hyperlink r:id="rId71" w:tooltip="Веб-сторінка" w:history="1">
+      <w:hyperlink r:id="rId70" w:tooltip="Веб-сторінка" w:history="1">
         <w:r>
           <w:rPr>
             <w:rFonts w:eastAsia="Times New Roman" w:cs="Times New Roman"/>
@@ -8318,7 +8711,7 @@
         </w:rPr>
         <w:t>, які можуть зберігатися на сервері у вигляді </w:t>
       </w:r>
-      <w:hyperlink r:id="rId72" w:tooltip="Файл" w:history="1">
+      <w:hyperlink r:id="rId71" w:tooltip="Файл" w:history="1">
         <w:r>
           <w:rPr>
             <w:rFonts w:eastAsia="Times New Roman" w:cs="Times New Roman"/>
@@ -8334,7 +8727,7 @@
         </w:rPr>
         <w:t>, розмічених за допомогою мови розмітки </w:t>
       </w:r>
-      <w:hyperlink r:id="rId73" w:tooltip="HTML" w:history="1">
+      <w:hyperlink r:id="rId72" w:tooltip="HTML" w:history="1">
         <w:r>
           <w:rPr>
             <w:rFonts w:eastAsia="Times New Roman" w:cs="Times New Roman"/>
@@ -8350,7 +8743,7 @@
         </w:rPr>
         <w:t>. Але ситуація, як правило, є складнішою; значна частина </w:t>
       </w:r>
-      <w:hyperlink r:id="rId74" w:tooltip="Веб-ресурс (ще не написана)" w:history="1">
+      <w:hyperlink r:id="rId73" w:tooltip="Веб-ресурс (ще не написана)" w:history="1">
         <w:r>
           <w:rPr>
             <w:rFonts w:eastAsia="Times New Roman" w:cs="Times New Roman"/>
@@ -8383,7 +8776,7 @@
         </w:rPr>
         <w:t>Для того, щоб людина, яка працює в </w:t>
       </w:r>
-      <w:hyperlink r:id="rId75" w:tooltip="Інтернет" w:history="1">
+      <w:hyperlink r:id="rId74" w:tooltip="Інтернет" w:history="1">
         <w:r>
           <w:rPr>
             <w:rFonts w:eastAsia="Times New Roman" w:cs="Times New Roman"/>
@@ -8399,7 +8792,7 @@
         </w:rPr>
         <w:t>, могла переглянути ту чи іншу сторінку, на її комп'ютері повинно бути встановлено відповідне програмне забезпечення. Програми для перегляду веб-сторінок називаються </w:t>
       </w:r>
-      <w:hyperlink r:id="rId76" w:tooltip="Веб-оглядач" w:history="1">
+      <w:hyperlink r:id="rId75" w:tooltip="Веб-оглядач" w:history="1">
         <w:r>
           <w:rPr>
             <w:rFonts w:eastAsia="Times New Roman" w:cs="Times New Roman"/>
@@ -8415,7 +8808,7 @@
         </w:rPr>
         <w:t>. Найпоширеніші браузери: </w:t>
       </w:r>
-      <w:hyperlink r:id="rId77" w:tooltip="Google Chrome" w:history="1">
+      <w:hyperlink r:id="rId76" w:tooltip="Google Chrome" w:history="1">
         <w:r>
           <w:rPr>
             <w:rFonts w:eastAsia="Times New Roman" w:cs="Times New Roman"/>
@@ -8431,7 +8824,7 @@
         </w:rPr>
         <w:t>, </w:t>
       </w:r>
-      <w:hyperlink r:id="rId78" w:tooltip="Internet Explorer" w:history="1">
+      <w:hyperlink r:id="rId77" w:tooltip="Internet Explorer" w:history="1">
         <w:r>
           <w:rPr>
             <w:rFonts w:eastAsia="Times New Roman" w:cs="Times New Roman"/>
@@ -8447,7 +8840,7 @@
         </w:rPr>
         <w:t>, </w:t>
       </w:r>
-      <w:hyperlink r:id="rId79" w:tooltip="Firefox" w:history="1">
+      <w:hyperlink r:id="rId78" w:tooltip="Firefox" w:history="1">
         <w:r>
           <w:rPr>
             <w:rFonts w:eastAsia="Times New Roman" w:cs="Times New Roman"/>
@@ -8463,7 +8856,7 @@
         </w:rPr>
         <w:t>, </w:t>
       </w:r>
-      <w:hyperlink r:id="rId80" w:tooltip="Safari" w:history="1">
+      <w:hyperlink r:id="rId79" w:tooltip="Safari" w:history="1">
         <w:r>
           <w:rPr>
             <w:rFonts w:eastAsia="Times New Roman" w:cs="Times New Roman"/>
@@ -8479,7 +8872,7 @@
         </w:rPr>
         <w:t> і </w:t>
       </w:r>
-      <w:hyperlink r:id="rId81" w:tooltip="Opera" w:history="1">
+      <w:hyperlink r:id="rId80" w:tooltip="Opera" w:history="1">
         <w:r>
           <w:rPr>
             <w:rFonts w:eastAsia="Times New Roman" w:cs="Times New Roman"/>
@@ -8512,7 +8905,7 @@
         </w:rPr>
         <w:t>Але, крім </w:t>
       </w:r>
-      <w:hyperlink r:id="rId82" w:tooltip="Веб-оглядач" w:history="1">
+      <w:hyperlink r:id="rId81" w:tooltip="Веб-оглядач" w:history="1">
         <w:r>
           <w:rPr>
             <w:rFonts w:eastAsia="Times New Roman" w:cs="Times New Roman"/>
@@ -8528,7 +8921,7 @@
         </w:rPr>
         <w:t>, до серверів можуть звертатися і інші клієнти, а саме — автономні </w:t>
       </w:r>
-      <w:hyperlink r:id="rId83" w:tooltip="Програма" w:history="1">
+      <w:hyperlink r:id="rId82" w:tooltip="Програма" w:history="1">
         <w:r>
           <w:rPr>
             <w:rFonts w:eastAsia="Times New Roman" w:cs="Times New Roman"/>
@@ -8569,7 +8962,7 @@
         </w:rPr>
         <w:t>Для запиту до </w:t>
       </w:r>
-      <w:hyperlink r:id="rId84" w:tooltip="Веб-сервер" w:history="1">
+      <w:hyperlink r:id="rId83" w:tooltip="Веб-сервер" w:history="1">
         <w:r>
           <w:rPr>
             <w:rFonts w:eastAsia="Times New Roman" w:cs="Times New Roman"/>
@@ -8829,7 +9222,28 @@
           <w:rFonts w:eastAsia="Times New Roman" w:cs="Times New Roman"/>
           <w:szCs w:val="28"/>
         </w:rPr>
-        <w:t>Подійно-орієнтоване програмування (англ. event-driven programming; надалі ПОП) - парадигма програмування, в якій виконання програми визначається подіями - діями користувача (клавіатура, миша), повідомленнями інших програм і потоків, подіями операційної системи (наприклад, надходженням мережевого пакета).</w:t>
+        <w:t>Подійно-орієнтоване програмування (англ. event-driven programming; надалі ПОП) - парадигма програмування, в якій виконання програми визначається подіями - діями користувача (клавіатура, миша), повідомленнями інших програм і потоків, подіями операційної системи (наприклад, надходженням мережевого пакета)</w:t>
+      </w:r>
+      <w:r>
+        <w:rPr>
+          <w:rFonts w:eastAsia="Times New Roman" w:cs="Times New Roman"/>
+          <w:szCs w:val="28"/>
+        </w:rPr>
+        <w:t xml:space="preserve"> </w:t>
+      </w:r>
+      <w:r>
+        <w:rPr>
+          <w:rFonts w:eastAsia="Times New Roman" w:cs="Times New Roman"/>
+          <w:szCs w:val="28"/>
+        </w:rPr>
+        <w:t>[19]</w:t>
+      </w:r>
+      <w:r>
+        <w:rPr>
+          <w:rFonts w:eastAsia="Times New Roman" w:cs="Times New Roman"/>
+          <w:szCs w:val="28"/>
+        </w:rPr>
+        <w:t>.</w:t>
       </w:r>
     </w:p>
     <w:p>
@@ -9520,7 +9934,7 @@
           <w:szCs w:val="28"/>
         </w:rPr>
       </w:pPr>
-      <w:bookmarkStart w:id="0" w:name="_Toc352630696"/>
+      <w:bookmarkStart w:id="1" w:name="_Toc352630696"/>
       <w:r>
         <w:rPr>
           <w:b w:val="0"/>
@@ -9529,7 +9943,7 @@
         </w:rPr>
         <w:t>2.3.1</w:t>
       </w:r>
-      <w:bookmarkEnd w:id="0"/>
+      <w:bookmarkEnd w:id="1"/>
       <w:r>
         <w:rPr>
           <w:b w:val="0"/>
@@ -9554,23 +9968,52 @@
           <w:rFonts w:eastAsia="Times New Roman" w:cs="Times New Roman"/>
           <w:szCs w:val="28"/>
         </w:rPr>
-        <w:t>Node.js призначений для відокремленого виконання високопродуктивних мережних застосунків на мові JavaScript. Функції платформи не обмежені створенням серверних скриптів для веб, платформа може використовуватися і для створення звичайних клієнтських і серверних мережевих програм. Для забезпечення виконання JavaScript-коду використовується розроблений компанією Google рушій V8.</w:t>
-      </w:r>
-    </w:p>
-    <w:p>
-      <w:pPr>
-        <w:ind w:firstLine="567"/>
+        <w:t>Node.js призначений для відокремленого виконання високопродуктивних мережних застосунків на мові JavaScript</w:t>
+      </w:r>
+      <w:r>
         <w:rPr>
           <w:rFonts w:eastAsia="Times New Roman" w:cs="Times New Roman"/>
           <w:szCs w:val="28"/>
-        </w:rPr>
-      </w:pPr>
+          <w:lang w:val="ru-RU"/>
+        </w:rPr>
+        <w:t xml:space="preserve"> [15]</w:t>
+      </w:r>
       <w:r>
         <w:rPr>
           <w:rFonts w:eastAsia="Times New Roman" w:cs="Times New Roman"/>
           <w:szCs w:val="28"/>
         </w:rPr>
-        <w:t xml:space="preserve">Для забезпечення обробки великої кількості паралельних запитів Node.js задіює асинхронну модель запуску коду, засновану на обробці подій в неблокуючому режимі і визначенні обробників зворотніх викликів (callback). В якості способів мультиплексування з'єднань підтримується epoll, kqueue, /dev/poll і select. Для мультиплексування з'єднань використовується бібліотека libev, для створення пулу потоків (thread pool) задіяна бібліотека libeio, для виконання DNS-запитів у неблокуючому режимі інтегрований c-ares. Всі системні виклики, що викликають блокування, </w:t>
+        <w:t>. Функції платформи не обмежені створенням серверних скриптів для веб, платформа може використовуватися і для створення звичайних клієнтських і серверних мережевих програм. Для забезпечення виконання JavaScript-коду використовується розроблений компанією Google рушій V8.</w:t>
+      </w:r>
+    </w:p>
+    <w:p>
+      <w:pPr>
+        <w:ind w:firstLine="567"/>
+        <w:rPr>
+          <w:rFonts w:eastAsia="Times New Roman" w:cs="Times New Roman"/>
+          <w:szCs w:val="28"/>
+        </w:rPr>
+      </w:pPr>
+      <w:r>
+        <w:rPr>
+          <w:rFonts w:eastAsia="Times New Roman" w:cs="Times New Roman"/>
+          <w:szCs w:val="28"/>
+        </w:rPr>
+        <w:t>Для забезпечення обробки великої кількості паралельних запитів Node.js задіює асинхронну модель запуску коду, засновану на обробці подій в неблокуючому режимі і визначенні обробників зворотніх викликів (callback)</w:t>
+      </w:r>
+      <w:r>
+        <w:rPr>
+          <w:rFonts w:eastAsia="Times New Roman" w:cs="Times New Roman"/>
+          <w:szCs w:val="28"/>
+        </w:rPr>
+        <w:t xml:space="preserve"> [7]</w:t>
+      </w:r>
+      <w:r>
+        <w:rPr>
+          <w:rFonts w:eastAsia="Times New Roman" w:cs="Times New Roman"/>
+          <w:szCs w:val="28"/>
+        </w:rPr>
+        <w:t xml:space="preserve">. В якості способів мультиплексування з'єднань підтримується epoll, kqueue, /dev/poll і select. Для мультиплексування з'єднань використовується бібліотека libev, для створення пулу потоків (thread pool) задіяна бібліотека libeio, для виконання DNS-запитів у неблокуючому режимі інтегрований c-ares. Всі системні виклики, що викликають блокування, </w:t>
       </w:r>
       <w:r>
         <w:rPr>
@@ -9932,7 +10375,26 @@
         <w:rPr>
           <w:sz w:val="28"/>
         </w:rPr>
-        <w:t>Основні переваги MySQL :</w:t>
+        <w:t xml:space="preserve">Основні переваги MySQL </w:t>
+      </w:r>
+      <w:r>
+        <w:rPr>
+          <w:sz w:val="28"/>
+        </w:rPr>
+        <w:t xml:space="preserve">за </w:t>
+      </w:r>
+      <w:r>
+        <w:rPr>
+          <w:sz w:val="28"/>
+          <w:lang w:val="en-US"/>
+        </w:rPr>
+        <w:t>[9]</w:t>
+      </w:r>
+      <w:r>
+        <w:rPr>
+          <w:sz w:val="28"/>
+        </w:rPr>
+        <w:t>:</w:t>
       </w:r>
     </w:p>
     <w:p>
@@ -10362,8 +10824,8 @@
         </w:rPr>
         <w:t>HTML разом із каскадними таблицями стилів та вбудованими скриптами — це три основні технології побудови веб-сторінок.</w:t>
       </w:r>
-      <w:bookmarkStart w:id="1" w:name="cite_ref-w3_1-0"/>
-      <w:bookmarkEnd w:id="1"/>
+      <w:bookmarkStart w:id="2" w:name="cite_ref-w3_1-0"/>
+      <w:bookmarkEnd w:id="2"/>
     </w:p>
     <w:p>
       <w:pPr>
@@ -10384,8 +10846,8 @@
         </w:rPr>
         <w:t>HTML впроваджує засоби для:</w:t>
       </w:r>
-      <w:bookmarkStart w:id="2" w:name="cite_ref-w3_1-1"/>
-      <w:bookmarkEnd w:id="2"/>
+      <w:bookmarkStart w:id="3" w:name="cite_ref-w3_1-1"/>
+      <w:bookmarkEnd w:id="3"/>
     </w:p>
     <w:p>
       <w:pPr>
@@ -10512,8 +10974,8 @@
           <w:lang w:val="uk-UA"/>
         </w:rPr>
       </w:pPr>
-      <w:bookmarkStart w:id="3" w:name=".D0.A0.D0.BE.D0.B7.D0.BC.D1.96.D1.82.D0."/>
-      <w:bookmarkEnd w:id="3"/>
+      <w:bookmarkStart w:id="4" w:name=".D0.A0.D0.BE.D0.B7.D0.BC.D1.96.D1.82.D0."/>
+      <w:bookmarkEnd w:id="4"/>
       <w:r>
         <w:rPr>
           <w:rFonts w:ascii="Times New Roman" w:hAnsi="Times New Roman"/>
@@ -10534,8 +10996,8 @@
           <w:lang w:val="uk-UA"/>
         </w:rPr>
       </w:pPr>
-      <w:bookmarkStart w:id="4" w:name=".D0.97.D0.B0.D0.B3.D0.B0.D0.BB.D1.8C.D0."/>
-      <w:bookmarkEnd w:id="4"/>
+      <w:bookmarkStart w:id="5" w:name=".D0.97.D0.B0.D0.B3.D0.B0.D0.BB.D1.8C.D0."/>
+      <w:bookmarkEnd w:id="5"/>
       <w:r>
         <w:rPr>
           <w:rFonts w:ascii="Times New Roman" w:hAnsi="Times New Roman"/>
@@ -10908,7 +11370,7 @@
           <w:sz w:val="28"/>
         </w:rPr>
       </w:pPr>
-      <w:bookmarkStart w:id="5" w:name="_Toc352630697"/>
+      <w:bookmarkStart w:id="6" w:name="_Toc352630697"/>
       <w:r>
         <w:rPr>
           <w:b w:val="0"/>
@@ -10917,34 +11379,60 @@
         </w:rPr>
         <w:t>Каскадні таблиці стилів – CSS</w:t>
       </w:r>
-      <w:bookmarkEnd w:id="5"/>
-    </w:p>
-    <w:p>
-      <w:pPr>
-        <w:ind w:firstLine="567"/>
-        <w:rPr>
-          <w:szCs w:val="28"/>
-        </w:rPr>
-      </w:pPr>
-      <w:r>
-        <w:rPr>
-          <w:szCs w:val="28"/>
-        </w:rPr>
-        <w:t>Каскадні таблиці стилів (англ. Cascading Style Sheets або скорочено CSS) — спеціальна мова, що використовується для відображення сторінок, написаних мовами розмітки даних. Найчастіше CSS використовують для візуальної презентації сторінок, написаних HTML та XHTML, але формат CSS може застосовуватися до інших видів XML-документів.</w:t>
-      </w:r>
-    </w:p>
-    <w:p>
-      <w:pPr>
-        <w:ind w:firstLine="567"/>
-        <w:rPr>
-          <w:szCs w:val="28"/>
-        </w:rPr>
-      </w:pPr>
-      <w:r>
-        <w:rPr>
-          <w:szCs w:val="28"/>
-        </w:rPr>
-        <w:t>Специфікації CSS були створені та розвиваються Консорціумом Всесвітньої мережі.</w:t>
+      <w:bookmarkEnd w:id="6"/>
+    </w:p>
+    <w:p>
+      <w:pPr>
+        <w:ind w:firstLine="567"/>
+        <w:rPr>
+          <w:szCs w:val="28"/>
+        </w:rPr>
+      </w:pPr>
+      <w:r>
+        <w:rPr>
+          <w:szCs w:val="28"/>
+        </w:rPr>
+        <w:t>Каскадні таблиці стилів (англ. Cascading Style Sheets або скорочено CSS) — спеціальна мова, що використовується для відображення сторінок, написаних мовами розмітки даних</w:t>
+      </w:r>
+      <w:r>
+        <w:rPr>
+          <w:szCs w:val="28"/>
+          <w:lang w:val="ru-RU"/>
+        </w:rPr>
+        <w:t xml:space="preserve"> [5]</w:t>
+      </w:r>
+      <w:r>
+        <w:rPr>
+          <w:szCs w:val="28"/>
+        </w:rPr>
+        <w:t>. Найчастіше CSS використовують для візуальної презентації сторінок, написаних HTML та XHTML, але формат CSS може застосовуватися до інших видів XML-документів.</w:t>
+      </w:r>
+    </w:p>
+    <w:p>
+      <w:pPr>
+        <w:ind w:firstLine="567"/>
+        <w:rPr>
+          <w:szCs w:val="28"/>
+        </w:rPr>
+      </w:pPr>
+      <w:r>
+        <w:rPr>
+          <w:szCs w:val="28"/>
+        </w:rPr>
+        <w:t>Специфікації CSS були створені та розвиваються Консорціумом Всесвітньої мережі</w:t>
+      </w:r>
+      <w:r>
+        <w:rPr>
+          <w:szCs w:val="28"/>
+          <w:lang w:val="ru-RU"/>
+        </w:rPr>
+        <w:t xml:space="preserve"> [4]</w:t>
+      </w:r>
+      <w:r>
+        <w:rPr>
+          <w:szCs w:val="28"/>
+        </w:rPr>
+        <w:t>.</w:t>
       </w:r>
     </w:p>
     <w:p>
@@ -11239,6 +11727,26 @@
       <w:r>
         <w:rPr>
           <w:szCs w:val="28"/>
+          <w:lang w:val="en-US"/>
+        </w:rPr>
+        <w:t xml:space="preserve"> </w:t>
+      </w:r>
+      <w:r>
+        <w:rPr>
+          <w:szCs w:val="28"/>
+        </w:rPr>
+        <w:t xml:space="preserve">за </w:t>
+      </w:r>
+      <w:r>
+        <w:rPr>
+          <w:szCs w:val="28"/>
+          <w:lang w:val="en-US"/>
+        </w:rPr>
+        <w:t>[4]</w:t>
+      </w:r>
+      <w:r>
+        <w:rPr>
+          <w:szCs w:val="28"/>
         </w:rPr>
         <w:t>:</w:t>
       </w:r>
@@ -11327,7 +11835,7 @@
           <w:szCs w:val="28"/>
         </w:rPr>
       </w:pPr>
-      <w:bookmarkStart w:id="6" w:name="_Toc352630698"/>
+      <w:bookmarkStart w:id="7" w:name="_Toc352630698"/>
     </w:p>
     <w:p>
       <w:pPr>
@@ -11350,7 +11858,7 @@
         </w:rPr>
         <w:t>Мова програмування JavaScript</w:t>
       </w:r>
-      <w:bookmarkEnd w:id="6"/>
+      <w:bookmarkEnd w:id="7"/>
     </w:p>
     <w:p>
       <w:pPr>
@@ -11472,7 +11980,25 @@
           <w:szCs w:val="28"/>
           <w:lang w:val="uk-UA"/>
         </w:rPr>
-        <w:t>, але, також, використовується для впровадження сценаріїв керування об’єктами вбудованими в інші програми.</w:t>
+        <w:t>, але, також, використовується для впровадження сценаріїв керування об’єктами вбудованими в інші програми</w:t>
+      </w:r>
+      <w:r>
+        <w:rPr>
+          <w:rFonts w:ascii="Times New Roman" w:hAnsi="Times New Roman"/>
+          <w:iCs/>
+          <w:szCs w:val="28"/>
+          <w:lang w:val="uk-UA"/>
+        </w:rPr>
+        <w:t xml:space="preserve"> [2]</w:t>
+      </w:r>
+      <w:r>
+        <w:rPr>
+          <w:rFonts w:ascii="Times New Roman" w:hAnsi="Times New Roman"/>
+          <w:iCs/>
+          <w:szCs w:val="28"/>
+          <w:lang w:val="uk-UA"/>
+        </w:rPr>
+        <w:t>.</w:t>
       </w:r>
     </w:p>
     <w:p>
@@ -12071,7 +12597,7 @@
         </w:rPr>
         <w:t>Одна з популярних технологій, що дозволила зробити сторінки динамічнішими і забезпечити нові можливості — це динамічне завантаження і вставка даних в документ, що отримала назву AJAX.</w:t>
       </w:r>
-      <w:bookmarkStart w:id="7" w:name="_Toc352630699"/>
+      <w:bookmarkStart w:id="8" w:name="_Toc352630699"/>
     </w:p>
     <w:p>
       <w:pPr>
@@ -12104,7 +12630,7 @@
         </w:rPr>
         <w:t>-бібліотека  Jquery</w:t>
       </w:r>
-      <w:bookmarkEnd w:id="7"/>
+      <w:bookmarkEnd w:id="8"/>
     </w:p>
     <w:p>
       <w:pPr>
@@ -12173,8 +12699,8 @@
         </w:rPr>
         <w:t>.</w:t>
       </w:r>
-      <w:bookmarkStart w:id="8" w:name="cite_ref-2"/>
-      <w:bookmarkEnd w:id="8"/>
+      <w:bookmarkStart w:id="9" w:name="cite_ref-2"/>
+      <w:bookmarkEnd w:id="9"/>
       <w:r>
         <w:rPr>
           <w:rFonts w:ascii="Times New Roman" w:hAnsi="Times New Roman"/>
@@ -12183,8 +12709,8 @@
         </w:rPr>
         <w:t xml:space="preserve"> jQuery є найпопулярнішою бібліотекою JavaScript, яка посилено використовується на сьогоднішній день.</w:t>
       </w:r>
-      <w:bookmarkStart w:id="9" w:name="cite_ref-3"/>
-      <w:bookmarkEnd w:id="9"/>
+      <w:bookmarkStart w:id="10" w:name="cite_ref-3"/>
+      <w:bookmarkEnd w:id="10"/>
     </w:p>
     <w:p>
       <w:pPr>
@@ -12205,8 +12731,8 @@
         </w:rPr>
         <w:t>jQuery є вільним відкритим програмним забезпеченням під ліцензією MIT (до вересня 2012 було подвійне ліцензування під MIT таGNU General Public License другої версії)</w:t>
       </w:r>
-      <w:bookmarkStart w:id="10" w:name="cite_ref-mit_1-1"/>
-      <w:bookmarkEnd w:id="10"/>
+      <w:bookmarkStart w:id="11" w:name="cite_ref-mit_1-1"/>
+      <w:bookmarkEnd w:id="11"/>
       <w:r>
         <w:rPr>
           <w:rFonts w:ascii="Times New Roman" w:hAnsi="Times New Roman"/>
@@ -12235,8 +12761,8 @@
         </w:rPr>
         <w:t>Синтаксис jQuery розроблений, щоб зробити орієнтування у навігації зручнішим завдяки вибору елементів DOM, створенню анімації, обробки подій, і розробки AJAX-застосунків. jQuery також надає можливості для розробників, для створення плагінів у верхній частині бібліотеки JavaScript. Використовуючи ці об'єкти, розробники можуть створювати абстракції для низькорівневої взаємодії та створювати анімацію для ефектів високого рівня. Це сприяє створенню потужних і динамічних веб-сторінок.</w:t>
       </w:r>
-      <w:bookmarkStart w:id="11" w:name=".D0.A1.D0.BF.D0.B5.D1.86.D0.B8.D1.84.D1."/>
-      <w:bookmarkEnd w:id="11"/>
+      <w:bookmarkStart w:id="12" w:name=".D0.A1.D0.BF.D0.B5.D1.86.D0.B8.D1.84.D1."/>
+      <w:bookmarkEnd w:id="12"/>
     </w:p>
     <w:p>
       <w:pPr>
@@ -12255,7 +12781,7 @@
           <w:szCs w:val="28"/>
           <w:lang w:val="uk-UA"/>
         </w:rPr>
-        <w:t xml:space="preserve">Основне завдання jQuery — це надавати розробнику легкий та гнучкий інструментарій кросбраузерної адресації DOM об'єктів за допомогою CSS та </w:t>
+        <w:t xml:space="preserve">Як зазначає </w:t>
       </w:r>
       <w:r>
         <w:rPr>
@@ -12263,8 +12789,32 @@
           <w:szCs w:val="28"/>
           <w:lang w:val="uk-UA"/>
         </w:rPr>
+        <w:t xml:space="preserve">[3], </w:t>
+      </w:r>
+      <w:r>
+        <w:rPr>
+          <w:rFonts w:ascii="Times New Roman" w:hAnsi="Times New Roman"/>
+          <w:szCs w:val="28"/>
+          <w:lang w:val="uk-UA"/>
+        </w:rPr>
+        <w:t>о</w:t>
+      </w:r>
+      <w:r>
+        <w:rPr>
+          <w:rFonts w:ascii="Times New Roman" w:hAnsi="Times New Roman"/>
+          <w:szCs w:val="28"/>
+          <w:lang w:val="uk-UA"/>
+        </w:rPr>
+        <w:t xml:space="preserve">сновне завдання jQuery — це надавати розробнику легкий та гнучкий інструментарій кросбраузерної адресації DOM об'єктів за </w:t>
+      </w:r>
+      <w:r>
+        <w:rPr>
+          <w:rFonts w:ascii="Times New Roman" w:hAnsi="Times New Roman"/>
+          <w:szCs w:val="28"/>
+          <w:lang w:val="uk-UA"/>
+        </w:rPr>
         <w:lastRenderedPageBreak/>
-        <w:t>XPath селекторів. Також даний фреймворк надає інтерфейси для Ajax-застосунків, обробників подій і простої анімації.</w:t>
+        <w:t>допомогою CSS та XPath селекторів. Також даний фреймворк надає інтерфейси для Ajax-застосунків, обробників подій і простої анімації.</w:t>
       </w:r>
     </w:p>
     <w:p>
@@ -12478,7 +13028,7 @@
         </w:rPr>
         <w:t>Бібліотека jQuery є JavaScript файлом, яка включає всю його DOM, події(events), ефекти(effects), і Ajax функції. Вона може бути додана до web-сторінки посиланням на локальну копію, або на одну з копій доступних на публічному сервері (наприклад Google або Microsoft CDN).</w:t>
       </w:r>
-      <w:bookmarkStart w:id="12" w:name="_Toc352628475"/>
+      <w:bookmarkStart w:id="13" w:name="_Toc352628475"/>
     </w:p>
     <w:p>
       <w:pPr>
@@ -12497,7 +13047,7 @@
         </w:rPr>
         <w:t>&lt;script type="text/javascript" src="jquery.js"&gt; &lt;/script&gt;</w:t>
       </w:r>
-      <w:bookmarkEnd w:id="12"/>
+      <w:bookmarkEnd w:id="13"/>
     </w:p>
     <w:p>
       <w:pPr>
@@ -12860,7 +13410,28 @@
           <w:rFonts w:eastAsia="Times New Roman" w:cs="Times New Roman"/>
           <w:szCs w:val="28"/>
         </w:rPr>
-        <w:t>Bootstrap використовує найсучасніші напрацювання в області CSS та HTML, тому необхідно бути уважним при підтримці старих браузерів.</w:t>
+        <w:t>Bootstrap використовує найсучасніші напрацювання в області CSS та HTML, тому необхідно бути уважним при підтримці старих браузерів</w:t>
+      </w:r>
+      <w:r>
+        <w:rPr>
+          <w:rFonts w:eastAsia="Times New Roman" w:cs="Times New Roman"/>
+          <w:szCs w:val="28"/>
+        </w:rPr>
+        <w:t xml:space="preserve"> </w:t>
+      </w:r>
+      <w:r>
+        <w:rPr>
+          <w:rFonts w:eastAsia="Times New Roman" w:cs="Times New Roman"/>
+          <w:szCs w:val="28"/>
+        </w:rPr>
+        <w:t>[17]</w:t>
+      </w:r>
+      <w:r>
+        <w:rPr>
+          <w:rFonts w:eastAsia="Times New Roman" w:cs="Times New Roman"/>
+          <w:szCs w:val="28"/>
+        </w:rPr>
+        <w:t>.</w:t>
       </w:r>
     </w:p>
     <w:p>
@@ -13166,7 +13737,19 @@
         <w:rPr>
           <w:szCs w:val="28"/>
         </w:rPr>
-        <w:t xml:space="preserve">Оскільки розроблений в даній дипломній роботі програмний  продукт передбачає наявність декількох одночасно задіяних користувачів (клієнтів) системи, то доцільним буде використання клієнт-серверної архітектури. </w:t>
+        <w:t>Оскільки розроблений в даній дипломній роботі програмний  продукт передбачає наявність декількох одночасно задіяних користувачів (клієнтів) системи, то доцільним буде використання клієнт-серверної архітектури</w:t>
+      </w:r>
+      <w:r>
+        <w:rPr>
+          <w:szCs w:val="28"/>
+        </w:rPr>
+        <w:t xml:space="preserve"> [8]</w:t>
+      </w:r>
+      <w:r>
+        <w:rPr>
+          <w:szCs w:val="28"/>
+        </w:rPr>
+        <w:t xml:space="preserve">. </w:t>
       </w:r>
     </w:p>
     <w:p>
@@ -13374,7 +13957,21 @@
           <w:sz w:val="28"/>
           <w:szCs w:val="28"/>
         </w:rPr>
-        <w:t xml:space="preserve">З появою нових протоколів (наприклад, Skype) серверна частина для системи обміну повідомленнями вже не грає такої ролі, оскільки цілком реально можна побудувати проект і без неї. З іншого боку, сервер значно розширить список можливостей системи і підвищить її захищеність. </w:t>
+        <w:t>З появою нових протоколів (</w:t>
+      </w:r>
+      <w:r>
+        <w:rPr>
+          <w:sz w:val="28"/>
+          <w:szCs w:val="28"/>
+        </w:rPr>
+        <w:t xml:space="preserve">таких як </w:t>
+      </w:r>
+      <w:r>
+        <w:rPr>
+          <w:sz w:val="28"/>
+          <w:szCs w:val="28"/>
+        </w:rPr>
+        <w:t xml:space="preserve">Skype) серверна частина для системи обміну повідомленнями вже не грає такої ролі, оскільки цілком реально можна побудувати проект і без неї. З іншого боку, сервер значно розширить список можливостей системи і підвищить її захищеність. </w:t>
       </w:r>
     </w:p>
     <w:p>
@@ -13392,7 +13989,28 @@
           <w:sz w:val="28"/>
           <w:szCs w:val="28"/>
         </w:rPr>
-        <w:t>В якості серверної платформи було використано технологію Node.JS. Будучи  подійно-орієнтованим по своїй концепції, для подібних проектів з мінімумом статичних ресурсів Node.JS дає значний виграш у швидкодії порівняно з технологіями PHP чи Python, які базуються на інтерпретаторах. На користь Node.JS говорить також більше 150 різних модулів, що дозволять значно спростити розробку.  Зокрема, в процесі розробки були використані наступні модулі:</w:t>
+        <w:t>В якості серверної платформи було використано технологію Node.JS. Будучи  подійно-орієнтованим по своїй концепції, для подібних проектів з мінімумом статичних ресурсів Node.JS дає значний виграш у швидкодії порівняно з технологіями PHP чи Python, які базуються на інтерпретаторах</w:t>
+      </w:r>
+      <w:r>
+        <w:rPr>
+          <w:sz w:val="28"/>
+          <w:szCs w:val="28"/>
+        </w:rPr>
+        <w:t xml:space="preserve"> </w:t>
+      </w:r>
+      <w:r>
+        <w:rPr>
+          <w:sz w:val="28"/>
+          <w:szCs w:val="28"/>
+        </w:rPr>
+        <w:t>[14]</w:t>
+      </w:r>
+      <w:r>
+        <w:rPr>
+          <w:sz w:val="28"/>
+          <w:szCs w:val="28"/>
+        </w:rPr>
+        <w:t>. На користь Node.JS говорить також більше 150 різних модулів, що дозволять значно спростити розробку.  Зокрема, в процесі розробки були використані наступні модулі:</w:t>
       </w:r>
     </w:p>
     <w:p>
@@ -14029,7 +14647,7 @@
                     </pic:cNvPicPr>
                   </pic:nvPicPr>
                   <pic:blipFill>
-                    <a:blip r:embed="rId85">
+                    <a:blip r:embed="rId84">
                       <a:extLst>
                         <a:ext uri="{28A0092B-C50C-407E-A947-70E740481C1C}">
                           <a14:useLocalDpi xmlns:a14="http://schemas.microsoft.com/office/drawing/2010/main" val="0"/>
@@ -14128,6 +14746,180 @@
     </w:p>
     <w:p>
       <w:pPr>
+        <w:widowControl w:val="0"/>
+        <w:autoSpaceDE w:val="0"/>
+        <w:autoSpaceDN w:val="0"/>
+        <w:adjustRightInd w:val="0"/>
+        <w:ind w:right="-20" w:firstLine="567"/>
+        <w:rPr>
+          <w:szCs w:val="28"/>
+          <w:lang w:eastAsia="ru-RU"/>
+        </w:rPr>
+      </w:pPr>
+      <w:r>
+        <w:rPr>
+          <w:szCs w:val="28"/>
+          <w:lang w:eastAsia="ru-RU"/>
+        </w:rPr>
+        <w:t>Підсумовуючи вищесказане, можна зауважити, що в даному розділі було розглянуто основні принципи побудови клієнт-серверних застосунків, обґрунтовано вибір програмних рішень, що використовуються для розробки проекту</w:t>
+      </w:r>
+      <w:r>
+        <w:rPr>
+          <w:szCs w:val="28"/>
+          <w:lang w:eastAsia="ru-RU"/>
+        </w:rPr>
+        <w:t xml:space="preserve"> – технології </w:t>
+      </w:r>
+      <w:r>
+        <w:rPr>
+          <w:szCs w:val="28"/>
+          <w:lang w:val="en-US" w:eastAsia="ru-RU"/>
+        </w:rPr>
+        <w:t>HTML</w:t>
+      </w:r>
+      <w:r>
+        <w:rPr>
+          <w:szCs w:val="28"/>
+          <w:lang w:eastAsia="ru-RU"/>
+        </w:rPr>
+        <w:t xml:space="preserve">, </w:t>
+      </w:r>
+      <w:r>
+        <w:rPr>
+          <w:szCs w:val="28"/>
+          <w:lang w:val="en-US" w:eastAsia="ru-RU"/>
+        </w:rPr>
+        <w:t>CSS</w:t>
+      </w:r>
+      <w:r>
+        <w:rPr>
+          <w:szCs w:val="28"/>
+          <w:lang w:eastAsia="ru-RU"/>
+        </w:rPr>
+        <w:t xml:space="preserve">, </w:t>
+      </w:r>
+      <w:r>
+        <w:rPr>
+          <w:szCs w:val="28"/>
+          <w:lang w:val="en-US" w:eastAsia="ru-RU"/>
+        </w:rPr>
+        <w:t>JavaScript</w:t>
+      </w:r>
+      <w:r>
+        <w:rPr>
+          <w:szCs w:val="28"/>
+          <w:lang w:eastAsia="ru-RU"/>
+        </w:rPr>
+        <w:t xml:space="preserve"> </w:t>
+      </w:r>
+      <w:r>
+        <w:rPr>
+          <w:szCs w:val="28"/>
+          <w:lang w:eastAsia="ru-RU"/>
+        </w:rPr>
+        <w:t xml:space="preserve">в складі </w:t>
+      </w:r>
+      <w:r>
+        <w:rPr>
+          <w:szCs w:val="28"/>
+          <w:lang w:val="en-US" w:eastAsia="ru-RU"/>
+        </w:rPr>
+        <w:t>NodeJS</w:t>
+      </w:r>
+      <w:r>
+        <w:rPr>
+          <w:szCs w:val="28"/>
+          <w:lang w:eastAsia="ru-RU"/>
+        </w:rPr>
+        <w:t xml:space="preserve"> </w:t>
+      </w:r>
+      <w:r>
+        <w:rPr>
+          <w:szCs w:val="28"/>
+          <w:lang w:eastAsia="ru-RU"/>
+        </w:rPr>
+        <w:t>та інші.</w:t>
+      </w:r>
+      <w:r>
+        <w:rPr>
+          <w:szCs w:val="28"/>
+          <w:lang w:eastAsia="ru-RU"/>
+        </w:rPr>
+        <w:t xml:space="preserve"> </w:t>
+      </w:r>
+      <w:r>
+        <w:rPr>
+          <w:szCs w:val="28"/>
+          <w:lang w:eastAsia="ru-RU"/>
+        </w:rPr>
+        <w:t xml:space="preserve"> </w:t>
+      </w:r>
+      <w:r>
+        <w:rPr>
+          <w:szCs w:val="28"/>
+          <w:lang w:eastAsia="ru-RU"/>
+        </w:rPr>
+        <w:t>Також було проаналізовано</w:t>
+      </w:r>
+      <w:r>
+        <w:rPr>
+          <w:szCs w:val="28"/>
+          <w:lang w:eastAsia="ru-RU"/>
+        </w:rPr>
+        <w:t xml:space="preserve"> основні переваги подійно-орієнтованої архітектури</w:t>
+      </w:r>
+      <w:r>
+        <w:rPr>
+          <w:szCs w:val="28"/>
+          <w:lang w:eastAsia="ru-RU"/>
+        </w:rPr>
+        <w:t xml:space="preserve"> при</w:t>
+      </w:r>
+      <w:r>
+        <w:rPr>
+          <w:szCs w:val="28"/>
+          <w:lang w:eastAsia="ru-RU"/>
+        </w:rPr>
+        <w:t xml:space="preserve"> створенн</w:t>
+      </w:r>
+      <w:r>
+        <w:rPr>
+          <w:szCs w:val="28"/>
+          <w:lang w:eastAsia="ru-RU"/>
+        </w:rPr>
+        <w:t>і</w:t>
+      </w:r>
+      <w:r>
+        <w:rPr>
+          <w:szCs w:val="28"/>
+          <w:lang w:eastAsia="ru-RU"/>
+        </w:rPr>
+        <w:t xml:space="preserve"> програмного засобу</w:t>
+      </w:r>
+      <w:r>
+        <w:rPr>
+          <w:szCs w:val="28"/>
+          <w:lang w:eastAsia="ru-RU"/>
+        </w:rPr>
+        <w:t xml:space="preserve"> для</w:t>
+      </w:r>
+      <w:r>
+        <w:rPr>
+          <w:szCs w:val="28"/>
+          <w:lang w:eastAsia="ru-RU"/>
+        </w:rPr>
+        <w:t xml:space="preserve"> обміну повідомленнями.</w:t>
+      </w:r>
+      <w:r>
+        <w:rPr>
+          <w:szCs w:val="28"/>
+          <w:lang w:eastAsia="ru-RU"/>
+        </w:rPr>
+        <w:t xml:space="preserve"> Підсумком розділу стала розроблена структура програмного продукту.</w:t>
+      </w:r>
+    </w:p>
+    <w:p>
+      <w:pPr>
         <w:ind w:firstLine="567"/>
         <w:rPr>
           <w:rFonts w:eastAsia="Times New Roman" w:cs="Times New Roman"/>
@@ -14165,17 +14957,17 @@
         <w:lastRenderedPageBreak/>
         <w:t>3. РОЗРОБКА ПРОГРАМНОГО ЗАБЕЗПЕЧЕННЯ ДЛЯ ОБМІНУ ПОВІДОМЛЕННЯМИ ЗА ДОПОМОГОЮ NODE.JS</w:t>
       </w:r>
-      <w:bookmarkStart w:id="13" w:name="_Toc252889821"/>
-      <w:bookmarkStart w:id="14" w:name="_Toc252889979"/>
-      <w:bookmarkStart w:id="15" w:name="_Toc252890109"/>
-      <w:bookmarkStart w:id="16" w:name="_Toc252890368"/>
-      <w:bookmarkStart w:id="17" w:name="_Toc252890546"/>
-      <w:bookmarkStart w:id="18" w:name="_Toc252891392"/>
-      <w:bookmarkStart w:id="19" w:name="_Toc252891484"/>
-      <w:bookmarkStart w:id="20" w:name="_Toc252891560"/>
-      <w:bookmarkStart w:id="21" w:name="_Toc252891612"/>
-      <w:bookmarkStart w:id="22" w:name="_Toc253134276"/>
-      <w:bookmarkStart w:id="23" w:name="_Toc253673742"/>
+      <w:bookmarkStart w:id="14" w:name="_Toc252889821"/>
+      <w:bookmarkStart w:id="15" w:name="_Toc252889979"/>
+      <w:bookmarkStart w:id="16" w:name="_Toc252890109"/>
+      <w:bookmarkStart w:id="17" w:name="_Toc252890368"/>
+      <w:bookmarkStart w:id="18" w:name="_Toc252890546"/>
+      <w:bookmarkStart w:id="19" w:name="_Toc252891392"/>
+      <w:bookmarkStart w:id="20" w:name="_Toc252891484"/>
+      <w:bookmarkStart w:id="21" w:name="_Toc252891560"/>
+      <w:bookmarkStart w:id="22" w:name="_Toc252891612"/>
+      <w:bookmarkStart w:id="23" w:name="_Toc253134276"/>
+      <w:bookmarkStart w:id="24" w:name="_Toc253673742"/>
     </w:p>
     <w:p>
       <w:pPr>
@@ -14201,7 +14993,6 @@
         </w:rPr>
         <w:t xml:space="preserve">3.1 </w:t>
       </w:r>
-      <w:bookmarkEnd w:id="13"/>
       <w:bookmarkEnd w:id="14"/>
       <w:bookmarkEnd w:id="15"/>
       <w:bookmarkEnd w:id="16"/>
@@ -14212,6 +15003,7 @@
       <w:bookmarkEnd w:id="21"/>
       <w:bookmarkEnd w:id="22"/>
       <w:bookmarkEnd w:id="23"/>
+      <w:bookmarkEnd w:id="24"/>
       <w:r>
         <w:rPr>
           <w:sz w:val="28"/>
@@ -14244,7 +15036,27 @@
           <w:szCs w:val="28"/>
           <w:lang w:val="uk-UA"/>
         </w:rPr>
-        <w:t xml:space="preserve">При створенні будь-якого програмного продукту одним із важливих завдань є розробка інтерфейсу користувача. При цьому потрібно поєднати такі, здавалося б несумісні властивості, як максимальну простоту і наочність з одного боку і збереження достатньої функціональності з іншого. Обидва принципи були враховані при розробці даної системи обміну повідомленнями. Для оформлення візуальної частини проекту був використаний фреймворк Twitter Bootstrap, що дозволило скористатися перевіреними рішеннями в області дизайну веб-додатків.  </w:t>
+        <w:t>При створенні будь-якого програмного продукту одним із важливих завдань є розробка інтерфейсу користувача. При цьому потрібно поєднати такі, здавалося б несумісні властивості, як максимальну простоту і наочність з одного боку і збереження достатньої функціональності з іншого. Обидва принципи були враховані при розробці даної системи обміну повідомленнями. Для оформлення візуальної частини проекту був використаний фреймворк Twitter Bootstrap, що дозволило скористатися перевіреними рішеннями в області дизайну веб-додатків</w:t>
+      </w:r>
+      <w:r>
+        <w:rPr>
+          <w:b w:val="0"/>
+          <w:bCs w:val="0"/>
+          <w:sz w:val="28"/>
+          <w:szCs w:val="28"/>
+          <w:lang w:val="uk-UA"/>
+        </w:rPr>
+        <w:t xml:space="preserve"> [17]</w:t>
+      </w:r>
+      <w:r>
+        <w:rPr>
+          <w:b w:val="0"/>
+          <w:bCs w:val="0"/>
+          <w:sz w:val="28"/>
+          <w:szCs w:val="28"/>
+          <w:lang w:val="uk-UA"/>
+        </w:rPr>
+        <w:t xml:space="preserve">.  </w:t>
       </w:r>
     </w:p>
     <w:p>
@@ -14309,6 +15121,141 @@
             <wp:extent cx="2981828" cy="3140015"/>
             <wp:effectExtent l="0" t="0" r="0" b="3810"/>
             <wp:docPr id="53" name="Рисунок 53"/>
+            <wp:cNvGraphicFramePr>
+              <a:graphicFrameLocks xmlns:a="http://schemas.openxmlformats.org/drawingml/2006/main" noChangeAspect="1"/>
+            </wp:cNvGraphicFramePr>
+            <a:graphic xmlns:a="http://schemas.openxmlformats.org/drawingml/2006/main">
+              <a:graphicData uri="http://schemas.openxmlformats.org/drawingml/2006/picture">
+                <pic:pic xmlns:pic="http://schemas.openxmlformats.org/drawingml/2006/picture">
+                  <pic:nvPicPr>
+                    <pic:cNvPr id="0" name=""/>
+                    <pic:cNvPicPr/>
+                  </pic:nvPicPr>
+                  <pic:blipFill>
+                    <a:blip r:embed="rId85"/>
+                    <a:stretch>
+                      <a:fillRect/>
+                    </a:stretch>
+                  </pic:blipFill>
+                  <pic:spPr>
+                    <a:xfrm>
+                      <a:off x="0" y="0"/>
+                      <a:ext cx="2984239" cy="3142554"/>
+                    </a:xfrm>
+                    <a:prstGeom prst="rect">
+                      <a:avLst/>
+                    </a:prstGeom>
+                  </pic:spPr>
+                </pic:pic>
+              </a:graphicData>
+            </a:graphic>
+          </wp:inline>
+        </w:drawing>
+      </w:r>
+    </w:p>
+    <w:p>
+      <w:pPr>
+        <w:pStyle w:val="ac"/>
+        <w:spacing w:before="0" w:beforeAutospacing="0" w:after="0" w:afterAutospacing="0" w:line="360" w:lineRule="auto"/>
+        <w:ind w:firstLine="567"/>
+        <w:jc w:val="center"/>
+        <w:rPr>
+          <w:sz w:val="28"/>
+          <w:szCs w:val="28"/>
+        </w:rPr>
+      </w:pPr>
+      <w:r>
+        <w:rPr>
+          <w:sz w:val="28"/>
+          <w:szCs w:val="28"/>
+        </w:rPr>
+        <w:t>Рисунок 3.1 –  Форма входу в систему</w:t>
+      </w:r>
+    </w:p>
+    <w:p>
+      <w:pPr>
+        <w:pStyle w:val="H4"/>
+        <w:keepNext w:val="0"/>
+        <w:spacing w:before="0" w:after="0" w:line="360" w:lineRule="auto"/>
+        <w:ind w:firstLine="567"/>
+        <w:outlineLvl w:val="9"/>
+        <w:rPr>
+          <w:b w:val="0"/>
+          <w:bCs w:val="0"/>
+          <w:sz w:val="28"/>
+          <w:szCs w:val="28"/>
+          <w:lang w:val="uk-UA"/>
+        </w:rPr>
+      </w:pPr>
+      <w:r>
+        <w:rPr>
+          <w:b w:val="0"/>
+          <w:bCs w:val="0"/>
+          <w:sz w:val="28"/>
+          <w:szCs w:val="28"/>
+          <w:lang w:val="uk-UA"/>
+        </w:rPr>
+        <w:t>Користувач може увійти в систему за допомогою кнопки Sign In, або створити аккаунт, натиснувши Register.</w:t>
+      </w:r>
+    </w:p>
+    <w:p>
+      <w:pPr>
+        <w:pStyle w:val="H4"/>
+        <w:keepNext w:val="0"/>
+        <w:spacing w:before="0" w:after="0" w:line="360" w:lineRule="auto"/>
+        <w:ind w:firstLine="567"/>
+        <w:outlineLvl w:val="9"/>
+        <w:rPr>
+          <w:b w:val="0"/>
+          <w:bCs w:val="0"/>
+          <w:sz w:val="28"/>
+          <w:szCs w:val="28"/>
+          <w:lang w:val="uk-UA"/>
+        </w:rPr>
+      </w:pPr>
+      <w:r>
+        <w:rPr>
+          <w:b w:val="0"/>
+          <w:bCs w:val="0"/>
+          <w:sz w:val="28"/>
+          <w:szCs w:val="28"/>
+          <w:lang w:val="uk-UA"/>
+        </w:rPr>
+        <w:lastRenderedPageBreak/>
+        <w:t>Форма реєстрації користувача (рис. 3.2) містить поля для введення імені, адреси електронної скриньки, вибору паролю. Також наявна форма для вибору зображення-ідентифікатора. Для всіх полів передбачений захист від не введених або неправильно введених даних. Після введення коректних даних користувач перенаправляється на форму входу в систему.</w:t>
+      </w:r>
+    </w:p>
+    <w:p>
+      <w:pPr>
+        <w:ind w:firstLine="567"/>
+      </w:pPr>
+    </w:p>
+    <w:p>
+      <w:pPr>
+        <w:pStyle w:val="H4"/>
+        <w:keepNext w:val="0"/>
+        <w:spacing w:before="0" w:after="0" w:line="360" w:lineRule="auto"/>
+        <w:ind w:firstLine="567"/>
+        <w:jc w:val="center"/>
+        <w:outlineLvl w:val="9"/>
+        <w:rPr>
+          <w:b w:val="0"/>
+          <w:bCs w:val="0"/>
+          <w:sz w:val="28"/>
+          <w:szCs w:val="28"/>
+          <w:lang w:val="uk-UA"/>
+        </w:rPr>
+      </w:pPr>
+      <w:r>
+        <w:rPr>
+          <w:noProof/>
+          <w:lang w:val="uk-UA"/>
+        </w:rPr>
+        <w:drawing>
+          <wp:inline distT="0" distB="0" distL="0" distR="0" wp14:anchorId="1918E5F5" wp14:editId="6B3AB088">
+            <wp:extent cx="3165894" cy="3390727"/>
+            <wp:effectExtent l="0" t="0" r="0" b="635"/>
+            <wp:docPr id="2" name="Рисунок 2"/>
             <wp:cNvGraphicFramePr>
               <a:graphicFrameLocks xmlns:a="http://schemas.openxmlformats.org/drawingml/2006/main" noChangeAspect="1"/>
             </wp:cNvGraphicFramePr>
@@ -14328,7 +15275,7 @@
                   <pic:spPr>
                     <a:xfrm>
                       <a:off x="0" y="0"/>
-                      <a:ext cx="2984239" cy="3142554"/>
+                      <a:ext cx="3165894" cy="3390727"/>
                     </a:xfrm>
                     <a:prstGeom prst="rect">
                       <a:avLst/>
@@ -14357,7 +15304,7 @@
           <w:sz w:val="28"/>
           <w:szCs w:val="28"/>
         </w:rPr>
-        <w:t>Рисунок 3.1 –  Форма входу в систему</w:t>
+        <w:t>Рисунок 3.2 –  Форма реєстрації користувача</w:t>
       </w:r>
     </w:p>
     <w:p>
@@ -14383,7 +15330,7 @@
           <w:szCs w:val="28"/>
           <w:lang w:val="uk-UA"/>
         </w:rPr>
-        <w:t>Користувач може увійти в систему за допомогою кнопки Sign In, або створити аккаунт, натиснувши Register.</w:t>
+        <w:t xml:space="preserve">Основне вікно системи обміну повідомленнями зображено на рисунку 3.3 і складається з панелі користувача, суто вікна чатів і  таблиці залогінених користувачів. Повідомлення відправляються після введення їх в нижній частині вікна і натискання на кнопку “Відправити” або клавішу Enter. Присутня також можливість приватних чатів – при кліку на імені користувача в правій частині екрану відкривається нова вкладка, що дозволяє обмінюватися повідомленнями безпосередньо з вибраним користувачем, оминаючи загальний чат.    </w:t>
       </w:r>
     </w:p>
     <w:p>
@@ -14395,55 +15342,22 @@
         <w:outlineLvl w:val="9"/>
         <w:rPr>
           <w:b w:val="0"/>
-          <w:bCs w:val="0"/>
-          <w:sz w:val="28"/>
-          <w:szCs w:val="28"/>
-          <w:lang w:val="uk-UA"/>
-        </w:rPr>
-      </w:pPr>
-      <w:r>
-        <w:rPr>
-          <w:b w:val="0"/>
-          <w:bCs w:val="0"/>
-          <w:sz w:val="28"/>
-          <w:szCs w:val="28"/>
+          <w:sz w:val="28"/>
+          <w:szCs w:val="28"/>
+          <w:lang w:val="uk-UA"/>
+        </w:rPr>
+      </w:pPr>
+      <w:r>
+        <w:rPr>
+          <w:noProof/>
           <w:lang w:val="uk-UA"/>
         </w:rPr>
         <w:lastRenderedPageBreak/>
-        <w:t>Форма реєстрації користувача (рис. 3.2) містить поля для введення імені, адреси електронної скриньки, вибору паролю. Також наявна форма для вибору зображення-ідентифікатора. Для всіх полів передбачений захист від не введених або неправильно введених даних. Після введення коректних даних користувач перенаправляється на форму входу в систему.</w:t>
-      </w:r>
-    </w:p>
-    <w:p>
-      <w:pPr>
-        <w:ind w:firstLine="567"/>
-      </w:pPr>
-    </w:p>
-    <w:p>
-      <w:pPr>
-        <w:pStyle w:val="H4"/>
-        <w:keepNext w:val="0"/>
-        <w:spacing w:before="0" w:after="0" w:line="360" w:lineRule="auto"/>
-        <w:ind w:firstLine="567"/>
-        <w:jc w:val="center"/>
-        <w:outlineLvl w:val="9"/>
-        <w:rPr>
-          <w:b w:val="0"/>
-          <w:bCs w:val="0"/>
-          <w:sz w:val="28"/>
-          <w:szCs w:val="28"/>
-          <w:lang w:val="uk-UA"/>
-        </w:rPr>
-      </w:pPr>
-      <w:r>
-        <w:rPr>
-          <w:noProof/>
-          <w:lang w:val="uk-UA"/>
-        </w:rPr>
         <w:drawing>
-          <wp:inline distT="0" distB="0" distL="0" distR="0" wp14:anchorId="1918E5F5" wp14:editId="6B3AB088">
-            <wp:extent cx="3165894" cy="3390727"/>
-            <wp:effectExtent l="0" t="0" r="0" b="635"/>
-            <wp:docPr id="2" name="Рисунок 2"/>
+          <wp:inline distT="0" distB="0" distL="0" distR="0" wp14:anchorId="45934B04" wp14:editId="3EB1AACD">
+            <wp:extent cx="6116128" cy="3141073"/>
+            <wp:effectExtent l="0" t="0" r="0" b="2540"/>
+            <wp:docPr id="54" name="Рисунок 54"/>
             <wp:cNvGraphicFramePr>
               <a:graphicFrameLocks xmlns:a="http://schemas.openxmlformats.org/drawingml/2006/main" noChangeAspect="1"/>
             </wp:cNvGraphicFramePr>
@@ -14463,108 +15377,6 @@
                   <pic:spPr>
                     <a:xfrm>
                       <a:off x="0" y="0"/>
-                      <a:ext cx="3165894" cy="3390727"/>
-                    </a:xfrm>
-                    <a:prstGeom prst="rect">
-                      <a:avLst/>
-                    </a:prstGeom>
-                  </pic:spPr>
-                </pic:pic>
-              </a:graphicData>
-            </a:graphic>
-          </wp:inline>
-        </w:drawing>
-      </w:r>
-    </w:p>
-    <w:p>
-      <w:pPr>
-        <w:pStyle w:val="ac"/>
-        <w:spacing w:before="0" w:beforeAutospacing="0" w:after="0" w:afterAutospacing="0" w:line="360" w:lineRule="auto"/>
-        <w:ind w:firstLine="567"/>
-        <w:jc w:val="center"/>
-        <w:rPr>
-          <w:sz w:val="28"/>
-          <w:szCs w:val="28"/>
-        </w:rPr>
-      </w:pPr>
-      <w:r>
-        <w:rPr>
-          <w:sz w:val="28"/>
-          <w:szCs w:val="28"/>
-        </w:rPr>
-        <w:t>Рисунок 3.2 –  Форма реєстрації користувача</w:t>
-      </w:r>
-    </w:p>
-    <w:p>
-      <w:pPr>
-        <w:pStyle w:val="H4"/>
-        <w:keepNext w:val="0"/>
-        <w:spacing w:before="0" w:after="0" w:line="360" w:lineRule="auto"/>
-        <w:ind w:firstLine="567"/>
-        <w:outlineLvl w:val="9"/>
-        <w:rPr>
-          <w:b w:val="0"/>
-          <w:bCs w:val="0"/>
-          <w:sz w:val="28"/>
-          <w:szCs w:val="28"/>
-          <w:lang w:val="uk-UA"/>
-        </w:rPr>
-      </w:pPr>
-      <w:r>
-        <w:rPr>
-          <w:b w:val="0"/>
-          <w:bCs w:val="0"/>
-          <w:sz w:val="28"/>
-          <w:szCs w:val="28"/>
-          <w:lang w:val="uk-UA"/>
-        </w:rPr>
-        <w:t xml:space="preserve">Основне вікно системи обміну повідомленнями зображено на рисунку 3.3 і складається з панелі користувача, суто вікна чатів і  таблиці залогінених користувачів. Повідомлення відправляються після введення їх в нижній частині вікна і натискання на кнопку “Відправити” або клавішу Enter. Присутня також можливість приватних чатів – при кліку на імені користувача в правій частині екрану відкривається нова вкладка, що дозволяє обмінюватися повідомленнями безпосередньо з вибраним користувачем, оминаючи загальний чат.    </w:t>
-      </w:r>
-    </w:p>
-    <w:p>
-      <w:pPr>
-        <w:pStyle w:val="H4"/>
-        <w:keepNext w:val="0"/>
-        <w:spacing w:before="0" w:after="0" w:line="360" w:lineRule="auto"/>
-        <w:ind w:firstLine="567"/>
-        <w:outlineLvl w:val="9"/>
-        <w:rPr>
-          <w:b w:val="0"/>
-          <w:sz w:val="28"/>
-          <w:szCs w:val="28"/>
-          <w:lang w:val="uk-UA"/>
-        </w:rPr>
-      </w:pPr>
-      <w:r>
-        <w:rPr>
-          <w:noProof/>
-          <w:lang w:val="uk-UA"/>
-        </w:rPr>
-        <w:lastRenderedPageBreak/>
-        <w:drawing>
-          <wp:inline distT="0" distB="0" distL="0" distR="0" wp14:anchorId="45934B04" wp14:editId="3EB1AACD">
-            <wp:extent cx="6116128" cy="3141073"/>
-            <wp:effectExtent l="0" t="0" r="0" b="2540"/>
-            <wp:docPr id="54" name="Рисунок 54"/>
-            <wp:cNvGraphicFramePr>
-              <a:graphicFrameLocks xmlns:a="http://schemas.openxmlformats.org/drawingml/2006/main" noChangeAspect="1"/>
-            </wp:cNvGraphicFramePr>
-            <a:graphic xmlns:a="http://schemas.openxmlformats.org/drawingml/2006/main">
-              <a:graphicData uri="http://schemas.openxmlformats.org/drawingml/2006/picture">
-                <pic:pic xmlns:pic="http://schemas.openxmlformats.org/drawingml/2006/picture">
-                  <pic:nvPicPr>
-                    <pic:cNvPr id="0" name=""/>
-                    <pic:cNvPicPr/>
-                  </pic:nvPicPr>
-                  <pic:blipFill>
-                    <a:blip r:embed="rId88"/>
-                    <a:stretch>
-                      <a:fillRect/>
-                    </a:stretch>
-                  </pic:blipFill>
-                  <pic:spPr>
-                    <a:xfrm>
-                      <a:off x="0" y="0"/>
                       <a:ext cx="6117999" cy="3142034"/>
                     </a:xfrm>
                     <a:prstGeom prst="rect">
@@ -14673,7 +15485,7 @@
                     <pic:cNvPicPr/>
                   </pic:nvPicPr>
                   <pic:blipFill rotWithShape="1">
-                    <a:blip r:embed="rId89"/>
+                    <a:blip r:embed="rId88"/>
                     <a:srcRect l="39491" t="7684" r="39759" b="25887"/>
                     <a:stretch/>
                   </pic:blipFill>
@@ -14827,7 +15639,27 @@
           <w:szCs w:val="28"/>
           <w:lang w:val="uk-UA"/>
         </w:rPr>
-        <w:t xml:space="preserve">Перша частина відповідає за генерацію і видачу користувачу контенту,  такого як веб-сторінки, зображення, файли стилів CSS тощо. Також тут виконується маршрутизація і обробка введених за допомогою форм даних. Для цього використовується комплексний фреймворк express з надбудовами body-parser, cookie-parser, connect-middleware. </w:t>
+        <w:t>Перша частина відповідає за генерацію і видачу користувачу контенту,  такого як веб-сторінки, зображення, файли стилів CSS тощо. Також тут виконується маршрутизація і обробка введених за допомогою форм даних. Для цього використовується комплексний фреймворк express з надбудовами body-parser, cookie-parser, connect-middleware</w:t>
+      </w:r>
+      <w:r>
+        <w:rPr>
+          <w:b w:val="0"/>
+          <w:bCs w:val="0"/>
+          <w:sz w:val="28"/>
+          <w:szCs w:val="28"/>
+          <w:lang w:val="uk-UA"/>
+        </w:rPr>
+        <w:t xml:space="preserve"> [6]</w:t>
+      </w:r>
+      <w:r>
+        <w:rPr>
+          <w:b w:val="0"/>
+          <w:bCs w:val="0"/>
+          <w:sz w:val="28"/>
+          <w:szCs w:val="28"/>
+          <w:lang w:val="uk-UA"/>
+        </w:rPr>
+        <w:t xml:space="preserve">. </w:t>
       </w:r>
     </w:p>
     <w:p>
@@ -15875,7 +16707,25 @@
           <w:color w:val="000000"/>
           <w:szCs w:val="28"/>
         </w:rPr>
-        <w:t xml:space="preserve">Надсилається клієнтом при підключенні. В тілі команди передається змінна </w:t>
+        <w:t xml:space="preserve">Надсилається клієнтом при </w:t>
+      </w:r>
+      <w:proofErr w:type="gramStart"/>
+      <w:r>
+        <w:rPr>
+          <w:rFonts w:eastAsia="Times New Roman"/>
+          <w:color w:val="000000"/>
+          <w:szCs w:val="28"/>
+        </w:rPr>
+        <w:t>п</w:t>
+      </w:r>
+      <w:proofErr w:type="gramEnd"/>
+      <w:r>
+        <w:rPr>
+          <w:rFonts w:eastAsia="Times New Roman"/>
+          <w:color w:val="000000"/>
+          <w:szCs w:val="28"/>
+        </w:rPr>
+        <w:t xml:space="preserve">ідключенні. В тілі команди передається змінна </w:t>
       </w:r>
       <w:r>
         <w:rPr>
@@ -18728,7 +19578,7 @@
                     <pic:cNvPicPr/>
                   </pic:nvPicPr>
                   <pic:blipFill rotWithShape="1">
-                    <a:blip r:embed="rId90"/>
+                    <a:blip r:embed="rId89"/>
                     <a:srcRect r="-277" b="17889"/>
                     <a:stretch/>
                   </pic:blipFill>
@@ -18864,7 +19714,7 @@
                     <pic:cNvPicPr/>
                   </pic:nvPicPr>
                   <pic:blipFill rotWithShape="1">
-                    <a:blip r:embed="rId91"/>
+                    <a:blip r:embed="rId90"/>
                     <a:srcRect l="17236" t="15836" r="40456" b="38123"/>
                     <a:stretch/>
                   </pic:blipFill>
@@ -18962,7 +19812,7 @@
                     <pic:cNvPicPr/>
                   </pic:nvPicPr>
                   <pic:blipFill rotWithShape="1">
-                    <a:blip r:embed="rId92"/>
+                    <a:blip r:embed="rId91"/>
                     <a:srcRect l="57804" t="16421" r="19563" b="52494"/>
                     <a:stretch/>
                   </pic:blipFill>
@@ -19060,7 +19910,7 @@
                     <pic:cNvPicPr/>
                   </pic:nvPicPr>
                   <pic:blipFill rotWithShape="1">
-                    <a:blip r:embed="rId93"/>
+                    <a:blip r:embed="rId92"/>
                     <a:srcRect l="17411" t="15249" r="59433" b="64810"/>
                     <a:stretch/>
                   </pic:blipFill>
@@ -19156,7 +20006,7 @@
                     <pic:cNvPicPr/>
                   </pic:nvPicPr>
                   <pic:blipFill rotWithShape="1">
-                    <a:blip r:embed="rId94"/>
+                    <a:blip r:embed="rId93"/>
                     <a:srcRect l="73342" t="7632" r="-6" b="45695"/>
                     <a:stretch/>
                   </pic:blipFill>
@@ -19227,8 +20077,11 @@
         <w:ind w:firstLine="567"/>
         <w:outlineLvl w:val="9"/>
         <w:rPr>
-          <w:noProof/>
-          <w:lang w:val="uk-UA" w:eastAsia="ru-RU"/>
+          <w:b w:val="0"/>
+          <w:bCs w:val="0"/>
+          <w:sz w:val="28"/>
+          <w:szCs w:val="28"/>
+          <w:lang w:val="en-US"/>
         </w:rPr>
       </w:pPr>
       <w:r>
@@ -19240,6 +20093,77 @@
           <w:lang w:val="uk-UA"/>
         </w:rPr>
         <w:t>Дана панель містить інформацію про користувача, а також кілька кнопок із службовими посиланнями, що можуть бути використані у випадку прив’язки чату до сторонніх сервісів.</w:t>
+      </w:r>
+    </w:p>
+    <w:p>
+      <w:pPr>
+        <w:ind w:firstLine="567"/>
+        <w:rPr>
+          <w:szCs w:val="28"/>
+        </w:rPr>
+      </w:pPr>
+    </w:p>
+    <w:p>
+      <w:pPr>
+        <w:ind w:firstLine="567"/>
+      </w:pPr>
+      <w:r>
+        <w:rPr>
+          <w:szCs w:val="28"/>
+        </w:rPr>
+        <w:t xml:space="preserve">Отже, в даному розділі були описані основні етапи розробки програмного продукту, а саме проектування і розробка інтерфейсу за допомогою кросбраузерного рішення </w:t>
+      </w:r>
+      <w:r>
+        <w:rPr>
+          <w:szCs w:val="28"/>
+          <w:lang w:val="en-US"/>
+        </w:rPr>
+        <w:t>Twitter</w:t>
+      </w:r>
+      <w:r>
+        <w:rPr>
+          <w:szCs w:val="28"/>
+        </w:rPr>
+        <w:t xml:space="preserve"> </w:t>
+      </w:r>
+      <w:r>
+        <w:rPr>
+          <w:szCs w:val="28"/>
+          <w:lang w:val="en-US"/>
+        </w:rPr>
+        <w:t>Bootstrap</w:t>
+      </w:r>
+      <w:r>
+        <w:rPr>
+          <w:szCs w:val="28"/>
+        </w:rPr>
+        <w:t xml:space="preserve">, </w:t>
+      </w:r>
+      <w:r>
+        <w:rPr>
+          <w:szCs w:val="28"/>
+        </w:rPr>
+        <w:t xml:space="preserve">створення серверної і клієнтської частин програмного комплексу за допомогою </w:t>
+      </w:r>
+      <w:r>
+        <w:rPr>
+          <w:szCs w:val="28"/>
+          <w:lang w:val="en-US"/>
+        </w:rPr>
+        <w:t>JavaScript</w:t>
+      </w:r>
+      <w:r>
+        <w:rPr>
+          <w:szCs w:val="28"/>
+          <w:lang w:val="ru-RU"/>
+        </w:rPr>
+        <w:t xml:space="preserve">. </w:t>
+      </w:r>
+      <w:r>
+        <w:rPr>
+          <w:szCs w:val="28"/>
+        </w:rPr>
+        <w:t xml:space="preserve">Також було показано основні принципи подійно-орієнтованої розробки і проектування протоколу обміну даними, а також описано один з можливих варіантів використання створеної системи. </w:t>
       </w:r>
     </w:p>
     <w:p>
@@ -19367,7 +20291,19 @@
         <w:rPr>
           <w:szCs w:val="28"/>
         </w:rPr>
-        <w:t xml:space="preserve">система законодавчих актів, соціально-економічних, організаційних, технічних, гігієнічних і лікувально-профілактичних заходів і засобів, що забезпечують безпеку, збереження здоров'я і працездатності людини в процесі праці. Науково-технічний прогрес вніс серйозні зміни в умови виробничої діяльності працівників розумової праці. Їх праця стала інтенсивнішою, напруженою, </w:t>
+        <w:t>система законодавчих актів, соціально-економічних, організаційних, технічних, гігієнічних і лікувально-профілактичних заходів і засобів, що забезпечують безпеку, збереження здоров'я і працездатності людини в процесі праці</w:t>
+      </w:r>
+      <w:r>
+        <w:rPr>
+          <w:szCs w:val="28"/>
+        </w:rPr>
+        <w:t xml:space="preserve"> [20]</w:t>
+      </w:r>
+      <w:r>
+        <w:rPr>
+          <w:szCs w:val="28"/>
+        </w:rPr>
+        <w:t xml:space="preserve">. Науково-технічний прогрес вніс серйозні зміни в умови виробничої діяльності працівників розумової праці. Їх праця стала інтенсивнішою, напруженою, </w:t>
       </w:r>
       <w:r>
         <w:rPr>
@@ -19590,10 +20526,16 @@
       </w:pPr>
       <w:r>
         <w:rPr>
-          <w:b w:val="0"/>
-          <w:sz w:val="28"/>
-        </w:rPr>
-        <w:t xml:space="preserve">4.2 </w:t>
+          <w:sz w:val="28"/>
+        </w:rPr>
+        <w:t>4.2</w:t>
+      </w:r>
+      <w:r>
+        <w:rPr>
+          <w:b w:val="0"/>
+          <w:sz w:val="28"/>
+        </w:rPr>
+        <w:t xml:space="preserve"> </w:t>
       </w:r>
       <w:r>
         <w:rPr>
@@ -19854,7 +20796,13 @@
         <w:rPr>
           <w:szCs w:val="28"/>
         </w:rPr>
-        <w:t>Адміністрація щокварталу проводить аналіз захворюваності, медичного обслуговування, виробничого травматизму і умов праці.</w:t>
+        <w:t>Адміністрація щоквартально</w:t>
+      </w:r>
+      <w:r>
+        <w:rPr>
+          <w:szCs w:val="28"/>
+        </w:rPr>
+        <w:t xml:space="preserve"> проводить аналіз захворюваності, медичного обслуговування, виробничого травматизму і умов праці.</w:t>
       </w:r>
     </w:p>
     <w:p>
@@ -19939,20 +20887,41 @@
           <w:color w:val="000000"/>
           <w:szCs w:val="28"/>
         </w:rPr>
-        <w:t xml:space="preserve">Для створення комфортних і безпечних умов праці на підприємстві використовують високоякісне обладнання, яке відповідає всім вимогам  правил і положень з охорони праці, </w:t>
-      </w:r>
-      <w:r>
-        <w:rPr>
-          <w:szCs w:val="28"/>
-        </w:rPr>
-        <w:t xml:space="preserve">люмінесцентні лампи з розсіювачами, які забезпечують рівномірне штучне освітлення та системи вентиляції, </w:t>
+        <w:t>Для створення комфортних і безпечних умов праці на підприємстві використовують високоякісне обладнання, яке відповідає всім вимогам  правил і положень з охорони праці</w:t>
+      </w:r>
+      <w:r>
+        <w:rPr>
+          <w:color w:val="000000"/>
+          <w:szCs w:val="28"/>
+        </w:rPr>
+        <w:t xml:space="preserve">, в тому числі </w:t>
+      </w:r>
+      <w:r>
+        <w:rPr>
+          <w:color w:val="000000"/>
+          <w:szCs w:val="28"/>
+        </w:rPr>
+        <w:t>[21]</w:t>
+      </w:r>
+      <w:r>
+        <w:rPr>
+          <w:color w:val="000000"/>
+          <w:szCs w:val="28"/>
+        </w:rPr>
+        <w:t xml:space="preserve">, </w:t>
+      </w:r>
+      <w:r>
+        <w:rPr>
+          <w:szCs w:val="28"/>
+        </w:rPr>
+        <w:t xml:space="preserve">люмінесцентні лампи з розсіювачами, які забезпечують рівномірне штучне освітлення та системи </w:t>
       </w:r>
       <w:r>
         <w:rPr>
           <w:szCs w:val="28"/>
         </w:rPr>
         <w:lastRenderedPageBreak/>
-        <w:t xml:space="preserve">кондиціонування і обігріву приміщень, які забезпечують сталу вологість і температуру повітря. </w:t>
+        <w:t xml:space="preserve">вентиляції, кондиціонування і обігріву приміщень, які забезпечують сталу вологість і температуру повітря. </w:t>
       </w:r>
     </w:p>
     <w:p>
@@ -20655,7 +21624,20 @@
         <w:rPr>
           <w:szCs w:val="28"/>
         </w:rPr>
-        <w:t>Приміщення для експлуатації ПК повинні мати природне і штучне освітлення. Експлуатація ПК в приміщеннях без природного освітлення допускається тільки при відповідному обгрунтуванні і наявності позитивного санітарно-епідеміологічного висновку, виданого в установленому порядку.</w:t>
+        <w:t>Приміщення для експлуатації ПК повинні мати природне і штучне освітлення. Експлуатація ПК в приміщеннях без природного освітлення допускається тільки при відповідному обгрунтуванні і наявності позитивного санітарно-епідеміологічного висновку, виданого в установленому порядку</w:t>
+      </w:r>
+      <w:r>
+        <w:rPr>
+          <w:szCs w:val="28"/>
+          <w:lang w:val="ru-RU"/>
+        </w:rPr>
+        <w:t xml:space="preserve"> [22]</w:t>
+      </w:r>
+      <w:r>
+        <w:rPr>
+          <w:szCs w:val="28"/>
+        </w:rPr>
+        <w:t>.</w:t>
       </w:r>
     </w:p>
     <w:p>
@@ -20863,10 +21845,10 @@
             <v:path o:extrusionok="f" gradientshapeok="t" o:connecttype="rect"/>
             <o:lock v:ext="edit" aspectratio="t"/>
           </v:shapetype>
-          <v:shape id="_x0000_i1025" type="#_x0000_t75" style="width:8.7pt;height:14.9pt" o:ole="">
-            <v:imagedata r:id="rId95" o:title=""/>
+          <v:shape id="_x0000_i1025" type="#_x0000_t75" style="width:8.4pt;height:14.95pt" o:ole="">
+            <v:imagedata r:id="rId94" o:title=""/>
           </v:shape>
-          <o:OLEObject Type="Embed" ProgID="Equation.3" ShapeID="_x0000_i1025" DrawAspect="Content" ObjectID="_1463852897" r:id="rId96"/>
+          <o:OLEObject Type="Embed" ProgID="Equation.3" ShapeID="_x0000_i1025" DrawAspect="Content" ObjectID="_1463914743" r:id="rId95"/>
         </w:object>
       </w:r>
       <w:r>
@@ -20916,10 +21898,10 @@
           <w:szCs w:val="28"/>
         </w:rPr>
         <w:object w:dxaOrig="160" w:dyaOrig="300">
-          <v:shape id="_x0000_i1026" type="#_x0000_t75" style="width:8.7pt;height:14.9pt" o:ole="">
-            <v:imagedata r:id="rId95" o:title=""/>
+          <v:shape id="_x0000_i1026" type="#_x0000_t75" style="width:8.4pt;height:14.95pt" o:ole="">
+            <v:imagedata r:id="rId94" o:title=""/>
           </v:shape>
-          <o:OLEObject Type="Embed" ProgID="Equation.3" ShapeID="_x0000_i1026" DrawAspect="Content" ObjectID="_1463852898" r:id="rId97"/>
+          <o:OLEObject Type="Embed" ProgID="Equation.3" ShapeID="_x0000_i1026" DrawAspect="Content" ObjectID="_1463914744" r:id="rId96"/>
         </w:object>
       </w:r>
       <w:r>
@@ -21035,10 +22017,10 @@
           <w:szCs w:val="28"/>
         </w:rPr>
         <w:object w:dxaOrig="160" w:dyaOrig="300">
-          <v:shape id="_x0000_i1027" type="#_x0000_t75" style="width:8.7pt;height:14.9pt" o:ole="">
-            <v:imagedata r:id="rId95" o:title=""/>
+          <v:shape id="_x0000_i1027" type="#_x0000_t75" style="width:8.4pt;height:14.95pt" o:ole="">
+            <v:imagedata r:id="rId94" o:title=""/>
           </v:shape>
-          <o:OLEObject Type="Embed" ProgID="Equation.3" ShapeID="_x0000_i1027" DrawAspect="Content" ObjectID="_1463852899" r:id="rId98"/>
+          <o:OLEObject Type="Embed" ProgID="Equation.3" ShapeID="_x0000_i1027" DrawAspect="Content" ObjectID="_1463914745" r:id="rId97"/>
         </w:object>
       </w:r>
       <w:r>
@@ -21504,13 +22486,29 @@
           <w:szCs w:val="28"/>
           <w:lang w:val="ru-RU"/>
         </w:rPr>
-        <w:t>Вовк Р.Б., Шекета В.І. Методичні вказівки до дипломного проектування –</w:t>
-      </w:r>
+        <w:t xml:space="preserve">Вовк Р.Б., Шекета В.І. Методичні вказівки до </w:t>
+      </w:r>
+      <w:proofErr w:type="gramStart"/>
       <w:r>
         <w:rPr>
           <w:szCs w:val="28"/>
           <w:lang w:val="ru-RU"/>
         </w:rPr>
+        <w:t>дипломного</w:t>
+      </w:r>
+      <w:proofErr w:type="gramEnd"/>
+      <w:r>
+        <w:rPr>
+          <w:szCs w:val="28"/>
+          <w:lang w:val="ru-RU"/>
+        </w:rPr>
+        <w:t xml:space="preserve"> проектування –</w:t>
+      </w:r>
+      <w:r>
+        <w:rPr>
+          <w:szCs w:val="28"/>
+          <w:lang w:val="ru-RU"/>
+        </w:rPr>
         <w:t xml:space="preserve"> Івано-Франківськ: ІФНТУНГ, 201</w:t>
       </w:r>
       <w:r>
@@ -21520,8 +22518,6 @@
         </w:rPr>
         <w:t>4</w:t>
       </w:r>
-      <w:bookmarkStart w:id="24" w:name="_GoBack"/>
-      <w:bookmarkEnd w:id="24"/>
       <w:r>
         <w:rPr>
           <w:szCs w:val="28"/>
@@ -21586,12 +22582,23 @@
         <w:rPr>
           <w:szCs w:val="28"/>
         </w:rPr>
-        <w:t>Ленгстроф, Джейсон Л44 PHP и jQuery</w:t>
-      </w:r>
-      <w:r>
-        <w:rPr>
-          <w:szCs w:val="28"/>
-          <w:lang w:val="ru-RU"/>
+        <w:t>Ленгстроф, Джейсон</w:t>
+      </w:r>
+      <w:r>
+        <w:rPr>
+          <w:szCs w:val="28"/>
+        </w:rPr>
+        <w:t>.</w:t>
+      </w:r>
+      <w:r>
+        <w:rPr>
+          <w:szCs w:val="28"/>
+        </w:rPr>
+        <w:t xml:space="preserve">  PHP и jQuery</w:t>
+      </w:r>
+      <w:r>
+        <w:rPr>
+          <w:szCs w:val="28"/>
         </w:rPr>
         <w:t xml:space="preserve"> для профессионалов.: Пер. с англ. – М.: ООО «И. Д. Вильямс», 2011. – 352с.: ил. – парал. тит. англ.</w:t>
       </w:r>
@@ -21616,7 +22623,7 @@
         <w:rPr>
           <w:szCs w:val="28"/>
         </w:rPr>
-        <w:t>Прохоренок Н. А.  П84  HTML, JavaScript, PHP и MySQL. Джентльменский набор Web-мастера. — 3-е изд., перераб. и доп. — СПб.: БХВ-Петербург, 2010. —           912 с.: ил.</w:t>
+        <w:t>Прохоренок Н. А.  HTML, JavaScript, PHP и MySQL. Джентльменский набор Web-мастера. — 3-е изд., перераб. и доп. — СПб.: БХВ-Петербург, 2010. —           912 с.: ил.</w:t>
       </w:r>
     </w:p>
     <w:p>
@@ -21639,7 +22646,7 @@
         <w:rPr>
           <w:szCs w:val="28"/>
         </w:rPr>
-        <w:t>Хеник Б. Х38 HTML</w:t>
+        <w:t>Хеник Б. HTML</w:t>
       </w:r>
       <w:r>
         <w:rPr>
@@ -21659,7 +22666,23 @@
           <w:szCs w:val="28"/>
           <w:lang w:val="ru-RU"/>
         </w:rPr>
-        <w:t xml:space="preserve">: путь к совершенству. – СПб.: Питер, 2011. – 336 с.: ил. – (Серия «Бестселлеры </w:t>
+        <w:t>: путь к совершенству. – СПб</w:t>
+      </w:r>
+      <w:proofErr w:type="gramStart"/>
+      <w:r>
+        <w:rPr>
+          <w:szCs w:val="28"/>
+          <w:lang w:val="ru-RU"/>
+        </w:rPr>
+        <w:t xml:space="preserve">.: </w:t>
+      </w:r>
+      <w:proofErr w:type="gramEnd"/>
+      <w:r>
+        <w:rPr>
+          <w:szCs w:val="28"/>
+          <w:lang w:val="ru-RU"/>
+        </w:rPr>
+        <w:t xml:space="preserve">Питер, 2011. – 336 с.: ил. – (Серия «Бестселлеры </w:t>
       </w:r>
       <w:r>
         <w:rPr>
@@ -21686,6 +22709,932 @@
           <w:lang w:val="ru-RU"/>
         </w:rPr>
         <w:t>»).</w:t>
+      </w:r>
+    </w:p>
+    <w:p>
+      <w:pPr>
+        <w:widowControl w:val="0"/>
+        <w:numPr>
+          <w:ilvl w:val="0"/>
+          <w:numId w:val="27"/>
+        </w:numPr>
+        <w:tabs>
+          <w:tab w:val="left" w:pos="1430"/>
+        </w:tabs>
+        <w:suppressAutoHyphens/>
+        <w:ind w:left="330" w:firstLine="550"/>
+        <w:rPr>
+          <w:szCs w:val="28"/>
+        </w:rPr>
+      </w:pPr>
+      <w:r>
+        <w:rPr>
+          <w:szCs w:val="28"/>
+        </w:rPr>
+        <w:t xml:space="preserve">Хэррон </w:t>
+      </w:r>
+      <w:r>
+        <w:rPr>
+          <w:szCs w:val="28"/>
+        </w:rPr>
+        <w:t xml:space="preserve"> </w:t>
+      </w:r>
+      <w:r>
+        <w:rPr>
+          <w:szCs w:val="28"/>
+        </w:rPr>
+        <w:t xml:space="preserve">Д. </w:t>
+      </w:r>
+      <w:r>
+        <w:rPr>
+          <w:szCs w:val="28"/>
+          <w:lang w:val="en-US"/>
+        </w:rPr>
+        <w:t>Node</w:t>
+      </w:r>
+      <w:r>
+        <w:rPr>
+          <w:szCs w:val="28"/>
+        </w:rPr>
+        <w:t>.</w:t>
+      </w:r>
+      <w:r>
+        <w:rPr>
+          <w:szCs w:val="28"/>
+          <w:lang w:val="en-US"/>
+        </w:rPr>
+        <w:t>JS</w:t>
+      </w:r>
+      <w:r>
+        <w:rPr>
+          <w:szCs w:val="28"/>
+        </w:rPr>
+        <w:t xml:space="preserve">. Разработка серверних веб-прилодений на </w:t>
+      </w:r>
+      <w:r>
+        <w:rPr>
+          <w:szCs w:val="28"/>
+          <w:lang w:val="en-US"/>
+        </w:rPr>
+        <w:t>JavaScript</w:t>
+      </w:r>
+      <w:r>
+        <w:rPr>
+          <w:szCs w:val="28"/>
+        </w:rPr>
+        <w:t xml:space="preserve">. – </w:t>
+      </w:r>
+      <w:r>
+        <w:rPr>
+          <w:szCs w:val="28"/>
+        </w:rPr>
+        <w:t>М</w:t>
+      </w:r>
+      <w:r>
+        <w:rPr>
+          <w:szCs w:val="28"/>
+        </w:rPr>
+        <w:t>.:</w:t>
+      </w:r>
+      <w:r>
+        <w:rPr>
+          <w:szCs w:val="28"/>
+        </w:rPr>
+        <w:t>ДМК-Пресс</w:t>
+      </w:r>
+      <w:r>
+        <w:rPr>
+          <w:szCs w:val="28"/>
+        </w:rPr>
+        <w:t>, 201</w:t>
+      </w:r>
+      <w:r>
+        <w:rPr>
+          <w:szCs w:val="28"/>
+        </w:rPr>
+        <w:t>2</w:t>
+      </w:r>
+      <w:r>
+        <w:rPr>
+          <w:szCs w:val="28"/>
+        </w:rPr>
+        <w:t xml:space="preserve">. – </w:t>
+      </w:r>
+      <w:r>
+        <w:rPr>
+          <w:szCs w:val="28"/>
+        </w:rPr>
+        <w:t>144</w:t>
+      </w:r>
+      <w:r>
+        <w:rPr>
+          <w:szCs w:val="28"/>
+        </w:rPr>
+        <w:t xml:space="preserve"> с.</w:t>
+      </w:r>
+    </w:p>
+    <w:p>
+      <w:pPr>
+        <w:widowControl w:val="0"/>
+        <w:numPr>
+          <w:ilvl w:val="0"/>
+          <w:numId w:val="27"/>
+        </w:numPr>
+        <w:tabs>
+          <w:tab w:val="left" w:pos="1430"/>
+        </w:tabs>
+        <w:suppressAutoHyphens/>
+        <w:ind w:left="330" w:firstLine="550"/>
+        <w:rPr>
+          <w:szCs w:val="28"/>
+        </w:rPr>
+      </w:pPr>
+      <w:r>
+        <w:rPr>
+          <w:szCs w:val="28"/>
+        </w:rPr>
+        <w:t>Пауерс Ш</w:t>
+      </w:r>
+      <w:r>
+        <w:rPr>
+          <w:szCs w:val="28"/>
+        </w:rPr>
+        <w:t xml:space="preserve">. </w:t>
+      </w:r>
+      <w:r>
+        <w:rPr>
+          <w:szCs w:val="28"/>
+        </w:rPr>
+        <w:t xml:space="preserve">Изучаем </w:t>
+      </w:r>
+      <w:r>
+        <w:rPr>
+          <w:szCs w:val="28"/>
+          <w:lang w:val="en-US"/>
+        </w:rPr>
+        <w:t>Node</w:t>
+      </w:r>
+      <w:r>
+        <w:rPr>
+          <w:szCs w:val="28"/>
+        </w:rPr>
+        <w:t>.</w:t>
+      </w:r>
+      <w:r>
+        <w:rPr>
+          <w:szCs w:val="28"/>
+          <w:lang w:val="en-US"/>
+        </w:rPr>
+        <w:t>js</w:t>
+      </w:r>
+      <w:r>
+        <w:rPr>
+          <w:szCs w:val="28"/>
+        </w:rPr>
+        <w:t>. – СПб.: Питер, 2014. – 402 с.: ил. – (Серия «Бестселлеры O’Reilly»).</w:t>
+      </w:r>
+    </w:p>
+    <w:p>
+      <w:pPr>
+        <w:widowControl w:val="0"/>
+        <w:numPr>
+          <w:ilvl w:val="0"/>
+          <w:numId w:val="27"/>
+        </w:numPr>
+        <w:tabs>
+          <w:tab w:val="left" w:pos="1430"/>
+        </w:tabs>
+        <w:suppressAutoHyphens/>
+        <w:ind w:left="330" w:firstLine="550"/>
+        <w:rPr>
+          <w:szCs w:val="28"/>
+        </w:rPr>
+      </w:pPr>
+      <w:r>
+        <w:rPr>
+          <w:szCs w:val="28"/>
+        </w:rPr>
+        <w:t xml:space="preserve">Коржов В. </w:t>
+      </w:r>
+      <w:r>
+        <w:rPr>
+          <w:szCs w:val="28"/>
+        </w:rPr>
+        <w:fldChar w:fldCharType="begin"/>
+      </w:r>
+      <w:r>
+        <w:rPr>
+          <w:szCs w:val="28"/>
+        </w:rPr>
+        <w:instrText xml:space="preserve"> HYPERLINK "http://www.osp.ru/nets/1997/06/142618/" </w:instrText>
+      </w:r>
+      <w:r>
+        <w:rPr>
+          <w:szCs w:val="28"/>
+        </w:rPr>
+        <w:fldChar w:fldCharType="separate"/>
+      </w:r>
+      <w:r>
+        <w:rPr>
+          <w:szCs w:val="28"/>
+        </w:rPr>
+        <w:t>Многоуровневые системы клиент-сервер</w:t>
+      </w:r>
+      <w:r>
+        <w:rPr>
+          <w:szCs w:val="28"/>
+        </w:rPr>
+        <w:fldChar w:fldCharType="end"/>
+      </w:r>
+      <w:r>
+        <w:rPr>
+          <w:szCs w:val="28"/>
+        </w:rPr>
+        <w:t>. –</w:t>
+      </w:r>
+      <w:r>
+        <w:rPr>
+          <w:szCs w:val="28"/>
+        </w:rPr>
+        <w:t xml:space="preserve"> М.  </w:t>
+      </w:r>
+      <w:r>
+        <w:rPr>
+          <w:szCs w:val="28"/>
+        </w:rPr>
+        <w:t>Издательство Открытые системы</w:t>
+      </w:r>
+      <w:r>
+        <w:rPr>
+          <w:szCs w:val="28"/>
+        </w:rPr>
+        <w:t>, 1997</w:t>
+      </w:r>
+      <w:r>
+        <w:rPr>
+          <w:szCs w:val="28"/>
+        </w:rPr>
+        <w:t xml:space="preserve">. – </w:t>
+      </w:r>
+      <w:r>
+        <w:rPr>
+          <w:szCs w:val="28"/>
+        </w:rPr>
+        <w:t>372</w:t>
+      </w:r>
+      <w:r>
+        <w:rPr>
+          <w:szCs w:val="28"/>
+        </w:rPr>
+        <w:t>с.</w:t>
+      </w:r>
+    </w:p>
+    <w:p>
+      <w:pPr>
+        <w:widowControl w:val="0"/>
+        <w:numPr>
+          <w:ilvl w:val="0"/>
+          <w:numId w:val="27"/>
+        </w:numPr>
+        <w:tabs>
+          <w:tab w:val="left" w:pos="1430"/>
+        </w:tabs>
+        <w:suppressAutoHyphens/>
+        <w:ind w:left="330" w:firstLine="550"/>
+        <w:rPr>
+          <w:szCs w:val="28"/>
+        </w:rPr>
+      </w:pPr>
+      <w:r>
+        <w:rPr>
+          <w:szCs w:val="28"/>
+        </w:rPr>
+        <w:t xml:space="preserve">Гольцман В.И. </w:t>
+      </w:r>
+      <w:r>
+        <w:rPr>
+          <w:szCs w:val="28"/>
+          <w:lang w:val="en-US"/>
+        </w:rPr>
+        <w:t>MySQL</w:t>
+      </w:r>
+      <w:r>
+        <w:rPr>
+          <w:szCs w:val="28"/>
+          <w:lang w:val="ru-RU"/>
+        </w:rPr>
+        <w:t xml:space="preserve"> 5.0. </w:t>
+      </w:r>
+      <w:r>
+        <w:rPr>
+          <w:szCs w:val="28"/>
+        </w:rPr>
+        <w:t>Библиотека программиста.</w:t>
+      </w:r>
+      <w:r>
+        <w:rPr>
+          <w:szCs w:val="28"/>
+        </w:rPr>
+        <w:t xml:space="preserve"> </w:t>
+      </w:r>
+      <w:r>
+        <w:rPr>
+          <w:szCs w:val="28"/>
+        </w:rPr>
+        <w:t>– СПб.: Питер, 201</w:t>
+      </w:r>
+      <w:r>
+        <w:rPr>
+          <w:szCs w:val="28"/>
+        </w:rPr>
+        <w:t>0</w:t>
+      </w:r>
+      <w:r>
+        <w:rPr>
+          <w:szCs w:val="28"/>
+        </w:rPr>
+        <w:t xml:space="preserve">. – </w:t>
+      </w:r>
+      <w:r>
+        <w:rPr>
+          <w:szCs w:val="28"/>
+        </w:rPr>
+        <w:t>253</w:t>
+      </w:r>
+      <w:r>
+        <w:rPr>
+          <w:szCs w:val="28"/>
+        </w:rPr>
+        <w:t xml:space="preserve"> с</w:t>
+      </w:r>
+      <w:r>
+        <w:rPr>
+          <w:szCs w:val="28"/>
+        </w:rPr>
+        <w:t>.</w:t>
+      </w:r>
+    </w:p>
+    <w:p>
+      <w:pPr>
+        <w:widowControl w:val="0"/>
+        <w:numPr>
+          <w:ilvl w:val="0"/>
+          <w:numId w:val="27"/>
+        </w:numPr>
+        <w:tabs>
+          <w:tab w:val="left" w:pos="1430"/>
+        </w:tabs>
+        <w:suppressAutoHyphens/>
+        <w:ind w:left="330" w:firstLine="550"/>
+        <w:rPr>
+          <w:szCs w:val="28"/>
+        </w:rPr>
+      </w:pPr>
+      <w:r>
+        <w:rPr>
+          <w:szCs w:val="28"/>
+        </w:rPr>
+        <w:t>Кришнамурти Б., Рексфорд Дж.</w:t>
+      </w:r>
+      <w:r>
+        <w:rPr>
+          <w:szCs w:val="28"/>
+        </w:rPr>
+        <w:t xml:space="preserve"> </w:t>
+      </w:r>
+      <w:r>
+        <w:rPr>
+          <w:szCs w:val="28"/>
+        </w:rPr>
+        <w:t>Web-протоколы. Теория и практика</w:t>
+      </w:r>
+      <w:r>
+        <w:rPr>
+          <w:szCs w:val="28"/>
+        </w:rPr>
+        <w:t xml:space="preserve">. СПб.: Питер, 2002. </w:t>
+      </w:r>
+      <w:r>
+        <w:rPr>
+          <w:szCs w:val="28"/>
+        </w:rPr>
+        <w:t xml:space="preserve">– </w:t>
+      </w:r>
+      <w:r>
+        <w:rPr>
+          <w:szCs w:val="28"/>
+        </w:rPr>
+        <w:t>592</w:t>
+      </w:r>
+      <w:r>
+        <w:rPr>
+          <w:szCs w:val="28"/>
+        </w:rPr>
+        <w:t xml:space="preserve"> с</w:t>
+      </w:r>
+      <w:r>
+        <w:rPr>
+          <w:szCs w:val="28"/>
+        </w:rPr>
+        <w:t>.</w:t>
+      </w:r>
+    </w:p>
+    <w:p>
+      <w:pPr>
+        <w:widowControl w:val="0"/>
+        <w:numPr>
+          <w:ilvl w:val="0"/>
+          <w:numId w:val="27"/>
+        </w:numPr>
+        <w:tabs>
+          <w:tab w:val="left" w:pos="1430"/>
+        </w:tabs>
+        <w:suppressAutoHyphens/>
+        <w:ind w:left="330" w:firstLine="550"/>
+        <w:rPr>
+          <w:szCs w:val="28"/>
+        </w:rPr>
+      </w:pPr>
+      <w:r>
+        <w:rPr>
+          <w:szCs w:val="28"/>
+        </w:rPr>
+        <w:t xml:space="preserve">Adams D.J. </w:t>
+      </w:r>
+      <w:r>
+        <w:rPr>
+          <w:szCs w:val="28"/>
+        </w:rPr>
+        <w:t> Programming Jabber: Extending XML Messaging</w:t>
+      </w:r>
+      <w:r>
+        <w:rPr>
+          <w:szCs w:val="28"/>
+        </w:rPr>
+        <w:t xml:space="preserve">. O-Reilly Media, 2002. </w:t>
+      </w:r>
+      <w:r>
+        <w:rPr>
+          <w:szCs w:val="28"/>
+        </w:rPr>
+        <w:t xml:space="preserve">– </w:t>
+      </w:r>
+      <w:r>
+        <w:rPr>
+          <w:szCs w:val="28"/>
+        </w:rPr>
+        <w:t>280</w:t>
+      </w:r>
+      <w:r>
+        <w:rPr>
+          <w:szCs w:val="28"/>
+        </w:rPr>
+        <w:t xml:space="preserve"> с</w:t>
+      </w:r>
+      <w:r>
+        <w:rPr>
+          <w:szCs w:val="28"/>
+        </w:rPr>
+        <w:t>.</w:t>
+      </w:r>
+    </w:p>
+    <w:p>
+      <w:pPr>
+        <w:widowControl w:val="0"/>
+        <w:numPr>
+          <w:ilvl w:val="0"/>
+          <w:numId w:val="27"/>
+        </w:numPr>
+        <w:tabs>
+          <w:tab w:val="left" w:pos="1430"/>
+        </w:tabs>
+        <w:suppressAutoHyphens/>
+        <w:ind w:left="330" w:firstLine="550"/>
+        <w:rPr>
+          <w:szCs w:val="28"/>
+        </w:rPr>
+      </w:pPr>
+      <w:r>
+        <w:rPr>
+          <w:szCs w:val="28"/>
+        </w:rPr>
+        <w:t>http://uk.wikipedia.org/wiki/Програми_миттєвого_обміну_повідомленнями</w:t>
+      </w:r>
+    </w:p>
+    <w:p>
+      <w:pPr>
+        <w:widowControl w:val="0"/>
+        <w:numPr>
+          <w:ilvl w:val="0"/>
+          <w:numId w:val="27"/>
+        </w:numPr>
+        <w:tabs>
+          <w:tab w:val="left" w:pos="1430"/>
+        </w:tabs>
+        <w:suppressAutoHyphens/>
+        <w:ind w:left="330" w:firstLine="550"/>
+        <w:rPr>
+          <w:szCs w:val="28"/>
+        </w:rPr>
+      </w:pPr>
+      <w:r>
+        <w:rPr>
+          <w:szCs w:val="28"/>
+        </w:rPr>
+        <w:t>http://ru.wikipedia.org/wiki/</w:t>
+      </w:r>
+      <w:r>
+        <w:rPr>
+          <w:szCs w:val="28"/>
+          <w:lang w:val="en-US"/>
+        </w:rPr>
+        <w:t>Instant</w:t>
+      </w:r>
+      <w:r>
+        <w:rPr>
+          <w:szCs w:val="28"/>
+        </w:rPr>
+        <w:t>_</w:t>
+      </w:r>
+      <w:r>
+        <w:rPr>
+          <w:szCs w:val="28"/>
+          <w:lang w:val="en-US"/>
+        </w:rPr>
+        <w:t>messenger</w:t>
+      </w:r>
+    </w:p>
+    <w:p>
+      <w:pPr>
+        <w:widowControl w:val="0"/>
+        <w:numPr>
+          <w:ilvl w:val="0"/>
+          <w:numId w:val="27"/>
+        </w:numPr>
+        <w:tabs>
+          <w:tab w:val="left" w:pos="1430"/>
+        </w:tabs>
+        <w:suppressAutoHyphens/>
+        <w:ind w:left="330" w:firstLine="550"/>
+        <w:rPr>
+          <w:szCs w:val="28"/>
+        </w:rPr>
+      </w:pPr>
+      <w:r>
+        <w:rPr>
+          <w:szCs w:val="28"/>
+          <w:lang w:val="en-US"/>
+        </w:rPr>
+        <w:t>http</w:t>
+      </w:r>
+      <w:r>
+        <w:rPr>
+          <w:szCs w:val="28"/>
+          <w:lang w:val="en-US"/>
+        </w:rPr>
+        <w:t>://</w:t>
+      </w:r>
+      <w:r>
+        <w:rPr>
+          <w:szCs w:val="28"/>
+          <w:lang w:val="en-US"/>
+        </w:rPr>
+        <w:t>nodebeginner</w:t>
+      </w:r>
+      <w:r>
+        <w:rPr>
+          <w:szCs w:val="28"/>
+          <w:lang w:val="en-US"/>
+        </w:rPr>
+        <w:t>.</w:t>
+      </w:r>
+      <w:r>
+        <w:rPr>
+          <w:szCs w:val="28"/>
+          <w:lang w:val="en-US"/>
+        </w:rPr>
+        <w:t>ru</w:t>
+      </w:r>
+    </w:p>
+    <w:p>
+      <w:pPr>
+        <w:widowControl w:val="0"/>
+        <w:numPr>
+          <w:ilvl w:val="0"/>
+          <w:numId w:val="27"/>
+        </w:numPr>
+        <w:tabs>
+          <w:tab w:val="left" w:pos="1430"/>
+        </w:tabs>
+        <w:suppressAutoHyphens/>
+        <w:ind w:left="330" w:firstLine="550"/>
+        <w:rPr>
+          <w:szCs w:val="28"/>
+          <w:lang w:val="en-US"/>
+        </w:rPr>
+      </w:pPr>
+      <w:r>
+        <w:rPr>
+          <w:szCs w:val="28"/>
+          <w:lang w:val="en-US"/>
+        </w:rPr>
+        <w:lastRenderedPageBreak/>
+        <w:t>http</w:t>
+      </w:r>
+      <w:r>
+        <w:rPr>
+          <w:szCs w:val="28"/>
+          <w:lang w:val="en-US"/>
+        </w:rPr>
+        <w:t xml:space="preserve">:// </w:t>
+      </w:r>
+      <w:r>
+        <w:rPr>
+          <w:szCs w:val="28"/>
+          <w:lang w:val="en-US"/>
+        </w:rPr>
+        <w:t>habrahabr</w:t>
+      </w:r>
+      <w:r>
+        <w:rPr>
+          <w:szCs w:val="28"/>
+          <w:lang w:val="en-US"/>
+        </w:rPr>
+        <w:t>.</w:t>
+      </w:r>
+      <w:r>
+        <w:rPr>
+          <w:szCs w:val="28"/>
+          <w:lang w:val="en-US"/>
+        </w:rPr>
+        <w:t>ru</w:t>
+      </w:r>
+      <w:r>
+        <w:rPr>
+          <w:szCs w:val="28"/>
+          <w:lang w:val="en-US"/>
+        </w:rPr>
+        <w:t>/</w:t>
+      </w:r>
+      <w:r>
+        <w:rPr>
+          <w:szCs w:val="28"/>
+          <w:lang w:val="en-US"/>
+        </w:rPr>
+        <w:t>hub</w:t>
+      </w:r>
+      <w:r>
+        <w:rPr>
+          <w:szCs w:val="28"/>
+          <w:lang w:val="en-US"/>
+        </w:rPr>
+        <w:t>/</w:t>
+      </w:r>
+      <w:r>
+        <w:rPr>
+          <w:szCs w:val="28"/>
+          <w:lang w:val="en-US"/>
+        </w:rPr>
+        <w:t>nodejs</w:t>
+      </w:r>
+    </w:p>
+    <w:p>
+      <w:pPr>
+        <w:widowControl w:val="0"/>
+        <w:numPr>
+          <w:ilvl w:val="0"/>
+          <w:numId w:val="27"/>
+        </w:numPr>
+        <w:tabs>
+          <w:tab w:val="left" w:pos="1430"/>
+        </w:tabs>
+        <w:suppressAutoHyphens/>
+        <w:ind w:left="330" w:firstLine="550"/>
+        <w:rPr>
+          <w:szCs w:val="28"/>
+          <w:lang w:val="en-US"/>
+        </w:rPr>
+      </w:pPr>
+      <w:r>
+        <w:rPr>
+          <w:szCs w:val="28"/>
+          <w:lang w:val="en-US"/>
+        </w:rPr>
+        <w:t>http</w:t>
+      </w:r>
+      <w:r>
+        <w:rPr>
+          <w:szCs w:val="28"/>
+          <w:lang w:val="en-US"/>
+        </w:rPr>
+        <w:t>://</w:t>
+      </w:r>
+      <w:r>
+        <w:rPr>
+          <w:szCs w:val="28"/>
+          <w:lang w:val="en-US"/>
+        </w:rPr>
+        <w:t>uk</w:t>
+      </w:r>
+      <w:r>
+        <w:rPr>
+          <w:szCs w:val="28"/>
+          <w:lang w:val="en-US"/>
+        </w:rPr>
+        <w:t>.</w:t>
+      </w:r>
+      <w:r>
+        <w:rPr>
+          <w:szCs w:val="28"/>
+          <w:lang w:val="en-US"/>
+        </w:rPr>
+        <w:t>wikipedia</w:t>
+      </w:r>
+      <w:r>
+        <w:rPr>
+          <w:szCs w:val="28"/>
+          <w:lang w:val="en-US"/>
+        </w:rPr>
+        <w:t>.</w:t>
+      </w:r>
+      <w:r>
+        <w:rPr>
+          <w:szCs w:val="28"/>
+          <w:lang w:val="en-US"/>
+        </w:rPr>
+        <w:t>org</w:t>
+      </w:r>
+      <w:r>
+        <w:rPr>
+          <w:szCs w:val="28"/>
+          <w:lang w:val="en-US"/>
+        </w:rPr>
+        <w:t>/</w:t>
+      </w:r>
+      <w:r>
+        <w:rPr>
+          <w:szCs w:val="28"/>
+          <w:lang w:val="en-US"/>
+        </w:rPr>
+        <w:t>wiki</w:t>
+      </w:r>
+      <w:r>
+        <w:rPr>
+          <w:szCs w:val="28"/>
+          <w:lang w:val="en-US"/>
+        </w:rPr>
+        <w:t>/</w:t>
+      </w:r>
+      <w:r>
+        <w:rPr>
+          <w:szCs w:val="28"/>
+          <w:lang w:val="en-US"/>
+        </w:rPr>
+        <w:t>Twitter</w:t>
+      </w:r>
+      <w:r>
+        <w:rPr>
+          <w:szCs w:val="28"/>
+          <w:lang w:val="en-US"/>
+        </w:rPr>
+        <w:t>_</w:t>
+      </w:r>
+      <w:r>
+        <w:rPr>
+          <w:szCs w:val="28"/>
+          <w:lang w:val="en-US"/>
+        </w:rPr>
+        <w:t>Bootstrap</w:t>
+      </w:r>
+    </w:p>
+    <w:p>
+      <w:pPr>
+        <w:widowControl w:val="0"/>
+        <w:numPr>
+          <w:ilvl w:val="0"/>
+          <w:numId w:val="27"/>
+        </w:numPr>
+        <w:tabs>
+          <w:tab w:val="left" w:pos="1430"/>
+        </w:tabs>
+        <w:suppressAutoHyphens/>
+        <w:ind w:left="330" w:firstLine="550"/>
+        <w:rPr>
+          <w:szCs w:val="28"/>
+          <w:lang w:val="ru-RU"/>
+        </w:rPr>
+      </w:pPr>
+      <w:r>
+        <w:rPr>
+          <w:lang w:val="en-US"/>
+        </w:rPr>
+        <w:t>http</w:t>
+      </w:r>
+      <w:r>
+        <w:rPr>
+          <w:lang w:val="en-US"/>
+        </w:rPr>
+        <w:t>://</w:t>
+      </w:r>
+      <w:r>
+        <w:rPr>
+          <w:lang w:val="en-US"/>
+        </w:rPr>
+        <w:t>bootstrap</w:t>
+      </w:r>
+      <w:r>
+        <w:rPr>
+          <w:lang w:val="en-US"/>
+        </w:rPr>
+        <w:t>-</w:t>
+      </w:r>
+      <w:r>
+        <w:rPr>
+          <w:lang w:val="en-US"/>
+        </w:rPr>
+        <w:t>ru</w:t>
+      </w:r>
+      <w:r>
+        <w:rPr>
+          <w:lang w:val="en-US"/>
+        </w:rPr>
+        <w:t>.</w:t>
+      </w:r>
+      <w:r>
+        <w:rPr>
+          <w:lang w:val="en-US"/>
+        </w:rPr>
+        <w:t>com</w:t>
+      </w:r>
+      <w:r>
+        <w:rPr>
+          <w:lang w:val="ru-RU"/>
+        </w:rPr>
+        <w:t>/</w:t>
+      </w:r>
+      <w:r>
+        <w:rPr>
+          <w:lang w:val="en-US"/>
+        </w:rPr>
+        <w:t>scaffolding</w:t>
+      </w:r>
+      <w:r>
+        <w:rPr>
+          <w:lang w:val="ru-RU"/>
+        </w:rPr>
+        <w:t>.</w:t>
+      </w:r>
+      <w:r>
+        <w:rPr>
+          <w:lang w:val="en-US"/>
+        </w:rPr>
+        <w:t>php</w:t>
+      </w:r>
+    </w:p>
+    <w:p>
+      <w:pPr>
+        <w:widowControl w:val="0"/>
+        <w:numPr>
+          <w:ilvl w:val="0"/>
+          <w:numId w:val="27"/>
+        </w:numPr>
+        <w:tabs>
+          <w:tab w:val="left" w:pos="1430"/>
+        </w:tabs>
+        <w:suppressAutoHyphens/>
+        <w:ind w:left="330" w:firstLine="550"/>
+        <w:rPr>
+          <w:lang w:val="en-US"/>
+        </w:rPr>
+      </w:pPr>
+      <w:r>
+        <w:rPr>
+          <w:lang w:val="en-US"/>
+        </w:rPr>
+        <w:t>http://jqueryui.com/</w:t>
+      </w:r>
+    </w:p>
+    <w:p>
+      <w:pPr>
+        <w:widowControl w:val="0"/>
+        <w:numPr>
+          <w:ilvl w:val="0"/>
+          <w:numId w:val="27"/>
+        </w:numPr>
+        <w:tabs>
+          <w:tab w:val="left" w:pos="1430"/>
+        </w:tabs>
+        <w:suppressAutoHyphens/>
+        <w:ind w:left="330" w:firstLine="550"/>
+        <w:rPr>
+          <w:szCs w:val="28"/>
+        </w:rPr>
+      </w:pPr>
+      <w:r>
+        <w:rPr>
+          <w:szCs w:val="28"/>
+        </w:rPr>
+        <w:t>http://ru.wikipedia.org/wiki/Событийно-ориентированное_программирование</w:t>
       </w:r>
     </w:p>
     <w:p>
@@ -21712,7 +23661,55 @@
           <w:szCs w:val="28"/>
           <w:lang w:val="ru-RU"/>
         </w:rPr>
-        <w:t>Стеліга І. І., Калічак О. В., Рошак Й. І., Кривенко Г. М. Охорона праці в галузі: Практикум. – Івано-Франківськ: ІФНТУНГ, 2011. – 72 с.</w:t>
+        <w:t>Стелі</w:t>
+      </w:r>
+      <w:proofErr w:type="gramStart"/>
+      <w:r>
+        <w:rPr>
+          <w:szCs w:val="28"/>
+          <w:lang w:val="ru-RU"/>
+        </w:rPr>
+        <w:t>га</w:t>
+      </w:r>
+      <w:proofErr w:type="gramEnd"/>
+      <w:r>
+        <w:rPr>
+          <w:szCs w:val="28"/>
+          <w:lang w:val="ru-RU"/>
+        </w:rPr>
+        <w:t xml:space="preserve"> І. І., Калічак О. В., Рошак Й. І., Кривенко Г. М. Охорона праці в галузі: Практикум</w:t>
+      </w:r>
+      <w:proofErr w:type="gramStart"/>
+      <w:r>
+        <w:rPr>
+          <w:szCs w:val="28"/>
+          <w:lang w:val="ru-RU"/>
+        </w:rPr>
+        <w:t>.</w:t>
+      </w:r>
+      <w:proofErr w:type="gramEnd"/>
+      <w:r>
+        <w:rPr>
+          <w:szCs w:val="28"/>
+          <w:lang w:val="ru-RU"/>
+        </w:rPr>
+        <w:t xml:space="preserve"> – І</w:t>
+      </w:r>
+      <w:proofErr w:type="gramStart"/>
+      <w:r>
+        <w:rPr>
+          <w:szCs w:val="28"/>
+          <w:lang w:val="ru-RU"/>
+        </w:rPr>
+        <w:t>в</w:t>
+      </w:r>
+      <w:proofErr w:type="gramEnd"/>
+      <w:r>
+        <w:rPr>
+          <w:szCs w:val="28"/>
+          <w:lang w:val="ru-RU"/>
+        </w:rPr>
+        <w:t>ано-Франківськ: ІФНТУНГ, 2011. – 72 с.</w:t>
       </w:r>
     </w:p>
     <w:p>
@@ -21799,7 +23796,23 @@
           <w:szCs w:val="28"/>
           <w:lang w:val="ru-RU"/>
         </w:rPr>
-        <w:t>НПАОП 0.00-1.28-10 Правила охорони праці під час експлуатації електронно-обчислювальних машин.</w:t>
+        <w:t xml:space="preserve">НПАОП 0.00-1.28-10 Правила охорони праці </w:t>
+      </w:r>
+      <w:proofErr w:type="gramStart"/>
+      <w:r>
+        <w:rPr>
+          <w:szCs w:val="28"/>
+          <w:lang w:val="ru-RU"/>
+        </w:rPr>
+        <w:t>п</w:t>
+      </w:r>
+      <w:proofErr w:type="gramEnd"/>
+      <w:r>
+        <w:rPr>
+          <w:szCs w:val="28"/>
+          <w:lang w:val="ru-RU"/>
+        </w:rPr>
+        <w:t>ід час експлуатації електронно-обчислювальних машин.</w:t>
       </w:r>
     </w:p>
     <w:p>
@@ -21826,7 +23839,21 @@
           <w:szCs w:val="28"/>
           <w:lang w:val="ru-RU"/>
         </w:rPr>
-        <w:t>ГОСТ 12.1.038-82 ССБТ. Электробезопасность. Предельно-допустимые значения напрежений прикосновения и токов.</w:t>
+        <w:t>ГОСТ 12.1.038-82 ССБТ. Электробезопасность. Пре</w:t>
+      </w:r>
+      <w:r>
+        <w:rPr>
+          <w:szCs w:val="28"/>
+          <w:lang w:val="ru-RU"/>
+        </w:rPr>
+        <w:t>дельно-допустимые значения напря</w:t>
+      </w:r>
+      <w:r>
+        <w:rPr>
+          <w:szCs w:val="28"/>
+          <w:lang w:val="ru-RU"/>
+        </w:rPr>
+        <w:t>жений прикосновения и токов.</w:t>
       </w:r>
     </w:p>
     <w:p>
@@ -21864,8 +23891,8 @@
       </w:pPr>
     </w:p>
     <w:sectPr>
-      <w:footerReference w:type="default" r:id="rId99"/>
-      <w:footerReference w:type="first" r:id="rId100"/>
+      <w:footerReference w:type="default" r:id="rId98"/>
+      <w:footerReference w:type="first" r:id="rId99"/>
       <w:pgSz w:w="11907" w:h="16839" w:code="9"/>
       <w:pgMar w:top="851" w:right="851" w:bottom="1701" w:left="1418" w:header="709" w:footer="709" w:gutter="0"/>
       <w:pgNumType w:start="6"/>
@@ -22696,7 +24723,7 @@
                               <w:rPr>
                                 <w:noProof/>
                               </w:rPr>
-                              <w:t>80</w:t>
+                              <w:t>34</w:t>
                             </w:r>
                             <w:r>
                               <w:rPr>
@@ -22765,6 +24792,7 @@
                               </w:rPr>
                               <w:t>ДРБ</w:t>
                             </w:r>
+                            <w:proofErr w:type="gramStart"/>
                             <w:r>
                               <w:rPr>
                                 <w:rFonts w:ascii="Times New Roman" w:hAnsi="Times New Roman"/>
@@ -22782,7 +24810,18 @@
                                 <w:sz w:val="36"/>
                                 <w:lang w:val="ru-RU"/>
                               </w:rPr>
-                              <w:t>ПІ</w:t>
+                              <w:t>П</w:t>
+                            </w:r>
+                            <w:proofErr w:type="gramEnd"/>
+                            <w:r>
+                              <w:rPr>
+                                <w:rFonts w:ascii="Times New Roman" w:hAnsi="Times New Roman"/>
+                                <w:i w:val="0"/>
+                                <w:iCs/>
+                                <w:sz w:val="36"/>
+                                <w:lang w:val="ru-RU"/>
+                              </w:rPr>
+                              <w:t>І</w:t>
                             </w:r>
                             <w:r>
                               <w:rPr>
@@ -22991,7 +25030,7 @@
                         <w:rPr>
                           <w:noProof/>
                         </w:rPr>
-                        <w:t>80</w:t>
+                        <w:t>34</w:t>
                       </w:r>
                       <w:r>
                         <w:rPr>
@@ -23021,6 +25060,7 @@
                         </w:rPr>
                         <w:t>ДРБ</w:t>
                       </w:r>
+                      <w:proofErr w:type="gramStart"/>
                       <w:r>
                         <w:rPr>
                           <w:rFonts w:ascii="Times New Roman" w:hAnsi="Times New Roman"/>
@@ -23038,7 +25078,18 @@
                           <w:sz w:val="36"/>
                           <w:lang w:val="ru-RU"/>
                         </w:rPr>
-                        <w:t>ПІ</w:t>
+                        <w:t>П</w:t>
+                      </w:r>
+                      <w:proofErr w:type="gramEnd"/>
+                      <w:r>
+                        <w:rPr>
+                          <w:rFonts w:ascii="Times New Roman" w:hAnsi="Times New Roman"/>
+                          <w:i w:val="0"/>
+                          <w:iCs/>
+                          <w:sz w:val="36"/>
+                          <w:lang w:val="ru-RU"/>
+                        </w:rPr>
+                        <w:t>І</w:t>
                       </w:r>
                       <w:r>
                         <w:rPr>
@@ -23874,7 +25925,13 @@
                               <w:rPr>
                                 <w:sz w:val="18"/>
                               </w:rPr>
-                              <w:t xml:space="preserve">       Н              6</w:t>
+                              <w:t xml:space="preserve">       </w:t>
+                            </w:r>
+                            <w:r>
+                              <w:rPr>
+                                <w:sz w:val="18"/>
+                              </w:rPr>
+                              <w:t>Н              6</w:t>
                             </w:r>
                           </w:p>
                         </w:txbxContent>
@@ -24180,7 +26237,13 @@
                                 <w:rPr>
                                   <w:sz w:val="18"/>
                                 </w:rPr>
-                                <w:t xml:space="preserve"> Розроб.</w:t>
+                                <w:t xml:space="preserve"> </w:t>
+                              </w:r>
+                              <w:r>
+                                <w:rPr>
+                                  <w:sz w:val="18"/>
+                                </w:rPr>
+                                <w:t>Розроб.</w:t>
                               </w:r>
                             </w:p>
                           </w:txbxContent>
@@ -24335,7 +26398,13 @@
                                 <w:rPr>
                                   <w:sz w:val="18"/>
                                 </w:rPr>
-                                <w:t xml:space="preserve"> Перевір.</w:t>
+                                <w:t xml:space="preserve"> </w:t>
+                              </w:r>
+                              <w:r>
+                                <w:rPr>
+                                  <w:sz w:val="18"/>
+                                </w:rPr>
+                                <w:t>Перевір.</w:t>
                               </w:r>
                             </w:p>
                           </w:txbxContent>
@@ -24400,7 +26469,16 @@
                                   <w:sz w:val="16"/>
                                   <w:szCs w:val="16"/>
                                 </w:rPr>
-                                <w:t xml:space="preserve"> Броновський І.В</w:t>
+                                <w:t xml:space="preserve"> </w:t>
+                              </w:r>
+                              <w:r>
+                                <w:rPr>
+                                  <w:rFonts w:ascii="ISOCPEUR" w:hAnsi="ISOCPEUR"/>
+                                  <w:i/>
+                                  <w:sz w:val="16"/>
+                                  <w:szCs w:val="16"/>
+                                </w:rPr>
+                                <w:t>Броновський І.В</w:t>
                               </w:r>
                               <w:r>
                                 <w:rPr>
@@ -24613,7 +26691,13 @@
                                 <w:rPr>
                                   <w:sz w:val="18"/>
                                 </w:rPr>
-                                <w:t xml:space="preserve"> Н. Контр.</w:t>
+                                <w:t xml:space="preserve"> </w:t>
+                              </w:r>
+                              <w:r>
+                                <w:rPr>
+                                  <w:sz w:val="18"/>
+                                </w:rPr>
+                                <w:t>Н. Контр.</w:t>
                               </w:r>
                             </w:p>
                           </w:txbxContent>
@@ -24749,7 +26833,13 @@
                                 <w:rPr>
                                   <w:sz w:val="18"/>
                                 </w:rPr>
-                                <w:t xml:space="preserve"> Затверд.</w:t>
+                                <w:t xml:space="preserve"> </w:t>
+                              </w:r>
+                              <w:r>
+                                <w:rPr>
+                                  <w:sz w:val="18"/>
+                                </w:rPr>
+                                <w:t>Затверд.</w:t>
                               </w:r>
                             </w:p>
                           </w:txbxContent>
@@ -25571,7 +27661,13 @@
                         <w:rPr>
                           <w:sz w:val="18"/>
                         </w:rPr>
-                        <w:t xml:space="preserve">       Н              6</w:t>
+                        <w:t xml:space="preserve">       </w:t>
+                      </w:r>
+                      <w:r>
+                        <w:rPr>
+                          <w:sz w:val="18"/>
+                        </w:rPr>
+                        <w:t>Н              6</w:t>
                       </w:r>
                     </w:p>
                   </w:txbxContent>
@@ -25642,7 +27738,13 @@
                           <w:rPr>
                             <w:sz w:val="18"/>
                           </w:rPr>
-                          <w:t xml:space="preserve"> Розроб.</w:t>
+                          <w:t xml:space="preserve"> </w:t>
+                        </w:r>
+                        <w:r>
+                          <w:rPr>
+                            <w:sz w:val="18"/>
+                          </w:rPr>
+                          <w:t>Розроб.</w:t>
                         </w:r>
                       </w:p>
                     </w:txbxContent>
@@ -25707,7 +27809,13 @@
                           <w:rPr>
                             <w:sz w:val="18"/>
                           </w:rPr>
-                          <w:t xml:space="preserve"> Перевір.</w:t>
+                          <w:t xml:space="preserve"> </w:t>
+                        </w:r>
+                        <w:r>
+                          <w:rPr>
+                            <w:sz w:val="18"/>
+                          </w:rPr>
+                          <w:t>Перевір.</w:t>
                         </w:r>
                       </w:p>
                     </w:txbxContent>
@@ -25733,7 +27841,16 @@
                             <w:sz w:val="16"/>
                             <w:szCs w:val="16"/>
                           </w:rPr>
-                          <w:t xml:space="preserve"> Броновський І.В</w:t>
+                          <w:t xml:space="preserve"> </w:t>
+                        </w:r>
+                        <w:r>
+                          <w:rPr>
+                            <w:rFonts w:ascii="ISOCPEUR" w:hAnsi="ISOCPEUR"/>
+                            <w:i/>
+                            <w:sz w:val="16"/>
+                            <w:szCs w:val="16"/>
+                          </w:rPr>
+                          <w:t>Броновський І.В</w:t>
                         </w:r>
                         <w:r>
                           <w:rPr>
@@ -25805,7 +27922,13 @@
                           <w:rPr>
                             <w:sz w:val="18"/>
                           </w:rPr>
-                          <w:t xml:space="preserve"> Н. Контр.</w:t>
+                          <w:t xml:space="preserve"> </w:t>
+                        </w:r>
+                        <w:r>
+                          <w:rPr>
+                            <w:sz w:val="18"/>
+                          </w:rPr>
+                          <w:t>Н. Контр.</w:t>
                         </w:r>
                       </w:p>
                     </w:txbxContent>
@@ -25851,7 +27974,13 @@
                           <w:rPr>
                             <w:sz w:val="18"/>
                           </w:rPr>
-                          <w:t xml:space="preserve"> Затверд.</w:t>
+                          <w:t xml:space="preserve"> </w:t>
+                        </w:r>
+                        <w:r>
+                          <w:rPr>
+                            <w:sz w:val="18"/>
+                          </w:rPr>
+                          <w:t>Затверд.</w:t>
                         </w:r>
                       </w:p>
                     </w:txbxContent>

--- a/ДИПЛОМНА 2014.docx
+++ b/ДИПЛОМНА 2014.docx
@@ -4232,14 +4232,7 @@
           <w:sz w:val="28"/>
           <w:szCs w:val="28"/>
         </w:rPr>
-        <w:t xml:space="preserve"> </w:t>
-      </w:r>
-      <w:r>
-        <w:rPr>
-          <w:sz w:val="28"/>
-          <w:szCs w:val="28"/>
-        </w:rPr>
-        <w:t>[10]</w:t>
+        <w:t xml:space="preserve"> [10]</w:t>
       </w:r>
       <w:r>
         <w:rPr>
@@ -5472,40 +5465,25 @@
         </w:rPr>
         <w:t xml:space="preserve">Pidgin (раніше Gaim) – це модульний клієнт для миттєвого обміну повідомленнями. </w:t>
       </w:r>
-      <w:r>
-        <w:fldChar w:fldCharType="begin"/>
-      </w:r>
-      <w:r>
-        <w:instrText xml:space="preserve"> HYPERLINK "http://uk.wikipedia.org/wiki/%D0%97%D0%B0%D1%81%D1%82%D0%BE%D1%81%D1%83%D0%BD%D0%BE%D0%BA" \o "Застосунок" </w:instrText>
-      </w:r>
-      <w:r>
-        <w:fldChar w:fldCharType="separate"/>
-      </w:r>
+      <w:hyperlink r:id="rId42" w:tooltip="Застосунок" w:history="1">
+        <w:r>
+          <w:rPr>
+            <w:color w:val="000000"/>
+            <w:sz w:val="28"/>
+            <w:szCs w:val="28"/>
+          </w:rPr>
+          <w:t>Додаток</w:t>
+        </w:r>
+      </w:hyperlink>
       <w:r>
         <w:rPr>
           <w:color w:val="000000"/>
           <w:sz w:val="28"/>
           <w:szCs w:val="28"/>
         </w:rPr>
-        <w:t>Додаток</w:t>
-      </w:r>
-      <w:r>
-        <w:rPr>
-          <w:color w:val="000000"/>
-          <w:sz w:val="28"/>
-          <w:szCs w:val="28"/>
-        </w:rPr>
-        <w:fldChar w:fldCharType="end"/>
-      </w:r>
-      <w:r>
-        <w:rPr>
-          <w:color w:val="000000"/>
-          <w:sz w:val="28"/>
-          <w:szCs w:val="28"/>
-        </w:rPr>
         <w:t> підтримує роботу з такими мережами як </w:t>
       </w:r>
-      <w:hyperlink r:id="rId42" w:tooltip="AIM" w:history="1">
+      <w:hyperlink r:id="rId43" w:tooltip="AIM" w:history="1">
         <w:r>
           <w:rPr>
             <w:color w:val="000000"/>
@@ -5523,7 +5501,7 @@
         </w:rPr>
         <w:t>, </w:t>
       </w:r>
-      <w:hyperlink r:id="rId43" w:tooltip="ICQ" w:history="1">
+      <w:hyperlink r:id="rId44" w:tooltip="ICQ" w:history="1">
         <w:r>
           <w:rPr>
             <w:color w:val="000000"/>
@@ -5541,7 +5519,7 @@
         </w:rPr>
         <w:t>, </w:t>
       </w:r>
-      <w:hyperlink r:id="rId44" w:tooltip="Jabber" w:history="1">
+      <w:hyperlink r:id="rId45" w:tooltip="Jabber" w:history="1">
         <w:r>
           <w:rPr>
             <w:color w:val="000000"/>
@@ -5559,7 +5537,7 @@
         </w:rPr>
         <w:t>, </w:t>
       </w:r>
-      <w:hyperlink r:id="rId45" w:tooltip="Google Talk" w:history="1">
+      <w:hyperlink r:id="rId46" w:tooltip="Google Talk" w:history="1">
         <w:r>
           <w:rPr>
             <w:color w:val="000000"/>
@@ -5577,7 +5555,7 @@
         </w:rPr>
         <w:t>, </w:t>
       </w:r>
-      <w:hyperlink r:id="rId46" w:tooltip="Gadu-Gadu" w:history="1">
+      <w:hyperlink r:id="rId47" w:tooltip="Gadu-Gadu" w:history="1">
         <w:r>
           <w:rPr>
             <w:color w:val="000000"/>
@@ -5595,7 +5573,7 @@
         </w:rPr>
         <w:t>, </w:t>
       </w:r>
-      <w:hyperlink r:id="rId47" w:tooltip="IRC" w:history="1">
+      <w:hyperlink r:id="rId48" w:tooltip="IRC" w:history="1">
         <w:r>
           <w:rPr>
             <w:color w:val="000000"/>
@@ -5613,7 +5591,7 @@
         </w:rPr>
         <w:t>, </w:t>
       </w:r>
-      <w:hyperlink r:id="rId48" w:tooltip="MSN (ще не написана)" w:history="1">
+      <w:hyperlink r:id="rId49" w:tooltip="MSN (ще не написана)" w:history="1">
         <w:r>
           <w:rPr>
             <w:color w:val="000000"/>
@@ -5631,7 +5609,7 @@
         </w:rPr>
         <w:t>, </w:t>
       </w:r>
-      <w:hyperlink r:id="rId49" w:tooltip="Yahoo! Messenger" w:history="1">
+      <w:hyperlink r:id="rId50" w:tooltip="Yahoo! Messenger" w:history="1">
         <w:r>
           <w:rPr>
             <w:color w:val="000000"/>
@@ -5670,7 +5648,7 @@
         </w:rPr>
         <w:t>Pidgin використовує </w:t>
       </w:r>
-      <w:hyperlink r:id="rId50" w:tooltip="Бібліотека (програмування)" w:history="1">
+      <w:hyperlink r:id="rId51" w:tooltip="Бібліотека (програмування)" w:history="1">
         <w:r>
           <w:rPr>
             <w:color w:val="000000"/>
@@ -5688,7 +5666,7 @@
         </w:rPr>
         <w:t> </w:t>
       </w:r>
-      <w:hyperlink r:id="rId51" w:tooltip="GTK+" w:history="1">
+      <w:hyperlink r:id="rId52" w:tooltip="GTK+" w:history="1">
         <w:r>
           <w:rPr>
             <w:color w:val="000000"/>
@@ -5706,7 +5684,7 @@
         </w:rPr>
         <w:t> і є </w:t>
       </w:r>
-      <w:hyperlink r:id="rId52" w:tooltip="Багатоплатформність" w:history="1">
+      <w:hyperlink r:id="rId53" w:tooltip="Багатоплатформність" w:history="1">
         <w:r>
           <w:rPr>
             <w:color w:val="000000"/>
@@ -5724,7 +5702,7 @@
         </w:rPr>
         <w:t>. Стандартний </w:t>
       </w:r>
-      <w:hyperlink r:id="rId53" w:tooltip="GUI" w:history="1">
+      <w:hyperlink r:id="rId54" w:tooltip="GUI" w:history="1">
         <w:r>
           <w:rPr>
             <w:color w:val="000000"/>
@@ -5742,7 +5720,7 @@
         </w:rPr>
         <w:t>-інтерфейс Pidgin написаний з використанням бібліотеки </w:t>
       </w:r>
-      <w:hyperlink r:id="rId54" w:tooltip="GTK+" w:history="1">
+      <w:hyperlink r:id="rId55" w:tooltip="GTK+" w:history="1">
         <w:r>
           <w:rPr>
             <w:color w:val="000000"/>
@@ -5760,7 +5738,7 @@
         </w:rPr>
         <w:t> і підтримує такі можливості як єдина адресна книга, одночасна робота у кількох мережах, інтерфейс на базі вкладок, робота з </w:t>
       </w:r>
-      <w:hyperlink r:id="rId55" w:tooltip="Аватар (Інтернет)" w:history="1">
+      <w:hyperlink r:id="rId56" w:tooltip="Аватар (Інтернет)" w:history="1">
         <w:r>
           <w:rPr>
             <w:color w:val="000000"/>
@@ -5778,7 +5756,7 @@
         </w:rPr>
         <w:t> та інтеграція з областю сповіщень</w:t>
       </w:r>
-      <w:hyperlink r:id="rId56" w:tooltip="Windows" w:history="1">
+      <w:hyperlink r:id="rId57" w:tooltip="Windows" w:history="1">
         <w:r>
           <w:rPr>
             <w:color w:val="000000"/>
@@ -5796,7 +5774,7 @@
         </w:rPr>
         <w:t>, </w:t>
       </w:r>
-      <w:hyperlink r:id="rId57" w:tooltip="GNOME" w:history="1">
+      <w:hyperlink r:id="rId58" w:tooltip="GNOME" w:history="1">
         <w:r>
           <w:rPr>
             <w:color w:val="000000"/>
@@ -5814,7 +5792,7 @@
         </w:rPr>
         <w:t> і </w:t>
       </w:r>
-      <w:hyperlink r:id="rId58" w:tooltip="KDE" w:history="1">
+      <w:hyperlink r:id="rId59" w:tooltip="KDE" w:history="1">
         <w:r>
           <w:rPr>
             <w:color w:val="000000"/>
@@ -5853,7 +5831,7 @@
         </w:rPr>
         <w:t>Підтримка підключення </w:t>
       </w:r>
-      <w:hyperlink r:id="rId59" w:tooltip="Плагін" w:history="1">
+      <w:hyperlink r:id="rId60" w:tooltip="Плагін" w:history="1">
         <w:r>
           <w:rPr>
             <w:color w:val="000000"/>
@@ -5871,7 +5849,7 @@
         </w:rPr>
         <w:t> дозволяє легко розширювати функціональність Pidgin, а реалізація базової підтримки протоколів в окремій бібліотеці libpurple дає можливість створювати на базі технологій Pidgin власні реалізації. Наприклад, для платформи </w:t>
       </w:r>
-      <w:hyperlink r:id="rId60" w:tooltip="Mac OS X" w:history="1">
+      <w:hyperlink r:id="rId61" w:tooltip="Mac OS X" w:history="1">
         <w:r>
           <w:rPr>
             <w:color w:val="000000"/>
@@ -5889,7 +5867,7 @@
         </w:rPr>
         <w:t> на базі цієї бібліотеки створений клієнт </w:t>
       </w:r>
-      <w:hyperlink r:id="rId61" w:tooltip="Adium" w:history="1">
+      <w:hyperlink r:id="rId62" w:tooltip="Adium" w:history="1">
         <w:r>
           <w:rPr>
             <w:color w:val="000000"/>
@@ -5907,7 +5885,7 @@
         </w:rPr>
         <w:t>, на основі libpurple також функціонує популярний online-сервіс </w:t>
       </w:r>
-      <w:hyperlink r:id="rId62" w:tooltip="Meebo (ще не написана)" w:history="1">
+      <w:hyperlink r:id="rId63" w:tooltip="Meebo (ще не написана)" w:history="1">
         <w:r>
           <w:rPr>
             <w:color w:val="000000"/>
@@ -5946,7 +5924,7 @@
         </w:rPr>
         <w:t>Розповсюджується на умовах </w:t>
       </w:r>
-      <w:hyperlink r:id="rId63" w:tooltip="GNU General Public License" w:history="1">
+      <w:hyperlink r:id="rId64" w:tooltip="GNU General Public License" w:history="1">
         <w:r>
           <w:rPr>
             <w:color w:val="000000"/>
@@ -6060,7 +6038,7 @@
         </w:rPr>
         <w:t>Підключення до декількох </w:t>
       </w:r>
-      <w:hyperlink r:id="rId64" w:tooltip="Обліковий запис" w:history="1">
+      <w:hyperlink r:id="rId65" w:tooltip="Обліковий запис" w:history="1">
         <w:r>
           <w:rPr>
             <w:color w:val="000000"/>
@@ -6129,7 +6107,7 @@
         <w:lastRenderedPageBreak/>
         <w:t>Встановлення </w:t>
       </w:r>
-      <w:hyperlink r:id="rId65" w:tooltip="Аватар" w:history="1">
+      <w:hyperlink r:id="rId66" w:tooltip="Аватар" w:history="1">
         <w:r>
           <w:rPr>
             <w:color w:val="000000"/>
@@ -6197,7 +6175,7 @@
         </w:rPr>
         <w:t>Інтеграція з </w:t>
       </w:r>
-      <w:hyperlink r:id="rId66" w:tooltip="Gnome" w:history="1">
+      <w:hyperlink r:id="rId67" w:tooltip="Gnome" w:history="1">
         <w:r>
           <w:rPr>
             <w:color w:val="000000"/>
@@ -6504,7 +6482,7 @@
           <w:sz w:val="28"/>
         </w:rPr>
       </w:pPr>
-      <w:hyperlink r:id="rId67" w:tooltip="Протокол Skype (страница отсутствует)" w:history="1"/>
+      <w:hyperlink r:id="rId68" w:tooltip="Протокол Skype (страница отсутствует)" w:history="1"/>
       <w:r>
         <w:rPr>
           <w:rFonts w:ascii="Times New Roman" w:hAnsi="Times New Roman"/>
@@ -8200,19 +8178,7 @@
           <w:szCs w:val="28"/>
           <w:lang w:val="uk-UA"/>
         </w:rPr>
-        <w:t xml:space="preserve"> п</w:t>
-      </w:r>
-      <w:bookmarkStart w:id="0" w:name="_GoBack"/>
-      <w:bookmarkEnd w:id="0"/>
-      <w:r>
-        <w:rPr>
-          <w:b w:val="0"/>
-          <w:bCs w:val="0"/>
-          <w:sz w:val="28"/>
-          <w:szCs w:val="28"/>
-          <w:lang w:val="uk-UA"/>
-        </w:rPr>
-        <w:t xml:space="preserve">роектування його структури.  </w:t>
+        <w:t xml:space="preserve"> проектування його структури.  </w:t>
       </w:r>
     </w:p>
     <w:p>
@@ -8663,7 +8629,7 @@
         </w:rPr>
         <w:t>Типовим прикладом клієнт-серверної взаємодії є </w:t>
       </w:r>
-      <w:hyperlink r:id="rId68" w:tooltip="WWW" w:history="1">
+      <w:hyperlink r:id="rId69" w:tooltip="WWW" w:history="1">
         <w:r>
           <w:rPr>
             <w:rFonts w:eastAsia="Times New Roman" w:cs="Times New Roman"/>
@@ -8679,7 +8645,7 @@
         </w:rPr>
         <w:t>. Існує величезна кількість </w:t>
       </w:r>
-      <w:hyperlink r:id="rId69" w:tooltip="Веб-сервер" w:history="1">
+      <w:hyperlink r:id="rId70" w:tooltip="Веб-сервер" w:history="1">
         <w:r>
           <w:rPr>
             <w:rFonts w:eastAsia="Times New Roman" w:cs="Times New Roman"/>
@@ -8695,7 +8661,7 @@
         </w:rPr>
         <w:t>, на яких розміщується та чи інша інформація. У найпростішому випадку ця інформація являє собою набір </w:t>
       </w:r>
-      <w:hyperlink r:id="rId70" w:tooltip="Веб-сторінка" w:history="1">
+      <w:hyperlink r:id="rId71" w:tooltip="Веб-сторінка" w:history="1">
         <w:r>
           <w:rPr>
             <w:rFonts w:eastAsia="Times New Roman" w:cs="Times New Roman"/>
@@ -8711,7 +8677,7 @@
         </w:rPr>
         <w:t>, які можуть зберігатися на сервері у вигляді </w:t>
       </w:r>
-      <w:hyperlink r:id="rId71" w:tooltip="Файл" w:history="1">
+      <w:hyperlink r:id="rId72" w:tooltip="Файл" w:history="1">
         <w:r>
           <w:rPr>
             <w:rFonts w:eastAsia="Times New Roman" w:cs="Times New Roman"/>
@@ -8727,7 +8693,7 @@
         </w:rPr>
         <w:t>, розмічених за допомогою мови розмітки </w:t>
       </w:r>
-      <w:hyperlink r:id="rId72" w:tooltip="HTML" w:history="1">
+      <w:hyperlink r:id="rId73" w:tooltip="HTML" w:history="1">
         <w:r>
           <w:rPr>
             <w:rFonts w:eastAsia="Times New Roman" w:cs="Times New Roman"/>
@@ -8743,7 +8709,7 @@
         </w:rPr>
         <w:t>. Але ситуація, як правило, є складнішою; значна частина </w:t>
       </w:r>
-      <w:hyperlink r:id="rId73" w:tooltip="Веб-ресурс (ще не написана)" w:history="1">
+      <w:hyperlink r:id="rId74" w:tooltip="Веб-ресурс (ще не написана)" w:history="1">
         <w:r>
           <w:rPr>
             <w:rFonts w:eastAsia="Times New Roman" w:cs="Times New Roman"/>
@@ -8776,7 +8742,7 @@
         </w:rPr>
         <w:t>Для того, щоб людина, яка працює в </w:t>
       </w:r>
-      <w:hyperlink r:id="rId74" w:tooltip="Інтернет" w:history="1">
+      <w:hyperlink r:id="rId75" w:tooltip="Інтернет" w:history="1">
         <w:r>
           <w:rPr>
             <w:rFonts w:eastAsia="Times New Roman" w:cs="Times New Roman"/>
@@ -8792,7 +8758,7 @@
         </w:rPr>
         <w:t>, могла переглянути ту чи іншу сторінку, на її комп'ютері повинно бути встановлено відповідне програмне забезпечення. Програми для перегляду веб-сторінок називаються </w:t>
       </w:r>
-      <w:hyperlink r:id="rId75" w:tooltip="Веб-оглядач" w:history="1">
+      <w:hyperlink r:id="rId76" w:tooltip="Веб-оглядач" w:history="1">
         <w:r>
           <w:rPr>
             <w:rFonts w:eastAsia="Times New Roman" w:cs="Times New Roman"/>
@@ -8808,7 +8774,7 @@
         </w:rPr>
         <w:t>. Найпоширеніші браузери: </w:t>
       </w:r>
-      <w:hyperlink r:id="rId76" w:tooltip="Google Chrome" w:history="1">
+      <w:hyperlink r:id="rId77" w:tooltip="Google Chrome" w:history="1">
         <w:r>
           <w:rPr>
             <w:rFonts w:eastAsia="Times New Roman" w:cs="Times New Roman"/>
@@ -8824,7 +8790,7 @@
         </w:rPr>
         <w:t>, </w:t>
       </w:r>
-      <w:hyperlink r:id="rId77" w:tooltip="Internet Explorer" w:history="1">
+      <w:hyperlink r:id="rId78" w:tooltip="Internet Explorer" w:history="1">
         <w:r>
           <w:rPr>
             <w:rFonts w:eastAsia="Times New Roman" w:cs="Times New Roman"/>
@@ -8840,7 +8806,7 @@
         </w:rPr>
         <w:t>, </w:t>
       </w:r>
-      <w:hyperlink r:id="rId78" w:tooltip="Firefox" w:history="1">
+      <w:hyperlink r:id="rId79" w:tooltip="Firefox" w:history="1">
         <w:r>
           <w:rPr>
             <w:rFonts w:eastAsia="Times New Roman" w:cs="Times New Roman"/>
@@ -8856,7 +8822,7 @@
         </w:rPr>
         <w:t>, </w:t>
       </w:r>
-      <w:hyperlink r:id="rId79" w:tooltip="Safari" w:history="1">
+      <w:hyperlink r:id="rId80" w:tooltip="Safari" w:history="1">
         <w:r>
           <w:rPr>
             <w:rFonts w:eastAsia="Times New Roman" w:cs="Times New Roman"/>
@@ -8872,7 +8838,7 @@
         </w:rPr>
         <w:t> і </w:t>
       </w:r>
-      <w:hyperlink r:id="rId80" w:tooltip="Opera" w:history="1">
+      <w:hyperlink r:id="rId81" w:tooltip="Opera" w:history="1">
         <w:r>
           <w:rPr>
             <w:rFonts w:eastAsia="Times New Roman" w:cs="Times New Roman"/>
@@ -8905,7 +8871,7 @@
         </w:rPr>
         <w:t>Але, крім </w:t>
       </w:r>
-      <w:hyperlink r:id="rId81" w:tooltip="Веб-оглядач" w:history="1">
+      <w:hyperlink r:id="rId82" w:tooltip="Веб-оглядач" w:history="1">
         <w:r>
           <w:rPr>
             <w:rFonts w:eastAsia="Times New Roman" w:cs="Times New Roman"/>
@@ -8921,7 +8887,7 @@
         </w:rPr>
         <w:t>, до серверів можуть звертатися і інші клієнти, а саме — автономні </w:t>
       </w:r>
-      <w:hyperlink r:id="rId82" w:tooltip="Програма" w:history="1">
+      <w:hyperlink r:id="rId83" w:tooltip="Програма" w:history="1">
         <w:r>
           <w:rPr>
             <w:rFonts w:eastAsia="Times New Roman" w:cs="Times New Roman"/>
@@ -8962,7 +8928,7 @@
         </w:rPr>
         <w:t>Для запиту до </w:t>
       </w:r>
-      <w:hyperlink r:id="rId83" w:tooltip="Веб-сервер" w:history="1">
+      <w:hyperlink r:id="rId84" w:tooltip="Веб-сервер" w:history="1">
         <w:r>
           <w:rPr>
             <w:rFonts w:eastAsia="Times New Roman" w:cs="Times New Roman"/>
@@ -9934,7 +9900,7 @@
           <w:szCs w:val="28"/>
         </w:rPr>
       </w:pPr>
-      <w:bookmarkStart w:id="1" w:name="_Toc352630696"/>
+      <w:bookmarkStart w:id="0" w:name="_Toc352630696"/>
       <w:r>
         <w:rPr>
           <w:b w:val="0"/>
@@ -9943,7 +9909,7 @@
         </w:rPr>
         <w:t>2.3.1</w:t>
       </w:r>
-      <w:bookmarkEnd w:id="1"/>
+      <w:bookmarkEnd w:id="0"/>
       <w:r>
         <w:rPr>
           <w:b w:val="0"/>
@@ -10824,8 +10790,8 @@
         </w:rPr>
         <w:t>HTML разом із каскадними таблицями стилів та вбудованими скриптами — це три основні технології побудови веб-сторінок.</w:t>
       </w:r>
-      <w:bookmarkStart w:id="2" w:name="cite_ref-w3_1-0"/>
-      <w:bookmarkEnd w:id="2"/>
+      <w:bookmarkStart w:id="1" w:name="cite_ref-w3_1-0"/>
+      <w:bookmarkEnd w:id="1"/>
     </w:p>
     <w:p>
       <w:pPr>
@@ -10846,8 +10812,8 @@
         </w:rPr>
         <w:t>HTML впроваджує засоби для:</w:t>
       </w:r>
-      <w:bookmarkStart w:id="3" w:name="cite_ref-w3_1-1"/>
-      <w:bookmarkEnd w:id="3"/>
+      <w:bookmarkStart w:id="2" w:name="cite_ref-w3_1-1"/>
+      <w:bookmarkEnd w:id="2"/>
     </w:p>
     <w:p>
       <w:pPr>
@@ -10974,8 +10940,8 @@
           <w:lang w:val="uk-UA"/>
         </w:rPr>
       </w:pPr>
-      <w:bookmarkStart w:id="4" w:name=".D0.A0.D0.BE.D0.B7.D0.BC.D1.96.D1.82.D0."/>
-      <w:bookmarkEnd w:id="4"/>
+      <w:bookmarkStart w:id="3" w:name=".D0.A0.D0.BE.D0.B7.D0.BC.D1.96.D1.82.D0."/>
+      <w:bookmarkEnd w:id="3"/>
       <w:r>
         <w:rPr>
           <w:rFonts w:ascii="Times New Roman" w:hAnsi="Times New Roman"/>
@@ -10996,8 +10962,8 @@
           <w:lang w:val="uk-UA"/>
         </w:rPr>
       </w:pPr>
-      <w:bookmarkStart w:id="5" w:name=".D0.97.D0.B0.D0.B3.D0.B0.D0.BB.D1.8C.D0."/>
-      <w:bookmarkEnd w:id="5"/>
+      <w:bookmarkStart w:id="4" w:name=".D0.97.D0.B0.D0.B3.D0.B0.D0.BB.D1.8C.D0."/>
+      <w:bookmarkEnd w:id="4"/>
       <w:r>
         <w:rPr>
           <w:rFonts w:ascii="Times New Roman" w:hAnsi="Times New Roman"/>
@@ -11370,7 +11336,7 @@
           <w:sz w:val="28"/>
         </w:rPr>
       </w:pPr>
-      <w:bookmarkStart w:id="6" w:name="_Toc352630697"/>
+      <w:bookmarkStart w:id="5" w:name="_Toc352630697"/>
       <w:r>
         <w:rPr>
           <w:b w:val="0"/>
@@ -11379,7 +11345,7 @@
         </w:rPr>
         <w:t>Каскадні таблиці стилів – CSS</w:t>
       </w:r>
-      <w:bookmarkEnd w:id="6"/>
+      <w:bookmarkEnd w:id="5"/>
     </w:p>
     <w:p>
       <w:pPr>
@@ -11835,7 +11801,7 @@
           <w:szCs w:val="28"/>
         </w:rPr>
       </w:pPr>
-      <w:bookmarkStart w:id="7" w:name="_Toc352630698"/>
+      <w:bookmarkStart w:id="6" w:name="_Toc352630698"/>
     </w:p>
     <w:p>
       <w:pPr>
@@ -11858,7 +11824,7 @@
         </w:rPr>
         <w:t>Мова програмування JavaScript</w:t>
       </w:r>
-      <w:bookmarkEnd w:id="7"/>
+      <w:bookmarkEnd w:id="6"/>
     </w:p>
     <w:p>
       <w:pPr>
@@ -12597,7 +12563,7 @@
         </w:rPr>
         <w:t>Одна з популярних технологій, що дозволила зробити сторінки динамічнішими і забезпечити нові можливості — це динамічне завантаження і вставка даних в документ, що отримала назву AJAX.</w:t>
       </w:r>
-      <w:bookmarkStart w:id="8" w:name="_Toc352630699"/>
+      <w:bookmarkStart w:id="7" w:name="_Toc352630699"/>
     </w:p>
     <w:p>
       <w:pPr>
@@ -12630,7 +12596,7 @@
         </w:rPr>
         <w:t>-бібліотека  Jquery</w:t>
       </w:r>
-      <w:bookmarkEnd w:id="8"/>
+      <w:bookmarkEnd w:id="7"/>
     </w:p>
     <w:p>
       <w:pPr>
@@ -12699,18 +12665,18 @@
         </w:rPr>
         <w:t>.</w:t>
       </w:r>
-      <w:bookmarkStart w:id="9" w:name="cite_ref-2"/>
+      <w:bookmarkStart w:id="8" w:name="cite_ref-2"/>
+      <w:bookmarkEnd w:id="8"/>
+      <w:r>
+        <w:rPr>
+          <w:rFonts w:ascii="Times New Roman" w:hAnsi="Times New Roman"/>
+          <w:szCs w:val="28"/>
+          <w:lang w:val="uk-UA" w:eastAsia="ru-RU" w:bidi="ur-PK"/>
+        </w:rPr>
+        <w:t xml:space="preserve"> jQuery є найпопулярнішою бібліотекою JavaScript, яка посилено використовується на сьогоднішній день.</w:t>
+      </w:r>
+      <w:bookmarkStart w:id="9" w:name="cite_ref-3"/>
       <w:bookmarkEnd w:id="9"/>
-      <w:r>
-        <w:rPr>
-          <w:rFonts w:ascii="Times New Roman" w:hAnsi="Times New Roman"/>
-          <w:szCs w:val="28"/>
-          <w:lang w:val="uk-UA" w:eastAsia="ru-RU" w:bidi="ur-PK"/>
-        </w:rPr>
-        <w:t xml:space="preserve"> jQuery є найпопулярнішою бібліотекою JavaScript, яка посилено використовується на сьогоднішній день.</w:t>
-      </w:r>
-      <w:bookmarkStart w:id="10" w:name="cite_ref-3"/>
-      <w:bookmarkEnd w:id="10"/>
     </w:p>
     <w:p>
       <w:pPr>
@@ -12731,8 +12697,8 @@
         </w:rPr>
         <w:t>jQuery є вільним відкритим програмним забезпеченням під ліцензією MIT (до вересня 2012 було подвійне ліцензування під MIT таGNU General Public License другої версії)</w:t>
       </w:r>
-      <w:bookmarkStart w:id="11" w:name="cite_ref-mit_1-1"/>
-      <w:bookmarkEnd w:id="11"/>
+      <w:bookmarkStart w:id="10" w:name="cite_ref-mit_1-1"/>
+      <w:bookmarkEnd w:id="10"/>
       <w:r>
         <w:rPr>
           <w:rFonts w:ascii="Times New Roman" w:hAnsi="Times New Roman"/>
@@ -12761,8 +12727,8 @@
         </w:rPr>
         <w:t>Синтаксис jQuery розроблений, щоб зробити орієнтування у навігації зручнішим завдяки вибору елементів DOM, створенню анімації, обробки подій, і розробки AJAX-застосунків. jQuery також надає можливості для розробників, для створення плагінів у верхній частині бібліотеки JavaScript. Використовуючи ці об'єкти, розробники можуть створювати абстракції для низькорівневої взаємодії та створювати анімацію для ефектів високого рівня. Це сприяє створенню потужних і динамічних веб-сторінок.</w:t>
       </w:r>
-      <w:bookmarkStart w:id="12" w:name=".D0.A1.D0.BF.D0.B5.D1.86.D0.B8.D1.84.D1."/>
-      <w:bookmarkEnd w:id="12"/>
+      <w:bookmarkStart w:id="11" w:name=".D0.A1.D0.BF.D0.B5.D1.86.D0.B8.D1.84.D1."/>
+      <w:bookmarkEnd w:id="11"/>
     </w:p>
     <w:p>
       <w:pPr>
@@ -13028,7 +12994,7 @@
         </w:rPr>
         <w:t>Бібліотека jQuery є JavaScript файлом, яка включає всю його DOM, події(events), ефекти(effects), і Ajax функції. Вона може бути додана до web-сторінки посиланням на локальну копію, або на одну з копій доступних на публічному сервері (наприклад Google або Microsoft CDN).</w:t>
       </w:r>
-      <w:bookmarkStart w:id="13" w:name="_Toc352628475"/>
+      <w:bookmarkStart w:id="12" w:name="_Toc352628475"/>
     </w:p>
     <w:p>
       <w:pPr>
@@ -13047,7 +13013,7 @@
         </w:rPr>
         <w:t>&lt;script type="text/javascript" src="jquery.js"&gt; &lt;/script&gt;</w:t>
       </w:r>
-      <w:bookmarkEnd w:id="13"/>
+      <w:bookmarkEnd w:id="12"/>
     </w:p>
     <w:p>
       <w:pPr>
@@ -14647,7 +14613,7 @@
                     </pic:cNvPicPr>
                   </pic:nvPicPr>
                   <pic:blipFill>
-                    <a:blip r:embed="rId84">
+                    <a:blip r:embed="rId85">
                       <a:extLst>
                         <a:ext uri="{28A0092B-C50C-407E-A947-70E740481C1C}">
                           <a14:useLocalDpi xmlns:a14="http://schemas.microsoft.com/office/drawing/2010/main" val="0"/>
@@ -14957,17 +14923,17 @@
         <w:lastRenderedPageBreak/>
         <w:t>3. РОЗРОБКА ПРОГРАМНОГО ЗАБЕЗПЕЧЕННЯ ДЛЯ ОБМІНУ ПОВІДОМЛЕННЯМИ ЗА ДОПОМОГОЮ NODE.JS</w:t>
       </w:r>
-      <w:bookmarkStart w:id="14" w:name="_Toc252889821"/>
-      <w:bookmarkStart w:id="15" w:name="_Toc252889979"/>
-      <w:bookmarkStart w:id="16" w:name="_Toc252890109"/>
-      <w:bookmarkStart w:id="17" w:name="_Toc252890368"/>
-      <w:bookmarkStart w:id="18" w:name="_Toc252890546"/>
-      <w:bookmarkStart w:id="19" w:name="_Toc252891392"/>
-      <w:bookmarkStart w:id="20" w:name="_Toc252891484"/>
-      <w:bookmarkStart w:id="21" w:name="_Toc252891560"/>
-      <w:bookmarkStart w:id="22" w:name="_Toc252891612"/>
-      <w:bookmarkStart w:id="23" w:name="_Toc253134276"/>
-      <w:bookmarkStart w:id="24" w:name="_Toc253673742"/>
+      <w:bookmarkStart w:id="13" w:name="_Toc252889821"/>
+      <w:bookmarkStart w:id="14" w:name="_Toc252889979"/>
+      <w:bookmarkStart w:id="15" w:name="_Toc252890109"/>
+      <w:bookmarkStart w:id="16" w:name="_Toc252890368"/>
+      <w:bookmarkStart w:id="17" w:name="_Toc252890546"/>
+      <w:bookmarkStart w:id="18" w:name="_Toc252891392"/>
+      <w:bookmarkStart w:id="19" w:name="_Toc252891484"/>
+      <w:bookmarkStart w:id="20" w:name="_Toc252891560"/>
+      <w:bookmarkStart w:id="21" w:name="_Toc252891612"/>
+      <w:bookmarkStart w:id="22" w:name="_Toc253134276"/>
+      <w:bookmarkStart w:id="23" w:name="_Toc253673742"/>
     </w:p>
     <w:p>
       <w:pPr>
@@ -14993,6 +14959,7 @@
         </w:rPr>
         <w:t xml:space="preserve">3.1 </w:t>
       </w:r>
+      <w:bookmarkEnd w:id="13"/>
       <w:bookmarkEnd w:id="14"/>
       <w:bookmarkEnd w:id="15"/>
       <w:bookmarkEnd w:id="16"/>
@@ -15003,7 +14970,6 @@
       <w:bookmarkEnd w:id="21"/>
       <w:bookmarkEnd w:id="22"/>
       <w:bookmarkEnd w:id="23"/>
-      <w:bookmarkEnd w:id="24"/>
       <w:r>
         <w:rPr>
           <w:sz w:val="28"/>
@@ -15121,141 +15087,6 @@
             <wp:extent cx="2981828" cy="3140015"/>
             <wp:effectExtent l="0" t="0" r="0" b="3810"/>
             <wp:docPr id="53" name="Рисунок 53"/>
-            <wp:cNvGraphicFramePr>
-              <a:graphicFrameLocks xmlns:a="http://schemas.openxmlformats.org/drawingml/2006/main" noChangeAspect="1"/>
-            </wp:cNvGraphicFramePr>
-            <a:graphic xmlns:a="http://schemas.openxmlformats.org/drawingml/2006/main">
-              <a:graphicData uri="http://schemas.openxmlformats.org/drawingml/2006/picture">
-                <pic:pic xmlns:pic="http://schemas.openxmlformats.org/drawingml/2006/picture">
-                  <pic:nvPicPr>
-                    <pic:cNvPr id="0" name=""/>
-                    <pic:cNvPicPr/>
-                  </pic:nvPicPr>
-                  <pic:blipFill>
-                    <a:blip r:embed="rId85"/>
-                    <a:stretch>
-                      <a:fillRect/>
-                    </a:stretch>
-                  </pic:blipFill>
-                  <pic:spPr>
-                    <a:xfrm>
-                      <a:off x="0" y="0"/>
-                      <a:ext cx="2984239" cy="3142554"/>
-                    </a:xfrm>
-                    <a:prstGeom prst="rect">
-                      <a:avLst/>
-                    </a:prstGeom>
-                  </pic:spPr>
-                </pic:pic>
-              </a:graphicData>
-            </a:graphic>
-          </wp:inline>
-        </w:drawing>
-      </w:r>
-    </w:p>
-    <w:p>
-      <w:pPr>
-        <w:pStyle w:val="ac"/>
-        <w:spacing w:before="0" w:beforeAutospacing="0" w:after="0" w:afterAutospacing="0" w:line="360" w:lineRule="auto"/>
-        <w:ind w:firstLine="567"/>
-        <w:jc w:val="center"/>
-        <w:rPr>
-          <w:sz w:val="28"/>
-          <w:szCs w:val="28"/>
-        </w:rPr>
-      </w:pPr>
-      <w:r>
-        <w:rPr>
-          <w:sz w:val="28"/>
-          <w:szCs w:val="28"/>
-        </w:rPr>
-        <w:t>Рисунок 3.1 –  Форма входу в систему</w:t>
-      </w:r>
-    </w:p>
-    <w:p>
-      <w:pPr>
-        <w:pStyle w:val="H4"/>
-        <w:keepNext w:val="0"/>
-        <w:spacing w:before="0" w:after="0" w:line="360" w:lineRule="auto"/>
-        <w:ind w:firstLine="567"/>
-        <w:outlineLvl w:val="9"/>
-        <w:rPr>
-          <w:b w:val="0"/>
-          <w:bCs w:val="0"/>
-          <w:sz w:val="28"/>
-          <w:szCs w:val="28"/>
-          <w:lang w:val="uk-UA"/>
-        </w:rPr>
-      </w:pPr>
-      <w:r>
-        <w:rPr>
-          <w:b w:val="0"/>
-          <w:bCs w:val="0"/>
-          <w:sz w:val="28"/>
-          <w:szCs w:val="28"/>
-          <w:lang w:val="uk-UA"/>
-        </w:rPr>
-        <w:t>Користувач може увійти в систему за допомогою кнопки Sign In, або створити аккаунт, натиснувши Register.</w:t>
-      </w:r>
-    </w:p>
-    <w:p>
-      <w:pPr>
-        <w:pStyle w:val="H4"/>
-        <w:keepNext w:val="0"/>
-        <w:spacing w:before="0" w:after="0" w:line="360" w:lineRule="auto"/>
-        <w:ind w:firstLine="567"/>
-        <w:outlineLvl w:val="9"/>
-        <w:rPr>
-          <w:b w:val="0"/>
-          <w:bCs w:val="0"/>
-          <w:sz w:val="28"/>
-          <w:szCs w:val="28"/>
-          <w:lang w:val="uk-UA"/>
-        </w:rPr>
-      </w:pPr>
-      <w:r>
-        <w:rPr>
-          <w:b w:val="0"/>
-          <w:bCs w:val="0"/>
-          <w:sz w:val="28"/>
-          <w:szCs w:val="28"/>
-          <w:lang w:val="uk-UA"/>
-        </w:rPr>
-        <w:lastRenderedPageBreak/>
-        <w:t>Форма реєстрації користувача (рис. 3.2) містить поля для введення імені, адреси електронної скриньки, вибору паролю. Також наявна форма для вибору зображення-ідентифікатора. Для всіх полів передбачений захист від не введених або неправильно введених даних. Після введення коректних даних користувач перенаправляється на форму входу в систему.</w:t>
-      </w:r>
-    </w:p>
-    <w:p>
-      <w:pPr>
-        <w:ind w:firstLine="567"/>
-      </w:pPr>
-    </w:p>
-    <w:p>
-      <w:pPr>
-        <w:pStyle w:val="H4"/>
-        <w:keepNext w:val="0"/>
-        <w:spacing w:before="0" w:after="0" w:line="360" w:lineRule="auto"/>
-        <w:ind w:firstLine="567"/>
-        <w:jc w:val="center"/>
-        <w:outlineLvl w:val="9"/>
-        <w:rPr>
-          <w:b w:val="0"/>
-          <w:bCs w:val="0"/>
-          <w:sz w:val="28"/>
-          <w:szCs w:val="28"/>
-          <w:lang w:val="uk-UA"/>
-        </w:rPr>
-      </w:pPr>
-      <w:r>
-        <w:rPr>
-          <w:noProof/>
-          <w:lang w:val="uk-UA"/>
-        </w:rPr>
-        <w:drawing>
-          <wp:inline distT="0" distB="0" distL="0" distR="0" wp14:anchorId="1918E5F5" wp14:editId="6B3AB088">
-            <wp:extent cx="3165894" cy="3390727"/>
-            <wp:effectExtent l="0" t="0" r="0" b="635"/>
-            <wp:docPr id="2" name="Рисунок 2"/>
             <wp:cNvGraphicFramePr>
               <a:graphicFrameLocks xmlns:a="http://schemas.openxmlformats.org/drawingml/2006/main" noChangeAspect="1"/>
             </wp:cNvGraphicFramePr>
@@ -15275,7 +15106,7 @@
                   <pic:spPr>
                     <a:xfrm>
                       <a:off x="0" y="0"/>
-                      <a:ext cx="3165894" cy="3390727"/>
+                      <a:ext cx="2984239" cy="3142554"/>
                     </a:xfrm>
                     <a:prstGeom prst="rect">
                       <a:avLst/>
@@ -15304,7 +15135,7 @@
           <w:sz w:val="28"/>
           <w:szCs w:val="28"/>
         </w:rPr>
-        <w:t>Рисунок 3.2 –  Форма реєстрації користувача</w:t>
+        <w:t>Рисунок 3.1 –  Форма входу в систему</w:t>
       </w:r>
     </w:p>
     <w:p>
@@ -15330,7 +15161,7 @@
           <w:szCs w:val="28"/>
           <w:lang w:val="uk-UA"/>
         </w:rPr>
-        <w:t xml:space="preserve">Основне вікно системи обміну повідомленнями зображено на рисунку 3.3 і складається з панелі користувача, суто вікна чатів і  таблиці залогінених користувачів. Повідомлення відправляються після введення їх в нижній частині вікна і натискання на кнопку “Відправити” або клавішу Enter. Присутня також можливість приватних чатів – при кліку на імені користувача в правій частині екрану відкривається нова вкладка, що дозволяє обмінюватися повідомленнями безпосередньо з вибраним користувачем, оминаючи загальний чат.    </w:t>
+        <w:t>Користувач може увійти в систему за допомогою кнопки Sign In, або створити аккаунт, натиснувши Register.</w:t>
       </w:r>
     </w:p>
     <w:p>
@@ -15342,6 +15173,40 @@
         <w:outlineLvl w:val="9"/>
         <w:rPr>
           <w:b w:val="0"/>
+          <w:bCs w:val="0"/>
+          <w:sz w:val="28"/>
+          <w:szCs w:val="28"/>
+          <w:lang w:val="uk-UA"/>
+        </w:rPr>
+      </w:pPr>
+      <w:r>
+        <w:rPr>
+          <w:b w:val="0"/>
+          <w:bCs w:val="0"/>
+          <w:sz w:val="28"/>
+          <w:szCs w:val="28"/>
+          <w:lang w:val="uk-UA"/>
+        </w:rPr>
+        <w:lastRenderedPageBreak/>
+        <w:t>Форма реєстрації користувача (рис. 3.2) містить поля для введення імені, адреси електронної скриньки, вибору паролю. Також наявна форма для вибору зображення-ідентифікатора. Для всіх полів передбачений захист від не введених або неправильно введених даних. Після введення коректних даних користувач перенаправляється на форму входу в систему.</w:t>
+      </w:r>
+    </w:p>
+    <w:p>
+      <w:pPr>
+        <w:ind w:firstLine="567"/>
+      </w:pPr>
+    </w:p>
+    <w:p>
+      <w:pPr>
+        <w:pStyle w:val="H4"/>
+        <w:keepNext w:val="0"/>
+        <w:spacing w:before="0" w:after="0" w:line="360" w:lineRule="auto"/>
+        <w:ind w:firstLine="567"/>
+        <w:jc w:val="center"/>
+        <w:outlineLvl w:val="9"/>
+        <w:rPr>
+          <w:b w:val="0"/>
+          <w:bCs w:val="0"/>
           <w:sz w:val="28"/>
           <w:szCs w:val="28"/>
           <w:lang w:val="uk-UA"/>
@@ -15352,12 +15217,11 @@
           <w:noProof/>
           <w:lang w:val="uk-UA"/>
         </w:rPr>
-        <w:lastRenderedPageBreak/>
         <w:drawing>
-          <wp:inline distT="0" distB="0" distL="0" distR="0" wp14:anchorId="45934B04" wp14:editId="3EB1AACD">
-            <wp:extent cx="6116128" cy="3141073"/>
-            <wp:effectExtent l="0" t="0" r="0" b="2540"/>
-            <wp:docPr id="54" name="Рисунок 54"/>
+          <wp:inline distT="0" distB="0" distL="0" distR="0" wp14:anchorId="1918E5F5" wp14:editId="6B3AB088">
+            <wp:extent cx="3165894" cy="3390727"/>
+            <wp:effectExtent l="0" t="0" r="0" b="635"/>
+            <wp:docPr id="2" name="Рисунок 2"/>
             <wp:cNvGraphicFramePr>
               <a:graphicFrameLocks xmlns:a="http://schemas.openxmlformats.org/drawingml/2006/main" noChangeAspect="1"/>
             </wp:cNvGraphicFramePr>
@@ -15377,6 +15241,108 @@
                   <pic:spPr>
                     <a:xfrm>
                       <a:off x="0" y="0"/>
+                      <a:ext cx="3165894" cy="3390727"/>
+                    </a:xfrm>
+                    <a:prstGeom prst="rect">
+                      <a:avLst/>
+                    </a:prstGeom>
+                  </pic:spPr>
+                </pic:pic>
+              </a:graphicData>
+            </a:graphic>
+          </wp:inline>
+        </w:drawing>
+      </w:r>
+    </w:p>
+    <w:p>
+      <w:pPr>
+        <w:pStyle w:val="ac"/>
+        <w:spacing w:before="0" w:beforeAutospacing="0" w:after="0" w:afterAutospacing="0" w:line="360" w:lineRule="auto"/>
+        <w:ind w:firstLine="567"/>
+        <w:jc w:val="center"/>
+        <w:rPr>
+          <w:sz w:val="28"/>
+          <w:szCs w:val="28"/>
+        </w:rPr>
+      </w:pPr>
+      <w:r>
+        <w:rPr>
+          <w:sz w:val="28"/>
+          <w:szCs w:val="28"/>
+        </w:rPr>
+        <w:t>Рисунок 3.2 –  Форма реєстрації користувача</w:t>
+      </w:r>
+    </w:p>
+    <w:p>
+      <w:pPr>
+        <w:pStyle w:val="H4"/>
+        <w:keepNext w:val="0"/>
+        <w:spacing w:before="0" w:after="0" w:line="360" w:lineRule="auto"/>
+        <w:ind w:firstLine="567"/>
+        <w:outlineLvl w:val="9"/>
+        <w:rPr>
+          <w:b w:val="0"/>
+          <w:bCs w:val="0"/>
+          <w:sz w:val="28"/>
+          <w:szCs w:val="28"/>
+          <w:lang w:val="uk-UA"/>
+        </w:rPr>
+      </w:pPr>
+      <w:r>
+        <w:rPr>
+          <w:b w:val="0"/>
+          <w:bCs w:val="0"/>
+          <w:sz w:val="28"/>
+          <w:szCs w:val="28"/>
+          <w:lang w:val="uk-UA"/>
+        </w:rPr>
+        <w:t xml:space="preserve">Основне вікно системи обміну повідомленнями зображено на рисунку 3.3 і складається з панелі користувача, суто вікна чатів і  таблиці залогінених користувачів. Повідомлення відправляються після введення їх в нижній частині вікна і натискання на кнопку “Відправити” або клавішу Enter. Присутня також можливість приватних чатів – при кліку на імені користувача в правій частині екрану відкривається нова вкладка, що дозволяє обмінюватися повідомленнями безпосередньо з вибраним користувачем, оминаючи загальний чат.    </w:t>
+      </w:r>
+    </w:p>
+    <w:p>
+      <w:pPr>
+        <w:pStyle w:val="H4"/>
+        <w:keepNext w:val="0"/>
+        <w:spacing w:before="0" w:after="0" w:line="360" w:lineRule="auto"/>
+        <w:ind w:firstLine="567"/>
+        <w:outlineLvl w:val="9"/>
+        <w:rPr>
+          <w:b w:val="0"/>
+          <w:sz w:val="28"/>
+          <w:szCs w:val="28"/>
+          <w:lang w:val="uk-UA"/>
+        </w:rPr>
+      </w:pPr>
+      <w:r>
+        <w:rPr>
+          <w:noProof/>
+          <w:lang w:val="uk-UA"/>
+        </w:rPr>
+        <w:lastRenderedPageBreak/>
+        <w:drawing>
+          <wp:inline distT="0" distB="0" distL="0" distR="0" wp14:anchorId="45934B04" wp14:editId="3EB1AACD">
+            <wp:extent cx="6116128" cy="3141073"/>
+            <wp:effectExtent l="0" t="0" r="0" b="2540"/>
+            <wp:docPr id="54" name="Рисунок 54"/>
+            <wp:cNvGraphicFramePr>
+              <a:graphicFrameLocks xmlns:a="http://schemas.openxmlformats.org/drawingml/2006/main" noChangeAspect="1"/>
+            </wp:cNvGraphicFramePr>
+            <a:graphic xmlns:a="http://schemas.openxmlformats.org/drawingml/2006/main">
+              <a:graphicData uri="http://schemas.openxmlformats.org/drawingml/2006/picture">
+                <pic:pic xmlns:pic="http://schemas.openxmlformats.org/drawingml/2006/picture">
+                  <pic:nvPicPr>
+                    <pic:cNvPr id="0" name=""/>
+                    <pic:cNvPicPr/>
+                  </pic:nvPicPr>
+                  <pic:blipFill>
+                    <a:blip r:embed="rId88"/>
+                    <a:stretch>
+                      <a:fillRect/>
+                    </a:stretch>
+                  </pic:blipFill>
+                  <pic:spPr>
+                    <a:xfrm>
+                      <a:off x="0" y="0"/>
                       <a:ext cx="6117999" cy="3142034"/>
                     </a:xfrm>
                     <a:prstGeom prst="rect">
@@ -15485,7 +15451,7 @@
                     <pic:cNvPicPr/>
                   </pic:nvPicPr>
                   <pic:blipFill rotWithShape="1">
-                    <a:blip r:embed="rId88"/>
+                    <a:blip r:embed="rId89"/>
                     <a:srcRect l="39491" t="7684" r="39759" b="25887"/>
                     <a:stretch/>
                   </pic:blipFill>
@@ -19578,7 +19544,7 @@
                     <pic:cNvPicPr/>
                   </pic:nvPicPr>
                   <pic:blipFill rotWithShape="1">
-                    <a:blip r:embed="rId89"/>
+                    <a:blip r:embed="rId90"/>
                     <a:srcRect r="-277" b="17889"/>
                     <a:stretch/>
                   </pic:blipFill>
@@ -19714,7 +19680,7 @@
                     <pic:cNvPicPr/>
                   </pic:nvPicPr>
                   <pic:blipFill rotWithShape="1">
-                    <a:blip r:embed="rId90"/>
+                    <a:blip r:embed="rId91"/>
                     <a:srcRect l="17236" t="15836" r="40456" b="38123"/>
                     <a:stretch/>
                   </pic:blipFill>
@@ -19812,7 +19778,7 @@
                     <pic:cNvPicPr/>
                   </pic:nvPicPr>
                   <pic:blipFill rotWithShape="1">
-                    <a:blip r:embed="rId91"/>
+                    <a:blip r:embed="rId92"/>
                     <a:srcRect l="57804" t="16421" r="19563" b="52494"/>
                     <a:stretch/>
                   </pic:blipFill>
@@ -19910,7 +19876,7 @@
                     <pic:cNvPicPr/>
                   </pic:nvPicPr>
                   <pic:blipFill rotWithShape="1">
-                    <a:blip r:embed="rId92"/>
+                    <a:blip r:embed="rId93"/>
                     <a:srcRect l="17411" t="15249" r="59433" b="64810"/>
                     <a:stretch/>
                   </pic:blipFill>
@@ -20006,7 +19972,7 @@
                     <pic:cNvPicPr/>
                   </pic:nvPicPr>
                   <pic:blipFill rotWithShape="1">
-                    <a:blip r:embed="rId93"/>
+                    <a:blip r:embed="rId94"/>
                     <a:srcRect l="73342" t="7632" r="-6" b="45695"/>
                     <a:stretch/>
                   </pic:blipFill>
@@ -20077,31 +20043,309 @@
         <w:ind w:firstLine="567"/>
         <w:outlineLvl w:val="9"/>
         <w:rPr>
-          <w:b w:val="0"/>
-          <w:bCs w:val="0"/>
-          <w:sz w:val="28"/>
+          <w:lang w:val="ru-RU"/>
+        </w:rPr>
+      </w:pPr>
+      <w:r>
+        <w:rPr>
+          <w:b w:val="0"/>
+          <w:bCs w:val="0"/>
+          <w:sz w:val="28"/>
+          <w:szCs w:val="28"/>
+          <w:lang w:val="uk-UA"/>
+        </w:rPr>
+        <w:t>Дана панель містить інформацію про користувача, а також кілька кнопок із службовими посиланнями, що можуть бути використані у випадку прив’язки чату до сторонніх сервісів.</w:t>
+      </w:r>
+    </w:p>
+    <w:p>
+      <w:pPr>
+        <w:ind w:firstLine="567"/>
+        <w:rPr>
+          <w:rFonts w:cs="Times New Roman"/>
+          <w:b/>
+          <w:szCs w:val="28"/>
+        </w:rPr>
+      </w:pPr>
+      <w:r>
+        <w:rPr>
+          <w:rFonts w:cs="Times New Roman"/>
+          <w:b/>
+          <w:szCs w:val="28"/>
+        </w:rPr>
+        <w:t>Підключення додатку до сторонніх сайтів</w:t>
+      </w:r>
+    </w:p>
+    <w:p>
+      <w:pPr>
+        <w:ind w:firstLine="567"/>
+        <w:rPr>
+          <w:szCs w:val="28"/>
+        </w:rPr>
+      </w:pPr>
+      <w:r>
+        <w:rPr>
+          <w:szCs w:val="28"/>
+        </w:rPr>
+        <w:t>Розроблена система обміну повідомленнями може успішно використовуватися разом із вж</w:t>
+      </w:r>
+      <w:bookmarkStart w:id="24" w:name="_GoBack"/>
+      <w:bookmarkEnd w:id="24"/>
+      <w:r>
+        <w:rPr>
+          <w:szCs w:val="28"/>
+        </w:rPr>
+        <w:t xml:space="preserve">е існуючими сайтами в якості сервісу для он-лайн консультацій. Реалізується дана можливість за допомогою тегу </w:t>
+      </w:r>
+      <w:r>
+        <w:rPr>
+          <w:szCs w:val="28"/>
+          <w:lang w:val="ru-RU"/>
+        </w:rPr>
+        <w:t>&lt;</w:t>
+      </w:r>
+      <w:r>
+        <w:rPr>
+          <w:i/>
           <w:szCs w:val="28"/>
           <w:lang w:val="en-US"/>
         </w:rPr>
-      </w:pPr>
-      <w:r>
-        <w:rPr>
-          <w:b w:val="0"/>
-          <w:bCs w:val="0"/>
-          <w:sz w:val="28"/>
-          <w:szCs w:val="28"/>
-          <w:lang w:val="uk-UA"/>
-        </w:rPr>
-        <w:t>Дана панель містить інформацію про користувача, а також кілька кнопок із службовими посиланнями, що можуть бути використані у випадку прив’язки чату до сторонніх сервісів.</w:t>
-      </w:r>
-    </w:p>
-    <w:p>
-      <w:pPr>
-        <w:ind w:firstLine="567"/>
-        <w:rPr>
-          <w:szCs w:val="28"/>
-        </w:rPr>
-      </w:pPr>
+        <w:t>iframe</w:t>
+      </w:r>
+      <w:r>
+        <w:rPr>
+          <w:i/>
+          <w:szCs w:val="28"/>
+          <w:lang w:val="ru-RU"/>
+        </w:rPr>
+        <w:t xml:space="preserve">&gt;. </w:t>
+      </w:r>
+      <w:r>
+        <w:rPr>
+          <w:szCs w:val="28"/>
+        </w:rPr>
+        <w:t>Для цього</w:t>
+      </w:r>
+      <w:r>
+        <w:rPr>
+          <w:szCs w:val="28"/>
+        </w:rPr>
+        <w:t xml:space="preserve"> в потрібному розділі сайта-клієнта достатньо вставити наступний рядок:</w:t>
+      </w:r>
+    </w:p>
+    <w:p>
+      <w:pPr>
+        <w:ind w:firstLine="567"/>
+        <w:rPr>
+          <w:rFonts w:ascii="Courier New" w:hAnsi="Courier New" w:cs="Courier New"/>
+          <w:sz w:val="24"/>
+          <w:szCs w:val="24"/>
+        </w:rPr>
+      </w:pPr>
+      <w:r>
+        <w:rPr>
+          <w:rFonts w:ascii="Courier New" w:hAnsi="Courier New" w:cs="Courier New"/>
+          <w:sz w:val="24"/>
+          <w:szCs w:val="24"/>
+        </w:rPr>
+        <w:t xml:space="preserve">&lt;iframe src="http://localhost:3700" width="500" height="600" scrolling="auto" frameborder="0"&gt;&lt;/iframe&gt; </w:t>
+      </w:r>
+    </w:p>
+    <w:p>
+      <w:pPr>
+        <w:ind w:firstLine="567"/>
+        <w:rPr>
+          <w:szCs w:val="28"/>
+        </w:rPr>
+      </w:pPr>
+      <w:r>
+        <w:rPr>
+          <w:szCs w:val="28"/>
+        </w:rPr>
+        <w:t xml:space="preserve">Завдяки </w:t>
+      </w:r>
+      <w:r>
+        <w:rPr>
+          <w:szCs w:val="28"/>
+        </w:rPr>
+        <w:t>“</w:t>
+      </w:r>
+      <w:r>
+        <w:rPr>
+          <w:szCs w:val="28"/>
+        </w:rPr>
+        <w:t>гнучкому</w:t>
+      </w:r>
+      <w:r>
+        <w:rPr>
+          <w:szCs w:val="28"/>
+        </w:rPr>
+        <w:t>”</w:t>
+      </w:r>
+      <w:r>
+        <w:rPr>
+          <w:szCs w:val="28"/>
+        </w:rPr>
+        <w:t xml:space="preserve"> розташуванню елементів, що гарантується фреймворком </w:t>
+      </w:r>
+      <w:r>
+        <w:rPr>
+          <w:szCs w:val="28"/>
+          <w:lang w:val="en-US"/>
+        </w:rPr>
+        <w:t>Bootstrap</w:t>
+      </w:r>
+      <w:r>
+        <w:rPr>
+          <w:szCs w:val="28"/>
+        </w:rPr>
+        <w:t xml:space="preserve">, </w:t>
+      </w:r>
+      <w:r>
+        <w:rPr>
+          <w:szCs w:val="28"/>
+        </w:rPr>
+        <w:t>можна задавати бажану ширину і висоту вікна в достатньо широких межах. Результат підключення додатку до стороннього сайт</w:t>
+      </w:r>
+      <w:r>
+        <w:rPr>
+          <w:szCs w:val="28"/>
+        </w:rPr>
+        <w:t xml:space="preserve">у (інтернет-магазину одягу) </w:t>
+      </w:r>
+      <w:r>
+        <w:rPr>
+          <w:szCs w:val="28"/>
+        </w:rPr>
+        <w:t xml:space="preserve"> зображений на рисунку 3.10.</w:t>
+      </w:r>
+    </w:p>
+    <w:p>
+      <w:pPr>
+        <w:rPr>
+          <w:szCs w:val="28"/>
+        </w:rPr>
+      </w:pPr>
+      <w:r>
+        <w:rPr>
+          <w:noProof/>
+          <w:szCs w:val="28"/>
+        </w:rPr>
+        <w:lastRenderedPageBreak/>
+        <w:drawing>
+          <wp:inline distT="0" distB="0" distL="0" distR="0">
+            <wp:extent cx="6120130" cy="4371476"/>
+            <wp:effectExtent l="0" t="0" r="0" b="0"/>
+            <wp:docPr id="81" name="Рисунок 81" descr="C:\Users\R&amp;I\Desktop\Untitled.png"/>
+            <wp:cNvGraphicFramePr>
+              <a:graphicFrameLocks xmlns:a="http://schemas.openxmlformats.org/drawingml/2006/main" noChangeAspect="1"/>
+            </wp:cNvGraphicFramePr>
+            <a:graphic xmlns:a="http://schemas.openxmlformats.org/drawingml/2006/main">
+              <a:graphicData uri="http://schemas.openxmlformats.org/drawingml/2006/picture">
+                <pic:pic xmlns:pic="http://schemas.openxmlformats.org/drawingml/2006/picture">
+                  <pic:nvPicPr>
+                    <pic:cNvPr id="0" name="Picture 4" descr="C:\Users\R&amp;I\Desktop\Untitled.png"/>
+                    <pic:cNvPicPr>
+                      <a:picLocks noChangeAspect="1" noChangeArrowheads="1"/>
+                    </pic:cNvPicPr>
+                  </pic:nvPicPr>
+                  <pic:blipFill>
+                    <a:blip r:embed="rId95">
+                      <a:extLst>
+                        <a:ext uri="{28A0092B-C50C-407E-A947-70E740481C1C}">
+                          <a14:useLocalDpi xmlns:a14="http://schemas.microsoft.com/office/drawing/2010/main" val="0"/>
+                        </a:ext>
+                      </a:extLst>
+                    </a:blip>
+                    <a:srcRect/>
+                    <a:stretch>
+                      <a:fillRect/>
+                    </a:stretch>
+                  </pic:blipFill>
+                  <pic:spPr bwMode="auto">
+                    <a:xfrm>
+                      <a:off x="0" y="0"/>
+                      <a:ext cx="6120130" cy="4371476"/>
+                    </a:xfrm>
+                    <a:prstGeom prst="rect">
+                      <a:avLst/>
+                    </a:prstGeom>
+                    <a:noFill/>
+                    <a:ln>
+                      <a:noFill/>
+                    </a:ln>
+                  </pic:spPr>
+                </pic:pic>
+              </a:graphicData>
+            </a:graphic>
+          </wp:inline>
+        </w:drawing>
+      </w:r>
+    </w:p>
+    <w:p>
+      <w:pPr>
+        <w:pStyle w:val="ac"/>
+        <w:spacing w:before="0" w:beforeAutospacing="0" w:after="0" w:afterAutospacing="0" w:line="360" w:lineRule="auto"/>
+        <w:ind w:firstLine="567"/>
+        <w:jc w:val="center"/>
+        <w:rPr>
+          <w:sz w:val="28"/>
+          <w:szCs w:val="28"/>
+        </w:rPr>
+      </w:pPr>
+      <w:r>
+        <w:rPr>
+          <w:sz w:val="28"/>
+          <w:szCs w:val="28"/>
+        </w:rPr>
+        <w:t>Рисунок 3.</w:t>
+      </w:r>
+      <w:r>
+        <w:rPr>
+          <w:sz w:val="28"/>
+          <w:szCs w:val="28"/>
+        </w:rPr>
+        <w:t>10</w:t>
+      </w:r>
+      <w:r>
+        <w:rPr>
+          <w:sz w:val="28"/>
+          <w:szCs w:val="28"/>
+        </w:rPr>
+        <w:t xml:space="preserve"> – </w:t>
+      </w:r>
+      <w:r>
+        <w:rPr>
+          <w:sz w:val="28"/>
+          <w:szCs w:val="28"/>
+        </w:rPr>
+        <w:t>Підключення додатку до стороннього сайту</w:t>
+      </w:r>
+    </w:p>
+    <w:p>
+      <w:pPr>
+        <w:pStyle w:val="ac"/>
+        <w:spacing w:before="0" w:beforeAutospacing="0" w:after="0" w:afterAutospacing="0" w:line="360" w:lineRule="auto"/>
+        <w:ind w:firstLine="567"/>
+        <w:jc w:val="center"/>
+        <w:rPr>
+          <w:sz w:val="28"/>
+          <w:szCs w:val="28"/>
+        </w:rPr>
+      </w:pPr>
+    </w:p>
+    <w:p>
+      <w:pPr>
+        <w:ind w:firstLine="567"/>
+        <w:rPr>
+          <w:szCs w:val="28"/>
+        </w:rPr>
+      </w:pPr>
+      <w:r>
+        <w:rPr>
+          <w:szCs w:val="28"/>
+        </w:rPr>
+        <w:t>Таким чином, розроблений додаток може бути корисним в різних галузях, в тому числі інтернет-торгівлі, банківській сфері, сфері послуг та у багатьох інших випадках.</w:t>
+      </w:r>
     </w:p>
     <w:p>
       <w:pPr>
@@ -21846,9 +22090,9 @@
             <o:lock v:ext="edit" aspectratio="t"/>
           </v:shapetype>
           <v:shape id="_x0000_i1025" type="#_x0000_t75" style="width:8.4pt;height:14.95pt" o:ole="">
-            <v:imagedata r:id="rId94" o:title=""/>
+            <v:imagedata r:id="rId96" o:title=""/>
           </v:shape>
-          <o:OLEObject Type="Embed" ProgID="Equation.3" ShapeID="_x0000_i1025" DrawAspect="Content" ObjectID="_1463914743" r:id="rId95"/>
+          <o:OLEObject Type="Embed" ProgID="Equation.3" ShapeID="_x0000_i1025" DrawAspect="Content" ObjectID="_1463938629" r:id="rId97"/>
         </w:object>
       </w:r>
       <w:r>
@@ -21899,9 +22143,9 @@
         </w:rPr>
         <w:object w:dxaOrig="160" w:dyaOrig="300">
           <v:shape id="_x0000_i1026" type="#_x0000_t75" style="width:8.4pt;height:14.95pt" o:ole="">
-            <v:imagedata r:id="rId94" o:title=""/>
+            <v:imagedata r:id="rId96" o:title=""/>
           </v:shape>
-          <o:OLEObject Type="Embed" ProgID="Equation.3" ShapeID="_x0000_i1026" DrawAspect="Content" ObjectID="_1463914744" r:id="rId96"/>
+          <o:OLEObject Type="Embed" ProgID="Equation.3" ShapeID="_x0000_i1026" DrawAspect="Content" ObjectID="_1463938630" r:id="rId98"/>
         </w:object>
       </w:r>
       <w:r>
@@ -22018,9 +22262,9 @@
         </w:rPr>
         <w:object w:dxaOrig="160" w:dyaOrig="300">
           <v:shape id="_x0000_i1027" type="#_x0000_t75" style="width:8.4pt;height:14.95pt" o:ole="">
-            <v:imagedata r:id="rId94" o:title=""/>
+            <v:imagedata r:id="rId96" o:title=""/>
           </v:shape>
-          <o:OLEObject Type="Embed" ProgID="Equation.3" ShapeID="_x0000_i1027" DrawAspect="Content" ObjectID="_1463914745" r:id="rId97"/>
+          <o:OLEObject Type="Embed" ProgID="Equation.3" ShapeID="_x0000_i1027" DrawAspect="Content" ObjectID="_1463938631" r:id="rId99"/>
         </w:object>
       </w:r>
       <w:r>
@@ -22916,36 +23160,14 @@
         </w:rPr>
         <w:t xml:space="preserve">Коржов В. </w:t>
       </w:r>
-      <w:r>
-        <w:rPr>
-          <w:szCs w:val="28"/>
-        </w:rPr>
-        <w:fldChar w:fldCharType="begin"/>
-      </w:r>
-      <w:r>
-        <w:rPr>
-          <w:szCs w:val="28"/>
-        </w:rPr>
-        <w:instrText xml:space="preserve"> HYPERLINK "http://www.osp.ru/nets/1997/06/142618/" </w:instrText>
-      </w:r>
-      <w:r>
-        <w:rPr>
-          <w:szCs w:val="28"/>
-        </w:rPr>
-        <w:fldChar w:fldCharType="separate"/>
-      </w:r>
-      <w:r>
-        <w:rPr>
-          <w:szCs w:val="28"/>
-        </w:rPr>
-        <w:t>Многоуровневые системы клиент-сервер</w:t>
-      </w:r>
-      <w:r>
-        <w:rPr>
-          <w:szCs w:val="28"/>
-        </w:rPr>
-        <w:fldChar w:fldCharType="end"/>
-      </w:r>
+      <w:hyperlink r:id="rId100" w:history="1">
+        <w:r>
+          <w:rPr>
+            <w:szCs w:val="28"/>
+          </w:rPr>
+          <w:t>Многоуровневые системы клиент-сервер</w:t>
+        </w:r>
+      </w:hyperlink>
       <w:r>
         <w:rPr>
           <w:szCs w:val="28"/>
@@ -23159,19 +23381,7 @@
         <w:rPr>
           <w:szCs w:val="28"/>
         </w:rPr>
-        <w:t xml:space="preserve">Adams D.J. </w:t>
-      </w:r>
-      <w:r>
-        <w:rPr>
-          <w:szCs w:val="28"/>
-        </w:rPr>
-        <w:t> Programming Jabber: Extending XML Messaging</w:t>
-      </w:r>
-      <w:r>
-        <w:rPr>
-          <w:szCs w:val="28"/>
-        </w:rPr>
-        <w:t xml:space="preserve">. O-Reilly Media, 2002. </w:t>
+        <w:t xml:space="preserve">Adams D.J.  Programming Jabber: Extending XML Messaging. O-Reilly Media, 2002. </w:t>
       </w:r>
       <w:r>
         <w:rPr>
@@ -23521,13 +23731,13 @@
         <w:ind w:left="330" w:firstLine="550"/>
         <w:rPr>
           <w:szCs w:val="28"/>
-          <w:lang w:val="ru-RU"/>
-        </w:rPr>
-      </w:pPr>
-      <w:r>
-        <w:rPr>
           <w:lang w:val="en-US"/>
         </w:rPr>
+      </w:pPr>
+      <w:r>
+        <w:rPr>
+          <w:lang w:val="en-US"/>
+        </w:rPr>
         <w:t>http</w:t>
       </w:r>
       <w:r>
@@ -23568,7 +23778,7 @@
       </w:r>
       <w:r>
         <w:rPr>
-          <w:lang w:val="ru-RU"/>
+          <w:lang w:val="en-US"/>
         </w:rPr>
         <w:t>/</w:t>
       </w:r>
@@ -23580,7 +23790,7 @@
       </w:r>
       <w:r>
         <w:rPr>
-          <w:lang w:val="ru-RU"/>
+          <w:lang w:val="en-US"/>
         </w:rPr>
         <w:t>.</w:t>
       </w:r>
@@ -23891,8 +24101,8 @@
       </w:pPr>
     </w:p>
     <w:sectPr>
-      <w:footerReference w:type="default" r:id="rId98"/>
-      <w:footerReference w:type="first" r:id="rId99"/>
+      <w:footerReference w:type="default" r:id="rId101"/>
+      <w:footerReference w:type="first" r:id="rId102"/>
       <w:pgSz w:w="11907" w:h="16839" w:code="9"/>
       <w:pgMar w:top="851" w:right="851" w:bottom="1701" w:left="1418" w:header="709" w:footer="709" w:gutter="0"/>
       <w:pgNumType w:start="6"/>
@@ -24723,7 +24933,7 @@
                               <w:rPr>
                                 <w:noProof/>
                               </w:rPr>
-                              <w:t>34</w:t>
+                              <w:t>75</w:t>
                             </w:r>
                             <w:r>
                               <w:rPr>
@@ -25030,7 +25240,7 @@
                         <w:rPr>
                           <w:noProof/>
                         </w:rPr>
-                        <w:t>34</w:t>
+                        <w:t>75</w:t>
                       </w:r>
                       <w:r>
                         <w:rPr>
@@ -25925,13 +26135,7 @@
                               <w:rPr>
                                 <w:sz w:val="18"/>
                               </w:rPr>
-                              <w:t xml:space="preserve">       </w:t>
-                            </w:r>
-                            <w:r>
-                              <w:rPr>
-                                <w:sz w:val="18"/>
-                              </w:rPr>
-                              <w:t>Н              6</w:t>
+                              <w:t xml:space="preserve">       Н              6</w:t>
                             </w:r>
                           </w:p>
                         </w:txbxContent>
@@ -26237,13 +26441,7 @@
                                 <w:rPr>
                                   <w:sz w:val="18"/>
                                 </w:rPr>
-                                <w:t xml:space="preserve"> </w:t>
-                              </w:r>
-                              <w:r>
-                                <w:rPr>
-                                  <w:sz w:val="18"/>
-                                </w:rPr>
-                                <w:t>Розроб.</w:t>
+                                <w:t xml:space="preserve"> Розроб.</w:t>
                               </w:r>
                             </w:p>
                           </w:txbxContent>
@@ -26398,13 +26596,7 @@
                                 <w:rPr>
                                   <w:sz w:val="18"/>
                                 </w:rPr>
-                                <w:t xml:space="preserve"> </w:t>
-                              </w:r>
-                              <w:r>
-                                <w:rPr>
-                                  <w:sz w:val="18"/>
-                                </w:rPr>
-                                <w:t>Перевір.</w:t>
+                                <w:t xml:space="preserve"> Перевір.</w:t>
                               </w:r>
                             </w:p>
                           </w:txbxContent>
@@ -26469,16 +26661,7 @@
                                   <w:sz w:val="16"/>
                                   <w:szCs w:val="16"/>
                                 </w:rPr>
-                                <w:t xml:space="preserve"> </w:t>
-                              </w:r>
-                              <w:r>
-                                <w:rPr>
-                                  <w:rFonts w:ascii="ISOCPEUR" w:hAnsi="ISOCPEUR"/>
-                                  <w:i/>
-                                  <w:sz w:val="16"/>
-                                  <w:szCs w:val="16"/>
-                                </w:rPr>
-                                <w:t>Броновський І.В</w:t>
+                                <w:t xml:space="preserve"> Броновський І.В</w:t>
                               </w:r>
                               <w:r>
                                 <w:rPr>
@@ -26691,13 +26874,7 @@
                                 <w:rPr>
                                   <w:sz w:val="18"/>
                                 </w:rPr>
-                                <w:t xml:space="preserve"> </w:t>
-                              </w:r>
-                              <w:r>
-                                <w:rPr>
-                                  <w:sz w:val="18"/>
-                                </w:rPr>
-                                <w:t>Н. Контр.</w:t>
+                                <w:t xml:space="preserve"> Н. Контр.</w:t>
                               </w:r>
                             </w:p>
                           </w:txbxContent>
@@ -26833,13 +27010,7 @@
                                 <w:rPr>
                                   <w:sz w:val="18"/>
                                 </w:rPr>
-                                <w:t xml:space="preserve"> </w:t>
-                              </w:r>
-                              <w:r>
-                                <w:rPr>
-                                  <w:sz w:val="18"/>
-                                </w:rPr>
-                                <w:t>Затверд.</w:t>
+                                <w:t xml:space="preserve"> Затверд.</w:t>
                               </w:r>
                             </w:p>
                           </w:txbxContent>

--- a/ДИПЛОМНА 2014.docx
+++ b/ДИПЛОМНА 2014.docx
@@ -45,7 +45,7 @@
         <w:rPr>
           <w:rFonts w:ascii="Times New Roman" w:hAnsi="Times New Roman" w:cs="Times New Roman"/>
           <w:szCs w:val="28"/>
-          <w:lang w:val="uk-UA"/>
+          <w:lang w:val="ru-RU"/>
         </w:rPr>
       </w:pPr>
       <w:r>
@@ -68,11 +68,10 @@
       <w:r>
         <w:rPr>
           <w:rFonts w:ascii="Times New Roman" w:hAnsi="Times New Roman" w:cs="Times New Roman"/>
-          <w:b/>
-          <w:szCs w:val="28"/>
-          <w:lang w:val="uk-UA"/>
-        </w:rPr>
-        <w:t>3</w:t>
+          <w:szCs w:val="28"/>
+          <w:lang w:val="ru-RU"/>
+        </w:rPr>
+        <w:t>8</w:t>
       </w:r>
     </w:p>
     <w:p>
@@ -86,7 +85,7 @@
         <w:rPr>
           <w:rFonts w:ascii="Times New Roman" w:hAnsi="Times New Roman" w:cs="Times New Roman"/>
           <w:szCs w:val="28"/>
-          <w:lang w:val="uk-UA"/>
+          <w:lang w:val="ru-RU"/>
         </w:rPr>
       </w:pPr>
       <w:r>
@@ -109,11 +108,10 @@
       <w:r>
         <w:rPr>
           <w:rFonts w:ascii="Times New Roman" w:hAnsi="Times New Roman" w:cs="Times New Roman"/>
-          <w:b/>
-          <w:szCs w:val="28"/>
-          <w:lang w:val="uk-UA"/>
-        </w:rPr>
-        <w:t>3</w:t>
+          <w:szCs w:val="28"/>
+          <w:lang w:val="ru-RU"/>
+        </w:rPr>
+        <w:t>9</w:t>
       </w:r>
     </w:p>
     <w:p>
@@ -128,7 +126,7 @@
           <w:rFonts w:ascii="Times New Roman" w:hAnsi="Times New Roman" w:cs="Times New Roman"/>
           <w:b/>
           <w:szCs w:val="28"/>
-          <w:lang w:val="uk-UA"/>
+          <w:lang w:val="ru-RU"/>
         </w:rPr>
       </w:pPr>
       <w:r>
@@ -162,9 +160,9 @@
           <w:rFonts w:ascii="Times New Roman" w:hAnsi="Times New Roman" w:cs="Times New Roman"/>
           <w:b/>
           <w:szCs w:val="28"/>
-          <w:lang w:val="uk-UA"/>
-        </w:rPr>
-        <w:t>5</w:t>
+          <w:lang w:val="ru-RU"/>
+        </w:rPr>
+        <w:t>10</w:t>
       </w:r>
     </w:p>
     <w:p>
@@ -179,7 +177,7 @@
         <w:rPr>
           <w:rFonts w:ascii="Times New Roman" w:hAnsi="Times New Roman" w:cs="Times New Roman"/>
           <w:szCs w:val="28"/>
-          <w:lang w:val="uk-UA"/>
+          <w:lang w:val="ru-RU"/>
         </w:rPr>
       </w:pPr>
       <w:r>
@@ -206,7 +204,14 @@
           <w:lang w:val="uk-UA"/>
         </w:rPr>
         <w:tab/>
-        <w:t>6</w:t>
+      </w:r>
+      <w:r>
+        <w:rPr>
+          <w:rFonts w:ascii="Times New Roman" w:hAnsi="Times New Roman" w:cs="Times New Roman"/>
+          <w:szCs w:val="28"/>
+          <w:lang w:val="ru-RU"/>
+        </w:rPr>
+        <w:t>10</w:t>
       </w:r>
     </w:p>
     <w:p>
@@ -222,7 +227,7 @@
           <w:rFonts w:ascii="Times New Roman" w:hAnsi="Times New Roman" w:cs="Times New Roman"/>
           <w:b/>
           <w:szCs w:val="28"/>
-          <w:lang w:val="uk-UA"/>
+          <w:lang w:val="ru-RU"/>
         </w:rPr>
       </w:pPr>
       <w:r>
@@ -240,7 +245,14 @@
           <w:lang w:val="uk-UA"/>
         </w:rPr>
         <w:tab/>
-        <w:t>6</w:t>
+      </w:r>
+      <w:r>
+        <w:rPr>
+          <w:rFonts w:ascii="Times New Roman" w:hAnsi="Times New Roman" w:cs="Times New Roman"/>
+          <w:szCs w:val="28"/>
+          <w:lang w:val="ru-RU"/>
+        </w:rPr>
+        <w:t>13</w:t>
       </w:r>
     </w:p>
     <w:p>
@@ -255,7 +267,7 @@
         <w:rPr>
           <w:rFonts w:ascii="Times New Roman" w:hAnsi="Times New Roman" w:cs="Times New Roman"/>
           <w:szCs w:val="28"/>
-          <w:lang w:val="uk-UA"/>
+          <w:lang w:val="ru-RU"/>
         </w:rPr>
       </w:pPr>
       <w:r>
@@ -273,7 +285,15 @@
           <w:lang w:val="uk-UA"/>
         </w:rPr>
         <w:tab/>
-        <w:t>13</w:t>
+        <w:t>1</w:t>
+      </w:r>
+      <w:r>
+        <w:rPr>
+          <w:rFonts w:ascii="Times New Roman" w:hAnsi="Times New Roman" w:cs="Times New Roman"/>
+          <w:szCs w:val="28"/>
+          <w:lang w:val="ru-RU"/>
+        </w:rPr>
+        <w:t>6</w:t>
       </w:r>
     </w:p>
     <w:p>
@@ -290,7 +310,7 @@
           <w:rFonts w:ascii="Times New Roman" w:hAnsi="Times New Roman" w:cs="Times New Roman"/>
           <w:webHidden/>
           <w:szCs w:val="28"/>
-          <w:lang w:val="uk-UA"/>
+          <w:lang w:val="ru-RU"/>
         </w:rPr>
       </w:pPr>
       <w:r>
@@ -312,7 +332,16 @@
           <w:lang w:val="uk-UA"/>
         </w:rPr>
         <w:tab/>
-        <w:t>.15</w:t>
+        <w:t>.1</w:t>
+      </w:r>
+      <w:r>
+        <w:rPr>
+          <w:rFonts w:ascii="Times New Roman" w:hAnsi="Times New Roman" w:cs="Times New Roman"/>
+          <w:webHidden/>
+          <w:szCs w:val="28"/>
+          <w:lang w:val="ru-RU"/>
+        </w:rPr>
+        <w:t>6</w:t>
       </w:r>
     </w:p>
     <w:p>
@@ -330,7 +359,7 @@
           <w:bCs/>
           <w:iCs/>
           <w:szCs w:val="28"/>
-          <w:lang w:val="uk-UA"/>
+          <w:lang w:val="ru-RU"/>
         </w:rPr>
       </w:pPr>
       <w:r>
@@ -352,7 +381,16 @@
           <w:lang w:val="uk-UA"/>
         </w:rPr>
         <w:tab/>
-        <w:t>17</w:t>
+        <w:t>1</w:t>
+      </w:r>
+      <w:r>
+        <w:rPr>
+          <w:rFonts w:ascii="Times New Roman" w:hAnsi="Times New Roman" w:cs="Times New Roman"/>
+          <w:webHidden/>
+          <w:szCs w:val="28"/>
+          <w:lang w:val="ru-RU"/>
+        </w:rPr>
+        <w:t>9</w:t>
       </w:r>
     </w:p>
     <w:p>
@@ -370,7 +408,7 @@
           <w:bCs/>
           <w:iCs/>
           <w:szCs w:val="28"/>
-          <w:lang w:val="uk-UA"/>
+          <w:lang w:val="ru-RU"/>
         </w:rPr>
       </w:pPr>
       <w:r>
@@ -392,7 +430,16 @@
           <w:lang w:val="uk-UA"/>
         </w:rPr>
         <w:tab/>
-        <w:t>21</w:t>
+        <w:t>2</w:t>
+      </w:r>
+      <w:r>
+        <w:rPr>
+          <w:rFonts w:ascii="Times New Roman" w:hAnsi="Times New Roman" w:cs="Times New Roman"/>
+          <w:webHidden/>
+          <w:szCs w:val="28"/>
+          <w:lang w:val="ru-RU"/>
+        </w:rPr>
+        <w:t>0</w:t>
       </w:r>
     </w:p>
     <w:p>
@@ -407,7 +454,7 @@
         <w:rPr>
           <w:rFonts w:ascii="Times New Roman" w:hAnsi="Times New Roman" w:cs="Times New Roman"/>
           <w:szCs w:val="28"/>
-          <w:lang w:val="uk-UA"/>
+          <w:lang w:val="ru-RU"/>
         </w:rPr>
       </w:pPr>
       <w:r>
@@ -425,7 +472,14 @@
           <w:lang w:val="uk-UA"/>
         </w:rPr>
         <w:tab/>
-        <w:t>35</w:t>
+      </w:r>
+      <w:r>
+        <w:rPr>
+          <w:rFonts w:ascii="Times New Roman" w:hAnsi="Times New Roman" w:cs="Times New Roman"/>
+          <w:szCs w:val="28"/>
+          <w:lang w:val="ru-RU"/>
+        </w:rPr>
+        <w:t>24</w:t>
       </w:r>
     </w:p>
     <w:p>
@@ -482,7 +536,6 @@
           <w:rFonts w:ascii="Times New Roman" w:hAnsi="Times New Roman" w:cs="Times New Roman"/>
           <w:webHidden/>
           <w:szCs w:val="28"/>
-          <w:lang w:val="uk-UA"/>
         </w:rPr>
       </w:pPr>
       <w:r>
@@ -504,7 +557,15 @@
           <w:lang w:val="uk-UA"/>
         </w:rPr>
         <w:tab/>
-        <w:t>29</w:t>
+        <w:t>2</w:t>
+      </w:r>
+      <w:r>
+        <w:rPr>
+          <w:rFonts w:ascii="Times New Roman" w:hAnsi="Times New Roman" w:cs="Times New Roman"/>
+          <w:webHidden/>
+          <w:szCs w:val="28"/>
+        </w:rPr>
+        <w:t>7</w:t>
       </w:r>
     </w:p>
     <w:p>
@@ -519,7 +580,6 @@
         <w:ind w:firstLine="540"/>
         <w:rPr>
           <w:rFonts w:ascii="Times New Roman" w:hAnsi="Times New Roman" w:cs="Times New Roman"/>
-          <w:lang w:val="uk-UA"/>
         </w:rPr>
       </w:pPr>
       <w:r>
@@ -531,37 +591,8 @@
           <w:u w:val="none"/>
           <w:lang w:val="uk-UA"/>
         </w:rPr>
-        <w:t>1.4.2 Skype</w:t>
-      </w:r>
-      <w:r>
-        <w:rPr>
-          <w:rFonts w:ascii="Times New Roman" w:hAnsi="Times New Roman" w:cs="Times New Roman"/>
-          <w:webHidden/>
-          <w:szCs w:val="28"/>
-          <w:lang w:val="uk-UA"/>
-        </w:rPr>
-        <w:tab/>
-        <w:t>29</w:t>
-      </w:r>
-    </w:p>
-    <w:p>
-      <w:pPr>
-        <w:pStyle w:val="31"/>
-        <w:tabs>
-          <w:tab w:val="clear" w:pos="9637"/>
-          <w:tab w:val="left" w:pos="180"/>
-          <w:tab w:val="left" w:pos="6237"/>
-          <w:tab w:val="right" w:leader="dot" w:pos="9720"/>
-        </w:tabs>
-        <w:spacing w:after="120"/>
-        <w:ind w:firstLine="540"/>
-        <w:rPr>
-          <w:rFonts w:ascii="Times New Roman" w:hAnsi="Times New Roman" w:cs="Times New Roman"/>
-          <w:webHidden/>
-          <w:szCs w:val="28"/>
-          <w:lang w:val="uk-UA"/>
-        </w:rPr>
-      </w:pPr>
+        <w:t>1.4.</w:t>
+      </w:r>
       <w:r>
         <w:rPr>
           <w:rStyle w:val="ad"/>
@@ -569,168 +600,8 @@
           <w:color w:val="auto"/>
           <w:szCs w:val="28"/>
           <w:u w:val="none"/>
-          <w:lang w:val="uk-UA"/>
-        </w:rPr>
-        <w:t>1.4.2 ICQ</w:t>
-      </w:r>
-      <w:r>
-        <w:rPr>
-          <w:rFonts w:ascii="Times New Roman" w:hAnsi="Times New Roman" w:cs="Times New Roman"/>
-          <w:webHidden/>
-          <w:szCs w:val="28"/>
-          <w:lang w:val="uk-UA"/>
-        </w:rPr>
-        <w:tab/>
-      </w:r>
-      <w:r>
-        <w:rPr>
-          <w:rFonts w:ascii="Times New Roman" w:hAnsi="Times New Roman" w:cs="Times New Roman"/>
-          <w:webHidden/>
-          <w:szCs w:val="28"/>
-          <w:lang w:val="uk-UA"/>
-        </w:rPr>
-        <w:tab/>
-      </w:r>
-      <w:r>
-        <w:rPr>
-          <w:rFonts w:ascii="Times New Roman" w:hAnsi="Times New Roman" w:cs="Times New Roman"/>
-          <w:webHidden/>
-          <w:szCs w:val="28"/>
-          <w:lang w:val="uk-UA"/>
-        </w:rPr>
-        <w:t>29</w:t>
-      </w:r>
-    </w:p>
-    <w:p>
-      <w:pPr>
-        <w:pStyle w:val="31"/>
-        <w:tabs>
-          <w:tab w:val="clear" w:pos="9637"/>
-          <w:tab w:val="right" w:leader="dot" w:pos="9720"/>
-        </w:tabs>
-        <w:spacing w:after="120"/>
-        <w:rPr>
-          <w:rFonts w:ascii="Times New Roman" w:hAnsi="Times New Roman" w:cs="Times New Roman"/>
-          <w:b/>
-          <w:szCs w:val="28"/>
-          <w:lang w:val="uk-UA"/>
-        </w:rPr>
-      </w:pPr>
-      <w:r>
-        <w:rPr>
-          <w:rFonts w:ascii="Times New Roman" w:hAnsi="Times New Roman" w:cs="Times New Roman"/>
-          <w:b/>
-          <w:szCs w:val="28"/>
-          <w:lang w:val="uk-UA"/>
-        </w:rPr>
-        <w:t xml:space="preserve">2. ПРОЕКТУВАННЯ СТРУКТУРИ ПРОГРАМНОГО ЗАБЕЗПЕЧННЯ. ОГЛЯД ВИКОРИСТАНИХ ТЕХНОЛОГІЙ І  ЗАСОБІВ. </w:t>
-      </w:r>
-      <w:r>
-        <w:rPr>
-          <w:rFonts w:ascii="Times New Roman" w:hAnsi="Times New Roman" w:cs="Times New Roman"/>
-          <w:szCs w:val="28"/>
-          <w:lang w:val="uk-UA"/>
-        </w:rPr>
-        <w:tab/>
-      </w:r>
-      <w:r>
-        <w:rPr>
-          <w:rFonts w:ascii="Times New Roman" w:hAnsi="Times New Roman" w:cs="Times New Roman"/>
-          <w:b/>
-          <w:szCs w:val="28"/>
-          <w:lang w:val="uk-UA"/>
-        </w:rPr>
-        <w:t>5</w:t>
-      </w:r>
-    </w:p>
-    <w:p>
-      <w:pPr>
-        <w:pStyle w:val="31"/>
-        <w:tabs>
-          <w:tab w:val="clear" w:pos="9637"/>
-          <w:tab w:val="right" w:leader="dot" w:pos="9720"/>
-        </w:tabs>
-        <w:spacing w:after="120"/>
-        <w:ind w:firstLine="270"/>
-        <w:rPr>
-          <w:rFonts w:ascii="Times New Roman" w:hAnsi="Times New Roman" w:cs="Times New Roman"/>
-          <w:szCs w:val="28"/>
-          <w:lang w:val="uk-UA"/>
-        </w:rPr>
-      </w:pPr>
-      <w:r>
-        <w:rPr>
-          <w:rFonts w:ascii="Times New Roman" w:hAnsi="Times New Roman" w:cs="Times New Roman"/>
-          <w:szCs w:val="28"/>
-          <w:lang w:val="uk-UA"/>
-        </w:rPr>
-        <w:t>2.1 Клієнт-серверна архітектура</w:t>
-      </w:r>
-      <w:r>
-        <w:rPr>
-          <w:rFonts w:ascii="Times New Roman" w:hAnsi="Times New Roman" w:cs="Times New Roman"/>
-          <w:szCs w:val="28"/>
-          <w:lang w:val="uk-UA"/>
-        </w:rPr>
-        <w:tab/>
-        <w:t>6</w:t>
-      </w:r>
-    </w:p>
-    <w:p>
-      <w:pPr>
-        <w:pStyle w:val="31"/>
-        <w:tabs>
-          <w:tab w:val="clear" w:pos="9637"/>
-          <w:tab w:val="right" w:leader="dot" w:pos="9720"/>
-        </w:tabs>
-        <w:spacing w:after="120"/>
-        <w:ind w:firstLine="270"/>
-        <w:rPr>
-          <w:rFonts w:ascii="Times New Roman" w:hAnsi="Times New Roman" w:cs="Times New Roman"/>
-          <w:szCs w:val="28"/>
-          <w:lang w:val="uk-UA"/>
-        </w:rPr>
-      </w:pPr>
-      <w:r>
-        <w:rPr>
-          <w:rFonts w:ascii="Times New Roman" w:hAnsi="Times New Roman" w:cs="Times New Roman"/>
-          <w:szCs w:val="28"/>
-          <w:lang w:val="uk-UA"/>
-        </w:rPr>
-        <w:t>2.2 Подійно-орієнтоване програмування</w:t>
-      </w:r>
-      <w:r>
-        <w:rPr>
-          <w:rFonts w:ascii="Times New Roman" w:hAnsi="Times New Roman" w:cs="Times New Roman"/>
-          <w:szCs w:val="28"/>
-          <w:lang w:val="uk-UA"/>
-        </w:rPr>
-        <w:tab/>
-        <w:t>6</w:t>
-      </w:r>
-    </w:p>
-    <w:p>
-      <w:pPr>
-        <w:pStyle w:val="31"/>
-        <w:tabs>
-          <w:tab w:val="clear" w:pos="9637"/>
-          <w:tab w:val="right" w:leader="dot" w:pos="9720"/>
-        </w:tabs>
-        <w:spacing w:after="120"/>
-        <w:ind w:firstLine="270"/>
-        <w:rPr>
-          <w:rFonts w:ascii="Times New Roman" w:hAnsi="Times New Roman" w:cs="Times New Roman"/>
-          <w:szCs w:val="28"/>
-          <w:lang w:val="uk-UA"/>
-        </w:rPr>
-      </w:pPr>
-      <w:r>
-        <w:rPr>
-          <w:rFonts w:ascii="Times New Roman" w:hAnsi="Times New Roman" w:cs="Times New Roman"/>
-          <w:szCs w:val="28"/>
-          <w:lang w:val="uk-UA"/>
-        </w:rPr>
-        <w:t xml:space="preserve">2.3 </w:t>
+        </w:rPr>
+        <w:t>3</w:t>
       </w:r>
       <w:r>
         <w:rPr>
@@ -741,16 +612,25 @@
           <w:u w:val="none"/>
           <w:lang w:val="uk-UA"/>
         </w:rPr>
-        <w:t>Вибір програмних засобів для реалізації проекту</w:t>
+        <w:t xml:space="preserve"> Skype</w:t>
       </w:r>
       <w:r>
         <w:rPr>
           <w:rFonts w:ascii="Times New Roman" w:hAnsi="Times New Roman" w:cs="Times New Roman"/>
+          <w:webHidden/>
           <w:szCs w:val="28"/>
           <w:lang w:val="uk-UA"/>
         </w:rPr>
         <w:tab/>
-        <w:t>6</w:t>
+        <w:t>2</w:t>
+      </w:r>
+      <w:r>
+        <w:rPr>
+          <w:rFonts w:ascii="Times New Roman" w:hAnsi="Times New Roman" w:cs="Times New Roman"/>
+          <w:webHidden/>
+          <w:szCs w:val="28"/>
+        </w:rPr>
+        <w:t>8</w:t>
       </w:r>
     </w:p>
     <w:p>
@@ -767,7 +647,6 @@
           <w:rFonts w:ascii="Times New Roman" w:hAnsi="Times New Roman" w:cs="Times New Roman"/>
           <w:webHidden/>
           <w:szCs w:val="28"/>
-          <w:lang w:val="uk-UA"/>
         </w:rPr>
       </w:pPr>
       <w:r>
@@ -779,7 +658,38 @@
           <w:u w:val="none"/>
           <w:lang w:val="uk-UA"/>
         </w:rPr>
-        <w:t>2.3.1 Програмна платформа Node.js</w:t>
+        <w:t>1.4.</w:t>
+      </w:r>
+      <w:r>
+        <w:rPr>
+          <w:rStyle w:val="ad"/>
+          <w:rFonts w:ascii="Times New Roman" w:hAnsi="Times New Roman" w:cs="Times New Roman"/>
+          <w:color w:val="auto"/>
+          <w:szCs w:val="28"/>
+          <w:u w:val="none"/>
+        </w:rPr>
+        <w:t>4</w:t>
+      </w:r>
+      <w:r>
+        <w:rPr>
+          <w:rStyle w:val="ad"/>
+          <w:rFonts w:ascii="Times New Roman" w:hAnsi="Times New Roman" w:cs="Times New Roman"/>
+          <w:color w:val="auto"/>
+          <w:szCs w:val="28"/>
+          <w:u w:val="none"/>
+          <w:lang w:val="uk-UA"/>
+        </w:rPr>
+        <w:t xml:space="preserve"> </w:t>
+      </w:r>
+      <w:r>
+        <w:rPr>
+          <w:rStyle w:val="ad"/>
+          <w:rFonts w:ascii="Times New Roman" w:hAnsi="Times New Roman" w:cs="Times New Roman"/>
+          <w:color w:val="auto"/>
+          <w:szCs w:val="28"/>
+          <w:u w:val="none"/>
+        </w:rPr>
+        <w:t>ICQ</w:t>
       </w:r>
       <w:r>
         <w:rPr>
@@ -789,27 +699,202 @@
           <w:lang w:val="uk-UA"/>
         </w:rPr>
         <w:tab/>
-        <w:t>.15</w:t>
-      </w:r>
-    </w:p>
-    <w:p>
-      <w:pPr>
-        <w:spacing w:after="200" w:line="276" w:lineRule="auto"/>
-        <w:jc w:val="left"/>
-        <w:rPr>
-          <w:rFonts w:eastAsia="MS Mincho" w:cs="Times New Roman"/>
+      </w:r>
+      <w:r>
+        <w:rPr>
+          <w:rFonts w:ascii="Times New Roman" w:hAnsi="Times New Roman" w:cs="Times New Roman"/>
           <w:webHidden/>
           <w:szCs w:val="28"/>
-          <w:lang w:eastAsia="ja-JP"/>
-        </w:rPr>
-      </w:pPr>
-      <w:r>
-        <w:rPr>
-          <w:rFonts w:cs="Times New Roman"/>
-          <w:webHidden/>
-          <w:szCs w:val="28"/>
-        </w:rPr>
-        <w:br w:type="page"/>
+        </w:rPr>
+        <w:t>30</w:t>
+      </w:r>
+    </w:p>
+    <w:p>
+      <w:pPr>
+        <w:pStyle w:val="31"/>
+        <w:tabs>
+          <w:tab w:val="clear" w:pos="9637"/>
+          <w:tab w:val="right" w:leader="dot" w:pos="9720"/>
+        </w:tabs>
+        <w:spacing w:after="120"/>
+        <w:rPr>
+          <w:rFonts w:ascii="Times New Roman" w:hAnsi="Times New Roman" w:cs="Times New Roman"/>
+          <w:b/>
+          <w:szCs w:val="28"/>
+          <w:lang w:val="ru-RU"/>
+        </w:rPr>
+      </w:pPr>
+      <w:r>
+        <w:rPr>
+          <w:rFonts w:ascii="Times New Roman" w:hAnsi="Times New Roman" w:cs="Times New Roman"/>
+          <w:b/>
+          <w:szCs w:val="28"/>
+          <w:lang w:val="uk-UA"/>
+        </w:rPr>
+        <w:t xml:space="preserve">2. ПРОЕКТУВАННЯ СТРУКТУРИ ПРОГРАМНОГО ЗАБЕЗПЕЧННЯ. ОГЛЯД ВИКОРИСТАНИХ ТЕХНОЛОГІЙ І  ЗАСОБІВ. </w:t>
+      </w:r>
+      <w:r>
+        <w:rPr>
+          <w:rFonts w:ascii="Times New Roman" w:hAnsi="Times New Roman" w:cs="Times New Roman"/>
+          <w:szCs w:val="28"/>
+          <w:lang w:val="uk-UA"/>
+        </w:rPr>
+        <w:tab/>
+      </w:r>
+      <w:r>
+        <w:rPr>
+          <w:rFonts w:ascii="Times New Roman" w:hAnsi="Times New Roman" w:cs="Times New Roman"/>
+          <w:szCs w:val="28"/>
+          <w:lang w:val="ru-RU"/>
+        </w:rPr>
+        <w:t>36</w:t>
+      </w:r>
+    </w:p>
+    <w:p>
+      <w:pPr>
+        <w:pStyle w:val="31"/>
+        <w:tabs>
+          <w:tab w:val="clear" w:pos="9637"/>
+          <w:tab w:val="right" w:leader="dot" w:pos="9720"/>
+        </w:tabs>
+        <w:spacing w:after="120"/>
+        <w:ind w:firstLine="270"/>
+        <w:rPr>
+          <w:rFonts w:ascii="Times New Roman" w:hAnsi="Times New Roman" w:cs="Times New Roman"/>
+          <w:szCs w:val="28"/>
+          <w:lang w:val="uk-UA"/>
+        </w:rPr>
+      </w:pPr>
+      <w:r>
+        <w:rPr>
+          <w:rFonts w:ascii="Times New Roman" w:hAnsi="Times New Roman" w:cs="Times New Roman"/>
+          <w:szCs w:val="28"/>
+          <w:lang w:val="uk-UA"/>
+        </w:rPr>
+        <w:t>2.1 Клієнт-серверна архітектура</w:t>
+      </w:r>
+      <w:r>
+        <w:rPr>
+          <w:rFonts w:ascii="Times New Roman" w:hAnsi="Times New Roman" w:cs="Times New Roman"/>
+          <w:szCs w:val="28"/>
+          <w:lang w:val="uk-UA"/>
+        </w:rPr>
+        <w:tab/>
+      </w:r>
+      <w:r>
+        <w:rPr>
+          <w:rFonts w:ascii="Times New Roman" w:hAnsi="Times New Roman" w:cs="Times New Roman"/>
+          <w:szCs w:val="28"/>
+          <w:lang w:val="ru-RU"/>
+        </w:rPr>
+        <w:t>3</w:t>
+      </w:r>
+      <w:r>
+        <w:rPr>
+          <w:rFonts w:ascii="Times New Roman" w:hAnsi="Times New Roman" w:cs="Times New Roman"/>
+          <w:szCs w:val="28"/>
+          <w:lang w:val="uk-UA"/>
+        </w:rPr>
+        <w:t>6</w:t>
+      </w:r>
+    </w:p>
+    <w:p>
+      <w:pPr>
+        <w:pStyle w:val="31"/>
+        <w:tabs>
+          <w:tab w:val="clear" w:pos="9637"/>
+          <w:tab w:val="right" w:leader="dot" w:pos="9720"/>
+        </w:tabs>
+        <w:spacing w:after="120"/>
+        <w:ind w:firstLine="270"/>
+        <w:rPr>
+          <w:rFonts w:ascii="Times New Roman" w:hAnsi="Times New Roman" w:cs="Times New Roman"/>
+          <w:szCs w:val="28"/>
+          <w:lang w:val="ru-RU"/>
+        </w:rPr>
+      </w:pPr>
+      <w:r>
+        <w:rPr>
+          <w:rFonts w:ascii="Times New Roman" w:hAnsi="Times New Roman" w:cs="Times New Roman"/>
+          <w:szCs w:val="28"/>
+          <w:lang w:val="uk-UA"/>
+        </w:rPr>
+        <w:t>2.2 Подійно-орієнтоване програмування</w:t>
+      </w:r>
+      <w:r>
+        <w:rPr>
+          <w:rFonts w:ascii="Times New Roman" w:hAnsi="Times New Roman" w:cs="Times New Roman"/>
+          <w:szCs w:val="28"/>
+          <w:lang w:val="uk-UA"/>
+        </w:rPr>
+        <w:tab/>
+      </w:r>
+      <w:r>
+        <w:rPr>
+          <w:rFonts w:ascii="Times New Roman" w:hAnsi="Times New Roman" w:cs="Times New Roman"/>
+          <w:szCs w:val="28"/>
+          <w:lang w:val="ru-RU"/>
+        </w:rPr>
+        <w:t>40</w:t>
+      </w:r>
+    </w:p>
+    <w:p>
+      <w:pPr>
+        <w:pStyle w:val="31"/>
+        <w:tabs>
+          <w:tab w:val="clear" w:pos="9637"/>
+          <w:tab w:val="right" w:leader="dot" w:pos="9720"/>
+        </w:tabs>
+        <w:spacing w:after="120"/>
+        <w:ind w:firstLine="270"/>
+        <w:rPr>
+          <w:rFonts w:ascii="Times New Roman" w:hAnsi="Times New Roman" w:cs="Times New Roman"/>
+          <w:szCs w:val="28"/>
+          <w:lang w:val="uk-UA"/>
+        </w:rPr>
+      </w:pPr>
+      <w:r>
+        <w:rPr>
+          <w:rFonts w:ascii="Times New Roman" w:hAnsi="Times New Roman" w:cs="Times New Roman"/>
+          <w:szCs w:val="28"/>
+          <w:lang w:val="uk-UA"/>
+        </w:rPr>
+        <w:t xml:space="preserve">2.3 </w:t>
+      </w:r>
+      <w:r>
+        <w:rPr>
+          <w:rStyle w:val="ad"/>
+          <w:rFonts w:ascii="Times New Roman" w:hAnsi="Times New Roman" w:cs="Times New Roman"/>
+          <w:color w:val="auto"/>
+          <w:szCs w:val="28"/>
+          <w:u w:val="none"/>
+          <w:lang w:val="uk-UA"/>
+        </w:rPr>
+        <w:t>Вибір програмних засобів для реалізації проекту</w:t>
+      </w:r>
+      <w:r>
+        <w:rPr>
+          <w:rFonts w:ascii="Times New Roman" w:hAnsi="Times New Roman" w:cs="Times New Roman"/>
+          <w:szCs w:val="28"/>
+          <w:lang w:val="uk-UA"/>
+        </w:rPr>
+        <w:tab/>
+      </w:r>
+      <w:r>
+        <w:rPr>
+          <w:rFonts w:ascii="Times New Roman" w:hAnsi="Times New Roman" w:cs="Times New Roman"/>
+          <w:szCs w:val="28"/>
+          <w:lang w:val="ru-RU"/>
+        </w:rPr>
+        <w:t>4</w:t>
+      </w:r>
+      <w:r>
+        <w:rPr>
+          <w:rFonts w:ascii="Times New Roman" w:hAnsi="Times New Roman" w:cs="Times New Roman"/>
+          <w:szCs w:val="28"/>
+          <w:lang w:val="uk-UA"/>
+        </w:rPr>
+        <w:t>6</w:t>
       </w:r>
     </w:p>
     <w:p>
@@ -826,7 +911,7 @@
           <w:rFonts w:ascii="Times New Roman" w:hAnsi="Times New Roman" w:cs="Times New Roman"/>
           <w:webHidden/>
           <w:szCs w:val="28"/>
-          <w:lang w:val="uk-UA"/>
+          <w:lang w:val="ru-RU"/>
         </w:rPr>
       </w:pPr>
       <w:r>
@@ -838,8 +923,7 @@
           <w:u w:val="none"/>
           <w:lang w:val="uk-UA"/>
         </w:rPr>
-        <w:lastRenderedPageBreak/>
-        <w:t>2.3.2 СУБД MySQL</w:t>
+        <w:t>2.3.1 Програмна платформа Node.js</w:t>
       </w:r>
       <w:r>
         <w:rPr>
@@ -849,7 +933,36 @@
           <w:lang w:val="uk-UA"/>
         </w:rPr>
         <w:tab/>
-        <w:t>.15</w:t>
+        <w:t>.</w:t>
+      </w:r>
+      <w:r>
+        <w:rPr>
+          <w:rFonts w:ascii="Times New Roman" w:hAnsi="Times New Roman" w:cs="Times New Roman"/>
+          <w:webHidden/>
+          <w:szCs w:val="28"/>
+          <w:lang w:val="ru-RU"/>
+        </w:rPr>
+        <w:t>46</w:t>
+      </w:r>
+    </w:p>
+    <w:p>
+      <w:pPr>
+        <w:spacing w:after="200" w:line="276" w:lineRule="auto"/>
+        <w:jc w:val="left"/>
+        <w:rPr>
+          <w:rFonts w:eastAsia="MS Mincho" w:cs="Times New Roman"/>
+          <w:webHidden/>
+          <w:szCs w:val="28"/>
+          <w:lang w:eastAsia="ja-JP"/>
+        </w:rPr>
+      </w:pPr>
+      <w:r>
+        <w:rPr>
+          <w:rFonts w:cs="Times New Roman"/>
+          <w:webHidden/>
+          <w:szCs w:val="28"/>
+        </w:rPr>
+        <w:br w:type="page"/>
       </w:r>
     </w:p>
     <w:p>
@@ -866,7 +979,6 @@
           <w:rFonts w:ascii="Times New Roman" w:hAnsi="Times New Roman" w:cs="Times New Roman"/>
           <w:webHidden/>
           <w:szCs w:val="28"/>
-          <w:lang w:val="uk-UA"/>
         </w:rPr>
       </w:pPr>
       <w:r>
@@ -878,17 +990,8 @@
           <w:u w:val="none"/>
           <w:lang w:val="uk-UA"/>
         </w:rPr>
-        <w:t>2.3.3 HTML/CSS/JavaScript</w:t>
-      </w:r>
-      <w:r>
-        <w:rPr>
-          <w:rStyle w:val="ad"/>
-          <w:rFonts w:ascii="Times New Roman" w:hAnsi="Times New Roman" w:cs="Times New Roman"/>
-          <w:color w:val="auto"/>
-          <w:szCs w:val="28"/>
-          <w:u w:val="none"/>
-        </w:rPr>
-        <w:t>/Twitter Bootstrap</w:t>
+        <w:lastRenderedPageBreak/>
+        <w:t>2.3.2 СУБД MySQL</w:t>
       </w:r>
       <w:r>
         <w:rPr>
@@ -898,51 +1001,15 @@
           <w:lang w:val="uk-UA"/>
         </w:rPr>
         <w:tab/>
-        <w:t>.15</w:t>
-      </w:r>
-    </w:p>
-    <w:p>
-      <w:pPr>
-        <w:pStyle w:val="31"/>
-        <w:tabs>
-          <w:tab w:val="clear" w:pos="9637"/>
-          <w:tab w:val="right" w:leader="dot" w:pos="9720"/>
-        </w:tabs>
-        <w:spacing w:after="120"/>
-        <w:ind w:firstLine="270"/>
+        <w:t>.</w:t>
+      </w:r>
+      <w:r>
         <w:rPr>
           <w:rFonts w:ascii="Times New Roman" w:hAnsi="Times New Roman" w:cs="Times New Roman"/>
-          <w:szCs w:val="28"/>
-          <w:lang w:val="uk-UA"/>
-        </w:rPr>
-      </w:pPr>
-      <w:r>
-        <w:rPr>
-          <w:rFonts w:ascii="Times New Roman" w:hAnsi="Times New Roman" w:cs="Times New Roman"/>
-          <w:szCs w:val="28"/>
-          <w:lang w:val="uk-UA"/>
-        </w:rPr>
-        <w:t xml:space="preserve">2.4 </w:t>
-      </w:r>
-      <w:r>
-        <w:rPr>
-          <w:rStyle w:val="ad"/>
-          <w:rFonts w:ascii="Times New Roman" w:hAnsi="Times New Roman" w:cs="Times New Roman"/>
-          <w:color w:val="auto"/>
-          <w:szCs w:val="28"/>
-          <w:u w:val="none"/>
-          <w:lang w:val="uk-UA"/>
-        </w:rPr>
-        <w:t>Проектування структури програмного продукту</w:t>
-      </w:r>
-      <w:r>
-        <w:rPr>
-          <w:rFonts w:ascii="Times New Roman" w:hAnsi="Times New Roman" w:cs="Times New Roman"/>
-          <w:szCs w:val="28"/>
-          <w:lang w:val="uk-UA"/>
-        </w:rPr>
-        <w:tab/>
-        <w:t>6</w:t>
+          <w:webHidden/>
+          <w:szCs w:val="28"/>
+        </w:rPr>
+        <w:t>47</w:t>
       </w:r>
     </w:p>
     <w:p>
@@ -959,7 +1026,6 @@
           <w:rFonts w:ascii="Times New Roman" w:hAnsi="Times New Roman" w:cs="Times New Roman"/>
           <w:webHidden/>
           <w:szCs w:val="28"/>
-          <w:lang w:val="uk-UA"/>
         </w:rPr>
       </w:pPr>
       <w:r>
@@ -971,7 +1037,17 @@
           <w:u w:val="none"/>
           <w:lang w:val="uk-UA"/>
         </w:rPr>
-        <w:t>2.4.1 Користувацький інтерфейс</w:t>
+        <w:t>2.3.3 HTML/CSS/JavaScript</w:t>
+      </w:r>
+      <w:r>
+        <w:rPr>
+          <w:rStyle w:val="ad"/>
+          <w:rFonts w:ascii="Times New Roman" w:hAnsi="Times New Roman" w:cs="Times New Roman"/>
+          <w:color w:val="auto"/>
+          <w:szCs w:val="28"/>
+          <w:u w:val="none"/>
+        </w:rPr>
+        <w:t>/Twitter Bootstrap</w:t>
       </w:r>
       <w:r>
         <w:rPr>
@@ -981,7 +1057,66 @@
           <w:lang w:val="uk-UA"/>
         </w:rPr>
         <w:tab/>
-        <w:t>.15</w:t>
+        <w:t>.</w:t>
+      </w:r>
+      <w:r>
+        <w:rPr>
+          <w:rFonts w:ascii="Times New Roman" w:hAnsi="Times New Roman" w:cs="Times New Roman"/>
+          <w:webHidden/>
+          <w:szCs w:val="28"/>
+        </w:rPr>
+        <w:t>49</w:t>
+      </w:r>
+    </w:p>
+    <w:p>
+      <w:pPr>
+        <w:pStyle w:val="31"/>
+        <w:tabs>
+          <w:tab w:val="clear" w:pos="9637"/>
+          <w:tab w:val="right" w:leader="dot" w:pos="9720"/>
+        </w:tabs>
+        <w:spacing w:after="120"/>
+        <w:ind w:firstLine="270"/>
+        <w:rPr>
+          <w:rFonts w:ascii="Times New Roman" w:hAnsi="Times New Roman" w:cs="Times New Roman"/>
+          <w:szCs w:val="28"/>
+          <w:lang w:val="ru-RU"/>
+        </w:rPr>
+      </w:pPr>
+      <w:r>
+        <w:rPr>
+          <w:rFonts w:ascii="Times New Roman" w:hAnsi="Times New Roman" w:cs="Times New Roman"/>
+          <w:szCs w:val="28"/>
+          <w:lang w:val="uk-UA"/>
+        </w:rPr>
+        <w:t xml:space="preserve">2.4 </w:t>
+      </w:r>
+      <w:r>
+        <w:rPr>
+          <w:rStyle w:val="ad"/>
+          <w:rFonts w:ascii="Times New Roman" w:hAnsi="Times New Roman" w:cs="Times New Roman"/>
+          <w:color w:val="auto"/>
+          <w:szCs w:val="28"/>
+          <w:u w:val="none"/>
+          <w:lang w:val="uk-UA"/>
+        </w:rPr>
+        <w:t>Проектування структури програмного продукту</w:t>
+      </w:r>
+      <w:r>
+        <w:rPr>
+          <w:rFonts w:ascii="Times New Roman" w:hAnsi="Times New Roman" w:cs="Times New Roman"/>
+          <w:szCs w:val="28"/>
+          <w:lang w:val="uk-UA"/>
+        </w:rPr>
+        <w:tab/>
+      </w:r>
+      <w:r>
+        <w:rPr>
+          <w:rFonts w:ascii="Times New Roman" w:hAnsi="Times New Roman" w:cs="Times New Roman"/>
+          <w:szCs w:val="28"/>
+          <w:lang w:val="ru-RU"/>
+        </w:rPr>
+        <w:t>57</w:t>
       </w:r>
     </w:p>
     <w:p>
@@ -998,7 +1133,7 @@
           <w:rFonts w:ascii="Times New Roman" w:hAnsi="Times New Roman" w:cs="Times New Roman"/>
           <w:webHidden/>
           <w:szCs w:val="28"/>
-          <w:lang w:val="uk-UA"/>
+          <w:lang w:val="ru-RU"/>
         </w:rPr>
       </w:pPr>
       <w:r>
@@ -1010,7 +1145,7 @@
           <w:u w:val="none"/>
           <w:lang w:val="uk-UA"/>
         </w:rPr>
-        <w:t>2.4.2 Серверна частина</w:t>
+        <w:t>2.4.1 Користувацький інтерфейс</w:t>
       </w:r>
       <w:r>
         <w:rPr>
@@ -1020,7 +1155,16 @@
           <w:lang w:val="uk-UA"/>
         </w:rPr>
         <w:tab/>
-        <w:t>.15</w:t>
+        <w:t>.</w:t>
+      </w:r>
+      <w:r>
+        <w:rPr>
+          <w:rFonts w:ascii="Times New Roman" w:hAnsi="Times New Roman" w:cs="Times New Roman"/>
+          <w:webHidden/>
+          <w:szCs w:val="28"/>
+          <w:lang w:val="ru-RU"/>
+        </w:rPr>
+        <w:t>57</w:t>
       </w:r>
     </w:p>
     <w:p>
@@ -1037,7 +1181,7 @@
           <w:rFonts w:ascii="Times New Roman" w:hAnsi="Times New Roman" w:cs="Times New Roman"/>
           <w:webHidden/>
           <w:szCs w:val="28"/>
-          <w:lang w:val="uk-UA"/>
+          <w:lang w:val="ru-RU"/>
         </w:rPr>
       </w:pPr>
       <w:r>
@@ -1049,7 +1193,7 @@
           <w:u w:val="none"/>
           <w:lang w:val="uk-UA"/>
         </w:rPr>
-        <w:t>2.4.3 Проектування структури бази даних</w:t>
+        <w:t>2.4.2 Серверна частина</w:t>
       </w:r>
       <w:r>
         <w:rPr>
@@ -1059,115 +1203,16 @@
           <w:lang w:val="uk-UA"/>
         </w:rPr>
         <w:tab/>
-        <w:t>.15</w:t>
-      </w:r>
-    </w:p>
-    <w:p>
-      <w:pPr>
-        <w:pStyle w:val="31"/>
-        <w:tabs>
-          <w:tab w:val="clear" w:pos="9637"/>
-          <w:tab w:val="right" w:leader="dot" w:pos="9720"/>
-        </w:tabs>
-        <w:spacing w:after="120"/>
+        <w:t>.</w:t>
+      </w:r>
+      <w:r>
         <w:rPr>
           <w:rFonts w:ascii="Times New Roman" w:hAnsi="Times New Roman" w:cs="Times New Roman"/>
-          <w:b/>
-          <w:szCs w:val="28"/>
-          <w:lang w:val="uk-UA"/>
-        </w:rPr>
-      </w:pPr>
-      <w:r>
-        <w:rPr>
-          <w:rFonts w:ascii="Times New Roman" w:hAnsi="Times New Roman" w:cs="Times New Roman"/>
-          <w:b/>
-          <w:szCs w:val="28"/>
-          <w:lang w:val="uk-UA"/>
-        </w:rPr>
-        <w:t xml:space="preserve">3. РОЗРОБКА ПРОГРАМНОГО ЗАБЕЗПЕЧЕННЯ ДЛЯ ОБМІНУ ПОВІДОМЛЕННЯМИ ЗА ДОПОМОГОЮ NODE.JS. </w:t>
-      </w:r>
-      <w:r>
-        <w:rPr>
-          <w:rFonts w:ascii="Times New Roman" w:hAnsi="Times New Roman" w:cs="Times New Roman"/>
-          <w:szCs w:val="28"/>
-          <w:lang w:val="uk-UA"/>
-        </w:rPr>
-        <w:tab/>
-      </w:r>
-      <w:r>
-        <w:rPr>
-          <w:rFonts w:ascii="Times New Roman" w:hAnsi="Times New Roman" w:cs="Times New Roman"/>
-          <w:b/>
-          <w:szCs w:val="28"/>
-          <w:lang w:val="uk-UA"/>
-        </w:rPr>
-        <w:t>5</w:t>
-      </w:r>
-    </w:p>
-    <w:p>
-      <w:pPr>
-        <w:pStyle w:val="31"/>
-        <w:tabs>
-          <w:tab w:val="clear" w:pos="9637"/>
-          <w:tab w:val="right" w:leader="dot" w:pos="9720"/>
-        </w:tabs>
-        <w:spacing w:after="120"/>
-        <w:ind w:firstLine="270"/>
-        <w:rPr>
-          <w:rFonts w:ascii="Times New Roman" w:hAnsi="Times New Roman" w:cs="Times New Roman"/>
-          <w:szCs w:val="28"/>
-          <w:lang w:val="uk-UA"/>
-        </w:rPr>
-      </w:pPr>
-      <w:r>
-        <w:rPr>
-          <w:rFonts w:ascii="Times New Roman" w:hAnsi="Times New Roman" w:cs="Times New Roman"/>
-          <w:szCs w:val="28"/>
-          <w:lang w:val="uk-UA"/>
-        </w:rPr>
-        <w:t>3.1 Розробка користувацького інтерфейсу</w:t>
-      </w:r>
-      <w:r>
-        <w:rPr>
-          <w:rFonts w:ascii="Times New Roman" w:hAnsi="Times New Roman" w:cs="Times New Roman"/>
-          <w:szCs w:val="28"/>
-          <w:lang w:val="uk-UA"/>
-        </w:rPr>
-        <w:tab/>
-        <w:t>6</w:t>
-      </w:r>
-    </w:p>
-    <w:p>
-      <w:pPr>
-        <w:pStyle w:val="31"/>
-        <w:tabs>
-          <w:tab w:val="clear" w:pos="9637"/>
-          <w:tab w:val="right" w:leader="dot" w:pos="9720"/>
-        </w:tabs>
-        <w:spacing w:after="120"/>
-        <w:ind w:firstLine="270"/>
-        <w:rPr>
-          <w:rFonts w:ascii="Times New Roman" w:hAnsi="Times New Roman" w:cs="Times New Roman"/>
-          <w:szCs w:val="28"/>
-          <w:lang w:val="uk-UA"/>
-        </w:rPr>
-      </w:pPr>
-      <w:r>
-        <w:rPr>
-          <w:rFonts w:ascii="Times New Roman" w:hAnsi="Times New Roman" w:cs="Times New Roman"/>
-          <w:szCs w:val="28"/>
-          <w:lang w:val="uk-UA"/>
-        </w:rPr>
-        <w:t>3.2 Створення функціональної частини програмного забезпечення</w:t>
-      </w:r>
-      <w:r>
-        <w:rPr>
-          <w:rFonts w:ascii="Times New Roman" w:hAnsi="Times New Roman" w:cs="Times New Roman"/>
-          <w:szCs w:val="28"/>
-          <w:lang w:val="uk-UA"/>
-        </w:rPr>
-        <w:tab/>
-        <w:t>6</w:t>
+          <w:webHidden/>
+          <w:szCs w:val="28"/>
+          <w:lang w:val="ru-RU"/>
+        </w:rPr>
+        <w:t>58</w:t>
       </w:r>
     </w:p>
     <w:p>
@@ -1184,7 +1229,7 @@
           <w:rFonts w:ascii="Times New Roman" w:hAnsi="Times New Roman" w:cs="Times New Roman"/>
           <w:webHidden/>
           <w:szCs w:val="28"/>
-          <w:lang w:val="uk-UA"/>
+          <w:lang w:val="ru-RU"/>
         </w:rPr>
       </w:pPr>
       <w:r>
@@ -1196,7 +1241,7 @@
           <w:u w:val="none"/>
           <w:lang w:val="uk-UA"/>
         </w:rPr>
-        <w:t>3.2.1 Видача веб-контенту</w:t>
+        <w:t>2.4.3 Проектування структури бази даних</w:t>
       </w:r>
       <w:r>
         <w:rPr>
@@ -1206,7 +1251,126 @@
           <w:lang w:val="uk-UA"/>
         </w:rPr>
         <w:tab/>
-        <w:t>.15</w:t>
+        <w:t>.59</w:t>
+      </w:r>
+    </w:p>
+    <w:p>
+      <w:pPr>
+        <w:pStyle w:val="31"/>
+        <w:tabs>
+          <w:tab w:val="clear" w:pos="9637"/>
+          <w:tab w:val="right" w:leader="dot" w:pos="9720"/>
+        </w:tabs>
+        <w:spacing w:after="120"/>
+        <w:rPr>
+          <w:rFonts w:ascii="Times New Roman" w:hAnsi="Times New Roman" w:cs="Times New Roman"/>
+          <w:b/>
+          <w:szCs w:val="28"/>
+        </w:rPr>
+      </w:pPr>
+      <w:r>
+        <w:rPr>
+          <w:rFonts w:ascii="Times New Roman" w:hAnsi="Times New Roman" w:cs="Times New Roman"/>
+          <w:b/>
+          <w:szCs w:val="28"/>
+          <w:lang w:val="uk-UA"/>
+        </w:rPr>
+        <w:t xml:space="preserve">3. РОЗРОБКА ПРОГРАМНОГО ЗАБЕЗПЕЧЕННЯ ДЛЯ ОБМІНУ ПОВІДОМЛЕННЯМИ ЗА ДОПОМОГОЮ NODE.JS. </w:t>
+      </w:r>
+      <w:r>
+        <w:rPr>
+          <w:rFonts w:ascii="Times New Roman" w:hAnsi="Times New Roman" w:cs="Times New Roman"/>
+          <w:szCs w:val="28"/>
+          <w:lang w:val="uk-UA"/>
+        </w:rPr>
+        <w:tab/>
+      </w:r>
+      <w:r>
+        <w:rPr>
+          <w:rFonts w:ascii="Times New Roman" w:hAnsi="Times New Roman" w:cs="Times New Roman"/>
+          <w:szCs w:val="28"/>
+        </w:rPr>
+        <w:t>61</w:t>
+      </w:r>
+    </w:p>
+    <w:p>
+      <w:pPr>
+        <w:pStyle w:val="31"/>
+        <w:tabs>
+          <w:tab w:val="clear" w:pos="9637"/>
+          <w:tab w:val="right" w:leader="dot" w:pos="9720"/>
+        </w:tabs>
+        <w:spacing w:after="120"/>
+        <w:ind w:firstLine="270"/>
+        <w:rPr>
+          <w:rFonts w:ascii="Times New Roman" w:hAnsi="Times New Roman" w:cs="Times New Roman"/>
+          <w:szCs w:val="28"/>
+        </w:rPr>
+      </w:pPr>
+      <w:r>
+        <w:rPr>
+          <w:rFonts w:ascii="Times New Roman" w:hAnsi="Times New Roman" w:cs="Times New Roman"/>
+          <w:szCs w:val="28"/>
+          <w:lang w:val="uk-UA"/>
+        </w:rPr>
+        <w:t>3.1 Розробка користувацького інтерфейсу</w:t>
+      </w:r>
+      <w:r>
+        <w:rPr>
+          <w:rFonts w:ascii="Times New Roman" w:hAnsi="Times New Roman" w:cs="Times New Roman"/>
+          <w:szCs w:val="28"/>
+          <w:lang w:val="uk-UA"/>
+        </w:rPr>
+        <w:tab/>
+        <w:t>6</w:t>
+      </w:r>
+      <w:r>
+        <w:rPr>
+          <w:rFonts w:ascii="Times New Roman" w:hAnsi="Times New Roman" w:cs="Times New Roman"/>
+          <w:szCs w:val="28"/>
+        </w:rPr>
+        <w:t>1</w:t>
+      </w:r>
+    </w:p>
+    <w:p>
+      <w:pPr>
+        <w:pStyle w:val="31"/>
+        <w:tabs>
+          <w:tab w:val="clear" w:pos="9637"/>
+          <w:tab w:val="right" w:leader="dot" w:pos="9720"/>
+        </w:tabs>
+        <w:spacing w:after="120"/>
+        <w:ind w:firstLine="270"/>
+        <w:rPr>
+          <w:rFonts w:ascii="Times New Roman" w:hAnsi="Times New Roman" w:cs="Times New Roman"/>
+          <w:szCs w:val="28"/>
+          <w:lang w:val="ru-RU"/>
+        </w:rPr>
+      </w:pPr>
+      <w:r>
+        <w:rPr>
+          <w:rFonts w:ascii="Times New Roman" w:hAnsi="Times New Roman" w:cs="Times New Roman"/>
+          <w:szCs w:val="28"/>
+          <w:lang w:val="uk-UA"/>
+        </w:rPr>
+        <w:t>3.2 Створення функціональної частини програмного забезпечення</w:t>
+      </w:r>
+      <w:r>
+        <w:rPr>
+          <w:rFonts w:ascii="Times New Roman" w:hAnsi="Times New Roman" w:cs="Times New Roman"/>
+          <w:szCs w:val="28"/>
+          <w:lang w:val="uk-UA"/>
+        </w:rPr>
+        <w:tab/>
+        <w:t>6</w:t>
+      </w:r>
+      <w:r>
+        <w:rPr>
+          <w:rFonts w:ascii="Times New Roman" w:hAnsi="Times New Roman" w:cs="Times New Roman"/>
+          <w:szCs w:val="28"/>
+          <w:lang w:val="ru-RU"/>
+        </w:rPr>
+        <w:t>4</w:t>
       </w:r>
     </w:p>
     <w:p>
@@ -1223,7 +1387,7 @@
           <w:rFonts w:ascii="Times New Roman" w:hAnsi="Times New Roman" w:cs="Times New Roman"/>
           <w:webHidden/>
           <w:szCs w:val="28"/>
-          <w:lang w:val="uk-UA"/>
+          <w:lang w:val="ru-RU"/>
         </w:rPr>
       </w:pPr>
       <w:r>
@@ -1235,7 +1399,7 @@
           <w:u w:val="none"/>
           <w:lang w:val="uk-UA"/>
         </w:rPr>
-        <w:t>3.2.2 Обмін повідомленнями</w:t>
+        <w:t>3.2.1 Видача веб-контенту</w:t>
       </w:r>
       <w:r>
         <w:rPr>
@@ -1245,7 +1409,16 @@
           <w:lang w:val="uk-UA"/>
         </w:rPr>
         <w:tab/>
-        <w:t>.15</w:t>
+        <w:t>.</w:t>
+      </w:r>
+      <w:r>
+        <w:rPr>
+          <w:rFonts w:ascii="Times New Roman" w:hAnsi="Times New Roman" w:cs="Times New Roman"/>
+          <w:webHidden/>
+          <w:szCs w:val="28"/>
+          <w:lang w:val="ru-RU"/>
+        </w:rPr>
+        <w:t>64</w:t>
       </w:r>
     </w:p>
     <w:p>
@@ -1262,7 +1435,7 @@
           <w:rFonts w:ascii="Times New Roman" w:hAnsi="Times New Roman" w:cs="Times New Roman"/>
           <w:webHidden/>
           <w:szCs w:val="28"/>
-          <w:lang w:val="uk-UA"/>
+          <w:lang w:val="ru-RU"/>
         </w:rPr>
       </w:pPr>
       <w:r>
@@ -1274,7 +1447,7 @@
           <w:u w:val="none"/>
           <w:lang w:val="uk-UA"/>
         </w:rPr>
-        <w:t>3.2.3 Робота з базою даних</w:t>
+        <w:t>3.2.2 Обмін повідомленнями</w:t>
       </w:r>
       <w:r>
         <w:rPr>
@@ -1284,7 +1457,64 @@
           <w:lang w:val="uk-UA"/>
         </w:rPr>
         <w:tab/>
-        <w:t>.15</w:t>
+        <w:t>.</w:t>
+      </w:r>
+      <w:r>
+        <w:rPr>
+          <w:rFonts w:ascii="Times New Roman" w:hAnsi="Times New Roman" w:cs="Times New Roman"/>
+          <w:webHidden/>
+          <w:szCs w:val="28"/>
+          <w:lang w:val="ru-RU"/>
+        </w:rPr>
+        <w:t>65</w:t>
+      </w:r>
+    </w:p>
+    <w:p>
+      <w:pPr>
+        <w:pStyle w:val="31"/>
+        <w:tabs>
+          <w:tab w:val="clear" w:pos="9637"/>
+          <w:tab w:val="left" w:pos="180"/>
+          <w:tab w:val="right" w:leader="dot" w:pos="9720"/>
+        </w:tabs>
+        <w:spacing w:after="120"/>
+        <w:ind w:firstLine="540"/>
+        <w:rPr>
+          <w:rFonts w:ascii="Times New Roman" w:hAnsi="Times New Roman" w:cs="Times New Roman"/>
+          <w:webHidden/>
+          <w:szCs w:val="28"/>
+          <w:lang w:val="ru-RU"/>
+        </w:rPr>
+      </w:pPr>
+      <w:r>
+        <w:rPr>
+          <w:rStyle w:val="ad"/>
+          <w:rFonts w:ascii="Times New Roman" w:hAnsi="Times New Roman" w:cs="Times New Roman"/>
+          <w:color w:val="auto"/>
+          <w:szCs w:val="28"/>
+          <w:u w:val="none"/>
+          <w:lang w:val="uk-UA"/>
+        </w:rPr>
+        <w:t>3.2.3 Робота з базою даних</w:t>
+      </w:r>
+      <w:r>
+        <w:rPr>
+          <w:rFonts w:ascii="Times New Roman" w:hAnsi="Times New Roman" w:cs="Times New Roman"/>
+          <w:webHidden/>
+          <w:szCs w:val="28"/>
+          <w:lang w:val="uk-UA"/>
+        </w:rPr>
+        <w:tab/>
+        <w:t>.</w:t>
+      </w:r>
+      <w:r>
+        <w:rPr>
+          <w:rFonts w:ascii="Times New Roman" w:hAnsi="Times New Roman" w:cs="Times New Roman"/>
+          <w:webHidden/>
+          <w:szCs w:val="28"/>
+          <w:lang w:val="ru-RU"/>
+        </w:rPr>
+        <w:t>69</w:t>
       </w:r>
     </w:p>
     <w:p>
@@ -1299,7 +1529,7 @@
         <w:rPr>
           <w:rFonts w:ascii="Times New Roman" w:hAnsi="Times New Roman" w:cs="Times New Roman"/>
           <w:szCs w:val="28"/>
-          <w:lang w:val="uk-UA"/>
+          <w:lang w:val="ru-RU"/>
         </w:rPr>
       </w:pPr>
       <w:r>
@@ -1308,7 +1538,7 @@
           <w:szCs w:val="28"/>
           <w:lang w:val="uk-UA"/>
         </w:rPr>
-        <w:t>3.3 Огляд можливостей і демонстрація створеного програмного продукту</w:t>
+        <w:t>3.3 Огляд можливостей і демонстрація с</w:t>
       </w:r>
       <w:r>
         <w:rPr>
@@ -1316,8 +1546,23 @@
           <w:szCs w:val="28"/>
           <w:lang w:val="uk-UA"/>
         </w:rPr>
+        <w:t>твореного програмного продукту</w:t>
+      </w:r>
+      <w:r>
+        <w:rPr>
+          <w:rFonts w:ascii="Times New Roman" w:hAnsi="Times New Roman" w:cs="Times New Roman"/>
+          <w:szCs w:val="28"/>
+          <w:lang w:val="uk-UA"/>
+        </w:rPr>
         <w:tab/>
-        <w:t>6</w:t>
+      </w:r>
+      <w:r>
+        <w:rPr>
+          <w:rFonts w:ascii="Times New Roman" w:hAnsi="Times New Roman" w:cs="Times New Roman"/>
+          <w:szCs w:val="28"/>
+          <w:lang w:val="ru-RU"/>
+        </w:rPr>
+        <w:t>70</w:t>
       </w:r>
     </w:p>
     <w:p>
@@ -1360,6 +1605,14 @@
           <w:lang w:val="uk-UA"/>
         </w:rPr>
         <w:tab/>
+      </w:r>
+      <w:r>
+        <w:rPr>
+          <w:rFonts w:ascii="Times New Roman" w:hAnsi="Times New Roman" w:cs="Times New Roman"/>
+          <w:szCs w:val="28"/>
+          <w:lang w:val="ru-RU"/>
+        </w:rPr>
+        <w:t>7</w:t>
       </w:r>
       <w:r>
         <w:rPr>
@@ -1415,7 +1668,14 @@
           <w:lang w:val="uk-UA"/>
         </w:rPr>
         <w:tab/>
-        <w:t>6</w:t>
+      </w:r>
+      <w:r>
+        <w:rPr>
+          <w:rFonts w:ascii="Times New Roman" w:hAnsi="Times New Roman" w:cs="Times New Roman"/>
+          <w:szCs w:val="28"/>
+          <w:lang w:val="ru-RU"/>
+        </w:rPr>
+        <w:t>75</w:t>
       </w:r>
     </w:p>
     <w:p>
@@ -1498,6 +1758,21 @@
           <w:lang w:val="uk-UA"/>
         </w:rPr>
         <w:tab/>
+      </w:r>
+      <w:r>
+        <w:rPr>
+          <w:rFonts w:ascii="Times New Roman" w:hAnsi="Times New Roman" w:cs="Times New Roman"/>
+          <w:szCs w:val="28"/>
+          <w:lang w:val="ru-RU"/>
+        </w:rPr>
+        <w:t>7</w:t>
+      </w:r>
+      <w:r>
+        <w:rPr>
+          <w:rFonts w:ascii="Times New Roman" w:hAnsi="Times New Roman" w:cs="Times New Roman"/>
+          <w:szCs w:val="28"/>
+          <w:lang w:val="uk-UA"/>
+        </w:rPr>
         <w:t>6</w:t>
       </w:r>
     </w:p>
@@ -1513,7 +1788,7 @@
         <w:rPr>
           <w:rFonts w:ascii="Times New Roman" w:hAnsi="Times New Roman" w:cs="Times New Roman"/>
           <w:szCs w:val="28"/>
-          <w:lang w:val="uk-UA"/>
+          <w:lang w:val="ru-RU"/>
         </w:rPr>
       </w:pPr>
       <w:r>
@@ -1581,7 +1856,14 @@
           <w:lang w:val="uk-UA"/>
         </w:rPr>
         <w:tab/>
-        <w:t>6</w:t>
+      </w:r>
+      <w:r>
+        <w:rPr>
+          <w:rFonts w:ascii="Times New Roman" w:hAnsi="Times New Roman" w:cs="Times New Roman"/>
+          <w:szCs w:val="28"/>
+          <w:lang w:val="ru-RU"/>
+        </w:rPr>
+        <w:t>78</w:t>
       </w:r>
     </w:p>
     <w:p>
@@ -1595,7 +1877,7 @@
         <w:rPr>
           <w:rFonts w:ascii="Times New Roman" w:hAnsi="Times New Roman" w:cs="Times New Roman"/>
           <w:szCs w:val="28"/>
-          <w:lang w:val="uk-UA"/>
+          <w:lang w:val="ru-RU"/>
         </w:rPr>
       </w:pPr>
       <w:r>
@@ -1618,11 +1900,10 @@
       <w:r>
         <w:rPr>
           <w:rFonts w:ascii="Times New Roman" w:hAnsi="Times New Roman" w:cs="Times New Roman"/>
-          <w:b/>
-          <w:szCs w:val="28"/>
-          <w:lang w:val="uk-UA"/>
-        </w:rPr>
-        <w:t>3</w:t>
+          <w:szCs w:val="28"/>
+          <w:lang w:val="ru-RU"/>
+        </w:rPr>
+        <w:t>81</w:t>
       </w:r>
     </w:p>
     <w:p>
@@ -1636,7 +1917,7 @@
         <w:rPr>
           <w:rFonts w:ascii="Times New Roman" w:hAnsi="Times New Roman" w:cs="Times New Roman"/>
           <w:szCs w:val="28"/>
-          <w:lang w:val="uk-UA"/>
+          <w:lang w:val="ru-RU"/>
         </w:rPr>
       </w:pPr>
       <w:r>
@@ -1646,15 +1927,7 @@
           <w:szCs w:val="28"/>
           <w:lang w:val="uk-UA"/>
         </w:rPr>
-        <w:t xml:space="preserve">СПИСОК ВИКОРИСТАНИХ ДЖЕРЕЛ </w:t>
-      </w:r>
-      <w:r>
-        <w:rPr>
-          <w:rFonts w:ascii="Times New Roman" w:hAnsi="Times New Roman" w:cs="Times New Roman"/>
-          <w:szCs w:val="28"/>
-          <w:lang w:val="uk-UA"/>
-        </w:rPr>
-        <w:tab/>
+        <w:t xml:space="preserve">СПИСОК </w:t>
       </w:r>
       <w:r>
         <w:rPr>
@@ -1663,8 +1936,35 @@
           <w:szCs w:val="28"/>
           <w:lang w:val="uk-UA"/>
         </w:rPr>
-        <w:t>3</w:t>
-      </w:r>
+        <w:t>ПОСИЛАНЬ НА ДЖЕРЕЛА</w:t>
+      </w:r>
+      <w:r>
+        <w:rPr>
+          <w:rFonts w:ascii="Times New Roman" w:hAnsi="Times New Roman" w:cs="Times New Roman"/>
+          <w:b/>
+          <w:szCs w:val="28"/>
+          <w:lang w:val="uk-UA"/>
+        </w:rPr>
+        <w:t xml:space="preserve"> </w:t>
+      </w:r>
+      <w:r>
+        <w:rPr>
+          <w:rFonts w:ascii="Times New Roman" w:hAnsi="Times New Roman" w:cs="Times New Roman"/>
+          <w:szCs w:val="28"/>
+          <w:lang w:val="uk-UA"/>
+        </w:rPr>
+        <w:tab/>
+      </w:r>
+      <w:r>
+        <w:rPr>
+          <w:rFonts w:ascii="Times New Roman" w:hAnsi="Times New Roman" w:cs="Times New Roman"/>
+          <w:szCs w:val="28"/>
+          <w:lang w:val="ru-RU"/>
+        </w:rPr>
+        <w:t>82</w:t>
+      </w:r>
+      <w:bookmarkStart w:id="0" w:name="_GoBack"/>
+      <w:bookmarkEnd w:id="0"/>
     </w:p>
     <w:p>
       <w:pPr>
@@ -1706,6 +2006,26 @@
           <w:webHidden/>
           <w:szCs w:val="28"/>
         </w:rPr>
+        <w:br w:type="page"/>
+      </w:r>
+    </w:p>
+    <w:p>
+      <w:pPr>
+        <w:spacing w:after="200" w:line="276" w:lineRule="auto"/>
+        <w:jc w:val="left"/>
+        <w:rPr>
+          <w:rFonts w:cs="Times New Roman"/>
+          <w:b/>
+          <w:szCs w:val="28"/>
+        </w:rPr>
+      </w:pPr>
+      <w:r>
+        <w:rPr>
+          <w:rFonts w:cs="Times New Roman"/>
+          <w:b/>
+          <w:szCs w:val="28"/>
+        </w:rPr>
+        <w:lastRenderedPageBreak/>
         <w:br w:type="page"/>
       </w:r>
     </w:p>
@@ -2113,29 +2433,7 @@
           <w:szCs w:val="28"/>
           <w:lang w:val="uk-UA"/>
         </w:rPr>
-        <w:t>Одна з перших таких служб обміну повідомленнями - всім відома ICQ  (</w:t>
-      </w:r>
-      <w:hyperlink r:id="rId8" w:history="1">
-        <w:r>
-          <w:rPr>
-            <w:b w:val="0"/>
-            <w:bCs w:val="0"/>
-            <w:sz w:val="28"/>
-            <w:szCs w:val="28"/>
-            <w:lang w:val="uk-UA"/>
-          </w:rPr>
-          <w:t>http://icq.com</w:t>
-        </w:r>
-      </w:hyperlink>
-      <w:r>
-        <w:rPr>
-          <w:b w:val="0"/>
-          <w:bCs w:val="0"/>
-          <w:sz w:val="28"/>
-          <w:szCs w:val="28"/>
-          <w:lang w:val="uk-UA"/>
-        </w:rPr>
-        <w:t>), що була випущена в 1996 році. Інша відома служба – AOL (America Online - http://www.aol.com) Instant Messenger (AIM), що додала підтримку протоколів ICQ в AIM. У 1998 році AOL придбала Mirabilis (власника ICQ), і завдяки цьому утворилася одна з найбільших у світі IM- мереж, що має близько 400 млн. зареєстрованих користувачів і захопила більше половини ринку миттєвого обміну повідомленнями.</w:t>
+        <w:t>Одна з перших таких служб обміну повідомленнями - всім відома ICQ  (http://icq.com), що була випущена в 1996 році. Інша відома служба – AOL (America Online - http://www.aol.com) Instant Messenger (AIM), що додала підтримку протоколів ICQ в AIM. У 1998 році AOL придбала Mirabilis (власника ICQ), і завдяки цьому утворилася одна з найбільших у світі IM- мереж, що має близько 400 млн. зареєстрованих користувачів і захопила більше половини ринку миттєвого обміну повідомленнями.</w:t>
       </w:r>
     </w:p>
     <w:p>
@@ -2265,10 +2563,6 @@
         <w:ind w:firstLine="567"/>
         <w:outlineLvl w:val="9"/>
         <w:rPr>
-          <w:b w:val="0"/>
-          <w:bCs w:val="0"/>
-          <w:sz w:val="28"/>
-          <w:szCs w:val="28"/>
           <w:lang w:val="uk-UA"/>
         </w:rPr>
       </w:pPr>
@@ -2282,11 +2576,6 @@
         </w:rPr>
         <w:t>Таким чином, використання будь-якого  IM-клієнта великої мережі є досить ризикованим завдяки наявності таких різких положень з прав провайдерів сервісів на передану через них інформацію. Якби усі враховували тільки цей момент при ухваленні рішення про використання певного сервісу, то AIM, ICQ і інші IM- сервіси давно б вже припинили своє існування.</w:t>
       </w:r>
-    </w:p>
-    <w:p>
-      <w:pPr>
-        <w:ind w:firstLine="567"/>
-      </w:pPr>
     </w:p>
     <w:p>
       <w:pPr>
@@ -2494,29 +2783,7 @@
           <w:szCs w:val="28"/>
           <w:lang w:val="uk-UA"/>
         </w:rPr>
-        <w:t>У безсерверних протоколів виникають проблеми ідентифікації співрозмовника. Для точної ідентифікації клієнта вони можуть використовувати лише фізичну мережеву адресу (</w:t>
-      </w:r>
-      <w:hyperlink r:id="rId9" w:tooltip="IP" w:history="1">
-        <w:r>
-          <w:rPr>
-            <w:b w:val="0"/>
-            <w:bCs w:val="0"/>
-            <w:sz w:val="28"/>
-            <w:szCs w:val="28"/>
-            <w:lang w:val="uk-UA"/>
-          </w:rPr>
-          <w:t>IP</w:t>
-        </w:r>
-      </w:hyperlink>
-      <w:r>
-        <w:rPr>
-          <w:b w:val="0"/>
-          <w:bCs w:val="0"/>
-          <w:sz w:val="28"/>
-          <w:szCs w:val="28"/>
-          <w:lang w:val="uk-UA"/>
-        </w:rPr>
-        <w:t xml:space="preserve">). Це створює складність, </w:t>
+        <w:t xml:space="preserve">У безсерверних протоколів виникають проблеми ідентифікації співрозмовника. Для точної ідентифікації клієнта вони можуть використовувати лише фізичну мережеву адресу (IP). Це створює складність, тому що на одному комп’ютері можуть знаходитися декілька користувачів. Для </w:t>
       </w:r>
       <w:r>
         <w:rPr>
@@ -2527,73 +2794,7 @@
           <w:lang w:val="uk-UA"/>
         </w:rPr>
         <w:lastRenderedPageBreak/>
-        <w:t>тому що на одному комп’ютері можуть знаходитися декілька користувачів. Для вирішення цієї проблеми і були створені серверні протоколи. У серверних протоколах виділяється сервер, який веде облік користувачів. На сервері потрібно зареєструватися використовуючи ідентифікатор та пароль (необов’язково). Потім ідентифікація проходить через сервер. Ідентифікатори користувачів це зазвичай номер (</w:t>
-      </w:r>
-      <w:hyperlink r:id="rId10" w:tooltip="ICQ" w:history="1">
-        <w:r>
-          <w:rPr>
-            <w:b w:val="0"/>
-            <w:bCs w:val="0"/>
-            <w:sz w:val="28"/>
-            <w:szCs w:val="28"/>
-            <w:lang w:val="uk-UA"/>
-          </w:rPr>
-          <w:t>ICQ</w:t>
-        </w:r>
-      </w:hyperlink>
-      <w:r>
-        <w:rPr>
-          <w:b w:val="0"/>
-          <w:bCs w:val="0"/>
-          <w:sz w:val="28"/>
-          <w:szCs w:val="28"/>
-          <w:lang w:val="uk-UA"/>
-        </w:rPr>
-        <w:t>) або спеціальне ім’я користувача (логін). У таких протоколах, як, наприклад, </w:t>
-      </w:r>
-      <w:hyperlink r:id="rId11" w:tooltip="Extensible Messaging and Presence Protocol" w:history="1">
-        <w:r>
-          <w:rPr>
-            <w:b w:val="0"/>
-            <w:bCs w:val="0"/>
-            <w:sz w:val="28"/>
-            <w:szCs w:val="28"/>
-            <w:lang w:val="uk-UA"/>
-          </w:rPr>
-          <w:t>XMPP</w:t>
-        </w:r>
-      </w:hyperlink>
-      <w:r>
-        <w:rPr>
-          <w:b w:val="0"/>
-          <w:bCs w:val="0"/>
-          <w:sz w:val="28"/>
-          <w:szCs w:val="28"/>
-          <w:lang w:val="uk-UA"/>
-        </w:rPr>
-        <w:t> (Jabber) логін так само як і у електронних адресах містить </w:t>
-      </w:r>
-      <w:hyperlink r:id="rId12" w:tooltip="Домен" w:history="1">
-        <w:r>
-          <w:rPr>
-            <w:b w:val="0"/>
-            <w:bCs w:val="0"/>
-            <w:sz w:val="28"/>
-            <w:szCs w:val="28"/>
-            <w:lang w:val="uk-UA"/>
-          </w:rPr>
-          <w:t>домен</w:t>
-        </w:r>
-      </w:hyperlink>
-      <w:r>
-        <w:rPr>
-          <w:b w:val="0"/>
-          <w:bCs w:val="0"/>
-          <w:sz w:val="28"/>
-          <w:szCs w:val="28"/>
-          <w:lang w:val="uk-UA"/>
-        </w:rPr>
-        <w:t> і має вигляд ім’я_користувача@домен</w:t>
+        <w:t>вирішення цієї проблеми і були створені серверні протоколи. У серверних протоколах виділяється сервер, який веде облік користувачів. На сервері потрібно зареєструватися використовуючи ідентифікатор та пароль (необов’язково). Потім ідентифікація проходить через сервер. Ідентифікатори користувачів це зазвичай номер (ICQ) або спеціальне ім’я користувача (логін). У таких протоколах, як, наприклад, XMPP (Jabber) логін так само як і у електронних адресах містить домен і має вигляд ім’я_користувача@домен</w:t>
       </w:r>
     </w:p>
     <w:p>
@@ -3242,51 +3443,7 @@
           <w:szCs w:val="28"/>
           <w:lang w:val="uk-UA"/>
         </w:rPr>
-        <w:t>Повідомлення можуть бути збережені у так званому журналі (історії) повідомлень. Цей журнал може бути переглянутий. Деякі протоколи (</w:t>
-      </w:r>
-      <w:hyperlink r:id="rId13" w:tooltip="GTalk (ще не написана)" w:history="1">
-        <w:r>
-          <w:rPr>
-            <w:b w:val="0"/>
-            <w:bCs w:val="0"/>
-            <w:sz w:val="28"/>
-            <w:szCs w:val="28"/>
-            <w:lang w:val="uk-UA"/>
-          </w:rPr>
-          <w:t>GTalk</w:t>
-        </w:r>
-      </w:hyperlink>
-      <w:r>
-        <w:rPr>
-          <w:b w:val="0"/>
-          <w:bCs w:val="0"/>
-          <w:sz w:val="28"/>
-          <w:szCs w:val="28"/>
-          <w:lang w:val="uk-UA"/>
-        </w:rPr>
-        <w:t>/</w:t>
-      </w:r>
-      <w:hyperlink r:id="rId14" w:tooltip="Extensible Messaging and Presence Protocol" w:history="1">
-        <w:r>
-          <w:rPr>
-            <w:b w:val="0"/>
-            <w:bCs w:val="0"/>
-            <w:sz w:val="28"/>
-            <w:szCs w:val="28"/>
-            <w:lang w:val="uk-UA"/>
-          </w:rPr>
-          <w:t>XMPP</w:t>
-        </w:r>
-      </w:hyperlink>
-      <w:r>
-        <w:rPr>
-          <w:b w:val="0"/>
-          <w:bCs w:val="0"/>
-          <w:sz w:val="28"/>
-          <w:szCs w:val="28"/>
-          <w:lang w:val="uk-UA"/>
-        </w:rPr>
-        <w:t>) дозволяють, так само як і контакти, зберігати журнал на сервері.</w:t>
+        <w:t>Повідомлення можуть бути збережені у так званому журналі (історії) повідомлень. Цей журнал може бути переглянутий. Деякі протоколи (GTalk/XMPP) дозволяють, так само як і контакти, зберігати журнал на сервері.</w:t>
       </w:r>
     </w:p>
     <w:p>
@@ -3338,29 +3495,7 @@
           <w:szCs w:val="28"/>
           <w:lang w:val="uk-UA"/>
         </w:rPr>
-        <w:t>Майже всі поширені протоколи (окрім IRC) дозволяють користувачам задавати власну інформацію про себе у спеціальних анкетах. Деякі протоколи (</w:t>
-      </w:r>
-      <w:hyperlink r:id="rId15" w:tooltip="Extensible Messaging and Presence Protocol" w:history="1">
-        <w:r>
-          <w:rPr>
-            <w:b w:val="0"/>
-            <w:bCs w:val="0"/>
-            <w:sz w:val="28"/>
-            <w:szCs w:val="28"/>
-            <w:lang w:val="uk-UA"/>
-          </w:rPr>
-          <w:t>XMPP</w:t>
-        </w:r>
-      </w:hyperlink>
-      <w:r>
-        <w:rPr>
-          <w:b w:val="0"/>
-          <w:bCs w:val="0"/>
-          <w:sz w:val="28"/>
-          <w:szCs w:val="28"/>
-          <w:lang w:val="uk-UA"/>
-        </w:rPr>
-        <w:t>) використовують для цього стандарт так званої візитної картки VCard. Зазвичай анкети містять такі поля як:</w:t>
+        <w:t>Майже всі поширені протоколи (окрім IRC) дозволяють користувачам задавати власну інформацію про себе у спеціальних анкетах. Деякі протоколи (XMPP) використовують для цього стандарт так званої візитної картки VCard. Зазвичай анкети містять такі поля як:</w:t>
       </w:r>
     </w:p>
     <w:p>
@@ -4193,39 +4328,7 @@
           <w:sz w:val="28"/>
           <w:szCs w:val="28"/>
         </w:rPr>
-        <w:t>IRC (</w:t>
-      </w:r>
-      <w:hyperlink r:id="rId16" w:tooltip="Англійська мова" w:history="1">
-        <w:r>
-          <w:rPr>
-            <w:sz w:val="28"/>
-            <w:szCs w:val="28"/>
-          </w:rPr>
-          <w:t>англ.</w:t>
-        </w:r>
-      </w:hyperlink>
-      <w:r>
-        <w:rPr>
-          <w:sz w:val="28"/>
-          <w:szCs w:val="28"/>
-        </w:rPr>
-        <w:t> Internet Relay Chat) — сервіс </w:t>
-      </w:r>
-      <w:hyperlink r:id="rId17" w:tooltip="Інтернет" w:history="1">
-        <w:r>
-          <w:rPr>
-            <w:sz w:val="28"/>
-            <w:szCs w:val="28"/>
-          </w:rPr>
-          <w:t>Інтернет</w:t>
-        </w:r>
-      </w:hyperlink>
-      <w:r>
-        <w:rPr>
-          <w:sz w:val="28"/>
-          <w:szCs w:val="28"/>
-        </w:rPr>
-        <w:t>, який надає користувачам можливість спілкування шляхом надсилання текстових повідомлень багатьом людям з усього світу одночасно (в режимі реального часу)</w:t>
+        <w:t>IRC (англ. Internet Relay Chat) — сервіс Інтернет, який надає користувачам можливість спілкування шляхом надсилання текстових повідомлень багатьом людям з усього світу одночасно (в режимі реального часу)</w:t>
       </w:r>
       <w:r>
         <w:rPr>
@@ -4239,39 +4342,7 @@
           <w:sz w:val="28"/>
           <w:szCs w:val="28"/>
         </w:rPr>
-        <w:t>. Аналогію можна знайти у </w:t>
-      </w:r>
-      <w:hyperlink r:id="rId18" w:tooltip="Радіо" w:history="1">
-        <w:r>
-          <w:rPr>
-            <w:sz w:val="28"/>
-            <w:szCs w:val="28"/>
-          </w:rPr>
-          <w:t>радіо</w:t>
-        </w:r>
-      </w:hyperlink>
-      <w:r>
-        <w:rPr>
-          <w:sz w:val="28"/>
-          <w:szCs w:val="28"/>
-        </w:rPr>
-        <w:t> на коротких хвилях, навіть використовується аналогічне поняття </w:t>
-      </w:r>
-      <w:hyperlink r:id="rId19" w:tooltip="Англійська мова" w:history="1">
-        <w:r>
-          <w:rPr>
-            <w:sz w:val="28"/>
-            <w:szCs w:val="28"/>
-          </w:rPr>
-          <w:t>англ.</w:t>
-        </w:r>
-      </w:hyperlink>
-      <w:r>
-        <w:rPr>
-          <w:sz w:val="28"/>
-          <w:szCs w:val="28"/>
-        </w:rPr>
-        <w:t> channel (канал, хвиля).</w:t>
+        <w:t>. Аналогію можна знайти у радіо на коротких хвилях, навіть використовується аналогічне поняття англ. channel (канал, хвиля).</w:t>
       </w:r>
     </w:p>
     <w:p>
@@ -4290,39 +4361,7 @@
           <w:sz w:val="28"/>
           <w:szCs w:val="28"/>
         </w:rPr>
-        <w:t>Надруковане на </w:t>
-      </w:r>
-      <w:hyperlink r:id="rId20" w:tooltip="Комп'ютер" w:history="1">
-        <w:r>
-          <w:rPr>
-            <w:sz w:val="28"/>
-            <w:szCs w:val="28"/>
-          </w:rPr>
-          <w:t>комп'ютері</w:t>
-        </w:r>
-      </w:hyperlink>
-      <w:r>
-        <w:rPr>
-          <w:sz w:val="28"/>
-          <w:szCs w:val="28"/>
-        </w:rPr>
-        <w:t> користувача повідомлення стає видимим всім користувачам на тому ж каналі. Користувач може приєднатися до вже наявного каналу або налаштувати свій. Користувач може створити свій особистий канал тільки для себе і буквально однієї-двох людей. Так само, як і у короткохвильовиків, користувач може присвоїти собі унікальний «позивний» («нік», «псевдонім», </w:t>
-      </w:r>
-      <w:hyperlink r:id="rId21" w:tooltip="Англійська мова" w:history="1">
-        <w:r>
-          <w:rPr>
-            <w:sz w:val="28"/>
-            <w:szCs w:val="28"/>
-          </w:rPr>
-          <w:t>англ.</w:t>
-        </w:r>
-      </w:hyperlink>
-      <w:r>
-        <w:rPr>
-          <w:sz w:val="28"/>
-          <w:szCs w:val="28"/>
-        </w:rPr>
-        <w:t> nick).</w:t>
+        <w:t>Надруковане на комп'ютері користувача повідомлення стає видимим всім користувачам на тому ж каналі. Користувач може приєднатися до вже наявного каналу або налаштувати свій. Користувач може створити свій особистий канал тільки для себе і буквально однієї-двох людей. Так само, як і у короткохвильовиків, користувач може присвоїти собі унікальний «позивний» («нік», «псевдонім», англ. nick).</w:t>
       </w:r>
     </w:p>
     <w:p>
@@ -4387,23 +4426,7 @@
           <w:sz w:val="28"/>
           <w:szCs w:val="28"/>
         </w:rPr>
-        <w:t>Різні сервери можуть об'єднуватися (лінкуватися) в мережу з єдиним простором імен користувачів і каналів. Великі світові IRC-мережі налічують у своєму складі сотнісерверів. Аварійний тимчасовий розрив IRC-мережі на дві частини називається </w:t>
-      </w:r>
-      <w:hyperlink r:id="rId22" w:tooltip="Netsplit (ще не написана)" w:history="1">
-        <w:r>
-          <w:rPr>
-            <w:sz w:val="28"/>
-            <w:szCs w:val="28"/>
-          </w:rPr>
-          <w:t>netsplit</w:t>
-        </w:r>
-      </w:hyperlink>
-      <w:r>
-        <w:rPr>
-          <w:sz w:val="28"/>
-          <w:szCs w:val="28"/>
-        </w:rPr>
-        <w:t>'ом (сплітом).</w:t>
+        <w:t>Різні сервери можуть об'єднуватися (лінкуватися) в мережу з єдиним простором імен користувачів і каналів. Великі світові IRC-мережі налічують у своєму складі сотнісерверів. Аварійний тимчасовий розрив IRC-мережі на дві частини називається netsplit'ом (сплітом).</w:t>
       </w:r>
     </w:p>
     <w:p>
@@ -4422,23 +4445,7 @@
           <w:sz w:val="28"/>
           <w:szCs w:val="28"/>
         </w:rPr>
-        <w:t>IRC надає можливість як групового, так і приватного спілкування. Для групового чату в IRC призначені </w:t>
-      </w:r>
-      <w:hyperlink r:id="rId23" w:tooltip="Канал (IRC) (ще не написана)" w:history="1">
-        <w:r>
-          <w:rPr>
-            <w:sz w:val="28"/>
-            <w:szCs w:val="28"/>
-          </w:rPr>
-          <w:t>канали</w:t>
-        </w:r>
-      </w:hyperlink>
-      <w:r>
-        <w:rPr>
-          <w:sz w:val="28"/>
-          <w:szCs w:val="28"/>
-        </w:rPr>
-        <w:t>, на яких користувачі можуть збиратися та вести спілкування.</w:t>
+        <w:t>IRC надає можливість як групового, так і приватного спілкування. Для групового чату в IRC призначені канали, на яких користувачі можуть збиратися та вести спілкування.</w:t>
       </w:r>
     </w:p>
     <w:p>
@@ -4457,39 +4464,7 @@
           <w:sz w:val="28"/>
           <w:szCs w:val="28"/>
         </w:rPr>
-        <w:t>Оператори IRC-мережі керують роботою серверів та мережі в цілому. Як правило, в IRC-мережах на операторів теж встановлюються обмеження на рівні правил мережі, мережевого етикету або навіть на рівні </w:t>
-      </w:r>
-      <w:hyperlink r:id="rId24" w:tooltip="IRCd (ще не написана)" w:history="1">
-        <w:r>
-          <w:rPr>
-            <w:sz w:val="28"/>
-            <w:szCs w:val="28"/>
-          </w:rPr>
-          <w:t>IRCd</w:t>
-        </w:r>
-      </w:hyperlink>
-      <w:r>
-        <w:rPr>
-          <w:sz w:val="28"/>
-          <w:szCs w:val="28"/>
-        </w:rPr>
-        <w:t>/</w:t>
-      </w:r>
-      <w:hyperlink r:id="rId25" w:tooltip="IRC-сервіси (ще не написана)" w:history="1">
-        <w:r>
-          <w:rPr>
-            <w:sz w:val="28"/>
-            <w:szCs w:val="28"/>
-          </w:rPr>
-          <w:t>IRC-сервісів</w:t>
-        </w:r>
-      </w:hyperlink>
-      <w:r>
-        <w:rPr>
-          <w:sz w:val="28"/>
-          <w:szCs w:val="28"/>
-        </w:rPr>
-        <w:t>.</w:t>
+        <w:t>Оператори IRC-мережі керують роботою серверів та мережі в цілому. Як правило, в IRC-мережах на операторів теж встановлюються обмеження на рівні правил мережі, мережевого етикету або навіть на рівні IRCd/IRC-сервісів.</w:t>
       </w:r>
     </w:p>
     <w:p>
@@ -4531,81 +4506,8 @@
           <w:sz w:val="28"/>
           <w:szCs w:val="28"/>
         </w:rPr>
-        <w:t>SIP (</w:t>
-      </w:r>
-      <w:hyperlink r:id="rId26" w:tooltip="Англійська мова" w:history="1">
-        <w:r>
-          <w:rPr>
-            <w:sz w:val="28"/>
-            <w:szCs w:val="28"/>
-          </w:rPr>
-          <w:t>англ.</w:t>
-        </w:r>
-      </w:hyperlink>
-      <w:r>
-        <w:rPr>
-          <w:sz w:val="28"/>
-          <w:szCs w:val="28"/>
-        </w:rPr>
-        <w:t> Session Initiation Protocol — протокол встановлення сесії) — протокол прикладного рівня, розроблений </w:t>
-      </w:r>
-      <w:hyperlink r:id="rId27" w:tooltip="IETF" w:history="1">
-        <w:r>
-          <w:rPr>
-            <w:sz w:val="28"/>
-            <w:szCs w:val="28"/>
-          </w:rPr>
-          <w:t>IETF</w:t>
-        </w:r>
-      </w:hyperlink>
-      <w:r>
-        <w:rPr>
-          <w:sz w:val="28"/>
-          <w:szCs w:val="28"/>
-        </w:rPr>
-        <w:t> </w:t>
-      </w:r>
-      <w:hyperlink r:id="rId28" w:history="1">
-        <w:r>
-          <w:rPr>
-            <w:sz w:val="28"/>
-            <w:szCs w:val="28"/>
-          </w:rPr>
-          <w:t>MMUSIC Working Group</w:t>
-        </w:r>
-      </w:hyperlink>
-      <w:r>
-        <w:rPr>
-          <w:sz w:val="28"/>
-          <w:szCs w:val="28"/>
-        </w:rPr>
-        <w:t>, і пропонований стандарт на спосіб установки, зміни і завершення користувацького сеансу, що включає мультимедійні елементи, такі як відео або голос, миттєві повідомлення (</w:t>
-      </w:r>
-      <w:hyperlink r:id="rId29" w:tooltip="Instant Messenger (ще не написана)" w:history="1">
-        <w:r>
-          <w:rPr>
-            <w:sz w:val="28"/>
-            <w:szCs w:val="28"/>
-          </w:rPr>
-          <w:t>instant messaging</w:t>
-        </w:r>
-      </w:hyperlink>
-      <w:r>
-        <w:rPr>
-          <w:sz w:val="28"/>
-          <w:szCs w:val="28"/>
-        </w:rPr>
-        <w:t>), он-лайн ігри та </w:t>
-      </w:r>
-      <w:hyperlink r:id="rId30" w:tooltip="Віртуальна реальність" w:history="1">
-        <w:r>
-          <w:rPr>
-            <w:sz w:val="28"/>
-            <w:szCs w:val="28"/>
-          </w:rPr>
-          <w:t>віртуальну реальність</w:t>
-        </w:r>
-      </w:hyperlink>
+        <w:t>SIP (англ. Session Initiation Protocol — протокол встановлення сесії) — протокол прикладного рівня, розроблений IETF MMUSIC Working Group, і пропонований стандарт на спосіб установки, зміни і завершення користувацького сеансу, що включає мультимедійні елементи, такі як відео або голос, миттєві повідомлення (instant messaging), он-лайн ігри та віртуальну реальність</w:t>
+      </w:r>
       <w:r>
         <w:rPr>
           <w:sz w:val="28"/>
@@ -4637,55 +4539,7 @@
           <w:sz w:val="28"/>
           <w:szCs w:val="28"/>
         </w:rPr>
-        <w:t>Протокол почав розроблятися в 1996 році Хенінгом Шулзрі (Henning Schulzrinne, Колумбійський університет) і Марком Хендлі (UCL). У листопаді 2000 року SIP був затверджений як сигнальний протокол проекту </w:t>
-      </w:r>
-      <w:hyperlink r:id="rId31" w:history="1">
-        <w:r>
-          <w:rPr>
-            <w:sz w:val="28"/>
-            <w:szCs w:val="28"/>
-          </w:rPr>
-          <w:t>3GPP</w:t>
-        </w:r>
-      </w:hyperlink>
-      <w:r>
-        <w:rPr>
-          <w:sz w:val="28"/>
-          <w:szCs w:val="28"/>
-        </w:rPr>
-        <w:t> і постійний елемент архітектури </w:t>
-      </w:r>
-      <w:hyperlink r:id="rId32" w:tooltip="IMS" w:history="1">
-        <w:r>
-          <w:rPr>
-            <w:sz w:val="28"/>
-            <w:szCs w:val="28"/>
-          </w:rPr>
-          <w:t>IMS</w:t>
-        </w:r>
-      </w:hyperlink>
-      <w:r>
-        <w:rPr>
-          <w:sz w:val="28"/>
-          <w:szCs w:val="28"/>
-        </w:rPr>
-        <w:t>. SIP — один з протоколів, що лежать в основі </w:t>
-      </w:r>
-      <w:hyperlink r:id="rId33" w:tooltip="Voice over IP" w:history="1">
-        <w:r>
-          <w:rPr>
-            <w:sz w:val="28"/>
-            <w:szCs w:val="28"/>
-          </w:rPr>
-          <w:t>Voice over IP</w:t>
-        </w:r>
-      </w:hyperlink>
-      <w:r>
-        <w:rPr>
-          <w:sz w:val="28"/>
-          <w:szCs w:val="28"/>
-        </w:rPr>
-        <w:t>.</w:t>
+        <w:t>Протокол почав розроблятися в 1996 році Хенінгом Шулзрі (Henning Schulzrinne, Колумбійський університет) і Марком Хендлі (UCL). У листопаді 2000 року SIP був затверджений як сигнальний протокол проекту 3GPP і постійний елемент архітектури IMS. SIP — один з протоколів, що лежать в основі Voice over IP.</w:t>
       </w:r>
     </w:p>
     <w:p>
@@ -4705,71 +4559,7 @@
           <w:szCs w:val="28"/>
         </w:rPr>
         <w:lastRenderedPageBreak/>
-        <w:t>Клієнти SIP традиційно використовують порт 5060 </w:t>
-      </w:r>
-      <w:hyperlink r:id="rId34" w:tooltip="TCP" w:history="1">
-        <w:r>
-          <w:rPr>
-            <w:sz w:val="28"/>
-            <w:szCs w:val="28"/>
-          </w:rPr>
-          <w:t>TCP</w:t>
-        </w:r>
-      </w:hyperlink>
-      <w:r>
-        <w:rPr>
-          <w:sz w:val="28"/>
-          <w:szCs w:val="28"/>
-        </w:rPr>
-        <w:t> і </w:t>
-      </w:r>
-      <w:hyperlink r:id="rId35" w:tooltip="UDP" w:history="1">
-        <w:r>
-          <w:rPr>
-            <w:sz w:val="28"/>
-            <w:szCs w:val="28"/>
-          </w:rPr>
-          <w:t>UDP</w:t>
-        </w:r>
-      </w:hyperlink>
-      <w:r>
-        <w:rPr>
-          <w:sz w:val="28"/>
-          <w:szCs w:val="28"/>
-        </w:rPr>
-        <w:t> для з'єднання серверів та інших елементів SIP. В основному SIP використовується для встановлення і роз'єднання голосових і відеодзвінків. При цьому він може використовуватися і в будь-яких інших застосуваннях, де потрібна установка з'єднання, таких як Event Subscription and Notification, Terminal mobility і так далі. Існує велика кількість </w:t>
-      </w:r>
-      <w:hyperlink r:id="rId36" w:tooltip="RFC" w:history="1">
-        <w:r>
-          <w:rPr>
-            <w:sz w:val="28"/>
-            <w:szCs w:val="28"/>
-          </w:rPr>
-          <w:t>RFC</w:t>
-        </w:r>
-      </w:hyperlink>
-      <w:r>
-        <w:rPr>
-          <w:sz w:val="28"/>
-          <w:szCs w:val="28"/>
-        </w:rPr>
-        <w:t>, що відносяться до SIP і визначають поведінку таких застосувань. Для передачі самих голосових і відеоданих використовують інші транспортні протоколи, найчастіше </w:t>
-      </w:r>
-      <w:hyperlink r:id="rId37" w:tooltip="RTP" w:history="1">
-        <w:r>
-          <w:rPr>
-            <w:sz w:val="28"/>
-            <w:szCs w:val="28"/>
-          </w:rPr>
-          <w:t>Real-time Transport Protocol (RTP)</w:t>
-        </w:r>
-      </w:hyperlink>
-      <w:r>
-        <w:rPr>
-          <w:sz w:val="28"/>
-          <w:szCs w:val="28"/>
-        </w:rPr>
-        <w:t>.</w:t>
+        <w:t>Клієнти SIP традиційно використовують порт 5060 TCP і UDP для з'єднання серверів та інших елементів SIP. В основному SIP використовується для встановлення і роз'єднання голосових і відеодзвінків. При цьому він може використовуватися і в будь-яких інших застосуваннях, де потрібна установка з'єднання, таких як Event Subscription and Notification, Terminal mobility і так далі. Існує велика кількість RFC, що відносяться до SIP і визначають поведінку таких застосувань. Для передачі самих голосових і відеоданих використовують інші транспортні протоколи, найчастіше Real-time Transport Protocol (RTP).</w:t>
       </w:r>
     </w:p>
     <w:p>
@@ -4788,23 +4578,7 @@
           <w:sz w:val="28"/>
           <w:szCs w:val="28"/>
         </w:rPr>
-        <w:t>Головним завданням розробки SIP було створення сигнального протоколу і протоколу встановлення з'єднань для </w:t>
-      </w:r>
-      <w:hyperlink r:id="rId38" w:tooltip="IP" w:history="1">
-        <w:r>
-          <w:rPr>
-            <w:sz w:val="28"/>
-            <w:szCs w:val="28"/>
-          </w:rPr>
-          <w:t>IP</w:t>
-        </w:r>
-      </w:hyperlink>
-      <w:r>
-        <w:rPr>
-          <w:sz w:val="28"/>
-          <w:szCs w:val="28"/>
-        </w:rPr>
-        <w:t> комунікацій, який може підтримувати розширений набір функцій обробки виклику і послуг. Сам протокол SIP не визначає цих функцій, а зосереджений тільки на процедурах встановлення дзвінка та сигналізації. При цьому він був спроектований забезпечувати створення таких функцій елементів мережі, як проксі-сервер (Proxy Servers) та користувацькі агенти (User Agents). За допомогою цих елементів можна підтримувати базові телефонні операції: набір номера, дзвінок телефонного апарату, можливість після набору почути довгі або короткі гудки. У світі SIP реалізація цих функцій і використовувана термінологія інші, ніж в традиційній телефонії, але для кінцевого користувача поведінка залишається такою ж.</w:t>
+        <w:t>Головним завданням розробки SIP було створення сигнального протоколу і протоколу встановлення з'єднань для IP комунікацій, який може підтримувати розширений набір функцій обробки виклику і послуг. Сам протокол SIP не визначає цих функцій, а зосереджений тільки на процедурах встановлення дзвінка та сигналізації. При цьому він був спроектований забезпечувати створення таких функцій елементів мережі, як проксі-сервер (Proxy Servers) та користувацькі агенти (User Agents). За допомогою цих елементів можна підтримувати базові телефонні операції: набір номера, дзвінок телефонного апарату, можливість після набору почути довгі або короткі гудки. У світі SIP реалізація цих функцій і використовувана термінологія інші, ніж в традиційній телефонії, але для кінцевого користувача поведінка залишається такою ж.</w:t>
       </w:r>
     </w:p>
     <w:p>
@@ -4826,38 +4600,36 @@
         <w:t>SIP схожий на</w:t>
       </w:r>
       <w:r>
-        <w:t> </w:t>
-      </w:r>
-      <w:hyperlink r:id="rId39" w:tooltip="HTTP" w:history="1">
-        <w:r>
-          <w:t>HTTP</w:t>
-        </w:r>
-      </w:hyperlink>
-      <w:r>
-        <w:t> </w:t>
-      </w:r>
-      <w:r>
-        <w:rPr>
-          <w:sz w:val="28"/>
-          <w:szCs w:val="28"/>
-        </w:rPr>
-        <w:t>і розділяє з ним загальні принципи проектування: він придатний для читання людиною і структурований відносно запитів та відповідей. Прихильники SIP також заявляють про нього як про більш простий, у порівнянні з H.323. Проте дехто схильний вважати, що в момент, коли метою SIP була простота, у своєму сьогоднішньому вигляді він став такий же складний, як і H.323. Інші вважають, що SIP — протокол без станів, який тим самим дає легко реалізувати відновлення при відмові і інші можливості, які утруднені в протоколах із станами, таких як H.323. Цей аргумент набув релігійного характеру, але, судячи з усього, SIP виграв битву, якщо не війну протоколів. SIP розділяє з HTTP багато кодів станів, таких як відомий  “</w:t>
-      </w:r>
-      <w:hyperlink r:id="rId40" w:tooltip="HTTP 404" w:history="1">
-        <w:r>
-          <w:t xml:space="preserve">404 not </w:t>
-        </w:r>
-        <w:r>
-          <w:lastRenderedPageBreak/>
-          <w:t>found</w:t>
-        </w:r>
-      </w:hyperlink>
-      <w:r>
-        <w:rPr>
-          <w:sz w:val="28"/>
-          <w:szCs w:val="28"/>
-        </w:rPr>
-        <w:t>”. SIP та H.323 не обмежені голосовим зв'язком, вони можуть обслуговувати будь-який сеанс зв'язку, від голосового до відеосеансу або майбутні види зв'язку.</w:t>
+        <w:t> HTTP </w:t>
+      </w:r>
+      <w:r>
+        <w:rPr>
+          <w:sz w:val="28"/>
+          <w:szCs w:val="28"/>
+        </w:rPr>
+        <w:t xml:space="preserve">і розділяє з ним загальні принципи проектування: він придатний для читання людиною і структурований відносно запитів та відповідей. Прихильники SIP також заявляють про нього як про більш простий, у порівнянні з H.323. Проте дехто схильний вважати, що в момент, коли метою SIP була простота, у своєму сьогоднішньому вигляді він став такий же складний, як і H.323. Інші вважають, що SIP — протокол без станів, який тим самим дає легко реалізувати відновлення при відмові і інші можливості, які утруднені в протоколах із станами, таких як H.323. Цей аргумент набув релігійного характеру, але, судячи з усього, SIP виграв битву, якщо не війну протоколів. SIP розділяє з HTTP багато кодів станів, </w:t>
+      </w:r>
+      <w:r>
+        <w:rPr>
+          <w:sz w:val="28"/>
+          <w:szCs w:val="28"/>
+        </w:rPr>
+        <w:t xml:space="preserve">таких як відомий  “404 not </w:t>
+      </w:r>
+      <w:r>
+        <w:rPr>
+          <w:sz w:val="28"/>
+          <w:szCs w:val="28"/>
+        </w:rPr>
+        <w:lastRenderedPageBreak/>
+        <w:t>found”. SIP та H.323 не</w:t>
+      </w:r>
+      <w:r>
+        <w:rPr>
+          <w:sz w:val="28"/>
+          <w:szCs w:val="28"/>
+        </w:rPr>
+        <w:t xml:space="preserve"> обмежені голосовим зв'язком, вони можуть обслуговувати будь-який сеанс зв'язку, від голосового до відеосеансу або майбутні види зв'язку.</w:t>
       </w:r>
     </w:p>
     <w:p>
@@ -4895,23 +4667,7 @@
           <w:sz w:val="28"/>
           <w:szCs w:val="28"/>
         </w:rPr>
-        <w:t>Нижній рівень SIP відповідає за синтаксис і кодування. Кодування визначено з використанням розширеної граматики Backus-Naur Form (BNF). Повне BNF-опис для SIP міститься в </w:t>
-      </w:r>
-      <w:hyperlink r:id="rId41" w:history="1">
-        <w:r>
-          <w:rPr>
-            <w:sz w:val="28"/>
-            <w:szCs w:val="28"/>
-          </w:rPr>
-          <w:t>RFC 3261</w:t>
-        </w:r>
-      </w:hyperlink>
-      <w:r>
-        <w:rPr>
-          <w:sz w:val="28"/>
-          <w:szCs w:val="28"/>
-        </w:rPr>
-        <w:t>, структура повідомлень SIP буде розглянута в розділі.</w:t>
+        <w:t>Нижній рівень SIP відповідає за синтаксис і кодування. Кодування визначено з використанням розширеної граматики Backus-Naur Form (BNF). Повне BNF-опис для SIP міститься в RFC 3261, структура повідомлень SIP буде розглянута в розділі.</w:t>
       </w:r>
     </w:p>
     <w:p>
@@ -5463,169 +5219,7 @@
           <w:sz w:val="28"/>
           <w:szCs w:val="28"/>
         </w:rPr>
-        <w:t xml:space="preserve">Pidgin (раніше Gaim) – це модульний клієнт для миттєвого обміну повідомленнями. </w:t>
-      </w:r>
-      <w:hyperlink r:id="rId42" w:tooltip="Застосунок" w:history="1">
-        <w:r>
-          <w:rPr>
-            <w:color w:val="000000"/>
-            <w:sz w:val="28"/>
-            <w:szCs w:val="28"/>
-          </w:rPr>
-          <w:t>Додаток</w:t>
-        </w:r>
-      </w:hyperlink>
-      <w:r>
-        <w:rPr>
-          <w:color w:val="000000"/>
-          <w:sz w:val="28"/>
-          <w:szCs w:val="28"/>
-        </w:rPr>
-        <w:t> підтримує роботу з такими мережами як </w:t>
-      </w:r>
-      <w:hyperlink r:id="rId43" w:tooltip="AIM" w:history="1">
-        <w:r>
-          <w:rPr>
-            <w:color w:val="000000"/>
-            <w:sz w:val="28"/>
-            <w:szCs w:val="28"/>
-          </w:rPr>
-          <w:t>AIM</w:t>
-        </w:r>
-      </w:hyperlink>
-      <w:r>
-        <w:rPr>
-          <w:color w:val="000000"/>
-          <w:sz w:val="28"/>
-          <w:szCs w:val="28"/>
-        </w:rPr>
-        <w:t>, </w:t>
-      </w:r>
-      <w:hyperlink r:id="rId44" w:tooltip="ICQ" w:history="1">
-        <w:r>
-          <w:rPr>
-            <w:color w:val="000000"/>
-            <w:sz w:val="28"/>
-            <w:szCs w:val="28"/>
-          </w:rPr>
-          <w:t>ICQ</w:t>
-        </w:r>
-      </w:hyperlink>
-      <w:r>
-        <w:rPr>
-          <w:color w:val="000000"/>
-          <w:sz w:val="28"/>
-          <w:szCs w:val="28"/>
-        </w:rPr>
-        <w:t>, </w:t>
-      </w:r>
-      <w:hyperlink r:id="rId45" w:tooltip="Jabber" w:history="1">
-        <w:r>
-          <w:rPr>
-            <w:color w:val="000000"/>
-            <w:sz w:val="28"/>
-            <w:szCs w:val="28"/>
-          </w:rPr>
-          <w:t>Jabber</w:t>
-        </w:r>
-      </w:hyperlink>
-      <w:r>
-        <w:rPr>
-          <w:color w:val="000000"/>
-          <w:sz w:val="28"/>
-          <w:szCs w:val="28"/>
-        </w:rPr>
-        <w:t>, </w:t>
-      </w:r>
-      <w:hyperlink r:id="rId46" w:tooltip="Google Talk" w:history="1">
-        <w:r>
-          <w:rPr>
-            <w:color w:val="000000"/>
-            <w:sz w:val="28"/>
-            <w:szCs w:val="28"/>
-          </w:rPr>
-          <w:t>Google Talk</w:t>
-        </w:r>
-      </w:hyperlink>
-      <w:r>
-        <w:rPr>
-          <w:color w:val="000000"/>
-          <w:sz w:val="28"/>
-          <w:szCs w:val="28"/>
-        </w:rPr>
-        <w:t>, </w:t>
-      </w:r>
-      <w:hyperlink r:id="rId47" w:tooltip="Gadu-Gadu" w:history="1">
-        <w:r>
-          <w:rPr>
-            <w:color w:val="000000"/>
-            <w:sz w:val="28"/>
-            <w:szCs w:val="28"/>
-          </w:rPr>
-          <w:t>Gadu-Gadu</w:t>
-        </w:r>
-      </w:hyperlink>
-      <w:r>
-        <w:rPr>
-          <w:color w:val="000000"/>
-          <w:sz w:val="28"/>
-          <w:szCs w:val="28"/>
-        </w:rPr>
-        <w:t>, </w:t>
-      </w:r>
-      <w:hyperlink r:id="rId48" w:tooltip="IRC" w:history="1">
-        <w:r>
-          <w:rPr>
-            <w:color w:val="000000"/>
-            <w:sz w:val="28"/>
-            <w:szCs w:val="28"/>
-          </w:rPr>
-          <w:t>IRC</w:t>
-        </w:r>
-      </w:hyperlink>
-      <w:r>
-        <w:rPr>
-          <w:color w:val="000000"/>
-          <w:sz w:val="28"/>
-          <w:szCs w:val="28"/>
-        </w:rPr>
-        <w:t>, </w:t>
-      </w:r>
-      <w:hyperlink r:id="rId49" w:tooltip="MSN (ще не написана)" w:history="1">
-        <w:r>
-          <w:rPr>
-            <w:color w:val="000000"/>
-            <w:sz w:val="28"/>
-            <w:szCs w:val="28"/>
-          </w:rPr>
-          <w:t>MSN</w:t>
-        </w:r>
-      </w:hyperlink>
-      <w:r>
-        <w:rPr>
-          <w:color w:val="000000"/>
-          <w:sz w:val="28"/>
-          <w:szCs w:val="28"/>
-        </w:rPr>
-        <w:t>, </w:t>
-      </w:r>
-      <w:hyperlink r:id="rId50" w:tooltip="Yahoo! Messenger" w:history="1">
-        <w:r>
-          <w:rPr>
-            <w:color w:val="000000"/>
-            <w:sz w:val="28"/>
-            <w:szCs w:val="28"/>
-          </w:rPr>
-          <w:t>Yahoo</w:t>
-        </w:r>
-      </w:hyperlink>
-      <w:r>
-        <w:rPr>
-          <w:color w:val="000000"/>
-          <w:sz w:val="28"/>
-          <w:szCs w:val="28"/>
-        </w:rPr>
-        <w:t>.</w:t>
+        <w:t>Pidgin (раніше Gaim) – це модульний клієнт для миттєвого обміну повідомленнями. Додаток підтримує роботу з такими мережами як AIM, ICQ, Jabber, Google Talk, Gadu-Gadu, IRC, MSN, Yahoo.</w:t>
       </w:r>
     </w:p>
     <w:p>
@@ -5646,169 +5240,7 @@
           <w:sz w:val="28"/>
           <w:szCs w:val="28"/>
         </w:rPr>
-        <w:t>Pidgin використовує </w:t>
-      </w:r>
-      <w:hyperlink r:id="rId51" w:tooltip="Бібліотека (програмування)" w:history="1">
-        <w:r>
-          <w:rPr>
-            <w:color w:val="000000"/>
-            <w:sz w:val="28"/>
-            <w:szCs w:val="28"/>
-          </w:rPr>
-          <w:t>бібліотеку</w:t>
-        </w:r>
-      </w:hyperlink>
-      <w:r>
-        <w:rPr>
-          <w:color w:val="000000"/>
-          <w:sz w:val="28"/>
-          <w:szCs w:val="28"/>
-        </w:rPr>
-        <w:t> </w:t>
-      </w:r>
-      <w:hyperlink r:id="rId52" w:tooltip="GTK+" w:history="1">
-        <w:r>
-          <w:rPr>
-            <w:color w:val="000000"/>
-            <w:sz w:val="28"/>
-            <w:szCs w:val="28"/>
-          </w:rPr>
-          <w:t>GTK+</w:t>
-        </w:r>
-      </w:hyperlink>
-      <w:r>
-        <w:rPr>
-          <w:color w:val="000000"/>
-          <w:sz w:val="28"/>
-          <w:szCs w:val="28"/>
-        </w:rPr>
-        <w:t> і є </w:t>
-      </w:r>
-      <w:hyperlink r:id="rId53" w:tooltip="Багатоплатформність" w:history="1">
-        <w:r>
-          <w:rPr>
-            <w:color w:val="000000"/>
-            <w:sz w:val="28"/>
-            <w:szCs w:val="28"/>
-          </w:rPr>
-          <w:t>кросплатформним програмним забезпеченням</w:t>
-        </w:r>
-      </w:hyperlink>
-      <w:r>
-        <w:rPr>
-          <w:color w:val="000000"/>
-          <w:sz w:val="28"/>
-          <w:szCs w:val="28"/>
-        </w:rPr>
-        <w:t>. Стандартний </w:t>
-      </w:r>
-      <w:hyperlink r:id="rId54" w:tooltip="GUI" w:history="1">
-        <w:r>
-          <w:rPr>
-            <w:color w:val="000000"/>
-            <w:sz w:val="28"/>
-            <w:szCs w:val="28"/>
-          </w:rPr>
-          <w:t>GUI</w:t>
-        </w:r>
-      </w:hyperlink>
-      <w:r>
-        <w:rPr>
-          <w:color w:val="000000"/>
-          <w:sz w:val="28"/>
-          <w:szCs w:val="28"/>
-        </w:rPr>
-        <w:t>-інтерфейс Pidgin написаний з використанням бібліотеки </w:t>
-      </w:r>
-      <w:hyperlink r:id="rId55" w:tooltip="GTK+" w:history="1">
-        <w:r>
-          <w:rPr>
-            <w:color w:val="000000"/>
-            <w:sz w:val="28"/>
-            <w:szCs w:val="28"/>
-          </w:rPr>
-          <w:t>GTK+</w:t>
-        </w:r>
-      </w:hyperlink>
-      <w:r>
-        <w:rPr>
-          <w:color w:val="000000"/>
-          <w:sz w:val="28"/>
-          <w:szCs w:val="28"/>
-        </w:rPr>
-        <w:t> і підтримує такі можливості як єдина адресна книга, одночасна робота у кількох мережах, інтерфейс на базі вкладок, робота з </w:t>
-      </w:r>
-      <w:hyperlink r:id="rId56" w:tooltip="Аватар (Інтернет)" w:history="1">
-        <w:r>
-          <w:rPr>
-            <w:color w:val="000000"/>
-            <w:sz w:val="28"/>
-            <w:szCs w:val="28"/>
-          </w:rPr>
-          <w:t>аватарами</w:t>
-        </w:r>
-      </w:hyperlink>
-      <w:r>
-        <w:rPr>
-          <w:color w:val="000000"/>
-          <w:sz w:val="28"/>
-          <w:szCs w:val="28"/>
-        </w:rPr>
-        <w:t> та інтеграція з областю сповіщень</w:t>
-      </w:r>
-      <w:hyperlink r:id="rId57" w:tooltip="Windows" w:history="1">
-        <w:r>
-          <w:rPr>
-            <w:color w:val="000000"/>
-            <w:sz w:val="28"/>
-            <w:szCs w:val="28"/>
-          </w:rPr>
-          <w:t>Windows</w:t>
-        </w:r>
-      </w:hyperlink>
-      <w:r>
-        <w:rPr>
-          <w:color w:val="000000"/>
-          <w:sz w:val="28"/>
-          <w:szCs w:val="28"/>
-        </w:rPr>
-        <w:t>, </w:t>
-      </w:r>
-      <w:hyperlink r:id="rId58" w:tooltip="GNOME" w:history="1">
-        <w:r>
-          <w:rPr>
-            <w:color w:val="000000"/>
-            <w:sz w:val="28"/>
-            <w:szCs w:val="28"/>
-          </w:rPr>
-          <w:t>GNOME</w:t>
-        </w:r>
-      </w:hyperlink>
-      <w:r>
-        <w:rPr>
-          <w:color w:val="000000"/>
-          <w:sz w:val="28"/>
-          <w:szCs w:val="28"/>
-        </w:rPr>
-        <w:t> і </w:t>
-      </w:r>
-      <w:hyperlink r:id="rId59" w:tooltip="KDE" w:history="1">
-        <w:r>
-          <w:rPr>
-            <w:color w:val="000000"/>
-            <w:sz w:val="28"/>
-            <w:szCs w:val="28"/>
-          </w:rPr>
-          <w:t>KDE</w:t>
-        </w:r>
-      </w:hyperlink>
-      <w:r>
-        <w:rPr>
-          <w:color w:val="000000"/>
-          <w:sz w:val="28"/>
-          <w:szCs w:val="28"/>
-        </w:rPr>
-        <w:t>. Може об'єднувати декілька контактів в один метаконтакт. Дозволяє зберігати коментарі до користувачів з контакт-листа.</w:t>
+        <w:t>Pidgin використовує бібліотеку GTK+ і є кросплатформним програмним забезпеченням. Стандартний GUI-інтерфейс Pidgin написаний з використанням бібліотеки GTK+ і підтримує такі можливості як єдина адресна книга, одночасна робота у кількох мережах, інтерфейс на базі вкладок, робота з аватарами та інтеграція з областю сповіщеньWindows, GNOME і KDE. Може об'єднувати декілька контактів в один метаконтакт. Дозволяє зберігати коментарі до користувачів з контакт-листа.</w:t>
       </w:r>
     </w:p>
     <w:p>
@@ -5829,79 +5261,7 @@
           <w:sz w:val="28"/>
           <w:szCs w:val="28"/>
         </w:rPr>
-        <w:t>Підтримка підключення </w:t>
-      </w:r>
-      <w:hyperlink r:id="rId60" w:tooltip="Плагін" w:history="1">
-        <w:r>
-          <w:rPr>
-            <w:color w:val="000000"/>
-            <w:sz w:val="28"/>
-            <w:szCs w:val="28"/>
-          </w:rPr>
-          <w:t>плагінів</w:t>
-        </w:r>
-      </w:hyperlink>
-      <w:r>
-        <w:rPr>
-          <w:color w:val="000000"/>
-          <w:sz w:val="28"/>
-          <w:szCs w:val="28"/>
-        </w:rPr>
-        <w:t> дозволяє легко розширювати функціональність Pidgin, а реалізація базової підтримки протоколів в окремій бібліотеці libpurple дає можливість створювати на базі технологій Pidgin власні реалізації. Наприклад, для платформи </w:t>
-      </w:r>
-      <w:hyperlink r:id="rId61" w:tooltip="Mac OS X" w:history="1">
-        <w:r>
-          <w:rPr>
-            <w:color w:val="000000"/>
-            <w:sz w:val="28"/>
-            <w:szCs w:val="28"/>
-          </w:rPr>
-          <w:t>Mac OS X</w:t>
-        </w:r>
-      </w:hyperlink>
-      <w:r>
-        <w:rPr>
-          <w:color w:val="000000"/>
-          <w:sz w:val="28"/>
-          <w:szCs w:val="28"/>
-        </w:rPr>
-        <w:t> на базі цієї бібліотеки створений клієнт </w:t>
-      </w:r>
-      <w:hyperlink r:id="rId62" w:tooltip="Adium" w:history="1">
-        <w:r>
-          <w:rPr>
-            <w:color w:val="000000"/>
-            <w:sz w:val="28"/>
-            <w:szCs w:val="28"/>
-          </w:rPr>
-          <w:t>Adium</w:t>
-        </w:r>
-      </w:hyperlink>
-      <w:r>
-        <w:rPr>
-          <w:color w:val="000000"/>
-          <w:sz w:val="28"/>
-          <w:szCs w:val="28"/>
-        </w:rPr>
-        <w:t>, на основі libpurple також функціонує популярний online-сервіс </w:t>
-      </w:r>
-      <w:hyperlink r:id="rId63" w:tooltip="Meebo (ще не написана)" w:history="1">
-        <w:r>
-          <w:rPr>
-            <w:color w:val="000000"/>
-            <w:sz w:val="28"/>
-            <w:szCs w:val="28"/>
-          </w:rPr>
-          <w:t>Meebo</w:t>
-        </w:r>
-      </w:hyperlink>
-      <w:r>
-        <w:rPr>
-          <w:color w:val="000000"/>
-          <w:sz w:val="28"/>
-          <w:szCs w:val="28"/>
-        </w:rPr>
-        <w:t>.</w:t>
+        <w:t>Підтримка підключення плагінів дозволяє легко розширювати функціональність Pidgin, а реалізація базової підтримки протоколів в окремій бібліотеці libpurple дає можливість створювати на базі технологій Pidgin власні реалізації. Наприклад, для платформи Mac OS X на базі цієї бібліотеки створений клієнт Adium, на основі libpurple також функціонує популярний online-сервіс Meebo.</w:t>
       </w:r>
     </w:p>
     <w:p>
@@ -5922,25 +5282,7 @@
           <w:sz w:val="28"/>
           <w:szCs w:val="28"/>
         </w:rPr>
-        <w:t>Розповсюджується на умовах </w:t>
-      </w:r>
-      <w:hyperlink r:id="rId64" w:tooltip="GNU General Public License" w:history="1">
-        <w:r>
-          <w:rPr>
-            <w:color w:val="000000"/>
-            <w:sz w:val="28"/>
-            <w:szCs w:val="28"/>
-          </w:rPr>
-          <w:t>GNU General Public License</w:t>
-        </w:r>
-      </w:hyperlink>
-      <w:r>
-        <w:rPr>
-          <w:color w:val="000000"/>
-          <w:sz w:val="28"/>
-          <w:szCs w:val="28"/>
-        </w:rPr>
-        <w:t>.</w:t>
+        <w:t>Розповсюджується на умовах GNU General Public License.</w:t>
       </w:r>
     </w:p>
     <w:p>
@@ -6036,25 +5378,7 @@
           <w:sz w:val="28"/>
           <w:szCs w:val="28"/>
         </w:rPr>
-        <w:t>Підключення до декількох </w:t>
-      </w:r>
-      <w:hyperlink r:id="rId65" w:tooltip="Обліковий запис" w:history="1">
-        <w:r>
-          <w:rPr>
-            <w:color w:val="000000"/>
-            <w:sz w:val="28"/>
-            <w:szCs w:val="28"/>
-          </w:rPr>
-          <w:t>акаунтів</w:t>
-        </w:r>
-      </w:hyperlink>
-      <w:r>
-        <w:rPr>
-          <w:color w:val="000000"/>
-          <w:sz w:val="28"/>
-          <w:szCs w:val="28"/>
-        </w:rPr>
-        <w:t> одночасно.</w:t>
+        <w:t>Підключення до декількох акаунтів одночасно.</w:t>
       </w:r>
     </w:p>
     <w:p>
@@ -6105,25 +5429,7 @@
           <w:szCs w:val="28"/>
         </w:rPr>
         <w:lastRenderedPageBreak/>
-        <w:t>Встановлення </w:t>
-      </w:r>
-      <w:hyperlink r:id="rId66" w:tooltip="Аватар" w:history="1">
-        <w:r>
-          <w:rPr>
-            <w:color w:val="000000"/>
-            <w:sz w:val="28"/>
-            <w:szCs w:val="28"/>
-          </w:rPr>
-          <w:t>аватарів</w:t>
-        </w:r>
-      </w:hyperlink>
-      <w:r>
-        <w:rPr>
-          <w:color w:val="000000"/>
-          <w:sz w:val="28"/>
-          <w:szCs w:val="28"/>
-        </w:rPr>
-        <w:t>.</w:t>
+        <w:t>Встановлення аватарів.</w:t>
       </w:r>
     </w:p>
     <w:p>
@@ -6173,25 +5479,7 @@
           <w:sz w:val="28"/>
           <w:szCs w:val="28"/>
         </w:rPr>
-        <w:t>Інтеграція з </w:t>
-      </w:r>
-      <w:hyperlink r:id="rId67" w:tooltip="Gnome" w:history="1">
-        <w:r>
-          <w:rPr>
-            <w:color w:val="000000"/>
-            <w:sz w:val="28"/>
-            <w:szCs w:val="28"/>
-          </w:rPr>
-          <w:t>Gnome</w:t>
-        </w:r>
-      </w:hyperlink>
-      <w:r>
-        <w:rPr>
-          <w:color w:val="000000"/>
-          <w:sz w:val="28"/>
-          <w:szCs w:val="28"/>
-        </w:rPr>
-        <w:t>.</w:t>
+        <w:t>Інтеграція з Gnome.</w:t>
       </w:r>
     </w:p>
     <w:p>
@@ -6482,7 +5770,6 @@
           <w:sz w:val="28"/>
         </w:rPr>
       </w:pPr>
-      <w:hyperlink r:id="rId68" w:tooltip="Протокол Skype (страница отсутствует)" w:history="1"/>
       <w:r>
         <w:rPr>
           <w:rFonts w:ascii="Times New Roman" w:hAnsi="Times New Roman"/>
@@ -7062,6 +6349,26 @@
         </w:rPr>
         <w:t>адресу електронної пошти , що дає можливість відновлення доступу до аккаунту в разі втрати пароля, а також що може використовуватися для входу в систему замість UIN (раніше використовувалася також при пошуку);</w:t>
       </w:r>
+      <w:r>
+        <w:rPr>
+          <w:b w:val="0"/>
+          <w:bCs w:val="0"/>
+          <w:sz w:val="28"/>
+          <w:szCs w:val="28"/>
+          <w:lang w:val="uk-UA"/>
+        </w:rPr>
+        <w:t xml:space="preserve"> </w:t>
+      </w:r>
+      <w:r>
+        <w:rPr>
+          <w:b w:val="0"/>
+          <w:bCs w:val="0"/>
+          <w:sz w:val="28"/>
+          <w:szCs w:val="28"/>
+          <w:lang w:val="uk-UA"/>
+        </w:rPr>
+        <w:t>публічну інформацію, введену користувачем, яка може включати ім'я, прізвище, список інтересів, географічне місце розташування, знання мов, текстовий опис і т. д.;</w:t>
+      </w:r>
     </w:p>
     <w:p>
       <w:pPr>
@@ -7087,32 +6394,6 @@
           <w:lang w:val="uk-UA"/>
         </w:rPr>
         <w:lastRenderedPageBreak/>
-        <w:t>публічну інформацію, введену користувачем, яка може включати ім'я, прізвище, список інтересів, географічне місце розташування, знання мов, текстовий опис і т. д.;</w:t>
-      </w:r>
-    </w:p>
-    <w:p>
-      <w:pPr>
-        <w:pStyle w:val="H4"/>
-        <w:keepNext w:val="0"/>
-        <w:spacing w:before="0" w:after="0" w:line="360" w:lineRule="auto"/>
-        <w:ind w:firstLine="567"/>
-        <w:outlineLvl w:val="9"/>
-        <w:rPr>
-          <w:b w:val="0"/>
-          <w:bCs w:val="0"/>
-          <w:sz w:val="28"/>
-          <w:szCs w:val="28"/>
-          <w:lang w:val="uk-UA"/>
-        </w:rPr>
-      </w:pPr>
-      <w:r>
-        <w:rPr>
-          <w:b w:val="0"/>
-          <w:bCs w:val="0"/>
-          <w:sz w:val="28"/>
-          <w:szCs w:val="28"/>
-          <w:lang w:val="uk-UA"/>
-        </w:rPr>
         <w:t>один аватар у форматі BMP , JPEG або GIF;</w:t>
       </w:r>
     </w:p>
@@ -7361,7 +6642,7 @@
           <w:szCs w:val="28"/>
           <w:lang w:val="uk-UA"/>
         </w:rPr>
-        <w:t xml:space="preserve">«Недоступний» (N/A, Not Available) — говорить про те, що користувач отримав статус «Відійшов» і з цього моменту протягом певного часу </w:t>
+        <w:t xml:space="preserve">«Недоступний» (N/A, Not Available) — говорить про те, що користувач отримав статус «Відійшов» і з цього моменту протягом певного часу продовжував перебувати в неактивному стані. Також може бути виставлений примусово і звичайно ним сигналізують про довгострокову відсутність за </w:t>
       </w:r>
       <w:r>
         <w:rPr>
@@ -7372,7 +6653,7 @@
           <w:lang w:val="uk-UA"/>
         </w:rPr>
         <w:lastRenderedPageBreak/>
-        <w:t>продовжував перебувати в неактивному стані. Також може бути виставлений примусово і звичайно ним сигналізують про довгострокову відсутність за комп'ютером (у ICQ 5.x цей статус виставляється автоматично при переході в повноекранний режим).</w:t>
+        <w:t>комп'ютером (у ICQ 5.x цей статус виставляється автоматично при переході в повноекранний режим).</w:t>
       </w:r>
     </w:p>
     <w:p>
@@ -7675,7 +6956,6 @@
           <w:szCs w:val="28"/>
           <w:lang w:val="uk-UA"/>
         </w:rPr>
-        <w:lastRenderedPageBreak/>
         <w:t>Для забезпечення необхідного рівня конфіденційності в ICQ існує кілька списків, які виконують певні функції, до яких кожен користувач може заносити будь-які контакти без повідомлення останніх.</w:t>
       </w:r>
     </w:p>
@@ -7702,6 +6982,7 @@
           <w:szCs w:val="28"/>
           <w:lang w:val="uk-UA"/>
         </w:rPr>
+        <w:lastRenderedPageBreak/>
         <w:t>Існує 3 види списків:</w:t>
       </w:r>
     </w:p>
@@ -7975,25 +7256,35 @@
           <w:szCs w:val="28"/>
           <w:lang w:val="uk-UA"/>
         </w:rPr>
+        <w:t>У ICQ реалізована передача файлів за технологією</w:t>
+      </w:r>
+      <w:r>
+        <w:rPr>
+          <w:bCs w:val="0"/>
+          <w:lang w:val="uk-UA"/>
+        </w:rPr>
+        <w:t> </w:t>
+      </w:r>
+      <w:r>
+        <w:rPr>
+          <w:b w:val="0"/>
+          <w:bCs w:val="0"/>
+          <w:sz w:val="28"/>
+          <w:szCs w:val="28"/>
+          <w:lang w:val="uk-UA"/>
+        </w:rPr>
+        <w:t xml:space="preserve">Peer-to-peer, тобто при безпосередньому інтернет-з'єднанні двох комп'ютерів, минаючи сервер. Передача файлів можлива тільки тоді, коли статус одержувача «У мережі». </w:t>
+      </w:r>
+      <w:r>
+        <w:rPr>
+          <w:b w:val="0"/>
+          <w:bCs w:val="0"/>
+          <w:sz w:val="28"/>
+          <w:szCs w:val="28"/>
+          <w:lang w:val="uk-UA"/>
+        </w:rPr>
         <w:lastRenderedPageBreak/>
-        <w:t>У ICQ реалізована передача файлів за технологією</w:t>
-      </w:r>
-      <w:r>
-        <w:rPr>
-          <w:bCs w:val="0"/>
-          <w:lang w:val="uk-UA"/>
-        </w:rPr>
-        <w:t> </w:t>
-      </w:r>
-      <w:r>
-        <w:rPr>
-          <w:b w:val="0"/>
-          <w:bCs w:val="0"/>
-          <w:sz w:val="28"/>
-          <w:szCs w:val="28"/>
-          <w:lang w:val="uk-UA"/>
-        </w:rPr>
-        <w:t>Peer-to-peer, тобто при безпосередньому інтернет-з'єднанні двох комп'ютерів, минаючи сервер. Передача файлів можлива тільки тоді, коли статус одержувача «У мережі». Подібний спосіб передачі файлів може бути небезпечний тим, що відправник дізнається</w:t>
+        <w:t>Подібний спосіб передачі файлів може бути небезпечний тим, що відправник дізнається</w:t>
       </w:r>
       <w:r>
         <w:rPr>
@@ -8627,281 +7918,41 @@
           <w:rFonts w:eastAsia="Times New Roman" w:cs="Times New Roman"/>
           <w:szCs w:val="28"/>
         </w:rPr>
-        <w:t>Типовим прикладом клієнт-серверної взаємодії є </w:t>
-      </w:r>
-      <w:hyperlink r:id="rId69" w:tooltip="WWW" w:history="1">
-        <w:r>
-          <w:rPr>
-            <w:rFonts w:eastAsia="Times New Roman" w:cs="Times New Roman"/>
-            <w:szCs w:val="28"/>
-          </w:rPr>
-          <w:t>WWW</w:t>
-        </w:r>
-      </w:hyperlink>
-      <w:r>
+        <w:t>Типовим прикладом клієнт-серверної взаємодії є WWW. Існує величезна кількість веб-серверів, на яких розміщується та чи інша інформація. У найпростішому випадку ця інформація являє собою набір веб-сторінок, які можуть зберігатися на сервері у вигляді файлів, розмічених за допомогою мови розмітки HTML. Але ситуація, як правило, є складнішою; значна частина веб-ресурсів на сучасному етапі є динамічними, тобто вони не існують в заздалегідь підготовленому вигляді, а створюються безпосередньо в процесі обробки запиту від користувача.</w:t>
+      </w:r>
+    </w:p>
+    <w:p>
+      <w:pPr>
+        <w:spacing w:before="100" w:beforeAutospacing="1" w:after="100" w:afterAutospacing="1"/>
+        <w:ind w:firstLine="567"/>
         <w:rPr>
           <w:rFonts w:eastAsia="Times New Roman" w:cs="Times New Roman"/>
           <w:szCs w:val="28"/>
         </w:rPr>
-        <w:t>. Існує величезна кількість </w:t>
-      </w:r>
-      <w:hyperlink r:id="rId70" w:tooltip="Веб-сервер" w:history="1">
-        <w:r>
-          <w:rPr>
-            <w:rFonts w:eastAsia="Times New Roman" w:cs="Times New Roman"/>
-            <w:szCs w:val="28"/>
-          </w:rPr>
-          <w:t>веб-серверів</w:t>
-        </w:r>
-      </w:hyperlink>
+      </w:pPr>
       <w:r>
         <w:rPr>
           <w:rFonts w:eastAsia="Times New Roman" w:cs="Times New Roman"/>
           <w:szCs w:val="28"/>
         </w:rPr>
-        <w:t>, на яких розміщується та чи інша інформація. У найпростішому випадку ця інформація являє собою набір </w:t>
-      </w:r>
-      <w:hyperlink r:id="rId71" w:tooltip="Веб-сторінка" w:history="1">
-        <w:r>
-          <w:rPr>
-            <w:rFonts w:eastAsia="Times New Roman" w:cs="Times New Roman"/>
-            <w:szCs w:val="28"/>
-          </w:rPr>
-          <w:t>веб-сторінок</w:t>
-        </w:r>
-      </w:hyperlink>
-      <w:r>
+        <w:t>Для того, щоб людина, яка працює в Інтернеті, могла переглянути ту чи іншу сторінку, на її комп'ютері повинно бути встановлено відповідне програмне забезпечення. Програми для перегляду веб-сторінок називаються браузерами (веб-оглядачами). Найпоширеніші браузери: Google Chrome, Internet Explorer, Firefox, Safari і Opera.</w:t>
+      </w:r>
+    </w:p>
+    <w:p>
+      <w:pPr>
+        <w:spacing w:before="100" w:beforeAutospacing="1" w:after="100" w:afterAutospacing="1"/>
+        <w:ind w:firstLine="567"/>
         <w:rPr>
           <w:rFonts w:eastAsia="Times New Roman" w:cs="Times New Roman"/>
           <w:szCs w:val="28"/>
         </w:rPr>
-        <w:t>, які можуть зберігатися на сервері у вигляді </w:t>
-      </w:r>
-      <w:hyperlink r:id="rId72" w:tooltip="Файл" w:history="1">
-        <w:r>
-          <w:rPr>
-            <w:rFonts w:eastAsia="Times New Roman" w:cs="Times New Roman"/>
-            <w:szCs w:val="28"/>
-          </w:rPr>
-          <w:t>файлів</w:t>
-        </w:r>
-      </w:hyperlink>
+      </w:pPr>
       <w:r>
         <w:rPr>
           <w:rFonts w:eastAsia="Times New Roman" w:cs="Times New Roman"/>
           <w:szCs w:val="28"/>
         </w:rPr>
-        <w:t>, розмічених за допомогою мови розмітки </w:t>
-      </w:r>
-      <w:hyperlink r:id="rId73" w:tooltip="HTML" w:history="1">
-        <w:r>
-          <w:rPr>
-            <w:rFonts w:eastAsia="Times New Roman" w:cs="Times New Roman"/>
-            <w:szCs w:val="28"/>
-          </w:rPr>
-          <w:t>HTML</w:t>
-        </w:r>
-      </w:hyperlink>
-      <w:r>
-        <w:rPr>
-          <w:rFonts w:eastAsia="Times New Roman" w:cs="Times New Roman"/>
-          <w:szCs w:val="28"/>
-        </w:rPr>
-        <w:t>. Але ситуація, як правило, є складнішою; значна частина </w:t>
-      </w:r>
-      <w:hyperlink r:id="rId74" w:tooltip="Веб-ресурс (ще не написана)" w:history="1">
-        <w:r>
-          <w:rPr>
-            <w:rFonts w:eastAsia="Times New Roman" w:cs="Times New Roman"/>
-            <w:szCs w:val="28"/>
-          </w:rPr>
-          <w:t>веб-ресурсів</w:t>
-        </w:r>
-      </w:hyperlink>
-      <w:r>
-        <w:rPr>
-          <w:rFonts w:eastAsia="Times New Roman" w:cs="Times New Roman"/>
-          <w:szCs w:val="28"/>
-        </w:rPr>
-        <w:t> на сучасному етапі є динамічними, тобто вони не існують в заздалегідь підготовленому вигляді, а створюються безпосередньо в процесі обробки запиту від користувача.</w:t>
-      </w:r>
-    </w:p>
-    <w:p>
-      <w:pPr>
-        <w:spacing w:before="100" w:beforeAutospacing="1" w:after="100" w:afterAutospacing="1"/>
-        <w:ind w:firstLine="567"/>
-        <w:rPr>
-          <w:rFonts w:eastAsia="Times New Roman" w:cs="Times New Roman"/>
-          <w:szCs w:val="28"/>
-        </w:rPr>
-      </w:pPr>
-      <w:r>
-        <w:rPr>
-          <w:rFonts w:eastAsia="Times New Roman" w:cs="Times New Roman"/>
-          <w:szCs w:val="28"/>
-        </w:rPr>
-        <w:t>Для того, щоб людина, яка працює в </w:t>
-      </w:r>
-      <w:hyperlink r:id="rId75" w:tooltip="Інтернет" w:history="1">
-        <w:r>
-          <w:rPr>
-            <w:rFonts w:eastAsia="Times New Roman" w:cs="Times New Roman"/>
-            <w:szCs w:val="28"/>
-          </w:rPr>
-          <w:t>Інтернеті</w:t>
-        </w:r>
-      </w:hyperlink>
-      <w:r>
-        <w:rPr>
-          <w:rFonts w:eastAsia="Times New Roman" w:cs="Times New Roman"/>
-          <w:szCs w:val="28"/>
-        </w:rPr>
-        <w:t>, могла переглянути ту чи іншу сторінку, на її комп'ютері повинно бути встановлено відповідне програмне забезпечення. Програми для перегляду веб-сторінок називаються </w:t>
-      </w:r>
-      <w:hyperlink r:id="rId76" w:tooltip="Веб-оглядач" w:history="1">
-        <w:r>
-          <w:rPr>
-            <w:rFonts w:eastAsia="Times New Roman" w:cs="Times New Roman"/>
-            <w:szCs w:val="28"/>
-          </w:rPr>
-          <w:t>браузерами (веб-оглядачами)</w:t>
-        </w:r>
-      </w:hyperlink>
-      <w:r>
-        <w:rPr>
-          <w:rFonts w:eastAsia="Times New Roman" w:cs="Times New Roman"/>
-          <w:szCs w:val="28"/>
-        </w:rPr>
-        <w:t>. Найпоширеніші браузери: </w:t>
-      </w:r>
-      <w:hyperlink r:id="rId77" w:tooltip="Google Chrome" w:history="1">
-        <w:r>
-          <w:rPr>
-            <w:rFonts w:eastAsia="Times New Roman" w:cs="Times New Roman"/>
-            <w:szCs w:val="28"/>
-          </w:rPr>
-          <w:t>Google Chrome</w:t>
-        </w:r>
-      </w:hyperlink>
-      <w:r>
-        <w:rPr>
-          <w:rFonts w:eastAsia="Times New Roman" w:cs="Times New Roman"/>
-          <w:szCs w:val="28"/>
-        </w:rPr>
-        <w:t>, </w:t>
-      </w:r>
-      <w:hyperlink r:id="rId78" w:tooltip="Internet Explorer" w:history="1">
-        <w:r>
-          <w:rPr>
-            <w:rFonts w:eastAsia="Times New Roman" w:cs="Times New Roman"/>
-            <w:szCs w:val="28"/>
-          </w:rPr>
-          <w:t>Internet Explorer</w:t>
-        </w:r>
-      </w:hyperlink>
-      <w:r>
-        <w:rPr>
-          <w:rFonts w:eastAsia="Times New Roman" w:cs="Times New Roman"/>
-          <w:szCs w:val="28"/>
-        </w:rPr>
-        <w:t>, </w:t>
-      </w:r>
-      <w:hyperlink r:id="rId79" w:tooltip="Firefox" w:history="1">
-        <w:r>
-          <w:rPr>
-            <w:rFonts w:eastAsia="Times New Roman" w:cs="Times New Roman"/>
-            <w:szCs w:val="28"/>
-          </w:rPr>
-          <w:t>Firefox</w:t>
-        </w:r>
-      </w:hyperlink>
-      <w:r>
-        <w:rPr>
-          <w:rFonts w:eastAsia="Times New Roman" w:cs="Times New Roman"/>
-          <w:szCs w:val="28"/>
-        </w:rPr>
-        <w:t>, </w:t>
-      </w:r>
-      <w:hyperlink r:id="rId80" w:tooltip="Safari" w:history="1">
-        <w:r>
-          <w:rPr>
-            <w:rFonts w:eastAsia="Times New Roman" w:cs="Times New Roman"/>
-            <w:szCs w:val="28"/>
-          </w:rPr>
-          <w:t>Safari</w:t>
-        </w:r>
-      </w:hyperlink>
-      <w:r>
-        <w:rPr>
-          <w:rFonts w:eastAsia="Times New Roman" w:cs="Times New Roman"/>
-          <w:szCs w:val="28"/>
-        </w:rPr>
-        <w:t> і </w:t>
-      </w:r>
-      <w:hyperlink r:id="rId81" w:tooltip="Opera" w:history="1">
-        <w:r>
-          <w:rPr>
-            <w:rFonts w:eastAsia="Times New Roman" w:cs="Times New Roman"/>
-            <w:szCs w:val="28"/>
-          </w:rPr>
-          <w:t>Opera</w:t>
-        </w:r>
-      </w:hyperlink>
-      <w:r>
-        <w:rPr>
-          <w:rFonts w:eastAsia="Times New Roman" w:cs="Times New Roman"/>
-          <w:szCs w:val="28"/>
-        </w:rPr>
-        <w:t>.</w:t>
-      </w:r>
-    </w:p>
-    <w:p>
-      <w:pPr>
-        <w:spacing w:before="100" w:beforeAutospacing="1" w:after="100" w:afterAutospacing="1"/>
-        <w:ind w:firstLine="567"/>
-        <w:rPr>
-          <w:rFonts w:eastAsia="Times New Roman" w:cs="Times New Roman"/>
-          <w:szCs w:val="28"/>
-        </w:rPr>
-      </w:pPr>
-      <w:r>
-        <w:rPr>
-          <w:rFonts w:eastAsia="Times New Roman" w:cs="Times New Roman"/>
-          <w:szCs w:val="28"/>
-        </w:rPr>
-        <w:t>Але, крім </w:t>
-      </w:r>
-      <w:hyperlink r:id="rId82" w:tooltip="Веб-оглядач" w:history="1">
-        <w:r>
-          <w:rPr>
-            <w:rFonts w:eastAsia="Times New Roman" w:cs="Times New Roman"/>
-            <w:szCs w:val="28"/>
-          </w:rPr>
-          <w:t>браузерів</w:t>
-        </w:r>
-      </w:hyperlink>
-      <w:r>
-        <w:rPr>
-          <w:rFonts w:eastAsia="Times New Roman" w:cs="Times New Roman"/>
-          <w:szCs w:val="28"/>
-        </w:rPr>
-        <w:t>, до серверів можуть звертатися і інші клієнти, а саме — автономні </w:t>
-      </w:r>
-      <w:hyperlink r:id="rId83" w:tooltip="Програма" w:history="1">
-        <w:r>
-          <w:rPr>
-            <w:rFonts w:eastAsia="Times New Roman" w:cs="Times New Roman"/>
-            <w:szCs w:val="28"/>
-          </w:rPr>
-          <w:t>програми</w:t>
-        </w:r>
-      </w:hyperlink>
-      <w:r>
-        <w:rPr>
-          <w:rFonts w:eastAsia="Times New Roman" w:cs="Times New Roman"/>
-          <w:szCs w:val="28"/>
-        </w:rPr>
-        <w:t xml:space="preserve">. Вони можуть передбачати взаємодію з людиною, а можуть працювати в цілком автоматичному режимі. Типовим класом таких програм є роботи, призначені для автоматичного перегляду веб-ресурсів. </w:t>
+        <w:t xml:space="preserve">Але, крім браузерів, до серверів можуть звертатися і інші клієнти, а саме — автономні програми. Вони можуть передбачати взаємодію з людиною, а можуть працювати в цілком автоматичному режимі. Типовим класом таких програм є роботи, призначені для автоматичного перегляду веб-ресурсів. </w:t>
       </w:r>
       <w:r>
         <w:rPr>
@@ -8926,23 +7977,7 @@
           <w:rFonts w:eastAsia="Times New Roman" w:cs="Times New Roman"/>
           <w:szCs w:val="28"/>
         </w:rPr>
-        <w:t>Для запиту до </w:t>
-      </w:r>
-      <w:hyperlink r:id="rId84" w:tooltip="Веб-сервер" w:history="1">
-        <w:r>
-          <w:rPr>
-            <w:rFonts w:eastAsia="Times New Roman" w:cs="Times New Roman"/>
-            <w:szCs w:val="28"/>
-          </w:rPr>
-          <w:t>веб-сервера</w:t>
-        </w:r>
-      </w:hyperlink>
-      <w:r>
-        <w:rPr>
-          <w:rFonts w:eastAsia="Times New Roman" w:cs="Times New Roman"/>
-          <w:szCs w:val="28"/>
-        </w:rPr>
-        <w:t> клієнтська програма повинна задати місцезнаходження комп'ютера, на якому розміщується серверна програма, назву потрібного документа і, можливо, інші дані, які специфікують запит. Мережа забезпечує знаходження сервера і передачу йому клієнтського запиту. Серверні програми обробляють цей запит, відповідь пересилається по мережі клієнтові.</w:t>
+        <w:t>Для запиту до веб-сервера клієнтська програма повинна задати місцезнаходження комп'ютера, на якому розміщується серверна програма, назву потрібного документа і, можливо, інші дані, які специфікують запит. Мережа забезпечує знаходження сервера і передачу йому клієнтського запиту. Серверні програми обробляють цей запит, відповідь пересилається по мережі клієнтові.</w:t>
       </w:r>
     </w:p>
     <w:p>
@@ -9542,6 +8577,7 @@
           <w:rFonts w:eastAsia="Times New Roman" w:cs="Times New Roman"/>
           <w:i/>
           <w:szCs w:val="28"/>
+          <w:lang w:val="en-US"/>
         </w:rPr>
       </w:pPr>
       <w:r>
@@ -9900,7 +8936,7 @@
           <w:szCs w:val="28"/>
         </w:rPr>
       </w:pPr>
-      <w:bookmarkStart w:id="0" w:name="_Toc352630696"/>
+      <w:bookmarkStart w:id="1" w:name="_Toc352630696"/>
       <w:r>
         <w:rPr>
           <w:b w:val="0"/>
@@ -9909,7 +8945,7 @@
         </w:rPr>
         <w:t>2.3.1</w:t>
       </w:r>
-      <w:bookmarkEnd w:id="0"/>
+      <w:bookmarkEnd w:id="1"/>
       <w:r>
         <w:rPr>
           <w:b w:val="0"/>
@@ -10790,8 +9826,8 @@
         </w:rPr>
         <w:t>HTML разом із каскадними таблицями стилів та вбудованими скриптами — це три основні технології побудови веб-сторінок.</w:t>
       </w:r>
-      <w:bookmarkStart w:id="1" w:name="cite_ref-w3_1-0"/>
-      <w:bookmarkEnd w:id="1"/>
+      <w:bookmarkStart w:id="2" w:name="cite_ref-w3_1-0"/>
+      <w:bookmarkEnd w:id="2"/>
     </w:p>
     <w:p>
       <w:pPr>
@@ -10812,8 +9848,8 @@
         </w:rPr>
         <w:t>HTML впроваджує засоби для:</w:t>
       </w:r>
-      <w:bookmarkStart w:id="2" w:name="cite_ref-w3_1-1"/>
-      <w:bookmarkEnd w:id="2"/>
+      <w:bookmarkStart w:id="3" w:name="cite_ref-w3_1-1"/>
+      <w:bookmarkEnd w:id="3"/>
     </w:p>
     <w:p>
       <w:pPr>
@@ -10940,8 +9976,8 @@
           <w:lang w:val="uk-UA"/>
         </w:rPr>
       </w:pPr>
-      <w:bookmarkStart w:id="3" w:name=".D0.A0.D0.BE.D0.B7.D0.BC.D1.96.D1.82.D0."/>
-      <w:bookmarkEnd w:id="3"/>
+      <w:bookmarkStart w:id="4" w:name=".D0.A0.D0.BE.D0.B7.D0.BC.D1.96.D1.82.D0."/>
+      <w:bookmarkEnd w:id="4"/>
       <w:r>
         <w:rPr>
           <w:rFonts w:ascii="Times New Roman" w:hAnsi="Times New Roman"/>
@@ -10962,8 +9998,8 @@
           <w:lang w:val="uk-UA"/>
         </w:rPr>
       </w:pPr>
-      <w:bookmarkStart w:id="4" w:name=".D0.97.D0.B0.D0.B3.D0.B0.D0.BB.D1.8C.D0."/>
-      <w:bookmarkEnd w:id="4"/>
+      <w:bookmarkStart w:id="5" w:name=".D0.97.D0.B0.D0.B3.D0.B0.D0.BB.D1.8C.D0."/>
+      <w:bookmarkEnd w:id="5"/>
       <w:r>
         <w:rPr>
           <w:rFonts w:ascii="Times New Roman" w:hAnsi="Times New Roman"/>
@@ -11322,11 +10358,6 @@
     </w:p>
     <w:p>
       <w:pPr>
-        <w:ind w:left="360" w:firstLine="567"/>
-      </w:pPr>
-    </w:p>
-    <w:p>
-      <w:pPr>
         <w:pStyle w:val="2"/>
         <w:spacing w:before="0" w:beforeAutospacing="0" w:after="0" w:afterAutospacing="0" w:line="360" w:lineRule="auto"/>
         <w:ind w:firstLine="567"/>
@@ -11334,18 +10365,31 @@
           <w:b w:val="0"/>
           <w:i/>
           <w:sz w:val="28"/>
-        </w:rPr>
-      </w:pPr>
-      <w:bookmarkStart w:id="5" w:name="_Toc352630697"/>
-      <w:r>
+          <w:lang w:val="en-US"/>
+        </w:rPr>
+      </w:pPr>
+      <w:bookmarkStart w:id="6" w:name="_Toc352630697"/>
+    </w:p>
+    <w:p>
+      <w:pPr>
+        <w:pStyle w:val="2"/>
+        <w:spacing w:before="0" w:beforeAutospacing="0" w:after="0" w:afterAutospacing="0" w:line="360" w:lineRule="auto"/>
+        <w:ind w:firstLine="567"/>
         <w:rPr>
           <w:b w:val="0"/>
           <w:i/>
           <w:sz w:val="28"/>
         </w:rPr>
+      </w:pPr>
+      <w:r>
+        <w:rPr>
+          <w:b w:val="0"/>
+          <w:i/>
+          <w:sz w:val="28"/>
+        </w:rPr>
         <w:t>Каскадні таблиці стилів – CSS</w:t>
       </w:r>
-      <w:bookmarkEnd w:id="5"/>
+      <w:bookmarkEnd w:id="6"/>
     </w:p>
     <w:p>
       <w:pPr>
@@ -11675,19 +10719,10 @@
           <w:szCs w:val="28"/>
         </w:rPr>
       </w:pPr>
-    </w:p>
-    <w:p>
-      <w:pPr>
-        <w:ind w:firstLine="567"/>
-        <w:rPr>
-          <w:szCs w:val="28"/>
-        </w:rPr>
-      </w:pPr>
-      <w:r>
-        <w:rPr>
-          <w:szCs w:val="28"/>
-        </w:rPr>
-        <w:lastRenderedPageBreak/>
+      <w:r>
+        <w:rPr>
+          <w:szCs w:val="28"/>
+        </w:rPr>
         <w:t>Переваги</w:t>
       </w:r>
       <w:r>
@@ -11732,6 +10767,7 @@
         <w:rPr>
           <w:szCs w:val="28"/>
         </w:rPr>
+        <w:lastRenderedPageBreak/>
         <w:t>Інформація про стиль для цілого сайту або його частин може міститися в одному .css-файлі, що дозволяє швидко робити зміни в дизайні та презентації сторінок;</w:t>
       </w:r>
     </w:p>
@@ -11779,6 +10815,7 @@
         </w:numPr>
         <w:ind w:left="0" w:firstLine="567"/>
         <w:rPr>
+          <w:i/>
           <w:szCs w:val="28"/>
         </w:rPr>
       </w:pPr>
@@ -11788,6 +10825,7 @@
         </w:rPr>
         <w:t>Прискорення завантаження сторінок і зменшення обсягів інформації, що передається, навантаження на сервер та канал передачі. Досягається за рахунок того, що сучасні браузери здатні кешувати (запам'ятовувати) інформацію про стилі і використовувати для всіх сторінок, а не завантажувати для кожної.</w:t>
       </w:r>
+      <w:bookmarkStart w:id="7" w:name="_Toc352630698"/>
     </w:p>
     <w:p>
       <w:pPr>
@@ -11801,30 +10839,16 @@
           <w:szCs w:val="28"/>
         </w:rPr>
       </w:pPr>
-      <w:bookmarkStart w:id="6" w:name="_Toc352630698"/>
-    </w:p>
-    <w:p>
-      <w:pPr>
-        <w:pStyle w:val="2"/>
-        <w:spacing w:before="0" w:beforeAutospacing="0" w:after="0" w:afterAutospacing="0" w:line="360" w:lineRule="auto"/>
-        <w:ind w:firstLine="567"/>
+      <w:r>
         <w:rPr>
           <w:b w:val="0"/>
           <w:i/>
           <w:sz w:val="28"/>
           <w:szCs w:val="28"/>
         </w:rPr>
-      </w:pPr>
-      <w:r>
-        <w:rPr>
-          <w:b w:val="0"/>
-          <w:i/>
-          <w:sz w:val="28"/>
-          <w:szCs w:val="28"/>
-        </w:rPr>
         <w:t>Мова програмування JavaScript</w:t>
       </w:r>
-      <w:bookmarkEnd w:id="6"/>
+      <w:bookmarkEnd w:id="7"/>
     </w:p>
     <w:p>
       <w:pPr>
@@ -12005,16 +11029,7 @@
           <w:szCs w:val="28"/>
           <w:lang w:val="uk-UA"/>
         </w:rPr>
-        <w:t xml:space="preserve">JavaScript розроблений у компанії Netscape. На сьогоднішній день підтримується більшістю браузерів. Текст програми включається безпосередньо в HTML-документ і інтерпретується самим браузером (точніше, вбудованим у браузер рушієм JavaScript). Застосовується в основному для </w:t>
-      </w:r>
-      <w:r>
-        <w:rPr>
-          <w:rFonts w:ascii="Times New Roman" w:hAnsi="Times New Roman"/>
-          <w:szCs w:val="28"/>
-          <w:lang w:val="uk-UA"/>
-        </w:rPr>
-        <w:lastRenderedPageBreak/>
-        <w:t>часткової автоматизації обробки і маніпуляції даними, які використовує сторінка.</w:t>
+        <w:t>JavaScript розроблений у компанії Netscape. На сьогоднішній день підтримується більшістю браузерів. Текст програми включається безпосередньо в HTML-документ і інтерпретується самим браузером (точніше, вбудованим у браузер рушієм JavaScript). Застосовується в основному для часткової автоматизації обробки і маніпуляції даними, які використовує сторінка.</w:t>
       </w:r>
     </w:p>
     <w:p>
@@ -12035,6 +11050,7 @@
           <w:szCs w:val="28"/>
           <w:lang w:val="uk-UA"/>
         </w:rPr>
+        <w:lastRenderedPageBreak/>
         <w:t xml:space="preserve">JavaScript має низку властивостей </w:t>
       </w:r>
       <w:r>
@@ -12429,7 +11445,6 @@
           <w:sz w:val="24"/>
           <w:szCs w:val="24"/>
         </w:rPr>
-        <w:lastRenderedPageBreak/>
         <w:t xml:space="preserve"> {</w:t>
       </w:r>
     </w:p>
@@ -12490,6 +11505,7 @@
           <w:sz w:val="24"/>
           <w:szCs w:val="24"/>
         </w:rPr>
+        <w:lastRenderedPageBreak/>
         <w:t xml:space="preserve"> } </w:t>
       </w:r>
     </w:p>
@@ -12563,7 +11579,7 @@
         </w:rPr>
         <w:t>Одна з популярних технологій, що дозволила зробити сторінки динамічнішими і забезпечити нові можливості — це динамічне завантаження і вставка даних в документ, що отримала назву AJAX.</w:t>
       </w:r>
-      <w:bookmarkStart w:id="7" w:name="_Toc352630699"/>
+      <w:bookmarkStart w:id="8" w:name="_Toc352630699"/>
     </w:p>
     <w:p>
       <w:pPr>
@@ -12596,7 +11612,7 @@
         </w:rPr>
         <w:t>-бібліотека  Jquery</w:t>
       </w:r>
-      <w:bookmarkEnd w:id="7"/>
+      <w:bookmarkEnd w:id="8"/>
     </w:p>
     <w:p>
       <w:pPr>
@@ -12665,8 +11681,8 @@
         </w:rPr>
         <w:t>.</w:t>
       </w:r>
-      <w:bookmarkStart w:id="8" w:name="cite_ref-2"/>
-      <w:bookmarkEnd w:id="8"/>
+      <w:bookmarkStart w:id="9" w:name="cite_ref-2"/>
+      <w:bookmarkEnd w:id="9"/>
       <w:r>
         <w:rPr>
           <w:rFonts w:ascii="Times New Roman" w:hAnsi="Times New Roman"/>
@@ -12675,8 +11691,8 @@
         </w:rPr>
         <w:t xml:space="preserve"> jQuery є найпопулярнішою бібліотекою JavaScript, яка посилено використовується на сьогоднішній день.</w:t>
       </w:r>
-      <w:bookmarkStart w:id="9" w:name="cite_ref-3"/>
-      <w:bookmarkEnd w:id="9"/>
+      <w:bookmarkStart w:id="10" w:name="cite_ref-3"/>
+      <w:bookmarkEnd w:id="10"/>
     </w:p>
     <w:p>
       <w:pPr>
@@ -12697,8 +11713,8 @@
         </w:rPr>
         <w:t>jQuery є вільним відкритим програмним забезпеченням під ліцензією MIT (до вересня 2012 було подвійне ліцензування під MIT таGNU General Public License другої версії)</w:t>
       </w:r>
-      <w:bookmarkStart w:id="10" w:name="cite_ref-mit_1-1"/>
-      <w:bookmarkEnd w:id="10"/>
+      <w:bookmarkStart w:id="11" w:name="cite_ref-mit_1-1"/>
+      <w:bookmarkEnd w:id="11"/>
       <w:r>
         <w:rPr>
           <w:rFonts w:ascii="Times New Roman" w:hAnsi="Times New Roman"/>
@@ -12727,8 +11743,8 @@
         </w:rPr>
         <w:t>Синтаксис jQuery розроблений, щоб зробити орієнтування у навігації зручнішим завдяки вибору елементів DOM, створенню анімації, обробки подій, і розробки AJAX-застосунків. jQuery також надає можливості для розробників, для створення плагінів у верхній частині бібліотеки JavaScript. Використовуючи ці об'єкти, розробники можуть створювати абстракції для низькорівневої взаємодії та створювати анімацію для ефектів високого рівня. Це сприяє створенню потужних і динамічних веб-сторінок.</w:t>
       </w:r>
-      <w:bookmarkStart w:id="11" w:name=".D0.A1.D0.BF.D0.B5.D1.86.D0.B8.D1.84.D1."/>
-      <w:bookmarkEnd w:id="11"/>
+      <w:bookmarkStart w:id="12" w:name=".D0.A1.D0.BF.D0.B5.D1.86.D0.B8.D1.84.D1."/>
+      <w:bookmarkEnd w:id="12"/>
     </w:p>
     <w:p>
       <w:pPr>
@@ -12771,16 +11787,7 @@
           <w:szCs w:val="28"/>
           <w:lang w:val="uk-UA"/>
         </w:rPr>
-        <w:t xml:space="preserve">сновне завдання jQuery — це надавати розробнику легкий та гнучкий інструментарій кросбраузерної адресації DOM об'єктів за </w:t>
-      </w:r>
-      <w:r>
-        <w:rPr>
-          <w:rFonts w:ascii="Times New Roman" w:hAnsi="Times New Roman"/>
-          <w:szCs w:val="28"/>
-          <w:lang w:val="uk-UA"/>
-        </w:rPr>
-        <w:lastRenderedPageBreak/>
-        <w:t>допомогою CSS та XPath селекторів. Також даний фреймворк надає інтерфейси для Ajax-застосунків, обробників подій і простої анімації.</w:t>
+        <w:t>сновне завдання jQuery — це надавати розробнику легкий та гнучкий інструментарій кросбраузерної адресації DOM об'єктів за допомогою CSS та XPath селекторів. Також даний фреймворк надає інтерфейси для Ajax-застосунків, обробників подій і простої анімації.</w:t>
       </w:r>
     </w:p>
     <w:p>
@@ -12801,6 +11808,7 @@
           <w:szCs w:val="28"/>
           <w:lang w:val="uk-UA"/>
         </w:rPr>
+        <w:lastRenderedPageBreak/>
         <w:t>Принцип роботи jQuery полягає в використанні класу (функції), який при звертанні до нього повертає сам себе. Таким чином, це дозволяє будувати послідовний ланцюг методів</w:t>
       </w:r>
     </w:p>
@@ -12994,7 +12002,7 @@
         </w:rPr>
         <w:t>Бібліотека jQuery є JavaScript файлом, яка включає всю його DOM, події(events), ефекти(effects), і Ajax функції. Вона може бути додана до web-сторінки посиланням на локальну копію, або на одну з копій доступних на публічному сервері (наприклад Google або Microsoft CDN).</w:t>
       </w:r>
-      <w:bookmarkStart w:id="12" w:name="_Toc352628475"/>
+      <w:bookmarkStart w:id="13" w:name="_Toc352628475"/>
     </w:p>
     <w:p>
       <w:pPr>
@@ -13013,7 +12021,7 @@
         </w:rPr>
         <w:t>&lt;script type="text/javascript" src="jquery.js"&gt; &lt;/script&gt;</w:t>
       </w:r>
-      <w:bookmarkEnd w:id="12"/>
+      <w:bookmarkEnd w:id="13"/>
     </w:p>
     <w:p>
       <w:pPr>
@@ -13156,7 +12164,6 @@
           <w:sz w:val="24"/>
           <w:szCs w:val="24"/>
         </w:rPr>
-        <w:lastRenderedPageBreak/>
         <w:t xml:space="preserve">    param1: "param1",</w:t>
       </w:r>
     </w:p>
@@ -13211,6 +12218,7 @@
           <w:sz w:val="24"/>
           <w:szCs w:val="24"/>
         </w:rPr>
+        <w:lastRenderedPageBreak/>
         <w:t xml:space="preserve">  onAjaxSuccess</w:t>
       </w:r>
     </w:p>
@@ -13588,7 +12596,6 @@
           <w:bCs/>
           <w:szCs w:val="28"/>
         </w:rPr>
-        <w:lastRenderedPageBreak/>
         <w:t>форми</w:t>
       </w:r>
       <w:r>
@@ -13649,6 +12656,7 @@
           <w:bCs/>
           <w:szCs w:val="28"/>
         </w:rPr>
+        <w:lastRenderedPageBreak/>
         <w:t>алерт</w:t>
       </w:r>
       <w:r>
@@ -13658,17 +12666,6 @@
         </w:rPr>
         <w:t> — Оформлення діалогових вікон, підказок і спливаючих вікон.</w:t>
       </w:r>
-    </w:p>
-    <w:p>
-      <w:pPr>
-        <w:shd w:val="clear" w:color="auto" w:fill="FFFFFF"/>
-        <w:ind w:firstLine="567"/>
-        <w:jc w:val="center"/>
-        <w:rPr>
-          <w:b/>
-          <w:szCs w:val="28"/>
-        </w:rPr>
-      </w:pPr>
     </w:p>
     <w:p>
       <w:pPr>
@@ -13859,14 +12856,7 @@
         <w:rPr>
           <w:szCs w:val="28"/>
         </w:rPr>
-        <w:t xml:space="preserve">Проаналізувавши дані вимоги, в якості технології для розробки було вирішено використати зв’язку HTML/CSS/JavaScript. Такий вибір обумовлений простотою проектування, великою гнучкістю, а також широким розповсюдженням веб-оглядачів на пристроях клієнтів, що дозволить </w:t>
-      </w:r>
-      <w:r>
-        <w:rPr>
-          <w:szCs w:val="28"/>
-        </w:rPr>
-        <w:lastRenderedPageBreak/>
-        <w:t xml:space="preserve">користуватися продуктом в тому числі прихильникам систем Android та iOS. </w:t>
+        <w:t xml:space="preserve">Проаналізувавши дані вимоги, в якості технології для розробки було вирішено використати зв’язку HTML/CSS/JavaScript. Такий вибір обумовлений простотою проектування, великою гнучкістю, а також широким розповсюдженням веб-оглядачів на пристроях клієнтів, що дозволить користуватися продуктом в тому числі прихильникам систем Android та iOS. </w:t>
       </w:r>
     </w:p>
     <w:p>
@@ -13885,7 +12875,14 @@
         <w:rPr>
           <w:szCs w:val="28"/>
         </w:rPr>
-        <w:t xml:space="preserve">Проте, “голий” HTML не повністю пристосований для створення мультиплатформенних рішень, оскільки різні браузери відображають один і той же контент по різному. Для максимальної уніфікації було вирішено використати фреймворк Twitter Bootstrap, що вже наділений набором CSS-стилів для правильного відображення контенту на найпоширеніших на сьогодні платформах. </w:t>
+        <w:t xml:space="preserve">Проте, “голий” HTML не повністю пристосований для створення мультиплатформенних рішень, оскільки різні браузери відображають один і той же контент по різному. Для максимальної уніфікації було вирішено </w:t>
+      </w:r>
+      <w:r>
+        <w:rPr>
+          <w:szCs w:val="28"/>
+        </w:rPr>
+        <w:lastRenderedPageBreak/>
+        <w:t xml:space="preserve">використати фреймворк Twitter Bootstrap, що вже наділений набором CSS-стилів для правильного відображення контенту на найпоширеніших на сьогодні платформах. </w:t>
       </w:r>
     </w:p>
     <w:p>
@@ -14101,7 +13098,6 @@
           <w:sz w:val="28"/>
           <w:szCs w:val="28"/>
         </w:rPr>
-        <w:lastRenderedPageBreak/>
         <w:t>Модулі body-parser, cookie-parser використовуються для лпрацювання отриманих даних із веб-форм і роботи з cookie</w:t>
       </w:r>
       <w:r>
@@ -14167,6 +13163,7 @@
           <w:sz w:val="28"/>
           <w:szCs w:val="28"/>
         </w:rPr>
+        <w:lastRenderedPageBreak/>
         <w:t>Session – дозволяє організувати роботу із сесіями користувача, використовується для авторизації клієнта.</w:t>
       </w:r>
     </w:p>
@@ -14596,7 +13593,7 @@
         </w:rPr>
         <w:lastRenderedPageBreak/>
         <w:drawing>
-          <wp:inline distT="0" distB="0" distL="0" distR="0" wp14:anchorId="5A2B8956" wp14:editId="534090D7">
+          <wp:inline distT="0" distB="0" distL="0" distR="0" wp14:anchorId="56E1FD6F" wp14:editId="36C46CBB">
             <wp:extent cx="5720080" cy="2870835"/>
             <wp:effectExtent l="0" t="0" r="0" b="5715"/>
             <wp:docPr id="73" name="Рисунок 73" descr="C:\Users\R&amp;I\Desktop\Untitled.png"/>
@@ -14613,7 +13610,7 @@
                     </pic:cNvPicPr>
                   </pic:nvPicPr>
                   <pic:blipFill>
-                    <a:blip r:embed="rId85">
+                    <a:blip r:embed="rId8">
                       <a:extLst>
                         <a:ext uri="{28A0092B-C50C-407E-A947-70E740481C1C}">
                           <a14:useLocalDpi xmlns:a14="http://schemas.microsoft.com/office/drawing/2010/main" val="0"/>
@@ -14654,6 +13651,7 @@
         <w:rPr>
           <w:sz w:val="28"/>
           <w:szCs w:val="28"/>
+          <w:lang w:val="en-US"/>
         </w:rPr>
       </w:pPr>
       <w:r>
@@ -14673,20 +13671,7 @@
         <w:rPr>
           <w:sz w:val="28"/>
           <w:szCs w:val="28"/>
-        </w:rPr>
-      </w:pPr>
-    </w:p>
-    <w:p>
-      <w:pPr>
-        <w:pStyle w:val="ae"/>
-        <w:widowControl w:val="0"/>
-        <w:autoSpaceDE w:val="0"/>
-        <w:autoSpaceDN w:val="0"/>
-        <w:adjustRightInd w:val="0"/>
-        <w:ind w:left="1414" w:right="-20" w:firstLine="567"/>
-        <w:rPr>
-          <w:szCs w:val="28"/>
-          <w:lang w:eastAsia="ru-RU"/>
+          <w:lang w:val="en-US"/>
         </w:rPr>
       </w:pPr>
     </w:p>
@@ -14923,17 +13908,17 @@
         <w:lastRenderedPageBreak/>
         <w:t>3. РОЗРОБКА ПРОГРАМНОГО ЗАБЕЗПЕЧЕННЯ ДЛЯ ОБМІНУ ПОВІДОМЛЕННЯМИ ЗА ДОПОМОГОЮ NODE.JS</w:t>
       </w:r>
-      <w:bookmarkStart w:id="13" w:name="_Toc252889821"/>
-      <w:bookmarkStart w:id="14" w:name="_Toc252889979"/>
-      <w:bookmarkStart w:id="15" w:name="_Toc252890109"/>
-      <w:bookmarkStart w:id="16" w:name="_Toc252890368"/>
-      <w:bookmarkStart w:id="17" w:name="_Toc252890546"/>
-      <w:bookmarkStart w:id="18" w:name="_Toc252891392"/>
-      <w:bookmarkStart w:id="19" w:name="_Toc252891484"/>
-      <w:bookmarkStart w:id="20" w:name="_Toc252891560"/>
-      <w:bookmarkStart w:id="21" w:name="_Toc252891612"/>
-      <w:bookmarkStart w:id="22" w:name="_Toc253134276"/>
-      <w:bookmarkStart w:id="23" w:name="_Toc253673742"/>
+      <w:bookmarkStart w:id="14" w:name="_Toc252889821"/>
+      <w:bookmarkStart w:id="15" w:name="_Toc252889979"/>
+      <w:bookmarkStart w:id="16" w:name="_Toc252890109"/>
+      <w:bookmarkStart w:id="17" w:name="_Toc252890368"/>
+      <w:bookmarkStart w:id="18" w:name="_Toc252890546"/>
+      <w:bookmarkStart w:id="19" w:name="_Toc252891392"/>
+      <w:bookmarkStart w:id="20" w:name="_Toc252891484"/>
+      <w:bookmarkStart w:id="21" w:name="_Toc252891560"/>
+      <w:bookmarkStart w:id="22" w:name="_Toc252891612"/>
+      <w:bookmarkStart w:id="23" w:name="_Toc253134276"/>
+      <w:bookmarkStart w:id="24" w:name="_Toc253673742"/>
     </w:p>
     <w:p>
       <w:pPr>
@@ -14959,7 +13944,6 @@
         </w:rPr>
         <w:t xml:space="preserve">3.1 </w:t>
       </w:r>
-      <w:bookmarkEnd w:id="13"/>
       <w:bookmarkEnd w:id="14"/>
       <w:bookmarkEnd w:id="15"/>
       <w:bookmarkEnd w:id="16"/>
@@ -14970,6 +13954,7 @@
       <w:bookmarkEnd w:id="21"/>
       <w:bookmarkEnd w:id="22"/>
       <w:bookmarkEnd w:id="23"/>
+      <w:bookmarkEnd w:id="24"/>
       <w:r>
         <w:rPr>
           <w:sz w:val="28"/>
@@ -15083,7 +14068,7 @@
           <w:noProof/>
         </w:rPr>
         <w:drawing>
-          <wp:inline distT="0" distB="0" distL="0" distR="0" wp14:anchorId="6F0177D2" wp14:editId="265EACD3">
+          <wp:inline distT="0" distB="0" distL="0" distR="0" wp14:anchorId="288C20DF" wp14:editId="22D5C3CF">
             <wp:extent cx="2981828" cy="3140015"/>
             <wp:effectExtent l="0" t="0" r="0" b="3810"/>
             <wp:docPr id="53" name="Рисунок 53"/>
@@ -15098,7 +14083,7 @@
                     <pic:cNvPicPr/>
                   </pic:nvPicPr>
                   <pic:blipFill>
-                    <a:blip r:embed="rId86"/>
+                    <a:blip r:embed="rId9"/>
                     <a:stretch>
                       <a:fillRect/>
                     </a:stretch>
@@ -15218,7 +14203,7 @@
           <w:lang w:val="uk-UA"/>
         </w:rPr>
         <w:drawing>
-          <wp:inline distT="0" distB="0" distL="0" distR="0" wp14:anchorId="1918E5F5" wp14:editId="6B3AB088">
+          <wp:inline distT="0" distB="0" distL="0" distR="0" wp14:anchorId="7DC5A9E5" wp14:editId="2313C442">
             <wp:extent cx="3165894" cy="3390727"/>
             <wp:effectExtent l="0" t="0" r="0" b="635"/>
             <wp:docPr id="2" name="Рисунок 2"/>
@@ -15233,7 +14218,7 @@
                     <pic:cNvPicPr/>
                   </pic:nvPicPr>
                   <pic:blipFill>
-                    <a:blip r:embed="rId87"/>
+                    <a:blip r:embed="rId10"/>
                     <a:stretch>
                       <a:fillRect/>
                     </a:stretch>
@@ -15304,7 +14289,6 @@
         <w:pStyle w:val="H4"/>
         <w:keepNext w:val="0"/>
         <w:spacing w:before="0" w:after="0" w:line="360" w:lineRule="auto"/>
-        <w:ind w:firstLine="567"/>
         <w:outlineLvl w:val="9"/>
         <w:rPr>
           <w:b w:val="0"/>
@@ -15320,7 +14304,7 @@
         </w:rPr>
         <w:lastRenderedPageBreak/>
         <w:drawing>
-          <wp:inline distT="0" distB="0" distL="0" distR="0" wp14:anchorId="45934B04" wp14:editId="3EB1AACD">
+          <wp:inline distT="0" distB="0" distL="0" distR="0" wp14:anchorId="485CDA70" wp14:editId="2D34D8F3">
             <wp:extent cx="6116128" cy="3141073"/>
             <wp:effectExtent l="0" t="0" r="0" b="2540"/>
             <wp:docPr id="54" name="Рисунок 54"/>
@@ -15335,7 +14319,7 @@
                     <pic:cNvPicPr/>
                   </pic:nvPicPr>
                   <pic:blipFill>
-                    <a:blip r:embed="rId88"/>
+                    <a:blip r:embed="rId11"/>
                     <a:stretch>
                       <a:fillRect/>
                     </a:stretch>
@@ -15436,7 +14420,7 @@
           <w:lang w:val="uk-UA"/>
         </w:rPr>
         <w:drawing>
-          <wp:inline distT="0" distB="0" distL="0" distR="0" wp14:anchorId="40F245DA" wp14:editId="296E8BB2">
+          <wp:inline distT="0" distB="0" distL="0" distR="0" wp14:anchorId="5F73A915" wp14:editId="732A7D6B">
             <wp:extent cx="1995777" cy="3593990"/>
             <wp:effectExtent l="0" t="0" r="5080" b="6985"/>
             <wp:docPr id="55" name="Рисунок 55"/>
@@ -15451,7 +14435,7 @@
                     <pic:cNvPicPr/>
                   </pic:nvPicPr>
                   <pic:blipFill rotWithShape="1">
-                    <a:blip r:embed="rId89"/>
+                    <a:blip r:embed="rId12"/>
                     <a:srcRect l="39491" t="7684" r="39759" b="25887"/>
                     <a:stretch/>
                   </pic:blipFill>
@@ -19512,7 +18496,6 @@
         <w:pStyle w:val="H4"/>
         <w:keepNext w:val="0"/>
         <w:spacing w:before="0" w:after="0" w:line="360" w:lineRule="auto"/>
-        <w:ind w:firstLine="567"/>
         <w:outlineLvl w:val="9"/>
         <w:rPr>
           <w:b w:val="0"/>
@@ -19529,7 +18512,7 @@
         </w:rPr>
         <w:lastRenderedPageBreak/>
         <w:drawing>
-          <wp:inline distT="0" distB="0" distL="0" distR="0" wp14:anchorId="10F1FACB" wp14:editId="2E2EEA08">
+          <wp:inline distT="0" distB="0" distL="0" distR="0" wp14:anchorId="401A5633" wp14:editId="4D69C4C2">
             <wp:extent cx="6124354" cy="2977116"/>
             <wp:effectExtent l="0" t="0" r="0" b="0"/>
             <wp:docPr id="57" name="Рисунок 57"/>
@@ -19544,7 +18527,7 @@
                     <pic:cNvPicPr/>
                   </pic:nvPicPr>
                   <pic:blipFill rotWithShape="1">
-                    <a:blip r:embed="rId90"/>
+                    <a:blip r:embed="rId13"/>
                     <a:srcRect r="-277" b="17889"/>
                     <a:stretch/>
                   </pic:blipFill>
@@ -19665,7 +18648,7 @@
         </w:rPr>
         <w:lastRenderedPageBreak/>
         <w:drawing>
-          <wp:inline distT="0" distB="0" distL="0" distR="0" wp14:anchorId="58D4F5CB" wp14:editId="7CE6521F">
+          <wp:inline distT="0" distB="0" distL="0" distR="0" wp14:anchorId="6DAE2555" wp14:editId="4CDB2C6F">
             <wp:extent cx="4838286" cy="3125972"/>
             <wp:effectExtent l="0" t="0" r="635" b="0"/>
             <wp:docPr id="56" name="Рисунок 56"/>
@@ -19680,7 +18663,7 @@
                     <pic:cNvPicPr/>
                   </pic:nvPicPr>
                   <pic:blipFill rotWithShape="1">
-                    <a:blip r:embed="rId91"/>
+                    <a:blip r:embed="rId14"/>
                     <a:srcRect l="17236" t="15836" r="40456" b="38123"/>
                     <a:stretch/>
                   </pic:blipFill>
@@ -19763,7 +18746,7 @@
           <w:noProof/>
         </w:rPr>
         <w:drawing>
-          <wp:inline distT="0" distB="0" distL="0" distR="0" wp14:anchorId="2AE96640" wp14:editId="570469CF">
+          <wp:inline distT="0" distB="0" distL="0" distR="0" wp14:anchorId="0F447039" wp14:editId="4F9202A3">
             <wp:extent cx="1690577" cy="1378471"/>
             <wp:effectExtent l="0" t="0" r="5080" b="0"/>
             <wp:docPr id="58" name="Рисунок 58"/>
@@ -19778,7 +18761,7 @@
                     <pic:cNvPicPr/>
                   </pic:nvPicPr>
                   <pic:blipFill rotWithShape="1">
-                    <a:blip r:embed="rId92"/>
+                    <a:blip r:embed="rId15"/>
                     <a:srcRect l="57804" t="16421" r="19563" b="52494"/>
                     <a:stretch/>
                   </pic:blipFill>
@@ -19861,7 +18844,7 @@
           <w:noProof/>
         </w:rPr>
         <w:drawing>
-          <wp:inline distT="0" distB="0" distL="0" distR="0" wp14:anchorId="5F5C0BC1" wp14:editId="693BD7FB">
+          <wp:inline distT="0" distB="0" distL="0" distR="0" wp14:anchorId="2F7C0F71" wp14:editId="45692EED">
             <wp:extent cx="2105025" cy="1076254"/>
             <wp:effectExtent l="0" t="0" r="0" b="0"/>
             <wp:docPr id="59" name="Рисунок 59"/>
@@ -19876,7 +18859,7 @@
                     <pic:cNvPicPr/>
                   </pic:nvPicPr>
                   <pic:blipFill rotWithShape="1">
-                    <a:blip r:embed="rId93"/>
+                    <a:blip r:embed="rId16"/>
                     <a:srcRect l="17411" t="15249" r="59433" b="64810"/>
                     <a:stretch/>
                   </pic:blipFill>
@@ -19957,7 +18940,7 @@
           <w:noProof/>
         </w:rPr>
         <w:drawing>
-          <wp:inline distT="0" distB="0" distL="0" distR="0" wp14:anchorId="37D9B577" wp14:editId="361364AE">
+          <wp:inline distT="0" distB="0" distL="0" distR="0" wp14:anchorId="6F3A21DF" wp14:editId="243257CF">
             <wp:extent cx="2711303" cy="2817628"/>
             <wp:effectExtent l="0" t="0" r="0" b="1905"/>
             <wp:docPr id="60" name="Рисунок 60"/>
@@ -19972,7 +18955,7 @@
                     <pic:cNvPicPr/>
                   </pic:nvPicPr>
                   <pic:blipFill rotWithShape="1">
-                    <a:blip r:embed="rId94"/>
+                    <a:blip r:embed="rId17"/>
                     <a:srcRect l="73342" t="7632" r="-6" b="45695"/>
                     <a:stretch/>
                   </pic:blipFill>
@@ -20086,15 +19069,7 @@
         <w:rPr>
           <w:szCs w:val="28"/>
         </w:rPr>
-        <w:t>Розроблена система обміну повідомленнями може успішно використовуватися разом із вж</w:t>
-      </w:r>
-      <w:bookmarkStart w:id="24" w:name="_GoBack"/>
-      <w:bookmarkEnd w:id="24"/>
-      <w:r>
-        <w:rPr>
-          <w:szCs w:val="28"/>
-        </w:rPr>
-        <w:t xml:space="preserve">е існуючими сайтами в якості сервісу для он-лайн консультацій. Реалізується дана можливість за допомогою тегу </w:t>
+        <w:t xml:space="preserve">Розроблена система обміну повідомленнями може успішно використовуватися разом із вже існуючими сайтами в якості сервісу для он-лайн консультацій. Реалізується дана можливість за допомогою тегу </w:t>
       </w:r>
       <w:r>
         <w:rPr>
@@ -20232,7 +19207,7 @@
         </w:rPr>
         <w:lastRenderedPageBreak/>
         <w:drawing>
-          <wp:inline distT="0" distB="0" distL="0" distR="0">
+          <wp:inline distT="0" distB="0" distL="0" distR="0" wp14:anchorId="3A5F53FA" wp14:editId="76256500">
             <wp:extent cx="6120130" cy="4371476"/>
             <wp:effectExtent l="0" t="0" r="0" b="0"/>
             <wp:docPr id="81" name="Рисунок 81" descr="C:\Users\R&amp;I\Desktop\Untitled.png"/>
@@ -20249,7 +19224,7 @@
                     </pic:cNvPicPr>
                   </pic:nvPicPr>
                   <pic:blipFill>
-                    <a:blip r:embed="rId95">
+                    <a:blip r:embed="rId18">
                       <a:extLst>
                         <a:ext uri="{28A0092B-C50C-407E-A947-70E740481C1C}">
                           <a14:useLocalDpi xmlns:a14="http://schemas.microsoft.com/office/drawing/2010/main" val="0"/>
@@ -20764,7 +19739,7 @@
     <w:p>
       <w:pPr>
         <w:pStyle w:val="2"/>
-        <w:spacing w:before="0" w:after="0" w:line="360" w:lineRule="auto"/>
+        <w:spacing w:line="360" w:lineRule="auto"/>
         <w:ind w:left="567"/>
         <w:jc w:val="center"/>
       </w:pPr>
@@ -21167,14 +20142,6 @@
         <w:lastRenderedPageBreak/>
         <w:t xml:space="preserve">вентиляції, кондиціонування і обігріву приміщень, які забезпечують сталу вологість і температуру повітря. </w:t>
       </w:r>
-    </w:p>
-    <w:p>
-      <w:pPr>
-        <w:ind w:right="-142" w:firstLine="567"/>
-        <w:rPr>
-          <w:szCs w:val="28"/>
-        </w:rPr>
-      </w:pPr>
     </w:p>
     <w:p>
       <w:pPr>
@@ -21592,43 +20559,7 @@
         <w:rPr>
           <w:szCs w:val="28"/>
         </w:rPr>
-        <w:t xml:space="preserve">Підвищений рівень шуму від </w:t>
-      </w:r>
-      <w:r>
-        <w:rPr>
-          <w:szCs w:val="28"/>
-        </w:rPr>
-        <w:t>рухомих</w:t>
-      </w:r>
-      <w:r>
-        <w:rPr>
-          <w:szCs w:val="28"/>
-        </w:rPr>
-        <w:t xml:space="preserve"> частин ПК. </w:t>
-      </w:r>
-      <w:r>
-        <w:rPr>
-          <w:szCs w:val="28"/>
-        </w:rPr>
-        <w:t>К</w:t>
-      </w:r>
-      <w:r>
-        <w:rPr>
-          <w:szCs w:val="28"/>
-        </w:rPr>
-        <w:t>омп'ютер створює акустичні шуми, в</w:t>
-      </w:r>
-      <w:r>
-        <w:rPr>
-          <w:szCs w:val="28"/>
-        </w:rPr>
-        <w:t xml:space="preserve"> тому числі</w:t>
-      </w:r>
-      <w:r>
-        <w:rPr>
-          <w:szCs w:val="28"/>
-        </w:rPr>
-        <w:t xml:space="preserve"> ультразвук.</w:t>
+        <w:t>Підвищений рівень шуму від рухомих частин ПК. Комп'ютер створює акустичні шуми, в тому числі ультразвук.</w:t>
       </w:r>
     </w:p>
     <w:p>
@@ -21650,77 +20581,6 @@
         <w:rPr>
           <w:szCs w:val="28"/>
         </w:rPr>
-        <w:lastRenderedPageBreak/>
-        <w:t xml:space="preserve">Підвищений </w:t>
-      </w:r>
-      <w:r>
-        <w:rPr>
-          <w:szCs w:val="28"/>
-        </w:rPr>
-        <w:t>рівень в</w:t>
-      </w:r>
-      <w:r>
-        <w:rPr>
-          <w:szCs w:val="28"/>
-        </w:rPr>
-        <w:t>місту в повітрі патогенної мікрофлори і хімічних речовин(окс</w:t>
-      </w:r>
-      <w:r>
-        <w:rPr>
-          <w:szCs w:val="28"/>
-        </w:rPr>
-        <w:t>иду</w:t>
-      </w:r>
-      <w:r>
-        <w:rPr>
-          <w:szCs w:val="28"/>
-        </w:rPr>
-        <w:t xml:space="preserve"> вуглецю, озону, аміак</w:t>
-      </w:r>
-      <w:r>
-        <w:rPr>
-          <w:szCs w:val="28"/>
-        </w:rPr>
-        <w:t>у</w:t>
-      </w:r>
-      <w:r>
-        <w:rPr>
-          <w:szCs w:val="28"/>
-        </w:rPr>
-        <w:t>, оксид</w:t>
-      </w:r>
-      <w:r>
-        <w:rPr>
-          <w:szCs w:val="28"/>
-        </w:rPr>
-        <w:t>у</w:t>
-      </w:r>
-      <w:r>
-        <w:rPr>
-          <w:szCs w:val="28"/>
-        </w:rPr>
-        <w:t xml:space="preserve"> сірки, азоту, солі важких металів і органічних сполук).</w:t>
-      </w:r>
-    </w:p>
-    <w:p>
-      <w:pPr>
-        <w:numPr>
-          <w:ilvl w:val="0"/>
-          <w:numId w:val="24"/>
-        </w:numPr>
-        <w:tabs>
-          <w:tab w:val="clear" w:pos="1440"/>
-          <w:tab w:val="left" w:pos="1080"/>
-        </w:tabs>
-        <w:ind w:left="0" w:firstLine="567"/>
-        <w:rPr>
-          <w:szCs w:val="28"/>
-        </w:rPr>
-      </w:pPr>
-      <w:r>
-        <w:rPr>
-          <w:szCs w:val="28"/>
-        </w:rPr>
         <w:t>Психофізіологічна напруженість праці:</w:t>
       </w:r>
     </w:p>
@@ -21765,6 +20625,7 @@
         <w:rPr>
           <w:szCs w:val="28"/>
         </w:rPr>
+        <w:lastRenderedPageBreak/>
         <w:t xml:space="preserve">підвищена розумова напруга </w:t>
       </w:r>
       <w:r>
@@ -22069,7 +20930,7 @@
         <w:rPr>
           <w:szCs w:val="28"/>
         </w:rPr>
-        <w:object w:dxaOrig="160" w:dyaOrig="300">
+        <w:pict>
           <v:shapetype id="_x0000_t75" coordsize="21600,21600" o:spt="75" o:preferrelative="t" path="m@4@5l@4@11@9@11@9@5xe" filled="f" stroked="f">
             <v:stroke joinstyle="miter"/>
             <v:formulas>
@@ -22089,11 +20950,10 @@
             <v:path o:extrusionok="f" gradientshapeok="t" o:connecttype="rect"/>
             <o:lock v:ext="edit" aspectratio="t"/>
           </v:shapetype>
-          <v:shape id="_x0000_i1025" type="#_x0000_t75" style="width:8.4pt;height:14.95pt" o:ole="">
-            <v:imagedata r:id="rId96" o:title=""/>
+          <v:shape id="_x0000_i1027" type="#_x0000_t75" style="width:8.25pt;height:15pt">
+            <v:imagedata r:id="rId19" o:title=""/>
           </v:shape>
-          <o:OLEObject Type="Embed" ProgID="Equation.3" ShapeID="_x0000_i1025" DrawAspect="Content" ObjectID="_1463938629" r:id="rId97"/>
-        </w:object>
+        </w:pict>
       </w:r>
       <w:r>
         <w:rPr>
@@ -22141,12 +21001,11 @@
         <w:rPr>
           <w:szCs w:val="28"/>
         </w:rPr>
-        <w:object w:dxaOrig="160" w:dyaOrig="300">
-          <v:shape id="_x0000_i1026" type="#_x0000_t75" style="width:8.4pt;height:14.95pt" o:ole="">
-            <v:imagedata r:id="rId96" o:title=""/>
+        <w:pict>
+          <v:shape id="_x0000_i1026" type="#_x0000_t75" style="width:8.25pt;height:15pt">
+            <v:imagedata r:id="rId19" o:title=""/>
           </v:shape>
-          <o:OLEObject Type="Embed" ProgID="Equation.3" ShapeID="_x0000_i1026" DrawAspect="Content" ObjectID="_1463938630" r:id="rId98"/>
-        </w:object>
+        </w:pict>
       </w:r>
       <w:r>
         <w:rPr>
@@ -22229,14 +21088,7 @@
         <w:rPr>
           <w:szCs w:val="28"/>
         </w:rPr>
-        <w:t xml:space="preserve"> безпеки </w:t>
-      </w:r>
-      <w:r>
-        <w:rPr>
-          <w:szCs w:val="28"/>
-        </w:rPr>
-        <w:lastRenderedPageBreak/>
-        <w:t>комп'ютерів,</w:t>
+        <w:t xml:space="preserve"> безпеки комп'ютерів,</w:t>
       </w:r>
       <w:r>
         <w:rPr>
@@ -22260,12 +21112,11 @@
         <w:rPr>
           <w:szCs w:val="28"/>
         </w:rPr>
-        <w:object w:dxaOrig="160" w:dyaOrig="300">
-          <v:shape id="_x0000_i1027" type="#_x0000_t75" style="width:8.4pt;height:14.95pt" o:ole="">
-            <v:imagedata r:id="rId96" o:title=""/>
+        <w:pict>
+          <v:shape id="_x0000_i1025" type="#_x0000_t75" style="width:8.25pt;height:15pt">
+            <v:imagedata r:id="rId19" o:title=""/>
           </v:shape>
-          <o:OLEObject Type="Embed" ProgID="Equation.3" ShapeID="_x0000_i1027" DrawAspect="Content" ObjectID="_1463938631" r:id="rId99"/>
-        </w:object>
+        </w:pict>
       </w:r>
       <w:r>
         <w:rPr>
@@ -22306,14 +21157,6 @@
     <w:p>
       <w:pPr>
         <w:ind w:firstLine="567"/>
-        <w:rPr>
-          <w:szCs w:val="28"/>
-        </w:rPr>
-      </w:pPr>
-    </w:p>
-    <w:p>
-      <w:pPr>
-        <w:ind w:firstLine="567"/>
         <w:jc w:val="center"/>
         <w:rPr>
           <w:b/>
@@ -22325,6 +21168,7 @@
           <w:b/>
           <w:szCs w:val="28"/>
         </w:rPr>
+        <w:lastRenderedPageBreak/>
         <w:t>Висновки</w:t>
       </w:r>
       <w:r>
@@ -22687,7 +21531,7 @@
         <w:pStyle w:val="H4"/>
         <w:keepNext w:val="0"/>
         <w:spacing w:before="0" w:after="0" w:line="360" w:lineRule="auto"/>
-        <w:ind w:left="851" w:firstLine="567"/>
+        <w:ind w:firstLine="567"/>
         <w:jc w:val="center"/>
         <w:outlineLvl w:val="9"/>
         <w:rPr>
@@ -22720,6 +21564,7 @@
           <w:tab w:val="left" w:pos="1430"/>
         </w:tabs>
         <w:ind w:left="330" w:firstLine="550"/>
+        <w:jc w:val="left"/>
         <w:rPr>
           <w:szCs w:val="28"/>
           <w:lang w:val="ru-RU"/>
@@ -22795,6 +21640,7 @@
         </w:tabs>
         <w:suppressAutoHyphens/>
         <w:ind w:left="330" w:firstLine="550"/>
+        <w:jc w:val="left"/>
         <w:rPr>
           <w:szCs w:val="28"/>
         </w:rPr>
@@ -22818,6 +21664,7 @@
         </w:tabs>
         <w:suppressAutoHyphens/>
         <w:ind w:left="330" w:firstLine="550"/>
+        <w:jc w:val="left"/>
         <w:rPr>
           <w:szCs w:val="28"/>
         </w:rPr>
@@ -22859,6 +21706,7 @@
         </w:tabs>
         <w:suppressAutoHyphens/>
         <w:ind w:left="330" w:firstLine="550"/>
+        <w:jc w:val="left"/>
         <w:rPr>
           <w:szCs w:val="28"/>
         </w:rPr>
@@ -22882,6 +21730,7 @@
         </w:tabs>
         <w:suppressAutoHyphens/>
         <w:ind w:left="330" w:firstLine="550"/>
+        <w:jc w:val="left"/>
         <w:rPr>
           <w:szCs w:val="28"/>
         </w:rPr>
@@ -22967,6 +21816,7 @@
         </w:tabs>
         <w:suppressAutoHyphens/>
         <w:ind w:left="330" w:firstLine="550"/>
+        <w:jc w:val="left"/>
         <w:rPr>
           <w:szCs w:val="28"/>
         </w:rPr>
@@ -23089,6 +21939,7 @@
         </w:tabs>
         <w:suppressAutoHyphens/>
         <w:ind w:left="330" w:firstLine="550"/>
+        <w:jc w:val="left"/>
         <w:rPr>
           <w:szCs w:val="28"/>
         </w:rPr>
@@ -23150,6 +22001,7 @@
         </w:tabs>
         <w:suppressAutoHyphens/>
         <w:ind w:left="330" w:firstLine="550"/>
+        <w:jc w:val="left"/>
         <w:rPr>
           <w:szCs w:val="28"/>
         </w:rPr>
@@ -23160,14 +22012,12 @@
         </w:rPr>
         <w:t xml:space="preserve">Коржов В. </w:t>
       </w:r>
-      <w:hyperlink r:id="rId100" w:history="1">
-        <w:r>
-          <w:rPr>
-            <w:szCs w:val="28"/>
-          </w:rPr>
-          <w:t>Многоуровневые системы клиент-сервер</w:t>
-        </w:r>
-      </w:hyperlink>
+      <w:r>
+        <w:rPr>
+          <w:szCs w:val="28"/>
+        </w:rPr>
+        <w:t>Многоуровневые системы клиент-сервер</w:t>
+      </w:r>
       <w:r>
         <w:rPr>
           <w:szCs w:val="28"/>
@@ -23223,6 +22073,7 @@
         </w:tabs>
         <w:suppressAutoHyphens/>
         <w:ind w:left="330" w:firstLine="550"/>
+        <w:jc w:val="left"/>
         <w:rPr>
           <w:szCs w:val="28"/>
         </w:rPr>
@@ -23308,6 +22159,7 @@
         </w:tabs>
         <w:suppressAutoHyphens/>
         <w:ind w:left="330" w:firstLine="550"/>
+        <w:jc w:val="left"/>
         <w:rPr>
           <w:szCs w:val="28"/>
         </w:rPr>
@@ -23373,6 +22225,7 @@
         </w:tabs>
         <w:suppressAutoHyphens/>
         <w:ind w:left="330" w:firstLine="550"/>
+        <w:jc w:val="left"/>
         <w:rPr>
           <w:szCs w:val="28"/>
         </w:rPr>
@@ -23420,6 +22273,7 @@
         </w:tabs>
         <w:suppressAutoHyphens/>
         <w:ind w:left="330" w:firstLine="550"/>
+        <w:jc w:val="left"/>
         <w:rPr>
           <w:szCs w:val="28"/>
         </w:rPr>
@@ -23443,6 +22297,7 @@
         </w:tabs>
         <w:suppressAutoHyphens/>
         <w:ind w:left="330" w:firstLine="550"/>
+        <w:jc w:val="left"/>
         <w:rPr>
           <w:szCs w:val="28"/>
         </w:rPr>
@@ -23486,6 +22341,7 @@
         </w:tabs>
         <w:suppressAutoHyphens/>
         <w:ind w:left="330" w:firstLine="550"/>
+        <w:jc w:val="left"/>
         <w:rPr>
           <w:szCs w:val="28"/>
         </w:rPr>
@@ -23538,6 +22394,7 @@
         </w:tabs>
         <w:suppressAutoHyphens/>
         <w:ind w:left="330" w:firstLine="550"/>
+        <w:jc w:val="left"/>
         <w:rPr>
           <w:szCs w:val="28"/>
           <w:lang w:val="en-US"/>
@@ -23620,6 +22477,7 @@
         </w:tabs>
         <w:suppressAutoHyphens/>
         <w:ind w:left="330" w:firstLine="550"/>
+        <w:jc w:val="left"/>
         <w:rPr>
           <w:szCs w:val="28"/>
           <w:lang w:val="en-US"/>
@@ -23729,6 +22587,7 @@
         </w:tabs>
         <w:suppressAutoHyphens/>
         <w:ind w:left="330" w:firstLine="550"/>
+        <w:jc w:val="left"/>
         <w:rPr>
           <w:szCs w:val="28"/>
           <w:lang w:val="en-US"/>
@@ -23813,6 +22672,7 @@
         </w:tabs>
         <w:suppressAutoHyphens/>
         <w:ind w:left="330" w:firstLine="550"/>
+        <w:jc w:val="left"/>
         <w:rPr>
           <w:lang w:val="en-US"/>
         </w:rPr>
@@ -23836,6 +22696,7 @@
         </w:tabs>
         <w:suppressAutoHyphens/>
         <w:ind w:left="330" w:firstLine="550"/>
+        <w:jc w:val="left"/>
         <w:rPr>
           <w:szCs w:val="28"/>
         </w:rPr>
@@ -23861,6 +22722,7 @@
         <w:autoSpaceDN w:val="0"/>
         <w:adjustRightInd w:val="0"/>
         <w:ind w:left="330" w:firstLine="550"/>
+        <w:jc w:val="left"/>
         <w:rPr>
           <w:szCs w:val="28"/>
           <w:lang w:val="ru-RU"/>
@@ -23937,6 +22799,7 @@
         <w:autoSpaceDN w:val="0"/>
         <w:adjustRightInd w:val="0"/>
         <w:ind w:left="330" w:firstLine="550"/>
+        <w:jc w:val="left"/>
         <w:rPr>
           <w:szCs w:val="28"/>
           <w:lang w:val="ru-RU"/>
@@ -23964,6 +22827,7 @@
         <w:autoSpaceDN w:val="0"/>
         <w:adjustRightInd w:val="0"/>
         <w:ind w:left="330" w:firstLine="550"/>
+        <w:jc w:val="left"/>
         <w:rPr>
           <w:szCs w:val="28"/>
         </w:rPr>
@@ -23996,6 +22860,7 @@
         <w:autoSpaceDN w:val="0"/>
         <w:adjustRightInd w:val="0"/>
         <w:ind w:left="330" w:firstLine="550"/>
+        <w:jc w:val="left"/>
         <w:rPr>
           <w:szCs w:val="28"/>
           <w:lang w:val="ru-RU"/>
@@ -24039,6 +22904,7 @@
         <w:autoSpaceDN w:val="0"/>
         <w:adjustRightInd w:val="0"/>
         <w:ind w:left="330" w:firstLine="550"/>
+        <w:jc w:val="left"/>
         <w:rPr>
           <w:szCs w:val="28"/>
           <w:lang w:val="ru-RU"/>
@@ -24080,6 +22946,7 @@
         <w:autoSpaceDN w:val="0"/>
         <w:adjustRightInd w:val="0"/>
         <w:ind w:left="330" w:firstLine="550"/>
+        <w:jc w:val="left"/>
         <w:rPr>
           <w:szCs w:val="28"/>
           <w:lang w:val="ru-RU"/>
@@ -24101,8 +22968,8 @@
       </w:pPr>
     </w:p>
     <w:sectPr>
-      <w:footerReference w:type="default" r:id="rId101"/>
-      <w:footerReference w:type="first" r:id="rId102"/>
+      <w:footerReference w:type="default" r:id="rId20"/>
+      <w:footerReference w:type="first" r:id="rId21"/>
       <w:pgSz w:w="11907" w:h="16839" w:code="9"/>
       <w:pgMar w:top="851" w:right="851" w:bottom="1701" w:left="1418" w:header="709" w:footer="709" w:gutter="0"/>
       <w:pgNumType w:start="6"/>
@@ -24152,7 +23019,7 @@
       <mc:AlternateContent>
         <mc:Choice Requires="wpg">
           <w:drawing>
-            <wp:anchor distT="0" distB="0" distL="114300" distR="114300" simplePos="0" relativeHeight="251661312" behindDoc="0" locked="1" layoutInCell="1" allowOverlap="1" wp14:anchorId="077AD081" wp14:editId="0D9DA00F">
+            <wp:anchor distT="0" distB="0" distL="114300" distR="114300" simplePos="0" relativeHeight="251661312" behindDoc="0" locked="1" layoutInCell="1" allowOverlap="1" wp14:anchorId="7C96C307" wp14:editId="3EC4D283">
               <wp:simplePos x="0" y="0"/>
               <wp:positionH relativeFrom="page">
                 <wp:posOffset>711835</wp:posOffset>
@@ -24933,7 +23800,7 @@
                               <w:rPr>
                                 <w:noProof/>
                               </w:rPr>
-                              <w:t>75</w:t>
+                              <w:t>9</w:t>
                             </w:r>
                             <w:r>
                               <w:rPr>
@@ -25240,7 +24107,7 @@
                         <w:rPr>
                           <w:noProof/>
                         </w:rPr>
-                        <w:t>75</w:t>
+                        <w:t>9</w:t>
                       </w:r>
                       <w:r>
                         <w:rPr>
@@ -25368,7 +24235,7 @@
       <mc:AlternateContent>
         <mc:Choice Requires="wpg">
           <w:drawing>
-            <wp:anchor distT="0" distB="0" distL="114300" distR="114300" simplePos="0" relativeHeight="251663360" behindDoc="0" locked="1" layoutInCell="1" allowOverlap="1" wp14:anchorId="731225F4" wp14:editId="1A46FEEC">
+            <wp:anchor distT="0" distB="0" distL="114300" distR="114300" simplePos="0" relativeHeight="251663360" behindDoc="0" locked="1" layoutInCell="1" allowOverlap="1" wp14:anchorId="1FCCC5E1" wp14:editId="0DD01DDC">
               <wp:simplePos x="0" y="0"/>
               <wp:positionH relativeFrom="page">
                 <wp:posOffset>672465</wp:posOffset>

--- a/ДИПЛОМНА 2014.docx
+++ b/ДИПЛОМНА 2014.docx
@@ -979,6 +979,7 @@
           <w:rFonts w:ascii="Times New Roman" w:hAnsi="Times New Roman" w:cs="Times New Roman"/>
           <w:webHidden/>
           <w:szCs w:val="28"/>
+          <w:lang w:val="ru-RU"/>
         </w:rPr>
       </w:pPr>
       <w:r>
@@ -1008,6 +1009,7 @@
           <w:rFonts w:ascii="Times New Roman" w:hAnsi="Times New Roman" w:cs="Times New Roman"/>
           <w:webHidden/>
           <w:szCs w:val="28"/>
+          <w:lang w:val="ru-RU"/>
         </w:rPr>
         <w:t>47</w:t>
       </w:r>
@@ -1266,6 +1268,7 @@
           <w:rFonts w:ascii="Times New Roman" w:hAnsi="Times New Roman" w:cs="Times New Roman"/>
           <w:b/>
           <w:szCs w:val="28"/>
+          <w:lang w:val="ru-RU"/>
         </w:rPr>
       </w:pPr>
       <w:r>
@@ -1289,6 +1292,7 @@
         <w:rPr>
           <w:rFonts w:ascii="Times New Roman" w:hAnsi="Times New Roman" w:cs="Times New Roman"/>
           <w:szCs w:val="28"/>
+          <w:lang w:val="ru-RU"/>
         </w:rPr>
         <w:t>61</w:t>
       </w:r>
@@ -1305,6 +1309,7 @@
         <w:rPr>
           <w:rFonts w:ascii="Times New Roman" w:hAnsi="Times New Roman" w:cs="Times New Roman"/>
           <w:szCs w:val="28"/>
+          <w:lang w:val="ru-RU"/>
         </w:rPr>
       </w:pPr>
       <w:r>
@@ -1328,6 +1333,7 @@
         <w:rPr>
           <w:rFonts w:ascii="Times New Roman" w:hAnsi="Times New Roman" w:cs="Times New Roman"/>
           <w:szCs w:val="28"/>
+          <w:lang w:val="ru-RU"/>
         </w:rPr>
         <w:t>1</w:t>
       </w:r>
@@ -1963,8 +1969,6 @@
         </w:rPr>
         <w:t>82</w:t>
       </w:r>
-      <w:bookmarkStart w:id="0" w:name="_GoBack"/>
-      <w:bookmarkEnd w:id="0"/>
     </w:p>
     <w:p>
       <w:pPr>
@@ -2011,6 +2015,651 @@
     </w:p>
     <w:p>
       <w:pPr>
+        <w:ind w:left="357"/>
+        <w:jc w:val="center"/>
+        <w:rPr>
+          <w:b/>
+          <w:color w:val="000000"/>
+          <w:spacing w:val="20"/>
+          <w:szCs w:val="28"/>
+        </w:rPr>
+      </w:pPr>
+      <w:r>
+        <w:rPr>
+          <w:b/>
+          <w:color w:val="000000"/>
+          <w:spacing w:val="20"/>
+          <w:szCs w:val="28"/>
+        </w:rPr>
+        <w:lastRenderedPageBreak/>
+        <w:t>ПЕРЕЛІК УМОВНИХ СКОРОЧЕНЬ</w:t>
+      </w:r>
+    </w:p>
+    <w:p>
+      <w:pPr>
+        <w:ind w:left="360"/>
+        <w:jc w:val="center"/>
+        <w:rPr>
+          <w:b/>
+          <w:color w:val="000000"/>
+          <w:spacing w:val="20"/>
+          <w:szCs w:val="28"/>
+        </w:rPr>
+      </w:pPr>
+    </w:p>
+    <w:p>
+      <w:pPr>
+        <w:ind w:firstLine="709"/>
+        <w:rPr>
+          <w:rFonts w:eastAsia="Times New Roman" w:cs="Times New Roman"/>
+          <w:szCs w:val="28"/>
+          <w:lang w:val="en-US"/>
+        </w:rPr>
+      </w:pPr>
+      <w:r>
+        <w:rPr>
+          <w:rFonts w:eastAsia="Times New Roman" w:cs="Times New Roman"/>
+          <w:szCs w:val="28"/>
+        </w:rPr>
+        <w:t>CSS</w:t>
+      </w:r>
+      <w:r>
+        <w:rPr>
+          <w:rFonts w:eastAsia="Times New Roman" w:cs="Times New Roman"/>
+          <w:szCs w:val="28"/>
+          <w:lang w:val="en-US"/>
+        </w:rPr>
+        <w:t xml:space="preserve"> </w:t>
+      </w:r>
+      <w:r>
+        <w:rPr>
+          <w:szCs w:val="28"/>
+        </w:rPr>
+        <w:t>–</w:t>
+      </w:r>
+      <w:r>
+        <w:rPr>
+          <w:rFonts w:eastAsia="Times New Roman" w:cs="Times New Roman"/>
+          <w:szCs w:val="28"/>
+        </w:rPr>
+        <w:t xml:space="preserve"> Cascading Style Sheets</w:t>
+      </w:r>
+    </w:p>
+    <w:p>
+      <w:pPr>
+        <w:ind w:firstLine="709"/>
+        <w:rPr>
+          <w:rFonts w:eastAsia="Times New Roman" w:cs="Times New Roman"/>
+          <w:szCs w:val="28"/>
+          <w:lang w:val="en-US"/>
+        </w:rPr>
+      </w:pPr>
+      <w:r>
+        <w:rPr>
+          <w:szCs w:val="28"/>
+          <w:lang w:val="en-US"/>
+        </w:rPr>
+        <w:t xml:space="preserve">EDA </w:t>
+      </w:r>
+      <w:r>
+        <w:rPr>
+          <w:szCs w:val="28"/>
+        </w:rPr>
+        <w:t>–</w:t>
+      </w:r>
+      <w:r>
+        <w:rPr>
+          <w:szCs w:val="28"/>
+          <w:lang w:val="en-US"/>
+        </w:rPr>
+        <w:t xml:space="preserve"> </w:t>
+      </w:r>
+      <w:r>
+        <w:rPr>
+          <w:rFonts w:eastAsia="Times New Roman" w:cs="Times New Roman"/>
+          <w:szCs w:val="28"/>
+        </w:rPr>
+        <w:t>Event-driven architecture</w:t>
+      </w:r>
+    </w:p>
+    <w:p>
+      <w:pPr>
+        <w:ind w:firstLine="709"/>
+        <w:rPr>
+          <w:color w:val="000000"/>
+          <w:szCs w:val="28"/>
+          <w:lang w:val="en-US"/>
+        </w:rPr>
+      </w:pPr>
+      <w:r>
+        <w:rPr>
+          <w:color w:val="000000"/>
+          <w:szCs w:val="28"/>
+        </w:rPr>
+        <w:t xml:space="preserve">HTML – </w:t>
+      </w:r>
+      <w:r>
+        <w:rPr>
+          <w:color w:val="000000"/>
+          <w:szCs w:val="28"/>
+        </w:rPr>
+        <w:t>Hyper</w:t>
+      </w:r>
+      <w:r>
+        <w:rPr>
+          <w:color w:val="000000"/>
+          <w:szCs w:val="28"/>
+        </w:rPr>
+        <w:t xml:space="preserve"> </w:t>
+      </w:r>
+      <w:r>
+        <w:rPr>
+          <w:color w:val="000000"/>
+          <w:szCs w:val="28"/>
+        </w:rPr>
+        <w:t>Text Markup Language</w:t>
+      </w:r>
+    </w:p>
+    <w:p>
+      <w:pPr>
+        <w:ind w:firstLine="709"/>
+        <w:rPr>
+          <w:szCs w:val="28"/>
+          <w:lang w:val="en-US"/>
+        </w:rPr>
+      </w:pPr>
+      <w:proofErr w:type="gramStart"/>
+      <w:r>
+        <w:rPr>
+          <w:szCs w:val="28"/>
+          <w:lang w:val="en-US"/>
+        </w:rPr>
+        <w:t xml:space="preserve">IM </w:t>
+      </w:r>
+      <w:r>
+        <w:rPr>
+          <w:szCs w:val="28"/>
+        </w:rPr>
+        <w:t xml:space="preserve"> –</w:t>
+      </w:r>
+      <w:proofErr w:type="gramEnd"/>
+      <w:r>
+        <w:rPr>
+          <w:szCs w:val="28"/>
+          <w:lang w:val="en-US"/>
+        </w:rPr>
+        <w:t xml:space="preserve"> Instant Messaging</w:t>
+      </w:r>
+    </w:p>
+    <w:p>
+      <w:pPr>
+        <w:ind w:firstLine="709"/>
+        <w:rPr>
+          <w:rFonts w:eastAsia="Times New Roman" w:cs="Times New Roman"/>
+          <w:szCs w:val="28"/>
+        </w:rPr>
+      </w:pPr>
+      <w:r>
+        <w:rPr>
+          <w:rFonts w:eastAsia="Times New Roman" w:cs="Times New Roman"/>
+          <w:szCs w:val="28"/>
+          <w:lang w:val="en-US"/>
+        </w:rPr>
+        <w:t xml:space="preserve">JSON </w:t>
+      </w:r>
+      <w:r>
+        <w:rPr>
+          <w:szCs w:val="28"/>
+        </w:rPr>
+        <w:t>–</w:t>
+      </w:r>
+      <w:r>
+        <w:rPr>
+          <w:szCs w:val="28"/>
+          <w:lang w:val="en-US"/>
+        </w:rPr>
+        <w:t xml:space="preserve"> </w:t>
+      </w:r>
+      <w:r>
+        <w:rPr>
+          <w:rFonts w:eastAsia="Times New Roman" w:cs="Times New Roman"/>
+          <w:szCs w:val="28"/>
+        </w:rPr>
+        <w:t>JavaScript Object Notation</w:t>
+      </w:r>
+    </w:p>
+    <w:p>
+      <w:pPr>
+        <w:ind w:firstLine="709"/>
+        <w:rPr>
+          <w:szCs w:val="28"/>
+          <w:lang w:val="en-US"/>
+        </w:rPr>
+      </w:pPr>
+      <w:r>
+        <w:rPr>
+          <w:rFonts w:eastAsia="Times New Roman" w:cs="Times New Roman"/>
+          <w:szCs w:val="28"/>
+          <w:lang w:val="en-US"/>
+        </w:rPr>
+        <w:t xml:space="preserve">NPM </w:t>
+      </w:r>
+      <w:r>
+        <w:rPr>
+          <w:szCs w:val="28"/>
+        </w:rPr>
+        <w:t>–</w:t>
+      </w:r>
+      <w:r>
+        <w:rPr>
+          <w:szCs w:val="28"/>
+          <w:lang w:val="en-US"/>
+        </w:rPr>
+        <w:t xml:space="preserve"> Node </w:t>
+      </w:r>
+      <w:r>
+        <w:rPr>
+          <w:rFonts w:eastAsia="Times New Roman" w:cs="Times New Roman"/>
+          <w:szCs w:val="28"/>
+        </w:rPr>
+        <w:t>Package</w:t>
+      </w:r>
+      <w:r>
+        <w:rPr>
+          <w:szCs w:val="28"/>
+          <w:lang w:val="en-US"/>
+        </w:rPr>
+        <w:t xml:space="preserve"> Manager</w:t>
+      </w:r>
+    </w:p>
+    <w:p>
+      <w:pPr>
+        <w:ind w:firstLine="709"/>
+        <w:rPr>
+          <w:szCs w:val="28"/>
+        </w:rPr>
+      </w:pPr>
+      <w:r>
+        <w:rPr>
+          <w:szCs w:val="28"/>
+          <w:lang w:val="en-US"/>
+        </w:rPr>
+        <w:t xml:space="preserve">P2P </w:t>
+      </w:r>
+      <w:r>
+        <w:rPr>
+          <w:szCs w:val="28"/>
+        </w:rPr>
+        <w:t>–</w:t>
+      </w:r>
+      <w:r>
+        <w:rPr>
+          <w:szCs w:val="28"/>
+          <w:lang w:val="en-US"/>
+        </w:rPr>
+        <w:t xml:space="preserve"> Peer-to-Peer</w:t>
+      </w:r>
+    </w:p>
+    <w:p>
+      <w:pPr>
+        <w:ind w:firstLine="709"/>
+        <w:rPr>
+          <w:szCs w:val="28"/>
+        </w:rPr>
+      </w:pPr>
+      <w:r>
+        <w:rPr>
+          <w:szCs w:val="28"/>
+        </w:rPr>
+        <w:t>SIP </w:t>
+      </w:r>
+      <w:r>
+        <w:rPr>
+          <w:szCs w:val="28"/>
+        </w:rPr>
+        <w:t>–</w:t>
+      </w:r>
+      <w:r>
+        <w:rPr>
+          <w:szCs w:val="28"/>
+        </w:rPr>
+        <w:t> Session Initiation Protocol </w:t>
+      </w:r>
+    </w:p>
+    <w:p>
+      <w:pPr>
+        <w:ind w:firstLine="709"/>
+        <w:rPr>
+          <w:rFonts w:eastAsia="Times New Roman" w:cs="Times New Roman"/>
+          <w:szCs w:val="28"/>
+          <w:lang w:val="en-US"/>
+        </w:rPr>
+      </w:pPr>
+      <w:proofErr w:type="gramStart"/>
+      <w:r>
+        <w:rPr>
+          <w:szCs w:val="28"/>
+          <w:lang w:val="en-US"/>
+        </w:rPr>
+        <w:t xml:space="preserve">SOA  </w:t>
+      </w:r>
+      <w:r>
+        <w:rPr>
+          <w:rFonts w:eastAsia="Times New Roman" w:cs="Times New Roman"/>
+          <w:szCs w:val="28"/>
+        </w:rPr>
+        <w:t>–</w:t>
+      </w:r>
+      <w:proofErr w:type="gramEnd"/>
+      <w:r>
+        <w:rPr>
+          <w:rFonts w:eastAsia="Times New Roman" w:cs="Times New Roman"/>
+          <w:szCs w:val="28"/>
+        </w:rPr>
+        <w:t> Service-oriented Architecture</w:t>
+      </w:r>
+    </w:p>
+    <w:p>
+      <w:pPr>
+        <w:ind w:firstLine="709"/>
+        <w:rPr>
+          <w:szCs w:val="28"/>
+        </w:rPr>
+      </w:pPr>
+      <w:r>
+        <w:rPr>
+          <w:rFonts w:eastAsia="Times New Roman" w:cs="Times New Roman"/>
+          <w:szCs w:val="28"/>
+          <w:lang w:val="en-US"/>
+        </w:rPr>
+        <w:t xml:space="preserve">SSL </w:t>
+      </w:r>
+      <w:r>
+        <w:rPr>
+          <w:rFonts w:eastAsia="Times New Roman" w:cs="Times New Roman"/>
+          <w:szCs w:val="28"/>
+        </w:rPr>
+        <w:t>–</w:t>
+      </w:r>
+      <w:r>
+        <w:rPr>
+          <w:rFonts w:eastAsia="Times New Roman" w:cs="Times New Roman"/>
+          <w:szCs w:val="28"/>
+          <w:lang w:val="en-US"/>
+        </w:rPr>
+        <w:t xml:space="preserve"> </w:t>
+      </w:r>
+      <w:r>
+        <w:rPr>
+          <w:szCs w:val="28"/>
+        </w:rPr>
+        <w:t>Secure Sockets Layer</w:t>
+      </w:r>
+    </w:p>
+    <w:p>
+      <w:pPr>
+        <w:pStyle w:val="ac"/>
+        <w:spacing w:before="0" w:beforeAutospacing="0" w:after="0" w:afterAutospacing="0" w:line="360" w:lineRule="auto"/>
+        <w:ind w:firstLine="708"/>
+        <w:rPr>
+          <w:szCs w:val="28"/>
+          <w:lang w:val="en-US"/>
+        </w:rPr>
+      </w:pPr>
+      <w:r>
+        <w:rPr>
+          <w:sz w:val="28"/>
+          <w:szCs w:val="28"/>
+        </w:rPr>
+        <w:t>WWW</w:t>
+      </w:r>
+      <w:r>
+        <w:rPr>
+          <w:sz w:val="28"/>
+          <w:szCs w:val="28"/>
+          <w:lang w:val="en-US"/>
+        </w:rPr>
+        <w:t xml:space="preserve"> </w:t>
+      </w:r>
+      <w:r>
+        <w:rPr>
+          <w:color w:val="000000"/>
+          <w:sz w:val="28"/>
+          <w:szCs w:val="28"/>
+        </w:rPr>
+        <w:t>–</w:t>
+      </w:r>
+      <w:r>
+        <w:rPr>
+          <w:color w:val="000000"/>
+          <w:sz w:val="28"/>
+          <w:szCs w:val="28"/>
+          <w:lang w:val="en-US"/>
+        </w:rPr>
+        <w:t xml:space="preserve"> </w:t>
+      </w:r>
+      <w:r>
+        <w:rPr>
+          <w:iCs/>
+          <w:color w:val="000000"/>
+          <w:sz w:val="28"/>
+          <w:szCs w:val="28"/>
+          <w:shd w:val="clear" w:color="auto" w:fill="FFFFFF"/>
+        </w:rPr>
+        <w:t>World</w:t>
+      </w:r>
+      <w:r>
+        <w:rPr>
+          <w:iCs/>
+          <w:color w:val="000000"/>
+          <w:sz w:val="28"/>
+          <w:szCs w:val="28"/>
+          <w:shd w:val="clear" w:color="auto" w:fill="FFFFFF"/>
+          <w:lang w:val="en-US"/>
+        </w:rPr>
+        <w:t xml:space="preserve"> </w:t>
+      </w:r>
+      <w:r>
+        <w:rPr>
+          <w:iCs/>
+          <w:color w:val="000000"/>
+          <w:sz w:val="28"/>
+          <w:szCs w:val="28"/>
+          <w:shd w:val="clear" w:color="auto" w:fill="FFFFFF"/>
+        </w:rPr>
+        <w:t>Wide</w:t>
+      </w:r>
+      <w:r>
+        <w:rPr>
+          <w:iCs/>
+          <w:color w:val="000000"/>
+          <w:sz w:val="28"/>
+          <w:szCs w:val="28"/>
+          <w:shd w:val="clear" w:color="auto" w:fill="FFFFFF"/>
+          <w:lang w:val="en-US"/>
+        </w:rPr>
+        <w:t xml:space="preserve"> </w:t>
+      </w:r>
+      <w:r>
+        <w:rPr>
+          <w:iCs/>
+          <w:color w:val="000000"/>
+          <w:sz w:val="28"/>
+          <w:szCs w:val="28"/>
+          <w:shd w:val="clear" w:color="auto" w:fill="FFFFFF"/>
+        </w:rPr>
+        <w:t>Web</w:t>
+      </w:r>
+      <w:r>
+        <w:rPr>
+          <w:iCs/>
+          <w:color w:val="000000"/>
+          <w:sz w:val="28"/>
+          <w:szCs w:val="28"/>
+          <w:shd w:val="clear" w:color="auto" w:fill="FFFFFF"/>
+          <w:lang w:val="en-US"/>
+        </w:rPr>
+        <w:t>;</w:t>
+      </w:r>
+    </w:p>
+    <w:p>
+      <w:pPr>
+        <w:ind w:firstLine="709"/>
+        <w:rPr>
+          <w:rFonts w:eastAsia="Times New Roman" w:cs="Times New Roman"/>
+          <w:szCs w:val="28"/>
+          <w:lang w:val="en-US"/>
+        </w:rPr>
+      </w:pPr>
+      <w:r>
+        <w:rPr>
+          <w:rFonts w:eastAsia="Times New Roman" w:cs="Times New Roman"/>
+          <w:szCs w:val="28"/>
+          <w:lang w:val="en-US"/>
+        </w:rPr>
+        <w:t xml:space="preserve">XML </w:t>
+      </w:r>
+      <w:r>
+        <w:rPr>
+          <w:rFonts w:eastAsia="Times New Roman" w:cs="Times New Roman"/>
+          <w:szCs w:val="28"/>
+        </w:rPr>
+        <w:t>– Extensible Markup Language</w:t>
+      </w:r>
+    </w:p>
+    <w:p>
+      <w:pPr>
+        <w:ind w:firstLine="709"/>
+        <w:rPr>
+          <w:szCs w:val="28"/>
+          <w:lang w:val="en-US"/>
+        </w:rPr>
+      </w:pPr>
+      <w:r>
+        <w:rPr>
+          <w:szCs w:val="28"/>
+        </w:rPr>
+        <w:t>XMPP</w:t>
+      </w:r>
+      <w:r>
+        <w:rPr>
+          <w:szCs w:val="28"/>
+          <w:lang w:val="en-US"/>
+        </w:rPr>
+        <w:t xml:space="preserve"> </w:t>
+      </w:r>
+      <w:r>
+        <w:rPr>
+          <w:szCs w:val="28"/>
+        </w:rPr>
+        <w:t>–</w:t>
+      </w:r>
+      <w:r>
+        <w:rPr>
+          <w:szCs w:val="28"/>
+        </w:rPr>
+        <w:t xml:space="preserve"> Extensible Messaging and Presence Protocol</w:t>
+      </w:r>
+    </w:p>
+    <w:p>
+      <w:pPr>
+        <w:ind w:firstLine="709"/>
+        <w:rPr>
+          <w:szCs w:val="28"/>
+        </w:rPr>
+      </w:pPr>
+      <w:r>
+        <w:rPr>
+          <w:szCs w:val="28"/>
+        </w:rPr>
+        <w:t xml:space="preserve">ЕПТ </w:t>
+      </w:r>
+      <w:r>
+        <w:rPr>
+          <w:szCs w:val="28"/>
+        </w:rPr>
+        <w:t>–</w:t>
+      </w:r>
+      <w:r>
+        <w:rPr>
+          <w:szCs w:val="28"/>
+        </w:rPr>
+        <w:t xml:space="preserve"> Електронно-променева трубка</w:t>
+      </w:r>
+    </w:p>
+    <w:p>
+      <w:pPr>
+        <w:ind w:firstLine="709"/>
+        <w:rPr>
+          <w:szCs w:val="28"/>
+          <w:lang w:val="ru-RU"/>
+        </w:rPr>
+      </w:pPr>
+      <w:r>
+        <w:rPr>
+          <w:szCs w:val="28"/>
+        </w:rPr>
+        <w:t xml:space="preserve">КС </w:t>
+      </w:r>
+      <w:r>
+        <w:rPr>
+          <w:szCs w:val="28"/>
+        </w:rPr>
+        <w:t>–</w:t>
+      </w:r>
+      <w:r>
+        <w:rPr>
+          <w:szCs w:val="28"/>
+        </w:rPr>
+        <w:t xml:space="preserve"> Комп</w:t>
+      </w:r>
+      <w:r>
+        <w:rPr>
+          <w:szCs w:val="28"/>
+          <w:lang w:val="ru-RU"/>
+        </w:rPr>
+        <w:t>’</w:t>
+      </w:r>
+      <w:r>
+        <w:rPr>
+          <w:szCs w:val="28"/>
+        </w:rPr>
+        <w:t>ютерні системи</w:t>
+      </w:r>
+    </w:p>
+    <w:p>
+      <w:pPr>
+        <w:ind w:firstLine="709"/>
+        <w:rPr>
+          <w:szCs w:val="28"/>
+        </w:rPr>
+      </w:pPr>
+      <w:r>
+        <w:rPr>
+          <w:szCs w:val="28"/>
+        </w:rPr>
+        <w:t>СУБД – Система управління базами даних</w:t>
+      </w:r>
+    </w:p>
+    <w:p>
+      <w:pPr>
+        <w:ind w:firstLine="709"/>
+        <w:rPr>
+          <w:szCs w:val="28"/>
+        </w:rPr>
+      </w:pPr>
+    </w:p>
+    <w:p>
+      <w:pPr>
+        <w:ind w:firstLine="709"/>
+        <w:rPr>
+          <w:szCs w:val="28"/>
+          <w:lang w:val="ru-RU"/>
+        </w:rPr>
+      </w:pPr>
+    </w:p>
+    <w:p>
+      <w:pPr>
         <w:spacing w:after="200" w:line="276" w:lineRule="auto"/>
         <w:jc w:val="left"/>
         <w:rPr>
@@ -2019,13 +2668,23 @@
           <w:szCs w:val="28"/>
         </w:rPr>
       </w:pPr>
-      <w:r>
+    </w:p>
+    <w:p>
+      <w:pPr>
+        <w:spacing w:after="200" w:line="276" w:lineRule="auto"/>
+        <w:jc w:val="left"/>
         <w:rPr>
           <w:rFonts w:cs="Times New Roman"/>
           <w:b/>
           <w:szCs w:val="28"/>
         </w:rPr>
-        <w:lastRenderedPageBreak/>
+      </w:pPr>
+      <w:r>
+        <w:rPr>
+          <w:rFonts w:cs="Times New Roman"/>
+          <w:b/>
+          <w:szCs w:val="28"/>
+        </w:rPr>
         <w:br w:type="page"/>
       </w:r>
     </w:p>
@@ -2072,7 +2731,7 @@
           <w:szCs w:val="28"/>
           <w:lang w:val="uk-UA"/>
         </w:rPr>
-        <w:t>Сьогодні на дворі 21 століття - час інформаційних технологій, які нестримно розвиваються з кожним роком. Технологічний, а також інформаційний прогрес, особливо за останні роки, зробив величезний крок вперед. Сучасне людство швидко перетворюється на інформаційне суспільство, а особливо це відбувається в країнах, що швидко розвиваються, які роблять  акцент саме на розвиток техніки і інформаційних технологій.</w:t>
+        <w:t>Сьогодні надворі 21 століття - час інформаційних технологій, які нестримно розвиваються з кожним роком. Технологічний, а також інформаційний прогрес, особливо за останні роки, зробив величезний крок вперед. Сучасне людство швидко перетворюється на інформаційне суспільство, а особливо це відбувається в країнах, що швидко розвиваються, які роблять  акцент саме на розвиток техніки і інформаційних технологій.</w:t>
       </w:r>
     </w:p>
     <w:p>
@@ -2269,7 +2928,7 @@
           <w:szCs w:val="28"/>
           <w:lang w:val="ru-RU"/>
         </w:rPr>
-        <w:t>[12]</w:t>
+        <w:t>[1]</w:t>
       </w:r>
       <w:r>
         <w:rPr>
@@ -2374,7 +3033,14 @@
           <w:rFonts w:eastAsia="Times New Roman" w:cs="Times New Roman"/>
           <w:szCs w:val="28"/>
         </w:rPr>
-        <w:t>[12]</w:t>
+        <w:t>[2</w:t>
+      </w:r>
+      <w:r>
+        <w:rPr>
+          <w:rFonts w:eastAsia="Times New Roman" w:cs="Times New Roman"/>
+          <w:szCs w:val="28"/>
+        </w:rPr>
+        <w:t>]</w:t>
       </w:r>
       <w:r>
         <w:rPr>
@@ -2629,7 +3295,27 @@
           <w:szCs w:val="28"/>
           <w:lang w:val="ru-RU"/>
         </w:rPr>
-        <w:t xml:space="preserve"> [8]</w:t>
+        <w:t xml:space="preserve"> [</w:t>
+      </w:r>
+      <w:r>
+        <w:rPr>
+          <w:b w:val="0"/>
+          <w:bCs w:val="0"/>
+          <w:sz w:val="28"/>
+          <w:szCs w:val="28"/>
+          <w:lang w:val="ru-RU"/>
+        </w:rPr>
+        <w:t>3</w:t>
+      </w:r>
+      <w:r>
+        <w:rPr>
+          <w:b w:val="0"/>
+          <w:bCs w:val="0"/>
+          <w:sz w:val="28"/>
+          <w:szCs w:val="28"/>
+          <w:lang w:val="ru-RU"/>
+        </w:rPr>
+        <w:t>]</w:t>
       </w:r>
       <w:r>
         <w:rPr>
@@ -3832,7 +4518,21 @@
           <w:sz w:val="28"/>
           <w:szCs w:val="28"/>
         </w:rPr>
-        <w:t>[11]</w:t>
+        <w:t>[</w:t>
+      </w:r>
+      <w:r>
+        <w:rPr>
+          <w:sz w:val="28"/>
+          <w:szCs w:val="28"/>
+        </w:rPr>
+        <w:t>4</w:t>
+      </w:r>
+      <w:r>
+        <w:rPr>
+          <w:sz w:val="28"/>
+          <w:szCs w:val="28"/>
+        </w:rPr>
+        <w:t>]</w:t>
       </w:r>
       <w:r>
         <w:rPr>
@@ -4083,16 +4783,41 @@
           <w:bCs/>
           <w:szCs w:val="28"/>
         </w:rPr>
-        <w:t xml:space="preserve"> </w:t>
+        <w:t xml:space="preserve"> за</w:t>
       </w:r>
       <w:r>
         <w:rPr>
           <w:rFonts w:eastAsia="Times New Roman" w:cs="Times New Roman"/>
           <w:bCs/>
           <w:szCs w:val="28"/>
+        </w:rPr>
+        <w:t xml:space="preserve"> </w:t>
+      </w:r>
+      <w:r>
+        <w:rPr>
+          <w:rFonts w:eastAsia="Times New Roman" w:cs="Times New Roman"/>
+          <w:bCs/>
+          <w:szCs w:val="28"/>
           <w:lang w:val="en-US"/>
         </w:rPr>
-        <w:t>[11]</w:t>
+        <w:t>[</w:t>
+      </w:r>
+      <w:r>
+        <w:rPr>
+          <w:rFonts w:eastAsia="Times New Roman" w:cs="Times New Roman"/>
+          <w:bCs/>
+          <w:szCs w:val="28"/>
+        </w:rPr>
+        <w:t>4</w:t>
+      </w:r>
+      <w:r>
+        <w:rPr>
+          <w:rFonts w:eastAsia="Times New Roman" w:cs="Times New Roman"/>
+          <w:bCs/>
+          <w:szCs w:val="28"/>
+          <w:lang w:val="en-US"/>
+        </w:rPr>
+        <w:t>]</w:t>
       </w:r>
       <w:r>
         <w:rPr>
@@ -4335,7 +5060,21 @@
           <w:sz w:val="28"/>
           <w:szCs w:val="28"/>
         </w:rPr>
-        <w:t xml:space="preserve"> [10]</w:t>
+        <w:t xml:space="preserve"> [</w:t>
+      </w:r>
+      <w:r>
+        <w:rPr>
+          <w:sz w:val="28"/>
+          <w:szCs w:val="28"/>
+        </w:rPr>
+        <w:t>5</w:t>
+      </w:r>
+      <w:r>
+        <w:rPr>
+          <w:sz w:val="28"/>
+          <w:szCs w:val="28"/>
+        </w:rPr>
+        <w:t>]</w:t>
       </w:r>
       <w:r>
         <w:rPr>
@@ -4513,7 +5252,21 @@
           <w:sz w:val="28"/>
           <w:szCs w:val="28"/>
         </w:rPr>
-        <w:t xml:space="preserve"> [13]</w:t>
+        <w:t xml:space="preserve"> [</w:t>
+      </w:r>
+      <w:r>
+        <w:rPr>
+          <w:sz w:val="28"/>
+          <w:szCs w:val="28"/>
+        </w:rPr>
+        <w:t>5</w:t>
+      </w:r>
+      <w:r>
+        <w:rPr>
+          <w:sz w:val="28"/>
+          <w:szCs w:val="28"/>
+        </w:rPr>
+        <w:t>]</w:t>
       </w:r>
       <w:r>
         <w:rPr>
@@ -4894,7 +5647,23 @@
           <w:sz w:val="28"/>
           <w:szCs w:val="28"/>
         </w:rPr>
-        <w:t xml:space="preserve"> [12]</w:t>
+        <w:t xml:space="preserve"> [</w:t>
+      </w:r>
+      <w:r>
+        <w:rPr>
+          <w:color w:val="000000"/>
+          <w:sz w:val="28"/>
+          <w:szCs w:val="28"/>
+        </w:rPr>
+        <w:t>5</w:t>
+      </w:r>
+      <w:r>
+        <w:rPr>
+          <w:color w:val="000000"/>
+          <w:sz w:val="28"/>
+          <w:szCs w:val="28"/>
+        </w:rPr>
+        <w:t>]</w:t>
       </w:r>
       <w:r>
         <w:rPr>
@@ -5925,7 +6694,27 @@
           <w:szCs w:val="28"/>
           <w:lang w:val="uk-UA"/>
         </w:rPr>
-        <w:t xml:space="preserve"> [10]</w:t>
+        <w:t xml:space="preserve"> [</w:t>
+      </w:r>
+      <w:r>
+        <w:rPr>
+          <w:b w:val="0"/>
+          <w:bCs w:val="0"/>
+          <w:sz w:val="28"/>
+          <w:szCs w:val="28"/>
+          <w:lang w:val="uk-UA"/>
+        </w:rPr>
+        <w:t>5</w:t>
+      </w:r>
+      <w:r>
+        <w:rPr>
+          <w:b w:val="0"/>
+          <w:bCs w:val="0"/>
+          <w:sz w:val="28"/>
+          <w:szCs w:val="28"/>
+          <w:lang w:val="uk-UA"/>
+        </w:rPr>
+        <w:t>]</w:t>
       </w:r>
       <w:r>
         <w:rPr>
@@ -7572,7 +8361,17 @@
           <w:szCs w:val="28"/>
           <w:lang w:val="ru-RU"/>
         </w:rPr>
-        <w:t>[8]</w:t>
+        <w:t>[6</w:t>
+      </w:r>
+      <w:r>
+        <w:rPr>
+          <w:b w:val="0"/>
+          <w:bCs w:val="0"/>
+          <w:sz w:val="28"/>
+          <w:szCs w:val="28"/>
+          <w:lang w:val="ru-RU"/>
+        </w:rPr>
+        <w:t>]</w:t>
       </w:r>
       <w:r>
         <w:rPr>
@@ -8237,7 +9036,21 @@
           <w:rFonts w:eastAsia="Times New Roman" w:cs="Times New Roman"/>
           <w:szCs w:val="28"/>
         </w:rPr>
-        <w:t>[19]</w:t>
+        <w:t>[</w:t>
+      </w:r>
+      <w:r>
+        <w:rPr>
+          <w:rFonts w:eastAsia="Times New Roman" w:cs="Times New Roman"/>
+          <w:szCs w:val="28"/>
+        </w:rPr>
+        <w:t>7</w:t>
+      </w:r>
+      <w:r>
+        <w:rPr>
+          <w:rFonts w:eastAsia="Times New Roman" w:cs="Times New Roman"/>
+          <w:szCs w:val="28"/>
+        </w:rPr>
+        <w:t>]</w:t>
       </w:r>
       <w:r>
         <w:rPr>
@@ -8577,7 +9390,6 @@
           <w:rFonts w:eastAsia="Times New Roman" w:cs="Times New Roman"/>
           <w:i/>
           <w:szCs w:val="28"/>
-          <w:lang w:val="en-US"/>
         </w:rPr>
       </w:pPr>
       <w:r>
@@ -8936,7 +9748,7 @@
           <w:szCs w:val="28"/>
         </w:rPr>
       </w:pPr>
-      <w:bookmarkStart w:id="1" w:name="_Toc352630696"/>
+      <w:bookmarkStart w:id="0" w:name="_Toc352630696"/>
       <w:r>
         <w:rPr>
           <w:b w:val="0"/>
@@ -8945,7 +9757,7 @@
         </w:rPr>
         <w:t>2.3.1</w:t>
       </w:r>
-      <w:bookmarkEnd w:id="1"/>
+      <w:bookmarkEnd w:id="0"/>
       <w:r>
         <w:rPr>
           <w:b w:val="0"/>
@@ -8978,12 +9790,28 @@
           <w:szCs w:val="28"/>
           <w:lang w:val="ru-RU"/>
         </w:rPr>
-        <w:t xml:space="preserve"> [15]</w:t>
+        <w:t xml:space="preserve"> [</w:t>
       </w:r>
       <w:r>
         <w:rPr>
           <w:rFonts w:eastAsia="Times New Roman" w:cs="Times New Roman"/>
           <w:szCs w:val="28"/>
+          <w:lang w:val="ru-RU"/>
+        </w:rPr>
+        <w:t>8</w:t>
+      </w:r>
+      <w:r>
+        <w:rPr>
+          <w:rFonts w:eastAsia="Times New Roman" w:cs="Times New Roman"/>
+          <w:szCs w:val="28"/>
+          <w:lang w:val="ru-RU"/>
+        </w:rPr>
+        <w:t>]</w:t>
+      </w:r>
+      <w:r>
+        <w:rPr>
+          <w:rFonts w:eastAsia="Times New Roman" w:cs="Times New Roman"/>
+          <w:szCs w:val="28"/>
         </w:rPr>
         <w:t>. Функції платформи не обмежені створенням серверних скриптів для веб, платформа може використовуватися і для створення звичайних клієнтських і серверних мережевих програм. Для забезпечення виконання JavaScript-коду використовується розроблений компанією Google рушій V8.</w:t>
       </w:r>
@@ -9008,7 +9836,21 @@
           <w:rFonts w:eastAsia="Times New Roman" w:cs="Times New Roman"/>
           <w:szCs w:val="28"/>
         </w:rPr>
-        <w:t xml:space="preserve"> [7]</w:t>
+        <w:t xml:space="preserve"> [</w:t>
+      </w:r>
+      <w:r>
+        <w:rPr>
+          <w:rFonts w:eastAsia="Times New Roman" w:cs="Times New Roman"/>
+          <w:szCs w:val="28"/>
+        </w:rPr>
+        <w:t>9</w:t>
+      </w:r>
+      <w:r>
+        <w:rPr>
+          <w:rFonts w:eastAsia="Times New Roman" w:cs="Times New Roman"/>
+          <w:szCs w:val="28"/>
+        </w:rPr>
+        <w:t>]</w:t>
       </w:r>
       <w:r>
         <w:rPr>
@@ -9390,7 +10232,20 @@
           <w:sz w:val="28"/>
           <w:lang w:val="en-US"/>
         </w:rPr>
-        <w:t>[9]</w:t>
+        <w:t>[</w:t>
+      </w:r>
+      <w:r>
+        <w:rPr>
+          <w:sz w:val="28"/>
+        </w:rPr>
+        <w:t>6</w:t>
+      </w:r>
+      <w:r>
+        <w:rPr>
+          <w:sz w:val="28"/>
+          <w:lang w:val="en-US"/>
+        </w:rPr>
+        <w:t>]</w:t>
       </w:r>
       <w:r>
         <w:rPr>
@@ -9826,8 +10681,8 @@
         </w:rPr>
         <w:t>HTML разом із каскадними таблицями стилів та вбудованими скриптами — це три основні технології побудови веб-сторінок.</w:t>
       </w:r>
-      <w:bookmarkStart w:id="2" w:name="cite_ref-w3_1-0"/>
-      <w:bookmarkEnd w:id="2"/>
+      <w:bookmarkStart w:id="1" w:name="cite_ref-w3_1-0"/>
+      <w:bookmarkEnd w:id="1"/>
     </w:p>
     <w:p>
       <w:pPr>
@@ -9848,8 +10703,8 @@
         </w:rPr>
         <w:t>HTML впроваджує засоби для:</w:t>
       </w:r>
-      <w:bookmarkStart w:id="3" w:name="cite_ref-w3_1-1"/>
-      <w:bookmarkEnd w:id="3"/>
+      <w:bookmarkStart w:id="2" w:name="cite_ref-w3_1-1"/>
+      <w:bookmarkEnd w:id="2"/>
     </w:p>
     <w:p>
       <w:pPr>
@@ -9976,8 +10831,8 @@
           <w:lang w:val="uk-UA"/>
         </w:rPr>
       </w:pPr>
-      <w:bookmarkStart w:id="4" w:name=".D0.A0.D0.BE.D0.B7.D0.BC.D1.96.D1.82.D0."/>
-      <w:bookmarkEnd w:id="4"/>
+      <w:bookmarkStart w:id="3" w:name=".D0.A0.D0.BE.D0.B7.D0.BC.D1.96.D1.82.D0."/>
+      <w:bookmarkEnd w:id="3"/>
       <w:r>
         <w:rPr>
           <w:rFonts w:ascii="Times New Roman" w:hAnsi="Times New Roman"/>
@@ -9998,8 +10853,8 @@
           <w:lang w:val="uk-UA"/>
         </w:rPr>
       </w:pPr>
-      <w:bookmarkStart w:id="5" w:name=".D0.97.D0.B0.D0.B3.D0.B0.D0.BB.D1.8C.D0."/>
-      <w:bookmarkEnd w:id="5"/>
+      <w:bookmarkStart w:id="4" w:name=".D0.97.D0.B0.D0.B3.D0.B0.D0.BB.D1.8C.D0."/>
+      <w:bookmarkEnd w:id="4"/>
       <w:r>
         <w:rPr>
           <w:rFonts w:ascii="Times New Roman" w:hAnsi="Times New Roman"/>
@@ -10365,10 +11220,9 @@
           <w:b w:val="0"/>
           <w:i/>
           <w:sz w:val="28"/>
-          <w:lang w:val="en-US"/>
-        </w:rPr>
-      </w:pPr>
-      <w:bookmarkStart w:id="6" w:name="_Toc352630697"/>
+        </w:rPr>
+      </w:pPr>
+      <w:bookmarkStart w:id="5" w:name="_Toc352630697"/>
     </w:p>
     <w:p>
       <w:pPr>
@@ -10389,7 +11243,7 @@
         </w:rPr>
         <w:t>Каскадні таблиці стилів – CSS</w:t>
       </w:r>
-      <w:bookmarkEnd w:id="6"/>
+      <w:bookmarkEnd w:id="5"/>
     </w:p>
     <w:p>
       <w:pPr>
@@ -10409,7 +11263,14 @@
           <w:szCs w:val="28"/>
           <w:lang w:val="ru-RU"/>
         </w:rPr>
-        <w:t xml:space="preserve"> [5]</w:t>
+        <w:t xml:space="preserve"> [10</w:t>
+      </w:r>
+      <w:r>
+        <w:rPr>
+          <w:szCs w:val="28"/>
+          <w:lang w:val="ru-RU"/>
+        </w:rPr>
+        <w:t>]</w:t>
       </w:r>
       <w:r>
         <w:rPr>
@@ -10436,7 +11297,14 @@
           <w:szCs w:val="28"/>
           <w:lang w:val="ru-RU"/>
         </w:rPr>
-        <w:t xml:space="preserve"> [4]</w:t>
+        <w:t xml:space="preserve"> [11</w:t>
+      </w:r>
+      <w:r>
+        <w:rPr>
+          <w:szCs w:val="28"/>
+          <w:lang w:val="ru-RU"/>
+        </w:rPr>
+        <w:t>]</w:t>
       </w:r>
       <w:r>
         <w:rPr>
@@ -10743,7 +11611,20 @@
           <w:szCs w:val="28"/>
           <w:lang w:val="en-US"/>
         </w:rPr>
-        <w:t>[4]</w:t>
+        <w:t>[</w:t>
+      </w:r>
+      <w:r>
+        <w:rPr>
+          <w:szCs w:val="28"/>
+        </w:rPr>
+        <w:t>11</w:t>
+      </w:r>
+      <w:r>
+        <w:rPr>
+          <w:szCs w:val="28"/>
+          <w:lang w:val="en-US"/>
+        </w:rPr>
+        <w:t>]</w:t>
       </w:r>
       <w:r>
         <w:rPr>
@@ -10768,6 +11649,12 @@
           <w:szCs w:val="28"/>
         </w:rPr>
         <w:lastRenderedPageBreak/>
+        <w:t xml:space="preserve"> </w:t>
+      </w:r>
+      <w:r>
+        <w:rPr>
+          <w:szCs w:val="28"/>
+        </w:rPr>
         <w:t>Інформація про стиль для цілого сайту або його частин може міститися в одному .css-файлі, що дозволяє швидко робити зміни в дизайні та презентації сторінок;</w:t>
       </w:r>
     </w:p>
@@ -10786,6 +11673,12 @@
         <w:rPr>
           <w:szCs w:val="28"/>
         </w:rPr>
+        <w:t xml:space="preserve"> </w:t>
+      </w:r>
+      <w:r>
+        <w:rPr>
+          <w:szCs w:val="28"/>
+        </w:rPr>
         <w:t>Різна інформація про стилі для різних типів користувачів: наприклад великий розмір шрифту для користувачів з послабленим зором, стилі для виводу сторінки на принтер, стиль для мобільних пристроїв;</w:t>
       </w:r>
     </w:p>
@@ -10804,6 +11697,12 @@
         <w:rPr>
           <w:szCs w:val="28"/>
         </w:rPr>
+        <w:t xml:space="preserve"> </w:t>
+      </w:r>
+      <w:r>
+        <w:rPr>
+          <w:szCs w:val="28"/>
+        </w:rPr>
         <w:t>Сторінки зменшуються в об'ємі та стають більш структурованими, за рахунок того що інформація про стилі відділена від тексту та має певні правила застосування і сторінка побудована з їх урахуванням;</w:t>
       </w:r>
     </w:p>
@@ -10823,9 +11722,15 @@
         <w:rPr>
           <w:szCs w:val="28"/>
         </w:rPr>
+        <w:t xml:space="preserve"> </w:t>
+      </w:r>
+      <w:r>
+        <w:rPr>
+          <w:szCs w:val="28"/>
+        </w:rPr>
         <w:t>Прискорення завантаження сторінок і зменшення обсягів інформації, що передається, навантаження на сервер та канал передачі. Досягається за рахунок того, що сучасні браузери здатні кешувати (запам'ятовувати) інформацію про стилі і використовувати для всіх сторінок, а не завантажувати для кожної.</w:t>
       </w:r>
-      <w:bookmarkStart w:id="7" w:name="_Toc352630698"/>
+      <w:bookmarkStart w:id="6" w:name="_Toc352630698"/>
     </w:p>
     <w:p>
       <w:pPr>
@@ -10848,7 +11753,7 @@
         </w:rPr>
         <w:t>Мова програмування JavaScript</w:t>
       </w:r>
-      <w:bookmarkEnd w:id="7"/>
+      <w:bookmarkEnd w:id="6"/>
     </w:p>
     <w:p>
       <w:pPr>
@@ -10979,7 +11884,25 @@
           <w:szCs w:val="28"/>
           <w:lang w:val="uk-UA"/>
         </w:rPr>
-        <w:t xml:space="preserve"> [2]</w:t>
+        <w:t xml:space="preserve"> [</w:t>
+      </w:r>
+      <w:r>
+        <w:rPr>
+          <w:rFonts w:ascii="Times New Roman" w:hAnsi="Times New Roman"/>
+          <w:iCs/>
+          <w:szCs w:val="28"/>
+          <w:lang w:val="uk-UA"/>
+        </w:rPr>
+        <w:t>1</w:t>
+      </w:r>
+      <w:r>
+        <w:rPr>
+          <w:rFonts w:ascii="Times New Roman" w:hAnsi="Times New Roman"/>
+          <w:iCs/>
+          <w:szCs w:val="28"/>
+          <w:lang w:val="uk-UA"/>
+        </w:rPr>
+        <w:t>2]</w:t>
       </w:r>
       <w:r>
         <w:rPr>
@@ -11579,7 +12502,7 @@
         </w:rPr>
         <w:t>Одна з популярних технологій, що дозволила зробити сторінки динамічнішими і забезпечити нові можливості — це динамічне завантаження і вставка даних в документ, що отримала назву AJAX.</w:t>
       </w:r>
-      <w:bookmarkStart w:id="8" w:name="_Toc352630699"/>
+      <w:bookmarkStart w:id="7" w:name="_Toc352630699"/>
     </w:p>
     <w:p>
       <w:pPr>
@@ -11612,7 +12535,7 @@
         </w:rPr>
         <w:t>-бібліотека  Jquery</w:t>
       </w:r>
-      <w:bookmarkEnd w:id="8"/>
+      <w:bookmarkEnd w:id="7"/>
     </w:p>
     <w:p>
       <w:pPr>
@@ -11681,18 +12604,18 @@
         </w:rPr>
         <w:t>.</w:t>
       </w:r>
-      <w:bookmarkStart w:id="9" w:name="cite_ref-2"/>
+      <w:bookmarkStart w:id="8" w:name="cite_ref-2"/>
+      <w:bookmarkEnd w:id="8"/>
+      <w:r>
+        <w:rPr>
+          <w:rFonts w:ascii="Times New Roman" w:hAnsi="Times New Roman"/>
+          <w:szCs w:val="28"/>
+          <w:lang w:val="uk-UA" w:eastAsia="ru-RU" w:bidi="ur-PK"/>
+        </w:rPr>
+        <w:t xml:space="preserve"> jQuery є найпопулярнішою бібліотекою JavaScript, яка посилено використовується на сьогоднішній день.</w:t>
+      </w:r>
+      <w:bookmarkStart w:id="9" w:name="cite_ref-3"/>
       <w:bookmarkEnd w:id="9"/>
-      <w:r>
-        <w:rPr>
-          <w:rFonts w:ascii="Times New Roman" w:hAnsi="Times New Roman"/>
-          <w:szCs w:val="28"/>
-          <w:lang w:val="uk-UA" w:eastAsia="ru-RU" w:bidi="ur-PK"/>
-        </w:rPr>
-        <w:t xml:space="preserve"> jQuery є найпопулярнішою бібліотекою JavaScript, яка посилено використовується на сьогоднішній день.</w:t>
-      </w:r>
-      <w:bookmarkStart w:id="10" w:name="cite_ref-3"/>
-      <w:bookmarkEnd w:id="10"/>
     </w:p>
     <w:p>
       <w:pPr>
@@ -11713,8 +12636,8 @@
         </w:rPr>
         <w:t>jQuery є вільним відкритим програмним забезпеченням під ліцензією MIT (до вересня 2012 було подвійне ліцензування під MIT таGNU General Public License другої версії)</w:t>
       </w:r>
-      <w:bookmarkStart w:id="11" w:name="cite_ref-mit_1-1"/>
-      <w:bookmarkEnd w:id="11"/>
+      <w:bookmarkStart w:id="10" w:name="cite_ref-mit_1-1"/>
+      <w:bookmarkEnd w:id="10"/>
       <w:r>
         <w:rPr>
           <w:rFonts w:ascii="Times New Roman" w:hAnsi="Times New Roman"/>
@@ -11743,8 +12666,8 @@
         </w:rPr>
         <w:t>Синтаксис jQuery розроблений, щоб зробити орієнтування у навігації зручнішим завдяки вибору елементів DOM, створенню анімації, обробки подій, і розробки AJAX-застосунків. jQuery також надає можливості для розробників, для створення плагінів у верхній частині бібліотеки JavaScript. Використовуючи ці об'єкти, розробники можуть створювати абстракції для низькорівневої взаємодії та створювати анімацію для ефектів високого рівня. Це сприяє створенню потужних і динамічних веб-сторінок.</w:t>
       </w:r>
-      <w:bookmarkStart w:id="12" w:name=".D0.A1.D0.BF.D0.B5.D1.86.D0.B8.D1.84.D1."/>
-      <w:bookmarkEnd w:id="12"/>
+      <w:bookmarkStart w:id="11" w:name=".D0.A1.D0.BF.D0.B5.D1.86.D0.B8.D1.84.D1."/>
+      <w:bookmarkEnd w:id="11"/>
     </w:p>
     <w:p>
       <w:pPr>
@@ -11771,7 +12694,23 @@
           <w:szCs w:val="28"/>
           <w:lang w:val="uk-UA"/>
         </w:rPr>
-        <w:t xml:space="preserve">[3], </w:t>
+        <w:t>[</w:t>
+      </w:r>
+      <w:r>
+        <w:rPr>
+          <w:rFonts w:ascii="Times New Roman" w:hAnsi="Times New Roman"/>
+          <w:szCs w:val="28"/>
+          <w:lang w:val="uk-UA"/>
+        </w:rPr>
+        <w:t>1</w:t>
+      </w:r>
+      <w:r>
+        <w:rPr>
+          <w:rFonts w:ascii="Times New Roman" w:hAnsi="Times New Roman"/>
+          <w:szCs w:val="28"/>
+          <w:lang w:val="uk-UA"/>
+        </w:rPr>
+        <w:t xml:space="preserve">3], </w:t>
       </w:r>
       <w:r>
         <w:rPr>
@@ -12002,7 +12941,7 @@
         </w:rPr>
         <w:t>Бібліотека jQuery є JavaScript файлом, яка включає всю його DOM, події(events), ефекти(effects), і Ajax функції. Вона може бути додана до web-сторінки посиланням на локальну копію, або на одну з копій доступних на публічному сервері (наприклад Google або Microsoft CDN).</w:t>
       </w:r>
-      <w:bookmarkStart w:id="13" w:name="_Toc352628475"/>
+      <w:bookmarkStart w:id="12" w:name="_Toc352628475"/>
     </w:p>
     <w:p>
       <w:pPr>
@@ -12021,7 +12960,7 @@
         </w:rPr>
         <w:t>&lt;script type="text/javascript" src="jquery.js"&gt; &lt;/script&gt;</w:t>
       </w:r>
-      <w:bookmarkEnd w:id="13"/>
+      <w:bookmarkEnd w:id="12"/>
     </w:p>
     <w:p>
       <w:pPr>
@@ -12398,7 +13337,21 @@
           <w:rFonts w:eastAsia="Times New Roman" w:cs="Times New Roman"/>
           <w:szCs w:val="28"/>
         </w:rPr>
-        <w:t>[17]</w:t>
+        <w:t>[1</w:t>
+      </w:r>
+      <w:r>
+        <w:rPr>
+          <w:rFonts w:eastAsia="Times New Roman" w:cs="Times New Roman"/>
+          <w:szCs w:val="28"/>
+        </w:rPr>
+        <w:t>4</w:t>
+      </w:r>
+      <w:r>
+        <w:rPr>
+          <w:rFonts w:eastAsia="Times New Roman" w:cs="Times New Roman"/>
+          <w:szCs w:val="28"/>
+        </w:rPr>
+        <w:t>]</w:t>
       </w:r>
       <w:r>
         <w:rPr>
@@ -12706,7 +13659,19 @@
         <w:rPr>
           <w:szCs w:val="28"/>
         </w:rPr>
-        <w:t xml:space="preserve"> [8]</w:t>
+        <w:t xml:space="preserve"> [</w:t>
+      </w:r>
+      <w:r>
+        <w:rPr>
+          <w:szCs w:val="28"/>
+        </w:rPr>
+        <w:t>3</w:t>
+      </w:r>
+      <w:r>
+        <w:rPr>
+          <w:szCs w:val="28"/>
+        </w:rPr>
+        <w:t>]</w:t>
       </w:r>
       <w:r>
         <w:rPr>
@@ -12966,7 +13931,14 @@
           <w:sz w:val="28"/>
           <w:szCs w:val="28"/>
         </w:rPr>
-        <w:t>[14]</w:t>
+        <w:t>[15</w:t>
+      </w:r>
+      <w:r>
+        <w:rPr>
+          <w:sz w:val="28"/>
+          <w:szCs w:val="28"/>
+        </w:rPr>
+        <w:t>]</w:t>
       </w:r>
       <w:r>
         <w:rPr>
@@ -13651,7 +14623,6 @@
         <w:rPr>
           <w:sz w:val="28"/>
           <w:szCs w:val="28"/>
-          <w:lang w:val="en-US"/>
         </w:rPr>
       </w:pPr>
       <w:r>
@@ -13671,7 +14642,6 @@
         <w:rPr>
           <w:sz w:val="28"/>
           <w:szCs w:val="28"/>
-          <w:lang w:val="en-US"/>
         </w:rPr>
       </w:pPr>
     </w:p>
@@ -13908,17 +14878,17 @@
         <w:lastRenderedPageBreak/>
         <w:t>3. РОЗРОБКА ПРОГРАМНОГО ЗАБЕЗПЕЧЕННЯ ДЛЯ ОБМІНУ ПОВІДОМЛЕННЯМИ ЗА ДОПОМОГОЮ NODE.JS</w:t>
       </w:r>
-      <w:bookmarkStart w:id="14" w:name="_Toc252889821"/>
-      <w:bookmarkStart w:id="15" w:name="_Toc252889979"/>
-      <w:bookmarkStart w:id="16" w:name="_Toc252890109"/>
-      <w:bookmarkStart w:id="17" w:name="_Toc252890368"/>
-      <w:bookmarkStart w:id="18" w:name="_Toc252890546"/>
-      <w:bookmarkStart w:id="19" w:name="_Toc252891392"/>
-      <w:bookmarkStart w:id="20" w:name="_Toc252891484"/>
-      <w:bookmarkStart w:id="21" w:name="_Toc252891560"/>
-      <w:bookmarkStart w:id="22" w:name="_Toc252891612"/>
-      <w:bookmarkStart w:id="23" w:name="_Toc253134276"/>
-      <w:bookmarkStart w:id="24" w:name="_Toc253673742"/>
+      <w:bookmarkStart w:id="13" w:name="_Toc252889821"/>
+      <w:bookmarkStart w:id="14" w:name="_Toc252889979"/>
+      <w:bookmarkStart w:id="15" w:name="_Toc252890109"/>
+      <w:bookmarkStart w:id="16" w:name="_Toc252890368"/>
+      <w:bookmarkStart w:id="17" w:name="_Toc252890546"/>
+      <w:bookmarkStart w:id="18" w:name="_Toc252891392"/>
+      <w:bookmarkStart w:id="19" w:name="_Toc252891484"/>
+      <w:bookmarkStart w:id="20" w:name="_Toc252891560"/>
+      <w:bookmarkStart w:id="21" w:name="_Toc252891612"/>
+      <w:bookmarkStart w:id="22" w:name="_Toc253134276"/>
+      <w:bookmarkStart w:id="23" w:name="_Toc253673742"/>
     </w:p>
     <w:p>
       <w:pPr>
@@ -13944,6 +14914,7 @@
         </w:rPr>
         <w:t xml:space="preserve">3.1 </w:t>
       </w:r>
+      <w:bookmarkEnd w:id="13"/>
       <w:bookmarkEnd w:id="14"/>
       <w:bookmarkEnd w:id="15"/>
       <w:bookmarkEnd w:id="16"/>
@@ -13954,7 +14925,6 @@
       <w:bookmarkEnd w:id="21"/>
       <w:bookmarkEnd w:id="22"/>
       <w:bookmarkEnd w:id="23"/>
-      <w:bookmarkEnd w:id="24"/>
       <w:r>
         <w:rPr>
           <w:sz w:val="28"/>
@@ -13997,7 +14967,27 @@
           <w:szCs w:val="28"/>
           <w:lang w:val="uk-UA"/>
         </w:rPr>
-        <w:t xml:space="preserve"> [17]</w:t>
+        <w:t xml:space="preserve"> [1</w:t>
+      </w:r>
+      <w:r>
+        <w:rPr>
+          <w:b w:val="0"/>
+          <w:bCs w:val="0"/>
+          <w:sz w:val="28"/>
+          <w:szCs w:val="28"/>
+          <w:lang w:val="uk-UA"/>
+        </w:rPr>
+        <w:t>4</w:t>
+      </w:r>
+      <w:r>
+        <w:rPr>
+          <w:b w:val="0"/>
+          <w:bCs w:val="0"/>
+          <w:sz w:val="28"/>
+          <w:szCs w:val="28"/>
+          <w:lang w:val="uk-UA"/>
+        </w:rPr>
+        <w:t>]</w:t>
       </w:r>
       <w:r>
         <w:rPr>
@@ -14599,7 +15589,27 @@
           <w:szCs w:val="28"/>
           <w:lang w:val="uk-UA"/>
         </w:rPr>
-        <w:t xml:space="preserve"> [6]</w:t>
+        <w:t xml:space="preserve"> [</w:t>
+      </w:r>
+      <w:r>
+        <w:rPr>
+          <w:b w:val="0"/>
+          <w:bCs w:val="0"/>
+          <w:sz w:val="28"/>
+          <w:szCs w:val="28"/>
+          <w:lang w:val="uk-UA"/>
+        </w:rPr>
+        <w:t>1</w:t>
+      </w:r>
+      <w:r>
+        <w:rPr>
+          <w:b w:val="0"/>
+          <w:bCs w:val="0"/>
+          <w:sz w:val="28"/>
+          <w:szCs w:val="28"/>
+          <w:lang w:val="uk-UA"/>
+        </w:rPr>
+        <w:t>6]</w:t>
       </w:r>
       <w:r>
         <w:rPr>
@@ -19516,7 +20526,19 @@
         <w:rPr>
           <w:szCs w:val="28"/>
         </w:rPr>
-        <w:t xml:space="preserve"> [20]</w:t>
+        <w:t xml:space="preserve"> [</w:t>
+      </w:r>
+      <w:r>
+        <w:rPr>
+          <w:szCs w:val="28"/>
+        </w:rPr>
+        <w:t>17</w:t>
+      </w:r>
+      <w:r>
+        <w:rPr>
+          <w:szCs w:val="28"/>
+        </w:rPr>
+        <w:t>]</w:t>
       </w:r>
       <w:r>
         <w:rPr>
@@ -20120,7 +21142,21 @@
           <w:color w:val="000000"/>
           <w:szCs w:val="28"/>
         </w:rPr>
-        <w:t>[21]</w:t>
+        <w:t>[</w:t>
+      </w:r>
+      <w:r>
+        <w:rPr>
+          <w:color w:val="000000"/>
+          <w:szCs w:val="28"/>
+        </w:rPr>
+        <w:t>18</w:t>
+      </w:r>
+      <w:r>
+        <w:rPr>
+          <w:color w:val="000000"/>
+          <w:szCs w:val="28"/>
+        </w:rPr>
+        <w:t>]</w:t>
       </w:r>
       <w:r>
         <w:rPr>
@@ -20736,7 +21772,21 @@
           <w:szCs w:val="28"/>
           <w:lang w:val="ru-RU"/>
         </w:rPr>
-        <w:t xml:space="preserve"> [22]</w:t>
+        <w:t xml:space="preserve"> [</w:t>
+      </w:r>
+      <w:r>
+        <w:rPr>
+          <w:szCs w:val="28"/>
+          <w:lang w:val="ru-RU"/>
+        </w:rPr>
+        <w:t>19</w:t>
+      </w:r>
+      <w:r>
+        <w:rPr>
+          <w:szCs w:val="28"/>
+          <w:lang w:val="ru-RU"/>
+        </w:rPr>
+        <w:t>]</w:t>
       </w:r>
       <w:r>
         <w:rPr>
@@ -20950,7 +22000,7 @@
             <v:path o:extrusionok="f" gradientshapeok="t" o:connecttype="rect"/>
             <o:lock v:ext="edit" aspectratio="t"/>
           </v:shapetype>
-          <v:shape id="_x0000_i1027" type="#_x0000_t75" style="width:8.25pt;height:15pt">
+          <v:shape id="_x0000_i1025" type="#_x0000_t75" style="width:8.35pt;height:15.05pt">
             <v:imagedata r:id="rId19" o:title=""/>
           </v:shape>
         </w:pict>
@@ -21002,7 +22052,7 @@
           <w:szCs w:val="28"/>
         </w:rPr>
         <w:pict>
-          <v:shape id="_x0000_i1026" type="#_x0000_t75" style="width:8.25pt;height:15pt">
+          <v:shape id="_x0000_i1026" type="#_x0000_t75" style="width:8.35pt;height:15.05pt">
             <v:imagedata r:id="rId19" o:title=""/>
           </v:shape>
         </w:pict>
@@ -21113,7 +22163,7 @@
           <w:szCs w:val="28"/>
         </w:rPr>
         <w:pict>
-          <v:shape id="_x0000_i1025" type="#_x0000_t75" style="width:8.25pt;height:15pt">
+          <v:shape id="_x0000_i1027" type="#_x0000_t75" style="width:8.35pt;height:15.05pt">
             <v:imagedata r:id="rId19" o:title=""/>
           </v:shape>
         </w:pict>
@@ -21553,81 +22603,6 @@
       </w:r>
     </w:p>
     <w:p/>
-    <w:p>
-      <w:pPr>
-        <w:pStyle w:val="ae"/>
-        <w:numPr>
-          <w:ilvl w:val="0"/>
-          <w:numId w:val="27"/>
-        </w:numPr>
-        <w:tabs>
-          <w:tab w:val="left" w:pos="1430"/>
-        </w:tabs>
-        <w:ind w:left="330" w:firstLine="550"/>
-        <w:jc w:val="left"/>
-        <w:rPr>
-          <w:szCs w:val="28"/>
-          <w:lang w:val="ru-RU"/>
-        </w:rPr>
-      </w:pPr>
-      <w:r>
-        <w:rPr>
-          <w:szCs w:val="28"/>
-          <w:lang w:val="ru-RU"/>
-        </w:rPr>
-        <w:t xml:space="preserve">Вовк Р.Б., Шекета В.І. Методичні вказівки до </w:t>
-      </w:r>
-      <w:proofErr w:type="gramStart"/>
-      <w:r>
-        <w:rPr>
-          <w:szCs w:val="28"/>
-          <w:lang w:val="ru-RU"/>
-        </w:rPr>
-        <w:t>дипломного</w:t>
-      </w:r>
-      <w:proofErr w:type="gramEnd"/>
-      <w:r>
-        <w:rPr>
-          <w:szCs w:val="28"/>
-          <w:lang w:val="ru-RU"/>
-        </w:rPr>
-        <w:t xml:space="preserve"> проектування –</w:t>
-      </w:r>
-      <w:r>
-        <w:rPr>
-          <w:szCs w:val="28"/>
-          <w:lang w:val="ru-RU"/>
-        </w:rPr>
-        <w:t xml:space="preserve"> Івано-Франківськ: ІФНТУНГ, 201</w:t>
-      </w:r>
-      <w:r>
-        <w:rPr>
-          <w:szCs w:val="28"/>
-          <w:lang w:val="ru-RU"/>
-        </w:rPr>
-        <w:t>4</w:t>
-      </w:r>
-      <w:r>
-        <w:rPr>
-          <w:szCs w:val="28"/>
-          <w:lang w:val="ru-RU"/>
-        </w:rPr>
-        <w:t>. –</w:t>
-      </w:r>
-      <w:r>
-        <w:rPr>
-          <w:szCs w:val="28"/>
-        </w:rPr>
-        <w:t xml:space="preserve"> 44 </w:t>
-      </w:r>
-      <w:r>
-        <w:rPr>
-          <w:szCs w:val="28"/>
-          <w:lang w:val="ru-RU"/>
-        </w:rPr>
-        <w:t>с.</w:t>
-      </w:r>
-    </w:p>
     <w:p>
       <w:pPr>
         <w:widowControl w:val="0"/>
@@ -21649,7 +22624,7 @@
         <w:rPr>
           <w:szCs w:val="28"/>
         </w:rPr>
-        <w:t>Флэнаган Д. JavaScript.  Подробное  руководство. –  Пер.  с  англ. –  СПб:  Символ-Плюс, 2008. – 992 с., ил.</w:t>
+        <w:t>http://uk.wikipedia.org/wiki/Програми_миттєвого_обміну_повідомленнями</w:t>
       </w:r>
     </w:p>
     <w:p>
@@ -21673,25 +22648,27 @@
         <w:rPr>
           <w:szCs w:val="28"/>
         </w:rPr>
-        <w:t>Ленгстроф, Джейсон</w:t>
-      </w:r>
-      <w:r>
-        <w:rPr>
-          <w:szCs w:val="28"/>
-        </w:rPr>
-        <w:t>.</w:t>
-      </w:r>
-      <w:r>
-        <w:rPr>
-          <w:szCs w:val="28"/>
-        </w:rPr>
-        <w:t xml:space="preserve">  PHP и jQuery</w:t>
-      </w:r>
-      <w:r>
-        <w:rPr>
-          <w:szCs w:val="28"/>
-        </w:rPr>
-        <w:t xml:space="preserve"> для профессионалов.: Пер. с англ. – М.: ООО «И. Д. Вильямс», 2011. – 352с.: ил. – парал. тит. англ.</w:t>
+        <w:t>http://ru.wikipedia.org/wiki/</w:t>
+      </w:r>
+      <w:r>
+        <w:rPr>
+          <w:szCs w:val="28"/>
+          <w:lang w:val="en-US"/>
+        </w:rPr>
+        <w:t>Instant</w:t>
+      </w:r>
+      <w:r>
+        <w:rPr>
+          <w:szCs w:val="28"/>
+        </w:rPr>
+        <w:t>_</w:t>
+      </w:r>
+      <w:r>
+        <w:rPr>
+          <w:szCs w:val="28"/>
+          <w:lang w:val="en-US"/>
+        </w:rPr>
+        <w:t>messenger</w:t>
       </w:r>
     </w:p>
     <w:p>
@@ -21715,7 +22692,55 @@
         <w:rPr>
           <w:szCs w:val="28"/>
         </w:rPr>
-        <w:t>Прохоренок Н. А.  HTML, JavaScript, PHP и MySQL. Джентльменский набор Web-мастера. — 3-е изд., перераб. и доп. — СПб.: БХВ-Петербург, 2010. —           912 с.: ил.</w:t>
+        <w:t xml:space="preserve">Коржов В. </w:t>
+      </w:r>
+      <w:r>
+        <w:rPr>
+          <w:szCs w:val="28"/>
+        </w:rPr>
+        <w:t>Многоуровневые системы клиент-сервер</w:t>
+      </w:r>
+      <w:r>
+        <w:rPr>
+          <w:szCs w:val="28"/>
+        </w:rPr>
+        <w:t>. –</w:t>
+      </w:r>
+      <w:r>
+        <w:rPr>
+          <w:szCs w:val="28"/>
+        </w:rPr>
+        <w:t xml:space="preserve"> М.  </w:t>
+      </w:r>
+      <w:r>
+        <w:rPr>
+          <w:szCs w:val="28"/>
+        </w:rPr>
+        <w:t>Издательство Открытые системы</w:t>
+      </w:r>
+      <w:r>
+        <w:rPr>
+          <w:szCs w:val="28"/>
+        </w:rPr>
+        <w:t>, 1997</w:t>
+      </w:r>
+      <w:r>
+        <w:rPr>
+          <w:szCs w:val="28"/>
+        </w:rPr>
+        <w:t xml:space="preserve">. – </w:t>
+      </w:r>
+      <w:r>
+        <w:rPr>
+          <w:szCs w:val="28"/>
+        </w:rPr>
+        <w:t>372</w:t>
+      </w:r>
+      <w:r>
+        <w:rPr>
+          <w:szCs w:val="28"/>
+        </w:rPr>
+        <w:t>с.</w:t>
       </w:r>
     </w:p>
     <w:p>
@@ -21739,69 +22764,31 @@
         <w:rPr>
           <w:szCs w:val="28"/>
         </w:rPr>
-        <w:t>Хеник Б. HTML</w:t>
-      </w:r>
-      <w:r>
-        <w:rPr>
-          <w:szCs w:val="28"/>
-          <w:lang w:val="ru-RU"/>
-        </w:rPr>
-        <w:t xml:space="preserve"> и </w:t>
-      </w:r>
-      <w:r>
-        <w:rPr>
-          <w:szCs w:val="28"/>
-        </w:rPr>
-        <w:t>CSS</w:t>
-      </w:r>
-      <w:r>
-        <w:rPr>
-          <w:szCs w:val="28"/>
-          <w:lang w:val="ru-RU"/>
-        </w:rPr>
-        <w:t>: путь к совершенству. – СПб</w:t>
-      </w:r>
-      <w:proofErr w:type="gramStart"/>
-      <w:r>
-        <w:rPr>
-          <w:szCs w:val="28"/>
-          <w:lang w:val="ru-RU"/>
-        </w:rPr>
-        <w:t xml:space="preserve">.: </w:t>
-      </w:r>
-      <w:proofErr w:type="gramEnd"/>
-      <w:r>
-        <w:rPr>
-          <w:szCs w:val="28"/>
-          <w:lang w:val="ru-RU"/>
-        </w:rPr>
-        <w:t xml:space="preserve">Питер, 2011. – 336 с.: ил. – (Серия «Бестселлеры </w:t>
-      </w:r>
-      <w:r>
-        <w:rPr>
-          <w:szCs w:val="28"/>
-        </w:rPr>
-        <w:t>O</w:t>
-      </w:r>
-      <w:r>
-        <w:rPr>
-          <w:szCs w:val="28"/>
-          <w:lang w:val="ru-RU"/>
-        </w:rPr>
-        <w:t>’</w:t>
-      </w:r>
-      <w:r>
-        <w:rPr>
-          <w:szCs w:val="28"/>
-        </w:rPr>
-        <w:t>Reilly</w:t>
-      </w:r>
-      <w:r>
-        <w:rPr>
-          <w:szCs w:val="28"/>
-          <w:lang w:val="ru-RU"/>
-        </w:rPr>
-        <w:t>»).</w:t>
+        <w:t xml:space="preserve">Adams D.J.  Programming Jabber: Extending XML Messaging. O-Reilly Media, 2002. </w:t>
+      </w:r>
+      <w:r>
+        <w:rPr>
+          <w:szCs w:val="28"/>
+        </w:rPr>
+        <w:t xml:space="preserve">– </w:t>
+      </w:r>
+      <w:r>
+        <w:rPr>
+          <w:szCs w:val="28"/>
+        </w:rPr>
+        <w:t>280</w:t>
+      </w:r>
+      <w:r>
+        <w:rPr>
+          <w:szCs w:val="28"/>
+        </w:rPr>
+        <w:t xml:space="preserve"> с</w:t>
+      </w:r>
+      <w:r>
+        <w:rPr>
+          <w:szCs w:val="28"/>
+        </w:rPr>
+        <w:t>.</w:t>
       </w:r>
     </w:p>
     <w:p>
@@ -21825,7 +22812,7 @@
         <w:rPr>
           <w:szCs w:val="28"/>
         </w:rPr>
-        <w:t xml:space="preserve">Хэррон </w:t>
+        <w:t>Кришнамурти Б., Рексфорд Дж.</w:t>
       </w:r>
       <w:r>
         <w:rPr>
@@ -21837,94 +22824,37 @@
         <w:rPr>
           <w:szCs w:val="28"/>
         </w:rPr>
-        <w:t xml:space="preserve">Д. </w:t>
-      </w:r>
-      <w:r>
-        <w:rPr>
-          <w:szCs w:val="28"/>
-          <w:lang w:val="en-US"/>
-        </w:rPr>
-        <w:t>Node</w:t>
+        <w:t>Web-протоколы. Теория и практика</w:t>
+      </w:r>
+      <w:r>
+        <w:rPr>
+          <w:szCs w:val="28"/>
+        </w:rPr>
+        <w:t xml:space="preserve">. СПб.: Питер, 2002. </w:t>
+      </w:r>
+      <w:r>
+        <w:rPr>
+          <w:szCs w:val="28"/>
+        </w:rPr>
+        <w:t xml:space="preserve">– </w:t>
+      </w:r>
+      <w:r>
+        <w:rPr>
+          <w:szCs w:val="28"/>
+        </w:rPr>
+        <w:t>592</w:t>
+      </w:r>
+      <w:r>
+        <w:rPr>
+          <w:szCs w:val="28"/>
+        </w:rPr>
+        <w:t xml:space="preserve"> с</w:t>
       </w:r>
       <w:r>
         <w:rPr>
           <w:szCs w:val="28"/>
         </w:rPr>
         <w:t>.</w:t>
-      </w:r>
-      <w:r>
-        <w:rPr>
-          <w:szCs w:val="28"/>
-          <w:lang w:val="en-US"/>
-        </w:rPr>
-        <w:t>JS</w:t>
-      </w:r>
-      <w:r>
-        <w:rPr>
-          <w:szCs w:val="28"/>
-        </w:rPr>
-        <w:t xml:space="preserve">. Разработка серверних веб-прилодений на </w:t>
-      </w:r>
-      <w:r>
-        <w:rPr>
-          <w:szCs w:val="28"/>
-          <w:lang w:val="en-US"/>
-        </w:rPr>
-        <w:t>JavaScript</w:t>
-      </w:r>
-      <w:r>
-        <w:rPr>
-          <w:szCs w:val="28"/>
-        </w:rPr>
-        <w:t xml:space="preserve">. – </w:t>
-      </w:r>
-      <w:r>
-        <w:rPr>
-          <w:szCs w:val="28"/>
-        </w:rPr>
-        <w:t>М</w:t>
-      </w:r>
-      <w:r>
-        <w:rPr>
-          <w:szCs w:val="28"/>
-        </w:rPr>
-        <w:t>.:</w:t>
-      </w:r>
-      <w:r>
-        <w:rPr>
-          <w:szCs w:val="28"/>
-        </w:rPr>
-        <w:t>ДМК-Пресс</w:t>
-      </w:r>
-      <w:r>
-        <w:rPr>
-          <w:szCs w:val="28"/>
-        </w:rPr>
-        <w:t>, 201</w:t>
-      </w:r>
-      <w:r>
-        <w:rPr>
-          <w:szCs w:val="28"/>
-        </w:rPr>
-        <w:t>2</w:t>
-      </w:r>
-      <w:r>
-        <w:rPr>
-          <w:szCs w:val="28"/>
-        </w:rPr>
-        <w:t xml:space="preserve">. – </w:t>
-      </w:r>
-      <w:r>
-        <w:rPr>
-          <w:szCs w:val="28"/>
-        </w:rPr>
-        <w:t>144</w:t>
-      </w:r>
-      <w:r>
-        <w:rPr>
-          <w:szCs w:val="28"/>
-        </w:rPr>
-        <w:t xml:space="preserve"> с.</w:t>
       </w:r>
     </w:p>
     <w:p>
@@ -21948,45 +22878,69 @@
         <w:rPr>
           <w:szCs w:val="28"/>
         </w:rPr>
-        <w:t>Пауерс Ш</w:t>
-      </w:r>
-      <w:r>
-        <w:rPr>
-          <w:szCs w:val="28"/>
-        </w:rPr>
-        <w:t xml:space="preserve">. </w:t>
-      </w:r>
-      <w:r>
-        <w:rPr>
-          <w:szCs w:val="28"/>
-        </w:rPr>
-        <w:t xml:space="preserve">Изучаем </w:t>
+        <w:t xml:space="preserve">Гольцман В.И. </w:t>
       </w:r>
       <w:r>
         <w:rPr>
           <w:szCs w:val="28"/>
           <w:lang w:val="en-US"/>
         </w:rPr>
-        <w:t>Node</w:t>
+        <w:t>MySQL</w:t>
+      </w:r>
+      <w:r>
+        <w:rPr>
+          <w:szCs w:val="28"/>
+          <w:lang w:val="ru-RU"/>
+        </w:rPr>
+        <w:t xml:space="preserve"> 5.0. </w:t>
+      </w:r>
+      <w:r>
+        <w:rPr>
+          <w:szCs w:val="28"/>
+        </w:rPr>
+        <w:t>Библиотека программиста.</w:t>
+      </w:r>
+      <w:r>
+        <w:rPr>
+          <w:szCs w:val="28"/>
+        </w:rPr>
+        <w:t xml:space="preserve"> </w:t>
+      </w:r>
+      <w:r>
+        <w:rPr>
+          <w:szCs w:val="28"/>
+        </w:rPr>
+        <w:t>– СПб.: Питер, 201</w:t>
+      </w:r>
+      <w:r>
+        <w:rPr>
+          <w:szCs w:val="28"/>
+        </w:rPr>
+        <w:t>0</w:t>
+      </w:r>
+      <w:r>
+        <w:rPr>
+          <w:szCs w:val="28"/>
+        </w:rPr>
+        <w:t xml:space="preserve">. – </w:t>
+      </w:r>
+      <w:r>
+        <w:rPr>
+          <w:szCs w:val="28"/>
+        </w:rPr>
+        <w:t>253</w:t>
+      </w:r>
+      <w:r>
+        <w:rPr>
+          <w:szCs w:val="28"/>
+        </w:rPr>
+        <w:t xml:space="preserve"> с</w:t>
       </w:r>
       <w:r>
         <w:rPr>
           <w:szCs w:val="28"/>
         </w:rPr>
         <w:t>.</w:t>
-      </w:r>
-      <w:r>
-        <w:rPr>
-          <w:szCs w:val="28"/>
-          <w:lang w:val="en-US"/>
-        </w:rPr>
-        <w:t>js</w:t>
-      </w:r>
-      <w:r>
-        <w:rPr>
-          <w:szCs w:val="28"/>
-        </w:rPr>
-        <w:t>. – СПб.: Питер, 2014. – 402 с.: ил. – (Серия «Бестселлеры O’Reilly»).</w:t>
       </w:r>
     </w:p>
     <w:p>
@@ -22010,55 +22964,15 @@
         <w:rPr>
           <w:szCs w:val="28"/>
         </w:rPr>
-        <w:t xml:space="preserve">Коржов В. </w:t>
-      </w:r>
-      <w:r>
-        <w:rPr>
-          <w:szCs w:val="28"/>
-        </w:rPr>
-        <w:t>Многоуровневые системы клиент-сервер</w:t>
-      </w:r>
-      <w:r>
-        <w:rPr>
-          <w:szCs w:val="28"/>
-        </w:rPr>
-        <w:t>. –</w:t>
-      </w:r>
-      <w:r>
-        <w:rPr>
-          <w:szCs w:val="28"/>
-        </w:rPr>
-        <w:t xml:space="preserve"> М.  </w:t>
-      </w:r>
-      <w:r>
-        <w:rPr>
-          <w:szCs w:val="28"/>
-        </w:rPr>
-        <w:t>Издательство Открытые системы</w:t>
-      </w:r>
-      <w:r>
-        <w:rPr>
-          <w:szCs w:val="28"/>
-        </w:rPr>
-        <w:t>, 1997</w:t>
-      </w:r>
-      <w:r>
-        <w:rPr>
-          <w:szCs w:val="28"/>
-        </w:rPr>
-        <w:t xml:space="preserve">. – </w:t>
-      </w:r>
-      <w:r>
-        <w:rPr>
-          <w:szCs w:val="28"/>
-        </w:rPr>
-        <w:t>372</w:t>
-      </w:r>
-      <w:r>
-        <w:rPr>
-          <w:szCs w:val="28"/>
-        </w:rPr>
-        <w:t>с.</w:t>
+        <w:t>http://ru.wikipedia.or</w:t>
+      </w:r>
+      <w:bookmarkStart w:id="24" w:name="_GoBack"/>
+      <w:bookmarkEnd w:id="24"/>
+      <w:r>
+        <w:rPr>
+          <w:szCs w:val="28"/>
+        </w:rPr>
+        <w:t>g/wiki/Событийно-ориентированное_программирование</w:t>
       </w:r>
     </w:p>
     <w:p>
@@ -22076,75 +22990,71 @@
         <w:jc w:val="left"/>
         <w:rPr>
           <w:szCs w:val="28"/>
-        </w:rPr>
-      </w:pPr>
-      <w:r>
-        <w:rPr>
-          <w:szCs w:val="28"/>
-        </w:rPr>
-        <w:t xml:space="preserve">Гольцман В.И. </w:t>
-      </w:r>
-      <w:r>
-        <w:rPr>
-          <w:szCs w:val="28"/>
           <w:lang w:val="en-US"/>
         </w:rPr>
-        <w:t>MySQL</w:t>
-      </w:r>
-      <w:r>
-        <w:rPr>
-          <w:szCs w:val="28"/>
-          <w:lang w:val="ru-RU"/>
-        </w:rPr>
-        <w:t xml:space="preserve"> 5.0. </w:t>
-      </w:r>
-      <w:r>
-        <w:rPr>
-          <w:szCs w:val="28"/>
-        </w:rPr>
-        <w:t>Библиотека программиста.</w:t>
-      </w:r>
-      <w:r>
-        <w:rPr>
-          <w:szCs w:val="28"/>
-        </w:rPr>
-        <w:t xml:space="preserve"> </w:t>
-      </w:r>
-      <w:r>
-        <w:rPr>
-          <w:szCs w:val="28"/>
-        </w:rPr>
-        <w:t>– СПб.: Питер, 201</w:t>
-      </w:r>
-      <w:r>
-        <w:rPr>
-          <w:szCs w:val="28"/>
-        </w:rPr>
-        <w:t>0</w:t>
-      </w:r>
-      <w:r>
-        <w:rPr>
-          <w:szCs w:val="28"/>
-        </w:rPr>
-        <w:t xml:space="preserve">. – </w:t>
-      </w:r>
-      <w:r>
-        <w:rPr>
-          <w:szCs w:val="28"/>
-        </w:rPr>
-        <w:t>253</w:t>
-      </w:r>
-      <w:r>
-        <w:rPr>
-          <w:szCs w:val="28"/>
-        </w:rPr>
-        <w:t xml:space="preserve"> с</w:t>
-      </w:r>
-      <w:r>
-        <w:rPr>
-          <w:szCs w:val="28"/>
+      </w:pPr>
+      <w:r>
+        <w:rPr>
+          <w:szCs w:val="28"/>
+          <w:lang w:val="en-US"/>
+        </w:rPr>
+        <w:t>http</w:t>
+      </w:r>
+      <w:r>
+        <w:rPr>
+          <w:szCs w:val="28"/>
+          <w:lang w:val="en-US"/>
+        </w:rPr>
+        <w:t xml:space="preserve">:// </w:t>
+      </w:r>
+      <w:r>
+        <w:rPr>
+          <w:szCs w:val="28"/>
+          <w:lang w:val="en-US"/>
+        </w:rPr>
+        <w:t>habrahabr</w:t>
+      </w:r>
+      <w:r>
+        <w:rPr>
+          <w:szCs w:val="28"/>
+          <w:lang w:val="en-US"/>
         </w:rPr>
         <w:t>.</w:t>
+      </w:r>
+      <w:r>
+        <w:rPr>
+          <w:szCs w:val="28"/>
+          <w:lang w:val="en-US"/>
+        </w:rPr>
+        <w:t>ru</w:t>
+      </w:r>
+      <w:r>
+        <w:rPr>
+          <w:szCs w:val="28"/>
+          <w:lang w:val="en-US"/>
+        </w:rPr>
+        <w:t>/</w:t>
+      </w:r>
+      <w:r>
+        <w:rPr>
+          <w:szCs w:val="28"/>
+          <w:lang w:val="en-US"/>
+        </w:rPr>
+        <w:t>hub</w:t>
+      </w:r>
+      <w:r>
+        <w:rPr>
+          <w:szCs w:val="28"/>
+          <w:lang w:val="en-US"/>
+        </w:rPr>
+        <w:t>/</w:t>
+      </w:r>
+      <w:r>
+        <w:rPr>
+          <w:szCs w:val="28"/>
+          <w:lang w:val="en-US"/>
+        </w:rPr>
+        <w:t>nodejs</w:t>
       </w:r>
     </w:p>
     <w:p>
@@ -22168,49 +23078,45 @@
         <w:rPr>
           <w:szCs w:val="28"/>
         </w:rPr>
-        <w:t>Кришнамурти Б., Рексфорд Дж.</w:t>
-      </w:r>
-      <w:r>
-        <w:rPr>
-          <w:szCs w:val="28"/>
-        </w:rPr>
-        <w:t xml:space="preserve"> </w:t>
-      </w:r>
-      <w:r>
-        <w:rPr>
-          <w:szCs w:val="28"/>
-        </w:rPr>
-        <w:t>Web-протоколы. Теория и практика</w:t>
-      </w:r>
-      <w:r>
-        <w:rPr>
-          <w:szCs w:val="28"/>
-        </w:rPr>
-        <w:t xml:space="preserve">. СПб.: Питер, 2002. </w:t>
-      </w:r>
-      <w:r>
-        <w:rPr>
-          <w:szCs w:val="28"/>
-        </w:rPr>
-        <w:t xml:space="preserve">– </w:t>
-      </w:r>
-      <w:r>
-        <w:rPr>
-          <w:szCs w:val="28"/>
-        </w:rPr>
-        <w:t>592</w:t>
-      </w:r>
-      <w:r>
-        <w:rPr>
-          <w:szCs w:val="28"/>
-        </w:rPr>
-        <w:t xml:space="preserve"> с</w:t>
+        <w:t>Пауерс Ш</w:t>
+      </w:r>
+      <w:r>
+        <w:rPr>
+          <w:szCs w:val="28"/>
+        </w:rPr>
+        <w:t xml:space="preserve">. </w:t>
+      </w:r>
+      <w:r>
+        <w:rPr>
+          <w:szCs w:val="28"/>
+        </w:rPr>
+        <w:t xml:space="preserve">Изучаем </w:t>
+      </w:r>
+      <w:r>
+        <w:rPr>
+          <w:szCs w:val="28"/>
+          <w:lang w:val="en-US"/>
+        </w:rPr>
+        <w:t>Node</w:t>
       </w:r>
       <w:r>
         <w:rPr>
           <w:szCs w:val="28"/>
         </w:rPr>
         <w:t>.</w:t>
+      </w:r>
+      <w:r>
+        <w:rPr>
+          <w:szCs w:val="28"/>
+          <w:lang w:val="en-US"/>
+        </w:rPr>
+        <w:t>js</w:t>
+      </w:r>
+      <w:r>
+        <w:rPr>
+          <w:szCs w:val="28"/>
+        </w:rPr>
+        <w:t>. – СПб.: Питер, 2014. – 402 с.: ил. – (Серия «Бестселлеры O’Reilly»).</w:t>
       </w:r>
     </w:p>
     <w:p>
@@ -22234,31 +23140,69 @@
         <w:rPr>
           <w:szCs w:val="28"/>
         </w:rPr>
-        <w:t xml:space="preserve">Adams D.J.  Programming Jabber: Extending XML Messaging. O-Reilly Media, 2002. </w:t>
-      </w:r>
-      <w:r>
-        <w:rPr>
-          <w:szCs w:val="28"/>
-        </w:rPr>
-        <w:t xml:space="preserve">– </w:t>
-      </w:r>
-      <w:r>
-        <w:rPr>
-          <w:szCs w:val="28"/>
-        </w:rPr>
-        <w:t>280</w:t>
-      </w:r>
-      <w:r>
-        <w:rPr>
-          <w:szCs w:val="28"/>
-        </w:rPr>
-        <w:t xml:space="preserve"> с</w:t>
-      </w:r>
-      <w:r>
-        <w:rPr>
-          <w:szCs w:val="28"/>
-        </w:rPr>
-        <w:t>.</w:t>
+        <w:t>Хеник Б. HTML</w:t>
+      </w:r>
+      <w:r>
+        <w:rPr>
+          <w:szCs w:val="28"/>
+          <w:lang w:val="ru-RU"/>
+        </w:rPr>
+        <w:t xml:space="preserve"> и </w:t>
+      </w:r>
+      <w:r>
+        <w:rPr>
+          <w:szCs w:val="28"/>
+        </w:rPr>
+        <w:t>CSS</w:t>
+      </w:r>
+      <w:r>
+        <w:rPr>
+          <w:szCs w:val="28"/>
+          <w:lang w:val="ru-RU"/>
+        </w:rPr>
+        <w:t>: путь к совершенству. – СПб</w:t>
+      </w:r>
+      <w:proofErr w:type="gramStart"/>
+      <w:r>
+        <w:rPr>
+          <w:szCs w:val="28"/>
+          <w:lang w:val="ru-RU"/>
+        </w:rPr>
+        <w:t xml:space="preserve">.: </w:t>
+      </w:r>
+      <w:proofErr w:type="gramEnd"/>
+      <w:r>
+        <w:rPr>
+          <w:szCs w:val="28"/>
+          <w:lang w:val="ru-RU"/>
+        </w:rPr>
+        <w:t xml:space="preserve">Питер, 2011. – 336 с.: ил. – (Серия «Бестселлеры </w:t>
+      </w:r>
+      <w:r>
+        <w:rPr>
+          <w:szCs w:val="28"/>
+        </w:rPr>
+        <w:t>O</w:t>
+      </w:r>
+      <w:r>
+        <w:rPr>
+          <w:szCs w:val="28"/>
+          <w:lang w:val="ru-RU"/>
+        </w:rPr>
+        <w:t>’</w:t>
+      </w:r>
+      <w:r>
+        <w:rPr>
+          <w:szCs w:val="28"/>
+        </w:rPr>
+        <w:t>Reilly</w:t>
+      </w:r>
+      <w:r>
+        <w:rPr>
+          <w:szCs w:val="28"/>
+          <w:lang w:val="ru-RU"/>
+        </w:rPr>
+        <w:t>»).</w:t>
       </w:r>
     </w:p>
     <w:p>
@@ -22282,7 +23226,7 @@
         <w:rPr>
           <w:szCs w:val="28"/>
         </w:rPr>
-        <w:t>http://uk.wikipedia.org/wiki/Програми_миттєвого_обміну_повідомленнями</w:t>
+        <w:t>Прохоренок Н. А.  HTML, JavaScript, PHP и MySQL. Джентльменский набор Web-мастера. — 3-е изд., перераб. и доп. — СПб.: БХВ-Петербург, 2010. —           912 с.: ил.</w:t>
       </w:r>
     </w:p>
     <w:p>
@@ -22306,27 +23250,7 @@
         <w:rPr>
           <w:szCs w:val="28"/>
         </w:rPr>
-        <w:t>http://ru.wikipedia.org/wiki/</w:t>
-      </w:r>
-      <w:r>
-        <w:rPr>
-          <w:szCs w:val="28"/>
-          <w:lang w:val="en-US"/>
-        </w:rPr>
-        <w:t>Instant</w:t>
-      </w:r>
-      <w:r>
-        <w:rPr>
-          <w:szCs w:val="28"/>
-        </w:rPr>
-        <w:t>_</w:t>
-      </w:r>
-      <w:r>
-        <w:rPr>
-          <w:szCs w:val="28"/>
-          <w:lang w:val="en-US"/>
-        </w:rPr>
-        <w:t>messenger</w:t>
+        <w:t>Флэнаган Д. JavaScript.  Подробное  руководство. –  Пер.  с  англ. –  СПб:  Символ-Плюс, 2008. – 992 с., ил.</w:t>
       </w:r>
     </w:p>
     <w:p>
@@ -22349,37 +23273,26 @@
       <w:r>
         <w:rPr>
           <w:szCs w:val="28"/>
-          <w:lang w:val="en-US"/>
-        </w:rPr>
-        <w:t>http</w:t>
-      </w:r>
-      <w:r>
-        <w:rPr>
-          <w:szCs w:val="28"/>
-          <w:lang w:val="en-US"/>
-        </w:rPr>
-        <w:t>://</w:t>
-      </w:r>
-      <w:r>
-        <w:rPr>
-          <w:szCs w:val="28"/>
-          <w:lang w:val="en-US"/>
-        </w:rPr>
-        <w:t>nodebeginner</w:t>
-      </w:r>
-      <w:r>
-        <w:rPr>
-          <w:szCs w:val="28"/>
-          <w:lang w:val="en-US"/>
+        </w:rPr>
+        <w:t>Ленгстроф, Джейсон</w:t>
+      </w:r>
+      <w:r>
+        <w:rPr>
+          <w:szCs w:val="28"/>
         </w:rPr>
         <w:t>.</w:t>
       </w:r>
       <w:r>
         <w:rPr>
           <w:szCs w:val="28"/>
-          <w:lang w:val="en-US"/>
-        </w:rPr>
-        <w:t>ru</w:t>
+        </w:rPr>
+        <w:t xml:space="preserve">  PHP и jQuery</w:t>
+      </w:r>
+      <w:r>
+        <w:rPr>
+          <w:szCs w:val="28"/>
+        </w:rPr>
+        <w:t xml:space="preserve"> для профессионалов.: Пер. с англ. – М.: ООО «И. Д. Вильямс», 2011. – 352с.: ил. – парал. тит. англ.</w:t>
       </w:r>
     </w:p>
     <w:p>
@@ -22397,72 +23310,58 @@
         <w:jc w:val="left"/>
         <w:rPr>
           <w:szCs w:val="28"/>
+        </w:rPr>
+      </w:pPr>
+      <w:r>
+        <w:rPr>
           <w:lang w:val="en-US"/>
         </w:rPr>
-      </w:pPr>
-      <w:r>
-        <w:rPr>
-          <w:szCs w:val="28"/>
+        <w:t>http</w:t>
+      </w:r>
+      <w:r>
+        <w:t>://</w:t>
+      </w:r>
+      <w:r>
+        <w:rPr>
           <w:lang w:val="en-US"/>
         </w:rPr>
-        <w:lastRenderedPageBreak/>
-        <w:t>http</w:t>
-      </w:r>
-      <w:r>
-        <w:rPr>
-          <w:szCs w:val="28"/>
+        <w:t>bootstrap</w:t>
+      </w:r>
+      <w:r>
+        <w:t>-</w:t>
+      </w:r>
+      <w:r>
+        <w:rPr>
           <w:lang w:val="en-US"/>
         </w:rPr>
-        <w:t xml:space="preserve">:// </w:t>
-      </w:r>
-      <w:r>
-        <w:rPr>
-          <w:szCs w:val="28"/>
+        <w:t>ru</w:t>
+      </w:r>
+      <w:r>
+        <w:t>.</w:t>
+      </w:r>
+      <w:r>
+        <w:rPr>
           <w:lang w:val="en-US"/>
         </w:rPr>
-        <w:t>habrahabr</w:t>
-      </w:r>
-      <w:r>
-        <w:rPr>
-          <w:szCs w:val="28"/>
+        <w:t>com</w:t>
+      </w:r>
+      <w:r>
+        <w:t>/</w:t>
+      </w:r>
+      <w:r>
+        <w:rPr>
           <w:lang w:val="en-US"/>
         </w:rPr>
+        <w:t>scaffolding</w:t>
+      </w:r>
+      <w:r>
         <w:t>.</w:t>
       </w:r>
       <w:r>
         <w:rPr>
-          <w:szCs w:val="28"/>
           <w:lang w:val="en-US"/>
         </w:rPr>
-        <w:t>ru</w:t>
-      </w:r>
-      <w:r>
-        <w:rPr>
-          <w:szCs w:val="28"/>
-          <w:lang w:val="en-US"/>
-        </w:rPr>
-        <w:t>/</w:t>
-      </w:r>
-      <w:r>
-        <w:rPr>
-          <w:szCs w:val="28"/>
-          <w:lang w:val="en-US"/>
-        </w:rPr>
-        <w:t>hub</w:t>
-      </w:r>
-      <w:r>
-        <w:rPr>
-          <w:szCs w:val="28"/>
-          <w:lang w:val="en-US"/>
-        </w:rPr>
-        <w:t>/</w:t>
-      </w:r>
-      <w:r>
-        <w:rPr>
-          <w:szCs w:val="28"/>
-          <w:lang w:val="en-US"/>
-        </w:rPr>
-        <w:t>nodejs</w:t>
+        <w:t>php</w:t>
       </w:r>
     </w:p>
     <w:p>
@@ -22480,99 +23379,42 @@
         <w:jc w:val="left"/>
         <w:rPr>
           <w:szCs w:val="28"/>
+        </w:rPr>
+      </w:pPr>
+      <w:r>
+        <w:rPr>
+          <w:szCs w:val="28"/>
           <w:lang w:val="en-US"/>
         </w:rPr>
-      </w:pPr>
+        <w:t>http</w:t>
+      </w:r>
       <w:r>
         <w:rPr>
           <w:szCs w:val="28"/>
           <w:lang w:val="en-US"/>
         </w:rPr>
-        <w:t>http</w:t>
+        <w:t>://</w:t>
       </w:r>
       <w:r>
         <w:rPr>
           <w:szCs w:val="28"/>
           <w:lang w:val="en-US"/>
         </w:rPr>
-        <w:t>://</w:t>
+        <w:t>nodebeginner</w:t>
       </w:r>
       <w:r>
         <w:rPr>
           <w:szCs w:val="28"/>
           <w:lang w:val="en-US"/>
         </w:rPr>
-        <w:t>uk</w:t>
+        <w:t>.</w:t>
       </w:r>
       <w:r>
         <w:rPr>
           <w:szCs w:val="28"/>
           <w:lang w:val="en-US"/>
         </w:rPr>
-        <w:t>.</w:t>
-      </w:r>
-      <w:r>
-        <w:rPr>
-          <w:szCs w:val="28"/>
-          <w:lang w:val="en-US"/>
-        </w:rPr>
-        <w:t>wikipedia</w:t>
-      </w:r>
-      <w:r>
-        <w:rPr>
-          <w:szCs w:val="28"/>
-          <w:lang w:val="en-US"/>
-        </w:rPr>
-        <w:t>.</w:t>
-      </w:r>
-      <w:r>
-        <w:rPr>
-          <w:szCs w:val="28"/>
-          <w:lang w:val="en-US"/>
-        </w:rPr>
-        <w:t>org</w:t>
-      </w:r>
-      <w:r>
-        <w:rPr>
-          <w:szCs w:val="28"/>
-          <w:lang w:val="en-US"/>
-        </w:rPr>
-        <w:t>/</w:t>
-      </w:r>
-      <w:r>
-        <w:rPr>
-          <w:szCs w:val="28"/>
-          <w:lang w:val="en-US"/>
-        </w:rPr>
-        <w:t>wiki</w:t>
-      </w:r>
-      <w:r>
-        <w:rPr>
-          <w:szCs w:val="28"/>
-          <w:lang w:val="en-US"/>
-        </w:rPr>
-        <w:t>/</w:t>
-      </w:r>
-      <w:r>
-        <w:rPr>
-          <w:szCs w:val="28"/>
-          <w:lang w:val="en-US"/>
-        </w:rPr>
-        <w:t>Twitter</w:t>
-      </w:r>
-      <w:r>
-        <w:rPr>
-          <w:szCs w:val="28"/>
-          <w:lang w:val="en-US"/>
-        </w:rPr>
-        <w:t>_</w:t>
-      </w:r>
-      <w:r>
-        <w:rPr>
-          <w:szCs w:val="28"/>
-          <w:lang w:val="en-US"/>
-        </w:rPr>
-        <w:t>Bootstrap</w:t>
+        <w:t>ru</w:t>
       </w:r>
     </w:p>
     <w:p>
@@ -22590,122 +23432,113 @@
         <w:jc w:val="left"/>
         <w:rPr>
           <w:szCs w:val="28"/>
+        </w:rPr>
+      </w:pPr>
+      <w:r>
+        <w:rPr>
+          <w:szCs w:val="28"/>
+        </w:rPr>
+        <w:lastRenderedPageBreak/>
+        <w:t xml:space="preserve">Хэррон </w:t>
+      </w:r>
+      <w:r>
+        <w:rPr>
+          <w:szCs w:val="28"/>
+        </w:rPr>
+        <w:t xml:space="preserve"> </w:t>
+      </w:r>
+      <w:r>
+        <w:rPr>
+          <w:szCs w:val="28"/>
+        </w:rPr>
+        <w:t xml:space="preserve">Д. </w:t>
+      </w:r>
+      <w:r>
+        <w:rPr>
+          <w:szCs w:val="28"/>
           <w:lang w:val="en-US"/>
         </w:rPr>
-      </w:pPr>
-      <w:r>
-        <w:rPr>
+        <w:t>Node</w:t>
+      </w:r>
+      <w:r>
+        <w:rPr>
+          <w:szCs w:val="28"/>
+        </w:rPr>
+        <w:t>.</w:t>
+      </w:r>
+      <w:r>
+        <w:rPr>
+          <w:szCs w:val="28"/>
           <w:lang w:val="en-US"/>
         </w:rPr>
-        <w:t>http</w:t>
-      </w:r>
-      <w:r>
-        <w:rPr>
+        <w:t>JS</w:t>
+      </w:r>
+      <w:r>
+        <w:rPr>
+          <w:szCs w:val="28"/>
+        </w:rPr>
+        <w:t xml:space="preserve">. Разработка серверних веб-приложений на </w:t>
+      </w:r>
+      <w:r>
+        <w:rPr>
+          <w:szCs w:val="28"/>
           <w:lang w:val="en-US"/>
         </w:rPr>
-        <w:t>://</w:t>
-      </w:r>
-      <w:r>
-        <w:rPr>
-          <w:lang w:val="en-US"/>
-        </w:rPr>
-        <w:t>bootstrap</w:t>
-      </w:r>
-      <w:r>
-        <w:rPr>
-          <w:lang w:val="en-US"/>
-        </w:rPr>
-        <w:t>-</w:t>
-      </w:r>
-      <w:r>
-        <w:rPr>
-          <w:lang w:val="en-US"/>
-        </w:rPr>
-        <w:t>ru</w:t>
-      </w:r>
-      <w:r>
-        <w:rPr>
-          <w:lang w:val="en-US"/>
-        </w:rPr>
-        <w:t>.</w:t>
-      </w:r>
-      <w:r>
-        <w:rPr>
-          <w:lang w:val="en-US"/>
-        </w:rPr>
-        <w:t>com</w:t>
-      </w:r>
-      <w:r>
-        <w:rPr>
-          <w:lang w:val="en-US"/>
-        </w:rPr>
-        <w:t>/</w:t>
-      </w:r>
-      <w:r>
-        <w:rPr>
-          <w:lang w:val="en-US"/>
-        </w:rPr>
-        <w:t>scaffolding</w:t>
-      </w:r>
-      <w:r>
-        <w:rPr>
-          <w:lang w:val="en-US"/>
-        </w:rPr>
-        <w:t>.</w:t>
-      </w:r>
-      <w:r>
-        <w:rPr>
-          <w:lang w:val="en-US"/>
-        </w:rPr>
-        <w:t>php</w:t>
-      </w:r>
-    </w:p>
-    <w:p>
-      <w:pPr>
-        <w:widowControl w:val="0"/>
-        <w:numPr>
-          <w:ilvl w:val="0"/>
-          <w:numId w:val="27"/>
-        </w:numPr>
-        <w:tabs>
-          <w:tab w:val="left" w:pos="1430"/>
-        </w:tabs>
-        <w:suppressAutoHyphens/>
-        <w:ind w:left="330" w:firstLine="550"/>
-        <w:jc w:val="left"/>
-        <w:rPr>
-          <w:lang w:val="en-US"/>
-        </w:rPr>
-      </w:pPr>
-      <w:r>
-        <w:rPr>
-          <w:lang w:val="en-US"/>
-        </w:rPr>
-        <w:t>http://jqueryui.com/</w:t>
-      </w:r>
-    </w:p>
-    <w:p>
-      <w:pPr>
-        <w:widowControl w:val="0"/>
-        <w:numPr>
-          <w:ilvl w:val="0"/>
-          <w:numId w:val="27"/>
-        </w:numPr>
-        <w:tabs>
-          <w:tab w:val="left" w:pos="1430"/>
-        </w:tabs>
-        <w:suppressAutoHyphens/>
-        <w:ind w:left="330" w:firstLine="550"/>
-        <w:jc w:val="left"/>
-        <w:rPr>
-          <w:szCs w:val="28"/>
-        </w:rPr>
-      </w:pPr>
-      <w:r>
-        <w:rPr>
-          <w:szCs w:val="28"/>
-        </w:rPr>
-        <w:t>http://ru.wikipedia.org/wiki/Событийно-ориентированное_программирование</w:t>
+        <w:t>JavaScript</w:t>
+      </w:r>
+      <w:r>
+        <w:rPr>
+          <w:szCs w:val="28"/>
+        </w:rPr>
+        <w:t xml:space="preserve">. – </w:t>
+      </w:r>
+      <w:r>
+        <w:rPr>
+          <w:szCs w:val="28"/>
+        </w:rPr>
+        <w:t>М</w:t>
+      </w:r>
+      <w:r>
+        <w:rPr>
+          <w:szCs w:val="28"/>
+        </w:rPr>
+        <w:t>.:</w:t>
+      </w:r>
+      <w:r>
+        <w:rPr>
+          <w:szCs w:val="28"/>
+        </w:rPr>
+        <w:t>ДМК-Пресс</w:t>
+      </w:r>
+      <w:r>
+        <w:rPr>
+          <w:szCs w:val="28"/>
+        </w:rPr>
+        <w:t>, 201</w:t>
+      </w:r>
+      <w:r>
+        <w:rPr>
+          <w:szCs w:val="28"/>
+        </w:rPr>
+        <w:t>2</w:t>
+      </w:r>
+      <w:r>
+        <w:rPr>
+          <w:szCs w:val="28"/>
+        </w:rPr>
+        <w:t xml:space="preserve">. – </w:t>
+      </w:r>
+      <w:r>
+        <w:rPr>
+          <w:szCs w:val="28"/>
+        </w:rPr>
+        <w:t>144</w:t>
+      </w:r>
+      <w:r>
+        <w:rPr>
+          <w:szCs w:val="28"/>
+        </w:rPr>
+        <w:t xml:space="preserve"> с.</w:t>
       </w:r>
     </w:p>
     <w:p>
@@ -22823,6 +23656,7 @@
         <w:tabs>
           <w:tab w:val="left" w:pos="1430"/>
         </w:tabs>
+        <w:suppressAutoHyphens/>
         <w:autoSpaceDE w:val="0"/>
         <w:autoSpaceDN w:val="0"/>
         <w:adjustRightInd w:val="0"/>
@@ -22844,120 +23678,6 @@
           <w:szCs w:val="28"/>
         </w:rPr>
         <w:t>Природне і штучне освітлення.</w:t>
-      </w:r>
-    </w:p>
-    <w:p>
-      <w:pPr>
-        <w:widowControl w:val="0"/>
-        <w:numPr>
-          <w:ilvl w:val="0"/>
-          <w:numId w:val="27"/>
-        </w:numPr>
-        <w:tabs>
-          <w:tab w:val="left" w:pos="1430"/>
-        </w:tabs>
-        <w:autoSpaceDE w:val="0"/>
-        <w:autoSpaceDN w:val="0"/>
-        <w:adjustRightInd w:val="0"/>
-        <w:ind w:left="330" w:firstLine="550"/>
-        <w:jc w:val="left"/>
-        <w:rPr>
-          <w:szCs w:val="28"/>
-          <w:lang w:val="ru-RU"/>
-        </w:rPr>
-      </w:pPr>
-      <w:r>
-        <w:rPr>
-          <w:szCs w:val="28"/>
-          <w:lang w:val="ru-RU"/>
-        </w:rPr>
-        <w:t xml:space="preserve">НПАОП 0.00-1.28-10 Правила охорони праці </w:t>
-      </w:r>
-      <w:proofErr w:type="gramStart"/>
-      <w:r>
-        <w:rPr>
-          <w:szCs w:val="28"/>
-          <w:lang w:val="ru-RU"/>
-        </w:rPr>
-        <w:t>п</w:t>
-      </w:r>
-      <w:proofErr w:type="gramEnd"/>
-      <w:r>
-        <w:rPr>
-          <w:szCs w:val="28"/>
-          <w:lang w:val="ru-RU"/>
-        </w:rPr>
-        <w:t>ід час експлуатації електронно-обчислювальних машин.</w:t>
-      </w:r>
-    </w:p>
-    <w:p>
-      <w:pPr>
-        <w:widowControl w:val="0"/>
-        <w:numPr>
-          <w:ilvl w:val="0"/>
-          <w:numId w:val="27"/>
-        </w:numPr>
-        <w:tabs>
-          <w:tab w:val="left" w:pos="1430"/>
-        </w:tabs>
-        <w:autoSpaceDE w:val="0"/>
-        <w:autoSpaceDN w:val="0"/>
-        <w:adjustRightInd w:val="0"/>
-        <w:ind w:left="330" w:firstLine="550"/>
-        <w:jc w:val="left"/>
-        <w:rPr>
-          <w:szCs w:val="28"/>
-          <w:lang w:val="ru-RU"/>
-        </w:rPr>
-      </w:pPr>
-      <w:r>
-        <w:rPr>
-          <w:szCs w:val="28"/>
-          <w:lang w:val="ru-RU"/>
-        </w:rPr>
-        <w:t>ГОСТ 12.1.038-82 ССБТ. Электробезопасность. Пре</w:t>
-      </w:r>
-      <w:r>
-        <w:rPr>
-          <w:szCs w:val="28"/>
-          <w:lang w:val="ru-RU"/>
-        </w:rPr>
-        <w:t>дельно-допустимые значения напря</w:t>
-      </w:r>
-      <w:r>
-        <w:rPr>
-          <w:szCs w:val="28"/>
-          <w:lang w:val="ru-RU"/>
-        </w:rPr>
-        <w:t>жений прикосновения и токов.</w:t>
-      </w:r>
-    </w:p>
-    <w:p>
-      <w:pPr>
-        <w:widowControl w:val="0"/>
-        <w:numPr>
-          <w:ilvl w:val="0"/>
-          <w:numId w:val="27"/>
-        </w:numPr>
-        <w:tabs>
-          <w:tab w:val="left" w:pos="1430"/>
-        </w:tabs>
-        <w:autoSpaceDE w:val="0"/>
-        <w:autoSpaceDN w:val="0"/>
-        <w:adjustRightInd w:val="0"/>
-        <w:ind w:left="330" w:firstLine="550"/>
-        <w:jc w:val="left"/>
-        <w:rPr>
-          <w:szCs w:val="28"/>
-          <w:lang w:val="ru-RU"/>
-        </w:rPr>
-      </w:pPr>
-      <w:r>
-        <w:rPr>
-          <w:szCs w:val="28"/>
-          <w:lang w:val="ru-RU"/>
-        </w:rPr>
-        <w:t>ГОСТ 12.1.005-88 ССБТ. Общие санитарно-гигиенические требования к воздуху рабочей зоны.</w:t>
       </w:r>
     </w:p>
     <w:p>
@@ -23800,7 +24520,7 @@
                               <w:rPr>
                                 <w:noProof/>
                               </w:rPr>
-                              <w:t>9</w:t>
+                              <w:t>80</w:t>
                             </w:r>
                             <w:r>
                               <w:rPr>
@@ -24107,7 +24827,7 @@
                         <w:rPr>
                           <w:noProof/>
                         </w:rPr>
-                        <w:t>9</w:t>
+                        <w:t>80</w:t>
                       </w:r>
                       <w:r>
                         <w:rPr>
@@ -26699,13 +27419,7 @@
                         <w:rPr>
                           <w:sz w:val="18"/>
                         </w:rPr>
-                        <w:t xml:space="preserve">       </w:t>
-                      </w:r>
-                      <w:r>
-                        <w:rPr>
-                          <w:sz w:val="18"/>
-                        </w:rPr>
-                        <w:t>Н              6</w:t>
+                        <w:t xml:space="preserve">       Н              6</w:t>
                       </w:r>
                     </w:p>
                   </w:txbxContent>
@@ -26776,13 +27490,7 @@
                           <w:rPr>
                             <w:sz w:val="18"/>
                           </w:rPr>
-                          <w:t xml:space="preserve"> </w:t>
-                        </w:r>
-                        <w:r>
-                          <w:rPr>
-                            <w:sz w:val="18"/>
-                          </w:rPr>
-                          <w:t>Розроб.</w:t>
+                          <w:t xml:space="preserve"> Розроб.</w:t>
                         </w:r>
                       </w:p>
                     </w:txbxContent>
@@ -26847,13 +27555,7 @@
                           <w:rPr>
                             <w:sz w:val="18"/>
                           </w:rPr>
-                          <w:t xml:space="preserve"> </w:t>
-                        </w:r>
-                        <w:r>
-                          <w:rPr>
-                            <w:sz w:val="18"/>
-                          </w:rPr>
-                          <w:t>Перевір.</w:t>
+                          <w:t xml:space="preserve"> Перевір.</w:t>
                         </w:r>
                       </w:p>
                     </w:txbxContent>
@@ -26879,16 +27581,7 @@
                             <w:sz w:val="16"/>
                             <w:szCs w:val="16"/>
                           </w:rPr>
-                          <w:t xml:space="preserve"> </w:t>
-                        </w:r>
-                        <w:r>
-                          <w:rPr>
-                            <w:rFonts w:ascii="ISOCPEUR" w:hAnsi="ISOCPEUR"/>
-                            <w:i/>
-                            <w:sz w:val="16"/>
-                            <w:szCs w:val="16"/>
-                          </w:rPr>
-                          <w:t>Броновський І.В</w:t>
+                          <w:t xml:space="preserve"> Броновський І.В</w:t>
                         </w:r>
                         <w:r>
                           <w:rPr>
@@ -26960,13 +27653,7 @@
                           <w:rPr>
                             <w:sz w:val="18"/>
                           </w:rPr>
-                          <w:t xml:space="preserve"> </w:t>
-                        </w:r>
-                        <w:r>
-                          <w:rPr>
-                            <w:sz w:val="18"/>
-                          </w:rPr>
-                          <w:t>Н. Контр.</w:t>
+                          <w:t xml:space="preserve"> Н. Контр.</w:t>
                         </w:r>
                       </w:p>
                     </w:txbxContent>
@@ -27012,13 +27699,7 @@
                           <w:rPr>
                             <w:sz w:val="18"/>
                           </w:rPr>
-                          <w:t xml:space="preserve"> </w:t>
-                        </w:r>
-                        <w:r>
-                          <w:rPr>
-                            <w:sz w:val="18"/>
-                          </w:rPr>
-                          <w:t>Затверд.</w:t>
+                          <w:t xml:space="preserve"> Затверд.</w:t>
                         </w:r>
                       </w:p>
                     </w:txbxContent>

--- a/ДИПЛОМНА 2014.docx
+++ b/ДИПЛОМНА 2014.docx
@@ -381,16 +381,15 @@
           <w:lang w:val="uk-UA"/>
         </w:rPr>
         <w:tab/>
-        <w:t>1</w:t>
       </w:r>
       <w:r>
         <w:rPr>
           <w:rFonts w:ascii="Times New Roman" w:hAnsi="Times New Roman" w:cs="Times New Roman"/>
           <w:webHidden/>
           <w:szCs w:val="28"/>
-          <w:lang w:val="ru-RU"/>
-        </w:rPr>
-        <w:t>9</w:t>
+          <w:lang w:val="uk-UA"/>
+        </w:rPr>
+        <w:t>20</w:t>
       </w:r>
     </w:p>
     <w:p>
@@ -439,7 +438,7 @@
           <w:szCs w:val="28"/>
           <w:lang w:val="ru-RU"/>
         </w:rPr>
-        <w:t>0</w:t>
+        <w:t>1</w:t>
       </w:r>
     </w:p>
     <w:p>
@@ -564,8 +563,9 @@
           <w:rFonts w:ascii="Times New Roman" w:hAnsi="Times New Roman" w:cs="Times New Roman"/>
           <w:webHidden/>
           <w:szCs w:val="28"/>
-        </w:rPr>
-        <w:t>7</w:t>
+          <w:lang w:val="uk-UA"/>
+        </w:rPr>
+        <w:t>8</w:t>
       </w:r>
     </w:p>
     <w:p>
@@ -580,6 +580,7 @@
         <w:ind w:firstLine="540"/>
         <w:rPr>
           <w:rFonts w:ascii="Times New Roman" w:hAnsi="Times New Roman" w:cs="Times New Roman"/>
+          <w:lang w:val="uk-UA"/>
         </w:rPr>
       </w:pPr>
       <w:r>
@@ -629,8 +630,9 @@
           <w:rFonts w:ascii="Times New Roman" w:hAnsi="Times New Roman" w:cs="Times New Roman"/>
           <w:webHidden/>
           <w:szCs w:val="28"/>
-        </w:rPr>
-        <w:t>8</w:t>
+          <w:lang w:val="uk-UA"/>
+        </w:rPr>
+        <w:t>9</w:t>
       </w:r>
     </w:p>
     <w:p>
@@ -647,6 +649,7 @@
           <w:rFonts w:ascii="Times New Roman" w:hAnsi="Times New Roman" w:cs="Times New Roman"/>
           <w:webHidden/>
           <w:szCs w:val="28"/>
+          <w:lang w:val="uk-UA"/>
         </w:rPr>
       </w:pPr>
       <w:r>
@@ -706,7 +709,16 @@
           <w:webHidden/>
           <w:szCs w:val="28"/>
         </w:rPr>
-        <w:t>30</w:t>
+        <w:t>3</w:t>
+      </w:r>
+      <w:r>
+        <w:rPr>
+          <w:rFonts w:ascii="Times New Roman" w:hAnsi="Times New Roman" w:cs="Times New Roman"/>
+          <w:webHidden/>
+          <w:szCs w:val="28"/>
+          <w:lang w:val="uk-UA"/>
+        </w:rPr>
+        <w:t>2</w:t>
       </w:r>
     </w:p>
     <w:p>
@@ -4929,7 +4941,7 @@
         <w:rPr>
           <w:sz w:val="28"/>
           <w:szCs w:val="28"/>
-          <w:lang w:val="en-US"/>
+          <w:lang w:val="ru-RU"/>
         </w:rPr>
       </w:pPr>
       <w:r>
@@ -6347,7 +6359,7 @@
           <w:color w:val="000000"/>
           <w:sz w:val="28"/>
           <w:szCs w:val="28"/>
-          <w:lang w:val="en-US"/>
+          <w:lang w:val="ru-RU"/>
         </w:rPr>
       </w:pPr>
     </w:p>
@@ -6740,7 +6752,6 @@
           <w:color w:val="000000"/>
           <w:sz w:val="28"/>
           <w:szCs w:val="28"/>
-          <w:lang w:val="en-US"/>
         </w:rPr>
       </w:pPr>
       <w:r>
@@ -7156,7 +7167,6 @@
         <w:rPr>
           <w:rFonts w:ascii="Times New Roman" w:hAnsi="Times New Roman"/>
           <w:sz w:val="28"/>
-          <w:lang w:val="en-US"/>
         </w:rPr>
       </w:pPr>
       <w:r>
@@ -7426,7 +7436,6 @@
           <w:color w:val="000000"/>
           <w:sz w:val="28"/>
           <w:szCs w:val="28"/>
-          <w:lang w:val="en-US"/>
         </w:rPr>
       </w:pPr>
       <w:r>
@@ -7435,31 +7444,7 @@
           <w:sz w:val="28"/>
           <w:szCs w:val="28"/>
         </w:rPr>
-        <w:t>Рисунок 1.</w:t>
-      </w:r>
-      <w:r>
-        <w:rPr>
-          <w:color w:val="000000"/>
-          <w:sz w:val="28"/>
-          <w:szCs w:val="28"/>
-        </w:rPr>
-        <w:t>4</w:t>
-      </w:r>
-      <w:r>
-        <w:rPr>
-          <w:color w:val="000000"/>
-          <w:sz w:val="28"/>
-          <w:szCs w:val="28"/>
-        </w:rPr>
-        <w:t xml:space="preserve"> – Інтерфейс</w:t>
-      </w:r>
-      <w:r>
-        <w:rPr>
-          <w:color w:val="000000"/>
-          <w:sz w:val="28"/>
-          <w:szCs w:val="28"/>
-        </w:rPr>
-        <w:t xml:space="preserve"> клієнта </w:t>
+        <w:t xml:space="preserve">Рисунок 1.4 – Інтерфейс клієнта </w:t>
       </w:r>
       <w:r>
         <w:rPr>
@@ -8536,7 +8521,6 @@
           <w:color w:val="000000"/>
           <w:sz w:val="28"/>
           <w:szCs w:val="28"/>
-          <w:lang w:val="en-US"/>
         </w:rPr>
       </w:pPr>
       <w:r>
@@ -8545,23 +8529,7 @@
           <w:sz w:val="28"/>
           <w:szCs w:val="28"/>
         </w:rPr>
-        <w:t>Рисунок 1.</w:t>
-      </w:r>
-      <w:r>
-        <w:rPr>
-          <w:color w:val="000000"/>
-          <w:sz w:val="28"/>
-          <w:szCs w:val="28"/>
-        </w:rPr>
-        <w:t>5</w:t>
-      </w:r>
-      <w:r>
-        <w:rPr>
-          <w:color w:val="000000"/>
-          <w:sz w:val="28"/>
-          <w:szCs w:val="28"/>
-        </w:rPr>
-        <w:t xml:space="preserve"> – Інтерфейс клієнта </w:t>
+        <w:t xml:space="preserve">Рисунок 1.5 – Інтерфейс клієнта </w:t>
       </w:r>
       <w:r>
         <w:rPr>
@@ -8703,7 +8671,7 @@
           <w:bCs w:val="0"/>
           <w:sz w:val="28"/>
           <w:szCs w:val="28"/>
-          <w:lang w:val="en-US"/>
+          <w:lang w:val="ru-RU"/>
         </w:rPr>
       </w:pPr>
       <w:r>
@@ -8886,7 +8854,7 @@
           <w:szCs w:val="28"/>
         </w:rPr>
         <w:lastRenderedPageBreak/>
-        <w:t>2. ПРОЕКТУВАННЯ СТРУКТУРИ ПРОГРАМНОГО ЗАБЕЗПЕЧННЯ. ОГЛЯД ВИКОРИСТАНИХ ТЕХНОЛОГІЙ І  ЗАСОБІВ</w:t>
+        <w:t>2 ПРОЕКТУВАННЯ СТРУКТУРИ ПРОГРАМНОГО ЗАБЕЗПЕЧННЯ. ОГЛЯД ВИКОРИСТАНИХ ТЕХНОЛОГІЙ І  ЗАСОБІВ</w:t>
       </w:r>
     </w:p>
     <w:p>
@@ -14792,31 +14760,20 @@
       <w:pPr>
         <w:pStyle w:val="ac"/>
         <w:spacing w:before="0" w:beforeAutospacing="0" w:after="0" w:afterAutospacing="0" w:line="360" w:lineRule="auto"/>
-        <w:ind w:left="567"/>
+        <w:ind w:firstLine="567"/>
         <w:rPr>
           <w:i/>
           <w:sz w:val="28"/>
           <w:szCs w:val="28"/>
         </w:rPr>
       </w:pPr>
-    </w:p>
-    <w:p>
-      <w:pPr>
-        <w:pStyle w:val="ac"/>
-        <w:spacing w:before="0" w:beforeAutospacing="0" w:after="0" w:afterAutospacing="0" w:line="360" w:lineRule="auto"/>
-        <w:ind w:firstLine="567"/>
+      <w:r>
         <w:rPr>
           <w:i/>
           <w:sz w:val="28"/>
           <w:szCs w:val="28"/>
         </w:rPr>
-      </w:pPr>
-      <w:r>
-        <w:rPr>
-          <w:i/>
-          <w:sz w:val="28"/>
-          <w:szCs w:val="28"/>
-        </w:rPr>
+        <w:lastRenderedPageBreak/>
         <w:t>2.4.</w:t>
       </w:r>
       <w:r>
@@ -15230,6 +15187,40 @@
         </w:rPr>
         <w:t>Дата відправки</w:t>
       </w:r>
+    </w:p>
+    <w:p>
+      <w:pPr>
+        <w:widowControl w:val="0"/>
+        <w:autoSpaceDE w:val="0"/>
+        <w:autoSpaceDN w:val="0"/>
+        <w:adjustRightInd w:val="0"/>
+        <w:ind w:right="-20" w:firstLine="567"/>
+        <w:rPr>
+          <w:szCs w:val="28"/>
+          <w:lang w:eastAsia="ru-RU"/>
+        </w:rPr>
+      </w:pPr>
+      <w:r>
+        <w:rPr>
+          <w:szCs w:val="28"/>
+          <w:lang w:eastAsia="ru-RU"/>
+        </w:rPr>
+        <w:t>Розроблена архітектура бази даних є чітко структурованою та дозволяє при потребі гнучке масштабування та зміну відповідно до вимог замовника, наприклад, об’єднання інформації із внутрішньою БД підприємства.</w:t>
+      </w:r>
+    </w:p>
+    <w:p>
+      <w:pPr>
+        <w:pStyle w:val="ae"/>
+        <w:widowControl w:val="0"/>
+        <w:autoSpaceDE w:val="0"/>
+        <w:autoSpaceDN w:val="0"/>
+        <w:adjustRightInd w:val="0"/>
+        <w:ind w:left="0" w:right="-20" w:firstLine="567"/>
+        <w:rPr>
+          <w:szCs w:val="28"/>
+          <w:lang w:eastAsia="ru-RU"/>
+        </w:rPr>
+      </w:pPr>
     </w:p>
     <w:p>
       <w:pPr>
@@ -15346,26 +15337,6 @@
           <w:szCs w:val="28"/>
           <w:lang w:eastAsia="ru-RU"/>
         </w:rPr>
-        <w:t>Розроблена архітектура бази даних є чітко структурованою та дозволяє при потребі гнучке масштабування та зміну відповідно до вимог замовника, наприклад, об’єднання інформації із внутрішньою БД підприємства.</w:t>
-      </w:r>
-    </w:p>
-    <w:p>
-      <w:pPr>
-        <w:widowControl w:val="0"/>
-        <w:autoSpaceDE w:val="0"/>
-        <w:autoSpaceDN w:val="0"/>
-        <w:adjustRightInd w:val="0"/>
-        <w:ind w:right="-20" w:firstLine="567"/>
-        <w:rPr>
-          <w:szCs w:val="28"/>
-          <w:lang w:eastAsia="ru-RU"/>
-        </w:rPr>
-      </w:pPr>
-      <w:r>
-        <w:rPr>
-          <w:szCs w:val="28"/>
-          <w:lang w:eastAsia="ru-RU"/>
-        </w:rPr>
         <w:t>Підсумовуючи вищесказане, можна зауважити, що в даному розділі було розглянуто основні принципи побудови клієнт-серверних застосунків, обґрунтовано вибір програмних рішень, що використовуються для розробки проекту</w:t>
       </w:r>
       <w:r>
@@ -15543,12 +15514,8 @@
       <w:pPr>
         <w:pStyle w:val="H4"/>
         <w:keepNext w:val="0"/>
-        <w:numPr>
-          <w:ilvl w:val="0"/>
-          <w:numId w:val="21"/>
-        </w:numPr>
         <w:spacing w:before="0" w:after="0" w:line="360" w:lineRule="auto"/>
-        <w:ind w:firstLine="567"/>
+        <w:ind w:left="567"/>
         <w:jc w:val="center"/>
         <w:outlineLvl w:val="9"/>
         <w:rPr>
@@ -15564,6 +15531,14 @@
           <w:lang w:val="uk-UA"/>
         </w:rPr>
         <w:lastRenderedPageBreak/>
+        <w:t xml:space="preserve">3 </w:t>
+      </w:r>
+      <w:r>
+        <w:rPr>
+          <w:sz w:val="28"/>
+          <w:szCs w:val="28"/>
+          <w:lang w:val="uk-UA"/>
+        </w:rPr>
         <w:t>РОЗРОБКА ПРОГРАМНОГО ЗАБЕЗПЕЧЕННЯ ДЛЯ ОБМІНУ ПОВІДОМЛЕННЯМИ ЗА ДОПОМОГОЮ NODE.JS</w:t>
       </w:r>
       <w:bookmarkStart w:id="13" w:name="_Toc252889821"/>
@@ -17359,7 +17334,10 @@
           <w:ilvl w:val="0"/>
           <w:numId w:val="20"/>
         </w:numPr>
-        <w:ind w:firstLine="567"/>
+        <w:tabs>
+          <w:tab w:val="clear" w:pos="720"/>
+        </w:tabs>
+        <w:ind w:left="0" w:firstLine="567"/>
       </w:pPr>
       <w:r>
         <w:rPr>
@@ -17468,7 +17446,10 @@
           <w:ilvl w:val="0"/>
           <w:numId w:val="20"/>
         </w:numPr>
-        <w:ind w:firstLine="567"/>
+        <w:tabs>
+          <w:tab w:val="clear" w:pos="720"/>
+        </w:tabs>
+        <w:ind w:left="0" w:firstLine="567"/>
       </w:pPr>
       <w:r>
         <w:rPr>
@@ -17596,7 +17577,10 @@
           <w:ilvl w:val="0"/>
           <w:numId w:val="20"/>
         </w:numPr>
-        <w:ind w:firstLine="567"/>
+        <w:tabs>
+          <w:tab w:val="clear" w:pos="720"/>
+        </w:tabs>
+        <w:ind w:left="0" w:firstLine="567"/>
       </w:pPr>
       <w:r>
         <w:rPr>
@@ -17698,7 +17682,10 @@
           <w:ilvl w:val="0"/>
           <w:numId w:val="20"/>
         </w:numPr>
-        <w:ind w:firstLine="567"/>
+        <w:tabs>
+          <w:tab w:val="clear" w:pos="720"/>
+        </w:tabs>
+        <w:ind w:left="0" w:firstLine="567"/>
         <w:rPr>
           <w:i/>
         </w:rPr>
@@ -17733,16 +17720,7 @@
           <w:color w:val="000000"/>
           <w:szCs w:val="28"/>
         </w:rPr>
-        <w:t xml:space="preserve"> – Команда використовується для подання запиту на отримання попередніх повідомлень і надсилається клієнтом при </w:t>
-      </w:r>
-      <w:r>
-        <w:rPr>
-          <w:rFonts w:eastAsia="Times New Roman"/>
-          <w:color w:val="000000"/>
-          <w:szCs w:val="28"/>
-        </w:rPr>
-        <w:lastRenderedPageBreak/>
-        <w:t>натисканні кнопки “</w:t>
+        <w:t xml:space="preserve"> – Команда використовується для подання запиту на отримання попередніх повідомлень і надсилається клієнтом при натисканні кнопки “</w:t>
       </w:r>
       <w:r>
         <w:rPr>
@@ -17841,7 +17819,10 @@
           <w:ilvl w:val="0"/>
           <w:numId w:val="20"/>
         </w:numPr>
-        <w:ind w:firstLine="567"/>
+        <w:tabs>
+          <w:tab w:val="clear" w:pos="720"/>
+        </w:tabs>
+        <w:ind w:left="0" w:firstLine="567"/>
       </w:pPr>
       <w:r>
         <w:rPr>
@@ -17850,6 +17831,7 @@
           <w:color w:val="000000"/>
           <w:szCs w:val="28"/>
         </w:rPr>
+        <w:lastRenderedPageBreak/>
         <w:t>“</w:t>
       </w:r>
       <w:r>
@@ -17920,7 +17902,10 @@
           <w:ilvl w:val="0"/>
           <w:numId w:val="20"/>
         </w:numPr>
-        <w:ind w:firstLine="567"/>
+        <w:tabs>
+          <w:tab w:val="clear" w:pos="720"/>
+        </w:tabs>
+        <w:ind w:left="0" w:firstLine="567"/>
       </w:pPr>
       <w:r>
         <w:rPr>
@@ -17984,7 +17969,10 @@
           <w:ilvl w:val="0"/>
           <w:numId w:val="20"/>
         </w:numPr>
-        <w:ind w:firstLine="567"/>
+        <w:tabs>
+          <w:tab w:val="clear" w:pos="720"/>
+        </w:tabs>
+        <w:ind w:left="0" w:firstLine="567"/>
       </w:pPr>
       <w:r>
         <w:rPr>
@@ -18047,7 +18035,10 @@
           <w:ilvl w:val="0"/>
           <w:numId w:val="20"/>
         </w:numPr>
-        <w:ind w:firstLine="567"/>
+        <w:tabs>
+          <w:tab w:val="clear" w:pos="720"/>
+        </w:tabs>
+        <w:ind w:left="0" w:firstLine="567"/>
       </w:pPr>
       <w:r>
         <w:rPr>
@@ -18134,7 +18125,10 @@
           <w:ilvl w:val="0"/>
           <w:numId w:val="20"/>
         </w:numPr>
-        <w:ind w:firstLine="567"/>
+        <w:tabs>
+          <w:tab w:val="clear" w:pos="720"/>
+        </w:tabs>
+        <w:ind w:left="0" w:firstLine="567"/>
       </w:pPr>
       <w:r>
         <w:rPr>
@@ -18282,17 +18276,7 @@
           <w:sz w:val="24"/>
           <w:szCs w:val="24"/>
         </w:rPr>
-        <w:t>var io = require('socket.io').lis</w:t>
-      </w:r>
-      <w:bookmarkStart w:id="24" w:name="_GoBack"/>
-      <w:bookmarkEnd w:id="24"/>
-      <w:r>
-        <w:rPr>
-          <w:rFonts w:ascii="Courier New" w:hAnsi="Courier New" w:cs="Courier New"/>
-          <w:sz w:val="24"/>
-          <w:szCs w:val="24"/>
-        </w:rPr>
-        <w:t>ten(server);</w:t>
+        <w:t>var io = require('socket.io').listen(server);</w:t>
       </w:r>
     </w:p>
     <w:p>
@@ -18417,7 +18401,6 @@
           <w:sz w:val="24"/>
           <w:szCs w:val="24"/>
         </w:rPr>
-        <w:lastRenderedPageBreak/>
         <w:t>{</w:t>
       </w:r>
     </w:p>
@@ -18533,6 +18516,7 @@
           <w:sz w:val="24"/>
           <w:szCs w:val="24"/>
         </w:rPr>
+        <w:lastRenderedPageBreak/>
         <w:t xml:space="preserve">          if(uavatar == undefined) uavatar = 'img/avatar3.png';</w:t>
       </w:r>
     </w:p>
@@ -19072,7 +19056,6 @@
         <w:rPr>
           <w:szCs w:val="28"/>
         </w:rPr>
-        <w:lastRenderedPageBreak/>
         <w:t xml:space="preserve">На боці клієнта бібліотека </w:t>
       </w:r>
       <w:r>
@@ -19950,6 +19933,7 @@
           <w:sz w:val="24"/>
           <w:szCs w:val="24"/>
         </w:rPr>
+        <w:lastRenderedPageBreak/>
         <w:t>' ( (SELECT id FROM users WHERE name = ? LIMIT 1), '+</w:t>
       </w:r>
     </w:p>
@@ -20253,6 +20237,32 @@
         <w:ind w:firstLine="567"/>
         <w:outlineLvl w:val="9"/>
         <w:rPr>
+          <w:b w:val="0"/>
+          <w:bCs w:val="0"/>
+          <w:sz w:val="28"/>
+          <w:szCs w:val="28"/>
+          <w:lang w:val="uk-UA"/>
+        </w:rPr>
+      </w:pPr>
+      <w:r>
+        <w:rPr>
+          <w:b w:val="0"/>
+          <w:bCs w:val="0"/>
+          <w:sz w:val="28"/>
+          <w:szCs w:val="28"/>
+          <w:lang w:val="uk-UA"/>
+        </w:rPr>
+        <w:t>Основну сторінку умовно можна розділити на три частини. Зліва розміщується панель привітання з інформацією про поточного користувача і його статусом. Під нею знаходиться поле для пошуку по історії повідомлень. Користувач вводить одне або кілька ключових слів, і після натискання відповідної кнопки справа в окремій вкладці відкриваються результати пошуку.</w:t>
+      </w:r>
+    </w:p>
+    <w:p>
+      <w:pPr>
+        <w:pStyle w:val="H4"/>
+        <w:keepNext w:val="0"/>
+        <w:spacing w:before="0" w:after="0" w:line="360" w:lineRule="auto"/>
+        <w:ind w:firstLine="567"/>
+        <w:outlineLvl w:val="9"/>
+        <w:rPr>
           <w:noProof/>
           <w:lang w:val="uk-UA" w:eastAsia="ru-RU"/>
         </w:rPr>
@@ -20277,6 +20287,7 @@
           <w:noProof/>
           <w:lang w:val="uk-UA"/>
         </w:rPr>
+        <w:lastRenderedPageBreak/>
         <w:drawing>
           <wp:inline distT="0" distB="0" distL="0" distR="0" wp14:anchorId="6C9E7209" wp14:editId="1589C4AC">
             <wp:extent cx="6124354" cy="2977116"/>
@@ -20375,7 +20386,17 @@
           <w:szCs w:val="28"/>
           <w:lang w:val="uk-UA"/>
         </w:rPr>
-        <w:t>Основну сторінку умовно можна розділити на три частини. Зліва розміщується панель привітання з інформацією про поточного користувача і його статусом. Під нею знаходиться поле для пошуку по історії повідомлень. Користувач вводить одне або кілька ключових слів, і після натискання відповідної кнопки справа в окремій вкладці відкриваються результати пошуку.</w:t>
+        <w:t>В центрі знаходиться основна панель вкладок і рядок для введення повідомлень користувача з кнопкою “Відправити”. Крім основної вкладки “Home”, де розміщується спільний для всіх користувачів чат, можна також створювати окремі вкладки для приватних повідомлень з конкретним користувачем, які буде бачити тільки він. У верхній частині кожної вкладки розташована кнопка “Previous”, що дозволяє завантажити попередні повідомлення</w:t>
+      </w:r>
+      <w:r>
+        <w:rPr>
+          <w:b w:val="0"/>
+          <w:bCs w:val="0"/>
+          <w:sz w:val="28"/>
+          <w:szCs w:val="28"/>
+          <w:lang w:val="uk-UA"/>
+        </w:rPr>
+        <w:t>, які були надіслані до його входу на сайт.</w:t>
       </w:r>
     </w:p>
     <w:p>
@@ -20384,32 +20405,6 @@
         <w:keepNext w:val="0"/>
         <w:spacing w:before="0" w:after="0" w:line="360" w:lineRule="auto"/>
         <w:ind w:firstLine="567"/>
-        <w:outlineLvl w:val="9"/>
-        <w:rPr>
-          <w:b w:val="0"/>
-          <w:bCs w:val="0"/>
-          <w:sz w:val="28"/>
-          <w:szCs w:val="28"/>
-          <w:lang w:val="uk-UA"/>
-        </w:rPr>
-      </w:pPr>
-      <w:r>
-        <w:rPr>
-          <w:b w:val="0"/>
-          <w:bCs w:val="0"/>
-          <w:sz w:val="28"/>
-          <w:szCs w:val="28"/>
-          <w:lang w:val="uk-UA"/>
-        </w:rPr>
-        <w:t>В центрі знаходиться основна панель вкладок і рядок для введення повідомлень користувача з кнопкою “Відправити”. Крім основної вкладки “Home”, де розміщується спільний для всіх користувачів чат, можна також створювати окремі вкладки для приватних повідомлень з конкретним користувачем, які буде бачити тільки він. У верхній частині кожної вкладки розташована кнопка “Previous”, що дозволяє завантажити попередні повідомлення. Завдяки їй користувач може побачити повідомлення, що були відіслані до його входу на сайт або ще раніше.</w:t>
-      </w:r>
-    </w:p>
-    <w:p>
-      <w:pPr>
-        <w:pStyle w:val="H4"/>
-        <w:keepNext w:val="0"/>
-        <w:spacing w:before="0" w:after="0" w:line="360" w:lineRule="auto"/>
-        <w:ind w:firstLine="567"/>
         <w:jc w:val="center"/>
         <w:outlineLvl w:val="9"/>
         <w:rPr>
@@ -20424,11 +20419,10 @@
           <w:noProof/>
           <w:lang w:val="uk-UA"/>
         </w:rPr>
-        <w:lastRenderedPageBreak/>
         <w:drawing>
           <wp:inline distT="0" distB="0" distL="0" distR="0" wp14:anchorId="614AC8A2" wp14:editId="0CFFDA01">
-            <wp:extent cx="4455042" cy="2878362"/>
-            <wp:effectExtent l="0" t="0" r="3175" b="0"/>
+            <wp:extent cx="4082903" cy="2637926"/>
+            <wp:effectExtent l="0" t="0" r="0" b="0"/>
             <wp:docPr id="56" name="Рисунок 56"/>
             <wp:cNvGraphicFramePr>
               <a:graphicFrameLocks xmlns:a="http://schemas.openxmlformats.org/drawingml/2006/main" noChangeAspect="1"/>
@@ -20448,7 +20442,7 @@
                   <pic:spPr bwMode="auto">
                     <a:xfrm>
                       <a:off x="0" y="0"/>
-                      <a:ext cx="4469438" cy="2887663"/>
+                      <a:ext cx="4096096" cy="2646450"/>
                     </a:xfrm>
                     <a:prstGeom prst="rect">
                       <a:avLst/>
@@ -20490,18 +20484,6 @@
     </w:p>
     <w:p>
       <w:pPr>
-        <w:pStyle w:val="ac"/>
-        <w:spacing w:before="0" w:beforeAutospacing="0" w:after="0" w:afterAutospacing="0" w:line="360" w:lineRule="auto"/>
-        <w:ind w:firstLine="567"/>
-        <w:jc w:val="center"/>
-        <w:rPr>
-          <w:sz w:val="28"/>
-          <w:szCs w:val="28"/>
-        </w:rPr>
-      </w:pPr>
-    </w:p>
-    <w:p>
-      <w:pPr>
         <w:pStyle w:val="H4"/>
         <w:keepNext w:val="0"/>
         <w:spacing w:before="0" w:after="0" w:line="360" w:lineRule="auto"/>
@@ -20520,6 +20502,7 @@
           <w:szCs w:val="28"/>
           <w:lang w:val="uk-UA"/>
         </w:rPr>
+        <w:lastRenderedPageBreak/>
         <w:t>Справа розміщена панель зі списком активних користувачів системи (рис. 3.7). Також вона дозволяє створити нове приватне повідомлення натисненням на відповідну іконку справа від імені користувача.</w:t>
       </w:r>
     </w:p>
@@ -20720,6 +20703,18 @@
     </w:p>
     <w:p>
       <w:pPr>
+        <w:pStyle w:val="ac"/>
+        <w:spacing w:before="0" w:beforeAutospacing="0" w:after="0" w:afterAutospacing="0" w:line="360" w:lineRule="auto"/>
+        <w:ind w:firstLine="567"/>
+        <w:jc w:val="center"/>
+        <w:rPr>
+          <w:sz w:val="28"/>
+          <w:szCs w:val="28"/>
+        </w:rPr>
+      </w:pPr>
+    </w:p>
+    <w:p>
+      <w:pPr>
         <w:pStyle w:val="H4"/>
         <w:keepNext w:val="0"/>
         <w:spacing w:before="0" w:after="0" w:line="360" w:lineRule="auto"/>
@@ -20727,18 +20722,16 @@
         <w:outlineLvl w:val="9"/>
         <w:rPr>
           <w:noProof/>
-          <w:lang w:val="uk-UA" w:eastAsia="ru-RU"/>
-        </w:rPr>
-      </w:pPr>
-      <w:r>
-        <w:rPr>
-          <w:b w:val="0"/>
-          <w:bCs w:val="0"/>
-          <w:sz w:val="28"/>
-          <w:szCs w:val="28"/>
-          <w:lang w:val="uk-UA"/>
-        </w:rPr>
-        <w:lastRenderedPageBreak/>
+        </w:rPr>
+      </w:pPr>
+      <w:r>
+        <w:rPr>
+          <w:b w:val="0"/>
+          <w:bCs w:val="0"/>
+          <w:sz w:val="28"/>
+          <w:szCs w:val="28"/>
+          <w:lang w:val="uk-UA"/>
+        </w:rPr>
         <w:t>У верхньому правому кутку сторінки знаходиться інформаційна панель, яка показується натисканням на відповідну кнопку з іменем користувача (рис. 3.9).</w:t>
       </w:r>
     </w:p>
@@ -20753,8 +20746,8 @@
         </w:rPr>
         <w:drawing>
           <wp:inline distT="0" distB="0" distL="0" distR="0" wp14:anchorId="6B1F1C41" wp14:editId="238BD536">
-            <wp:extent cx="2711303" cy="2817628"/>
-            <wp:effectExtent l="0" t="0" r="0" b="1905"/>
+            <wp:extent cx="1722474" cy="2073349"/>
+            <wp:effectExtent l="0" t="0" r="0" b="3175"/>
             <wp:docPr id="60" name="Рисунок 60"/>
             <wp:cNvGraphicFramePr>
               <a:graphicFrameLocks xmlns:a="http://schemas.openxmlformats.org/drawingml/2006/main" noChangeAspect="1"/>
@@ -20768,13 +20761,13 @@
                   </pic:nvPicPr>
                   <pic:blipFill rotWithShape="1">
                     <a:blip r:embed="rId22"/>
-                    <a:srcRect l="73342" t="7632" r="-6" b="45695"/>
+                    <a:srcRect l="75927" t="7632" r="2034" b="47685"/>
                     <a:stretch/>
                   </pic:blipFill>
                   <pic:spPr bwMode="auto">
                     <a:xfrm>
                       <a:off x="0" y="0"/>
-                      <a:ext cx="2719513" cy="2826160"/>
+                      <a:ext cx="1731659" cy="2084405"/>
                     </a:xfrm>
                     <a:prstGeom prst="rect">
                       <a:avLst/>
@@ -20822,22 +20815,6 @@
         <w:ind w:firstLine="567"/>
         <w:outlineLvl w:val="9"/>
         <w:rPr>
-          <w:b w:val="0"/>
-          <w:bCs w:val="0"/>
-          <w:sz w:val="28"/>
-          <w:szCs w:val="28"/>
-          <w:lang w:val="uk-UA"/>
-        </w:rPr>
-      </w:pPr>
-    </w:p>
-    <w:p>
-      <w:pPr>
-        <w:pStyle w:val="H4"/>
-        <w:keepNext w:val="0"/>
-        <w:spacing w:before="0" w:after="0" w:line="360" w:lineRule="auto"/>
-        <w:ind w:firstLine="567"/>
-        <w:outlineLvl w:val="9"/>
-        <w:rPr>
           <w:lang w:val="ru-RU"/>
         </w:rPr>
       </w:pPr>
@@ -20849,6 +20826,7 @@
           <w:szCs w:val="28"/>
           <w:lang w:val="uk-UA"/>
         </w:rPr>
+        <w:lastRenderedPageBreak/>
         <w:t>Дана панель містить інформацію про користувача, а також кілька кнопок із службовими посиланнями, що можуть бути використані у випадку прив’язки чату до сторонніх сервісів.</w:t>
       </w:r>
     </w:p>
@@ -20904,7 +20882,23 @@
           <w:szCs w:val="28"/>
           <w:lang w:val="ru-RU"/>
         </w:rPr>
-        <w:t xml:space="preserve">&gt;. </w:t>
+        <w:t>&gt;</w:t>
+      </w:r>
+      <w:r>
+        <w:rPr>
+          <w:i/>
+          <w:szCs w:val="28"/>
+          <w:lang w:val="ru-RU"/>
+        </w:rPr>
+        <w:t>:</w:t>
+      </w:r>
+      <w:r>
+        <w:rPr>
+          <w:i/>
+          <w:szCs w:val="28"/>
+          <w:lang w:val="ru-RU"/>
+        </w:rPr>
+        <w:t xml:space="preserve"> </w:t>
       </w:r>
       <w:r>
         <w:rPr>
@@ -20916,7 +20910,19 @@
         <w:rPr>
           <w:szCs w:val="28"/>
         </w:rPr>
-        <w:t xml:space="preserve"> в потрібному розділі сайта-клієнта достатньо вставити наступний рядок:</w:t>
+        <w:t xml:space="preserve"> в потрібному розділі сайт</w:t>
+      </w:r>
+      <w:r>
+        <w:rPr>
+          <w:szCs w:val="28"/>
+        </w:rPr>
+        <w:t>у</w:t>
+      </w:r>
+      <w:r>
+        <w:rPr>
+          <w:szCs w:val="28"/>
+        </w:rPr>
+        <w:t xml:space="preserve"> достатньо вставити наступний рядок:</w:t>
       </w:r>
     </w:p>
     <w:p>
@@ -21017,7 +21023,6 @@
           <w:noProof/>
           <w:szCs w:val="28"/>
         </w:rPr>
-        <w:lastRenderedPageBreak/>
         <w:drawing>
           <wp:inline distT="0" distB="0" distL="0" distR="0" wp14:anchorId="467F4C2A" wp14:editId="1C99AF0B">
             <wp:extent cx="6120130" cy="4371476"/>
@@ -21110,27 +21115,16 @@
     </w:p>
     <w:p>
       <w:pPr>
-        <w:pStyle w:val="ac"/>
-        <w:spacing w:before="0" w:beforeAutospacing="0" w:after="0" w:afterAutospacing="0" w:line="360" w:lineRule="auto"/>
-        <w:ind w:firstLine="567"/>
-        <w:jc w:val="center"/>
-        <w:rPr>
-          <w:sz w:val="28"/>
-          <w:szCs w:val="28"/>
-        </w:rPr>
-      </w:pPr>
-    </w:p>
-    <w:p>
-      <w:pPr>
-        <w:ind w:firstLine="567"/>
-        <w:rPr>
-          <w:szCs w:val="28"/>
-        </w:rPr>
-      </w:pPr>
-      <w:r>
-        <w:rPr>
-          <w:szCs w:val="28"/>
-        </w:rPr>
+        <w:ind w:firstLine="567"/>
+        <w:rPr>
+          <w:szCs w:val="28"/>
+        </w:rPr>
+      </w:pPr>
+      <w:r>
+        <w:rPr>
+          <w:szCs w:val="28"/>
+        </w:rPr>
+        <w:lastRenderedPageBreak/>
         <w:t>Таким чином, розроблений додаток може бути корисним в різних галузях, в тому числі інтернет-торгівлі, банківській сфері, сфері послуг та у багатьох інших випадках.</w:t>
       </w:r>
     </w:p>
@@ -21218,12 +21212,8 @@
       <w:pPr>
         <w:pStyle w:val="H4"/>
         <w:keepNext w:val="0"/>
-        <w:numPr>
-          <w:ilvl w:val="0"/>
-          <w:numId w:val="21"/>
-        </w:numPr>
         <w:spacing w:before="0" w:after="0" w:line="360" w:lineRule="auto"/>
-        <w:ind w:firstLine="567"/>
+        <w:ind w:left="567"/>
         <w:jc w:val="center"/>
         <w:outlineLvl w:val="9"/>
         <w:rPr>
@@ -21239,6 +21229,14 @@
           <w:lang w:val="uk-UA"/>
         </w:rPr>
         <w:lastRenderedPageBreak/>
+        <w:t xml:space="preserve">4 </w:t>
+      </w:r>
+      <w:r>
+        <w:rPr>
+          <w:sz w:val="28"/>
+          <w:szCs w:val="28"/>
+          <w:lang w:val="uk-UA"/>
+        </w:rPr>
         <w:t>ОХОРОНА ПРАЦІ</w:t>
       </w:r>
     </w:p>
@@ -22817,7 +22815,7 @@
             <v:path o:extrusionok="f" gradientshapeok="t" o:connecttype="rect"/>
             <o:lock v:ext="edit" aspectratio="t"/>
           </v:shapetype>
-          <v:shape id="_x0000_i1025" type="#_x0000_t75" style="width:8.35pt;height:15.05pt">
+          <v:shape id="_x0000_i1025" type="#_x0000_t75" style="width:8.25pt;height:15pt">
             <v:imagedata r:id="rId24" o:title=""/>
           </v:shape>
         </w:pict>
@@ -22869,7 +22867,7 @@
           <w:szCs w:val="28"/>
         </w:rPr>
         <w:pict>
-          <v:shape id="_x0000_i1026" type="#_x0000_t75" style="width:8.35pt;height:15.05pt">
+          <v:shape id="_x0000_i1026" type="#_x0000_t75" style="width:8.25pt;height:15pt">
             <v:imagedata r:id="rId24" o:title=""/>
           </v:shape>
         </w:pict>
@@ -22980,7 +22978,7 @@
           <w:szCs w:val="28"/>
         </w:rPr>
         <w:pict>
-          <v:shape id="_x0000_i1027" type="#_x0000_t75" style="width:8.35pt;height:15.05pt">
+          <v:shape id="_x0000_i1027" type="#_x0000_t75" style="width:8.25pt;height:15pt">
             <v:imagedata r:id="rId24" o:title=""/>
           </v:shape>
         </w:pict>
@@ -24490,6 +24488,8 @@
           <w:lang w:val="ru-RU"/>
         </w:rPr>
       </w:pPr>
+      <w:bookmarkStart w:id="24" w:name="_GoBack"/>
+      <w:bookmarkEnd w:id="24"/>
     </w:p>
     <w:sectPr>
       <w:footerReference w:type="default" r:id="rId25"/>
@@ -26526,7 +26526,13 @@
                               <w:rPr>
                                 <w:sz w:val="18"/>
                               </w:rPr>
-                              <w:t xml:space="preserve">       Н              6</w:t>
+                              <w:t xml:space="preserve">                     </w:t>
+                            </w:r>
+                            <w:r>
+                              <w:rPr>
+                                <w:sz w:val="18"/>
+                              </w:rPr>
+                              <w:t>6</w:t>
                             </w:r>
                           </w:p>
                         </w:txbxContent>
@@ -27883,9 +27889,16 @@
                                 <w:rFonts w:ascii="ISOCPEUR" w:hAnsi="ISOCPEUR"/>
                                 <w:sz w:val="18"/>
                                 <w:szCs w:val="18"/>
-                                <w:lang w:val="en-US"/>
                               </w:rPr>
                             </w:pPr>
+                            <w:r>
+                              <w:rPr>
+                                <w:rFonts w:ascii="ISOCPEUR" w:hAnsi="ISOCPEUR"/>
+                                <w:sz w:val="18"/>
+                                <w:szCs w:val="18"/>
+                              </w:rPr>
+                              <w:t>83</w:t>
+                            </w:r>
                           </w:p>
                         </w:txbxContent>
                       </wps:txbx>
@@ -28223,7 +28236,13 @@
                         <w:rPr>
                           <w:sz w:val="18"/>
                         </w:rPr>
-                        <w:t xml:space="preserve">       Н              6</w:t>
+                        <w:t xml:space="preserve">                     </w:t>
+                      </w:r>
+                      <w:r>
+                        <w:rPr>
+                          <w:sz w:val="18"/>
+                        </w:rPr>
+                        <w:t>6</w:t>
                       </w:r>
                     </w:p>
                   </w:txbxContent>
@@ -28674,9 +28693,16 @@
                           <w:rFonts w:ascii="ISOCPEUR" w:hAnsi="ISOCPEUR"/>
                           <w:sz w:val="18"/>
                           <w:szCs w:val="18"/>
-                          <w:lang w:val="en-US"/>
                         </w:rPr>
                       </w:pPr>
+                      <w:r>
+                        <w:rPr>
+                          <w:rFonts w:ascii="ISOCPEUR" w:hAnsi="ISOCPEUR"/>
+                          <w:sz w:val="18"/>
+                          <w:szCs w:val="18"/>
+                        </w:rPr>
+                        <w:t>83</w:t>
+                      </w:r>
                     </w:p>
                   </w:txbxContent>
                 </v:textbox>
